--- a/PDF/djamrozy-praca-mgr.docx
+++ b/PDF/djamrozy-praca-mgr.docx
@@ -37,7 +37,7 @@
                     </pic:cNvPicPr>
                   </pic:nvPicPr>
                   <pic:blipFill>
-                    <a:blip r:embed="rId7" cstate="print">
+                    <a:blip r:embed="rId8" cstate="print">
                       <a:extLst>
                         <a:ext uri="{28A0092B-C50C-407E-A947-70E740481C1C}">
                           <a14:useLocalDpi xmlns:a14="http://schemas.microsoft.com/office/drawing/2010/main" val="0"/>
@@ -148,8 +148,16 @@
         <w:spacing w:after="220" w:line="259" w:lineRule="auto"/>
         <w:ind w:left="3206" w:right="3235" w:firstLine="338"/>
         <w:jc w:val="center"/>
+        <w:rPr>
+          <w:b/>
+          <w:bCs/>
+        </w:rPr>
       </w:pPr>
       <w:r>
+        <w:rPr>
+          <w:b/>
+          <w:bCs/>
+        </w:rPr>
         <w:t>Damian Jamroży</w:t>
       </w:r>
     </w:p>
@@ -158,11 +166,23 @@
         <w:spacing w:after="220" w:line="259" w:lineRule="auto"/>
         <w:ind w:left="3206" w:right="3235" w:firstLine="338"/>
         <w:jc w:val="center"/>
+        <w:rPr>
+          <w:b/>
+          <w:bCs/>
+        </w:rPr>
       </w:pPr>
       <w:r>
+        <w:rPr>
+          <w:b/>
+          <w:bCs/>
+        </w:rPr>
         <w:t>Nr albumu:</w:t>
       </w:r>
       <w:r>
+        <w:rPr>
+          <w:b/>
+          <w:bCs/>
+        </w:rPr>
         <w:t xml:space="preserve"> 113729</w:t>
       </w:r>
     </w:p>
@@ -171,11 +191,23 @@
         <w:spacing w:after="220" w:line="259" w:lineRule="auto"/>
         <w:ind w:left="3206" w:right="3235" w:firstLine="338"/>
         <w:jc w:val="center"/>
+        <w:rPr>
+          <w:b/>
+          <w:bCs/>
+        </w:rPr>
       </w:pPr>
       <w:r>
+        <w:rPr>
+          <w:b/>
+          <w:bCs/>
+        </w:rPr>
         <w:t>Kierunek</w:t>
       </w:r>
       <w:r>
+        <w:rPr>
+          <w:b/>
+          <w:bCs/>
+        </w:rPr>
         <w:t>: Informatyka</w:t>
       </w:r>
     </w:p>
@@ -212,35 +244,47 @@
         <w:jc w:val="center"/>
         <w:rPr>
           <w:b/>
+          <w:sz w:val="32"/>
+          <w:szCs w:val="32"/>
         </w:rPr>
       </w:pPr>
       <w:r>
         <w:rPr>
           <w:b/>
+          <w:sz w:val="32"/>
+          <w:szCs w:val="32"/>
         </w:rPr>
         <w:t>Prototyp i analiza platformy do rozpoznawania gestów polskiego</w:t>
       </w:r>
       <w:r>
         <w:rPr>
           <w:b/>
+          <w:sz w:val="32"/>
+          <w:szCs w:val="32"/>
         </w:rPr>
         <w:br/>
       </w:r>
       <w:r>
         <w:rPr>
           <w:b/>
+          <w:sz w:val="32"/>
+          <w:szCs w:val="32"/>
         </w:rPr>
         <w:t>języka migowego w czasie rzeczywistym z zastosowaniem</w:t>
       </w:r>
       <w:r>
         <w:rPr>
           <w:b/>
+          <w:sz w:val="32"/>
+          <w:szCs w:val="32"/>
         </w:rPr>
         <w:br/>
       </w:r>
       <w:r>
         <w:rPr>
           <w:b/>
+          <w:sz w:val="32"/>
+          <w:szCs w:val="32"/>
         </w:rPr>
         <w:t>metod uczenia maszynowego</w:t>
       </w:r>
@@ -271,8 +315,16 @@
         <w:spacing w:after="231" w:line="250" w:lineRule="auto"/>
         <w:ind w:left="6748" w:firstLine="332"/>
         <w:jc w:val="left"/>
+        <w:rPr>
+          <w:b/>
+          <w:bCs/>
+        </w:rPr>
       </w:pPr>
       <w:r>
+        <w:rPr>
+          <w:b/>
+          <w:bCs/>
+        </w:rPr>
         <w:t>Praca magisterska</w:t>
       </w:r>
     </w:p>
@@ -280,6 +332,10 @@
       <w:pPr>
         <w:spacing w:after="221" w:line="259" w:lineRule="auto"/>
         <w:ind w:left="0" w:firstLine="0"/>
+        <w:rPr>
+          <w:b/>
+          <w:bCs/>
+        </w:rPr>
       </w:pPr>
     </w:p>
     <w:p>
@@ -287,6 +343,10 @@
         <w:spacing w:after="222" w:line="259" w:lineRule="auto"/>
         <w:ind w:left="4249" w:firstLine="0"/>
         <w:jc w:val="left"/>
+        <w:rPr>
+          <w:b/>
+          <w:bCs/>
+        </w:rPr>
       </w:pPr>
     </w:p>
     <w:p>
@@ -298,8 +358,16 @@
         <w:spacing w:after="220" w:line="259" w:lineRule="auto"/>
         <w:ind w:left="10" w:right="935"/>
         <w:jc w:val="right"/>
+        <w:rPr>
+          <w:b/>
+          <w:bCs/>
+        </w:rPr>
       </w:pPr>
       <w:r>
+        <w:rPr>
+          <w:b/>
+          <w:bCs/>
+        </w:rPr>
         <w:t>Praca wykonana pod kierunkiem</w:t>
       </w:r>
     </w:p>
@@ -312,15 +380,18 @@
         <w:spacing w:after="220" w:line="259" w:lineRule="auto"/>
         <w:ind w:left="10" w:right="935"/>
         <w:jc w:val="right"/>
+        <w:rPr>
+          <w:b/>
+          <w:bCs/>
+        </w:rPr>
       </w:pPr>
       <w:r>
-        <w:t xml:space="preserve">Dr. Inż. Bogusława </w:t>
+        <w:rPr>
+          <w:b/>
+          <w:bCs/>
+        </w:rPr>
+        <w:t>Dr. Inż. Bogusława Twaroga</w:t>
       </w:r>
-      <w:proofErr w:type="spellStart"/>
-      <w:r>
-        <w:t>Twaroga</w:t>
-      </w:r>
-      <w:proofErr w:type="spellEnd"/>
     </w:p>
     <w:p>
       <w:pPr>
@@ -350,22 +421,24 @@
         <w:spacing w:after="219" w:line="259" w:lineRule="auto"/>
         <w:ind w:left="10" w:right="44"/>
         <w:jc w:val="center"/>
+        <w:rPr>
+          <w:b/>
+          <w:bCs/>
+        </w:rPr>
       </w:pPr>
       <w:r>
+        <w:rPr>
+          <w:b/>
+          <w:bCs/>
+        </w:rPr>
         <w:t xml:space="preserve">Rzeszów, </w:t>
       </w:r>
       <w:r>
+        <w:rPr>
+          <w:b/>
+          <w:bCs/>
+        </w:rPr>
         <w:t>2024</w:t>
-      </w:r>
-    </w:p>
-    <w:p>
-      <w:pPr>
-        <w:spacing w:after="160" w:line="259" w:lineRule="auto"/>
-        <w:ind w:left="0" w:firstLine="0"/>
-        <w:jc w:val="left"/>
-      </w:pPr>
-      <w:r>
-        <w:br w:type="page"/>
       </w:r>
     </w:p>
     <w:p>
@@ -374,12 +447,12 @@
         <w:ind w:left="0" w:firstLine="0"/>
         <w:jc w:val="left"/>
         <w:sectPr>
-          <w:headerReference w:type="even" r:id="rId8"/>
-          <w:headerReference w:type="default" r:id="rId9"/>
-          <w:footerReference w:type="even" r:id="rId10"/>
-          <w:footerReference w:type="default" r:id="rId11"/>
-          <w:headerReference w:type="first" r:id="rId12"/>
-          <w:footerReference w:type="first" r:id="rId13"/>
+          <w:headerReference w:type="even" r:id="rId9"/>
+          <w:headerReference w:type="default" r:id="rId10"/>
+          <w:footerReference w:type="even" r:id="rId11"/>
+          <w:footerReference w:type="default" r:id="rId12"/>
+          <w:headerReference w:type="first" r:id="rId13"/>
+          <w:footerReference w:type="first" r:id="rId14"/>
           <w:pgSz w:w="11906" w:h="16838"/>
           <w:pgMar w:top="1476" w:right="678" w:bottom="1349" w:left="720" w:header="0" w:footer="0" w:gutter="0"/>
           <w:cols w:space="708"/>
@@ -425,6 +498,21 @@
           </w:r>
         </w:p>
         <w:p>
+          <w:pPr>
+            <w:pStyle w:val="Spistreci1"/>
+            <w:tabs>
+              <w:tab w:val="left" w:pos="480"/>
+              <w:tab w:val="right" w:leader="dot" w:pos="9231"/>
+            </w:tabs>
+            <w:rPr>
+              <w:rFonts w:asciiTheme="minorHAnsi" w:eastAsiaTheme="minorEastAsia" w:hAnsiTheme="minorHAnsi" w:cstheme="minorBidi"/>
+              <w:noProof/>
+              <w:color w:val="auto"/>
+              <w:kern w:val="2"/>
+              <w:szCs w:val="24"/>
+              <w14:ligatures w14:val="standardContextual"/>
+            </w:rPr>
+          </w:pPr>
           <w:r>
             <w:fldChar w:fldCharType="begin"/>
           </w:r>
@@ -434,14 +522,1739 @@
           <w:r>
             <w:fldChar w:fldCharType="separate"/>
           </w:r>
-          <w:r>
+          <w:hyperlink w:anchor="_Toc175058764" w:history="1">
+            <w:r>
+              <w:rPr>
+                <w:rStyle w:val="Hipercze"/>
+                <w:noProof/>
+              </w:rPr>
+              <w:t>1.</w:t>
+            </w:r>
+            <w:r>
+              <w:rPr>
+                <w:rFonts w:asciiTheme="minorHAnsi" w:eastAsiaTheme="minorEastAsia" w:hAnsiTheme="minorHAnsi" w:cstheme="minorBidi"/>
+                <w:noProof/>
+                <w:color w:val="auto"/>
+                <w:kern w:val="2"/>
+                <w:szCs w:val="24"/>
+                <w14:ligatures w14:val="standardContextual"/>
+              </w:rPr>
+              <w:tab/>
+            </w:r>
+            <w:r>
+              <w:rPr>
+                <w:rStyle w:val="Hipercze"/>
+                <w:noProof/>
+              </w:rPr>
+              <w:t>Wstęp</w:t>
+            </w:r>
+            <w:r>
+              <w:rPr>
+                <w:noProof/>
+                <w:webHidden/>
+              </w:rPr>
+              <w:tab/>
+            </w:r>
+            <w:r>
+              <w:rPr>
+                <w:noProof/>
+                <w:webHidden/>
+              </w:rPr>
+              <w:fldChar w:fldCharType="begin"/>
+            </w:r>
+            <w:r>
+              <w:rPr>
+                <w:noProof/>
+                <w:webHidden/>
+              </w:rPr>
+              <w:instrText xml:space="preserve"> PAGEREF _Toc175058764 \h </w:instrText>
+            </w:r>
+            <w:r>
+              <w:rPr>
+                <w:noProof/>
+                <w:webHidden/>
+              </w:rPr>
+            </w:r>
+            <w:r>
+              <w:rPr>
+                <w:noProof/>
+                <w:webHidden/>
+              </w:rPr>
+              <w:fldChar w:fldCharType="separate"/>
+            </w:r>
+            <w:r>
+              <w:rPr>
+                <w:noProof/>
+                <w:webHidden/>
+              </w:rPr>
+              <w:t>4</w:t>
+            </w:r>
+            <w:r>
+              <w:rPr>
+                <w:noProof/>
+                <w:webHidden/>
+              </w:rPr>
+              <w:fldChar w:fldCharType="end"/>
+            </w:r>
+          </w:hyperlink>
+        </w:p>
+        <w:p>
+          <w:pPr>
+            <w:pStyle w:val="Spistreci1"/>
+            <w:tabs>
+              <w:tab w:val="left" w:pos="720"/>
+              <w:tab w:val="right" w:leader="dot" w:pos="9231"/>
+            </w:tabs>
             <w:rPr>
-              <w:b/>
-              <w:bCs/>
+              <w:rFonts w:asciiTheme="minorHAnsi" w:eastAsiaTheme="minorEastAsia" w:hAnsiTheme="minorHAnsi" w:cstheme="minorBidi"/>
               <w:noProof/>
+              <w:color w:val="auto"/>
+              <w:kern w:val="2"/>
+              <w:szCs w:val="24"/>
+              <w14:ligatures w14:val="standardContextual"/>
             </w:rPr>
-            <w:t>Nie znaleziono żadnych pozycji spisu treści.</w:t>
-          </w:r>
+          </w:pPr>
+          <w:hyperlink w:anchor="_Toc175058765" w:history="1">
+            <w:r>
+              <w:rPr>
+                <w:rStyle w:val="Hipercze"/>
+                <w:noProof/>
+              </w:rPr>
+              <w:t>1.1.</w:t>
+            </w:r>
+            <w:r>
+              <w:rPr>
+                <w:rFonts w:asciiTheme="minorHAnsi" w:eastAsiaTheme="minorEastAsia" w:hAnsiTheme="minorHAnsi" w:cstheme="minorBidi"/>
+                <w:noProof/>
+                <w:color w:val="auto"/>
+                <w:kern w:val="2"/>
+                <w:szCs w:val="24"/>
+                <w14:ligatures w14:val="standardContextual"/>
+              </w:rPr>
+              <w:tab/>
+            </w:r>
+            <w:r>
+              <w:rPr>
+                <w:rStyle w:val="Hipercze"/>
+                <w:noProof/>
+              </w:rPr>
+              <w:t>Kontekst i znaczenie tematu</w:t>
+            </w:r>
+            <w:r>
+              <w:rPr>
+                <w:noProof/>
+                <w:webHidden/>
+              </w:rPr>
+              <w:tab/>
+            </w:r>
+            <w:r>
+              <w:rPr>
+                <w:noProof/>
+                <w:webHidden/>
+              </w:rPr>
+              <w:fldChar w:fldCharType="begin"/>
+            </w:r>
+            <w:r>
+              <w:rPr>
+                <w:noProof/>
+                <w:webHidden/>
+              </w:rPr>
+              <w:instrText xml:space="preserve"> PAGEREF _Toc175058765 \h </w:instrText>
+            </w:r>
+            <w:r>
+              <w:rPr>
+                <w:noProof/>
+                <w:webHidden/>
+              </w:rPr>
+            </w:r>
+            <w:r>
+              <w:rPr>
+                <w:noProof/>
+                <w:webHidden/>
+              </w:rPr>
+              <w:fldChar w:fldCharType="separate"/>
+            </w:r>
+            <w:r>
+              <w:rPr>
+                <w:noProof/>
+                <w:webHidden/>
+              </w:rPr>
+              <w:t>4</w:t>
+            </w:r>
+            <w:r>
+              <w:rPr>
+                <w:noProof/>
+                <w:webHidden/>
+              </w:rPr>
+              <w:fldChar w:fldCharType="end"/>
+            </w:r>
+          </w:hyperlink>
+        </w:p>
+        <w:p>
+          <w:pPr>
+            <w:pStyle w:val="Spistreci2"/>
+            <w:tabs>
+              <w:tab w:val="left" w:pos="960"/>
+              <w:tab w:val="right" w:leader="dot" w:pos="9231"/>
+            </w:tabs>
+            <w:rPr>
+              <w:rFonts w:asciiTheme="minorHAnsi" w:eastAsiaTheme="minorEastAsia" w:hAnsiTheme="minorHAnsi" w:cstheme="minorBidi"/>
+              <w:noProof/>
+              <w:color w:val="auto"/>
+              <w:kern w:val="2"/>
+              <w:szCs w:val="24"/>
+              <w14:ligatures w14:val="standardContextual"/>
+            </w:rPr>
+          </w:pPr>
+          <w:hyperlink w:anchor="_Toc175058766" w:history="1">
+            <w:r>
+              <w:rPr>
+                <w:rStyle w:val="Hipercze"/>
+                <w:noProof/>
+              </w:rPr>
+              <w:t>1.2.</w:t>
+            </w:r>
+            <w:r>
+              <w:rPr>
+                <w:rFonts w:asciiTheme="minorHAnsi" w:eastAsiaTheme="minorEastAsia" w:hAnsiTheme="minorHAnsi" w:cstheme="minorBidi"/>
+                <w:noProof/>
+                <w:color w:val="auto"/>
+                <w:kern w:val="2"/>
+                <w:szCs w:val="24"/>
+                <w14:ligatures w14:val="standardContextual"/>
+              </w:rPr>
+              <w:tab/>
+            </w:r>
+            <w:r>
+              <w:rPr>
+                <w:rStyle w:val="Hipercze"/>
+                <w:noProof/>
+              </w:rPr>
+              <w:t>Problem badawczy</w:t>
+            </w:r>
+            <w:r>
+              <w:rPr>
+                <w:noProof/>
+                <w:webHidden/>
+              </w:rPr>
+              <w:tab/>
+            </w:r>
+            <w:r>
+              <w:rPr>
+                <w:noProof/>
+                <w:webHidden/>
+              </w:rPr>
+              <w:fldChar w:fldCharType="begin"/>
+            </w:r>
+            <w:r>
+              <w:rPr>
+                <w:noProof/>
+                <w:webHidden/>
+              </w:rPr>
+              <w:instrText xml:space="preserve"> PAGEREF _Toc175058766 \h </w:instrText>
+            </w:r>
+            <w:r>
+              <w:rPr>
+                <w:noProof/>
+                <w:webHidden/>
+              </w:rPr>
+            </w:r>
+            <w:r>
+              <w:rPr>
+                <w:noProof/>
+                <w:webHidden/>
+              </w:rPr>
+              <w:fldChar w:fldCharType="separate"/>
+            </w:r>
+            <w:r>
+              <w:rPr>
+                <w:noProof/>
+                <w:webHidden/>
+              </w:rPr>
+              <w:t>4</w:t>
+            </w:r>
+            <w:r>
+              <w:rPr>
+                <w:noProof/>
+                <w:webHidden/>
+              </w:rPr>
+              <w:fldChar w:fldCharType="end"/>
+            </w:r>
+          </w:hyperlink>
+        </w:p>
+        <w:p>
+          <w:pPr>
+            <w:pStyle w:val="Spistreci2"/>
+            <w:tabs>
+              <w:tab w:val="left" w:pos="960"/>
+              <w:tab w:val="right" w:leader="dot" w:pos="9231"/>
+            </w:tabs>
+            <w:rPr>
+              <w:rFonts w:asciiTheme="minorHAnsi" w:eastAsiaTheme="minorEastAsia" w:hAnsiTheme="minorHAnsi" w:cstheme="minorBidi"/>
+              <w:noProof/>
+              <w:color w:val="auto"/>
+              <w:kern w:val="2"/>
+              <w:szCs w:val="24"/>
+              <w14:ligatures w14:val="standardContextual"/>
+            </w:rPr>
+          </w:pPr>
+          <w:hyperlink w:anchor="_Toc175058767" w:history="1">
+            <w:r>
+              <w:rPr>
+                <w:rStyle w:val="Hipercze"/>
+                <w:noProof/>
+              </w:rPr>
+              <w:t>1.3.</w:t>
+            </w:r>
+            <w:r>
+              <w:rPr>
+                <w:rFonts w:asciiTheme="minorHAnsi" w:eastAsiaTheme="minorEastAsia" w:hAnsiTheme="minorHAnsi" w:cstheme="minorBidi"/>
+                <w:noProof/>
+                <w:color w:val="auto"/>
+                <w:kern w:val="2"/>
+                <w:szCs w:val="24"/>
+                <w14:ligatures w14:val="standardContextual"/>
+              </w:rPr>
+              <w:tab/>
+            </w:r>
+            <w:r>
+              <w:rPr>
+                <w:rStyle w:val="Hipercze"/>
+                <w:noProof/>
+              </w:rPr>
+              <w:t>Hipotezy i cele badawcze</w:t>
+            </w:r>
+            <w:r>
+              <w:rPr>
+                <w:noProof/>
+                <w:webHidden/>
+              </w:rPr>
+              <w:tab/>
+            </w:r>
+            <w:r>
+              <w:rPr>
+                <w:noProof/>
+                <w:webHidden/>
+              </w:rPr>
+              <w:fldChar w:fldCharType="begin"/>
+            </w:r>
+            <w:r>
+              <w:rPr>
+                <w:noProof/>
+                <w:webHidden/>
+              </w:rPr>
+              <w:instrText xml:space="preserve"> PAGEREF _Toc175058767 \h </w:instrText>
+            </w:r>
+            <w:r>
+              <w:rPr>
+                <w:noProof/>
+                <w:webHidden/>
+              </w:rPr>
+            </w:r>
+            <w:r>
+              <w:rPr>
+                <w:noProof/>
+                <w:webHidden/>
+              </w:rPr>
+              <w:fldChar w:fldCharType="separate"/>
+            </w:r>
+            <w:r>
+              <w:rPr>
+                <w:noProof/>
+                <w:webHidden/>
+              </w:rPr>
+              <w:t>4</w:t>
+            </w:r>
+            <w:r>
+              <w:rPr>
+                <w:noProof/>
+                <w:webHidden/>
+              </w:rPr>
+              <w:fldChar w:fldCharType="end"/>
+            </w:r>
+          </w:hyperlink>
+        </w:p>
+        <w:p>
+          <w:pPr>
+            <w:pStyle w:val="Spistreci2"/>
+            <w:tabs>
+              <w:tab w:val="left" w:pos="960"/>
+              <w:tab w:val="right" w:leader="dot" w:pos="9231"/>
+            </w:tabs>
+            <w:rPr>
+              <w:rFonts w:asciiTheme="minorHAnsi" w:eastAsiaTheme="minorEastAsia" w:hAnsiTheme="minorHAnsi" w:cstheme="minorBidi"/>
+              <w:noProof/>
+              <w:color w:val="auto"/>
+              <w:kern w:val="2"/>
+              <w:szCs w:val="24"/>
+              <w14:ligatures w14:val="standardContextual"/>
+            </w:rPr>
+          </w:pPr>
+          <w:hyperlink w:anchor="_Toc175058768" w:history="1">
+            <w:r>
+              <w:rPr>
+                <w:rStyle w:val="Hipercze"/>
+                <w:noProof/>
+              </w:rPr>
+              <w:t>1.4.</w:t>
+            </w:r>
+            <w:r>
+              <w:rPr>
+                <w:rFonts w:asciiTheme="minorHAnsi" w:eastAsiaTheme="minorEastAsia" w:hAnsiTheme="minorHAnsi" w:cstheme="minorBidi"/>
+                <w:noProof/>
+                <w:color w:val="auto"/>
+                <w:kern w:val="2"/>
+                <w:szCs w:val="24"/>
+                <w14:ligatures w14:val="standardContextual"/>
+              </w:rPr>
+              <w:tab/>
+            </w:r>
+            <w:r>
+              <w:rPr>
+                <w:rStyle w:val="Hipercze"/>
+                <w:noProof/>
+              </w:rPr>
+              <w:t>Zakres pracy</w:t>
+            </w:r>
+            <w:r>
+              <w:rPr>
+                <w:noProof/>
+                <w:webHidden/>
+              </w:rPr>
+              <w:tab/>
+            </w:r>
+            <w:r>
+              <w:rPr>
+                <w:noProof/>
+                <w:webHidden/>
+              </w:rPr>
+              <w:fldChar w:fldCharType="begin"/>
+            </w:r>
+            <w:r>
+              <w:rPr>
+                <w:noProof/>
+                <w:webHidden/>
+              </w:rPr>
+              <w:instrText xml:space="preserve"> PAGEREF _Toc175058768 \h </w:instrText>
+            </w:r>
+            <w:r>
+              <w:rPr>
+                <w:noProof/>
+                <w:webHidden/>
+              </w:rPr>
+            </w:r>
+            <w:r>
+              <w:rPr>
+                <w:noProof/>
+                <w:webHidden/>
+              </w:rPr>
+              <w:fldChar w:fldCharType="separate"/>
+            </w:r>
+            <w:r>
+              <w:rPr>
+                <w:noProof/>
+                <w:webHidden/>
+              </w:rPr>
+              <w:t>5</w:t>
+            </w:r>
+            <w:r>
+              <w:rPr>
+                <w:noProof/>
+                <w:webHidden/>
+              </w:rPr>
+              <w:fldChar w:fldCharType="end"/>
+            </w:r>
+          </w:hyperlink>
+        </w:p>
+        <w:p>
+          <w:pPr>
+            <w:pStyle w:val="Spistreci1"/>
+            <w:tabs>
+              <w:tab w:val="left" w:pos="480"/>
+              <w:tab w:val="right" w:leader="dot" w:pos="9231"/>
+            </w:tabs>
+            <w:rPr>
+              <w:rFonts w:asciiTheme="minorHAnsi" w:eastAsiaTheme="minorEastAsia" w:hAnsiTheme="minorHAnsi" w:cstheme="minorBidi"/>
+              <w:noProof/>
+              <w:color w:val="auto"/>
+              <w:kern w:val="2"/>
+              <w:szCs w:val="24"/>
+              <w14:ligatures w14:val="standardContextual"/>
+            </w:rPr>
+          </w:pPr>
+          <w:hyperlink w:anchor="_Toc175058769" w:history="1">
+            <w:r>
+              <w:rPr>
+                <w:rStyle w:val="Hipercze"/>
+                <w:noProof/>
+              </w:rPr>
+              <w:t>2.</w:t>
+            </w:r>
+            <w:r>
+              <w:rPr>
+                <w:rFonts w:asciiTheme="minorHAnsi" w:eastAsiaTheme="minorEastAsia" w:hAnsiTheme="minorHAnsi" w:cstheme="minorBidi"/>
+                <w:noProof/>
+                <w:color w:val="auto"/>
+                <w:kern w:val="2"/>
+                <w:szCs w:val="24"/>
+                <w14:ligatures w14:val="standardContextual"/>
+              </w:rPr>
+              <w:tab/>
+            </w:r>
+            <w:r>
+              <w:rPr>
+                <w:rStyle w:val="Hipercze"/>
+                <w:noProof/>
+              </w:rPr>
+              <w:t>Przegląd literatury i analiza istniejących rozwiązań</w:t>
+            </w:r>
+            <w:r>
+              <w:rPr>
+                <w:noProof/>
+                <w:webHidden/>
+              </w:rPr>
+              <w:tab/>
+            </w:r>
+            <w:r>
+              <w:rPr>
+                <w:noProof/>
+                <w:webHidden/>
+              </w:rPr>
+              <w:fldChar w:fldCharType="begin"/>
+            </w:r>
+            <w:r>
+              <w:rPr>
+                <w:noProof/>
+                <w:webHidden/>
+              </w:rPr>
+              <w:instrText xml:space="preserve"> PAGEREF _Toc175058769 \h </w:instrText>
+            </w:r>
+            <w:r>
+              <w:rPr>
+                <w:noProof/>
+                <w:webHidden/>
+              </w:rPr>
+            </w:r>
+            <w:r>
+              <w:rPr>
+                <w:noProof/>
+                <w:webHidden/>
+              </w:rPr>
+              <w:fldChar w:fldCharType="separate"/>
+            </w:r>
+            <w:r>
+              <w:rPr>
+                <w:noProof/>
+                <w:webHidden/>
+              </w:rPr>
+              <w:t>5</w:t>
+            </w:r>
+            <w:r>
+              <w:rPr>
+                <w:noProof/>
+                <w:webHidden/>
+              </w:rPr>
+              <w:fldChar w:fldCharType="end"/>
+            </w:r>
+          </w:hyperlink>
+        </w:p>
+        <w:p>
+          <w:pPr>
+            <w:pStyle w:val="Spistreci2"/>
+            <w:tabs>
+              <w:tab w:val="left" w:pos="960"/>
+              <w:tab w:val="right" w:leader="dot" w:pos="9231"/>
+            </w:tabs>
+            <w:rPr>
+              <w:rFonts w:asciiTheme="minorHAnsi" w:eastAsiaTheme="minorEastAsia" w:hAnsiTheme="minorHAnsi" w:cstheme="minorBidi"/>
+              <w:noProof/>
+              <w:color w:val="auto"/>
+              <w:kern w:val="2"/>
+              <w:szCs w:val="24"/>
+              <w14:ligatures w14:val="standardContextual"/>
+            </w:rPr>
+          </w:pPr>
+          <w:hyperlink w:anchor="_Toc175058770" w:history="1">
+            <w:r>
+              <w:rPr>
+                <w:rStyle w:val="Hipercze"/>
+                <w:noProof/>
+              </w:rPr>
+              <w:t>2.1.</w:t>
+            </w:r>
+            <w:r>
+              <w:rPr>
+                <w:rFonts w:asciiTheme="minorHAnsi" w:eastAsiaTheme="minorEastAsia" w:hAnsiTheme="minorHAnsi" w:cstheme="minorBidi"/>
+                <w:noProof/>
+                <w:color w:val="auto"/>
+                <w:kern w:val="2"/>
+                <w:szCs w:val="24"/>
+                <w14:ligatures w14:val="standardContextual"/>
+              </w:rPr>
+              <w:tab/>
+            </w:r>
+            <w:r>
+              <w:rPr>
+                <w:rStyle w:val="Hipercze"/>
+                <w:noProof/>
+              </w:rPr>
+              <w:t>Przegląd technologii rozpoznawania gestów</w:t>
+            </w:r>
+            <w:r>
+              <w:rPr>
+                <w:noProof/>
+                <w:webHidden/>
+              </w:rPr>
+              <w:tab/>
+            </w:r>
+            <w:r>
+              <w:rPr>
+                <w:noProof/>
+                <w:webHidden/>
+              </w:rPr>
+              <w:fldChar w:fldCharType="begin"/>
+            </w:r>
+            <w:r>
+              <w:rPr>
+                <w:noProof/>
+                <w:webHidden/>
+              </w:rPr>
+              <w:instrText xml:space="preserve"> PAGEREF _Toc175058770 \h </w:instrText>
+            </w:r>
+            <w:r>
+              <w:rPr>
+                <w:noProof/>
+                <w:webHidden/>
+              </w:rPr>
+            </w:r>
+            <w:r>
+              <w:rPr>
+                <w:noProof/>
+                <w:webHidden/>
+              </w:rPr>
+              <w:fldChar w:fldCharType="separate"/>
+            </w:r>
+            <w:r>
+              <w:rPr>
+                <w:noProof/>
+                <w:webHidden/>
+              </w:rPr>
+              <w:t>5</w:t>
+            </w:r>
+            <w:r>
+              <w:rPr>
+                <w:noProof/>
+                <w:webHidden/>
+              </w:rPr>
+              <w:fldChar w:fldCharType="end"/>
+            </w:r>
+          </w:hyperlink>
+        </w:p>
+        <w:p>
+          <w:pPr>
+            <w:pStyle w:val="Spistreci2"/>
+            <w:tabs>
+              <w:tab w:val="left" w:pos="960"/>
+              <w:tab w:val="right" w:leader="dot" w:pos="9231"/>
+            </w:tabs>
+            <w:rPr>
+              <w:rFonts w:asciiTheme="minorHAnsi" w:eastAsiaTheme="minorEastAsia" w:hAnsiTheme="minorHAnsi" w:cstheme="minorBidi"/>
+              <w:noProof/>
+              <w:color w:val="auto"/>
+              <w:kern w:val="2"/>
+              <w:szCs w:val="24"/>
+              <w14:ligatures w14:val="standardContextual"/>
+            </w:rPr>
+          </w:pPr>
+          <w:hyperlink w:anchor="_Toc175058771" w:history="1">
+            <w:r>
+              <w:rPr>
+                <w:rStyle w:val="Hipercze"/>
+                <w:noProof/>
+              </w:rPr>
+              <w:t>2.2.</w:t>
+            </w:r>
+            <w:r>
+              <w:rPr>
+                <w:rFonts w:asciiTheme="minorHAnsi" w:eastAsiaTheme="minorEastAsia" w:hAnsiTheme="minorHAnsi" w:cstheme="minorBidi"/>
+                <w:noProof/>
+                <w:color w:val="auto"/>
+                <w:kern w:val="2"/>
+                <w:szCs w:val="24"/>
+                <w14:ligatures w14:val="standardContextual"/>
+              </w:rPr>
+              <w:tab/>
+            </w:r>
+            <w:r>
+              <w:rPr>
+                <w:rStyle w:val="Hipercze"/>
+                <w:noProof/>
+              </w:rPr>
+              <w:t>Przegląd metod uczenia maszynowego</w:t>
+            </w:r>
+            <w:r>
+              <w:rPr>
+                <w:noProof/>
+                <w:webHidden/>
+              </w:rPr>
+              <w:tab/>
+            </w:r>
+            <w:r>
+              <w:rPr>
+                <w:noProof/>
+                <w:webHidden/>
+              </w:rPr>
+              <w:fldChar w:fldCharType="begin"/>
+            </w:r>
+            <w:r>
+              <w:rPr>
+                <w:noProof/>
+                <w:webHidden/>
+              </w:rPr>
+              <w:instrText xml:space="preserve"> PAGEREF _Toc175058771 \h </w:instrText>
+            </w:r>
+            <w:r>
+              <w:rPr>
+                <w:noProof/>
+                <w:webHidden/>
+              </w:rPr>
+            </w:r>
+            <w:r>
+              <w:rPr>
+                <w:noProof/>
+                <w:webHidden/>
+              </w:rPr>
+              <w:fldChar w:fldCharType="separate"/>
+            </w:r>
+            <w:r>
+              <w:rPr>
+                <w:noProof/>
+                <w:webHidden/>
+              </w:rPr>
+              <w:t>5</w:t>
+            </w:r>
+            <w:r>
+              <w:rPr>
+                <w:noProof/>
+                <w:webHidden/>
+              </w:rPr>
+              <w:fldChar w:fldCharType="end"/>
+            </w:r>
+          </w:hyperlink>
+        </w:p>
+        <w:p>
+          <w:pPr>
+            <w:pStyle w:val="Spistreci2"/>
+            <w:tabs>
+              <w:tab w:val="left" w:pos="960"/>
+              <w:tab w:val="right" w:leader="dot" w:pos="9231"/>
+            </w:tabs>
+            <w:rPr>
+              <w:rFonts w:asciiTheme="minorHAnsi" w:eastAsiaTheme="minorEastAsia" w:hAnsiTheme="minorHAnsi" w:cstheme="minorBidi"/>
+              <w:noProof/>
+              <w:color w:val="auto"/>
+              <w:kern w:val="2"/>
+              <w:szCs w:val="24"/>
+              <w14:ligatures w14:val="standardContextual"/>
+            </w:rPr>
+          </w:pPr>
+          <w:hyperlink w:anchor="_Toc175058772" w:history="1">
+            <w:r>
+              <w:rPr>
+                <w:rStyle w:val="Hipercze"/>
+                <w:noProof/>
+              </w:rPr>
+              <w:t>2.3.</w:t>
+            </w:r>
+            <w:r>
+              <w:rPr>
+                <w:rFonts w:asciiTheme="minorHAnsi" w:eastAsiaTheme="minorEastAsia" w:hAnsiTheme="minorHAnsi" w:cstheme="minorBidi"/>
+                <w:noProof/>
+                <w:color w:val="auto"/>
+                <w:kern w:val="2"/>
+                <w:szCs w:val="24"/>
+                <w14:ligatures w14:val="standardContextual"/>
+              </w:rPr>
+              <w:tab/>
+            </w:r>
+            <w:r>
+              <w:rPr>
+                <w:rStyle w:val="Hipercze"/>
+                <w:noProof/>
+              </w:rPr>
+              <w:t>Wyzwania w rozpoznawaniu gestów języka migowego</w:t>
+            </w:r>
+            <w:r>
+              <w:rPr>
+                <w:noProof/>
+                <w:webHidden/>
+              </w:rPr>
+              <w:tab/>
+            </w:r>
+            <w:r>
+              <w:rPr>
+                <w:noProof/>
+                <w:webHidden/>
+              </w:rPr>
+              <w:fldChar w:fldCharType="begin"/>
+            </w:r>
+            <w:r>
+              <w:rPr>
+                <w:noProof/>
+                <w:webHidden/>
+              </w:rPr>
+              <w:instrText xml:space="preserve"> PAGEREF _Toc175058772 \h </w:instrText>
+            </w:r>
+            <w:r>
+              <w:rPr>
+                <w:noProof/>
+                <w:webHidden/>
+              </w:rPr>
+            </w:r>
+            <w:r>
+              <w:rPr>
+                <w:noProof/>
+                <w:webHidden/>
+              </w:rPr>
+              <w:fldChar w:fldCharType="separate"/>
+            </w:r>
+            <w:r>
+              <w:rPr>
+                <w:noProof/>
+                <w:webHidden/>
+              </w:rPr>
+              <w:t>5</w:t>
+            </w:r>
+            <w:r>
+              <w:rPr>
+                <w:noProof/>
+                <w:webHidden/>
+              </w:rPr>
+              <w:fldChar w:fldCharType="end"/>
+            </w:r>
+          </w:hyperlink>
+        </w:p>
+        <w:p>
+          <w:pPr>
+            <w:pStyle w:val="Spistreci2"/>
+            <w:tabs>
+              <w:tab w:val="left" w:pos="960"/>
+              <w:tab w:val="right" w:leader="dot" w:pos="9231"/>
+            </w:tabs>
+            <w:rPr>
+              <w:rFonts w:asciiTheme="minorHAnsi" w:eastAsiaTheme="minorEastAsia" w:hAnsiTheme="minorHAnsi" w:cstheme="minorBidi"/>
+              <w:noProof/>
+              <w:color w:val="auto"/>
+              <w:kern w:val="2"/>
+              <w:szCs w:val="24"/>
+              <w14:ligatures w14:val="standardContextual"/>
+            </w:rPr>
+          </w:pPr>
+          <w:hyperlink w:anchor="_Toc175058773" w:history="1">
+            <w:r>
+              <w:rPr>
+                <w:rStyle w:val="Hipercze"/>
+                <w:noProof/>
+              </w:rPr>
+              <w:t>2.4.</w:t>
+            </w:r>
+            <w:r>
+              <w:rPr>
+                <w:rFonts w:asciiTheme="minorHAnsi" w:eastAsiaTheme="minorEastAsia" w:hAnsiTheme="minorHAnsi" w:cstheme="minorBidi"/>
+                <w:noProof/>
+                <w:color w:val="auto"/>
+                <w:kern w:val="2"/>
+                <w:szCs w:val="24"/>
+                <w14:ligatures w14:val="standardContextual"/>
+              </w:rPr>
+              <w:tab/>
+            </w:r>
+            <w:r>
+              <w:rPr>
+                <w:rStyle w:val="Hipercze"/>
+                <w:noProof/>
+              </w:rPr>
+              <w:t>Analiza istniejących platform do rozpoznawania języka migowego</w:t>
+            </w:r>
+            <w:r>
+              <w:rPr>
+                <w:noProof/>
+                <w:webHidden/>
+              </w:rPr>
+              <w:tab/>
+            </w:r>
+            <w:r>
+              <w:rPr>
+                <w:noProof/>
+                <w:webHidden/>
+              </w:rPr>
+              <w:fldChar w:fldCharType="begin"/>
+            </w:r>
+            <w:r>
+              <w:rPr>
+                <w:noProof/>
+                <w:webHidden/>
+              </w:rPr>
+              <w:instrText xml:space="preserve"> PAGEREF _Toc175058773 \h </w:instrText>
+            </w:r>
+            <w:r>
+              <w:rPr>
+                <w:noProof/>
+                <w:webHidden/>
+              </w:rPr>
+            </w:r>
+            <w:r>
+              <w:rPr>
+                <w:noProof/>
+                <w:webHidden/>
+              </w:rPr>
+              <w:fldChar w:fldCharType="separate"/>
+            </w:r>
+            <w:r>
+              <w:rPr>
+                <w:noProof/>
+                <w:webHidden/>
+              </w:rPr>
+              <w:t>5</w:t>
+            </w:r>
+            <w:r>
+              <w:rPr>
+                <w:noProof/>
+                <w:webHidden/>
+              </w:rPr>
+              <w:fldChar w:fldCharType="end"/>
+            </w:r>
+          </w:hyperlink>
+        </w:p>
+        <w:p>
+          <w:pPr>
+            <w:pStyle w:val="Spistreci1"/>
+            <w:tabs>
+              <w:tab w:val="left" w:pos="480"/>
+              <w:tab w:val="right" w:leader="dot" w:pos="9231"/>
+            </w:tabs>
+            <w:rPr>
+              <w:rFonts w:asciiTheme="minorHAnsi" w:eastAsiaTheme="minorEastAsia" w:hAnsiTheme="minorHAnsi" w:cstheme="minorBidi"/>
+              <w:noProof/>
+              <w:color w:val="auto"/>
+              <w:kern w:val="2"/>
+              <w:szCs w:val="24"/>
+              <w14:ligatures w14:val="standardContextual"/>
+            </w:rPr>
+          </w:pPr>
+          <w:hyperlink w:anchor="_Toc175058774" w:history="1">
+            <w:r>
+              <w:rPr>
+                <w:rStyle w:val="Hipercze"/>
+                <w:noProof/>
+              </w:rPr>
+              <w:t>3.</w:t>
+            </w:r>
+            <w:r>
+              <w:rPr>
+                <w:rFonts w:asciiTheme="minorHAnsi" w:eastAsiaTheme="minorEastAsia" w:hAnsiTheme="minorHAnsi" w:cstheme="minorBidi"/>
+                <w:noProof/>
+                <w:color w:val="auto"/>
+                <w:kern w:val="2"/>
+                <w:szCs w:val="24"/>
+                <w14:ligatures w14:val="standardContextual"/>
+              </w:rPr>
+              <w:tab/>
+            </w:r>
+            <w:r>
+              <w:rPr>
+                <w:rStyle w:val="Hipercze"/>
+                <w:noProof/>
+              </w:rPr>
+              <w:t>Projekt platformy</w:t>
+            </w:r>
+            <w:r>
+              <w:rPr>
+                <w:noProof/>
+                <w:webHidden/>
+              </w:rPr>
+              <w:tab/>
+            </w:r>
+            <w:r>
+              <w:rPr>
+                <w:noProof/>
+                <w:webHidden/>
+              </w:rPr>
+              <w:fldChar w:fldCharType="begin"/>
+            </w:r>
+            <w:r>
+              <w:rPr>
+                <w:noProof/>
+                <w:webHidden/>
+              </w:rPr>
+              <w:instrText xml:space="preserve"> PAGEREF _Toc175058774 \h </w:instrText>
+            </w:r>
+            <w:r>
+              <w:rPr>
+                <w:noProof/>
+                <w:webHidden/>
+              </w:rPr>
+            </w:r>
+            <w:r>
+              <w:rPr>
+                <w:noProof/>
+                <w:webHidden/>
+              </w:rPr>
+              <w:fldChar w:fldCharType="separate"/>
+            </w:r>
+            <w:r>
+              <w:rPr>
+                <w:noProof/>
+                <w:webHidden/>
+              </w:rPr>
+              <w:t>5</w:t>
+            </w:r>
+            <w:r>
+              <w:rPr>
+                <w:noProof/>
+                <w:webHidden/>
+              </w:rPr>
+              <w:fldChar w:fldCharType="end"/>
+            </w:r>
+          </w:hyperlink>
+        </w:p>
+        <w:p>
+          <w:pPr>
+            <w:pStyle w:val="Spistreci2"/>
+            <w:tabs>
+              <w:tab w:val="left" w:pos="960"/>
+              <w:tab w:val="right" w:leader="dot" w:pos="9231"/>
+            </w:tabs>
+            <w:rPr>
+              <w:rFonts w:asciiTheme="minorHAnsi" w:eastAsiaTheme="minorEastAsia" w:hAnsiTheme="minorHAnsi" w:cstheme="minorBidi"/>
+              <w:noProof/>
+              <w:color w:val="auto"/>
+              <w:kern w:val="2"/>
+              <w:szCs w:val="24"/>
+              <w14:ligatures w14:val="standardContextual"/>
+            </w:rPr>
+          </w:pPr>
+          <w:hyperlink w:anchor="_Toc175058775" w:history="1">
+            <w:r>
+              <w:rPr>
+                <w:rStyle w:val="Hipercze"/>
+                <w:noProof/>
+              </w:rPr>
+              <w:t>3.1.</w:t>
+            </w:r>
+            <w:r>
+              <w:rPr>
+                <w:rFonts w:asciiTheme="minorHAnsi" w:eastAsiaTheme="minorEastAsia" w:hAnsiTheme="minorHAnsi" w:cstheme="minorBidi"/>
+                <w:noProof/>
+                <w:color w:val="auto"/>
+                <w:kern w:val="2"/>
+                <w:szCs w:val="24"/>
+                <w14:ligatures w14:val="standardContextual"/>
+              </w:rPr>
+              <w:tab/>
+            </w:r>
+            <w:r>
+              <w:rPr>
+                <w:rStyle w:val="Hipercze"/>
+                <w:noProof/>
+              </w:rPr>
+              <w:t>Założenia funkcjonalne i niefunkcjonalne</w:t>
+            </w:r>
+            <w:r>
+              <w:rPr>
+                <w:noProof/>
+                <w:webHidden/>
+              </w:rPr>
+              <w:tab/>
+            </w:r>
+            <w:r>
+              <w:rPr>
+                <w:noProof/>
+                <w:webHidden/>
+              </w:rPr>
+              <w:fldChar w:fldCharType="begin"/>
+            </w:r>
+            <w:r>
+              <w:rPr>
+                <w:noProof/>
+                <w:webHidden/>
+              </w:rPr>
+              <w:instrText xml:space="preserve"> PAGEREF _Toc175058775 \h </w:instrText>
+            </w:r>
+            <w:r>
+              <w:rPr>
+                <w:noProof/>
+                <w:webHidden/>
+              </w:rPr>
+            </w:r>
+            <w:r>
+              <w:rPr>
+                <w:noProof/>
+                <w:webHidden/>
+              </w:rPr>
+              <w:fldChar w:fldCharType="separate"/>
+            </w:r>
+            <w:r>
+              <w:rPr>
+                <w:noProof/>
+                <w:webHidden/>
+              </w:rPr>
+              <w:t>5</w:t>
+            </w:r>
+            <w:r>
+              <w:rPr>
+                <w:noProof/>
+                <w:webHidden/>
+              </w:rPr>
+              <w:fldChar w:fldCharType="end"/>
+            </w:r>
+          </w:hyperlink>
+        </w:p>
+        <w:p>
+          <w:pPr>
+            <w:pStyle w:val="Spistreci2"/>
+            <w:tabs>
+              <w:tab w:val="left" w:pos="960"/>
+              <w:tab w:val="right" w:leader="dot" w:pos="9231"/>
+            </w:tabs>
+            <w:rPr>
+              <w:rFonts w:asciiTheme="minorHAnsi" w:eastAsiaTheme="minorEastAsia" w:hAnsiTheme="minorHAnsi" w:cstheme="minorBidi"/>
+              <w:noProof/>
+              <w:color w:val="auto"/>
+              <w:kern w:val="2"/>
+              <w:szCs w:val="24"/>
+              <w14:ligatures w14:val="standardContextual"/>
+            </w:rPr>
+          </w:pPr>
+          <w:hyperlink w:anchor="_Toc175058776" w:history="1">
+            <w:r>
+              <w:rPr>
+                <w:rStyle w:val="Hipercze"/>
+                <w:noProof/>
+              </w:rPr>
+              <w:t>3.2.</w:t>
+            </w:r>
+            <w:r>
+              <w:rPr>
+                <w:rFonts w:asciiTheme="minorHAnsi" w:eastAsiaTheme="minorEastAsia" w:hAnsiTheme="minorHAnsi" w:cstheme="minorBidi"/>
+                <w:noProof/>
+                <w:color w:val="auto"/>
+                <w:kern w:val="2"/>
+                <w:szCs w:val="24"/>
+                <w14:ligatures w14:val="standardContextual"/>
+              </w:rPr>
+              <w:tab/>
+            </w:r>
+            <w:r>
+              <w:rPr>
+                <w:rStyle w:val="Hipercze"/>
+                <w:noProof/>
+              </w:rPr>
+              <w:t>Architektura systemu</w:t>
+            </w:r>
+            <w:r>
+              <w:rPr>
+                <w:noProof/>
+                <w:webHidden/>
+              </w:rPr>
+              <w:tab/>
+            </w:r>
+            <w:r>
+              <w:rPr>
+                <w:noProof/>
+                <w:webHidden/>
+              </w:rPr>
+              <w:fldChar w:fldCharType="begin"/>
+            </w:r>
+            <w:r>
+              <w:rPr>
+                <w:noProof/>
+                <w:webHidden/>
+              </w:rPr>
+              <w:instrText xml:space="preserve"> PAGEREF _Toc175058776 \h </w:instrText>
+            </w:r>
+            <w:r>
+              <w:rPr>
+                <w:noProof/>
+                <w:webHidden/>
+              </w:rPr>
+            </w:r>
+            <w:r>
+              <w:rPr>
+                <w:noProof/>
+                <w:webHidden/>
+              </w:rPr>
+              <w:fldChar w:fldCharType="separate"/>
+            </w:r>
+            <w:r>
+              <w:rPr>
+                <w:noProof/>
+                <w:webHidden/>
+              </w:rPr>
+              <w:t>5</w:t>
+            </w:r>
+            <w:r>
+              <w:rPr>
+                <w:noProof/>
+                <w:webHidden/>
+              </w:rPr>
+              <w:fldChar w:fldCharType="end"/>
+            </w:r>
+          </w:hyperlink>
+        </w:p>
+        <w:p>
+          <w:pPr>
+            <w:pStyle w:val="Spistreci2"/>
+            <w:tabs>
+              <w:tab w:val="left" w:pos="960"/>
+              <w:tab w:val="right" w:leader="dot" w:pos="9231"/>
+            </w:tabs>
+            <w:rPr>
+              <w:rFonts w:asciiTheme="minorHAnsi" w:eastAsiaTheme="minorEastAsia" w:hAnsiTheme="minorHAnsi" w:cstheme="minorBidi"/>
+              <w:noProof/>
+              <w:color w:val="auto"/>
+              <w:kern w:val="2"/>
+              <w:szCs w:val="24"/>
+              <w14:ligatures w14:val="standardContextual"/>
+            </w:rPr>
+          </w:pPr>
+          <w:hyperlink w:anchor="_Toc175058777" w:history="1">
+            <w:r>
+              <w:rPr>
+                <w:rStyle w:val="Hipercze"/>
+                <w:noProof/>
+              </w:rPr>
+              <w:t>3.3.</w:t>
+            </w:r>
+            <w:r>
+              <w:rPr>
+                <w:rFonts w:asciiTheme="minorHAnsi" w:eastAsiaTheme="minorEastAsia" w:hAnsiTheme="minorHAnsi" w:cstheme="minorBidi"/>
+                <w:noProof/>
+                <w:color w:val="auto"/>
+                <w:kern w:val="2"/>
+                <w:szCs w:val="24"/>
+                <w14:ligatures w14:val="standardContextual"/>
+              </w:rPr>
+              <w:tab/>
+            </w:r>
+            <w:r>
+              <w:rPr>
+                <w:rStyle w:val="Hipercze"/>
+                <w:noProof/>
+              </w:rPr>
+              <w:t>Warstwa frontendowa (interfejs użytkownika)</w:t>
+            </w:r>
+            <w:r>
+              <w:rPr>
+                <w:noProof/>
+                <w:webHidden/>
+              </w:rPr>
+              <w:tab/>
+            </w:r>
+            <w:r>
+              <w:rPr>
+                <w:noProof/>
+                <w:webHidden/>
+              </w:rPr>
+              <w:fldChar w:fldCharType="begin"/>
+            </w:r>
+            <w:r>
+              <w:rPr>
+                <w:noProof/>
+                <w:webHidden/>
+              </w:rPr>
+              <w:instrText xml:space="preserve"> PAGEREF _Toc175058777 \h </w:instrText>
+            </w:r>
+            <w:r>
+              <w:rPr>
+                <w:noProof/>
+                <w:webHidden/>
+              </w:rPr>
+            </w:r>
+            <w:r>
+              <w:rPr>
+                <w:noProof/>
+                <w:webHidden/>
+              </w:rPr>
+              <w:fldChar w:fldCharType="separate"/>
+            </w:r>
+            <w:r>
+              <w:rPr>
+                <w:noProof/>
+                <w:webHidden/>
+              </w:rPr>
+              <w:t>5</w:t>
+            </w:r>
+            <w:r>
+              <w:rPr>
+                <w:noProof/>
+                <w:webHidden/>
+              </w:rPr>
+              <w:fldChar w:fldCharType="end"/>
+            </w:r>
+          </w:hyperlink>
+        </w:p>
+        <w:p>
+          <w:pPr>
+            <w:pStyle w:val="Spistreci2"/>
+            <w:tabs>
+              <w:tab w:val="left" w:pos="960"/>
+              <w:tab w:val="right" w:leader="dot" w:pos="9231"/>
+            </w:tabs>
+            <w:rPr>
+              <w:rFonts w:asciiTheme="minorHAnsi" w:eastAsiaTheme="minorEastAsia" w:hAnsiTheme="minorHAnsi" w:cstheme="minorBidi"/>
+              <w:noProof/>
+              <w:color w:val="auto"/>
+              <w:kern w:val="2"/>
+              <w:szCs w:val="24"/>
+              <w14:ligatures w14:val="standardContextual"/>
+            </w:rPr>
+          </w:pPr>
+          <w:hyperlink w:anchor="_Toc175058778" w:history="1">
+            <w:r>
+              <w:rPr>
+                <w:rStyle w:val="Hipercze"/>
+                <w:noProof/>
+              </w:rPr>
+              <w:t>3.4.</w:t>
+            </w:r>
+            <w:r>
+              <w:rPr>
+                <w:rFonts w:asciiTheme="minorHAnsi" w:eastAsiaTheme="minorEastAsia" w:hAnsiTheme="minorHAnsi" w:cstheme="minorBidi"/>
+                <w:noProof/>
+                <w:color w:val="auto"/>
+                <w:kern w:val="2"/>
+                <w:szCs w:val="24"/>
+                <w14:ligatures w14:val="standardContextual"/>
+              </w:rPr>
+              <w:tab/>
+            </w:r>
+            <w:r>
+              <w:rPr>
+                <w:rStyle w:val="Hipercze"/>
+                <w:noProof/>
+              </w:rPr>
+              <w:t>Warstwa backendowa (przetwarzanie danych)</w:t>
+            </w:r>
+            <w:r>
+              <w:rPr>
+                <w:noProof/>
+                <w:webHidden/>
+              </w:rPr>
+              <w:tab/>
+            </w:r>
+            <w:r>
+              <w:rPr>
+                <w:noProof/>
+                <w:webHidden/>
+              </w:rPr>
+              <w:fldChar w:fldCharType="begin"/>
+            </w:r>
+            <w:r>
+              <w:rPr>
+                <w:noProof/>
+                <w:webHidden/>
+              </w:rPr>
+              <w:instrText xml:space="preserve"> PAGEREF _Toc175058778 \h </w:instrText>
+            </w:r>
+            <w:r>
+              <w:rPr>
+                <w:noProof/>
+                <w:webHidden/>
+              </w:rPr>
+            </w:r>
+            <w:r>
+              <w:rPr>
+                <w:noProof/>
+                <w:webHidden/>
+              </w:rPr>
+              <w:fldChar w:fldCharType="separate"/>
+            </w:r>
+            <w:r>
+              <w:rPr>
+                <w:noProof/>
+                <w:webHidden/>
+              </w:rPr>
+              <w:t>5</w:t>
+            </w:r>
+            <w:r>
+              <w:rPr>
+                <w:noProof/>
+                <w:webHidden/>
+              </w:rPr>
+              <w:fldChar w:fldCharType="end"/>
+            </w:r>
+          </w:hyperlink>
+        </w:p>
+        <w:p>
+          <w:pPr>
+            <w:pStyle w:val="Spistreci2"/>
+            <w:tabs>
+              <w:tab w:val="left" w:pos="960"/>
+              <w:tab w:val="right" w:leader="dot" w:pos="9231"/>
+            </w:tabs>
+            <w:rPr>
+              <w:rFonts w:asciiTheme="minorHAnsi" w:eastAsiaTheme="minorEastAsia" w:hAnsiTheme="minorHAnsi" w:cstheme="minorBidi"/>
+              <w:noProof/>
+              <w:color w:val="auto"/>
+              <w:kern w:val="2"/>
+              <w:szCs w:val="24"/>
+              <w14:ligatures w14:val="standardContextual"/>
+            </w:rPr>
+          </w:pPr>
+          <w:hyperlink w:anchor="_Toc175058779" w:history="1">
+            <w:r>
+              <w:rPr>
+                <w:rStyle w:val="Hipercze"/>
+                <w:noProof/>
+              </w:rPr>
+              <w:t>3.5.</w:t>
+            </w:r>
+            <w:r>
+              <w:rPr>
+                <w:rFonts w:asciiTheme="minorHAnsi" w:eastAsiaTheme="minorEastAsia" w:hAnsiTheme="minorHAnsi" w:cstheme="minorBidi"/>
+                <w:noProof/>
+                <w:color w:val="auto"/>
+                <w:kern w:val="2"/>
+                <w:szCs w:val="24"/>
+                <w14:ligatures w14:val="standardContextual"/>
+              </w:rPr>
+              <w:tab/>
+            </w:r>
+            <w:r>
+              <w:rPr>
+                <w:rStyle w:val="Hipercze"/>
+                <w:noProof/>
+              </w:rPr>
+              <w:t>Warstwa AI (model uczenia maszynowego)</w:t>
+            </w:r>
+            <w:r>
+              <w:rPr>
+                <w:noProof/>
+                <w:webHidden/>
+              </w:rPr>
+              <w:tab/>
+            </w:r>
+            <w:r>
+              <w:rPr>
+                <w:noProof/>
+                <w:webHidden/>
+              </w:rPr>
+              <w:fldChar w:fldCharType="begin"/>
+            </w:r>
+            <w:r>
+              <w:rPr>
+                <w:noProof/>
+                <w:webHidden/>
+              </w:rPr>
+              <w:instrText xml:space="preserve"> PAGEREF _Toc175058779 \h </w:instrText>
+            </w:r>
+            <w:r>
+              <w:rPr>
+                <w:noProof/>
+                <w:webHidden/>
+              </w:rPr>
+            </w:r>
+            <w:r>
+              <w:rPr>
+                <w:noProof/>
+                <w:webHidden/>
+              </w:rPr>
+              <w:fldChar w:fldCharType="separate"/>
+            </w:r>
+            <w:r>
+              <w:rPr>
+                <w:noProof/>
+                <w:webHidden/>
+              </w:rPr>
+              <w:t>5</w:t>
+            </w:r>
+            <w:r>
+              <w:rPr>
+                <w:noProof/>
+                <w:webHidden/>
+              </w:rPr>
+              <w:fldChar w:fldCharType="end"/>
+            </w:r>
+          </w:hyperlink>
+        </w:p>
+        <w:p>
+          <w:pPr>
+            <w:pStyle w:val="Spistreci2"/>
+            <w:tabs>
+              <w:tab w:val="left" w:pos="960"/>
+              <w:tab w:val="right" w:leader="dot" w:pos="9231"/>
+            </w:tabs>
+            <w:rPr>
+              <w:rFonts w:asciiTheme="minorHAnsi" w:eastAsiaTheme="minorEastAsia" w:hAnsiTheme="minorHAnsi" w:cstheme="minorBidi"/>
+              <w:noProof/>
+              <w:color w:val="auto"/>
+              <w:kern w:val="2"/>
+              <w:szCs w:val="24"/>
+              <w14:ligatures w14:val="standardContextual"/>
+            </w:rPr>
+          </w:pPr>
+          <w:hyperlink w:anchor="_Toc175058780" w:history="1">
+            <w:r>
+              <w:rPr>
+                <w:rStyle w:val="Hipercze"/>
+                <w:noProof/>
+              </w:rPr>
+              <w:t>3.6.</w:t>
+            </w:r>
+            <w:r>
+              <w:rPr>
+                <w:rFonts w:asciiTheme="minorHAnsi" w:eastAsiaTheme="minorEastAsia" w:hAnsiTheme="minorHAnsi" w:cstheme="minorBidi"/>
+                <w:noProof/>
+                <w:color w:val="auto"/>
+                <w:kern w:val="2"/>
+                <w:szCs w:val="24"/>
+                <w14:ligatures w14:val="standardContextual"/>
+              </w:rPr>
+              <w:tab/>
+            </w:r>
+            <w:r>
+              <w:rPr>
+                <w:rStyle w:val="Hipercze"/>
+                <w:noProof/>
+              </w:rPr>
+              <w:t>Wybór technologii i narzędzi</w:t>
+            </w:r>
+            <w:r>
+              <w:rPr>
+                <w:noProof/>
+                <w:webHidden/>
+              </w:rPr>
+              <w:tab/>
+            </w:r>
+            <w:r>
+              <w:rPr>
+                <w:noProof/>
+                <w:webHidden/>
+              </w:rPr>
+              <w:fldChar w:fldCharType="begin"/>
+            </w:r>
+            <w:r>
+              <w:rPr>
+                <w:noProof/>
+                <w:webHidden/>
+              </w:rPr>
+              <w:instrText xml:space="preserve"> PAGEREF _Toc175058780 \h </w:instrText>
+            </w:r>
+            <w:r>
+              <w:rPr>
+                <w:noProof/>
+                <w:webHidden/>
+              </w:rPr>
+            </w:r>
+            <w:r>
+              <w:rPr>
+                <w:noProof/>
+                <w:webHidden/>
+              </w:rPr>
+              <w:fldChar w:fldCharType="separate"/>
+            </w:r>
+            <w:r>
+              <w:rPr>
+                <w:noProof/>
+                <w:webHidden/>
+              </w:rPr>
+              <w:t>5</w:t>
+            </w:r>
+            <w:r>
+              <w:rPr>
+                <w:noProof/>
+                <w:webHidden/>
+              </w:rPr>
+              <w:fldChar w:fldCharType="end"/>
+            </w:r>
+          </w:hyperlink>
+        </w:p>
+        <w:p>
+          <w:pPr>
+            <w:pStyle w:val="Spistreci2"/>
+            <w:tabs>
+              <w:tab w:val="left" w:pos="960"/>
+              <w:tab w:val="right" w:leader="dot" w:pos="9231"/>
+            </w:tabs>
+            <w:rPr>
+              <w:rFonts w:asciiTheme="minorHAnsi" w:eastAsiaTheme="minorEastAsia" w:hAnsiTheme="minorHAnsi" w:cstheme="minorBidi"/>
+              <w:noProof/>
+              <w:color w:val="auto"/>
+              <w:kern w:val="2"/>
+              <w:szCs w:val="24"/>
+              <w14:ligatures w14:val="standardContextual"/>
+            </w:rPr>
+          </w:pPr>
+          <w:hyperlink w:anchor="_Toc175058781" w:history="1">
+            <w:r>
+              <w:rPr>
+                <w:rStyle w:val="Hipercze"/>
+                <w:noProof/>
+              </w:rPr>
+              <w:t>3.7.</w:t>
+            </w:r>
+            <w:r>
+              <w:rPr>
+                <w:rFonts w:asciiTheme="minorHAnsi" w:eastAsiaTheme="minorEastAsia" w:hAnsiTheme="minorHAnsi" w:cstheme="minorBidi"/>
+                <w:noProof/>
+                <w:color w:val="auto"/>
+                <w:kern w:val="2"/>
+                <w:szCs w:val="24"/>
+                <w14:ligatures w14:val="standardContextual"/>
+              </w:rPr>
+              <w:tab/>
+            </w:r>
+            <w:r>
+              <w:rPr>
+                <w:rStyle w:val="Hipercze"/>
+                <w:noProof/>
+              </w:rPr>
+              <w:t>Frameworki webowe</w:t>
+            </w:r>
+            <w:r>
+              <w:rPr>
+                <w:noProof/>
+                <w:webHidden/>
+              </w:rPr>
+              <w:tab/>
+            </w:r>
+            <w:r>
+              <w:rPr>
+                <w:noProof/>
+                <w:webHidden/>
+              </w:rPr>
+              <w:fldChar w:fldCharType="begin"/>
+            </w:r>
+            <w:r>
+              <w:rPr>
+                <w:noProof/>
+                <w:webHidden/>
+              </w:rPr>
+              <w:instrText xml:space="preserve"> PAGEREF _Toc175058781 \h </w:instrText>
+            </w:r>
+            <w:r>
+              <w:rPr>
+                <w:noProof/>
+                <w:webHidden/>
+              </w:rPr>
+            </w:r>
+            <w:r>
+              <w:rPr>
+                <w:noProof/>
+                <w:webHidden/>
+              </w:rPr>
+              <w:fldChar w:fldCharType="separate"/>
+            </w:r>
+            <w:r>
+              <w:rPr>
+                <w:noProof/>
+                <w:webHidden/>
+              </w:rPr>
+              <w:t>5</w:t>
+            </w:r>
+            <w:r>
+              <w:rPr>
+                <w:noProof/>
+                <w:webHidden/>
+              </w:rPr>
+              <w:fldChar w:fldCharType="end"/>
+            </w:r>
+          </w:hyperlink>
+        </w:p>
+        <w:p>
+          <w:pPr>
+            <w:pStyle w:val="Spistreci2"/>
+            <w:tabs>
+              <w:tab w:val="left" w:pos="960"/>
+              <w:tab w:val="right" w:leader="dot" w:pos="9231"/>
+            </w:tabs>
+            <w:rPr>
+              <w:rFonts w:asciiTheme="minorHAnsi" w:eastAsiaTheme="minorEastAsia" w:hAnsiTheme="minorHAnsi" w:cstheme="minorBidi"/>
+              <w:noProof/>
+              <w:color w:val="auto"/>
+              <w:kern w:val="2"/>
+              <w:szCs w:val="24"/>
+              <w14:ligatures w14:val="standardContextual"/>
+            </w:rPr>
+          </w:pPr>
+          <w:hyperlink w:anchor="_Toc175058782" w:history="1">
+            <w:r>
+              <w:rPr>
+                <w:rStyle w:val="Hipercze"/>
+                <w:noProof/>
+              </w:rPr>
+              <w:t>3.8.</w:t>
+            </w:r>
+            <w:r>
+              <w:rPr>
+                <w:rFonts w:asciiTheme="minorHAnsi" w:eastAsiaTheme="minorEastAsia" w:hAnsiTheme="minorHAnsi" w:cstheme="minorBidi"/>
+                <w:noProof/>
+                <w:color w:val="auto"/>
+                <w:kern w:val="2"/>
+                <w:szCs w:val="24"/>
+                <w14:ligatures w14:val="standardContextual"/>
+              </w:rPr>
+              <w:tab/>
+            </w:r>
+            <w:r>
+              <w:rPr>
+                <w:rStyle w:val="Hipercze"/>
+                <w:noProof/>
+              </w:rPr>
+              <w:t>Biblioteki do uczenia maszynowego</w:t>
+            </w:r>
+            <w:r>
+              <w:rPr>
+                <w:noProof/>
+                <w:webHidden/>
+              </w:rPr>
+              <w:tab/>
+            </w:r>
+            <w:r>
+              <w:rPr>
+                <w:noProof/>
+                <w:webHidden/>
+              </w:rPr>
+              <w:fldChar w:fldCharType="begin"/>
+            </w:r>
+            <w:r>
+              <w:rPr>
+                <w:noProof/>
+                <w:webHidden/>
+              </w:rPr>
+              <w:instrText xml:space="preserve"> PAGEREF _Toc175058782 \h </w:instrText>
+            </w:r>
+            <w:r>
+              <w:rPr>
+                <w:noProof/>
+                <w:webHidden/>
+              </w:rPr>
+            </w:r>
+            <w:r>
+              <w:rPr>
+                <w:noProof/>
+                <w:webHidden/>
+              </w:rPr>
+              <w:fldChar w:fldCharType="separate"/>
+            </w:r>
+            <w:r>
+              <w:rPr>
+                <w:noProof/>
+                <w:webHidden/>
+              </w:rPr>
+              <w:t>5</w:t>
+            </w:r>
+            <w:r>
+              <w:rPr>
+                <w:noProof/>
+                <w:webHidden/>
+              </w:rPr>
+              <w:fldChar w:fldCharType="end"/>
+            </w:r>
+          </w:hyperlink>
+        </w:p>
+        <w:p>
           <w:r>
             <w:rPr>
               <w:b/>
@@ -464,13 +2277,423 @@
     </w:p>
     <w:p>
       <w:pPr>
-        <w:spacing w:after="160" w:line="259" w:lineRule="auto"/>
-        <w:ind w:left="0" w:firstLine="0"/>
-        <w:jc w:val="left"/>
-      </w:pPr>
-    </w:p>
+        <w:pStyle w:val="Nagwek1"/>
+        <w:numPr>
+          <w:ilvl w:val="0"/>
+          <w:numId w:val="1"/>
+        </w:numPr>
+      </w:pPr>
+      <w:bookmarkStart w:id="0" w:name="_Toc175058764"/>
+      <w:r>
+        <w:lastRenderedPageBreak/>
+        <w:t>Wstęp</w:t>
+      </w:r>
+      <w:bookmarkEnd w:id="0"/>
+    </w:p>
+    <w:p>
+      <w:pPr>
+        <w:pStyle w:val="Nagwek1"/>
+        <w:numPr>
+          <w:ilvl w:val="1"/>
+          <w:numId w:val="1"/>
+        </w:numPr>
+        <w:rPr>
+          <w:sz w:val="28"/>
+          <w:szCs w:val="26"/>
+        </w:rPr>
+      </w:pPr>
+      <w:bookmarkStart w:id="1" w:name="_Toc175058765"/>
+      <w:r>
+        <w:rPr>
+          <w:sz w:val="28"/>
+          <w:szCs w:val="26"/>
+        </w:rPr>
+        <w:t>Kontekst i znaczenie tematu</w:t>
+      </w:r>
+      <w:bookmarkEnd w:id="1"/>
+    </w:p>
+    <w:p>
+      <w:pPr>
+        <w:rPr>
+          <w:color w:val="FF0000"/>
+        </w:rPr>
+      </w:pPr>
+      <w:r>
+        <w:rPr>
+          <w:color w:val="FF0000"/>
+        </w:rPr>
+        <w:t>Opis ogólny tematu: Wprowadzenie do problematyki rozpoznawania gestów, szczególnie w kontekście polskiego języka migowego.</w:t>
+      </w:r>
+    </w:p>
+    <w:p>
+      <w:pPr>
+        <w:rPr>
+          <w:color w:val="FF0000"/>
+        </w:rPr>
+      </w:pPr>
+      <w:r>
+        <w:rPr>
+          <w:color w:val="FF0000"/>
+        </w:rPr>
+        <w:t>Znaczenie praktyczne i teoretyczne: Omówienie, dlaczego temat jest ważny, zarówno z perspektywy naukowej, jak i praktycznej, np. ułatwienia komunikacji dla osób niesłyszących.</w:t>
+      </w:r>
+    </w:p>
+    <w:p>
+      <w:pPr>
+        <w:rPr>
+          <w:color w:val="FF0000"/>
+        </w:rPr>
+      </w:pPr>
+      <w:r>
+        <w:rPr>
+          <w:color w:val="FF0000"/>
+        </w:rPr>
+        <w:t>Tło historyczne i rozwój technologii: Krótkie omówienie, jak rozwijały się technologie rozpoznawania gestów i jaką rolę pełnią obecnie.</w:t>
+      </w:r>
+    </w:p>
+    <w:p/>
+    <w:p>
+      <w:pPr>
+        <w:pStyle w:val="Nagwek2"/>
+        <w:numPr>
+          <w:ilvl w:val="1"/>
+          <w:numId w:val="1"/>
+        </w:numPr>
+      </w:pPr>
+      <w:bookmarkStart w:id="2" w:name="_Toc175058766"/>
+      <w:r>
+        <w:t>Problem badawczy</w:t>
+      </w:r>
+      <w:bookmarkEnd w:id="2"/>
+    </w:p>
+    <w:p>
+      <w:pPr>
+        <w:rPr>
+          <w:color w:val="FF0000"/>
+        </w:rPr>
+      </w:pPr>
+      <w:r>
+        <w:rPr>
+          <w:color w:val="FF0000"/>
+        </w:rPr>
+        <w:t>Definicja problemu: Jasne sformułowanie, jaki konkretny problem badawczy podejmowany jest w pracy.</w:t>
+      </w:r>
+    </w:p>
+    <w:p>
+      <w:pPr>
+        <w:rPr>
+          <w:color w:val="FF0000"/>
+        </w:rPr>
+      </w:pPr>
+      <w:r>
+        <w:rPr>
+          <w:color w:val="FF0000"/>
+        </w:rPr>
+        <w:t>Znaczenie problemu: Wyjaśnienie, dlaczego rozwiązanie tego problemu jest ważne i jakie są jego potencjalne implikacje.</w:t>
+      </w:r>
+    </w:p>
+    <w:p>
+      <w:pPr>
+        <w:rPr>
+          <w:color w:val="FF0000"/>
+        </w:rPr>
+      </w:pPr>
+      <w:r>
+        <w:rPr>
+          <w:color w:val="FF0000"/>
+        </w:rPr>
+        <w:t>Ograniczenia i wyzwania: Zidentyfikowanie głównych trudności i ograniczeń związanych z tematem, np. ograniczenia technologiczne, brak dostępnych danych itp.</w:t>
+      </w:r>
+    </w:p>
+    <w:p/>
+    <w:p>
+      <w:pPr>
+        <w:pStyle w:val="Nagwek2"/>
+        <w:numPr>
+          <w:ilvl w:val="1"/>
+          <w:numId w:val="1"/>
+        </w:numPr>
+      </w:pPr>
+      <w:bookmarkStart w:id="3" w:name="_Toc175058767"/>
+      <w:r>
+        <w:t>Hipotezy i cele badawcze</w:t>
+      </w:r>
+      <w:bookmarkEnd w:id="3"/>
+    </w:p>
+    <w:p>
+      <w:pPr>
+        <w:rPr>
+          <w:color w:val="FF0000"/>
+        </w:rPr>
+      </w:pPr>
+      <w:r>
+        <w:rPr>
+          <w:color w:val="FF0000"/>
+        </w:rPr>
+        <w:t>Hipotezy badawcze: Sformułowanie hipotez, które będą testowane w pracy. Może to obejmować przypuszczenia dotyczące skuteczności modelu, jego wydajności w czasie rzeczywistym, czy też trafności rozpoznawania gestów.</w:t>
+      </w:r>
+    </w:p>
+    <w:p>
+      <w:pPr>
+        <w:rPr>
+          <w:color w:val="FF0000"/>
+        </w:rPr>
+      </w:pPr>
+      <w:r>
+        <w:rPr>
+          <w:color w:val="FF0000"/>
+        </w:rPr>
+        <w:t>Cele badawcze: Prezentacja głównych celów pracy, zarówno ogólnych, jak i szczegółowych. Mogą one obejmować stworzenie prototypu platformy, przetestowanie różnych modeli uczenia maszynowego, integrację modelu z aplikacją webową, itp.</w:t>
+      </w:r>
+    </w:p>
+    <w:p>
+      <w:pPr>
+        <w:rPr>
+          <w:color w:val="FF0000"/>
+        </w:rPr>
+      </w:pPr>
+      <w:r>
+        <w:rPr>
+          <w:color w:val="FF0000"/>
+        </w:rPr>
+        <w:t>Oczekiwane wyniki: Krótkie przedstawienie, jakie wyniki autor pracy spodziewa się uzyskać.</w:t>
+      </w:r>
+    </w:p>
+    <w:p/>
+    <w:p>
+      <w:pPr>
+        <w:pStyle w:val="Nagwek2"/>
+        <w:numPr>
+          <w:ilvl w:val="1"/>
+          <w:numId w:val="1"/>
+        </w:numPr>
+      </w:pPr>
+      <w:bookmarkStart w:id="4" w:name="_Toc175058768"/>
+      <w:r>
+        <w:lastRenderedPageBreak/>
+        <w:t>Zakres pracy</w:t>
+      </w:r>
+      <w:bookmarkEnd w:id="4"/>
+    </w:p>
+    <w:p>
+      <w:r>
+        <w:t>Zakres teoretyczny: Określenie, które aspekty teoretyczne zostaną omówione w pracy, np. teorie związane z rozpoznawaniem obrazów, metody uczenia maszynowego, specyfika polskiego języka migowego.</w:t>
+      </w:r>
+    </w:p>
+    <w:p>
+      <w:r>
+        <w:t>Zakres praktyczny: Określenie, jakie aspekty praktyczne zostaną zrealizowane, np. stworzenie aplikacji, implementacja modelu AI, testowanie platformy.</w:t>
+      </w:r>
+    </w:p>
+    <w:p>
+      <w:r>
+        <w:t>Ograniczenia badawcze: Omówienie, co nie zostało objęte badaniami i dlaczego, np. ograniczenia czasowe, technologiczne, dostępność danych.</w:t>
+      </w:r>
+    </w:p>
+    <w:p/>
+    <w:p>
+      <w:pPr>
+        <w:pStyle w:val="Nagwek1"/>
+        <w:numPr>
+          <w:ilvl w:val="0"/>
+          <w:numId w:val="1"/>
+        </w:numPr>
+      </w:pPr>
+      <w:bookmarkStart w:id="5" w:name="_Toc175058769"/>
+      <w:r>
+        <w:t>Przegląd literatury i analiza istniejących rozwiązań</w:t>
+      </w:r>
+      <w:bookmarkEnd w:id="5"/>
+    </w:p>
+    <w:p>
+      <w:pPr>
+        <w:pStyle w:val="Nagwek2"/>
+        <w:numPr>
+          <w:ilvl w:val="1"/>
+          <w:numId w:val="1"/>
+        </w:numPr>
+      </w:pPr>
+      <w:bookmarkStart w:id="6" w:name="_Toc175058770"/>
+      <w:r>
+        <w:t>Przegląd technologii rozpoznawania gestów</w:t>
+      </w:r>
+      <w:bookmarkEnd w:id="6"/>
+    </w:p>
+    <w:p>
+      <w:pPr>
+        <w:pStyle w:val="Nagwek2"/>
+        <w:numPr>
+          <w:ilvl w:val="1"/>
+          <w:numId w:val="1"/>
+        </w:numPr>
+      </w:pPr>
+      <w:bookmarkStart w:id="7" w:name="_Toc175058771"/>
+      <w:r>
+        <w:t>Przegląd metod uczenia maszynowego</w:t>
+      </w:r>
+      <w:bookmarkEnd w:id="7"/>
+    </w:p>
+    <w:p>
+      <w:pPr>
+        <w:pStyle w:val="Nagwek2"/>
+        <w:numPr>
+          <w:ilvl w:val="1"/>
+          <w:numId w:val="1"/>
+        </w:numPr>
+      </w:pPr>
+      <w:bookmarkStart w:id="8" w:name="_Toc175058772"/>
+      <w:r>
+        <w:t>Wyzwania w rozpoznawaniu gestów języka migowego</w:t>
+      </w:r>
+      <w:bookmarkEnd w:id="8"/>
+    </w:p>
+    <w:p>
+      <w:pPr>
+        <w:pStyle w:val="Nagwek2"/>
+        <w:numPr>
+          <w:ilvl w:val="1"/>
+          <w:numId w:val="1"/>
+        </w:numPr>
+      </w:pPr>
+      <w:bookmarkStart w:id="9" w:name="_Toc175058773"/>
+      <w:r>
+        <w:t>Analiza istniejących platform do rozpoznawania języka migowego</w:t>
+      </w:r>
+      <w:bookmarkEnd w:id="9"/>
+    </w:p>
+    <w:p>
+      <w:pPr>
+        <w:pStyle w:val="Nagwek1"/>
+        <w:numPr>
+          <w:ilvl w:val="0"/>
+          <w:numId w:val="1"/>
+        </w:numPr>
+      </w:pPr>
+      <w:bookmarkStart w:id="10" w:name="_Toc175058774"/>
+      <w:r>
+        <w:t>Projekt platformy</w:t>
+      </w:r>
+      <w:bookmarkEnd w:id="10"/>
+    </w:p>
+    <w:p>
+      <w:pPr>
+        <w:pStyle w:val="Nagwek2"/>
+        <w:numPr>
+          <w:ilvl w:val="1"/>
+          <w:numId w:val="1"/>
+        </w:numPr>
+      </w:pPr>
+      <w:bookmarkStart w:id="11" w:name="_Toc175058775"/>
+      <w:r>
+        <w:t>Założenia funkcjonalne i niefunkcjonalne</w:t>
+      </w:r>
+      <w:bookmarkEnd w:id="11"/>
+    </w:p>
+    <w:p>
+      <w:pPr>
+        <w:pStyle w:val="Nagwek2"/>
+        <w:numPr>
+          <w:ilvl w:val="1"/>
+          <w:numId w:val="1"/>
+        </w:numPr>
+      </w:pPr>
+      <w:bookmarkStart w:id="12" w:name="_Toc175058776"/>
+      <w:r>
+        <w:t>Architektura systemu</w:t>
+      </w:r>
+      <w:bookmarkEnd w:id="12"/>
+    </w:p>
+    <w:p>
+      <w:pPr>
+        <w:pStyle w:val="Nagwek2"/>
+        <w:numPr>
+          <w:ilvl w:val="1"/>
+          <w:numId w:val="1"/>
+        </w:numPr>
+      </w:pPr>
+      <w:bookmarkStart w:id="13" w:name="_Toc175058777"/>
+      <w:r>
+        <w:t>Warstwa frontendowa (interfejs użytkownika)</w:t>
+      </w:r>
+      <w:bookmarkEnd w:id="13"/>
+    </w:p>
+    <w:p>
+      <w:pPr>
+        <w:pStyle w:val="Nagwek2"/>
+        <w:numPr>
+          <w:ilvl w:val="1"/>
+          <w:numId w:val="1"/>
+        </w:numPr>
+      </w:pPr>
+      <w:bookmarkStart w:id="14" w:name="_Toc175058778"/>
+      <w:r>
+        <w:t>Warstwa backendowa (przetwarzanie danych)</w:t>
+      </w:r>
+      <w:bookmarkEnd w:id="14"/>
+    </w:p>
+    <w:p>
+      <w:pPr>
+        <w:pStyle w:val="Nagwek2"/>
+        <w:numPr>
+          <w:ilvl w:val="1"/>
+          <w:numId w:val="1"/>
+        </w:numPr>
+      </w:pPr>
+      <w:bookmarkStart w:id="15" w:name="_Toc175058779"/>
+      <w:r>
+        <w:t>Warstwa AI (model uczenia maszynowego)</w:t>
+      </w:r>
+      <w:bookmarkEnd w:id="15"/>
+    </w:p>
+    <w:p>
+      <w:pPr>
+        <w:pStyle w:val="Nagwek2"/>
+        <w:numPr>
+          <w:ilvl w:val="1"/>
+          <w:numId w:val="1"/>
+        </w:numPr>
+      </w:pPr>
+      <w:bookmarkStart w:id="16" w:name="_Toc175058780"/>
+      <w:r>
+        <w:t>Wybór technologii i narzędzi</w:t>
+      </w:r>
+      <w:bookmarkEnd w:id="16"/>
+    </w:p>
+    <w:p>
+      <w:pPr>
+        <w:pStyle w:val="Nagwek2"/>
+        <w:numPr>
+          <w:ilvl w:val="1"/>
+          <w:numId w:val="1"/>
+        </w:numPr>
+      </w:pPr>
+      <w:bookmarkStart w:id="17" w:name="_Toc175058781"/>
+      <w:r>
+        <w:t>Frameworki webowe</w:t>
+      </w:r>
+      <w:bookmarkEnd w:id="17"/>
+    </w:p>
+    <w:p>
+      <w:pPr>
+        <w:pStyle w:val="Nagwek2"/>
+        <w:numPr>
+          <w:ilvl w:val="1"/>
+          <w:numId w:val="1"/>
+        </w:numPr>
+      </w:pPr>
+      <w:bookmarkStart w:id="18" w:name="_Toc175058782"/>
+      <w:r>
+        <w:t>Biblioteki do uczenia maszynowego</w:t>
+      </w:r>
+      <w:bookmarkEnd w:id="18"/>
+    </w:p>
+    <w:p/>
+    <w:p/>
+    <w:p/>
+    <w:p/>
+    <w:p/>
     <w:sectPr>
-      <w:footerReference w:type="default" r:id="rId14"/>
+      <w:footerReference w:type="default" r:id="rId15"/>
       <w:pgSz w:w="11906" w:h="16838"/>
       <w:pgMar w:top="1418" w:right="680" w:bottom="1418" w:left="1985" w:header="0" w:footer="0" w:gutter="0"/>
       <w:cols w:space="708"/>
@@ -2612,6 +4835,195 @@
     </w:r>
   </w:p>
 </w:hdr>
+</file>
+
+<file path=word/numbering.xml><?xml version="1.0" encoding="utf-8"?>
+<w:numbering xmlns:wpc="http://schemas.microsoft.com/office/word/2010/wordprocessingCanvas" xmlns:cx="http://schemas.microsoft.com/office/drawing/2014/chartex" xmlns:cx1="http://schemas.microsoft.com/office/drawing/2015/9/8/chartex" xmlns:cx2="http://schemas.microsoft.com/office/drawing/2015/10/21/chartex" xmlns:cx3="http://schemas.microsoft.com/office/drawing/2016/5/9/chartex" xmlns:cx4="http://schemas.microsoft.com/office/drawing/2016/5/10/chartex" xmlns:cx5="http://schemas.microsoft.com/office/drawing/2016/5/11/chartex" xmlns:cx6="http://schemas.microsoft.com/office/drawing/2016/5/12/chartex" xmlns:cx7="http://schemas.microsoft.com/office/drawing/2016/5/13/chartex" xmlns:cx8="http://schemas.microsoft.com/office/drawing/2016/5/14/chartex" xmlns:mc="http://schemas.openxmlformats.org/markup-compatibility/2006" xmlns:aink="http://schemas.microsoft.com/office/drawing/2016/ink" xmlns:am3d="http://schemas.microsoft.com/office/drawing/2017/model3d" xmlns:o="urn:schemas-microsoft-com:office:office" xmlns:oel="http://schemas.microsoft.com/office/2019/extlst" xmlns:r="http://schemas.openxmlformats.org/officeDocument/2006/relationships" xmlns:m="http://schemas.openxmlformats.org/officeDocument/2006/math" xmlns:v="urn:schemas-microsoft-com:vml" xmlns:wp14="http://schemas.microsoft.com/office/word/2010/wordprocessingDrawing" xmlns:wp="http://schemas.openxmlformats.org/drawingml/2006/wordprocessingDrawing" xmlns:w10="urn:schemas-microsoft-com:office:word" xmlns:w="http://schemas.openxmlformats.org/wordprocessingml/2006/main" xmlns:w14="http://schemas.microsoft.com/office/word/2010/wordml" xmlns:w15="http://schemas.microsoft.com/office/word/2012/wordml" xmlns:w16cex="http://schemas.microsoft.com/office/word/2018/wordml/cex" xmlns:w16cid="http://schemas.microsoft.com/office/word/2016/wordml/cid" xmlns:w16="http://schemas.microsoft.com/office/word/2018/wordml" xmlns:w16du="http://schemas.microsoft.com/office/word/2023/wordml/word16du" xmlns:w16sdtdh="http://schemas.microsoft.com/office/word/2020/wordml/sdtdatahash" xmlns:w16se="http://schemas.microsoft.com/office/word/2015/wordml/symex" xmlns:wpg="http://schemas.microsoft.com/office/word/2010/wordprocessingGroup" xmlns:wpi="http://schemas.microsoft.com/office/word/2010/wordprocessingInk" xmlns:wne="http://schemas.microsoft.com/office/word/2006/wordml" xmlns:wps="http://schemas.microsoft.com/office/word/2010/wordprocessingShape" mc:Ignorable="w14 w15 w16se w16cid w16 w16cex w16sdtdh w16du wp14">
+  <w:abstractNum w:abstractNumId="0" w15:restartNumberingAfterBreak="0">
+    <w:nsid w:val="396F0DEB"/>
+    <w:multiLevelType w:val="multilevel"/>
+    <w:tmpl w:val="0415001F"/>
+    <w:lvl w:ilvl="0">
+      <w:start w:val="1"/>
+      <w:numFmt w:val="decimal"/>
+      <w:lvlText w:val="%1."/>
+      <w:lvlJc w:val="left"/>
+      <w:pPr>
+        <w:ind w:left="360" w:hanging="360"/>
+      </w:pPr>
+      <w:rPr>
+        <w:rFonts w:hint="default"/>
+      </w:rPr>
+    </w:lvl>
+    <w:lvl w:ilvl="1">
+      <w:start w:val="1"/>
+      <w:numFmt w:val="decimal"/>
+      <w:lvlText w:val="%1.%2."/>
+      <w:lvlJc w:val="left"/>
+      <w:pPr>
+        <w:ind w:left="792" w:hanging="432"/>
+      </w:pPr>
+    </w:lvl>
+    <w:lvl w:ilvl="2">
+      <w:start w:val="1"/>
+      <w:numFmt w:val="decimal"/>
+      <w:lvlText w:val="%1.%2.%3."/>
+      <w:lvlJc w:val="left"/>
+      <w:pPr>
+        <w:ind w:left="1224" w:hanging="504"/>
+      </w:pPr>
+    </w:lvl>
+    <w:lvl w:ilvl="3">
+      <w:start w:val="1"/>
+      <w:numFmt w:val="decimal"/>
+      <w:lvlText w:val="%1.%2.%3.%4."/>
+      <w:lvlJc w:val="left"/>
+      <w:pPr>
+        <w:ind w:left="1728" w:hanging="648"/>
+      </w:pPr>
+    </w:lvl>
+    <w:lvl w:ilvl="4">
+      <w:start w:val="1"/>
+      <w:numFmt w:val="decimal"/>
+      <w:lvlText w:val="%1.%2.%3.%4.%5."/>
+      <w:lvlJc w:val="left"/>
+      <w:pPr>
+        <w:ind w:left="2232" w:hanging="792"/>
+      </w:pPr>
+    </w:lvl>
+    <w:lvl w:ilvl="5">
+      <w:start w:val="1"/>
+      <w:numFmt w:val="decimal"/>
+      <w:lvlText w:val="%1.%2.%3.%4.%5.%6."/>
+      <w:lvlJc w:val="left"/>
+      <w:pPr>
+        <w:ind w:left="2736" w:hanging="936"/>
+      </w:pPr>
+    </w:lvl>
+    <w:lvl w:ilvl="6">
+      <w:start w:val="1"/>
+      <w:numFmt w:val="decimal"/>
+      <w:lvlText w:val="%1.%2.%3.%4.%5.%6.%7."/>
+      <w:lvlJc w:val="left"/>
+      <w:pPr>
+        <w:ind w:left="3240" w:hanging="1080"/>
+      </w:pPr>
+    </w:lvl>
+    <w:lvl w:ilvl="7">
+      <w:start w:val="1"/>
+      <w:numFmt w:val="decimal"/>
+      <w:lvlText w:val="%1.%2.%3.%4.%5.%6.%7.%8."/>
+      <w:lvlJc w:val="left"/>
+      <w:pPr>
+        <w:ind w:left="3744" w:hanging="1224"/>
+      </w:pPr>
+    </w:lvl>
+    <w:lvl w:ilvl="8">
+      <w:start w:val="1"/>
+      <w:numFmt w:val="decimal"/>
+      <w:lvlText w:val="%1.%2.%3.%4.%5.%6.%7.%8.%9."/>
+      <w:lvlJc w:val="left"/>
+      <w:pPr>
+        <w:ind w:left="4320" w:hanging="1440"/>
+      </w:pPr>
+    </w:lvl>
+  </w:abstractNum>
+  <w:abstractNum w:abstractNumId="1" w15:restartNumberingAfterBreak="0">
+    <w:nsid w:val="79310CAA"/>
+    <w:multiLevelType w:val="multilevel"/>
+    <w:tmpl w:val="0415001F"/>
+    <w:lvl w:ilvl="0">
+      <w:start w:val="1"/>
+      <w:numFmt w:val="decimal"/>
+      <w:lvlText w:val="%1."/>
+      <w:lvlJc w:val="left"/>
+      <w:pPr>
+        <w:ind w:left="360" w:hanging="360"/>
+      </w:pPr>
+      <w:rPr>
+        <w:rFonts w:hint="default"/>
+      </w:rPr>
+    </w:lvl>
+    <w:lvl w:ilvl="1">
+      <w:start w:val="1"/>
+      <w:numFmt w:val="decimal"/>
+      <w:lvlText w:val="%1.%2."/>
+      <w:lvlJc w:val="left"/>
+      <w:pPr>
+        <w:ind w:left="792" w:hanging="432"/>
+      </w:pPr>
+    </w:lvl>
+    <w:lvl w:ilvl="2">
+      <w:start w:val="1"/>
+      <w:numFmt w:val="decimal"/>
+      <w:lvlText w:val="%1.%2.%3."/>
+      <w:lvlJc w:val="left"/>
+      <w:pPr>
+        <w:ind w:left="1224" w:hanging="504"/>
+      </w:pPr>
+    </w:lvl>
+    <w:lvl w:ilvl="3">
+      <w:start w:val="1"/>
+      <w:numFmt w:val="decimal"/>
+      <w:lvlText w:val="%1.%2.%3.%4."/>
+      <w:lvlJc w:val="left"/>
+      <w:pPr>
+        <w:ind w:left="1728" w:hanging="648"/>
+      </w:pPr>
+    </w:lvl>
+    <w:lvl w:ilvl="4">
+      <w:start w:val="1"/>
+      <w:numFmt w:val="decimal"/>
+      <w:lvlText w:val="%1.%2.%3.%4.%5."/>
+      <w:lvlJc w:val="left"/>
+      <w:pPr>
+        <w:ind w:left="2232" w:hanging="792"/>
+      </w:pPr>
+    </w:lvl>
+    <w:lvl w:ilvl="5">
+      <w:start w:val="1"/>
+      <w:numFmt w:val="decimal"/>
+      <w:lvlText w:val="%1.%2.%3.%4.%5.%6."/>
+      <w:lvlJc w:val="left"/>
+      <w:pPr>
+        <w:ind w:left="2736" w:hanging="936"/>
+      </w:pPr>
+    </w:lvl>
+    <w:lvl w:ilvl="6">
+      <w:start w:val="1"/>
+      <w:numFmt w:val="decimal"/>
+      <w:lvlText w:val="%1.%2.%3.%4.%5.%6.%7."/>
+      <w:lvlJc w:val="left"/>
+      <w:pPr>
+        <w:ind w:left="3240" w:hanging="1080"/>
+      </w:pPr>
+    </w:lvl>
+    <w:lvl w:ilvl="7">
+      <w:start w:val="1"/>
+      <w:numFmt w:val="decimal"/>
+      <w:lvlText w:val="%1.%2.%3.%4.%5.%6.%7.%8."/>
+      <w:lvlJc w:val="left"/>
+      <w:pPr>
+        <w:ind w:left="3744" w:hanging="1224"/>
+      </w:pPr>
+    </w:lvl>
+    <w:lvl w:ilvl="8">
+      <w:start w:val="1"/>
+      <w:numFmt w:val="decimal"/>
+      <w:lvlText w:val="%1.%2.%3.%4.%5.%6.%7.%8.%9."/>
+      <w:lvlJc w:val="left"/>
+      <w:pPr>
+        <w:ind w:left="4320" w:hanging="1440"/>
+      </w:pPr>
+    </w:lvl>
+  </w:abstractNum>
+  <w:num w:numId="1" w16cid:durableId="750276447">
+    <w:abstractNumId w:val="1"/>
+  </w:num>
+  <w:num w:numId="2" w16cid:durableId="2114131415">
+    <w:abstractNumId w:val="0"/>
+  </w:num>
+</w:numbering>
 </file>
 
 <file path=word/styles.xml><?xml version="1.0" encoding="utf-8"?>
@@ -3053,7 +5465,6 @@
     <w:next w:val="Normalny"/>
     <w:link w:val="Nagwek2Znak"/>
     <w:uiPriority w:val="9"/>
-    <w:semiHidden/>
     <w:unhideWhenUsed/>
     <w:qFormat/>
     <w:rsid w:val="00DD6546"/>
@@ -3074,7 +5485,6 @@
   <w:style w:type="character" w:default="1" w:styleId="Domylnaczcionkaakapitu">
     <w:name w:val="Default Paragraph Font"/>
     <w:uiPriority w:val="1"/>
-    <w:semiHidden/>
     <w:unhideWhenUsed/>
   </w:style>
   <w:style w:type="table" w:default="1" w:styleId="Standardowy">
@@ -3271,7 +5681,6 @@
     <w:basedOn w:val="Domylnaczcionkaakapitu"/>
     <w:link w:val="Nagwek2"/>
     <w:uiPriority w:val="9"/>
-    <w:semiHidden/>
     <w:rsid w:val="00DD6546"/>
     <w:rPr>
       <w:rFonts w:ascii="Corbel" w:eastAsiaTheme="majorEastAsia" w:hAnsi="Corbel" w:cstheme="majorBidi"/>
@@ -3280,6 +5689,54 @@
       <w:szCs w:val="26"/>
       <w:lang w:eastAsia="pl-PL"/>
     </w:rPr>
+  </w:style>
+  <w:style w:type="paragraph" w:styleId="Spistreci1">
+    <w:name w:val="toc 1"/>
+    <w:basedOn w:val="Normalny"/>
+    <w:next w:val="Normalny"/>
+    <w:autoRedefine/>
+    <w:uiPriority w:val="39"/>
+    <w:unhideWhenUsed/>
+    <w:rsid w:val="00C778E3"/>
+    <w:pPr>
+      <w:spacing w:after="100"/>
+      <w:ind w:left="0"/>
+    </w:pPr>
+  </w:style>
+  <w:style w:type="paragraph" w:styleId="Spistreci2">
+    <w:name w:val="toc 2"/>
+    <w:basedOn w:val="Normalny"/>
+    <w:next w:val="Normalny"/>
+    <w:autoRedefine/>
+    <w:uiPriority w:val="39"/>
+    <w:unhideWhenUsed/>
+    <w:rsid w:val="00C778E3"/>
+    <w:pPr>
+      <w:spacing w:after="100"/>
+      <w:ind w:left="240"/>
+    </w:pPr>
+  </w:style>
+  <w:style w:type="character" w:styleId="Hipercze">
+    <w:name w:val="Hyperlink"/>
+    <w:basedOn w:val="Domylnaczcionkaakapitu"/>
+    <w:uiPriority w:val="99"/>
+    <w:unhideWhenUsed/>
+    <w:rsid w:val="00C778E3"/>
+    <w:rPr>
+      <w:color w:val="0563C1" w:themeColor="hyperlink"/>
+      <w:u w:val="single"/>
+    </w:rPr>
+  </w:style>
+  <w:style w:type="paragraph" w:styleId="Akapitzlist">
+    <w:name w:val="List Paragraph"/>
+    <w:basedOn w:val="Normalny"/>
+    <w:uiPriority w:val="34"/>
+    <w:qFormat/>
+    <w:rsid w:val="002C36C8"/>
+    <w:pPr>
+      <w:ind w:left="720"/>
+      <w:contextualSpacing/>
+    </w:pPr>
   </w:style>
 </w:styles>
 </file>

--- a/PDF/djamrozy-praca-mgr.docx
+++ b/PDF/djamrozy-praca-mgr.docx
@@ -2476,17 +2476,41 @@
       <w:bookmarkEnd w:id="4"/>
     </w:p>
     <w:p>
-      <w:r>
+      <w:pPr>
+        <w:rPr>
+          <w:color w:val="FF0000"/>
+        </w:rPr>
+      </w:pPr>
+      <w:r>
+        <w:rPr>
+          <w:color w:val="FF0000"/>
+        </w:rPr>
         <w:t>Zakres teoretyczny: Określenie, które aspekty teoretyczne zostaną omówione w pracy, np. teorie związane z rozpoznawaniem obrazów, metody uczenia maszynowego, specyfika polskiego języka migowego.</w:t>
       </w:r>
     </w:p>
     <w:p>
-      <w:r>
+      <w:pPr>
+        <w:rPr>
+          <w:color w:val="FF0000"/>
+        </w:rPr>
+      </w:pPr>
+      <w:r>
+        <w:rPr>
+          <w:color w:val="FF0000"/>
+        </w:rPr>
         <w:t>Zakres praktyczny: Określenie, jakie aspekty praktyczne zostaną zrealizowane, np. stworzenie aplikacji, implementacja modelu AI, testowanie platformy.</w:t>
       </w:r>
     </w:p>
     <w:p>
-      <w:r>
+      <w:pPr>
+        <w:rPr>
+          <w:color w:val="FF0000"/>
+        </w:rPr>
+      </w:pPr>
+      <w:r>
+        <w:rPr>
+          <w:color w:val="FF0000"/>
+        </w:rPr>
         <w:t>Ograniczenia badawcze: Omówienie, co nie zostało objęte badaniami i dlaczego, np. ograniczenia czasowe, technologiczne, dostępność danych.</w:t>
       </w:r>
     </w:p>
@@ -2688,7 +2712,352 @@
       <w:bookmarkEnd w:id="18"/>
     </w:p>
     <w:p/>
+    <w:p>
+      <w:pPr>
+        <w:pStyle w:val="Nagwek1"/>
+        <w:numPr>
+          <w:ilvl w:val="0"/>
+          <w:numId w:val="1"/>
+        </w:numPr>
+      </w:pPr>
+      <w:r>
+        <w:lastRenderedPageBreak/>
+        <w:t>Budowa modelu rozpoznawania gestów</w:t>
+      </w:r>
+    </w:p>
+    <w:p>
+      <w:pPr>
+        <w:pStyle w:val="Nagwek2"/>
+        <w:numPr>
+          <w:ilvl w:val="1"/>
+          <w:numId w:val="1"/>
+        </w:numPr>
+      </w:pPr>
+      <w:r>
+        <w:t>Przygotowanie danych wejściowych</w:t>
+      </w:r>
+    </w:p>
+    <w:p>
+      <w:pPr>
+        <w:pStyle w:val="Nagwek2"/>
+        <w:numPr>
+          <w:ilvl w:val="1"/>
+          <w:numId w:val="1"/>
+        </w:numPr>
+      </w:pPr>
+      <w:r>
+        <w:t>Źródła danych</w:t>
+      </w:r>
+    </w:p>
+    <w:p>
+      <w:pPr>
+        <w:pStyle w:val="Nagwek2"/>
+        <w:numPr>
+          <w:ilvl w:val="1"/>
+          <w:numId w:val="1"/>
+        </w:numPr>
+      </w:pPr>
+      <w:r>
+        <w:t>Preprocessing i augmentacja danych</w:t>
+      </w:r>
+    </w:p>
+    <w:p>
+      <w:pPr>
+        <w:pStyle w:val="Nagwek2"/>
+        <w:numPr>
+          <w:ilvl w:val="1"/>
+          <w:numId w:val="1"/>
+        </w:numPr>
+      </w:pPr>
+      <w:r>
+        <w:t>Wybór architektury modelu</w:t>
+      </w:r>
+    </w:p>
+    <w:p>
+      <w:pPr>
+        <w:pStyle w:val="Nagwek2"/>
+        <w:numPr>
+          <w:ilvl w:val="1"/>
+          <w:numId w:val="1"/>
+        </w:numPr>
+      </w:pPr>
+      <w:r>
+        <w:t>Sieci neuronowe i ich zastosowanie</w:t>
+      </w:r>
+    </w:p>
+    <w:p>
+      <w:pPr>
+        <w:pStyle w:val="Nagwek2"/>
+        <w:numPr>
+          <w:ilvl w:val="1"/>
+          <w:numId w:val="1"/>
+        </w:numPr>
+      </w:pPr>
+      <w:r>
+        <w:t>Algorytmy klasyfikacji</w:t>
+      </w:r>
+    </w:p>
+    <w:p>
+      <w:pPr>
+        <w:pStyle w:val="Nagwek2"/>
+        <w:numPr>
+          <w:ilvl w:val="1"/>
+          <w:numId w:val="1"/>
+        </w:numPr>
+      </w:pPr>
+      <w:r>
+        <w:t>Trening i walidacja modelu</w:t>
+      </w:r>
+    </w:p>
+    <w:p>
+      <w:pPr>
+        <w:pStyle w:val="Nagwek2"/>
+        <w:numPr>
+          <w:ilvl w:val="1"/>
+          <w:numId w:val="1"/>
+        </w:numPr>
+      </w:pPr>
+      <w:r>
+        <w:t>Proces uczenia modelu</w:t>
+      </w:r>
+    </w:p>
+    <w:p>
+      <w:pPr>
+        <w:pStyle w:val="Nagwek2"/>
+        <w:numPr>
+          <w:ilvl w:val="1"/>
+          <w:numId w:val="1"/>
+        </w:numPr>
+      </w:pPr>
+      <w:r>
+        <w:t>Ocena skuteczności modelu</w:t>
+      </w:r>
+    </w:p>
     <w:p/>
+    <w:p>
+      <w:pPr>
+        <w:pStyle w:val="Nagwek1"/>
+        <w:numPr>
+          <w:ilvl w:val="0"/>
+          <w:numId w:val="1"/>
+        </w:numPr>
+      </w:pPr>
+      <w:r>
+        <w:t>Implementacja platformy</w:t>
+      </w:r>
+    </w:p>
+    <w:p>
+      <w:pPr>
+        <w:pStyle w:val="Nagwek2"/>
+        <w:numPr>
+          <w:ilvl w:val="1"/>
+          <w:numId w:val="1"/>
+        </w:numPr>
+      </w:pPr>
+      <w:r>
+        <w:t>Integracja modelu AI z aplikacją webow</w:t>
+      </w:r>
+      <w:r>
+        <w:t>ą</w:t>
+      </w:r>
+    </w:p>
+    <w:p>
+      <w:pPr>
+        <w:pStyle w:val="Nagwek2"/>
+        <w:numPr>
+          <w:ilvl w:val="1"/>
+          <w:numId w:val="1"/>
+        </w:numPr>
+      </w:pPr>
+      <w:r>
+        <w:t>Mechanizmy komunikacji między frontendem a backendem</w:t>
+      </w:r>
+    </w:p>
+    <w:p>
+      <w:pPr>
+        <w:pStyle w:val="Nagwek2"/>
+        <w:numPr>
+          <w:ilvl w:val="1"/>
+          <w:numId w:val="1"/>
+        </w:numPr>
+      </w:pPr>
+      <w:r>
+        <w:t>Widoki aplikacji</w:t>
+      </w:r>
+    </w:p>
+    <w:p/>
+    <w:p>
+      <w:pPr>
+        <w:pStyle w:val="Nagwek1"/>
+        <w:numPr>
+          <w:ilvl w:val="0"/>
+          <w:numId w:val="1"/>
+        </w:numPr>
+      </w:pPr>
+      <w:r>
+        <w:t>Ocena działania platformy</w:t>
+      </w:r>
+    </w:p>
+    <w:p>
+      <w:pPr>
+        <w:pStyle w:val="Nagwek2"/>
+        <w:numPr>
+          <w:ilvl w:val="1"/>
+          <w:numId w:val="1"/>
+        </w:numPr>
+      </w:pPr>
+      <w:r>
+        <w:t>Testy w rzeczywistych warunkach</w:t>
+      </w:r>
+    </w:p>
+    <w:p>
+      <w:pPr>
+        <w:pStyle w:val="Nagwek2"/>
+        <w:numPr>
+          <w:ilvl w:val="1"/>
+          <w:numId w:val="1"/>
+        </w:numPr>
+      </w:pPr>
+      <w:r>
+        <w:t>Skuteczność i dokładność rozpoznawania gestów</w:t>
+      </w:r>
+    </w:p>
+    <w:p>
+      <w:pPr>
+        <w:pStyle w:val="Nagwek2"/>
+        <w:numPr>
+          <w:ilvl w:val="1"/>
+          <w:numId w:val="1"/>
+        </w:numPr>
+      </w:pPr>
+      <w:r>
+        <w:t>Wydajność w czasie rzeczywistym</w:t>
+      </w:r>
+    </w:p>
+    <w:p>
+      <w:pPr>
+        <w:pStyle w:val="Nagwek2"/>
+        <w:numPr>
+          <w:ilvl w:val="1"/>
+          <w:numId w:val="1"/>
+        </w:numPr>
+      </w:pPr>
+      <w:r>
+        <w:t>Analiza błędów i propozycje ulepszeń</w:t>
+      </w:r>
+    </w:p>
+    <w:p/>
+    <w:p>
+      <w:pPr>
+        <w:pStyle w:val="Nagwek1"/>
+        <w:numPr>
+          <w:ilvl w:val="0"/>
+          <w:numId w:val="1"/>
+        </w:numPr>
+      </w:pPr>
+      <w:r>
+        <w:lastRenderedPageBreak/>
+        <w:t>Dyskusja</w:t>
+      </w:r>
+    </w:p>
+    <w:p>
+      <w:pPr>
+        <w:pStyle w:val="Nagwek2"/>
+        <w:numPr>
+          <w:ilvl w:val="1"/>
+          <w:numId w:val="1"/>
+        </w:numPr>
+      </w:pPr>
+      <w:r>
+        <w:t>Porównanie wyników z innymi badaniami</w:t>
+      </w:r>
+    </w:p>
+    <w:p>
+      <w:pPr>
+        <w:pStyle w:val="Nagwek2"/>
+        <w:numPr>
+          <w:ilvl w:val="1"/>
+          <w:numId w:val="1"/>
+        </w:numPr>
+      </w:pPr>
+      <w:r>
+        <w:t>Omówienie wyników w kontekście postawionych hipotez</w:t>
+      </w:r>
+    </w:p>
+    <w:p>
+      <w:pPr>
+        <w:pStyle w:val="Nagwek2"/>
+        <w:numPr>
+          <w:ilvl w:val="1"/>
+          <w:numId w:val="1"/>
+        </w:numPr>
+      </w:pPr>
+      <w:r>
+        <w:t>Możliwości zastosowania platformy w praktyce</w:t>
+      </w:r>
+    </w:p>
+    <w:p/>
+    <w:p>
+      <w:pPr>
+        <w:pStyle w:val="Nagwek1"/>
+        <w:numPr>
+          <w:ilvl w:val="0"/>
+          <w:numId w:val="1"/>
+        </w:numPr>
+      </w:pPr>
+      <w:r>
+        <w:t>Podsumowanie i wnioski</w:t>
+      </w:r>
+    </w:p>
+    <w:p>
+      <w:pPr>
+        <w:pStyle w:val="Nagwek2"/>
+        <w:numPr>
+          <w:ilvl w:val="1"/>
+          <w:numId w:val="1"/>
+        </w:numPr>
+      </w:pPr>
+      <w:r>
+        <w:t>Główne osiągnięcia pracy</w:t>
+      </w:r>
+    </w:p>
+    <w:p>
+      <w:pPr>
+        <w:pStyle w:val="Nagwek2"/>
+        <w:numPr>
+          <w:ilvl w:val="1"/>
+          <w:numId w:val="1"/>
+        </w:numPr>
+      </w:pPr>
+      <w:r>
+        <w:t>Wnioski z przeprowadzonych badań</w:t>
+      </w:r>
+    </w:p>
+    <w:p>
+      <w:pPr>
+        <w:pStyle w:val="Nagwek2"/>
+        <w:numPr>
+          <w:ilvl w:val="1"/>
+          <w:numId w:val="1"/>
+        </w:numPr>
+      </w:pPr>
+      <w:r>
+        <w:t>Propozycje dalszych badań i rozwoju platformy</w:t>
+      </w:r>
+    </w:p>
+    <w:p/>
+    <w:p>
+      <w:pPr>
+        <w:pStyle w:val="Nagwek1"/>
+        <w:numPr>
+          <w:ilvl w:val="0"/>
+          <w:numId w:val="1"/>
+        </w:numPr>
+      </w:pPr>
+      <w:r>
+        <w:t>Bibliografia</w:t>
+      </w:r>
+    </w:p>
     <w:p/>
     <w:p/>
     <w:p/>
@@ -4931,7 +5300,7 @@
   <w:abstractNum w:abstractNumId="1" w15:restartNumberingAfterBreak="0">
     <w:nsid w:val="79310CAA"/>
     <w:multiLevelType w:val="multilevel"/>
-    <w:tmpl w:val="0415001F"/>
+    <w:tmpl w:val="32D6B31E"/>
     <w:lvl w:ilvl="0">
       <w:start w:val="1"/>
       <w:numFmt w:val="decimal"/>
@@ -4948,10 +5317,13 @@
       <w:start w:val="1"/>
       <w:numFmt w:val="decimal"/>
       <w:lvlText w:val="%1.%2."/>
-      <w:lvlJc w:val="left"/>
+      <w:lvlJc w:val="center"/>
       <w:pPr>
         <w:ind w:left="792" w:hanging="432"/>
       </w:pPr>
+      <w:rPr>
+        <w:rFonts w:hint="default"/>
+      </w:rPr>
     </w:lvl>
     <w:lvl w:ilvl="2">
       <w:start w:val="1"/>
@@ -4961,6 +5333,9 @@
       <w:pPr>
         <w:ind w:left="1224" w:hanging="504"/>
       </w:pPr>
+      <w:rPr>
+        <w:rFonts w:hint="default"/>
+      </w:rPr>
     </w:lvl>
     <w:lvl w:ilvl="3">
       <w:start w:val="1"/>
@@ -4970,6 +5345,9 @@
       <w:pPr>
         <w:ind w:left="1728" w:hanging="648"/>
       </w:pPr>
+      <w:rPr>
+        <w:rFonts w:hint="default"/>
+      </w:rPr>
     </w:lvl>
     <w:lvl w:ilvl="4">
       <w:start w:val="1"/>
@@ -4979,6 +5357,9 @@
       <w:pPr>
         <w:ind w:left="2232" w:hanging="792"/>
       </w:pPr>
+      <w:rPr>
+        <w:rFonts w:hint="default"/>
+      </w:rPr>
     </w:lvl>
     <w:lvl w:ilvl="5">
       <w:start w:val="1"/>
@@ -4988,6 +5369,9 @@
       <w:pPr>
         <w:ind w:left="2736" w:hanging="936"/>
       </w:pPr>
+      <w:rPr>
+        <w:rFonts w:hint="default"/>
+      </w:rPr>
     </w:lvl>
     <w:lvl w:ilvl="6">
       <w:start w:val="1"/>
@@ -4997,6 +5381,9 @@
       <w:pPr>
         <w:ind w:left="3240" w:hanging="1080"/>
       </w:pPr>
+      <w:rPr>
+        <w:rFonts w:hint="default"/>
+      </w:rPr>
     </w:lvl>
     <w:lvl w:ilvl="7">
       <w:start w:val="1"/>
@@ -5006,6 +5393,9 @@
       <w:pPr>
         <w:ind w:left="3744" w:hanging="1224"/>
       </w:pPr>
+      <w:rPr>
+        <w:rFonts w:hint="default"/>
+      </w:rPr>
     </w:lvl>
     <w:lvl w:ilvl="8">
       <w:start w:val="1"/>
@@ -5015,6 +5405,9 @@
       <w:pPr>
         <w:ind w:left="4320" w:hanging="1440"/>
       </w:pPr>
+      <w:rPr>
+        <w:rFonts w:hint="default"/>
+      </w:rPr>
     </w:lvl>
   </w:abstractNum>
   <w:num w:numId="1" w16cid:durableId="750276447">
@@ -5467,11 +5860,12 @@
     <w:uiPriority w:val="9"/>
     <w:unhideWhenUsed/>
     <w:qFormat/>
-    <w:rsid w:val="00DD6546"/>
+    <w:rsid w:val="004B6C19"/>
     <w:pPr>
       <w:keepNext/>
       <w:keepLines/>
       <w:spacing w:before="40" w:after="0"/>
+      <w:ind w:left="0" w:firstLine="0"/>
       <w:outlineLvl w:val="1"/>
     </w:pPr>
     <w:rPr>
@@ -5681,7 +6075,7 @@
     <w:basedOn w:val="Domylnaczcionkaakapitu"/>
     <w:link w:val="Nagwek2"/>
     <w:uiPriority w:val="9"/>
-    <w:rsid w:val="00DD6546"/>
+    <w:rsid w:val="004B6C19"/>
     <w:rPr>
       <w:rFonts w:ascii="Corbel" w:eastAsiaTheme="majorEastAsia" w:hAnsi="Corbel" w:cstheme="majorBidi"/>
       <w:b/>

--- a/PDF/djamrozy-praca-mgr.docx
+++ b/PDF/djamrozy-praca-mgr.docx
@@ -148,16 +148,8 @@
         <w:spacing w:after="220" w:line="259" w:lineRule="auto"/>
         <w:ind w:left="3206" w:right="3235" w:firstLine="338"/>
         <w:jc w:val="center"/>
-        <w:rPr>
-          <w:b/>
-          <w:bCs/>
-        </w:rPr>
-      </w:pPr>
-      <w:r>
-        <w:rPr>
-          <w:b/>
-          <w:bCs/>
-        </w:rPr>
+      </w:pPr>
+      <w:r>
         <w:t>Damian Jamroży</w:t>
       </w:r>
     </w:p>
@@ -166,23 +158,11 @@
         <w:spacing w:after="220" w:line="259" w:lineRule="auto"/>
         <w:ind w:left="3206" w:right="3235" w:firstLine="338"/>
         <w:jc w:val="center"/>
-        <w:rPr>
-          <w:b/>
-          <w:bCs/>
-        </w:rPr>
-      </w:pPr>
-      <w:r>
-        <w:rPr>
-          <w:b/>
-          <w:bCs/>
-        </w:rPr>
+      </w:pPr>
+      <w:r>
         <w:t>Nr albumu:</w:t>
       </w:r>
       <w:r>
-        <w:rPr>
-          <w:b/>
-          <w:bCs/>
-        </w:rPr>
         <w:t xml:space="preserve"> 113729</w:t>
       </w:r>
     </w:p>
@@ -191,23 +171,11 @@
         <w:spacing w:after="220" w:line="259" w:lineRule="auto"/>
         <w:ind w:left="3206" w:right="3235" w:firstLine="338"/>
         <w:jc w:val="center"/>
-        <w:rPr>
-          <w:b/>
-          <w:bCs/>
-        </w:rPr>
-      </w:pPr>
-      <w:r>
-        <w:rPr>
-          <w:b/>
-          <w:bCs/>
-        </w:rPr>
+      </w:pPr>
+      <w:r>
         <w:t>Kierunek</w:t>
       </w:r>
       <w:r>
-        <w:rPr>
-          <w:b/>
-          <w:bCs/>
-        </w:rPr>
         <w:t>: Informatyka</w:t>
       </w:r>
     </w:p>
@@ -315,16 +283,8 @@
         <w:spacing w:after="231" w:line="250" w:lineRule="auto"/>
         <w:ind w:left="6748" w:firstLine="332"/>
         <w:jc w:val="left"/>
-        <w:rPr>
-          <w:b/>
-          <w:bCs/>
-        </w:rPr>
-      </w:pPr>
-      <w:r>
-        <w:rPr>
-          <w:b/>
-          <w:bCs/>
-        </w:rPr>
+      </w:pPr>
+      <w:r>
         <w:t>Praca magisterska</w:t>
       </w:r>
     </w:p>
@@ -358,16 +318,8 @@
         <w:spacing w:after="220" w:line="259" w:lineRule="auto"/>
         <w:ind w:left="10" w:right="935"/>
         <w:jc w:val="right"/>
-        <w:rPr>
-          <w:b/>
-          <w:bCs/>
-        </w:rPr>
-      </w:pPr>
-      <w:r>
-        <w:rPr>
-          <w:b/>
-          <w:bCs/>
-        </w:rPr>
+      </w:pPr>
+      <w:r>
         <w:t>Praca wykonana pod kierunkiem</w:t>
       </w:r>
     </w:p>
@@ -380,18 +332,15 @@
         <w:spacing w:after="220" w:line="259" w:lineRule="auto"/>
         <w:ind w:left="10" w:right="935"/>
         <w:jc w:val="right"/>
-        <w:rPr>
-          <w:b/>
-          <w:bCs/>
-        </w:rPr>
-      </w:pPr>
-      <w:r>
-        <w:rPr>
-          <w:b/>
-          <w:bCs/>
-        </w:rPr>
-        <w:t>Dr. Inż. Bogusława Twaroga</w:t>
-      </w:r>
+      </w:pPr>
+      <w:r>
+        <w:t xml:space="preserve">Dr. Inż. Bogusława </w:t>
+      </w:r>
+      <w:proofErr w:type="spellStart"/>
+      <w:r>
+        <w:t>Twaroga</w:t>
+      </w:r>
+      <w:proofErr w:type="spellEnd"/>
     </w:p>
     <w:p>
       <w:pPr>
@@ -421,23 +370,11 @@
         <w:spacing w:after="219" w:line="259" w:lineRule="auto"/>
         <w:ind w:left="10" w:right="44"/>
         <w:jc w:val="center"/>
-        <w:rPr>
-          <w:b/>
-          <w:bCs/>
-        </w:rPr>
-      </w:pPr>
-      <w:r>
-        <w:rPr>
-          <w:b/>
-          <w:bCs/>
-        </w:rPr>
+      </w:pPr>
+      <w:r>
         <w:t xml:space="preserve">Rzeszów, </w:t>
       </w:r>
       <w:r>
-        <w:rPr>
-          <w:b/>
-          <w:bCs/>
-        </w:rPr>
         <w:t>2024</w:t>
       </w:r>
     </w:p>
@@ -473,6 +410,13 @@
     </w:p>
     <w:sdt>
       <w:sdtPr>
+        <w:rPr>
+          <w:rFonts w:ascii="Calibri" w:eastAsia="Corbel" w:hAnsi="Calibri" w:cs="Corbel"/>
+          <w:b w:val="0"/>
+          <w:color w:val="000000"/>
+          <w:sz w:val="24"/>
+          <w:szCs w:val="22"/>
+        </w:rPr>
         <w:id w:val="1992062541"/>
         <w:docPartObj>
           <w:docPartGallery w:val="Table of Contents"/>
@@ -481,11 +425,7 @@
       </w:sdtPr>
       <w:sdtEndPr>
         <w:rPr>
-          <w:rFonts w:ascii="Calibri" w:eastAsia="Corbel" w:hAnsi="Calibri" w:cs="Corbel"/>
           <w:bCs/>
-          <w:color w:val="000000"/>
-          <w:sz w:val="24"/>
-          <w:szCs w:val="22"/>
         </w:rPr>
       </w:sdtEndPr>
       <w:sdtContent>
@@ -501,7 +441,6 @@
           <w:pPr>
             <w:pStyle w:val="Spistreci1"/>
             <w:tabs>
-              <w:tab w:val="left" w:pos="480"/>
               <w:tab w:val="right" w:leader="dot" w:pos="9231"/>
             </w:tabs>
             <w:rPr>
@@ -522,41 +461,23 @@
           <w:r>
             <w:fldChar w:fldCharType="separate"/>
           </w:r>
-          <w:hyperlink w:anchor="_Toc175058764" w:history="1">
+          <w:hyperlink w:anchor="_Toc175212360" w:history="1">
             <w:r>
               <w:rPr>
                 <w:rStyle w:val="Hipercze"/>
                 <w:noProof/>
               </w:rPr>
-              <w:t>1.</w:t>
-            </w:r>
-            <w:r>
-              <w:rPr>
-                <w:rFonts w:asciiTheme="minorHAnsi" w:eastAsiaTheme="minorEastAsia" w:hAnsiTheme="minorHAnsi" w:cstheme="minorBidi"/>
-                <w:noProof/>
-                <w:color w:val="auto"/>
-                <w:kern w:val="2"/>
-                <w:szCs w:val="24"/>
-                <w14:ligatures w14:val="standardContextual"/>
+              <w:t>Wstęp</w:t>
+            </w:r>
+            <w:r>
+              <w:rPr>
+                <w:noProof/>
+                <w:webHidden/>
               </w:rPr>
               <w:tab/>
             </w:r>
             <w:r>
               <w:rPr>
-                <w:rStyle w:val="Hipercze"/>
-                <w:noProof/>
-              </w:rPr>
-              <w:t>Wstęp</w:t>
-            </w:r>
-            <w:r>
-              <w:rPr>
-                <w:noProof/>
-                <w:webHidden/>
-              </w:rPr>
-              <w:tab/>
-            </w:r>
-            <w:r>
-              <w:rPr>
                 <w:noProof/>
                 <w:webHidden/>
               </w:rPr>
@@ -567,7 +488,7 @@
                 <w:noProof/>
                 <w:webHidden/>
               </w:rPr>
-              <w:instrText xml:space="preserve"> PAGEREF _Toc175058764 \h </w:instrText>
+              <w:instrText xml:space="preserve"> PAGEREF _Toc175212360 \h </w:instrText>
             </w:r>
             <w:r>
               <w:rPr>
@@ -587,7 +508,7 @@
                 <w:noProof/>
                 <w:webHidden/>
               </w:rPr>
-              <w:t>4</w:t>
+              <w:t>5</w:t>
             </w:r>
             <w:r>
               <w:rPr>
@@ -602,7 +523,7 @@
           <w:pPr>
             <w:pStyle w:val="Spistreci1"/>
             <w:tabs>
-              <w:tab w:val="left" w:pos="720"/>
+              <w:tab w:val="left" w:pos="480"/>
               <w:tab w:val="right" w:leader="dot" w:pos="9231"/>
             </w:tabs>
             <w:rPr>
@@ -614,13 +535,13 @@
               <w14:ligatures w14:val="standardContextual"/>
             </w:rPr>
           </w:pPr>
-          <w:hyperlink w:anchor="_Toc175058765" w:history="1">
+          <w:hyperlink w:anchor="_Toc175212361" w:history="1">
             <w:r>
               <w:rPr>
                 <w:rStyle w:val="Hipercze"/>
                 <w:noProof/>
               </w:rPr>
-              <w:t>1.1.</w:t>
+              <w:t>1.</w:t>
             </w:r>
             <w:r>
               <w:rPr>
@@ -638,7 +559,7 @@
                 <w:rStyle w:val="Hipercze"/>
                 <w:noProof/>
               </w:rPr>
-              <w:t>Kontekst i znaczenie tematu</w:t>
+              <w:t>Przegląd literatury i analiza istniejących rozwiązań</w:t>
             </w:r>
             <w:r>
               <w:rPr>
@@ -659,7 +580,7 @@
                 <w:noProof/>
                 <w:webHidden/>
               </w:rPr>
-              <w:instrText xml:space="preserve"> PAGEREF _Toc175058765 \h </w:instrText>
+              <w:instrText xml:space="preserve"> PAGEREF _Toc175212361 \h </w:instrText>
             </w:r>
             <w:r>
               <w:rPr>
@@ -679,7 +600,7 @@
                 <w:noProof/>
                 <w:webHidden/>
               </w:rPr>
-              <w:t>4</w:t>
+              <w:t>7</w:t>
             </w:r>
             <w:r>
               <w:rPr>
@@ -706,13 +627,13 @@
               <w14:ligatures w14:val="standardContextual"/>
             </w:rPr>
           </w:pPr>
-          <w:hyperlink w:anchor="_Toc175058766" w:history="1">
+          <w:hyperlink w:anchor="_Toc175212362" w:history="1">
             <w:r>
               <w:rPr>
                 <w:rStyle w:val="Hipercze"/>
                 <w:noProof/>
               </w:rPr>
-              <w:t>1.2.</w:t>
+              <w:t>1.1.</w:t>
             </w:r>
             <w:r>
               <w:rPr>
@@ -730,7 +651,7 @@
                 <w:rStyle w:val="Hipercze"/>
                 <w:noProof/>
               </w:rPr>
-              <w:t>Problem badawczy</w:t>
+              <w:t>Przegląd technologii rozpoznawania gestów</w:t>
             </w:r>
             <w:r>
               <w:rPr>
@@ -751,7 +672,7 @@
                 <w:noProof/>
                 <w:webHidden/>
               </w:rPr>
-              <w:instrText xml:space="preserve"> PAGEREF _Toc175058766 \h </w:instrText>
+              <w:instrText xml:space="preserve"> PAGEREF _Toc175212362 \h </w:instrText>
             </w:r>
             <w:r>
               <w:rPr>
@@ -771,7 +692,7 @@
                 <w:noProof/>
                 <w:webHidden/>
               </w:rPr>
-              <w:t>4</w:t>
+              <w:t>7</w:t>
             </w:r>
             <w:r>
               <w:rPr>
@@ -798,13 +719,13 @@
               <w14:ligatures w14:val="standardContextual"/>
             </w:rPr>
           </w:pPr>
-          <w:hyperlink w:anchor="_Toc175058767" w:history="1">
+          <w:hyperlink w:anchor="_Toc175212363" w:history="1">
             <w:r>
               <w:rPr>
                 <w:rStyle w:val="Hipercze"/>
                 <w:noProof/>
               </w:rPr>
-              <w:t>1.3.</w:t>
+              <w:t>1.2.</w:t>
             </w:r>
             <w:r>
               <w:rPr>
@@ -822,7 +743,7 @@
                 <w:rStyle w:val="Hipercze"/>
                 <w:noProof/>
               </w:rPr>
-              <w:t>Hipotezy i cele badawcze</w:t>
+              <w:t>Przegląd metod uczenia maszynowego</w:t>
             </w:r>
             <w:r>
               <w:rPr>
@@ -843,7 +764,7 @@
                 <w:noProof/>
                 <w:webHidden/>
               </w:rPr>
-              <w:instrText xml:space="preserve"> PAGEREF _Toc175058767 \h </w:instrText>
+              <w:instrText xml:space="preserve"> PAGEREF _Toc175212363 \h </w:instrText>
             </w:r>
             <w:r>
               <w:rPr>
@@ -863,7 +784,7 @@
                 <w:noProof/>
                 <w:webHidden/>
               </w:rPr>
-              <w:t>4</w:t>
+              <w:t>7</w:t>
             </w:r>
             <w:r>
               <w:rPr>
@@ -890,13 +811,13 @@
               <w14:ligatures w14:val="standardContextual"/>
             </w:rPr>
           </w:pPr>
-          <w:hyperlink w:anchor="_Toc175058768" w:history="1">
+          <w:hyperlink w:anchor="_Toc175212364" w:history="1">
             <w:r>
               <w:rPr>
                 <w:rStyle w:val="Hipercze"/>
                 <w:noProof/>
               </w:rPr>
-              <w:t>1.4.</w:t>
+              <w:t>1.3.</w:t>
             </w:r>
             <w:r>
               <w:rPr>
@@ -914,7 +835,7 @@
                 <w:rStyle w:val="Hipercze"/>
                 <w:noProof/>
               </w:rPr>
-              <w:t>Zakres pracy</w:t>
+              <w:t>Wyzwania w rozpoznawaniu gestów języka migowego</w:t>
             </w:r>
             <w:r>
               <w:rPr>
@@ -935,7 +856,7 @@
                 <w:noProof/>
                 <w:webHidden/>
               </w:rPr>
-              <w:instrText xml:space="preserve"> PAGEREF _Toc175058768 \h </w:instrText>
+              <w:instrText xml:space="preserve"> PAGEREF _Toc175212364 \h </w:instrText>
             </w:r>
             <w:r>
               <w:rPr>
@@ -955,7 +876,99 @@
                 <w:noProof/>
                 <w:webHidden/>
               </w:rPr>
-              <w:t>5</w:t>
+              <w:t>7</w:t>
+            </w:r>
+            <w:r>
+              <w:rPr>
+                <w:noProof/>
+                <w:webHidden/>
+              </w:rPr>
+              <w:fldChar w:fldCharType="end"/>
+            </w:r>
+          </w:hyperlink>
+        </w:p>
+        <w:p>
+          <w:pPr>
+            <w:pStyle w:val="Spistreci2"/>
+            <w:tabs>
+              <w:tab w:val="left" w:pos="960"/>
+              <w:tab w:val="right" w:leader="dot" w:pos="9231"/>
+            </w:tabs>
+            <w:rPr>
+              <w:rFonts w:asciiTheme="minorHAnsi" w:eastAsiaTheme="minorEastAsia" w:hAnsiTheme="minorHAnsi" w:cstheme="minorBidi"/>
+              <w:noProof/>
+              <w:color w:val="auto"/>
+              <w:kern w:val="2"/>
+              <w:szCs w:val="24"/>
+              <w14:ligatures w14:val="standardContextual"/>
+            </w:rPr>
+          </w:pPr>
+          <w:hyperlink w:anchor="_Toc175212365" w:history="1">
+            <w:r>
+              <w:rPr>
+                <w:rStyle w:val="Hipercze"/>
+                <w:noProof/>
+              </w:rPr>
+              <w:t>1.4.</w:t>
+            </w:r>
+            <w:r>
+              <w:rPr>
+                <w:rFonts w:asciiTheme="minorHAnsi" w:eastAsiaTheme="minorEastAsia" w:hAnsiTheme="minorHAnsi" w:cstheme="minorBidi"/>
+                <w:noProof/>
+                <w:color w:val="auto"/>
+                <w:kern w:val="2"/>
+                <w:szCs w:val="24"/>
+                <w14:ligatures w14:val="standardContextual"/>
+              </w:rPr>
+              <w:tab/>
+            </w:r>
+            <w:r>
+              <w:rPr>
+                <w:rStyle w:val="Hipercze"/>
+                <w:noProof/>
+              </w:rPr>
+              <w:t>Analiza istniejących platform do rozpoznawania języka migowego</w:t>
+            </w:r>
+            <w:r>
+              <w:rPr>
+                <w:noProof/>
+                <w:webHidden/>
+              </w:rPr>
+              <w:tab/>
+            </w:r>
+            <w:r>
+              <w:rPr>
+                <w:noProof/>
+                <w:webHidden/>
+              </w:rPr>
+              <w:fldChar w:fldCharType="begin"/>
+            </w:r>
+            <w:r>
+              <w:rPr>
+                <w:noProof/>
+                <w:webHidden/>
+              </w:rPr>
+              <w:instrText xml:space="preserve"> PAGEREF _Toc175212365 \h </w:instrText>
+            </w:r>
+            <w:r>
+              <w:rPr>
+                <w:noProof/>
+                <w:webHidden/>
+              </w:rPr>
+            </w:r>
+            <w:r>
+              <w:rPr>
+                <w:noProof/>
+                <w:webHidden/>
+              </w:rPr>
+              <w:fldChar w:fldCharType="separate"/>
+            </w:r>
+            <w:r>
+              <w:rPr>
+                <w:noProof/>
+                <w:webHidden/>
+              </w:rPr>
+              <w:t>7</w:t>
             </w:r>
             <w:r>
               <w:rPr>
@@ -982,7 +995,7 @@
               <w14:ligatures w14:val="standardContextual"/>
             </w:rPr>
           </w:pPr>
-          <w:hyperlink w:anchor="_Toc175058769" w:history="1">
+          <w:hyperlink w:anchor="_Toc175212366" w:history="1">
             <w:r>
               <w:rPr>
                 <w:rStyle w:val="Hipercze"/>
@@ -1006,7 +1019,7 @@
                 <w:rStyle w:val="Hipercze"/>
                 <w:noProof/>
               </w:rPr>
-              <w:t>Przegląd literatury i analiza istniejących rozwiązań</w:t>
+              <w:t>Projekt platformy</w:t>
             </w:r>
             <w:r>
               <w:rPr>
@@ -1027,7 +1040,7 @@
                 <w:noProof/>
                 <w:webHidden/>
               </w:rPr>
-              <w:instrText xml:space="preserve"> PAGEREF _Toc175058769 \h </w:instrText>
+              <w:instrText xml:space="preserve"> PAGEREF _Toc175212366 \h </w:instrText>
             </w:r>
             <w:r>
               <w:rPr>
@@ -1047,7 +1060,7 @@
                 <w:noProof/>
                 <w:webHidden/>
               </w:rPr>
-              <w:t>5</w:t>
+              <w:t>8</w:t>
             </w:r>
             <w:r>
               <w:rPr>
@@ -1074,7 +1087,7 @@
               <w14:ligatures w14:val="standardContextual"/>
             </w:rPr>
           </w:pPr>
-          <w:hyperlink w:anchor="_Toc175058770" w:history="1">
+          <w:hyperlink w:anchor="_Toc175212367" w:history="1">
             <w:r>
               <w:rPr>
                 <w:rStyle w:val="Hipercze"/>
@@ -1098,7 +1111,7 @@
                 <w:rStyle w:val="Hipercze"/>
                 <w:noProof/>
               </w:rPr>
-              <w:t>Przegląd technologii rozpoznawania gestów</w:t>
+              <w:t>Założenia funkcjonalne i niefunkcjonalne</w:t>
             </w:r>
             <w:r>
               <w:rPr>
@@ -1119,7 +1132,7 @@
                 <w:noProof/>
                 <w:webHidden/>
               </w:rPr>
-              <w:instrText xml:space="preserve"> PAGEREF _Toc175058770 \h </w:instrText>
+              <w:instrText xml:space="preserve"> PAGEREF _Toc175212367 \h </w:instrText>
             </w:r>
             <w:r>
               <w:rPr>
@@ -1139,7 +1152,7 @@
                 <w:noProof/>
                 <w:webHidden/>
               </w:rPr>
-              <w:t>5</w:t>
+              <w:t>8</w:t>
             </w:r>
             <w:r>
               <w:rPr>
@@ -1166,7 +1179,7 @@
               <w14:ligatures w14:val="standardContextual"/>
             </w:rPr>
           </w:pPr>
-          <w:hyperlink w:anchor="_Toc175058771" w:history="1">
+          <w:hyperlink w:anchor="_Toc175212368" w:history="1">
             <w:r>
               <w:rPr>
                 <w:rStyle w:val="Hipercze"/>
@@ -1190,7 +1203,7 @@
                 <w:rStyle w:val="Hipercze"/>
                 <w:noProof/>
               </w:rPr>
-              <w:t>Przegląd metod uczenia maszynowego</w:t>
+              <w:t>Architektura systemu</w:t>
             </w:r>
             <w:r>
               <w:rPr>
@@ -1211,7 +1224,7 @@
                 <w:noProof/>
                 <w:webHidden/>
               </w:rPr>
-              <w:instrText xml:space="preserve"> PAGEREF _Toc175058771 \h </w:instrText>
+              <w:instrText xml:space="preserve"> PAGEREF _Toc175212368 \h </w:instrText>
             </w:r>
             <w:r>
               <w:rPr>
@@ -1231,7 +1244,7 @@
                 <w:noProof/>
                 <w:webHidden/>
               </w:rPr>
-              <w:t>5</w:t>
+              <w:t>8</w:t>
             </w:r>
             <w:r>
               <w:rPr>
@@ -1258,7 +1271,7 @@
               <w14:ligatures w14:val="standardContextual"/>
             </w:rPr>
           </w:pPr>
-          <w:hyperlink w:anchor="_Toc175058772" w:history="1">
+          <w:hyperlink w:anchor="_Toc175212369" w:history="1">
             <w:r>
               <w:rPr>
                 <w:rStyle w:val="Hipercze"/>
@@ -1282,7 +1295,7 @@
                 <w:rStyle w:val="Hipercze"/>
                 <w:noProof/>
               </w:rPr>
-              <w:t>Wyzwania w rozpoznawaniu gestów języka migowego</w:t>
+              <w:t>Warstwa frontendowa (interfejs użytkownika)</w:t>
             </w:r>
             <w:r>
               <w:rPr>
@@ -1303,7 +1316,7 @@
                 <w:noProof/>
                 <w:webHidden/>
               </w:rPr>
-              <w:instrText xml:space="preserve"> PAGEREF _Toc175058772 \h </w:instrText>
+              <w:instrText xml:space="preserve"> PAGEREF _Toc175212369 \h </w:instrText>
             </w:r>
             <w:r>
               <w:rPr>
@@ -1323,7 +1336,7 @@
                 <w:noProof/>
                 <w:webHidden/>
               </w:rPr>
-              <w:t>5</w:t>
+              <w:t>8</w:t>
             </w:r>
             <w:r>
               <w:rPr>
@@ -1350,7 +1363,7 @@
               <w14:ligatures w14:val="standardContextual"/>
             </w:rPr>
           </w:pPr>
-          <w:hyperlink w:anchor="_Toc175058773" w:history="1">
+          <w:hyperlink w:anchor="_Toc175212370" w:history="1">
             <w:r>
               <w:rPr>
                 <w:rStyle w:val="Hipercze"/>
@@ -1374,7 +1387,7 @@
                 <w:rStyle w:val="Hipercze"/>
                 <w:noProof/>
               </w:rPr>
-              <w:t>Analiza istniejących platform do rozpoznawania języka migowego</w:t>
+              <w:t>Warstwa backendowa (przetwarzanie danych)</w:t>
             </w:r>
             <w:r>
               <w:rPr>
@@ -1395,7 +1408,7 @@
                 <w:noProof/>
                 <w:webHidden/>
               </w:rPr>
-              <w:instrText xml:space="preserve"> PAGEREF _Toc175058773 \h </w:instrText>
+              <w:instrText xml:space="preserve"> PAGEREF _Toc175212370 \h </w:instrText>
             </w:r>
             <w:r>
               <w:rPr>
@@ -1415,7 +1428,99 @@
                 <w:noProof/>
                 <w:webHidden/>
               </w:rPr>
-              <w:t>5</w:t>
+              <w:t>8</w:t>
+            </w:r>
+            <w:r>
+              <w:rPr>
+                <w:noProof/>
+                <w:webHidden/>
+              </w:rPr>
+              <w:fldChar w:fldCharType="end"/>
+            </w:r>
+          </w:hyperlink>
+        </w:p>
+        <w:p>
+          <w:pPr>
+            <w:pStyle w:val="Spistreci2"/>
+            <w:tabs>
+              <w:tab w:val="left" w:pos="960"/>
+              <w:tab w:val="right" w:leader="dot" w:pos="9231"/>
+            </w:tabs>
+            <w:rPr>
+              <w:rFonts w:asciiTheme="minorHAnsi" w:eastAsiaTheme="minorEastAsia" w:hAnsiTheme="minorHAnsi" w:cstheme="minorBidi"/>
+              <w:noProof/>
+              <w:color w:val="auto"/>
+              <w:kern w:val="2"/>
+              <w:szCs w:val="24"/>
+              <w14:ligatures w14:val="standardContextual"/>
+            </w:rPr>
+          </w:pPr>
+          <w:hyperlink w:anchor="_Toc175212371" w:history="1">
+            <w:r>
+              <w:rPr>
+                <w:rStyle w:val="Hipercze"/>
+                <w:noProof/>
+              </w:rPr>
+              <w:t>2.5.</w:t>
+            </w:r>
+            <w:r>
+              <w:rPr>
+                <w:rFonts w:asciiTheme="minorHAnsi" w:eastAsiaTheme="minorEastAsia" w:hAnsiTheme="minorHAnsi" w:cstheme="minorBidi"/>
+                <w:noProof/>
+                <w:color w:val="auto"/>
+                <w:kern w:val="2"/>
+                <w:szCs w:val="24"/>
+                <w14:ligatures w14:val="standardContextual"/>
+              </w:rPr>
+              <w:tab/>
+            </w:r>
+            <w:r>
+              <w:rPr>
+                <w:rStyle w:val="Hipercze"/>
+                <w:noProof/>
+              </w:rPr>
+              <w:t>Warstwa AI (model uczenia maszynowego)</w:t>
+            </w:r>
+            <w:r>
+              <w:rPr>
+                <w:noProof/>
+                <w:webHidden/>
+              </w:rPr>
+              <w:tab/>
+            </w:r>
+            <w:r>
+              <w:rPr>
+                <w:noProof/>
+                <w:webHidden/>
+              </w:rPr>
+              <w:fldChar w:fldCharType="begin"/>
+            </w:r>
+            <w:r>
+              <w:rPr>
+                <w:noProof/>
+                <w:webHidden/>
+              </w:rPr>
+              <w:instrText xml:space="preserve"> PAGEREF _Toc175212371 \h </w:instrText>
+            </w:r>
+            <w:r>
+              <w:rPr>
+                <w:noProof/>
+                <w:webHidden/>
+              </w:rPr>
+            </w:r>
+            <w:r>
+              <w:rPr>
+                <w:noProof/>
+                <w:webHidden/>
+              </w:rPr>
+              <w:fldChar w:fldCharType="separate"/>
+            </w:r>
+            <w:r>
+              <w:rPr>
+                <w:noProof/>
+                <w:webHidden/>
+              </w:rPr>
+              <w:t>8</w:t>
             </w:r>
             <w:r>
               <w:rPr>
@@ -1442,7 +1547,7 @@
               <w14:ligatures w14:val="standardContextual"/>
             </w:rPr>
           </w:pPr>
-          <w:hyperlink w:anchor="_Toc175058774" w:history="1">
+          <w:hyperlink w:anchor="_Toc175212372" w:history="1">
             <w:r>
               <w:rPr>
                 <w:rStyle w:val="Hipercze"/>
@@ -1466,7 +1571,7 @@
                 <w:rStyle w:val="Hipercze"/>
                 <w:noProof/>
               </w:rPr>
-              <w:t>Projekt platformy</w:t>
+              <w:t>Budowa modelu rozpoznawania gestów</w:t>
             </w:r>
             <w:r>
               <w:rPr>
@@ -1487,7 +1592,7 @@
                 <w:noProof/>
                 <w:webHidden/>
               </w:rPr>
-              <w:instrText xml:space="preserve"> PAGEREF _Toc175058774 \h </w:instrText>
+              <w:instrText xml:space="preserve"> PAGEREF _Toc175212372 \h </w:instrText>
             </w:r>
             <w:r>
               <w:rPr>
@@ -1507,7 +1612,7 @@
                 <w:noProof/>
                 <w:webHidden/>
               </w:rPr>
-              <w:t>5</w:t>
+              <w:t>9</w:t>
             </w:r>
             <w:r>
               <w:rPr>
@@ -1534,7 +1639,7 @@
               <w14:ligatures w14:val="standardContextual"/>
             </w:rPr>
           </w:pPr>
-          <w:hyperlink w:anchor="_Toc175058775" w:history="1">
+          <w:hyperlink w:anchor="_Toc175212373" w:history="1">
             <w:r>
               <w:rPr>
                 <w:rStyle w:val="Hipercze"/>
@@ -1558,7 +1663,7 @@
                 <w:rStyle w:val="Hipercze"/>
                 <w:noProof/>
               </w:rPr>
-              <w:t>Założenia funkcjonalne i niefunkcjonalne</w:t>
+              <w:t>Przygotowanie danych wejściowych</w:t>
             </w:r>
             <w:r>
               <w:rPr>
@@ -1579,7 +1684,7 @@
                 <w:noProof/>
                 <w:webHidden/>
               </w:rPr>
-              <w:instrText xml:space="preserve"> PAGEREF _Toc175058775 \h </w:instrText>
+              <w:instrText xml:space="preserve"> PAGEREF _Toc175212373 \h </w:instrText>
             </w:r>
             <w:r>
               <w:rPr>
@@ -1599,7 +1704,7 @@
                 <w:noProof/>
                 <w:webHidden/>
               </w:rPr>
-              <w:t>5</w:t>
+              <w:t>9</w:t>
             </w:r>
             <w:r>
               <w:rPr>
@@ -1626,7 +1731,7 @@
               <w14:ligatures w14:val="standardContextual"/>
             </w:rPr>
           </w:pPr>
-          <w:hyperlink w:anchor="_Toc175058776" w:history="1">
+          <w:hyperlink w:anchor="_Toc175212374" w:history="1">
             <w:r>
               <w:rPr>
                 <w:rStyle w:val="Hipercze"/>
@@ -1650,7 +1755,7 @@
                 <w:rStyle w:val="Hipercze"/>
                 <w:noProof/>
               </w:rPr>
-              <w:t>Architektura systemu</w:t>
+              <w:t>Preprocessing i augmentacja danych</w:t>
             </w:r>
             <w:r>
               <w:rPr>
@@ -1671,7 +1776,7 @@
                 <w:noProof/>
                 <w:webHidden/>
               </w:rPr>
-              <w:instrText xml:space="preserve"> PAGEREF _Toc175058776 \h </w:instrText>
+              <w:instrText xml:space="preserve"> PAGEREF _Toc175212374 \h </w:instrText>
             </w:r>
             <w:r>
               <w:rPr>
@@ -1691,7 +1796,7 @@
                 <w:noProof/>
                 <w:webHidden/>
               </w:rPr>
-              <w:t>5</w:t>
+              <w:t>9</w:t>
             </w:r>
             <w:r>
               <w:rPr>
@@ -1718,7 +1823,7 @@
               <w14:ligatures w14:val="standardContextual"/>
             </w:rPr>
           </w:pPr>
-          <w:hyperlink w:anchor="_Toc175058777" w:history="1">
+          <w:hyperlink w:anchor="_Toc175212375" w:history="1">
             <w:r>
               <w:rPr>
                 <w:rStyle w:val="Hipercze"/>
@@ -1742,7 +1847,7 @@
                 <w:rStyle w:val="Hipercze"/>
                 <w:noProof/>
               </w:rPr>
-              <w:t>Warstwa frontendowa (interfejs użytkownika)</w:t>
+              <w:t>Wybór architektury modelu</w:t>
             </w:r>
             <w:r>
               <w:rPr>
@@ -1763,7 +1868,7 @@
                 <w:noProof/>
                 <w:webHidden/>
               </w:rPr>
-              <w:instrText xml:space="preserve"> PAGEREF _Toc175058777 \h </w:instrText>
+              <w:instrText xml:space="preserve"> PAGEREF _Toc175212375 \h </w:instrText>
             </w:r>
             <w:r>
               <w:rPr>
@@ -1783,7 +1888,7 @@
                 <w:noProof/>
                 <w:webHidden/>
               </w:rPr>
-              <w:t>5</w:t>
+              <w:t>9</w:t>
             </w:r>
             <w:r>
               <w:rPr>
@@ -1810,7 +1915,7 @@
               <w14:ligatures w14:val="standardContextual"/>
             </w:rPr>
           </w:pPr>
-          <w:hyperlink w:anchor="_Toc175058778" w:history="1">
+          <w:hyperlink w:anchor="_Toc175212376" w:history="1">
             <w:r>
               <w:rPr>
                 <w:rStyle w:val="Hipercze"/>
@@ -1834,7 +1939,7 @@
                 <w:rStyle w:val="Hipercze"/>
                 <w:noProof/>
               </w:rPr>
-              <w:t>Warstwa backendowa (przetwarzanie danych)</w:t>
+              <w:t>Sieci neuronowe i ich zastosowanie</w:t>
             </w:r>
             <w:r>
               <w:rPr>
@@ -1855,7 +1960,7 @@
                 <w:noProof/>
                 <w:webHidden/>
               </w:rPr>
-              <w:instrText xml:space="preserve"> PAGEREF _Toc175058778 \h </w:instrText>
+              <w:instrText xml:space="preserve"> PAGEREF _Toc175212376 \h </w:instrText>
             </w:r>
             <w:r>
               <w:rPr>
@@ -1875,7 +1980,7 @@
                 <w:noProof/>
                 <w:webHidden/>
               </w:rPr>
-              <w:t>5</w:t>
+              <w:t>9</w:t>
             </w:r>
             <w:r>
               <w:rPr>
@@ -1902,7 +2007,7 @@
               <w14:ligatures w14:val="standardContextual"/>
             </w:rPr>
           </w:pPr>
-          <w:hyperlink w:anchor="_Toc175058779" w:history="1">
+          <w:hyperlink w:anchor="_Toc175212377" w:history="1">
             <w:r>
               <w:rPr>
                 <w:rStyle w:val="Hipercze"/>
@@ -1926,7 +2031,7 @@
                 <w:rStyle w:val="Hipercze"/>
                 <w:noProof/>
               </w:rPr>
-              <w:t>Warstwa AI (model uczenia maszynowego)</w:t>
+              <w:t>Algorytmy klasyfikacji</w:t>
             </w:r>
             <w:r>
               <w:rPr>
@@ -1947,7 +2052,7 @@
                 <w:noProof/>
                 <w:webHidden/>
               </w:rPr>
-              <w:instrText xml:space="preserve"> PAGEREF _Toc175058779 \h </w:instrText>
+              <w:instrText xml:space="preserve"> PAGEREF _Toc175212377 \h </w:instrText>
             </w:r>
             <w:r>
               <w:rPr>
@@ -1967,7 +2072,7 @@
                 <w:noProof/>
                 <w:webHidden/>
               </w:rPr>
-              <w:t>5</w:t>
+              <w:t>9</w:t>
             </w:r>
             <w:r>
               <w:rPr>
@@ -1994,7 +2099,7 @@
               <w14:ligatures w14:val="standardContextual"/>
             </w:rPr>
           </w:pPr>
-          <w:hyperlink w:anchor="_Toc175058780" w:history="1">
+          <w:hyperlink w:anchor="_Toc175212378" w:history="1">
             <w:r>
               <w:rPr>
                 <w:rStyle w:val="Hipercze"/>
@@ -2018,7 +2123,7 @@
                 <w:rStyle w:val="Hipercze"/>
                 <w:noProof/>
               </w:rPr>
-              <w:t>Wybór technologii i narzędzi</w:t>
+              <w:t>Trening i walidacja modelu</w:t>
             </w:r>
             <w:r>
               <w:rPr>
@@ -2039,7 +2144,7 @@
                 <w:noProof/>
                 <w:webHidden/>
               </w:rPr>
-              <w:instrText xml:space="preserve"> PAGEREF _Toc175058780 \h </w:instrText>
+              <w:instrText xml:space="preserve"> PAGEREF _Toc175212378 \h </w:instrText>
             </w:r>
             <w:r>
               <w:rPr>
@@ -2059,7 +2164,7 @@
                 <w:noProof/>
                 <w:webHidden/>
               </w:rPr>
-              <w:t>5</w:t>
+              <w:t>9</w:t>
             </w:r>
             <w:r>
               <w:rPr>
@@ -2086,7 +2191,7 @@
               <w14:ligatures w14:val="standardContextual"/>
             </w:rPr>
           </w:pPr>
-          <w:hyperlink w:anchor="_Toc175058781" w:history="1">
+          <w:hyperlink w:anchor="_Toc175212379" w:history="1">
             <w:r>
               <w:rPr>
                 <w:rStyle w:val="Hipercze"/>
@@ -2110,7 +2215,7 @@
                 <w:rStyle w:val="Hipercze"/>
                 <w:noProof/>
               </w:rPr>
-              <w:t>Frameworki webowe</w:t>
+              <w:t>Proces uczenia modelu</w:t>
             </w:r>
             <w:r>
               <w:rPr>
@@ -2131,7 +2236,7 @@
                 <w:noProof/>
                 <w:webHidden/>
               </w:rPr>
-              <w:instrText xml:space="preserve"> PAGEREF _Toc175058781 \h </w:instrText>
+              <w:instrText xml:space="preserve"> PAGEREF _Toc175212379 \h </w:instrText>
             </w:r>
             <w:r>
               <w:rPr>
@@ -2151,7 +2256,7 @@
                 <w:noProof/>
                 <w:webHidden/>
               </w:rPr>
-              <w:t>5</w:t>
+              <w:t>9</w:t>
             </w:r>
             <w:r>
               <w:rPr>
@@ -2178,7 +2283,7 @@
               <w14:ligatures w14:val="standardContextual"/>
             </w:rPr>
           </w:pPr>
-          <w:hyperlink w:anchor="_Toc175058782" w:history="1">
+          <w:hyperlink w:anchor="_Toc175212380" w:history="1">
             <w:r>
               <w:rPr>
                 <w:rStyle w:val="Hipercze"/>
@@ -2202,7 +2307,7 @@
                 <w:rStyle w:val="Hipercze"/>
                 <w:noProof/>
               </w:rPr>
-              <w:t>Biblioteki do uczenia maszynowego</w:t>
+              <w:t>Ocena skuteczności modelu</w:t>
             </w:r>
             <w:r>
               <w:rPr>
@@ -2223,7 +2328,7 @@
                 <w:noProof/>
                 <w:webHidden/>
               </w:rPr>
-              <w:instrText xml:space="preserve"> PAGEREF _Toc175058782 \h </w:instrText>
+              <w:instrText xml:space="preserve"> PAGEREF _Toc175212380 \h </w:instrText>
             </w:r>
             <w:r>
               <w:rPr>
@@ -2243,7 +2348,1403 @@
                 <w:noProof/>
                 <w:webHidden/>
               </w:rPr>
-              <w:t>5</w:t>
+              <w:t>9</w:t>
+            </w:r>
+            <w:r>
+              <w:rPr>
+                <w:noProof/>
+                <w:webHidden/>
+              </w:rPr>
+              <w:fldChar w:fldCharType="end"/>
+            </w:r>
+          </w:hyperlink>
+        </w:p>
+        <w:p>
+          <w:pPr>
+            <w:pStyle w:val="Spistreci1"/>
+            <w:tabs>
+              <w:tab w:val="left" w:pos="480"/>
+              <w:tab w:val="right" w:leader="dot" w:pos="9231"/>
+            </w:tabs>
+            <w:rPr>
+              <w:rFonts w:asciiTheme="minorHAnsi" w:eastAsiaTheme="minorEastAsia" w:hAnsiTheme="minorHAnsi" w:cstheme="minorBidi"/>
+              <w:noProof/>
+              <w:color w:val="auto"/>
+              <w:kern w:val="2"/>
+              <w:szCs w:val="24"/>
+              <w14:ligatures w14:val="standardContextual"/>
+            </w:rPr>
+          </w:pPr>
+          <w:hyperlink w:anchor="_Toc175212381" w:history="1">
+            <w:r>
+              <w:rPr>
+                <w:rStyle w:val="Hipercze"/>
+                <w:noProof/>
+              </w:rPr>
+              <w:t>4.</w:t>
+            </w:r>
+            <w:r>
+              <w:rPr>
+                <w:rFonts w:asciiTheme="minorHAnsi" w:eastAsiaTheme="minorEastAsia" w:hAnsiTheme="minorHAnsi" w:cstheme="minorBidi"/>
+                <w:noProof/>
+                <w:color w:val="auto"/>
+                <w:kern w:val="2"/>
+                <w:szCs w:val="24"/>
+                <w14:ligatures w14:val="standardContextual"/>
+              </w:rPr>
+              <w:tab/>
+            </w:r>
+            <w:r>
+              <w:rPr>
+                <w:rStyle w:val="Hipercze"/>
+                <w:noProof/>
+              </w:rPr>
+              <w:t>Implementacja platformy</w:t>
+            </w:r>
+            <w:r>
+              <w:rPr>
+                <w:noProof/>
+                <w:webHidden/>
+              </w:rPr>
+              <w:tab/>
+            </w:r>
+            <w:r>
+              <w:rPr>
+                <w:noProof/>
+                <w:webHidden/>
+              </w:rPr>
+              <w:fldChar w:fldCharType="begin"/>
+            </w:r>
+            <w:r>
+              <w:rPr>
+                <w:noProof/>
+                <w:webHidden/>
+              </w:rPr>
+              <w:instrText xml:space="preserve"> PAGEREF _Toc175212381 \h </w:instrText>
+            </w:r>
+            <w:r>
+              <w:rPr>
+                <w:noProof/>
+                <w:webHidden/>
+              </w:rPr>
+            </w:r>
+            <w:r>
+              <w:rPr>
+                <w:noProof/>
+                <w:webHidden/>
+              </w:rPr>
+              <w:fldChar w:fldCharType="separate"/>
+            </w:r>
+            <w:r>
+              <w:rPr>
+                <w:noProof/>
+                <w:webHidden/>
+              </w:rPr>
+              <w:t>10</w:t>
+            </w:r>
+            <w:r>
+              <w:rPr>
+                <w:noProof/>
+                <w:webHidden/>
+              </w:rPr>
+              <w:fldChar w:fldCharType="end"/>
+            </w:r>
+          </w:hyperlink>
+        </w:p>
+        <w:p>
+          <w:pPr>
+            <w:pStyle w:val="Spistreci2"/>
+            <w:tabs>
+              <w:tab w:val="left" w:pos="960"/>
+              <w:tab w:val="right" w:leader="dot" w:pos="9231"/>
+            </w:tabs>
+            <w:rPr>
+              <w:rFonts w:asciiTheme="minorHAnsi" w:eastAsiaTheme="minorEastAsia" w:hAnsiTheme="minorHAnsi" w:cstheme="minorBidi"/>
+              <w:noProof/>
+              <w:color w:val="auto"/>
+              <w:kern w:val="2"/>
+              <w:szCs w:val="24"/>
+              <w14:ligatures w14:val="standardContextual"/>
+            </w:rPr>
+          </w:pPr>
+          <w:hyperlink w:anchor="_Toc175212382" w:history="1">
+            <w:r>
+              <w:rPr>
+                <w:rStyle w:val="Hipercze"/>
+                <w:noProof/>
+              </w:rPr>
+              <w:t>4.1.</w:t>
+            </w:r>
+            <w:r>
+              <w:rPr>
+                <w:rFonts w:asciiTheme="minorHAnsi" w:eastAsiaTheme="minorEastAsia" w:hAnsiTheme="minorHAnsi" w:cstheme="minorBidi"/>
+                <w:noProof/>
+                <w:color w:val="auto"/>
+                <w:kern w:val="2"/>
+                <w:szCs w:val="24"/>
+                <w14:ligatures w14:val="standardContextual"/>
+              </w:rPr>
+              <w:tab/>
+            </w:r>
+            <w:r>
+              <w:rPr>
+                <w:rStyle w:val="Hipercze"/>
+                <w:noProof/>
+              </w:rPr>
+              <w:t>Integracja modelu AI z aplikacją webową</w:t>
+            </w:r>
+            <w:r>
+              <w:rPr>
+                <w:noProof/>
+                <w:webHidden/>
+              </w:rPr>
+              <w:tab/>
+            </w:r>
+            <w:r>
+              <w:rPr>
+                <w:noProof/>
+                <w:webHidden/>
+              </w:rPr>
+              <w:fldChar w:fldCharType="begin"/>
+            </w:r>
+            <w:r>
+              <w:rPr>
+                <w:noProof/>
+                <w:webHidden/>
+              </w:rPr>
+              <w:instrText xml:space="preserve"> PAGEREF _Toc175212382 \h </w:instrText>
+            </w:r>
+            <w:r>
+              <w:rPr>
+                <w:noProof/>
+                <w:webHidden/>
+              </w:rPr>
+            </w:r>
+            <w:r>
+              <w:rPr>
+                <w:noProof/>
+                <w:webHidden/>
+              </w:rPr>
+              <w:fldChar w:fldCharType="separate"/>
+            </w:r>
+            <w:r>
+              <w:rPr>
+                <w:noProof/>
+                <w:webHidden/>
+              </w:rPr>
+              <w:t>10</w:t>
+            </w:r>
+            <w:r>
+              <w:rPr>
+                <w:noProof/>
+                <w:webHidden/>
+              </w:rPr>
+              <w:fldChar w:fldCharType="end"/>
+            </w:r>
+          </w:hyperlink>
+        </w:p>
+        <w:p>
+          <w:pPr>
+            <w:pStyle w:val="Spistreci2"/>
+            <w:tabs>
+              <w:tab w:val="left" w:pos="960"/>
+              <w:tab w:val="right" w:leader="dot" w:pos="9231"/>
+            </w:tabs>
+            <w:rPr>
+              <w:rFonts w:asciiTheme="minorHAnsi" w:eastAsiaTheme="minorEastAsia" w:hAnsiTheme="minorHAnsi" w:cstheme="minorBidi"/>
+              <w:noProof/>
+              <w:color w:val="auto"/>
+              <w:kern w:val="2"/>
+              <w:szCs w:val="24"/>
+              <w14:ligatures w14:val="standardContextual"/>
+            </w:rPr>
+          </w:pPr>
+          <w:hyperlink w:anchor="_Toc175212383" w:history="1">
+            <w:r>
+              <w:rPr>
+                <w:rStyle w:val="Hipercze"/>
+                <w:noProof/>
+              </w:rPr>
+              <w:t>4.2.</w:t>
+            </w:r>
+            <w:r>
+              <w:rPr>
+                <w:rFonts w:asciiTheme="minorHAnsi" w:eastAsiaTheme="minorEastAsia" w:hAnsiTheme="minorHAnsi" w:cstheme="minorBidi"/>
+                <w:noProof/>
+                <w:color w:val="auto"/>
+                <w:kern w:val="2"/>
+                <w:szCs w:val="24"/>
+                <w14:ligatures w14:val="standardContextual"/>
+              </w:rPr>
+              <w:tab/>
+            </w:r>
+            <w:r>
+              <w:rPr>
+                <w:rStyle w:val="Hipercze"/>
+                <w:noProof/>
+              </w:rPr>
+              <w:t>Mechanizmy komunikacji między frontendem a backendem</w:t>
+            </w:r>
+            <w:r>
+              <w:rPr>
+                <w:noProof/>
+                <w:webHidden/>
+              </w:rPr>
+              <w:tab/>
+            </w:r>
+            <w:r>
+              <w:rPr>
+                <w:noProof/>
+                <w:webHidden/>
+              </w:rPr>
+              <w:fldChar w:fldCharType="begin"/>
+            </w:r>
+            <w:r>
+              <w:rPr>
+                <w:noProof/>
+                <w:webHidden/>
+              </w:rPr>
+              <w:instrText xml:space="preserve"> PAGEREF _Toc175212383 \h </w:instrText>
+            </w:r>
+            <w:r>
+              <w:rPr>
+                <w:noProof/>
+                <w:webHidden/>
+              </w:rPr>
+            </w:r>
+            <w:r>
+              <w:rPr>
+                <w:noProof/>
+                <w:webHidden/>
+              </w:rPr>
+              <w:fldChar w:fldCharType="separate"/>
+            </w:r>
+            <w:r>
+              <w:rPr>
+                <w:noProof/>
+                <w:webHidden/>
+              </w:rPr>
+              <w:t>10</w:t>
+            </w:r>
+            <w:r>
+              <w:rPr>
+                <w:noProof/>
+                <w:webHidden/>
+              </w:rPr>
+              <w:fldChar w:fldCharType="end"/>
+            </w:r>
+          </w:hyperlink>
+        </w:p>
+        <w:p>
+          <w:pPr>
+            <w:pStyle w:val="Spistreci2"/>
+            <w:tabs>
+              <w:tab w:val="left" w:pos="960"/>
+              <w:tab w:val="right" w:leader="dot" w:pos="9231"/>
+            </w:tabs>
+            <w:rPr>
+              <w:rFonts w:asciiTheme="minorHAnsi" w:eastAsiaTheme="minorEastAsia" w:hAnsiTheme="minorHAnsi" w:cstheme="minorBidi"/>
+              <w:noProof/>
+              <w:color w:val="auto"/>
+              <w:kern w:val="2"/>
+              <w:szCs w:val="24"/>
+              <w14:ligatures w14:val="standardContextual"/>
+            </w:rPr>
+          </w:pPr>
+          <w:hyperlink w:anchor="_Toc175212384" w:history="1">
+            <w:r>
+              <w:rPr>
+                <w:rStyle w:val="Hipercze"/>
+                <w:noProof/>
+              </w:rPr>
+              <w:t>4.3.</w:t>
+            </w:r>
+            <w:r>
+              <w:rPr>
+                <w:rFonts w:asciiTheme="minorHAnsi" w:eastAsiaTheme="minorEastAsia" w:hAnsiTheme="minorHAnsi" w:cstheme="minorBidi"/>
+                <w:noProof/>
+                <w:color w:val="auto"/>
+                <w:kern w:val="2"/>
+                <w:szCs w:val="24"/>
+                <w14:ligatures w14:val="standardContextual"/>
+              </w:rPr>
+              <w:tab/>
+            </w:r>
+            <w:r>
+              <w:rPr>
+                <w:rStyle w:val="Hipercze"/>
+                <w:noProof/>
+              </w:rPr>
+              <w:t>Widoki aplikacji</w:t>
+            </w:r>
+            <w:r>
+              <w:rPr>
+                <w:noProof/>
+                <w:webHidden/>
+              </w:rPr>
+              <w:tab/>
+            </w:r>
+            <w:r>
+              <w:rPr>
+                <w:noProof/>
+                <w:webHidden/>
+              </w:rPr>
+              <w:fldChar w:fldCharType="begin"/>
+            </w:r>
+            <w:r>
+              <w:rPr>
+                <w:noProof/>
+                <w:webHidden/>
+              </w:rPr>
+              <w:instrText xml:space="preserve"> PAGEREF _Toc175212384 \h </w:instrText>
+            </w:r>
+            <w:r>
+              <w:rPr>
+                <w:noProof/>
+                <w:webHidden/>
+              </w:rPr>
+            </w:r>
+            <w:r>
+              <w:rPr>
+                <w:noProof/>
+                <w:webHidden/>
+              </w:rPr>
+              <w:fldChar w:fldCharType="separate"/>
+            </w:r>
+            <w:r>
+              <w:rPr>
+                <w:noProof/>
+                <w:webHidden/>
+              </w:rPr>
+              <w:t>10</w:t>
+            </w:r>
+            <w:r>
+              <w:rPr>
+                <w:noProof/>
+                <w:webHidden/>
+              </w:rPr>
+              <w:fldChar w:fldCharType="end"/>
+            </w:r>
+          </w:hyperlink>
+        </w:p>
+        <w:p>
+          <w:pPr>
+            <w:pStyle w:val="Spistreci1"/>
+            <w:tabs>
+              <w:tab w:val="left" w:pos="480"/>
+              <w:tab w:val="right" w:leader="dot" w:pos="9231"/>
+            </w:tabs>
+            <w:rPr>
+              <w:rFonts w:asciiTheme="minorHAnsi" w:eastAsiaTheme="minorEastAsia" w:hAnsiTheme="minorHAnsi" w:cstheme="minorBidi"/>
+              <w:noProof/>
+              <w:color w:val="auto"/>
+              <w:kern w:val="2"/>
+              <w:szCs w:val="24"/>
+              <w14:ligatures w14:val="standardContextual"/>
+            </w:rPr>
+          </w:pPr>
+          <w:hyperlink w:anchor="_Toc175212385" w:history="1">
+            <w:r>
+              <w:rPr>
+                <w:rStyle w:val="Hipercze"/>
+                <w:noProof/>
+              </w:rPr>
+              <w:t>5.</w:t>
+            </w:r>
+            <w:r>
+              <w:rPr>
+                <w:rFonts w:asciiTheme="minorHAnsi" w:eastAsiaTheme="minorEastAsia" w:hAnsiTheme="minorHAnsi" w:cstheme="minorBidi"/>
+                <w:noProof/>
+                <w:color w:val="auto"/>
+                <w:kern w:val="2"/>
+                <w:szCs w:val="24"/>
+                <w14:ligatures w14:val="standardContextual"/>
+              </w:rPr>
+              <w:tab/>
+            </w:r>
+            <w:r>
+              <w:rPr>
+                <w:rStyle w:val="Hipercze"/>
+                <w:noProof/>
+              </w:rPr>
+              <w:t>Ocena działania platformy</w:t>
+            </w:r>
+            <w:r>
+              <w:rPr>
+                <w:noProof/>
+                <w:webHidden/>
+              </w:rPr>
+              <w:tab/>
+            </w:r>
+            <w:r>
+              <w:rPr>
+                <w:noProof/>
+                <w:webHidden/>
+              </w:rPr>
+              <w:fldChar w:fldCharType="begin"/>
+            </w:r>
+            <w:r>
+              <w:rPr>
+                <w:noProof/>
+                <w:webHidden/>
+              </w:rPr>
+              <w:instrText xml:space="preserve"> PAGEREF _Toc175212385 \h </w:instrText>
+            </w:r>
+            <w:r>
+              <w:rPr>
+                <w:noProof/>
+                <w:webHidden/>
+              </w:rPr>
+            </w:r>
+            <w:r>
+              <w:rPr>
+                <w:noProof/>
+                <w:webHidden/>
+              </w:rPr>
+              <w:fldChar w:fldCharType="separate"/>
+            </w:r>
+            <w:r>
+              <w:rPr>
+                <w:noProof/>
+                <w:webHidden/>
+              </w:rPr>
+              <w:t>11</w:t>
+            </w:r>
+            <w:r>
+              <w:rPr>
+                <w:noProof/>
+                <w:webHidden/>
+              </w:rPr>
+              <w:fldChar w:fldCharType="end"/>
+            </w:r>
+          </w:hyperlink>
+        </w:p>
+        <w:p>
+          <w:pPr>
+            <w:pStyle w:val="Spistreci2"/>
+            <w:tabs>
+              <w:tab w:val="left" w:pos="960"/>
+              <w:tab w:val="right" w:leader="dot" w:pos="9231"/>
+            </w:tabs>
+            <w:rPr>
+              <w:rFonts w:asciiTheme="minorHAnsi" w:eastAsiaTheme="minorEastAsia" w:hAnsiTheme="minorHAnsi" w:cstheme="minorBidi"/>
+              <w:noProof/>
+              <w:color w:val="auto"/>
+              <w:kern w:val="2"/>
+              <w:szCs w:val="24"/>
+              <w14:ligatures w14:val="standardContextual"/>
+            </w:rPr>
+          </w:pPr>
+          <w:hyperlink w:anchor="_Toc175212386" w:history="1">
+            <w:r>
+              <w:rPr>
+                <w:rStyle w:val="Hipercze"/>
+                <w:noProof/>
+              </w:rPr>
+              <w:t>5.1.</w:t>
+            </w:r>
+            <w:r>
+              <w:rPr>
+                <w:rFonts w:asciiTheme="minorHAnsi" w:eastAsiaTheme="minorEastAsia" w:hAnsiTheme="minorHAnsi" w:cstheme="minorBidi"/>
+                <w:noProof/>
+                <w:color w:val="auto"/>
+                <w:kern w:val="2"/>
+                <w:szCs w:val="24"/>
+                <w14:ligatures w14:val="standardContextual"/>
+              </w:rPr>
+              <w:tab/>
+            </w:r>
+            <w:r>
+              <w:rPr>
+                <w:rStyle w:val="Hipercze"/>
+                <w:noProof/>
+              </w:rPr>
+              <w:t>Testy w rzeczywistych warunkach</w:t>
+            </w:r>
+            <w:r>
+              <w:rPr>
+                <w:noProof/>
+                <w:webHidden/>
+              </w:rPr>
+              <w:tab/>
+            </w:r>
+            <w:r>
+              <w:rPr>
+                <w:noProof/>
+                <w:webHidden/>
+              </w:rPr>
+              <w:fldChar w:fldCharType="begin"/>
+            </w:r>
+            <w:r>
+              <w:rPr>
+                <w:noProof/>
+                <w:webHidden/>
+              </w:rPr>
+              <w:instrText xml:space="preserve"> PAGEREF _Toc175212386 \h </w:instrText>
+            </w:r>
+            <w:r>
+              <w:rPr>
+                <w:noProof/>
+                <w:webHidden/>
+              </w:rPr>
+            </w:r>
+            <w:r>
+              <w:rPr>
+                <w:noProof/>
+                <w:webHidden/>
+              </w:rPr>
+              <w:fldChar w:fldCharType="separate"/>
+            </w:r>
+            <w:r>
+              <w:rPr>
+                <w:noProof/>
+                <w:webHidden/>
+              </w:rPr>
+              <w:t>11</w:t>
+            </w:r>
+            <w:r>
+              <w:rPr>
+                <w:noProof/>
+                <w:webHidden/>
+              </w:rPr>
+              <w:fldChar w:fldCharType="end"/>
+            </w:r>
+          </w:hyperlink>
+        </w:p>
+        <w:p>
+          <w:pPr>
+            <w:pStyle w:val="Spistreci2"/>
+            <w:tabs>
+              <w:tab w:val="left" w:pos="960"/>
+              <w:tab w:val="right" w:leader="dot" w:pos="9231"/>
+            </w:tabs>
+            <w:rPr>
+              <w:rFonts w:asciiTheme="minorHAnsi" w:eastAsiaTheme="minorEastAsia" w:hAnsiTheme="minorHAnsi" w:cstheme="minorBidi"/>
+              <w:noProof/>
+              <w:color w:val="auto"/>
+              <w:kern w:val="2"/>
+              <w:szCs w:val="24"/>
+              <w14:ligatures w14:val="standardContextual"/>
+            </w:rPr>
+          </w:pPr>
+          <w:hyperlink w:anchor="_Toc175212387" w:history="1">
+            <w:r>
+              <w:rPr>
+                <w:rStyle w:val="Hipercze"/>
+                <w:noProof/>
+              </w:rPr>
+              <w:t>5.2.</w:t>
+            </w:r>
+            <w:r>
+              <w:rPr>
+                <w:rFonts w:asciiTheme="minorHAnsi" w:eastAsiaTheme="minorEastAsia" w:hAnsiTheme="minorHAnsi" w:cstheme="minorBidi"/>
+                <w:noProof/>
+                <w:color w:val="auto"/>
+                <w:kern w:val="2"/>
+                <w:szCs w:val="24"/>
+                <w14:ligatures w14:val="standardContextual"/>
+              </w:rPr>
+              <w:tab/>
+            </w:r>
+            <w:r>
+              <w:rPr>
+                <w:rStyle w:val="Hipercze"/>
+                <w:noProof/>
+              </w:rPr>
+              <w:t>Skuteczność i dokładność rozpoznawania gestów</w:t>
+            </w:r>
+            <w:r>
+              <w:rPr>
+                <w:noProof/>
+                <w:webHidden/>
+              </w:rPr>
+              <w:tab/>
+            </w:r>
+            <w:r>
+              <w:rPr>
+                <w:noProof/>
+                <w:webHidden/>
+              </w:rPr>
+              <w:fldChar w:fldCharType="begin"/>
+            </w:r>
+            <w:r>
+              <w:rPr>
+                <w:noProof/>
+                <w:webHidden/>
+              </w:rPr>
+              <w:instrText xml:space="preserve"> PAGEREF _Toc175212387 \h </w:instrText>
+            </w:r>
+            <w:r>
+              <w:rPr>
+                <w:noProof/>
+                <w:webHidden/>
+              </w:rPr>
+            </w:r>
+            <w:r>
+              <w:rPr>
+                <w:noProof/>
+                <w:webHidden/>
+              </w:rPr>
+              <w:fldChar w:fldCharType="separate"/>
+            </w:r>
+            <w:r>
+              <w:rPr>
+                <w:noProof/>
+                <w:webHidden/>
+              </w:rPr>
+              <w:t>11</w:t>
+            </w:r>
+            <w:r>
+              <w:rPr>
+                <w:noProof/>
+                <w:webHidden/>
+              </w:rPr>
+              <w:fldChar w:fldCharType="end"/>
+            </w:r>
+          </w:hyperlink>
+        </w:p>
+        <w:p>
+          <w:pPr>
+            <w:pStyle w:val="Spistreci2"/>
+            <w:tabs>
+              <w:tab w:val="left" w:pos="960"/>
+              <w:tab w:val="right" w:leader="dot" w:pos="9231"/>
+            </w:tabs>
+            <w:rPr>
+              <w:rFonts w:asciiTheme="minorHAnsi" w:eastAsiaTheme="minorEastAsia" w:hAnsiTheme="minorHAnsi" w:cstheme="minorBidi"/>
+              <w:noProof/>
+              <w:color w:val="auto"/>
+              <w:kern w:val="2"/>
+              <w:szCs w:val="24"/>
+              <w14:ligatures w14:val="standardContextual"/>
+            </w:rPr>
+          </w:pPr>
+          <w:hyperlink w:anchor="_Toc175212388" w:history="1">
+            <w:r>
+              <w:rPr>
+                <w:rStyle w:val="Hipercze"/>
+                <w:noProof/>
+              </w:rPr>
+              <w:t>5.3.</w:t>
+            </w:r>
+            <w:r>
+              <w:rPr>
+                <w:rFonts w:asciiTheme="minorHAnsi" w:eastAsiaTheme="minorEastAsia" w:hAnsiTheme="minorHAnsi" w:cstheme="minorBidi"/>
+                <w:noProof/>
+                <w:color w:val="auto"/>
+                <w:kern w:val="2"/>
+                <w:szCs w:val="24"/>
+                <w14:ligatures w14:val="standardContextual"/>
+              </w:rPr>
+              <w:tab/>
+            </w:r>
+            <w:r>
+              <w:rPr>
+                <w:rStyle w:val="Hipercze"/>
+                <w:noProof/>
+              </w:rPr>
+              <w:t>Analiza błędów i propozycje ulepszeń</w:t>
+            </w:r>
+            <w:r>
+              <w:rPr>
+                <w:noProof/>
+                <w:webHidden/>
+              </w:rPr>
+              <w:tab/>
+            </w:r>
+            <w:r>
+              <w:rPr>
+                <w:noProof/>
+                <w:webHidden/>
+              </w:rPr>
+              <w:fldChar w:fldCharType="begin"/>
+            </w:r>
+            <w:r>
+              <w:rPr>
+                <w:noProof/>
+                <w:webHidden/>
+              </w:rPr>
+              <w:instrText xml:space="preserve"> PAGEREF _Toc175212388 \h </w:instrText>
+            </w:r>
+            <w:r>
+              <w:rPr>
+                <w:noProof/>
+                <w:webHidden/>
+              </w:rPr>
+            </w:r>
+            <w:r>
+              <w:rPr>
+                <w:noProof/>
+                <w:webHidden/>
+              </w:rPr>
+              <w:fldChar w:fldCharType="separate"/>
+            </w:r>
+            <w:r>
+              <w:rPr>
+                <w:noProof/>
+                <w:webHidden/>
+              </w:rPr>
+              <w:t>11</w:t>
+            </w:r>
+            <w:r>
+              <w:rPr>
+                <w:noProof/>
+                <w:webHidden/>
+              </w:rPr>
+              <w:fldChar w:fldCharType="end"/>
+            </w:r>
+          </w:hyperlink>
+        </w:p>
+        <w:p>
+          <w:pPr>
+            <w:pStyle w:val="Spistreci1"/>
+            <w:tabs>
+              <w:tab w:val="left" w:pos="480"/>
+              <w:tab w:val="right" w:leader="dot" w:pos="9231"/>
+            </w:tabs>
+            <w:rPr>
+              <w:rFonts w:asciiTheme="minorHAnsi" w:eastAsiaTheme="minorEastAsia" w:hAnsiTheme="minorHAnsi" w:cstheme="minorBidi"/>
+              <w:noProof/>
+              <w:color w:val="auto"/>
+              <w:kern w:val="2"/>
+              <w:szCs w:val="24"/>
+              <w14:ligatures w14:val="standardContextual"/>
+            </w:rPr>
+          </w:pPr>
+          <w:hyperlink w:anchor="_Toc175212389" w:history="1">
+            <w:r>
+              <w:rPr>
+                <w:rStyle w:val="Hipercze"/>
+                <w:noProof/>
+              </w:rPr>
+              <w:t>6.</w:t>
+            </w:r>
+            <w:r>
+              <w:rPr>
+                <w:rFonts w:asciiTheme="minorHAnsi" w:eastAsiaTheme="minorEastAsia" w:hAnsiTheme="minorHAnsi" w:cstheme="minorBidi"/>
+                <w:noProof/>
+                <w:color w:val="auto"/>
+                <w:kern w:val="2"/>
+                <w:szCs w:val="24"/>
+                <w14:ligatures w14:val="standardContextual"/>
+              </w:rPr>
+              <w:tab/>
+            </w:r>
+            <w:r>
+              <w:rPr>
+                <w:rStyle w:val="Hipercze"/>
+                <w:noProof/>
+              </w:rPr>
+              <w:t>Dyskusja</w:t>
+            </w:r>
+            <w:r>
+              <w:rPr>
+                <w:noProof/>
+                <w:webHidden/>
+              </w:rPr>
+              <w:tab/>
+            </w:r>
+            <w:r>
+              <w:rPr>
+                <w:noProof/>
+                <w:webHidden/>
+              </w:rPr>
+              <w:fldChar w:fldCharType="begin"/>
+            </w:r>
+            <w:r>
+              <w:rPr>
+                <w:noProof/>
+                <w:webHidden/>
+              </w:rPr>
+              <w:instrText xml:space="preserve"> PAGEREF _Toc175212389 \h </w:instrText>
+            </w:r>
+            <w:r>
+              <w:rPr>
+                <w:noProof/>
+                <w:webHidden/>
+              </w:rPr>
+            </w:r>
+            <w:r>
+              <w:rPr>
+                <w:noProof/>
+                <w:webHidden/>
+              </w:rPr>
+              <w:fldChar w:fldCharType="separate"/>
+            </w:r>
+            <w:r>
+              <w:rPr>
+                <w:noProof/>
+                <w:webHidden/>
+              </w:rPr>
+              <w:t>12</w:t>
+            </w:r>
+            <w:r>
+              <w:rPr>
+                <w:noProof/>
+                <w:webHidden/>
+              </w:rPr>
+              <w:fldChar w:fldCharType="end"/>
+            </w:r>
+          </w:hyperlink>
+        </w:p>
+        <w:p>
+          <w:pPr>
+            <w:pStyle w:val="Spistreci2"/>
+            <w:tabs>
+              <w:tab w:val="left" w:pos="960"/>
+              <w:tab w:val="right" w:leader="dot" w:pos="9231"/>
+            </w:tabs>
+            <w:rPr>
+              <w:rFonts w:asciiTheme="minorHAnsi" w:eastAsiaTheme="minorEastAsia" w:hAnsiTheme="minorHAnsi" w:cstheme="minorBidi"/>
+              <w:noProof/>
+              <w:color w:val="auto"/>
+              <w:kern w:val="2"/>
+              <w:szCs w:val="24"/>
+              <w14:ligatures w14:val="standardContextual"/>
+            </w:rPr>
+          </w:pPr>
+          <w:hyperlink w:anchor="_Toc175212390" w:history="1">
+            <w:r>
+              <w:rPr>
+                <w:rStyle w:val="Hipercze"/>
+                <w:noProof/>
+              </w:rPr>
+              <w:t>6.1.</w:t>
+            </w:r>
+            <w:r>
+              <w:rPr>
+                <w:rFonts w:asciiTheme="minorHAnsi" w:eastAsiaTheme="minorEastAsia" w:hAnsiTheme="minorHAnsi" w:cstheme="minorBidi"/>
+                <w:noProof/>
+                <w:color w:val="auto"/>
+                <w:kern w:val="2"/>
+                <w:szCs w:val="24"/>
+                <w14:ligatures w14:val="standardContextual"/>
+              </w:rPr>
+              <w:tab/>
+            </w:r>
+            <w:r>
+              <w:rPr>
+                <w:rStyle w:val="Hipercze"/>
+                <w:noProof/>
+              </w:rPr>
+              <w:t>Porównanie wyników z innymi badaniami</w:t>
+            </w:r>
+            <w:r>
+              <w:rPr>
+                <w:noProof/>
+                <w:webHidden/>
+              </w:rPr>
+              <w:tab/>
+            </w:r>
+            <w:r>
+              <w:rPr>
+                <w:noProof/>
+                <w:webHidden/>
+              </w:rPr>
+              <w:fldChar w:fldCharType="begin"/>
+            </w:r>
+            <w:r>
+              <w:rPr>
+                <w:noProof/>
+                <w:webHidden/>
+              </w:rPr>
+              <w:instrText xml:space="preserve"> PAGEREF _Toc175212390 \h </w:instrText>
+            </w:r>
+            <w:r>
+              <w:rPr>
+                <w:noProof/>
+                <w:webHidden/>
+              </w:rPr>
+            </w:r>
+            <w:r>
+              <w:rPr>
+                <w:noProof/>
+                <w:webHidden/>
+              </w:rPr>
+              <w:fldChar w:fldCharType="separate"/>
+            </w:r>
+            <w:r>
+              <w:rPr>
+                <w:noProof/>
+                <w:webHidden/>
+              </w:rPr>
+              <w:t>12</w:t>
+            </w:r>
+            <w:r>
+              <w:rPr>
+                <w:noProof/>
+                <w:webHidden/>
+              </w:rPr>
+              <w:fldChar w:fldCharType="end"/>
+            </w:r>
+          </w:hyperlink>
+        </w:p>
+        <w:p>
+          <w:pPr>
+            <w:pStyle w:val="Spistreci2"/>
+            <w:tabs>
+              <w:tab w:val="left" w:pos="960"/>
+              <w:tab w:val="right" w:leader="dot" w:pos="9231"/>
+            </w:tabs>
+            <w:rPr>
+              <w:rFonts w:asciiTheme="minorHAnsi" w:eastAsiaTheme="minorEastAsia" w:hAnsiTheme="minorHAnsi" w:cstheme="minorBidi"/>
+              <w:noProof/>
+              <w:color w:val="auto"/>
+              <w:kern w:val="2"/>
+              <w:szCs w:val="24"/>
+              <w14:ligatures w14:val="standardContextual"/>
+            </w:rPr>
+          </w:pPr>
+          <w:hyperlink w:anchor="_Toc175212391" w:history="1">
+            <w:r>
+              <w:rPr>
+                <w:rStyle w:val="Hipercze"/>
+                <w:noProof/>
+              </w:rPr>
+              <w:t>6.2.</w:t>
+            </w:r>
+            <w:r>
+              <w:rPr>
+                <w:rFonts w:asciiTheme="minorHAnsi" w:eastAsiaTheme="minorEastAsia" w:hAnsiTheme="minorHAnsi" w:cstheme="minorBidi"/>
+                <w:noProof/>
+                <w:color w:val="auto"/>
+                <w:kern w:val="2"/>
+                <w:szCs w:val="24"/>
+                <w14:ligatures w14:val="standardContextual"/>
+              </w:rPr>
+              <w:tab/>
+            </w:r>
+            <w:r>
+              <w:rPr>
+                <w:rStyle w:val="Hipercze"/>
+                <w:noProof/>
+              </w:rPr>
+              <w:t>Omówienie wyników w kontekście postawionych hipotez</w:t>
+            </w:r>
+            <w:r>
+              <w:rPr>
+                <w:noProof/>
+                <w:webHidden/>
+              </w:rPr>
+              <w:tab/>
+            </w:r>
+            <w:r>
+              <w:rPr>
+                <w:noProof/>
+                <w:webHidden/>
+              </w:rPr>
+              <w:fldChar w:fldCharType="begin"/>
+            </w:r>
+            <w:r>
+              <w:rPr>
+                <w:noProof/>
+                <w:webHidden/>
+              </w:rPr>
+              <w:instrText xml:space="preserve"> PAGEREF _Toc175212391 \h </w:instrText>
+            </w:r>
+            <w:r>
+              <w:rPr>
+                <w:noProof/>
+                <w:webHidden/>
+              </w:rPr>
+            </w:r>
+            <w:r>
+              <w:rPr>
+                <w:noProof/>
+                <w:webHidden/>
+              </w:rPr>
+              <w:fldChar w:fldCharType="separate"/>
+            </w:r>
+            <w:r>
+              <w:rPr>
+                <w:noProof/>
+                <w:webHidden/>
+              </w:rPr>
+              <w:t>12</w:t>
+            </w:r>
+            <w:r>
+              <w:rPr>
+                <w:noProof/>
+                <w:webHidden/>
+              </w:rPr>
+              <w:fldChar w:fldCharType="end"/>
+            </w:r>
+          </w:hyperlink>
+        </w:p>
+        <w:p>
+          <w:pPr>
+            <w:pStyle w:val="Spistreci2"/>
+            <w:tabs>
+              <w:tab w:val="left" w:pos="960"/>
+              <w:tab w:val="right" w:leader="dot" w:pos="9231"/>
+            </w:tabs>
+            <w:rPr>
+              <w:rFonts w:asciiTheme="minorHAnsi" w:eastAsiaTheme="minorEastAsia" w:hAnsiTheme="minorHAnsi" w:cstheme="minorBidi"/>
+              <w:noProof/>
+              <w:color w:val="auto"/>
+              <w:kern w:val="2"/>
+              <w:szCs w:val="24"/>
+              <w14:ligatures w14:val="standardContextual"/>
+            </w:rPr>
+          </w:pPr>
+          <w:hyperlink w:anchor="_Toc175212392" w:history="1">
+            <w:r>
+              <w:rPr>
+                <w:rStyle w:val="Hipercze"/>
+                <w:noProof/>
+              </w:rPr>
+              <w:t>6.3.</w:t>
+            </w:r>
+            <w:r>
+              <w:rPr>
+                <w:rFonts w:asciiTheme="minorHAnsi" w:eastAsiaTheme="minorEastAsia" w:hAnsiTheme="minorHAnsi" w:cstheme="minorBidi"/>
+                <w:noProof/>
+                <w:color w:val="auto"/>
+                <w:kern w:val="2"/>
+                <w:szCs w:val="24"/>
+                <w14:ligatures w14:val="standardContextual"/>
+              </w:rPr>
+              <w:tab/>
+            </w:r>
+            <w:r>
+              <w:rPr>
+                <w:rStyle w:val="Hipercze"/>
+                <w:noProof/>
+              </w:rPr>
+              <w:t>Możliwości zastosowania platformy w praktyce</w:t>
+            </w:r>
+            <w:r>
+              <w:rPr>
+                <w:noProof/>
+                <w:webHidden/>
+              </w:rPr>
+              <w:tab/>
+            </w:r>
+            <w:r>
+              <w:rPr>
+                <w:noProof/>
+                <w:webHidden/>
+              </w:rPr>
+              <w:fldChar w:fldCharType="begin"/>
+            </w:r>
+            <w:r>
+              <w:rPr>
+                <w:noProof/>
+                <w:webHidden/>
+              </w:rPr>
+              <w:instrText xml:space="preserve"> PAGEREF _Toc175212392 \h </w:instrText>
+            </w:r>
+            <w:r>
+              <w:rPr>
+                <w:noProof/>
+                <w:webHidden/>
+              </w:rPr>
+            </w:r>
+            <w:r>
+              <w:rPr>
+                <w:noProof/>
+                <w:webHidden/>
+              </w:rPr>
+              <w:fldChar w:fldCharType="separate"/>
+            </w:r>
+            <w:r>
+              <w:rPr>
+                <w:noProof/>
+                <w:webHidden/>
+              </w:rPr>
+              <w:t>12</w:t>
+            </w:r>
+            <w:r>
+              <w:rPr>
+                <w:noProof/>
+                <w:webHidden/>
+              </w:rPr>
+              <w:fldChar w:fldCharType="end"/>
+            </w:r>
+          </w:hyperlink>
+        </w:p>
+        <w:p>
+          <w:pPr>
+            <w:pStyle w:val="Spistreci1"/>
+            <w:tabs>
+              <w:tab w:val="right" w:leader="dot" w:pos="9231"/>
+            </w:tabs>
+            <w:rPr>
+              <w:rFonts w:asciiTheme="minorHAnsi" w:eastAsiaTheme="minorEastAsia" w:hAnsiTheme="minorHAnsi" w:cstheme="minorBidi"/>
+              <w:noProof/>
+              <w:color w:val="auto"/>
+              <w:kern w:val="2"/>
+              <w:szCs w:val="24"/>
+              <w14:ligatures w14:val="standardContextual"/>
+            </w:rPr>
+          </w:pPr>
+          <w:hyperlink w:anchor="_Toc175212393" w:history="1">
+            <w:r>
+              <w:rPr>
+                <w:rStyle w:val="Hipercze"/>
+                <w:noProof/>
+              </w:rPr>
+              <w:t>Podsumowanie i wnioski</w:t>
+            </w:r>
+            <w:r>
+              <w:rPr>
+                <w:noProof/>
+                <w:webHidden/>
+              </w:rPr>
+              <w:tab/>
+            </w:r>
+            <w:r>
+              <w:rPr>
+                <w:noProof/>
+                <w:webHidden/>
+              </w:rPr>
+              <w:fldChar w:fldCharType="begin"/>
+            </w:r>
+            <w:r>
+              <w:rPr>
+                <w:noProof/>
+                <w:webHidden/>
+              </w:rPr>
+              <w:instrText xml:space="preserve"> PAGEREF _Toc175212393 \h </w:instrText>
+            </w:r>
+            <w:r>
+              <w:rPr>
+                <w:noProof/>
+                <w:webHidden/>
+              </w:rPr>
+            </w:r>
+            <w:r>
+              <w:rPr>
+                <w:noProof/>
+                <w:webHidden/>
+              </w:rPr>
+              <w:fldChar w:fldCharType="separate"/>
+            </w:r>
+            <w:r>
+              <w:rPr>
+                <w:noProof/>
+                <w:webHidden/>
+              </w:rPr>
+              <w:t>13</w:t>
+            </w:r>
+            <w:r>
+              <w:rPr>
+                <w:noProof/>
+                <w:webHidden/>
+              </w:rPr>
+              <w:fldChar w:fldCharType="end"/>
+            </w:r>
+          </w:hyperlink>
+        </w:p>
+        <w:p>
+          <w:pPr>
+            <w:pStyle w:val="Spistreci1"/>
+            <w:tabs>
+              <w:tab w:val="right" w:leader="dot" w:pos="9231"/>
+            </w:tabs>
+            <w:rPr>
+              <w:rFonts w:asciiTheme="minorHAnsi" w:eastAsiaTheme="minorEastAsia" w:hAnsiTheme="minorHAnsi" w:cstheme="minorBidi"/>
+              <w:noProof/>
+              <w:color w:val="auto"/>
+              <w:kern w:val="2"/>
+              <w:szCs w:val="24"/>
+              <w14:ligatures w14:val="standardContextual"/>
+            </w:rPr>
+          </w:pPr>
+          <w:hyperlink w:anchor="_Toc175212394" w:history="1">
+            <w:r>
+              <w:rPr>
+                <w:rStyle w:val="Hipercze"/>
+                <w:noProof/>
+              </w:rPr>
+              <w:t>Bibliografia</w:t>
+            </w:r>
+            <w:r>
+              <w:rPr>
+                <w:noProof/>
+                <w:webHidden/>
+              </w:rPr>
+              <w:tab/>
+            </w:r>
+            <w:r>
+              <w:rPr>
+                <w:noProof/>
+                <w:webHidden/>
+              </w:rPr>
+              <w:fldChar w:fldCharType="begin"/>
+            </w:r>
+            <w:r>
+              <w:rPr>
+                <w:noProof/>
+                <w:webHidden/>
+              </w:rPr>
+              <w:instrText xml:space="preserve"> PAGEREF _Toc175212394 \h </w:instrText>
+            </w:r>
+            <w:r>
+              <w:rPr>
+                <w:noProof/>
+                <w:webHidden/>
+              </w:rPr>
+            </w:r>
+            <w:r>
+              <w:rPr>
+                <w:noProof/>
+                <w:webHidden/>
+              </w:rPr>
+              <w:fldChar w:fldCharType="separate"/>
+            </w:r>
+            <w:r>
+              <w:rPr>
+                <w:noProof/>
+                <w:webHidden/>
+              </w:rPr>
+              <w:t>14</w:t>
+            </w:r>
+            <w:r>
+              <w:rPr>
+                <w:noProof/>
+                <w:webHidden/>
+              </w:rPr>
+              <w:fldChar w:fldCharType="end"/>
+            </w:r>
+          </w:hyperlink>
+        </w:p>
+        <w:p>
+          <w:pPr>
+            <w:pStyle w:val="Spistreci1"/>
+            <w:tabs>
+              <w:tab w:val="right" w:leader="dot" w:pos="9231"/>
+            </w:tabs>
+            <w:rPr>
+              <w:rFonts w:asciiTheme="minorHAnsi" w:eastAsiaTheme="minorEastAsia" w:hAnsiTheme="minorHAnsi" w:cstheme="minorBidi"/>
+              <w:noProof/>
+              <w:color w:val="auto"/>
+              <w:kern w:val="2"/>
+              <w:szCs w:val="24"/>
+              <w14:ligatures w14:val="standardContextual"/>
+            </w:rPr>
+          </w:pPr>
+          <w:hyperlink w:anchor="_Toc175212395" w:history="1">
+            <w:r>
+              <w:rPr>
+                <w:rStyle w:val="Hipercze"/>
+                <w:noProof/>
+              </w:rPr>
+              <w:t>Netografia</w:t>
+            </w:r>
+            <w:r>
+              <w:rPr>
+                <w:noProof/>
+                <w:webHidden/>
+              </w:rPr>
+              <w:tab/>
+            </w:r>
+            <w:r>
+              <w:rPr>
+                <w:noProof/>
+                <w:webHidden/>
+              </w:rPr>
+              <w:fldChar w:fldCharType="begin"/>
+            </w:r>
+            <w:r>
+              <w:rPr>
+                <w:noProof/>
+                <w:webHidden/>
+              </w:rPr>
+              <w:instrText xml:space="preserve"> PAGEREF _Toc175212395 \h </w:instrText>
+            </w:r>
+            <w:r>
+              <w:rPr>
+                <w:noProof/>
+                <w:webHidden/>
+              </w:rPr>
+            </w:r>
+            <w:r>
+              <w:rPr>
+                <w:noProof/>
+                <w:webHidden/>
+              </w:rPr>
+              <w:fldChar w:fldCharType="separate"/>
+            </w:r>
+            <w:r>
+              <w:rPr>
+                <w:noProof/>
+                <w:webHidden/>
+              </w:rPr>
+              <w:t>15</w:t>
+            </w:r>
+            <w:r>
+              <w:rPr>
+                <w:noProof/>
+                <w:webHidden/>
+              </w:rPr>
+              <w:fldChar w:fldCharType="end"/>
+            </w:r>
+          </w:hyperlink>
+        </w:p>
+        <w:p>
+          <w:pPr>
+            <w:pStyle w:val="Spistreci1"/>
+            <w:tabs>
+              <w:tab w:val="right" w:leader="dot" w:pos="9231"/>
+            </w:tabs>
+            <w:rPr>
+              <w:rFonts w:asciiTheme="minorHAnsi" w:eastAsiaTheme="minorEastAsia" w:hAnsiTheme="minorHAnsi" w:cstheme="minorBidi"/>
+              <w:noProof/>
+              <w:color w:val="auto"/>
+              <w:kern w:val="2"/>
+              <w:szCs w:val="24"/>
+              <w14:ligatures w14:val="standardContextual"/>
+            </w:rPr>
+          </w:pPr>
+          <w:hyperlink w:anchor="_Toc175212396" w:history="1">
+            <w:r>
+              <w:rPr>
+                <w:rStyle w:val="Hipercze"/>
+                <w:noProof/>
+              </w:rPr>
+              <w:t>Spis ilustracji, tabel oraz wykresów</w:t>
+            </w:r>
+            <w:r>
+              <w:rPr>
+                <w:noProof/>
+                <w:webHidden/>
+              </w:rPr>
+              <w:tab/>
+            </w:r>
+            <w:r>
+              <w:rPr>
+                <w:noProof/>
+                <w:webHidden/>
+              </w:rPr>
+              <w:fldChar w:fldCharType="begin"/>
+            </w:r>
+            <w:r>
+              <w:rPr>
+                <w:noProof/>
+                <w:webHidden/>
+              </w:rPr>
+              <w:instrText xml:space="preserve"> PAGEREF _Toc175212396 \h </w:instrText>
+            </w:r>
+            <w:r>
+              <w:rPr>
+                <w:noProof/>
+                <w:webHidden/>
+              </w:rPr>
+            </w:r>
+            <w:r>
+              <w:rPr>
+                <w:noProof/>
+                <w:webHidden/>
+              </w:rPr>
+              <w:fldChar w:fldCharType="separate"/>
+            </w:r>
+            <w:r>
+              <w:rPr>
+                <w:noProof/>
+                <w:webHidden/>
+              </w:rPr>
+              <w:t>16</w:t>
             </w:r>
             <w:r>
               <w:rPr>
@@ -2278,80 +3779,220 @@
     <w:p>
       <w:pPr>
         <w:pStyle w:val="Nagwek1"/>
+        <w:ind w:left="360" w:firstLine="0"/>
+      </w:pPr>
+      <w:bookmarkStart w:id="0" w:name="_Toc175212360"/>
+      <w:r>
+        <w:lastRenderedPageBreak/>
+        <w:t>Wstęp</w:t>
+      </w:r>
+      <w:bookmarkEnd w:id="0"/>
+    </w:p>
+    <w:p>
+      <w:r>
+        <w:t>Kontekst i znaczenie tematu</w:t>
+      </w:r>
+    </w:p>
+    <w:p>
+      <w:pPr>
+        <w:rPr>
+          <w:color w:val="FF0000"/>
+        </w:rPr>
+      </w:pPr>
+      <w:r>
+        <w:rPr>
+          <w:color w:val="FF0000"/>
+        </w:rPr>
+        <w:t>Opis ogólny tematu: Wprowadzenie do problematyki rozpoznawania gestów, szczególnie w kontekście polskiego języka migowego.</w:t>
+      </w:r>
+    </w:p>
+    <w:p>
+      <w:pPr>
+        <w:rPr>
+          <w:color w:val="FF0000"/>
+        </w:rPr>
+      </w:pPr>
+      <w:r>
+        <w:rPr>
+          <w:color w:val="FF0000"/>
+        </w:rPr>
+        <w:t>Znaczenie praktyczne i teoretyczne: Omówienie, dlaczego temat jest ważny, zarówno z perspektywy naukowej, jak i praktycznej, np. ułatwienia komunikacji dla osób niesłyszących.</w:t>
+      </w:r>
+    </w:p>
+    <w:p>
+      <w:pPr>
+        <w:rPr>
+          <w:color w:val="FF0000"/>
+        </w:rPr>
+      </w:pPr>
+      <w:r>
+        <w:rPr>
+          <w:color w:val="FF0000"/>
+        </w:rPr>
+        <w:t>Tło historyczne i rozwój technologii: Krótkie omówienie, jak rozwijały się technologie rozpoznawania gestów i jaką rolę pełnią obecnie.</w:t>
+      </w:r>
+    </w:p>
+    <w:p/>
+    <w:p>
+      <w:r>
+        <w:t>Problem badawczy</w:t>
+      </w:r>
+    </w:p>
+    <w:p>
+      <w:pPr>
+        <w:rPr>
+          <w:color w:val="FF0000"/>
+        </w:rPr>
+      </w:pPr>
+      <w:r>
+        <w:rPr>
+          <w:color w:val="FF0000"/>
+        </w:rPr>
+        <w:t>Definicja problemu: Jasne sformułowanie, jaki konkretny problem badawczy podejmowany jest w pracy.</w:t>
+      </w:r>
+    </w:p>
+    <w:p>
+      <w:pPr>
+        <w:rPr>
+          <w:color w:val="FF0000"/>
+        </w:rPr>
+      </w:pPr>
+      <w:r>
+        <w:rPr>
+          <w:color w:val="FF0000"/>
+        </w:rPr>
+        <w:t>Znaczenie problemu: Wyjaśnienie, dlaczego rozwiązanie tego problemu jest ważne i jakie są jego potencjalne implikacje.</w:t>
+      </w:r>
+    </w:p>
+    <w:p>
+      <w:pPr>
+        <w:rPr>
+          <w:color w:val="FF0000"/>
+        </w:rPr>
+      </w:pPr>
+      <w:r>
+        <w:rPr>
+          <w:color w:val="FF0000"/>
+        </w:rPr>
+        <w:t>Ograniczenia i wyzwania: Zidentyfikowanie głównych trudności i ograniczeń związanych z tematem, np. ograniczenia technologiczne, brak dostępnych danych itp.</w:t>
+      </w:r>
+    </w:p>
+    <w:p/>
+    <w:p>
+      <w:r>
+        <w:t>Hipotezy i cele badawcze</w:t>
+      </w:r>
+    </w:p>
+    <w:p>
+      <w:pPr>
+        <w:rPr>
+          <w:color w:val="FF0000"/>
+        </w:rPr>
+      </w:pPr>
+      <w:r>
+        <w:rPr>
+          <w:color w:val="FF0000"/>
+        </w:rPr>
+        <w:t>Hipotezy badawcze: Sformułowanie hipotez, które będą testowane w pracy. Może to obejmować przypuszczenia dotyczące skuteczności modelu, jego wydajności w czasie rzeczywistym, czy też trafności rozpoznawania gestów.</w:t>
+      </w:r>
+    </w:p>
+    <w:p>
+      <w:pPr>
+        <w:rPr>
+          <w:color w:val="FF0000"/>
+        </w:rPr>
+      </w:pPr>
+      <w:r>
+        <w:rPr>
+          <w:color w:val="FF0000"/>
+        </w:rPr>
+        <w:t>Cele badawcze: Prezentacja głównych celów pracy, zarówno ogólnych, jak i szczegółowych. Mogą one obejmować stworzenie prototypu platformy, przetestowanie różnych modeli uczenia maszynowego, integrację modelu z aplikacją webową, itp.</w:t>
+      </w:r>
+    </w:p>
+    <w:p>
+      <w:pPr>
+        <w:rPr>
+          <w:color w:val="FF0000"/>
+        </w:rPr>
+      </w:pPr>
+      <w:r>
+        <w:rPr>
+          <w:color w:val="FF0000"/>
+        </w:rPr>
+        <w:t>Oczekiwane wyniki: Krótkie przedstawienie, jakie wyniki autor pracy spodziewa się uzyskać.</w:t>
+      </w:r>
+    </w:p>
+    <w:p/>
+    <w:p>
+      <w:r>
+        <w:t>Zakres pracy</w:t>
+      </w:r>
+    </w:p>
+    <w:p>
+      <w:pPr>
+        <w:rPr>
+          <w:color w:val="FF0000"/>
+        </w:rPr>
+      </w:pPr>
+      <w:r>
+        <w:rPr>
+          <w:color w:val="FF0000"/>
+        </w:rPr>
+        <w:lastRenderedPageBreak/>
+        <w:t>Zakres teoretyczny: Określenie, które aspekty teoretyczne zostaną omówione w pracy, np. teorie związane z rozpoznawaniem obrazów, metody uczenia maszynowego, specyfika polskiego języka migowego.</w:t>
+      </w:r>
+    </w:p>
+    <w:p>
+      <w:pPr>
+        <w:rPr>
+          <w:color w:val="FF0000"/>
+        </w:rPr>
+      </w:pPr>
+      <w:r>
+        <w:rPr>
+          <w:color w:val="FF0000"/>
+        </w:rPr>
+        <w:t>Zakres praktyczny: Określenie, jakie aspekty praktyczne zostaną zrealizowane, np. stworzenie aplikacji, implementacja modelu AI, testowanie platformy.</w:t>
+      </w:r>
+    </w:p>
+    <w:p>
+      <w:pPr>
+        <w:rPr>
+          <w:color w:val="FF0000"/>
+        </w:rPr>
+      </w:pPr>
+      <w:r>
+        <w:rPr>
+          <w:color w:val="FF0000"/>
+        </w:rPr>
+        <w:t>Ograniczenia badawcze: Omówienie, co nie zostało objęte badaniami i dlaczego, np. ograniczenia czasowe, technologiczne, dostępność danych.</w:t>
+      </w:r>
+    </w:p>
+    <w:p>
+      <w:pPr>
+        <w:spacing w:after="160" w:line="259" w:lineRule="auto"/>
+        <w:ind w:left="0" w:firstLine="0"/>
+        <w:jc w:val="left"/>
+      </w:pPr>
+      <w:r>
+        <w:br w:type="page"/>
+      </w:r>
+    </w:p>
+    <w:p>
+      <w:pPr>
+        <w:pStyle w:val="Nagwek1"/>
         <w:numPr>
           <w:ilvl w:val="0"/>
           <w:numId w:val="1"/>
         </w:numPr>
       </w:pPr>
-      <w:bookmarkStart w:id="0" w:name="_Toc175058764"/>
+      <w:bookmarkStart w:id="1" w:name="_Toc175212361"/>
       <w:r>
         <w:lastRenderedPageBreak/>
-        <w:t>Wstęp</w:t>
-      </w:r>
-      <w:bookmarkEnd w:id="0"/>
-    </w:p>
-    <w:p>
-      <w:pPr>
-        <w:pStyle w:val="Nagwek1"/>
-        <w:numPr>
-          <w:ilvl w:val="1"/>
-          <w:numId w:val="1"/>
-        </w:numPr>
-        <w:rPr>
-          <w:sz w:val="28"/>
-          <w:szCs w:val="26"/>
-        </w:rPr>
-      </w:pPr>
-      <w:bookmarkStart w:id="1" w:name="_Toc175058765"/>
-      <w:r>
-        <w:rPr>
-          <w:sz w:val="28"/>
-          <w:szCs w:val="26"/>
-        </w:rPr>
-        <w:t>Kontekst i znaczenie tematu</w:t>
+        <w:t>Przegląd literatury i analiza istniejących rozwiązań</w:t>
       </w:r>
       <w:bookmarkEnd w:id="1"/>
     </w:p>
-    <w:p>
-      <w:pPr>
-        <w:rPr>
-          <w:color w:val="FF0000"/>
-        </w:rPr>
-      </w:pPr>
-      <w:r>
-        <w:rPr>
-          <w:color w:val="FF0000"/>
-        </w:rPr>
-        <w:t>Opis ogólny tematu: Wprowadzenie do problematyki rozpoznawania gestów, szczególnie w kontekście polskiego języka migowego.</w:t>
-      </w:r>
-    </w:p>
-    <w:p>
-      <w:pPr>
-        <w:rPr>
-          <w:color w:val="FF0000"/>
-        </w:rPr>
-      </w:pPr>
-      <w:r>
-        <w:rPr>
-          <w:color w:val="FF0000"/>
-        </w:rPr>
-        <w:t>Znaczenie praktyczne i teoretyczne: Omówienie, dlaczego temat jest ważny, zarówno z perspektywy naukowej, jak i praktycznej, np. ułatwienia komunikacji dla osób niesłyszących.</w:t>
-      </w:r>
-    </w:p>
-    <w:p>
-      <w:pPr>
-        <w:rPr>
-          <w:color w:val="FF0000"/>
-        </w:rPr>
-      </w:pPr>
-      <w:r>
-        <w:rPr>
-          <w:color w:val="FF0000"/>
-        </w:rPr>
-        <w:t>Tło historyczne i rozwój technologii: Krótkie omówienie, jak rozwijały się technologie rozpoznawania gestów i jaką rolę pełnią obecnie.</w:t>
-      </w:r>
-    </w:p>
-    <w:p/>
     <w:p>
       <w:pPr>
         <w:pStyle w:val="Nagwek2"/>
@@ -2360,52 +4001,12 @@
           <w:numId w:val="1"/>
         </w:numPr>
       </w:pPr>
-      <w:bookmarkStart w:id="2" w:name="_Toc175058766"/>
-      <w:r>
-        <w:t>Problem badawczy</w:t>
+      <w:bookmarkStart w:id="2" w:name="_Toc175212362"/>
+      <w:r>
+        <w:t>Przegląd technologii rozpoznawania gestów</w:t>
       </w:r>
       <w:bookmarkEnd w:id="2"/>
     </w:p>
-    <w:p>
-      <w:pPr>
-        <w:rPr>
-          <w:color w:val="FF0000"/>
-        </w:rPr>
-      </w:pPr>
-      <w:r>
-        <w:rPr>
-          <w:color w:val="FF0000"/>
-        </w:rPr>
-        <w:t>Definicja problemu: Jasne sformułowanie, jaki konkretny problem badawczy podejmowany jest w pracy.</w:t>
-      </w:r>
-    </w:p>
-    <w:p>
-      <w:pPr>
-        <w:rPr>
-          <w:color w:val="FF0000"/>
-        </w:rPr>
-      </w:pPr>
-      <w:r>
-        <w:rPr>
-          <w:color w:val="FF0000"/>
-        </w:rPr>
-        <w:t>Znaczenie problemu: Wyjaśnienie, dlaczego rozwiązanie tego problemu jest ważne i jakie są jego potencjalne implikacje.</w:t>
-      </w:r>
-    </w:p>
-    <w:p>
-      <w:pPr>
-        <w:rPr>
-          <w:color w:val="FF0000"/>
-        </w:rPr>
-      </w:pPr>
-      <w:r>
-        <w:rPr>
-          <w:color w:val="FF0000"/>
-        </w:rPr>
-        <w:t>Ograniczenia i wyzwania: Zidentyfikowanie głównych trudności i ograniczeń związanych z tematem, np. ograniczenia technologiczne, brak dostępnych danych itp.</w:t>
-      </w:r>
-    </w:p>
-    <w:p/>
     <w:p>
       <w:pPr>
         <w:pStyle w:val="Nagwek2"/>
@@ -2414,52 +4015,12 @@
           <w:numId w:val="1"/>
         </w:numPr>
       </w:pPr>
-      <w:bookmarkStart w:id="3" w:name="_Toc175058767"/>
-      <w:r>
-        <w:t>Hipotezy i cele badawcze</w:t>
+      <w:bookmarkStart w:id="3" w:name="_Toc175212363"/>
+      <w:r>
+        <w:t>Przegląd metod uczenia maszynowego</w:t>
       </w:r>
       <w:bookmarkEnd w:id="3"/>
     </w:p>
-    <w:p>
-      <w:pPr>
-        <w:rPr>
-          <w:color w:val="FF0000"/>
-        </w:rPr>
-      </w:pPr>
-      <w:r>
-        <w:rPr>
-          <w:color w:val="FF0000"/>
-        </w:rPr>
-        <w:t>Hipotezy badawcze: Sformułowanie hipotez, które będą testowane w pracy. Może to obejmować przypuszczenia dotyczące skuteczności modelu, jego wydajności w czasie rzeczywistym, czy też trafności rozpoznawania gestów.</w:t>
-      </w:r>
-    </w:p>
-    <w:p>
-      <w:pPr>
-        <w:rPr>
-          <w:color w:val="FF0000"/>
-        </w:rPr>
-      </w:pPr>
-      <w:r>
-        <w:rPr>
-          <w:color w:val="FF0000"/>
-        </w:rPr>
-        <w:t>Cele badawcze: Prezentacja głównych celów pracy, zarówno ogólnych, jak i szczegółowych. Mogą one obejmować stworzenie prototypu platformy, przetestowanie różnych modeli uczenia maszynowego, integrację modelu z aplikacją webową, itp.</w:t>
-      </w:r>
-    </w:p>
-    <w:p>
-      <w:pPr>
-        <w:rPr>
-          <w:color w:val="FF0000"/>
-        </w:rPr>
-      </w:pPr>
-      <w:r>
-        <w:rPr>
-          <w:color w:val="FF0000"/>
-        </w:rPr>
-        <w:t>Oczekiwane wyniki: Krótkie przedstawienie, jakie wyniki autor pracy spodziewa się uzyskać.</w:t>
-      </w:r>
-    </w:p>
-    <w:p/>
     <w:p>
       <w:pPr>
         <w:pStyle w:val="Nagwek2"/>
@@ -2468,53 +4029,36 @@
           <w:numId w:val="1"/>
         </w:numPr>
       </w:pPr>
-      <w:bookmarkStart w:id="4" w:name="_Toc175058768"/>
-      <w:r>
-        <w:lastRenderedPageBreak/>
-        <w:t>Zakres pracy</w:t>
+      <w:bookmarkStart w:id="4" w:name="_Toc175212364"/>
+      <w:r>
+        <w:t>Wyzwania w rozpoznawaniu gestów języka migowego</w:t>
       </w:r>
       <w:bookmarkEnd w:id="4"/>
     </w:p>
     <w:p>
       <w:pPr>
-        <w:rPr>
-          <w:color w:val="FF0000"/>
-        </w:rPr>
-      </w:pPr>
-      <w:r>
-        <w:rPr>
-          <w:color w:val="FF0000"/>
-        </w:rPr>
-        <w:t>Zakres teoretyczny: Określenie, które aspekty teoretyczne zostaną omówione w pracy, np. teorie związane z rozpoznawaniem obrazów, metody uczenia maszynowego, specyfika polskiego języka migowego.</w:t>
-      </w:r>
-    </w:p>
-    <w:p>
-      <w:pPr>
-        <w:rPr>
-          <w:color w:val="FF0000"/>
-        </w:rPr>
-      </w:pPr>
-      <w:r>
-        <w:rPr>
-          <w:color w:val="FF0000"/>
-        </w:rPr>
-        <w:t>Zakres praktyczny: Określenie, jakie aspekty praktyczne zostaną zrealizowane, np. stworzenie aplikacji, implementacja modelu AI, testowanie platformy.</w:t>
-      </w:r>
-    </w:p>
-    <w:p>
-      <w:pPr>
-        <w:rPr>
-          <w:color w:val="FF0000"/>
-        </w:rPr>
-      </w:pPr>
-      <w:r>
-        <w:rPr>
-          <w:color w:val="FF0000"/>
-        </w:rPr>
-        <w:t>Ograniczenia badawcze: Omówienie, co nie zostało objęte badaniami i dlaczego, np. ograniczenia czasowe, technologiczne, dostępność danych.</w:t>
-      </w:r>
-    </w:p>
-    <w:p/>
+        <w:pStyle w:val="Nagwek2"/>
+        <w:numPr>
+          <w:ilvl w:val="1"/>
+          <w:numId w:val="1"/>
+        </w:numPr>
+      </w:pPr>
+      <w:bookmarkStart w:id="5" w:name="_Toc175212365"/>
+      <w:r>
+        <w:t>Analiza istniejących platform do rozpoznawania języka migowego</w:t>
+      </w:r>
+      <w:bookmarkEnd w:id="5"/>
+    </w:p>
+    <w:p>
+      <w:pPr>
+        <w:spacing w:after="160" w:line="259" w:lineRule="auto"/>
+        <w:ind w:left="0" w:firstLine="0"/>
+        <w:jc w:val="left"/>
+      </w:pPr>
+      <w:r>
+        <w:br w:type="page"/>
+      </w:r>
+    </w:p>
     <w:p>
       <w:pPr>
         <w:pStyle w:val="Nagwek1"/>
@@ -2523,11 +4067,12 @@
           <w:numId w:val="1"/>
         </w:numPr>
       </w:pPr>
-      <w:bookmarkStart w:id="5" w:name="_Toc175058769"/>
-      <w:r>
-        <w:t>Przegląd literatury i analiza istniejących rozwiązań</w:t>
-      </w:r>
-      <w:bookmarkEnd w:id="5"/>
+      <w:bookmarkStart w:id="6" w:name="_Toc175212366"/>
+      <w:r>
+        <w:lastRenderedPageBreak/>
+        <w:t>Projekt platformy</w:t>
+      </w:r>
+      <w:bookmarkEnd w:id="6"/>
     </w:p>
     <w:p>
       <w:pPr>
@@ -2537,11 +4082,11 @@
           <w:numId w:val="1"/>
         </w:numPr>
       </w:pPr>
-      <w:bookmarkStart w:id="6" w:name="_Toc175058770"/>
-      <w:r>
-        <w:t>Przegląd technologii rozpoznawania gestów</w:t>
-      </w:r>
-      <w:bookmarkEnd w:id="6"/>
+      <w:bookmarkStart w:id="7" w:name="_Toc175212367"/>
+      <w:r>
+        <w:t>Założenia funkcjonalne i niefunkcjonalne</w:t>
+      </w:r>
+      <w:bookmarkEnd w:id="7"/>
     </w:p>
     <w:p>
       <w:pPr>
@@ -2551,11 +4096,11 @@
           <w:numId w:val="1"/>
         </w:numPr>
       </w:pPr>
-      <w:bookmarkStart w:id="7" w:name="_Toc175058771"/>
-      <w:r>
-        <w:t>Przegląd metod uczenia maszynowego</w:t>
-      </w:r>
-      <w:bookmarkEnd w:id="7"/>
+      <w:bookmarkStart w:id="8" w:name="_Toc175212368"/>
+      <w:r>
+        <w:t>Architektura systemu</w:t>
+      </w:r>
+      <w:bookmarkEnd w:id="8"/>
     </w:p>
     <w:p>
       <w:pPr>
@@ -2565,12 +4110,29 @@
           <w:numId w:val="1"/>
         </w:numPr>
       </w:pPr>
-      <w:bookmarkStart w:id="8" w:name="_Toc175058772"/>
-      <w:r>
-        <w:t>Wyzwania w rozpoznawaniu gestów języka migowego</w:t>
-      </w:r>
-      <w:bookmarkEnd w:id="8"/>
-    </w:p>
+      <w:bookmarkStart w:id="9" w:name="_Toc175212369"/>
+      <w:r>
+        <w:t xml:space="preserve">Warstwa </w:t>
+      </w:r>
+      <w:proofErr w:type="spellStart"/>
+      <w:r>
+        <w:t>frontendowa</w:t>
+      </w:r>
+      <w:proofErr w:type="spellEnd"/>
+      <w:r>
+        <w:t xml:space="preserve"> (interfejs użytkownika)</w:t>
+      </w:r>
+      <w:bookmarkEnd w:id="9"/>
+    </w:p>
+    <w:p>
+      <w:pPr>
+        <w:ind w:left="0" w:firstLine="0"/>
+      </w:pPr>
+      <w:r>
+        <w:t>Wybór technologii i narzędzi</w:t>
+      </w:r>
+    </w:p>
+    <w:p/>
     <w:p>
       <w:pPr>
         <w:pStyle w:val="Nagwek2"/>
@@ -2579,11 +4141,52 @@
           <w:numId w:val="1"/>
         </w:numPr>
       </w:pPr>
-      <w:bookmarkStart w:id="9" w:name="_Toc175058773"/>
-      <w:r>
-        <w:t>Analiza istniejących platform do rozpoznawania języka migowego</w:t>
-      </w:r>
-      <w:bookmarkEnd w:id="9"/>
+      <w:bookmarkStart w:id="10" w:name="_Toc175212370"/>
+      <w:r>
+        <w:t xml:space="preserve">Warstwa </w:t>
+      </w:r>
+      <w:proofErr w:type="spellStart"/>
+      <w:r>
+        <w:t>backendowa</w:t>
+      </w:r>
+      <w:proofErr w:type="spellEnd"/>
+      <w:r>
+        <w:t xml:space="preserve"> (przetwarzanie danych)</w:t>
+      </w:r>
+      <w:bookmarkEnd w:id="10"/>
+    </w:p>
+    <w:p>
+      <w:pPr>
+        <w:pStyle w:val="Nagwek2"/>
+        <w:numPr>
+          <w:ilvl w:val="1"/>
+          <w:numId w:val="1"/>
+        </w:numPr>
+      </w:pPr>
+      <w:bookmarkStart w:id="11" w:name="_Toc175212371"/>
+      <w:r>
+        <w:t>Warstwa AI (model uczenia maszynowego)</w:t>
+      </w:r>
+      <w:bookmarkEnd w:id="11"/>
+    </w:p>
+    <w:p>
+      <w:pPr>
+        <w:ind w:left="0" w:firstLine="0"/>
+      </w:pPr>
+      <w:r>
+        <w:t>Biblioteki do uczenia maszynowego</w:t>
+      </w:r>
+    </w:p>
+    <w:p/>
+    <w:p>
+      <w:pPr>
+        <w:spacing w:after="160" w:line="259" w:lineRule="auto"/>
+        <w:ind w:left="0" w:firstLine="0"/>
+        <w:jc w:val="left"/>
+      </w:pPr>
+      <w:r>
+        <w:br w:type="page"/>
+      </w:r>
     </w:p>
     <w:p>
       <w:pPr>
@@ -2593,11 +4196,12 @@
           <w:numId w:val="1"/>
         </w:numPr>
       </w:pPr>
-      <w:bookmarkStart w:id="10" w:name="_Toc175058774"/>
-      <w:r>
-        <w:t>Projekt platformy</w:t>
-      </w:r>
-      <w:bookmarkEnd w:id="10"/>
+      <w:bookmarkStart w:id="12" w:name="_Toc175212372"/>
+      <w:r>
+        <w:lastRenderedPageBreak/>
+        <w:t>Budowa modelu rozpoznawania gestów</w:t>
+      </w:r>
+      <w:bookmarkEnd w:id="12"/>
     </w:p>
     <w:p>
       <w:pPr>
@@ -2607,11 +4211,16 @@
           <w:numId w:val="1"/>
         </w:numPr>
       </w:pPr>
-      <w:bookmarkStart w:id="11" w:name="_Toc175058775"/>
-      <w:r>
-        <w:t>Założenia funkcjonalne i niefunkcjonalne</w:t>
-      </w:r>
-      <w:bookmarkEnd w:id="11"/>
+      <w:bookmarkStart w:id="13" w:name="_Toc175212373"/>
+      <w:r>
+        <w:t>Przygotowanie danych wejściowych</w:t>
+      </w:r>
+      <w:bookmarkEnd w:id="13"/>
+    </w:p>
+    <w:p>
+      <w:r>
+        <w:t>Źródła danych</w:t>
+      </w:r>
     </w:p>
     <w:p>
       <w:pPr>
@@ -2621,11 +4230,16 @@
           <w:numId w:val="1"/>
         </w:numPr>
       </w:pPr>
-      <w:bookmarkStart w:id="12" w:name="_Toc175058776"/>
-      <w:r>
-        <w:t>Architektura systemu</w:t>
-      </w:r>
-      <w:bookmarkEnd w:id="12"/>
+      <w:bookmarkStart w:id="14" w:name="_Toc175212374"/>
+      <w:proofErr w:type="spellStart"/>
+      <w:r>
+        <w:t>Preprocessing</w:t>
+      </w:r>
+      <w:proofErr w:type="spellEnd"/>
+      <w:r>
+        <w:t xml:space="preserve"> i augmentacja danych</w:t>
+      </w:r>
+      <w:bookmarkEnd w:id="14"/>
     </w:p>
     <w:p>
       <w:pPr>
@@ -2635,11 +4249,11 @@
           <w:numId w:val="1"/>
         </w:numPr>
       </w:pPr>
-      <w:bookmarkStart w:id="13" w:name="_Toc175058777"/>
-      <w:r>
-        <w:t>Warstwa frontendowa (interfejs użytkownika)</w:t>
-      </w:r>
-      <w:bookmarkEnd w:id="13"/>
+      <w:bookmarkStart w:id="15" w:name="_Toc175212375"/>
+      <w:r>
+        <w:t>Wybór architektury modelu</w:t>
+      </w:r>
+      <w:bookmarkEnd w:id="15"/>
     </w:p>
     <w:p>
       <w:pPr>
@@ -2649,11 +4263,11 @@
           <w:numId w:val="1"/>
         </w:numPr>
       </w:pPr>
-      <w:bookmarkStart w:id="14" w:name="_Toc175058778"/>
-      <w:r>
-        <w:t>Warstwa backendowa (przetwarzanie danych)</w:t>
-      </w:r>
-      <w:bookmarkEnd w:id="14"/>
+      <w:bookmarkStart w:id="16" w:name="_Toc175212376"/>
+      <w:r>
+        <w:t>Sieci neuronowe i ich zastosowanie</w:t>
+      </w:r>
+      <w:bookmarkEnd w:id="16"/>
     </w:p>
     <w:p>
       <w:pPr>
@@ -2663,11 +4277,11 @@
           <w:numId w:val="1"/>
         </w:numPr>
       </w:pPr>
-      <w:bookmarkStart w:id="15" w:name="_Toc175058779"/>
-      <w:r>
-        <w:t>Warstwa AI (model uczenia maszynowego)</w:t>
-      </w:r>
-      <w:bookmarkEnd w:id="15"/>
+      <w:bookmarkStart w:id="17" w:name="_Toc175212377"/>
+      <w:r>
+        <w:t>Algorytmy klasyfikacji</w:t>
+      </w:r>
+      <w:bookmarkEnd w:id="17"/>
     </w:p>
     <w:p>
       <w:pPr>
@@ -2677,11 +4291,11 @@
           <w:numId w:val="1"/>
         </w:numPr>
       </w:pPr>
-      <w:bookmarkStart w:id="16" w:name="_Toc175058780"/>
-      <w:r>
-        <w:t>Wybór technologii i narzędzi</w:t>
-      </w:r>
-      <w:bookmarkEnd w:id="16"/>
+      <w:bookmarkStart w:id="18" w:name="_Toc175212378"/>
+      <w:r>
+        <w:t>Trening i walidacja modelu</w:t>
+      </w:r>
+      <w:bookmarkEnd w:id="18"/>
     </w:p>
     <w:p>
       <w:pPr>
@@ -2691,11 +4305,11 @@
           <w:numId w:val="1"/>
         </w:numPr>
       </w:pPr>
-      <w:bookmarkStart w:id="17" w:name="_Toc175058781"/>
-      <w:r>
-        <w:t>Frameworki webowe</w:t>
-      </w:r>
-      <w:bookmarkEnd w:id="17"/>
+      <w:bookmarkStart w:id="19" w:name="_Toc175212379"/>
+      <w:r>
+        <w:t>Proces uczenia modelu</w:t>
+      </w:r>
+      <w:bookmarkEnd w:id="19"/>
     </w:p>
     <w:p>
       <w:pPr>
@@ -2705,13 +4319,23 @@
           <w:numId w:val="1"/>
         </w:numPr>
       </w:pPr>
-      <w:bookmarkStart w:id="18" w:name="_Toc175058782"/>
-      <w:r>
-        <w:t>Biblioteki do uczenia maszynowego</w:t>
-      </w:r>
-      <w:bookmarkEnd w:id="18"/>
+      <w:bookmarkStart w:id="20" w:name="_Toc175212380"/>
+      <w:r>
+        <w:t>Ocena skuteczności modelu</w:t>
+      </w:r>
+      <w:bookmarkEnd w:id="20"/>
     </w:p>
     <w:p/>
+    <w:p>
+      <w:pPr>
+        <w:spacing w:after="160" w:line="259" w:lineRule="auto"/>
+        <w:ind w:left="0" w:firstLine="0"/>
+        <w:jc w:val="left"/>
+      </w:pPr>
+      <w:r>
+        <w:br w:type="page"/>
+      </w:r>
+    </w:p>
     <w:p>
       <w:pPr>
         <w:pStyle w:val="Nagwek1"/>
@@ -2720,10 +4344,12 @@
           <w:numId w:val="1"/>
         </w:numPr>
       </w:pPr>
+      <w:bookmarkStart w:id="21" w:name="_Toc175212381"/>
       <w:r>
         <w:lastRenderedPageBreak/>
-        <w:t>Budowa modelu rozpoznawania gestów</w:t>
-      </w:r>
+        <w:t>Implementacja platformy</w:t>
+      </w:r>
+      <w:bookmarkEnd w:id="21"/>
     </w:p>
     <w:p>
       <w:pPr>
@@ -2733,9 +4359,14 @@
           <w:numId w:val="1"/>
         </w:numPr>
       </w:pPr>
-      <w:r>
-        <w:t>Przygotowanie danych wejściowych</w:t>
-      </w:r>
+      <w:bookmarkStart w:id="22" w:name="_Toc175212382"/>
+      <w:r>
+        <w:t>Integracja modelu AI z aplikacją webow</w:t>
+      </w:r>
+      <w:r>
+        <w:t>ą</w:t>
+      </w:r>
+      <w:bookmarkEnd w:id="22"/>
     </w:p>
     <w:p>
       <w:pPr>
@@ -2745,9 +4376,24 @@
           <w:numId w:val="1"/>
         </w:numPr>
       </w:pPr>
-      <w:r>
-        <w:t>Źródła danych</w:t>
-      </w:r>
+      <w:bookmarkStart w:id="23" w:name="_Toc175212383"/>
+      <w:r>
+        <w:t xml:space="preserve">Mechanizmy komunikacji między </w:t>
+      </w:r>
+      <w:proofErr w:type="spellStart"/>
+      <w:r>
+        <w:t>frontendem</w:t>
+      </w:r>
+      <w:proofErr w:type="spellEnd"/>
+      <w:r>
+        <w:t xml:space="preserve"> a </w:t>
+      </w:r>
+      <w:proofErr w:type="spellStart"/>
+      <w:r>
+        <w:t>backendem</w:t>
+      </w:r>
+      <w:bookmarkEnd w:id="23"/>
+      <w:proofErr w:type="spellEnd"/>
     </w:p>
     <w:p>
       <w:pPr>
@@ -2757,9 +4403,37 @@
           <w:numId w:val="1"/>
         </w:numPr>
       </w:pPr>
-      <w:r>
-        <w:t>Preprocessing i augmentacja danych</w:t>
-      </w:r>
+      <w:bookmarkStart w:id="24" w:name="_Toc175212384"/>
+      <w:r>
+        <w:t>Widoki aplikacji</w:t>
+      </w:r>
+      <w:bookmarkEnd w:id="24"/>
+    </w:p>
+    <w:p/>
+    <w:p>
+      <w:pPr>
+        <w:spacing w:after="160" w:line="259" w:lineRule="auto"/>
+        <w:ind w:left="0" w:firstLine="0"/>
+        <w:jc w:val="left"/>
+      </w:pPr>
+      <w:r>
+        <w:br w:type="page"/>
+      </w:r>
+    </w:p>
+    <w:p>
+      <w:pPr>
+        <w:pStyle w:val="Nagwek1"/>
+        <w:numPr>
+          <w:ilvl w:val="0"/>
+          <w:numId w:val="1"/>
+        </w:numPr>
+      </w:pPr>
+      <w:bookmarkStart w:id="25" w:name="_Toc175212385"/>
+      <w:r>
+        <w:lastRenderedPageBreak/>
+        <w:t>Ocena działania platformy</w:t>
+      </w:r>
+      <w:bookmarkEnd w:id="25"/>
     </w:p>
     <w:p>
       <w:pPr>
@@ -2769,10 +4443,18 @@
           <w:numId w:val="1"/>
         </w:numPr>
       </w:pPr>
-      <w:r>
-        <w:t>Wybór architektury modelu</w:t>
-      </w:r>
-    </w:p>
+      <w:bookmarkStart w:id="26" w:name="_Toc175212386"/>
+      <w:r>
+        <w:t>Testy w rzeczywistych warunkach</w:t>
+      </w:r>
+      <w:bookmarkEnd w:id="26"/>
+    </w:p>
+    <w:p>
+      <w:r>
+        <w:t>Wydajność w czasie rzeczywistym</w:t>
+      </w:r>
+    </w:p>
+    <w:p/>
     <w:p>
       <w:pPr>
         <w:pStyle w:val="Nagwek2"/>
@@ -2781,9 +4463,11 @@
           <w:numId w:val="1"/>
         </w:numPr>
       </w:pPr>
-      <w:r>
-        <w:t>Sieci neuronowe i ich zastosowanie</w:t>
-      </w:r>
+      <w:bookmarkStart w:id="27" w:name="_Toc175212387"/>
+      <w:r>
+        <w:t>Skuteczność i dokładność rozpoznawania gestów</w:t>
+      </w:r>
+      <w:bookmarkEnd w:id="27"/>
     </w:p>
     <w:p>
       <w:pPr>
@@ -2793,9 +4477,37 @@
           <w:numId w:val="1"/>
         </w:numPr>
       </w:pPr>
-      <w:r>
-        <w:t>Algorytmy klasyfikacji</w:t>
-      </w:r>
+      <w:bookmarkStart w:id="28" w:name="_Toc175212388"/>
+      <w:r>
+        <w:t>Analiza błędów i propozycje ulepszeń</w:t>
+      </w:r>
+      <w:bookmarkEnd w:id="28"/>
+    </w:p>
+    <w:p/>
+    <w:p>
+      <w:pPr>
+        <w:spacing w:after="160" w:line="259" w:lineRule="auto"/>
+        <w:ind w:left="0" w:firstLine="0"/>
+        <w:jc w:val="left"/>
+      </w:pPr>
+      <w:r>
+        <w:br w:type="page"/>
+      </w:r>
+    </w:p>
+    <w:p>
+      <w:pPr>
+        <w:pStyle w:val="Nagwek1"/>
+        <w:numPr>
+          <w:ilvl w:val="0"/>
+          <w:numId w:val="1"/>
+        </w:numPr>
+      </w:pPr>
+      <w:bookmarkStart w:id="29" w:name="_Toc175212389"/>
+      <w:r>
+        <w:lastRenderedPageBreak/>
+        <w:t>Dyskusja</w:t>
+      </w:r>
+      <w:bookmarkEnd w:id="29"/>
     </w:p>
     <w:p>
       <w:pPr>
@@ -2805,9 +4517,11 @@
           <w:numId w:val="1"/>
         </w:numPr>
       </w:pPr>
-      <w:r>
-        <w:t>Trening i walidacja modelu</w:t>
-      </w:r>
+      <w:bookmarkStart w:id="30" w:name="_Toc175212390"/>
+      <w:r>
+        <w:t>Porównanie wyników z innymi badaniami</w:t>
+      </w:r>
+      <w:bookmarkEnd w:id="30"/>
     </w:p>
     <w:p>
       <w:pPr>
@@ -2817,9 +4531,11 @@
           <w:numId w:val="1"/>
         </w:numPr>
       </w:pPr>
-      <w:r>
-        <w:t>Proces uczenia modelu</w:t>
-      </w:r>
+      <w:bookmarkStart w:id="31" w:name="_Toc175212391"/>
+      <w:r>
+        <w:t>Omówienie wyników w kontekście postawionych hipotez</w:t>
+      </w:r>
+      <w:bookmarkEnd w:id="31"/>
     </w:p>
     <w:p>
       <w:pPr>
@@ -2829,240 +4545,520 @@
           <w:numId w:val="1"/>
         </w:numPr>
       </w:pPr>
-      <w:r>
-        <w:t>Ocena skuteczności modelu</w:t>
-      </w:r>
+      <w:bookmarkStart w:id="32" w:name="_Toc175212392"/>
+      <w:r>
+        <w:t>Możliwości zastosowania platformy w praktyce</w:t>
+      </w:r>
+      <w:bookmarkEnd w:id="32"/>
     </w:p>
     <w:p/>
     <w:p>
       <w:pPr>
+        <w:spacing w:after="160" w:line="259" w:lineRule="auto"/>
+        <w:ind w:left="0" w:firstLine="0"/>
+        <w:jc w:val="left"/>
+      </w:pPr>
+      <w:r>
+        <w:br w:type="page"/>
+      </w:r>
+    </w:p>
+    <w:p>
+      <w:pPr>
         <w:pStyle w:val="Nagwek1"/>
-        <w:numPr>
-          <w:ilvl w:val="0"/>
-          <w:numId w:val="1"/>
-        </w:numPr>
-      </w:pPr>
-      <w:r>
-        <w:t>Implementacja platformy</w:t>
-      </w:r>
-    </w:p>
-    <w:p>
-      <w:pPr>
-        <w:pStyle w:val="Nagwek2"/>
-        <w:numPr>
-          <w:ilvl w:val="1"/>
-          <w:numId w:val="1"/>
-        </w:numPr>
-      </w:pPr>
-      <w:r>
-        <w:t>Integracja modelu AI z aplikacją webow</w:t>
-      </w:r>
-      <w:r>
-        <w:t>ą</w:t>
-      </w:r>
-    </w:p>
-    <w:p>
-      <w:pPr>
-        <w:pStyle w:val="Nagwek2"/>
-        <w:numPr>
-          <w:ilvl w:val="1"/>
-          <w:numId w:val="1"/>
-        </w:numPr>
-      </w:pPr>
-      <w:r>
-        <w:t>Mechanizmy komunikacji między frontendem a backendem</w:t>
-      </w:r>
-    </w:p>
-    <w:p>
-      <w:pPr>
-        <w:pStyle w:val="Nagwek2"/>
-        <w:numPr>
-          <w:ilvl w:val="1"/>
-          <w:numId w:val="1"/>
-        </w:numPr>
-      </w:pPr>
-      <w:r>
-        <w:t>Widoki aplikacji</w:t>
+        <w:ind w:left="360" w:firstLine="0"/>
+      </w:pPr>
+      <w:bookmarkStart w:id="33" w:name="_Toc175212393"/>
+      <w:r>
+        <w:lastRenderedPageBreak/>
+        <w:t>Podsumowanie i wnioski</w:t>
+      </w:r>
+      <w:bookmarkEnd w:id="33"/>
+    </w:p>
+    <w:p>
+      <w:r>
+        <w:t>Główne osiągnięcia pracy</w:t>
+      </w:r>
+    </w:p>
+    <w:p>
+      <w:r>
+        <w:t>Wnioski z przeprowadzonych badań</w:t>
+      </w:r>
+    </w:p>
+    <w:p>
+      <w:r>
+        <w:t>Propozycje dalszych badań i rozwoju platformy</w:t>
       </w:r>
     </w:p>
     <w:p/>
     <w:p>
       <w:pPr>
+        <w:spacing w:after="160" w:line="259" w:lineRule="auto"/>
+        <w:ind w:left="0" w:firstLine="0"/>
+        <w:jc w:val="left"/>
+      </w:pPr>
+      <w:r>
+        <w:br w:type="page"/>
+      </w:r>
+    </w:p>
+    <w:p>
+      <w:pPr>
         <w:pStyle w:val="Nagwek1"/>
-        <w:numPr>
-          <w:ilvl w:val="0"/>
-          <w:numId w:val="1"/>
-        </w:numPr>
-      </w:pPr>
-      <w:r>
-        <w:t>Ocena działania platformy</w:t>
-      </w:r>
-    </w:p>
-    <w:p>
-      <w:pPr>
-        <w:pStyle w:val="Nagwek2"/>
-        <w:numPr>
-          <w:ilvl w:val="1"/>
-          <w:numId w:val="1"/>
-        </w:numPr>
-      </w:pPr>
-      <w:r>
-        <w:t>Testy w rzeczywistych warunkach</w:t>
-      </w:r>
-    </w:p>
-    <w:p>
-      <w:pPr>
-        <w:pStyle w:val="Nagwek2"/>
-        <w:numPr>
-          <w:ilvl w:val="1"/>
-          <w:numId w:val="1"/>
-        </w:numPr>
-      </w:pPr>
-      <w:r>
-        <w:t>Skuteczność i dokładność rozpoznawania gestów</w:t>
-      </w:r>
-    </w:p>
-    <w:p>
-      <w:pPr>
-        <w:pStyle w:val="Nagwek2"/>
-        <w:numPr>
-          <w:ilvl w:val="1"/>
-          <w:numId w:val="1"/>
-        </w:numPr>
-      </w:pPr>
-      <w:r>
-        <w:t>Wydajność w czasie rzeczywistym</w:t>
-      </w:r>
-    </w:p>
-    <w:p>
-      <w:pPr>
-        <w:pStyle w:val="Nagwek2"/>
-        <w:numPr>
-          <w:ilvl w:val="1"/>
-          <w:numId w:val="1"/>
-        </w:numPr>
-      </w:pPr>
-      <w:r>
-        <w:t>Analiza błędów i propozycje ulepszeń</w:t>
+        <w:ind w:left="360" w:firstLine="0"/>
+      </w:pPr>
+      <w:bookmarkStart w:id="34" w:name="_Toc175212394"/>
+      <w:r>
+        <w:lastRenderedPageBreak/>
+        <w:t>Bibliografia</w:t>
+      </w:r>
+      <w:bookmarkEnd w:id="34"/>
+    </w:p>
+    <w:p>
+      <w:pPr>
+        <w:spacing w:after="160" w:line="259" w:lineRule="auto"/>
+        <w:ind w:left="0" w:firstLine="0"/>
+        <w:jc w:val="left"/>
+      </w:pPr>
+      <w:r>
+        <w:br w:type="page"/>
+      </w:r>
+    </w:p>
+    <w:p>
+      <w:pPr>
+        <w:pStyle w:val="Nagwek1"/>
+        <w:ind w:left="360" w:firstLine="0"/>
+      </w:pPr>
+      <w:bookmarkStart w:id="35" w:name="_Toc175212395"/>
+      <w:proofErr w:type="spellStart"/>
+      <w:r>
+        <w:lastRenderedPageBreak/>
+        <w:t>Netografia</w:t>
+      </w:r>
+      <w:bookmarkEnd w:id="35"/>
+      <w:proofErr w:type="spellEnd"/>
+    </w:p>
+    <w:p>
+      <w:pPr>
+        <w:spacing w:after="160" w:line="259" w:lineRule="auto"/>
+        <w:ind w:left="0" w:firstLine="0"/>
+        <w:jc w:val="left"/>
+      </w:pPr>
+      <w:r>
+        <w:br w:type="page"/>
+      </w:r>
+    </w:p>
+    <w:p>
+      <w:pPr>
+        <w:pStyle w:val="Nagwek1"/>
+        <w:ind w:left="360" w:firstLine="0"/>
+      </w:pPr>
+      <w:bookmarkStart w:id="36" w:name="_Toc175212396"/>
+      <w:r>
+        <w:lastRenderedPageBreak/>
+        <w:t>Spis ilustracji</w:t>
+      </w:r>
+      <w:r>
+        <w:t>, tabel oraz wykresów</w:t>
+      </w:r>
+      <w:bookmarkEnd w:id="36"/>
+    </w:p>
+    <w:p>
+      <w:r>
+        <w:fldChar w:fldCharType="begin"/>
+      </w:r>
+      <w:r>
+        <w:instrText xml:space="preserve"> TOC \h \z \c "Rysunek" </w:instrText>
+      </w:r>
+      <w:r>
+        <w:fldChar w:fldCharType="separate"/>
+      </w:r>
+      <w:r>
+        <w:rPr>
+          <w:b/>
+          <w:bCs/>
+          <w:noProof/>
+        </w:rPr>
+        <w:t>Nie można odnaleźć pozycji dla spisu ilustracji.</w:t>
+      </w:r>
+      <w:r>
+        <w:fldChar w:fldCharType="end"/>
+      </w:r>
+    </w:p>
+    <w:p>
+      <w:r>
+        <w:fldChar w:fldCharType="begin"/>
+      </w:r>
+      <w:r>
+        <w:instrText xml:space="preserve"> TOC \h \z \c "Tabela" </w:instrText>
+      </w:r>
+      <w:r>
+        <w:fldChar w:fldCharType="separate"/>
+      </w:r>
+      <w:r>
+        <w:rPr>
+          <w:b/>
+          <w:bCs/>
+          <w:noProof/>
+        </w:rPr>
+        <w:t>Nie można odnaleźć pozycji dla spisu ilustracji.</w:t>
+      </w:r>
+      <w:r>
+        <w:fldChar w:fldCharType="end"/>
       </w:r>
     </w:p>
     <w:p/>
     <w:p>
       <w:pPr>
-        <w:pStyle w:val="Nagwek1"/>
-        <w:numPr>
-          <w:ilvl w:val="0"/>
-          <w:numId w:val="1"/>
-        </w:numPr>
-      </w:pPr>
-      <w:r>
+        <w:spacing w:after="160" w:line="259" w:lineRule="auto"/>
+        <w:ind w:left="0" w:firstLine="0"/>
+        <w:jc w:val="left"/>
+        <w:rPr>
+          <w:b/>
+          <w:bCs/>
+        </w:rPr>
+      </w:pPr>
+      <w:r>
+        <w:br w:type="page"/>
+      </w:r>
+      <w:r>
+        <w:rPr>
+          <w:b/>
+          <w:bCs/>
+        </w:rPr>
         <w:lastRenderedPageBreak/>
-        <w:t>Dyskusja</w:t>
-      </w:r>
-    </w:p>
-    <w:p>
-      <w:pPr>
-        <w:pStyle w:val="Nagwek2"/>
-        <w:numPr>
-          <w:ilvl w:val="1"/>
-          <w:numId w:val="1"/>
-        </w:numPr>
-      </w:pPr>
-      <w:r>
-        <w:t>Porównanie wyników z innymi badaniami</w:t>
-      </w:r>
-    </w:p>
-    <w:p>
-      <w:pPr>
-        <w:pStyle w:val="Nagwek2"/>
-        <w:numPr>
-          <w:ilvl w:val="1"/>
-          <w:numId w:val="1"/>
-        </w:numPr>
-      </w:pPr>
-      <w:r>
-        <w:t>Omówienie wyników w kontekście postawionych hipotez</w:t>
-      </w:r>
-    </w:p>
-    <w:p>
-      <w:pPr>
-        <w:pStyle w:val="Nagwek2"/>
-        <w:numPr>
-          <w:ilvl w:val="1"/>
-          <w:numId w:val="1"/>
-        </w:numPr>
-      </w:pPr>
-      <w:r>
-        <w:t>Możliwości zastosowania platformy w praktyce</w:t>
-      </w:r>
-    </w:p>
-    <w:p/>
-    <w:p>
-      <w:pPr>
-        <w:pStyle w:val="Nagwek1"/>
-        <w:numPr>
-          <w:ilvl w:val="0"/>
-          <w:numId w:val="1"/>
-        </w:numPr>
-      </w:pPr>
-      <w:r>
-        <w:t>Podsumowanie i wnioski</w:t>
-      </w:r>
-    </w:p>
-    <w:p>
-      <w:pPr>
-        <w:pStyle w:val="Nagwek2"/>
-        <w:numPr>
-          <w:ilvl w:val="1"/>
-          <w:numId w:val="1"/>
-        </w:numPr>
-      </w:pPr>
-      <w:r>
-        <w:t>Główne osiągnięcia pracy</w:t>
-      </w:r>
-    </w:p>
-    <w:p>
-      <w:pPr>
-        <w:pStyle w:val="Nagwek2"/>
-        <w:numPr>
-          <w:ilvl w:val="1"/>
-          <w:numId w:val="1"/>
-        </w:numPr>
-      </w:pPr>
-      <w:r>
-        <w:t>Wnioski z przeprowadzonych badań</w:t>
-      </w:r>
-    </w:p>
-    <w:p>
-      <w:pPr>
-        <w:pStyle w:val="Nagwek2"/>
-        <w:numPr>
-          <w:ilvl w:val="1"/>
-          <w:numId w:val="1"/>
-        </w:numPr>
-      </w:pPr>
-      <w:r>
-        <w:t>Propozycje dalszych badań i rozwoju platformy</w:t>
-      </w:r>
-    </w:p>
-    <w:p/>
-    <w:p>
-      <w:pPr>
-        <w:pStyle w:val="Nagwek1"/>
-        <w:numPr>
-          <w:ilvl w:val="0"/>
-          <w:numId w:val="1"/>
-        </w:numPr>
-      </w:pPr>
-      <w:r>
-        <w:t>Bibliografia</w:t>
-      </w:r>
-    </w:p>
-    <w:p/>
+        <w:t xml:space="preserve">Streszczenie: </w:t>
+      </w:r>
+    </w:p>
+    <w:p>
+      <w:pPr>
+        <w:spacing w:after="160" w:line="259" w:lineRule="auto"/>
+        <w:ind w:left="0" w:firstLine="0"/>
+        <w:jc w:val="left"/>
+        <w:rPr>
+          <w:b/>
+          <w:bCs/>
+        </w:rPr>
+      </w:pPr>
+    </w:p>
+    <w:p>
+      <w:pPr>
+        <w:spacing w:after="160" w:line="259" w:lineRule="auto"/>
+        <w:ind w:left="0" w:firstLine="708"/>
+        <w:jc w:val="left"/>
+        <w:rPr>
+          <w:b/>
+          <w:bCs/>
+        </w:rPr>
+      </w:pPr>
+      <w:r>
+        <w:rPr>
+          <w:b/>
+          <w:bCs/>
+        </w:rPr>
+        <w:t>Prototyp i analiza platformy do rozpoznawania gestów polskiego</w:t>
+      </w:r>
+      <w:r>
+        <w:rPr>
+          <w:b/>
+          <w:bCs/>
+        </w:rPr>
+        <w:t xml:space="preserve"> </w:t>
+      </w:r>
+      <w:r>
+        <w:rPr>
+          <w:b/>
+          <w:bCs/>
+        </w:rPr>
+        <w:t>języka migowego w czasie rzeczywistym z zastosowaniem</w:t>
+      </w:r>
+      <w:r>
+        <w:rPr>
+          <w:b/>
+          <w:bCs/>
+        </w:rPr>
+        <w:t xml:space="preserve"> </w:t>
+      </w:r>
+      <w:r>
+        <w:rPr>
+          <w:b/>
+          <w:bCs/>
+        </w:rPr>
+        <w:t>metod uczenia maszynowego</w:t>
+      </w:r>
+      <w:r>
+        <w:rPr>
+          <w:b/>
+          <w:bCs/>
+        </w:rPr>
+        <w:t>.</w:t>
+      </w:r>
+    </w:p>
+    <w:p>
+      <w:pPr>
+        <w:ind w:left="720" w:firstLine="696"/>
+        <w:rPr>
+          <w:b/>
+          <w:bCs/>
+        </w:rPr>
+      </w:pPr>
+    </w:p>
+    <w:p>
+      <w:pPr>
+        <w:spacing w:after="160" w:line="259" w:lineRule="auto"/>
+        <w:ind w:left="0" w:firstLine="0"/>
+        <w:jc w:val="left"/>
+        <w:rPr>
+          <w:b/>
+          <w:bCs/>
+        </w:rPr>
+      </w:pPr>
+      <w:r>
+        <w:rPr>
+          <w:b/>
+          <w:bCs/>
+        </w:rPr>
+        <w:br w:type="page"/>
+      </w:r>
+    </w:p>
+    <w:p>
+      <w:pPr>
+        <w:ind w:left="720" w:firstLine="0"/>
+        <w:rPr>
+          <w:b/>
+          <w:bCs/>
+        </w:rPr>
+      </w:pPr>
+      <w:proofErr w:type="spellStart"/>
+      <w:r>
+        <w:rPr>
+          <w:b/>
+          <w:bCs/>
+        </w:rPr>
+        <w:lastRenderedPageBreak/>
+        <w:t>Abstract</w:t>
+      </w:r>
+      <w:proofErr w:type="spellEnd"/>
+      <w:r>
+        <w:rPr>
+          <w:b/>
+          <w:bCs/>
+        </w:rPr>
+        <w:t xml:space="preserve">: </w:t>
+      </w:r>
+    </w:p>
+    <w:p>
+      <w:pPr>
+        <w:ind w:left="720" w:firstLine="696"/>
+        <w:rPr>
+          <w:b/>
+          <w:bCs/>
+        </w:rPr>
+      </w:pPr>
+    </w:p>
+    <w:p>
+      <w:pPr>
+        <w:ind w:left="720" w:firstLine="696"/>
+        <w:rPr>
+          <w:b/>
+          <w:bCs/>
+        </w:rPr>
+      </w:pPr>
+      <w:proofErr w:type="spellStart"/>
+      <w:r>
+        <w:rPr>
+          <w:b/>
+          <w:bCs/>
+        </w:rPr>
+        <w:t>Prototype</w:t>
+      </w:r>
+      <w:proofErr w:type="spellEnd"/>
+      <w:r>
+        <w:rPr>
+          <w:b/>
+          <w:bCs/>
+        </w:rPr>
+        <w:t xml:space="preserve"> and Analysis of a Real-</w:t>
+      </w:r>
+      <w:proofErr w:type="spellStart"/>
+      <w:r>
+        <w:rPr>
+          <w:b/>
+          <w:bCs/>
+        </w:rPr>
+        <w:t>time</w:t>
+      </w:r>
+      <w:proofErr w:type="spellEnd"/>
+      <w:r>
+        <w:rPr>
+          <w:b/>
+          <w:bCs/>
+        </w:rPr>
+        <w:t xml:space="preserve"> </w:t>
+      </w:r>
+      <w:proofErr w:type="spellStart"/>
+      <w:r>
+        <w:rPr>
+          <w:b/>
+          <w:bCs/>
+        </w:rPr>
+        <w:t>Polish</w:t>
+      </w:r>
+      <w:proofErr w:type="spellEnd"/>
+      <w:r>
+        <w:rPr>
+          <w:b/>
+          <w:bCs/>
+        </w:rPr>
+        <w:t xml:space="preserve"> </w:t>
+      </w:r>
+      <w:proofErr w:type="spellStart"/>
+      <w:r>
+        <w:rPr>
+          <w:b/>
+          <w:bCs/>
+        </w:rPr>
+        <w:t>Sign</w:t>
+      </w:r>
+      <w:proofErr w:type="spellEnd"/>
+      <w:r>
+        <w:rPr>
+          <w:b/>
+          <w:bCs/>
+        </w:rPr>
+        <w:t xml:space="preserve"> Language </w:t>
+      </w:r>
+      <w:proofErr w:type="spellStart"/>
+      <w:r>
+        <w:rPr>
+          <w:b/>
+          <w:bCs/>
+        </w:rPr>
+        <w:t>Gesture</w:t>
+      </w:r>
+      <w:proofErr w:type="spellEnd"/>
+      <w:r>
+        <w:rPr>
+          <w:b/>
+          <w:bCs/>
+        </w:rPr>
+        <w:t xml:space="preserve"> </w:t>
+      </w:r>
+      <w:proofErr w:type="spellStart"/>
+      <w:r>
+        <w:rPr>
+          <w:b/>
+          <w:bCs/>
+        </w:rPr>
+        <w:t>Recognition</w:t>
+      </w:r>
+      <w:proofErr w:type="spellEnd"/>
+      <w:r>
+        <w:rPr>
+          <w:b/>
+          <w:bCs/>
+        </w:rPr>
+        <w:t xml:space="preserve"> Platform Using Machine Learning Method</w:t>
+      </w:r>
+      <w:r>
+        <w:rPr>
+          <w:b/>
+          <w:bCs/>
+        </w:rPr>
+        <w:t>.</w:t>
+      </w:r>
+    </w:p>
+    <w:p>
+      <w:pPr>
+        <w:spacing w:after="160" w:line="259" w:lineRule="auto"/>
+        <w:ind w:left="0" w:firstLine="0"/>
+        <w:jc w:val="left"/>
+        <w:rPr>
+          <w:b/>
+          <w:bCs/>
+        </w:rPr>
+      </w:pPr>
+      <w:r>
+        <w:rPr>
+          <w:b/>
+          <w:bCs/>
+        </w:rPr>
+        <w:br w:type="page"/>
+      </w:r>
+    </w:p>
+    <w:p>
+      <w:r>
+        <w:rPr>
+          <w:b/>
+          <w:bCs/>
+          <w:noProof/>
+        </w:rPr>
+        <w:lastRenderedPageBreak/>
+        <w:drawing>
+          <wp:anchor distT="0" distB="0" distL="114300" distR="114300" simplePos="0" relativeHeight="251658752" behindDoc="0" locked="0" layoutInCell="1" allowOverlap="1" wp14:anchorId="2DDCAD92" wp14:editId="74D7869F">
+            <wp:simplePos x="0" y="0"/>
+            <wp:positionH relativeFrom="column">
+              <wp:posOffset>-1260475</wp:posOffset>
+            </wp:positionH>
+            <wp:positionV relativeFrom="paragraph">
+              <wp:posOffset>-877329</wp:posOffset>
+            </wp:positionV>
+            <wp:extent cx="7544951" cy="10669673"/>
+            <wp:effectExtent l="0" t="0" r="0" b="0"/>
+            <wp:wrapNone/>
+            <wp:docPr id="142083041" name="Obraz 5"/>
+            <wp:cNvGraphicFramePr>
+              <a:graphicFrameLocks xmlns:a="http://schemas.openxmlformats.org/drawingml/2006/main" noChangeAspect="1"/>
+            </wp:cNvGraphicFramePr>
+            <a:graphic xmlns:a="http://schemas.openxmlformats.org/drawingml/2006/main">
+              <a:graphicData uri="http://schemas.openxmlformats.org/drawingml/2006/picture">
+                <pic:pic xmlns:pic="http://schemas.openxmlformats.org/drawingml/2006/picture">
+                  <pic:nvPicPr>
+                    <pic:cNvPr id="142083041" name="Obraz 5"/>
+                    <pic:cNvPicPr>
+                      <a:picLocks noChangeAspect="1" noChangeArrowheads="1"/>
+                    </pic:cNvPicPr>
+                  </pic:nvPicPr>
+                  <pic:blipFill>
+                    <a:blip r:embed="rId15">
+                      <a:extLst>
+                        <a:ext uri="{28A0092B-C50C-407E-A947-70E740481C1C}">
+                          <a14:useLocalDpi xmlns:a14="http://schemas.microsoft.com/office/drawing/2010/main" val="0"/>
+                        </a:ext>
+                      </a:extLst>
+                    </a:blip>
+                    <a:stretch>
+                      <a:fillRect/>
+                    </a:stretch>
+                  </pic:blipFill>
+                  <pic:spPr bwMode="auto">
+                    <a:xfrm>
+                      <a:off x="0" y="0"/>
+                      <a:ext cx="7544951" cy="10669673"/>
+                    </a:xfrm>
+                    <a:prstGeom prst="rect">
+                      <a:avLst/>
+                    </a:prstGeom>
+                    <a:noFill/>
+                    <a:ln>
+                      <a:noFill/>
+                    </a:ln>
+                  </pic:spPr>
+                </pic:pic>
+              </a:graphicData>
+            </a:graphic>
+            <wp14:sizeRelH relativeFrom="page">
+              <wp14:pctWidth>0</wp14:pctWidth>
+            </wp14:sizeRelH>
+            <wp14:sizeRelV relativeFrom="page">
+              <wp14:pctHeight>0</wp14:pctHeight>
+            </wp14:sizeRelV>
+          </wp:anchor>
+        </w:drawing>
+      </w:r>
+    </w:p>
     <w:p/>
     <w:p/>
     <w:sectPr>
-      <w:footerReference w:type="default" r:id="rId15"/>
+      <w:footerReference w:type="default" r:id="rId16"/>
       <w:pgSz w:w="11906" w:h="16838"/>
       <w:pgMar w:top="1418" w:right="680" w:bottom="1418" w:left="1985" w:header="0" w:footer="0" w:gutter="0"/>
       <w:cols w:space="708"/>
@@ -5410,11 +7406,127 @@
       </w:rPr>
     </w:lvl>
   </w:abstractNum>
+  <w:abstractNum w:abstractNumId="2" w15:restartNumberingAfterBreak="0">
+    <w:nsid w:val="7D6158EE"/>
+    <w:multiLevelType w:val="multilevel"/>
+    <w:tmpl w:val="32D6B31E"/>
+    <w:lvl w:ilvl="0">
+      <w:start w:val="1"/>
+      <w:numFmt w:val="decimal"/>
+      <w:lvlText w:val="%1."/>
+      <w:lvlJc w:val="left"/>
+      <w:pPr>
+        <w:ind w:left="360" w:hanging="360"/>
+      </w:pPr>
+      <w:rPr>
+        <w:rFonts w:hint="default"/>
+      </w:rPr>
+    </w:lvl>
+    <w:lvl w:ilvl="1">
+      <w:start w:val="1"/>
+      <w:numFmt w:val="decimal"/>
+      <w:lvlText w:val="%1.%2."/>
+      <w:lvlJc w:val="center"/>
+      <w:pPr>
+        <w:ind w:left="792" w:hanging="432"/>
+      </w:pPr>
+      <w:rPr>
+        <w:rFonts w:hint="default"/>
+      </w:rPr>
+    </w:lvl>
+    <w:lvl w:ilvl="2">
+      <w:start w:val="1"/>
+      <w:numFmt w:val="decimal"/>
+      <w:lvlText w:val="%1.%2.%3."/>
+      <w:lvlJc w:val="left"/>
+      <w:pPr>
+        <w:ind w:left="1224" w:hanging="504"/>
+      </w:pPr>
+      <w:rPr>
+        <w:rFonts w:hint="default"/>
+      </w:rPr>
+    </w:lvl>
+    <w:lvl w:ilvl="3">
+      <w:start w:val="1"/>
+      <w:numFmt w:val="decimal"/>
+      <w:lvlText w:val="%1.%2.%3.%4."/>
+      <w:lvlJc w:val="left"/>
+      <w:pPr>
+        <w:ind w:left="1728" w:hanging="648"/>
+      </w:pPr>
+      <w:rPr>
+        <w:rFonts w:hint="default"/>
+      </w:rPr>
+    </w:lvl>
+    <w:lvl w:ilvl="4">
+      <w:start w:val="1"/>
+      <w:numFmt w:val="decimal"/>
+      <w:lvlText w:val="%1.%2.%3.%4.%5."/>
+      <w:lvlJc w:val="left"/>
+      <w:pPr>
+        <w:ind w:left="2232" w:hanging="792"/>
+      </w:pPr>
+      <w:rPr>
+        <w:rFonts w:hint="default"/>
+      </w:rPr>
+    </w:lvl>
+    <w:lvl w:ilvl="5">
+      <w:start w:val="1"/>
+      <w:numFmt w:val="decimal"/>
+      <w:lvlText w:val="%1.%2.%3.%4.%5.%6."/>
+      <w:lvlJc w:val="left"/>
+      <w:pPr>
+        <w:ind w:left="2736" w:hanging="936"/>
+      </w:pPr>
+      <w:rPr>
+        <w:rFonts w:hint="default"/>
+      </w:rPr>
+    </w:lvl>
+    <w:lvl w:ilvl="6">
+      <w:start w:val="1"/>
+      <w:numFmt w:val="decimal"/>
+      <w:lvlText w:val="%1.%2.%3.%4.%5.%6.%7."/>
+      <w:lvlJc w:val="left"/>
+      <w:pPr>
+        <w:ind w:left="3240" w:hanging="1080"/>
+      </w:pPr>
+      <w:rPr>
+        <w:rFonts w:hint="default"/>
+      </w:rPr>
+    </w:lvl>
+    <w:lvl w:ilvl="7">
+      <w:start w:val="1"/>
+      <w:numFmt w:val="decimal"/>
+      <w:lvlText w:val="%1.%2.%3.%4.%5.%6.%7.%8."/>
+      <w:lvlJc w:val="left"/>
+      <w:pPr>
+        <w:ind w:left="3744" w:hanging="1224"/>
+      </w:pPr>
+      <w:rPr>
+        <w:rFonts w:hint="default"/>
+      </w:rPr>
+    </w:lvl>
+    <w:lvl w:ilvl="8">
+      <w:start w:val="1"/>
+      <w:numFmt w:val="decimal"/>
+      <w:lvlText w:val="%1.%2.%3.%4.%5.%6.%7.%8.%9."/>
+      <w:lvlJc w:val="left"/>
+      <w:pPr>
+        <w:ind w:left="4320" w:hanging="1440"/>
+      </w:pPr>
+      <w:rPr>
+        <w:rFonts w:hint="default"/>
+      </w:rPr>
+    </w:lvl>
+  </w:abstractNum>
   <w:num w:numId="1" w16cid:durableId="750276447">
     <w:abstractNumId w:val="1"/>
   </w:num>
   <w:num w:numId="2" w16cid:durableId="2114131415">
     <w:abstractNumId w:val="0"/>
+  </w:num>
+  <w:num w:numId="3" w16cid:durableId="707683761">
+    <w:abstractNumId w:val="2"/>
   </w:num>
 </w:numbering>
 </file>
@@ -6132,6 +8244,19 @@
       <w:contextualSpacing/>
     </w:pPr>
   </w:style>
+  <w:style w:type="paragraph" w:styleId="Spisilustracji">
+    <w:name w:val="table of figures"/>
+    <w:basedOn w:val="Normalny"/>
+    <w:next w:val="Normalny"/>
+    <w:uiPriority w:val="99"/>
+    <w:semiHidden/>
+    <w:unhideWhenUsed/>
+    <w:rsid w:val="0077371D"/>
+    <w:pPr>
+      <w:spacing w:after="0"/>
+      <w:ind w:left="0"/>
+    </w:pPr>
+  </w:style>
 </w:styles>
 </file>
 

--- a/PDF/djamrozy-praca-mgr.docx
+++ b/PDF/djamrozy-praca-mgr.docx
@@ -461,7 +461,7 @@
           <w:r>
             <w:fldChar w:fldCharType="separate"/>
           </w:r>
-          <w:hyperlink w:anchor="_Toc175212360" w:history="1">
+          <w:hyperlink w:anchor="_Toc175220205" w:history="1">
             <w:r>
               <w:rPr>
                 <w:rStyle w:val="Hipercze"/>
@@ -488,7 +488,7 @@
                 <w:noProof/>
                 <w:webHidden/>
               </w:rPr>
-              <w:instrText xml:space="preserve"> PAGEREF _Toc175212360 \h </w:instrText>
+              <w:instrText xml:space="preserve"> PAGEREF _Toc175220205 \h </w:instrText>
             </w:r>
             <w:r>
               <w:rPr>
@@ -535,7 +535,7 @@
               <w14:ligatures w14:val="standardContextual"/>
             </w:rPr>
           </w:pPr>
-          <w:hyperlink w:anchor="_Toc175212361" w:history="1">
+          <w:hyperlink w:anchor="_Toc175220206" w:history="1">
             <w:r>
               <w:rPr>
                 <w:rStyle w:val="Hipercze"/>
@@ -580,7 +580,7 @@
                 <w:noProof/>
                 <w:webHidden/>
               </w:rPr>
-              <w:instrText xml:space="preserve"> PAGEREF _Toc175212361 \h </w:instrText>
+              <w:instrText xml:space="preserve"> PAGEREF _Toc175220206 \h </w:instrText>
             </w:r>
             <w:r>
               <w:rPr>
@@ -627,7 +627,7 @@
               <w14:ligatures w14:val="standardContextual"/>
             </w:rPr>
           </w:pPr>
-          <w:hyperlink w:anchor="_Toc175212362" w:history="1">
+          <w:hyperlink w:anchor="_Toc175220207" w:history="1">
             <w:r>
               <w:rPr>
                 <w:rStyle w:val="Hipercze"/>
@@ -672,7 +672,7 @@
                 <w:noProof/>
                 <w:webHidden/>
               </w:rPr>
-              <w:instrText xml:space="preserve"> PAGEREF _Toc175212362 \h </w:instrText>
+              <w:instrText xml:space="preserve"> PAGEREF _Toc175220207 \h </w:instrText>
             </w:r>
             <w:r>
               <w:rPr>
@@ -719,7 +719,7 @@
               <w14:ligatures w14:val="standardContextual"/>
             </w:rPr>
           </w:pPr>
-          <w:hyperlink w:anchor="_Toc175212363" w:history="1">
+          <w:hyperlink w:anchor="_Toc175220208" w:history="1">
             <w:r>
               <w:rPr>
                 <w:rStyle w:val="Hipercze"/>
@@ -764,7 +764,7 @@
                 <w:noProof/>
                 <w:webHidden/>
               </w:rPr>
-              <w:instrText xml:space="preserve"> PAGEREF _Toc175212363 \h </w:instrText>
+              <w:instrText xml:space="preserve"> PAGEREF _Toc175220208 \h </w:instrText>
             </w:r>
             <w:r>
               <w:rPr>
@@ -811,7 +811,7 @@
               <w14:ligatures w14:val="standardContextual"/>
             </w:rPr>
           </w:pPr>
-          <w:hyperlink w:anchor="_Toc175212364" w:history="1">
+          <w:hyperlink w:anchor="_Toc175220209" w:history="1">
             <w:r>
               <w:rPr>
                 <w:rStyle w:val="Hipercze"/>
@@ -856,7 +856,7 @@
                 <w:noProof/>
                 <w:webHidden/>
               </w:rPr>
-              <w:instrText xml:space="preserve"> PAGEREF _Toc175212364 \h </w:instrText>
+              <w:instrText xml:space="preserve"> PAGEREF _Toc175220209 \h </w:instrText>
             </w:r>
             <w:r>
               <w:rPr>
@@ -903,7 +903,7 @@
               <w14:ligatures w14:val="standardContextual"/>
             </w:rPr>
           </w:pPr>
-          <w:hyperlink w:anchor="_Toc175212365" w:history="1">
+          <w:hyperlink w:anchor="_Toc175220210" w:history="1">
             <w:r>
               <w:rPr>
                 <w:rStyle w:val="Hipercze"/>
@@ -948,7 +948,7 @@
                 <w:noProof/>
                 <w:webHidden/>
               </w:rPr>
-              <w:instrText xml:space="preserve"> PAGEREF _Toc175212365 \h </w:instrText>
+              <w:instrText xml:space="preserve"> PAGEREF _Toc175220210 \h </w:instrText>
             </w:r>
             <w:r>
               <w:rPr>
@@ -995,7 +995,7 @@
               <w14:ligatures w14:val="standardContextual"/>
             </w:rPr>
           </w:pPr>
-          <w:hyperlink w:anchor="_Toc175212366" w:history="1">
+          <w:hyperlink w:anchor="_Toc175220211" w:history="1">
             <w:r>
               <w:rPr>
                 <w:rStyle w:val="Hipercze"/>
@@ -1040,7 +1040,7 @@
                 <w:noProof/>
                 <w:webHidden/>
               </w:rPr>
-              <w:instrText xml:space="preserve"> PAGEREF _Toc175212366 \h </w:instrText>
+              <w:instrText xml:space="preserve"> PAGEREF _Toc175220211 \h </w:instrText>
             </w:r>
             <w:r>
               <w:rPr>
@@ -1087,7 +1087,7 @@
               <w14:ligatures w14:val="standardContextual"/>
             </w:rPr>
           </w:pPr>
-          <w:hyperlink w:anchor="_Toc175212367" w:history="1">
+          <w:hyperlink w:anchor="_Toc175220212" w:history="1">
             <w:r>
               <w:rPr>
                 <w:rStyle w:val="Hipercze"/>
@@ -1132,7 +1132,7 @@
                 <w:noProof/>
                 <w:webHidden/>
               </w:rPr>
-              <w:instrText xml:space="preserve"> PAGEREF _Toc175212367 \h </w:instrText>
+              <w:instrText xml:space="preserve"> PAGEREF _Toc175220212 \h </w:instrText>
             </w:r>
             <w:r>
               <w:rPr>
@@ -1179,7 +1179,7 @@
               <w14:ligatures w14:val="standardContextual"/>
             </w:rPr>
           </w:pPr>
-          <w:hyperlink w:anchor="_Toc175212368" w:history="1">
+          <w:hyperlink w:anchor="_Toc175220213" w:history="1">
             <w:r>
               <w:rPr>
                 <w:rStyle w:val="Hipercze"/>
@@ -1224,7 +1224,7 @@
                 <w:noProof/>
                 <w:webHidden/>
               </w:rPr>
-              <w:instrText xml:space="preserve"> PAGEREF _Toc175212368 \h </w:instrText>
+              <w:instrText xml:space="preserve"> PAGEREF _Toc175220213 \h </w:instrText>
             </w:r>
             <w:r>
               <w:rPr>
@@ -1271,7 +1271,7 @@
               <w14:ligatures w14:val="standardContextual"/>
             </w:rPr>
           </w:pPr>
-          <w:hyperlink w:anchor="_Toc175212369" w:history="1">
+          <w:hyperlink w:anchor="_Toc175220214" w:history="1">
             <w:r>
               <w:rPr>
                 <w:rStyle w:val="Hipercze"/>
@@ -1316,7 +1316,7 @@
                 <w:noProof/>
                 <w:webHidden/>
               </w:rPr>
-              <w:instrText xml:space="preserve"> PAGEREF _Toc175212369 \h </w:instrText>
+              <w:instrText xml:space="preserve"> PAGEREF _Toc175220214 \h </w:instrText>
             </w:r>
             <w:r>
               <w:rPr>
@@ -1363,7 +1363,7 @@
               <w14:ligatures w14:val="standardContextual"/>
             </w:rPr>
           </w:pPr>
-          <w:hyperlink w:anchor="_Toc175212370" w:history="1">
+          <w:hyperlink w:anchor="_Toc175220215" w:history="1">
             <w:r>
               <w:rPr>
                 <w:rStyle w:val="Hipercze"/>
@@ -1408,7 +1408,7 @@
                 <w:noProof/>
                 <w:webHidden/>
               </w:rPr>
-              <w:instrText xml:space="preserve"> PAGEREF _Toc175212370 \h </w:instrText>
+              <w:instrText xml:space="preserve"> PAGEREF _Toc175220215 \h </w:instrText>
             </w:r>
             <w:r>
               <w:rPr>
@@ -1455,7 +1455,7 @@
               <w14:ligatures w14:val="standardContextual"/>
             </w:rPr>
           </w:pPr>
-          <w:hyperlink w:anchor="_Toc175212371" w:history="1">
+          <w:hyperlink w:anchor="_Toc175220216" w:history="1">
             <w:r>
               <w:rPr>
                 <w:rStyle w:val="Hipercze"/>
@@ -1500,7 +1500,7 @@
                 <w:noProof/>
                 <w:webHidden/>
               </w:rPr>
-              <w:instrText xml:space="preserve"> PAGEREF _Toc175212371 \h </w:instrText>
+              <w:instrText xml:space="preserve"> PAGEREF _Toc175220216 \h </w:instrText>
             </w:r>
             <w:r>
               <w:rPr>
@@ -1547,7 +1547,7 @@
               <w14:ligatures w14:val="standardContextual"/>
             </w:rPr>
           </w:pPr>
-          <w:hyperlink w:anchor="_Toc175212372" w:history="1">
+          <w:hyperlink w:anchor="_Toc175220217" w:history="1">
             <w:r>
               <w:rPr>
                 <w:rStyle w:val="Hipercze"/>
@@ -1592,7 +1592,7 @@
                 <w:noProof/>
                 <w:webHidden/>
               </w:rPr>
-              <w:instrText xml:space="preserve"> PAGEREF _Toc175212372 \h </w:instrText>
+              <w:instrText xml:space="preserve"> PAGEREF _Toc175220217 \h </w:instrText>
             </w:r>
             <w:r>
               <w:rPr>
@@ -1639,7 +1639,7 @@
               <w14:ligatures w14:val="standardContextual"/>
             </w:rPr>
           </w:pPr>
-          <w:hyperlink w:anchor="_Toc175212373" w:history="1">
+          <w:hyperlink w:anchor="_Toc175220218" w:history="1">
             <w:r>
               <w:rPr>
                 <w:rStyle w:val="Hipercze"/>
@@ -1684,7 +1684,7 @@
                 <w:noProof/>
                 <w:webHidden/>
               </w:rPr>
-              <w:instrText xml:space="preserve"> PAGEREF _Toc175212373 \h </w:instrText>
+              <w:instrText xml:space="preserve"> PAGEREF _Toc175220218 \h </w:instrText>
             </w:r>
             <w:r>
               <w:rPr>
@@ -1731,7 +1731,7 @@
               <w14:ligatures w14:val="standardContextual"/>
             </w:rPr>
           </w:pPr>
-          <w:hyperlink w:anchor="_Toc175212374" w:history="1">
+          <w:hyperlink w:anchor="_Toc175220219" w:history="1">
             <w:r>
               <w:rPr>
                 <w:rStyle w:val="Hipercze"/>
@@ -1776,7 +1776,7 @@
                 <w:noProof/>
                 <w:webHidden/>
               </w:rPr>
-              <w:instrText xml:space="preserve"> PAGEREF _Toc175212374 \h </w:instrText>
+              <w:instrText xml:space="preserve"> PAGEREF _Toc175220219 \h </w:instrText>
             </w:r>
             <w:r>
               <w:rPr>
@@ -1823,7 +1823,7 @@
               <w14:ligatures w14:val="standardContextual"/>
             </w:rPr>
           </w:pPr>
-          <w:hyperlink w:anchor="_Toc175212375" w:history="1">
+          <w:hyperlink w:anchor="_Toc175220220" w:history="1">
             <w:r>
               <w:rPr>
                 <w:rStyle w:val="Hipercze"/>
@@ -1868,7 +1868,7 @@
                 <w:noProof/>
                 <w:webHidden/>
               </w:rPr>
-              <w:instrText xml:space="preserve"> PAGEREF _Toc175212375 \h </w:instrText>
+              <w:instrText xml:space="preserve"> PAGEREF _Toc175220220 \h </w:instrText>
             </w:r>
             <w:r>
               <w:rPr>
@@ -1915,7 +1915,7 @@
               <w14:ligatures w14:val="standardContextual"/>
             </w:rPr>
           </w:pPr>
-          <w:hyperlink w:anchor="_Toc175212376" w:history="1">
+          <w:hyperlink w:anchor="_Toc175220221" w:history="1">
             <w:r>
               <w:rPr>
                 <w:rStyle w:val="Hipercze"/>
@@ -1960,7 +1960,7 @@
                 <w:noProof/>
                 <w:webHidden/>
               </w:rPr>
-              <w:instrText xml:space="preserve"> PAGEREF _Toc175212376 \h </w:instrText>
+              <w:instrText xml:space="preserve"> PAGEREF _Toc175220221 \h </w:instrText>
             </w:r>
             <w:r>
               <w:rPr>
@@ -2007,7 +2007,7 @@
               <w14:ligatures w14:val="standardContextual"/>
             </w:rPr>
           </w:pPr>
-          <w:hyperlink w:anchor="_Toc175212377" w:history="1">
+          <w:hyperlink w:anchor="_Toc175220222" w:history="1">
             <w:r>
               <w:rPr>
                 <w:rStyle w:val="Hipercze"/>
@@ -2052,7 +2052,7 @@
                 <w:noProof/>
                 <w:webHidden/>
               </w:rPr>
-              <w:instrText xml:space="preserve"> PAGEREF _Toc175212377 \h </w:instrText>
+              <w:instrText xml:space="preserve"> PAGEREF _Toc175220222 \h </w:instrText>
             </w:r>
             <w:r>
               <w:rPr>
@@ -2099,7 +2099,7 @@
               <w14:ligatures w14:val="standardContextual"/>
             </w:rPr>
           </w:pPr>
-          <w:hyperlink w:anchor="_Toc175212378" w:history="1">
+          <w:hyperlink w:anchor="_Toc175220223" w:history="1">
             <w:r>
               <w:rPr>
                 <w:rStyle w:val="Hipercze"/>
@@ -2144,7 +2144,7 @@
                 <w:noProof/>
                 <w:webHidden/>
               </w:rPr>
-              <w:instrText xml:space="preserve"> PAGEREF _Toc175212378 \h </w:instrText>
+              <w:instrText xml:space="preserve"> PAGEREF _Toc175220223 \h </w:instrText>
             </w:r>
             <w:r>
               <w:rPr>
@@ -2191,7 +2191,7 @@
               <w14:ligatures w14:val="standardContextual"/>
             </w:rPr>
           </w:pPr>
-          <w:hyperlink w:anchor="_Toc175212379" w:history="1">
+          <w:hyperlink w:anchor="_Toc175220224" w:history="1">
             <w:r>
               <w:rPr>
                 <w:rStyle w:val="Hipercze"/>
@@ -2236,7 +2236,7 @@
                 <w:noProof/>
                 <w:webHidden/>
               </w:rPr>
-              <w:instrText xml:space="preserve"> PAGEREF _Toc175212379 \h </w:instrText>
+              <w:instrText xml:space="preserve"> PAGEREF _Toc175220224 \h </w:instrText>
             </w:r>
             <w:r>
               <w:rPr>
@@ -2283,7 +2283,7 @@
               <w14:ligatures w14:val="standardContextual"/>
             </w:rPr>
           </w:pPr>
-          <w:hyperlink w:anchor="_Toc175212380" w:history="1">
+          <w:hyperlink w:anchor="_Toc175220225" w:history="1">
             <w:r>
               <w:rPr>
                 <w:rStyle w:val="Hipercze"/>
@@ -2328,7 +2328,7 @@
                 <w:noProof/>
                 <w:webHidden/>
               </w:rPr>
-              <w:instrText xml:space="preserve"> PAGEREF _Toc175212380 \h </w:instrText>
+              <w:instrText xml:space="preserve"> PAGEREF _Toc175220225 \h </w:instrText>
             </w:r>
             <w:r>
               <w:rPr>
@@ -2375,7 +2375,7 @@
               <w14:ligatures w14:val="standardContextual"/>
             </w:rPr>
           </w:pPr>
-          <w:hyperlink w:anchor="_Toc175212381" w:history="1">
+          <w:hyperlink w:anchor="_Toc175220226" w:history="1">
             <w:r>
               <w:rPr>
                 <w:rStyle w:val="Hipercze"/>
@@ -2420,7 +2420,7 @@
                 <w:noProof/>
                 <w:webHidden/>
               </w:rPr>
-              <w:instrText xml:space="preserve"> PAGEREF _Toc175212381 \h </w:instrText>
+              <w:instrText xml:space="preserve"> PAGEREF _Toc175220226 \h </w:instrText>
             </w:r>
             <w:r>
               <w:rPr>
@@ -2467,7 +2467,7 @@
               <w14:ligatures w14:val="standardContextual"/>
             </w:rPr>
           </w:pPr>
-          <w:hyperlink w:anchor="_Toc175212382" w:history="1">
+          <w:hyperlink w:anchor="_Toc175220227" w:history="1">
             <w:r>
               <w:rPr>
                 <w:rStyle w:val="Hipercze"/>
@@ -2512,7 +2512,7 @@
                 <w:noProof/>
                 <w:webHidden/>
               </w:rPr>
-              <w:instrText xml:space="preserve"> PAGEREF _Toc175212382 \h </w:instrText>
+              <w:instrText xml:space="preserve"> PAGEREF _Toc175220227 \h </w:instrText>
             </w:r>
             <w:r>
               <w:rPr>
@@ -2559,7 +2559,7 @@
               <w14:ligatures w14:val="standardContextual"/>
             </w:rPr>
           </w:pPr>
-          <w:hyperlink w:anchor="_Toc175212383" w:history="1">
+          <w:hyperlink w:anchor="_Toc175220228" w:history="1">
             <w:r>
               <w:rPr>
                 <w:rStyle w:val="Hipercze"/>
@@ -2604,7 +2604,7 @@
                 <w:noProof/>
                 <w:webHidden/>
               </w:rPr>
-              <w:instrText xml:space="preserve"> PAGEREF _Toc175212383 \h </w:instrText>
+              <w:instrText xml:space="preserve"> PAGEREF _Toc175220228 \h </w:instrText>
             </w:r>
             <w:r>
               <w:rPr>
@@ -2651,7 +2651,7 @@
               <w14:ligatures w14:val="standardContextual"/>
             </w:rPr>
           </w:pPr>
-          <w:hyperlink w:anchor="_Toc175212384" w:history="1">
+          <w:hyperlink w:anchor="_Toc175220229" w:history="1">
             <w:r>
               <w:rPr>
                 <w:rStyle w:val="Hipercze"/>
@@ -2696,7 +2696,7 @@
                 <w:noProof/>
                 <w:webHidden/>
               </w:rPr>
-              <w:instrText xml:space="preserve"> PAGEREF _Toc175212384 \h </w:instrText>
+              <w:instrText xml:space="preserve"> PAGEREF _Toc175220229 \h </w:instrText>
             </w:r>
             <w:r>
               <w:rPr>
@@ -2743,7 +2743,7 @@
               <w14:ligatures w14:val="standardContextual"/>
             </w:rPr>
           </w:pPr>
-          <w:hyperlink w:anchor="_Toc175212385" w:history="1">
+          <w:hyperlink w:anchor="_Toc175220230" w:history="1">
             <w:r>
               <w:rPr>
                 <w:rStyle w:val="Hipercze"/>
@@ -2788,7 +2788,7 @@
                 <w:noProof/>
                 <w:webHidden/>
               </w:rPr>
-              <w:instrText xml:space="preserve"> PAGEREF _Toc175212385 \h </w:instrText>
+              <w:instrText xml:space="preserve"> PAGEREF _Toc175220230 \h </w:instrText>
             </w:r>
             <w:r>
               <w:rPr>
@@ -2835,7 +2835,7 @@
               <w14:ligatures w14:val="standardContextual"/>
             </w:rPr>
           </w:pPr>
-          <w:hyperlink w:anchor="_Toc175212386" w:history="1">
+          <w:hyperlink w:anchor="_Toc175220231" w:history="1">
             <w:r>
               <w:rPr>
                 <w:rStyle w:val="Hipercze"/>
@@ -2880,7 +2880,7 @@
                 <w:noProof/>
                 <w:webHidden/>
               </w:rPr>
-              <w:instrText xml:space="preserve"> PAGEREF _Toc175212386 \h </w:instrText>
+              <w:instrText xml:space="preserve"> PAGEREF _Toc175220231 \h </w:instrText>
             </w:r>
             <w:r>
               <w:rPr>
@@ -2927,7 +2927,7 @@
               <w14:ligatures w14:val="standardContextual"/>
             </w:rPr>
           </w:pPr>
-          <w:hyperlink w:anchor="_Toc175212387" w:history="1">
+          <w:hyperlink w:anchor="_Toc175220232" w:history="1">
             <w:r>
               <w:rPr>
                 <w:rStyle w:val="Hipercze"/>
@@ -2972,7 +2972,7 @@
                 <w:noProof/>
                 <w:webHidden/>
               </w:rPr>
-              <w:instrText xml:space="preserve"> PAGEREF _Toc175212387 \h </w:instrText>
+              <w:instrText xml:space="preserve"> PAGEREF _Toc175220232 \h </w:instrText>
             </w:r>
             <w:r>
               <w:rPr>
@@ -3019,7 +3019,7 @@
               <w14:ligatures w14:val="standardContextual"/>
             </w:rPr>
           </w:pPr>
-          <w:hyperlink w:anchor="_Toc175212388" w:history="1">
+          <w:hyperlink w:anchor="_Toc175220233" w:history="1">
             <w:r>
               <w:rPr>
                 <w:rStyle w:val="Hipercze"/>
@@ -3064,7 +3064,7 @@
                 <w:noProof/>
                 <w:webHidden/>
               </w:rPr>
-              <w:instrText xml:space="preserve"> PAGEREF _Toc175212388 \h </w:instrText>
+              <w:instrText xml:space="preserve"> PAGEREF _Toc175220233 \h </w:instrText>
             </w:r>
             <w:r>
               <w:rPr>
@@ -3111,7 +3111,7 @@
               <w14:ligatures w14:val="standardContextual"/>
             </w:rPr>
           </w:pPr>
-          <w:hyperlink w:anchor="_Toc175212389" w:history="1">
+          <w:hyperlink w:anchor="_Toc175220234" w:history="1">
             <w:r>
               <w:rPr>
                 <w:rStyle w:val="Hipercze"/>
@@ -3156,7 +3156,7 @@
                 <w:noProof/>
                 <w:webHidden/>
               </w:rPr>
-              <w:instrText xml:space="preserve"> PAGEREF _Toc175212389 \h </w:instrText>
+              <w:instrText xml:space="preserve"> PAGEREF _Toc175220234 \h </w:instrText>
             </w:r>
             <w:r>
               <w:rPr>
@@ -3203,7 +3203,7 @@
               <w14:ligatures w14:val="standardContextual"/>
             </w:rPr>
           </w:pPr>
-          <w:hyperlink w:anchor="_Toc175212390" w:history="1">
+          <w:hyperlink w:anchor="_Toc175220235" w:history="1">
             <w:r>
               <w:rPr>
                 <w:rStyle w:val="Hipercze"/>
@@ -3248,7 +3248,7 @@
                 <w:noProof/>
                 <w:webHidden/>
               </w:rPr>
-              <w:instrText xml:space="preserve"> PAGEREF _Toc175212390 \h </w:instrText>
+              <w:instrText xml:space="preserve"> PAGEREF _Toc175220235 \h </w:instrText>
             </w:r>
             <w:r>
               <w:rPr>
@@ -3295,7 +3295,7 @@
               <w14:ligatures w14:val="standardContextual"/>
             </w:rPr>
           </w:pPr>
-          <w:hyperlink w:anchor="_Toc175212391" w:history="1">
+          <w:hyperlink w:anchor="_Toc175220236" w:history="1">
             <w:r>
               <w:rPr>
                 <w:rStyle w:val="Hipercze"/>
@@ -3340,7 +3340,7 @@
                 <w:noProof/>
                 <w:webHidden/>
               </w:rPr>
-              <w:instrText xml:space="preserve"> PAGEREF _Toc175212391 \h </w:instrText>
+              <w:instrText xml:space="preserve"> PAGEREF _Toc175220236 \h </w:instrText>
             </w:r>
             <w:r>
               <w:rPr>
@@ -3387,7 +3387,7 @@
               <w14:ligatures w14:val="standardContextual"/>
             </w:rPr>
           </w:pPr>
-          <w:hyperlink w:anchor="_Toc175212392" w:history="1">
+          <w:hyperlink w:anchor="_Toc175220237" w:history="1">
             <w:r>
               <w:rPr>
                 <w:rStyle w:val="Hipercze"/>
@@ -3432,7 +3432,7 @@
                 <w:noProof/>
                 <w:webHidden/>
               </w:rPr>
-              <w:instrText xml:space="preserve"> PAGEREF _Toc175212392 \h </w:instrText>
+              <w:instrText xml:space="preserve"> PAGEREF _Toc175220237 \h </w:instrText>
             </w:r>
             <w:r>
               <w:rPr>
@@ -3478,7 +3478,7 @@
               <w14:ligatures w14:val="standardContextual"/>
             </w:rPr>
           </w:pPr>
-          <w:hyperlink w:anchor="_Toc175212393" w:history="1">
+          <w:hyperlink w:anchor="_Toc175220238" w:history="1">
             <w:r>
               <w:rPr>
                 <w:rStyle w:val="Hipercze"/>
@@ -3505,7 +3505,7 @@
                 <w:noProof/>
                 <w:webHidden/>
               </w:rPr>
-              <w:instrText xml:space="preserve"> PAGEREF _Toc175212393 \h </w:instrText>
+              <w:instrText xml:space="preserve"> PAGEREF _Toc175220238 \h </w:instrText>
             </w:r>
             <w:r>
               <w:rPr>
@@ -3551,13 +3551,13 @@
               <w14:ligatures w14:val="standardContextual"/>
             </w:rPr>
           </w:pPr>
-          <w:hyperlink w:anchor="_Toc175212394" w:history="1">
+          <w:hyperlink w:anchor="_Toc175220239" w:history="1">
             <w:r>
               <w:rPr>
                 <w:rStyle w:val="Hipercze"/>
                 <w:noProof/>
               </w:rPr>
-              <w:t>Bibliografia</w:t>
+              <w:t>Bibliografia oraz Netografia</w:t>
             </w:r>
             <w:r>
               <w:rPr>
@@ -3578,7 +3578,7 @@
                 <w:noProof/>
                 <w:webHidden/>
               </w:rPr>
-              <w:instrText xml:space="preserve"> PAGEREF _Toc175212394 \h </w:instrText>
+              <w:instrText xml:space="preserve"> PAGEREF _Toc175220239 \h </w:instrText>
             </w:r>
             <w:r>
               <w:rPr>
@@ -3624,13 +3624,13 @@
               <w14:ligatures w14:val="standardContextual"/>
             </w:rPr>
           </w:pPr>
-          <w:hyperlink w:anchor="_Toc175212395" w:history="1">
+          <w:hyperlink w:anchor="_Toc175220240" w:history="1">
             <w:r>
               <w:rPr>
                 <w:rStyle w:val="Hipercze"/>
                 <w:noProof/>
               </w:rPr>
-              <w:t>Netografia</w:t>
+              <w:t>Spis ilustracji, tabel oraz wykresów</w:t>
             </w:r>
             <w:r>
               <w:rPr>
@@ -3651,7 +3651,7 @@
                 <w:noProof/>
                 <w:webHidden/>
               </w:rPr>
-              <w:instrText xml:space="preserve"> PAGEREF _Toc175212395 \h </w:instrText>
+              <w:instrText xml:space="preserve"> PAGEREF _Toc175220240 \h </w:instrText>
             </w:r>
             <w:r>
               <w:rPr>
@@ -3672,79 +3672,6 @@
                 <w:webHidden/>
               </w:rPr>
               <w:t>15</w:t>
-            </w:r>
-            <w:r>
-              <w:rPr>
-                <w:noProof/>
-                <w:webHidden/>
-              </w:rPr>
-              <w:fldChar w:fldCharType="end"/>
-            </w:r>
-          </w:hyperlink>
-        </w:p>
-        <w:p>
-          <w:pPr>
-            <w:pStyle w:val="Spistreci1"/>
-            <w:tabs>
-              <w:tab w:val="right" w:leader="dot" w:pos="9231"/>
-            </w:tabs>
-            <w:rPr>
-              <w:rFonts w:asciiTheme="minorHAnsi" w:eastAsiaTheme="minorEastAsia" w:hAnsiTheme="minorHAnsi" w:cstheme="minorBidi"/>
-              <w:noProof/>
-              <w:color w:val="auto"/>
-              <w:kern w:val="2"/>
-              <w:szCs w:val="24"/>
-              <w14:ligatures w14:val="standardContextual"/>
-            </w:rPr>
-          </w:pPr>
-          <w:hyperlink w:anchor="_Toc175212396" w:history="1">
-            <w:r>
-              <w:rPr>
-                <w:rStyle w:val="Hipercze"/>
-                <w:noProof/>
-              </w:rPr>
-              <w:t>Spis ilustracji, tabel oraz wykresów</w:t>
-            </w:r>
-            <w:r>
-              <w:rPr>
-                <w:noProof/>
-                <w:webHidden/>
-              </w:rPr>
-              <w:tab/>
-            </w:r>
-            <w:r>
-              <w:rPr>
-                <w:noProof/>
-                <w:webHidden/>
-              </w:rPr>
-              <w:fldChar w:fldCharType="begin"/>
-            </w:r>
-            <w:r>
-              <w:rPr>
-                <w:noProof/>
-                <w:webHidden/>
-              </w:rPr>
-              <w:instrText xml:space="preserve"> PAGEREF _Toc175212396 \h </w:instrText>
-            </w:r>
-            <w:r>
-              <w:rPr>
-                <w:noProof/>
-                <w:webHidden/>
-              </w:rPr>
-            </w:r>
-            <w:r>
-              <w:rPr>
-                <w:noProof/>
-                <w:webHidden/>
-              </w:rPr>
-              <w:fldChar w:fldCharType="separate"/>
-            </w:r>
-            <w:r>
-              <w:rPr>
-                <w:noProof/>
-                <w:webHidden/>
-              </w:rPr>
-              <w:t>16</w:t>
             </w:r>
             <w:r>
               <w:rPr>
@@ -3781,7 +3708,7 @@
         <w:pStyle w:val="Nagwek1"/>
         <w:ind w:left="360" w:firstLine="0"/>
       </w:pPr>
-      <w:bookmarkStart w:id="0" w:name="_Toc175212360"/>
+      <w:bookmarkStart w:id="0" w:name="_Toc175220205"/>
       <w:r>
         <w:lastRenderedPageBreak/>
         <w:t>Wstęp</w:t>
@@ -3789,12 +3716,258 @@
       <w:bookmarkEnd w:id="0"/>
     </w:p>
     <w:p>
+      <w:pPr>
+        <w:ind w:left="0" w:firstLine="360"/>
+      </w:pPr>
+      <w:r>
+        <w:t>Obecny rozwój technologii pozwala na automatyzację wielu procesów</w:t>
+      </w:r>
+      <w:r>
+        <w:t>,</w:t>
+      </w:r>
+      <w:r>
+        <w:t xml:space="preserve"> w tym procesów </w:t>
+      </w:r>
+      <w:r>
+        <w:t>finansowych</w:t>
+      </w:r>
+      <w:r>
+        <w:t>, administracyjnych</w:t>
+      </w:r>
+      <w:r>
+        <w:t xml:space="preserve"> </w:t>
+      </w:r>
+      <w:r>
+        <w:t>oraz</w:t>
+      </w:r>
+      <w:r>
+        <w:t xml:space="preserve"> sprzedażowych.</w:t>
+      </w:r>
+      <w:r>
+        <w:t xml:space="preserve"> </w:t>
+      </w:r>
+      <w:r>
+        <w:t>Wymienione elementy są związane stricte z obsługą biznesów, które umożliwiają komercyjny zarobek</w:t>
+      </w:r>
+      <w:r>
+        <w:t xml:space="preserve"> dla twórców oprogramowania</w:t>
+      </w:r>
+      <w:r>
+        <w:t>.</w:t>
+      </w:r>
+      <w:r>
+        <w:t xml:space="preserve"> Algorytmy mają w tym przypadku ułatwić</w:t>
+      </w:r>
+      <w:r>
+        <w:t xml:space="preserve"> pracę</w:t>
+      </w:r>
+      <w:r>
+        <w:t xml:space="preserve"> lub</w:t>
+      </w:r>
+      <w:r>
+        <w:t xml:space="preserve"> całkowicie</w:t>
+      </w:r>
+      <w:r>
+        <w:t xml:space="preserve"> zastąpić osoby fizyczne w ich pracy</w:t>
+      </w:r>
+      <w:r>
+        <w:t>.</w:t>
+      </w:r>
+      <w:r>
+        <w:t xml:space="preserve"> </w:t>
+      </w:r>
+      <w:r>
+        <w:t>D</w:t>
+      </w:r>
+      <w:r>
+        <w:t xml:space="preserve">zięki </w:t>
+      </w:r>
+      <w:r>
+        <w:t xml:space="preserve">takim praktykom </w:t>
+      </w:r>
+      <w:r>
+        <w:t>pracodawcy</w:t>
+      </w:r>
+      <w:r>
+        <w:t xml:space="preserve"> czy też różnego rodzaju organizacje</w:t>
+      </w:r>
+      <w:r>
+        <w:t xml:space="preserve"> zwiększają swoje dochody </w:t>
+      </w:r>
+      <w:r>
+        <w:t>poprzez</w:t>
+      </w:r>
+      <w:r>
+        <w:t xml:space="preserve"> przyspieszeniu pracy lub w gorszym przypadku</w:t>
+      </w:r>
+      <w:r>
+        <w:t>,</w:t>
+      </w:r>
+      <w:r>
+        <w:t xml:space="preserve"> </w:t>
+      </w:r>
+      <w:r>
+        <w:t xml:space="preserve">oszczędzają fundusze poprzez </w:t>
+      </w:r>
+      <w:r>
+        <w:t>zredukowanie etatów</w:t>
+      </w:r>
+      <w:r>
+        <w:t>.</w:t>
+      </w:r>
+      <w:r>
+        <w:t xml:space="preserve"> Szerokie zastosowanie sztucznej inteligencji jest widoczne w każdym aspekcie naszego życia. </w:t>
+      </w:r>
+      <w:r>
+        <w:t xml:space="preserve">Coraz większa ilość sklepów, banków czy też producentów </w:t>
+      </w:r>
+      <w:r>
+        <w:t xml:space="preserve">wszelkiego rodzaju </w:t>
+      </w:r>
+      <w:r>
+        <w:t>produktów</w:t>
+      </w:r>
+      <w:r>
+        <w:t xml:space="preserve"> decyduje się na </w:t>
+      </w:r>
+      <w:r>
+        <w:t>wdrażanie</w:t>
+      </w:r>
+      <w:r>
+        <w:t xml:space="preserve"> sztucznej inteligencji. </w:t>
+      </w:r>
+      <w:r>
+        <w:t xml:space="preserve">Tendencja wzrostowa </w:t>
+      </w:r>
+      <w:r>
+        <w:t>popularności rozwiązań opartych na SI jest stale obserwowana przez specjalistów, którzy stawiają różnego rodzaju hipotezy dotyczące przyszłości rozwoju sztucznej inteligencji.</w:t>
+      </w:r>
+      <w:r>
+        <w:t xml:space="preserve"> </w:t>
+      </w:r>
+      <w:r>
+        <w:t xml:space="preserve">Zgodnie z opinią specjalistów z Wyższej Szkoły Biznesu </w:t>
+      </w:r>
+      <w:proofErr w:type="spellStart"/>
+      <w:r>
+        <w:t>National</w:t>
+      </w:r>
+      <w:proofErr w:type="spellEnd"/>
+      <w:r>
+        <w:t>-Louis University, AI może powodować utratę miejsc pracy oraz restrukturyzację zawodów, jednakże tym samym może zwiększać zapotrzebowanie na specjalistów w branży</w:t>
+      </w:r>
+      <w:r>
+        <w:t xml:space="preserve"> kreatywnej oraz</w:t>
+      </w:r>
+      <w:r>
+        <w:t xml:space="preserve"> IT. Autor artykułu zwraca uwagę na problematykę dotyczącą etyki związanej ze sztuczną inteligencją oraz potrzebę nieustannej nauki oraz rozwoju.</w:t>
+      </w:r>
+      <w:r>
+        <w:t>[9]</w:t>
+      </w:r>
+    </w:p>
+    <w:p>
+      <w:pPr>
+        <w:ind w:left="0" w:firstLine="360"/>
+      </w:pPr>
+      <w:r>
+        <w:t>Istnieją również aspekty SI, które są niezaprzeczalnie pozytywn</w:t>
+      </w:r>
+      <w:r>
+        <w:t>e, chociażby</w:t>
+      </w:r>
+      <w:r>
+        <w:t xml:space="preserve"> zastosowane w strefach pożytku publicznego czy też w rozwiązaniach dla osób z dysfunkcjami. </w:t>
+      </w:r>
+      <w:r>
+        <w:t xml:space="preserve">Wszelkiego rodzaju </w:t>
+      </w:r>
+      <w:r>
+        <w:t xml:space="preserve">protezy, </w:t>
+      </w:r>
+      <w:r>
+        <w:t xml:space="preserve">pojazdy, </w:t>
+      </w:r>
+      <w:r>
+        <w:t>syntezatory mowy, algorytmy analizujące tekst, dźwięk czy też obraz pozwalają na łatwiejsze funkcjonowanie osób niepełnosprawnych.</w:t>
+      </w:r>
+      <w:r>
+        <w:t xml:space="preserve"> Niestety obszary te są często pomijane, ze względu na stosunkowo niewielkie grono odbiorców.</w:t>
+      </w:r>
+    </w:p>
+    <w:p>
+      <w:pPr>
+        <w:ind w:left="0" w:firstLine="360"/>
+      </w:pPr>
+      <w:r>
+        <w:t>Podejmując dalszą próbę analizy problemu możemy zaobserwować</w:t>
+      </w:r>
+      <w:r>
+        <w:t xml:space="preserve"> wysokie zainteresowanie </w:t>
+      </w:r>
+      <w:r>
+        <w:t>wadami wzroku oraz problemami ruchowymi, natomiast</w:t>
+      </w:r>
+      <w:r>
+        <w:t xml:space="preserve"> niskie zainteresowanie dysfunkcją głosową w odniesieniu do osób głuchoniemych.</w:t>
+      </w:r>
+      <w:r>
+        <w:t xml:space="preserve"> Istnieje wiele rozwiązań, które ułatwiają kontakt wzrokowy, </w:t>
+      </w:r>
+      <w:r>
+        <w:t xml:space="preserve">chociażby </w:t>
+      </w:r>
+      <w:r>
+        <w:t>takie jak regulacja wielkości czcionek we wszelkiego rodzaju aplikacjach</w:t>
+      </w:r>
+      <w:r>
+        <w:t xml:space="preserve">, asystenci głosowi czy też </w:t>
+      </w:r>
+      <w:r>
+        <w:t>operacyjne korekty wzroku.</w:t>
+      </w:r>
+      <w:r>
+        <w:t xml:space="preserve"> Funkcje ruchowe wspierane są przez różnorodne protezy, pojazdy, a także specjalne miejsca dostosowane do ich potrzeb</w:t>
+      </w:r>
+      <w:r>
+        <w:t xml:space="preserve"> np. miejsca parkingowe</w:t>
+      </w:r>
+      <w:r>
+        <w:t>.</w:t>
+      </w:r>
+      <w:r>
+        <w:t xml:space="preserve"> Niestety w stosunku do problematyki osób głuchoniemych nie ma zbyt wielu rozwiązań technologicznych, które mogą ułatwić ich życie</w:t>
+      </w:r>
+      <w:r>
+        <w:t xml:space="preserve"> w sposób nieinwazyjny.</w:t>
+      </w:r>
+    </w:p>
+    <w:p>
+      <w:pPr>
+        <w:ind w:left="0" w:firstLine="360"/>
+      </w:pPr>
+    </w:p>
+    <w:p>
+      <w:pPr>
+        <w:ind w:left="0" w:firstLine="360"/>
+      </w:pPr>
+    </w:p>
+    <w:p>
+      <w:pPr>
+        <w:ind w:left="0" w:firstLine="0"/>
+      </w:pPr>
+    </w:p>
+    <w:p>
+      <w:pPr>
+        <w:ind w:left="11"/>
+      </w:pPr>
       <w:r>
         <w:t>Kontekst i znaczenie tematu</w:t>
       </w:r>
     </w:p>
     <w:p>
       <w:pPr>
+        <w:ind w:left="11"/>
         <w:rPr>
           <w:color w:val="FF0000"/>
         </w:rPr>
@@ -3808,6 +3981,7 @@
     </w:p>
     <w:p>
       <w:pPr>
+        <w:ind w:left="11"/>
         <w:rPr>
           <w:color w:val="FF0000"/>
         </w:rPr>
@@ -3821,6 +3995,7 @@
     </w:p>
     <w:p>
       <w:pPr>
+        <w:ind w:left="11"/>
         <w:rPr>
           <w:color w:val="FF0000"/>
         </w:rPr>
@@ -3832,14 +4007,22 @@
         <w:t>Tło historyczne i rozwój technologii: Krótkie omówienie, jak rozwijały się technologie rozpoznawania gestów i jaką rolę pełnią obecnie.</w:t>
       </w:r>
     </w:p>
-    <w:p/>
-    <w:p>
+    <w:p>
+      <w:pPr>
+        <w:ind w:left="11"/>
+      </w:pPr>
+    </w:p>
+    <w:p>
+      <w:pPr>
+        <w:ind w:left="11"/>
+      </w:pPr>
       <w:r>
         <w:t>Problem badawczy</w:t>
       </w:r>
     </w:p>
     <w:p>
       <w:pPr>
+        <w:ind w:left="11"/>
         <w:rPr>
           <w:color w:val="FF0000"/>
         </w:rPr>
@@ -3853,6 +4036,7 @@
     </w:p>
     <w:p>
       <w:pPr>
+        <w:ind w:left="11"/>
         <w:rPr>
           <w:color w:val="FF0000"/>
         </w:rPr>
@@ -3866,6 +4050,7 @@
     </w:p>
     <w:p>
       <w:pPr>
+        <w:ind w:left="11"/>
         <w:rPr>
           <w:color w:val="FF0000"/>
         </w:rPr>
@@ -3877,14 +4062,22 @@
         <w:t>Ograniczenia i wyzwania: Zidentyfikowanie głównych trudności i ograniczeń związanych z tematem, np. ograniczenia technologiczne, brak dostępnych danych itp.</w:t>
       </w:r>
     </w:p>
-    <w:p/>
-    <w:p>
+    <w:p>
+      <w:pPr>
+        <w:ind w:left="11"/>
+      </w:pPr>
+    </w:p>
+    <w:p>
+      <w:pPr>
+        <w:ind w:left="11"/>
+      </w:pPr>
       <w:r>
         <w:t>Hipotezy i cele badawcze</w:t>
       </w:r>
     </w:p>
     <w:p>
       <w:pPr>
+        <w:ind w:left="11"/>
         <w:rPr>
           <w:color w:val="FF0000"/>
         </w:rPr>
@@ -3898,6 +4091,7 @@
     </w:p>
     <w:p>
       <w:pPr>
+        <w:ind w:left="11"/>
         <w:rPr>
           <w:color w:val="FF0000"/>
         </w:rPr>
@@ -3911,6 +4105,7 @@
     </w:p>
     <w:p>
       <w:pPr>
+        <w:ind w:left="11"/>
         <w:rPr>
           <w:color w:val="FF0000"/>
         </w:rPr>
@@ -3924,12 +4119,16 @@
     </w:p>
     <w:p/>
     <w:p>
+      <w:pPr>
+        <w:ind w:left="22"/>
+      </w:pPr>
       <w:r>
         <w:t>Zakres pracy</w:t>
       </w:r>
     </w:p>
     <w:p>
       <w:pPr>
+        <w:ind w:left="22"/>
         <w:rPr>
           <w:color w:val="FF0000"/>
         </w:rPr>
@@ -3944,6 +4143,7 @@
     </w:p>
     <w:p>
       <w:pPr>
+        <w:ind w:left="22"/>
         <w:rPr>
           <w:color w:val="FF0000"/>
         </w:rPr>
@@ -3957,6 +4157,7 @@
     </w:p>
     <w:p>
       <w:pPr>
+        <w:ind w:left="22"/>
         <w:rPr>
           <w:color w:val="FF0000"/>
         </w:rPr>
@@ -3986,7 +4187,7 @@
           <w:numId w:val="1"/>
         </w:numPr>
       </w:pPr>
-      <w:bookmarkStart w:id="1" w:name="_Toc175212361"/>
+      <w:bookmarkStart w:id="1" w:name="_Toc175220206"/>
       <w:r>
         <w:lastRenderedPageBreak/>
         <w:t>Przegląd literatury i analiza istniejących rozwiązań</w:t>
@@ -4001,7 +4202,7 @@
           <w:numId w:val="1"/>
         </w:numPr>
       </w:pPr>
-      <w:bookmarkStart w:id="2" w:name="_Toc175212362"/>
+      <w:bookmarkStart w:id="2" w:name="_Toc175220207"/>
       <w:r>
         <w:t>Przegląd technologii rozpoznawania gestów</w:t>
       </w:r>
@@ -4015,7 +4216,7 @@
           <w:numId w:val="1"/>
         </w:numPr>
       </w:pPr>
-      <w:bookmarkStart w:id="3" w:name="_Toc175212363"/>
+      <w:bookmarkStart w:id="3" w:name="_Toc175220208"/>
       <w:r>
         <w:t>Przegląd metod uczenia maszynowego</w:t>
       </w:r>
@@ -4029,7 +4230,7 @@
           <w:numId w:val="1"/>
         </w:numPr>
       </w:pPr>
-      <w:bookmarkStart w:id="4" w:name="_Toc175212364"/>
+      <w:bookmarkStart w:id="4" w:name="_Toc175220209"/>
       <w:r>
         <w:t>Wyzwania w rozpoznawaniu gestów języka migowego</w:t>
       </w:r>
@@ -4043,7 +4244,7 @@
           <w:numId w:val="1"/>
         </w:numPr>
       </w:pPr>
-      <w:bookmarkStart w:id="5" w:name="_Toc175212365"/>
+      <w:bookmarkStart w:id="5" w:name="_Toc175220210"/>
       <w:r>
         <w:t>Analiza istniejących platform do rozpoznawania języka migowego</w:t>
       </w:r>
@@ -4067,7 +4268,7 @@
           <w:numId w:val="1"/>
         </w:numPr>
       </w:pPr>
-      <w:bookmarkStart w:id="6" w:name="_Toc175212366"/>
+      <w:bookmarkStart w:id="6" w:name="_Toc175220211"/>
       <w:r>
         <w:lastRenderedPageBreak/>
         <w:t>Projekt platformy</w:t>
@@ -4082,7 +4283,7 @@
           <w:numId w:val="1"/>
         </w:numPr>
       </w:pPr>
-      <w:bookmarkStart w:id="7" w:name="_Toc175212367"/>
+      <w:bookmarkStart w:id="7" w:name="_Toc175220212"/>
       <w:r>
         <w:t>Założenia funkcjonalne i niefunkcjonalne</w:t>
       </w:r>
@@ -4096,7 +4297,7 @@
           <w:numId w:val="1"/>
         </w:numPr>
       </w:pPr>
-      <w:bookmarkStart w:id="8" w:name="_Toc175212368"/>
+      <w:bookmarkStart w:id="8" w:name="_Toc175220213"/>
       <w:r>
         <w:t>Architektura systemu</w:t>
       </w:r>
@@ -4110,7 +4311,7 @@
           <w:numId w:val="1"/>
         </w:numPr>
       </w:pPr>
-      <w:bookmarkStart w:id="9" w:name="_Toc175212369"/>
+      <w:bookmarkStart w:id="9" w:name="_Toc175220214"/>
       <w:r>
         <w:t xml:space="preserve">Warstwa </w:t>
       </w:r>
@@ -4141,7 +4342,7 @@
           <w:numId w:val="1"/>
         </w:numPr>
       </w:pPr>
-      <w:bookmarkStart w:id="10" w:name="_Toc175212370"/>
+      <w:bookmarkStart w:id="10" w:name="_Toc175220215"/>
       <w:r>
         <w:t xml:space="preserve">Warstwa </w:t>
       </w:r>
@@ -4163,7 +4364,7 @@
           <w:numId w:val="1"/>
         </w:numPr>
       </w:pPr>
-      <w:bookmarkStart w:id="11" w:name="_Toc175212371"/>
+      <w:bookmarkStart w:id="11" w:name="_Toc175220216"/>
       <w:r>
         <w:t>Warstwa AI (model uczenia maszynowego)</w:t>
       </w:r>
@@ -4196,7 +4397,7 @@
           <w:numId w:val="1"/>
         </w:numPr>
       </w:pPr>
-      <w:bookmarkStart w:id="12" w:name="_Toc175212372"/>
+      <w:bookmarkStart w:id="12" w:name="_Toc175220217"/>
       <w:r>
         <w:lastRenderedPageBreak/>
         <w:t>Budowa modelu rozpoznawania gestów</w:t>
@@ -4211,7 +4412,7 @@
           <w:numId w:val="1"/>
         </w:numPr>
       </w:pPr>
-      <w:bookmarkStart w:id="13" w:name="_Toc175212373"/>
+      <w:bookmarkStart w:id="13" w:name="_Toc175220218"/>
       <w:r>
         <w:t>Przygotowanie danych wejściowych</w:t>
       </w:r>
@@ -4230,7 +4431,7 @@
           <w:numId w:val="1"/>
         </w:numPr>
       </w:pPr>
-      <w:bookmarkStart w:id="14" w:name="_Toc175212374"/>
+      <w:bookmarkStart w:id="14" w:name="_Toc175220219"/>
       <w:proofErr w:type="spellStart"/>
       <w:r>
         <w:t>Preprocessing</w:t>
@@ -4249,7 +4450,7 @@
           <w:numId w:val="1"/>
         </w:numPr>
       </w:pPr>
-      <w:bookmarkStart w:id="15" w:name="_Toc175212375"/>
+      <w:bookmarkStart w:id="15" w:name="_Toc175220220"/>
       <w:r>
         <w:t>Wybór architektury modelu</w:t>
       </w:r>
@@ -4263,7 +4464,7 @@
           <w:numId w:val="1"/>
         </w:numPr>
       </w:pPr>
-      <w:bookmarkStart w:id="16" w:name="_Toc175212376"/>
+      <w:bookmarkStart w:id="16" w:name="_Toc175220221"/>
       <w:r>
         <w:t>Sieci neuronowe i ich zastosowanie</w:t>
       </w:r>
@@ -4277,7 +4478,7 @@
           <w:numId w:val="1"/>
         </w:numPr>
       </w:pPr>
-      <w:bookmarkStart w:id="17" w:name="_Toc175212377"/>
+      <w:bookmarkStart w:id="17" w:name="_Toc175220222"/>
       <w:r>
         <w:t>Algorytmy klasyfikacji</w:t>
       </w:r>
@@ -4291,7 +4492,7 @@
           <w:numId w:val="1"/>
         </w:numPr>
       </w:pPr>
-      <w:bookmarkStart w:id="18" w:name="_Toc175212378"/>
+      <w:bookmarkStart w:id="18" w:name="_Toc175220223"/>
       <w:r>
         <w:t>Trening i walidacja modelu</w:t>
       </w:r>
@@ -4305,7 +4506,7 @@
           <w:numId w:val="1"/>
         </w:numPr>
       </w:pPr>
-      <w:bookmarkStart w:id="19" w:name="_Toc175212379"/>
+      <w:bookmarkStart w:id="19" w:name="_Toc175220224"/>
       <w:r>
         <w:t>Proces uczenia modelu</w:t>
       </w:r>
@@ -4319,7 +4520,7 @@
           <w:numId w:val="1"/>
         </w:numPr>
       </w:pPr>
-      <w:bookmarkStart w:id="20" w:name="_Toc175212380"/>
+      <w:bookmarkStart w:id="20" w:name="_Toc175220225"/>
       <w:r>
         <w:t>Ocena skuteczności modelu</w:t>
       </w:r>
@@ -4344,7 +4545,7 @@
           <w:numId w:val="1"/>
         </w:numPr>
       </w:pPr>
-      <w:bookmarkStart w:id="21" w:name="_Toc175212381"/>
+      <w:bookmarkStart w:id="21" w:name="_Toc175220226"/>
       <w:r>
         <w:lastRenderedPageBreak/>
         <w:t>Implementacja platformy</w:t>
@@ -4359,7 +4560,7 @@
           <w:numId w:val="1"/>
         </w:numPr>
       </w:pPr>
-      <w:bookmarkStart w:id="22" w:name="_Toc175212382"/>
+      <w:bookmarkStart w:id="22" w:name="_Toc175220227"/>
       <w:r>
         <w:t>Integracja modelu AI z aplikacją webow</w:t>
       </w:r>
@@ -4376,7 +4577,7 @@
           <w:numId w:val="1"/>
         </w:numPr>
       </w:pPr>
-      <w:bookmarkStart w:id="23" w:name="_Toc175212383"/>
+      <w:bookmarkStart w:id="23" w:name="_Toc175220228"/>
       <w:r>
         <w:t xml:space="preserve">Mechanizmy komunikacji między </w:t>
       </w:r>
@@ -4403,7 +4604,7 @@
           <w:numId w:val="1"/>
         </w:numPr>
       </w:pPr>
-      <w:bookmarkStart w:id="24" w:name="_Toc175212384"/>
+      <w:bookmarkStart w:id="24" w:name="_Toc175220229"/>
       <w:r>
         <w:t>Widoki aplikacji</w:t>
       </w:r>
@@ -4428,7 +4629,7 @@
           <w:numId w:val="1"/>
         </w:numPr>
       </w:pPr>
-      <w:bookmarkStart w:id="25" w:name="_Toc175212385"/>
+      <w:bookmarkStart w:id="25" w:name="_Toc175220230"/>
       <w:r>
         <w:lastRenderedPageBreak/>
         <w:t>Ocena działania platformy</w:t>
@@ -4443,7 +4644,7 @@
           <w:numId w:val="1"/>
         </w:numPr>
       </w:pPr>
-      <w:bookmarkStart w:id="26" w:name="_Toc175212386"/>
+      <w:bookmarkStart w:id="26" w:name="_Toc175220231"/>
       <w:r>
         <w:t>Testy w rzeczywistych warunkach</w:t>
       </w:r>
@@ -4463,7 +4664,7 @@
           <w:numId w:val="1"/>
         </w:numPr>
       </w:pPr>
-      <w:bookmarkStart w:id="27" w:name="_Toc175212387"/>
+      <w:bookmarkStart w:id="27" w:name="_Toc175220232"/>
       <w:r>
         <w:t>Skuteczność i dokładność rozpoznawania gestów</w:t>
       </w:r>
@@ -4477,7 +4678,7 @@
           <w:numId w:val="1"/>
         </w:numPr>
       </w:pPr>
-      <w:bookmarkStart w:id="28" w:name="_Toc175212388"/>
+      <w:bookmarkStart w:id="28" w:name="_Toc175220233"/>
       <w:r>
         <w:t>Analiza błędów i propozycje ulepszeń</w:t>
       </w:r>
@@ -4502,7 +4703,7 @@
           <w:numId w:val="1"/>
         </w:numPr>
       </w:pPr>
-      <w:bookmarkStart w:id="29" w:name="_Toc175212389"/>
+      <w:bookmarkStart w:id="29" w:name="_Toc175220234"/>
       <w:r>
         <w:lastRenderedPageBreak/>
         <w:t>Dyskusja</w:t>
@@ -4517,7 +4718,7 @@
           <w:numId w:val="1"/>
         </w:numPr>
       </w:pPr>
-      <w:bookmarkStart w:id="30" w:name="_Toc175212390"/>
+      <w:bookmarkStart w:id="30" w:name="_Toc175220235"/>
       <w:r>
         <w:t>Porównanie wyników z innymi badaniami</w:t>
       </w:r>
@@ -4531,7 +4732,7 @@
           <w:numId w:val="1"/>
         </w:numPr>
       </w:pPr>
-      <w:bookmarkStart w:id="31" w:name="_Toc175212391"/>
+      <w:bookmarkStart w:id="31" w:name="_Toc175220236"/>
       <w:r>
         <w:t>Omówienie wyników w kontekście postawionych hipotez</w:t>
       </w:r>
@@ -4545,7 +4746,7 @@
           <w:numId w:val="1"/>
         </w:numPr>
       </w:pPr>
-      <w:bookmarkStart w:id="32" w:name="_Toc175212392"/>
+      <w:bookmarkStart w:id="32" w:name="_Toc175220237"/>
       <w:r>
         <w:t>Możliwości zastosowania platformy w praktyce</w:t>
       </w:r>
@@ -4567,7 +4768,7 @@
         <w:pStyle w:val="Nagwek1"/>
         <w:ind w:left="360" w:firstLine="0"/>
       </w:pPr>
-      <w:bookmarkStart w:id="33" w:name="_Toc175212393"/>
+      <w:bookmarkStart w:id="33" w:name="_Toc175220238"/>
       <w:r>
         <w:lastRenderedPageBreak/>
         <w:t>Podsumowanie i wnioski</w:t>
@@ -4605,19 +4806,656 @@
         <w:pStyle w:val="Nagwek1"/>
         <w:ind w:left="360" w:firstLine="0"/>
       </w:pPr>
-      <w:bookmarkStart w:id="34" w:name="_Toc175212394"/>
+      <w:bookmarkStart w:id="34" w:name="_Toc175220239"/>
       <w:r>
         <w:lastRenderedPageBreak/>
         <w:t>Bibliografia</w:t>
       </w:r>
+      <w:r>
+        <w:t xml:space="preserve"> oraz </w:t>
+      </w:r>
+      <w:proofErr w:type="spellStart"/>
+      <w:r>
+        <w:t>N</w:t>
+      </w:r>
+      <w:r>
+        <w:t>etografia</w:t>
+      </w:r>
       <w:bookmarkEnd w:id="34"/>
-    </w:p>
-    <w:p>
-      <w:pPr>
+      <w:proofErr w:type="spellEnd"/>
+    </w:p>
+    <w:p>
+      <w:pPr>
+        <w:pStyle w:val="Akapitzlist"/>
+        <w:numPr>
+          <w:ilvl w:val="0"/>
+          <w:numId w:val="5"/>
+        </w:numPr>
         <w:spacing w:after="160" w:line="259" w:lineRule="auto"/>
-        <w:ind w:left="0" w:firstLine="0"/>
         <w:jc w:val="left"/>
       </w:pPr>
+      <w:proofErr w:type="spellStart"/>
+      <w:r>
+        <w:t>Camgoz</w:t>
+      </w:r>
+      <w:proofErr w:type="spellEnd"/>
+      <w:r>
+        <w:t xml:space="preserve">, N. C., </w:t>
+      </w:r>
+      <w:proofErr w:type="spellStart"/>
+      <w:r>
+        <w:t>Koller</w:t>
+      </w:r>
+      <w:proofErr w:type="spellEnd"/>
+      <w:r>
+        <w:t xml:space="preserve">, O., Hadfield, S., &amp; Bowden, R. (2017). </w:t>
+      </w:r>
+      <w:proofErr w:type="spellStart"/>
+      <w:r>
+        <w:t>SubUNets</w:t>
+      </w:r>
+      <w:proofErr w:type="spellEnd"/>
+      <w:r>
+        <w:t xml:space="preserve">: End-to-End Hand </w:t>
+      </w:r>
+      <w:proofErr w:type="spellStart"/>
+      <w:r>
+        <w:t>Shape</w:t>
+      </w:r>
+      <w:proofErr w:type="spellEnd"/>
+      <w:r>
+        <w:t xml:space="preserve"> and </w:t>
+      </w:r>
+      <w:proofErr w:type="spellStart"/>
+      <w:r>
+        <w:t>Continuous</w:t>
+      </w:r>
+      <w:proofErr w:type="spellEnd"/>
+      <w:r>
+        <w:t xml:space="preserve"> </w:t>
+      </w:r>
+      <w:proofErr w:type="spellStart"/>
+      <w:r>
+        <w:t>Sign</w:t>
+      </w:r>
+      <w:proofErr w:type="spellEnd"/>
+      <w:r>
+        <w:t xml:space="preserve"> Language </w:t>
+      </w:r>
+      <w:proofErr w:type="spellStart"/>
+      <w:r>
+        <w:t>Recognition</w:t>
+      </w:r>
+      <w:proofErr w:type="spellEnd"/>
+      <w:r>
+        <w:t xml:space="preserve">. IEEE International Conference on </w:t>
+      </w:r>
+      <w:proofErr w:type="spellStart"/>
+      <w:r>
+        <w:t>Computer</w:t>
+      </w:r>
+      <w:proofErr w:type="spellEnd"/>
+      <w:r>
+        <w:t xml:space="preserve"> </w:t>
+      </w:r>
+      <w:proofErr w:type="spellStart"/>
+      <w:r>
+        <w:t>Vision</w:t>
+      </w:r>
+      <w:proofErr w:type="spellEnd"/>
+      <w:r>
+        <w:t xml:space="preserve"> (ICCV).</w:t>
+      </w:r>
+    </w:p>
+    <w:p>
+      <w:pPr>
+        <w:pStyle w:val="Akapitzlist"/>
+        <w:numPr>
+          <w:ilvl w:val="0"/>
+          <w:numId w:val="5"/>
+        </w:numPr>
+        <w:spacing w:after="160" w:line="259" w:lineRule="auto"/>
+        <w:jc w:val="left"/>
+      </w:pPr>
+      <w:r>
+        <w:t xml:space="preserve">Huang, J., </w:t>
+      </w:r>
+      <w:proofErr w:type="spellStart"/>
+      <w:r>
+        <w:t>Zhou</w:t>
+      </w:r>
+      <w:proofErr w:type="spellEnd"/>
+      <w:r>
+        <w:t xml:space="preserve">, W., </w:t>
+      </w:r>
+      <w:proofErr w:type="spellStart"/>
+      <w:r>
+        <w:t>Zhang</w:t>
+      </w:r>
+      <w:proofErr w:type="spellEnd"/>
+      <w:r>
+        <w:t xml:space="preserve">, Q., Li, H., &amp; Li, W. (2018). </w:t>
+      </w:r>
+      <w:proofErr w:type="spellStart"/>
+      <w:r>
+        <w:t>Attention-Based</w:t>
+      </w:r>
+      <w:proofErr w:type="spellEnd"/>
+      <w:r>
+        <w:t xml:space="preserve"> 3D-CNNs for </w:t>
+      </w:r>
+      <w:proofErr w:type="spellStart"/>
+      <w:r>
+        <w:t>Large-Vocabulary</w:t>
+      </w:r>
+      <w:proofErr w:type="spellEnd"/>
+      <w:r>
+        <w:t xml:space="preserve"> </w:t>
+      </w:r>
+      <w:proofErr w:type="spellStart"/>
+      <w:r>
+        <w:t>Sign</w:t>
+      </w:r>
+      <w:proofErr w:type="spellEnd"/>
+      <w:r>
+        <w:t xml:space="preserve"> Language </w:t>
+      </w:r>
+      <w:proofErr w:type="spellStart"/>
+      <w:r>
+        <w:t>Recognition</w:t>
+      </w:r>
+      <w:proofErr w:type="spellEnd"/>
+      <w:r>
+        <w:t xml:space="preserve">. IEEE </w:t>
+      </w:r>
+      <w:proofErr w:type="spellStart"/>
+      <w:r>
+        <w:t>Transactions</w:t>
+      </w:r>
+      <w:proofErr w:type="spellEnd"/>
+      <w:r>
+        <w:t xml:space="preserve"> on </w:t>
+      </w:r>
+      <w:proofErr w:type="spellStart"/>
+      <w:r>
+        <w:t>Circuits</w:t>
+      </w:r>
+      <w:proofErr w:type="spellEnd"/>
+      <w:r>
+        <w:t xml:space="preserve"> and Systems for Video Technology, 29(9), 2822-2832.</w:t>
+      </w:r>
+    </w:p>
+    <w:p>
+      <w:pPr>
+        <w:pStyle w:val="Akapitzlist"/>
+        <w:numPr>
+          <w:ilvl w:val="0"/>
+          <w:numId w:val="5"/>
+        </w:numPr>
+        <w:spacing w:after="160" w:line="259" w:lineRule="auto"/>
+        <w:jc w:val="left"/>
+      </w:pPr>
+      <w:proofErr w:type="spellStart"/>
+      <w:r>
+        <w:t>Koller</w:t>
+      </w:r>
+      <w:proofErr w:type="spellEnd"/>
+      <w:r>
+        <w:t xml:space="preserve">, O., </w:t>
+      </w:r>
+      <w:proofErr w:type="spellStart"/>
+      <w:r>
+        <w:t>Zargaran</w:t>
+      </w:r>
+      <w:proofErr w:type="spellEnd"/>
+      <w:r>
+        <w:t xml:space="preserve">, S., Ney, H., &amp; Bowden, R. (2015). </w:t>
+      </w:r>
+      <w:proofErr w:type="spellStart"/>
+      <w:r>
+        <w:t>Deep</w:t>
+      </w:r>
+      <w:proofErr w:type="spellEnd"/>
+      <w:r>
+        <w:t xml:space="preserve"> </w:t>
+      </w:r>
+      <w:proofErr w:type="spellStart"/>
+      <w:r>
+        <w:t>Sign</w:t>
+      </w:r>
+      <w:proofErr w:type="spellEnd"/>
+      <w:r>
+        <w:t xml:space="preserve">: </w:t>
+      </w:r>
+      <w:proofErr w:type="spellStart"/>
+      <w:r>
+        <w:t>Hybrid</w:t>
+      </w:r>
+      <w:proofErr w:type="spellEnd"/>
+      <w:r>
+        <w:t xml:space="preserve"> CNN-HMM for </w:t>
+      </w:r>
+      <w:proofErr w:type="spellStart"/>
+      <w:r>
+        <w:t>Continuous</w:t>
+      </w:r>
+      <w:proofErr w:type="spellEnd"/>
+      <w:r>
+        <w:t xml:space="preserve"> </w:t>
+      </w:r>
+      <w:proofErr w:type="spellStart"/>
+      <w:r>
+        <w:t>Sign</w:t>
+      </w:r>
+      <w:proofErr w:type="spellEnd"/>
+      <w:r>
+        <w:t xml:space="preserve"> Language </w:t>
+      </w:r>
+      <w:proofErr w:type="spellStart"/>
+      <w:r>
+        <w:t>Recognition</w:t>
+      </w:r>
+      <w:proofErr w:type="spellEnd"/>
+      <w:r>
+        <w:t xml:space="preserve">. In </w:t>
+      </w:r>
+      <w:proofErr w:type="spellStart"/>
+      <w:r>
+        <w:t>Proceedings</w:t>
+      </w:r>
+      <w:proofErr w:type="spellEnd"/>
+      <w:r>
+        <w:t xml:space="preserve"> of the British Machine </w:t>
+      </w:r>
+      <w:proofErr w:type="spellStart"/>
+      <w:r>
+        <w:t>Vision</w:t>
+      </w:r>
+      <w:proofErr w:type="spellEnd"/>
+      <w:r>
+        <w:t xml:space="preserve"> Conference (BMVC).</w:t>
+      </w:r>
+    </w:p>
+    <w:p>
+      <w:pPr>
+        <w:pStyle w:val="Akapitzlist"/>
+        <w:numPr>
+          <w:ilvl w:val="0"/>
+          <w:numId w:val="5"/>
+        </w:numPr>
+        <w:spacing w:after="160" w:line="259" w:lineRule="auto"/>
+        <w:jc w:val="left"/>
+      </w:pPr>
+      <w:proofErr w:type="spellStart"/>
+      <w:r>
+        <w:t>Pandey</w:t>
+      </w:r>
+      <w:proofErr w:type="spellEnd"/>
+      <w:r>
+        <w:t xml:space="preserve">, A., </w:t>
+      </w:r>
+      <w:proofErr w:type="spellStart"/>
+      <w:r>
+        <w:t>Mishra</w:t>
+      </w:r>
+      <w:proofErr w:type="spellEnd"/>
+      <w:r>
+        <w:t xml:space="preserve">, M., &amp; </w:t>
+      </w:r>
+      <w:proofErr w:type="spellStart"/>
+      <w:r>
+        <w:t>Verma</w:t>
+      </w:r>
+      <w:proofErr w:type="spellEnd"/>
+      <w:r>
+        <w:t xml:space="preserve">, A. K. (2022). Real-Time </w:t>
+      </w:r>
+      <w:proofErr w:type="spellStart"/>
+      <w:r>
+        <w:t>Sign</w:t>
+      </w:r>
+      <w:proofErr w:type="spellEnd"/>
+      <w:r>
+        <w:t xml:space="preserve"> Language </w:t>
+      </w:r>
+      <w:proofErr w:type="spellStart"/>
+      <w:r>
+        <w:t>Recognition</w:t>
+      </w:r>
+      <w:proofErr w:type="spellEnd"/>
+      <w:r>
+        <w:t xml:space="preserve"> Using Machine Learning and </w:t>
+      </w:r>
+      <w:proofErr w:type="spellStart"/>
+      <w:r>
+        <w:t>Neural</w:t>
+      </w:r>
+      <w:proofErr w:type="spellEnd"/>
+      <w:r>
+        <w:t xml:space="preserve"> Networks. IEEE Access.</w:t>
+      </w:r>
+    </w:p>
+    <w:p>
+      <w:pPr>
+        <w:pStyle w:val="Akapitzlist"/>
+        <w:numPr>
+          <w:ilvl w:val="0"/>
+          <w:numId w:val="5"/>
+        </w:numPr>
+        <w:spacing w:after="160" w:line="259" w:lineRule="auto"/>
+        <w:jc w:val="left"/>
+      </w:pPr>
+      <w:proofErr w:type="spellStart"/>
+      <w:r>
+        <w:t>Patel</w:t>
+      </w:r>
+      <w:proofErr w:type="spellEnd"/>
+      <w:r>
+        <w:t>, K., Gil-</w:t>
+      </w:r>
+      <w:proofErr w:type="spellStart"/>
+      <w:r>
+        <w:t>González</w:t>
+      </w:r>
+      <w:proofErr w:type="spellEnd"/>
+      <w:r>
+        <w:t xml:space="preserve">, A.-B., &amp; </w:t>
+      </w:r>
+      <w:proofErr w:type="spellStart"/>
+      <w:r>
+        <w:t>Corchado</w:t>
+      </w:r>
+      <w:proofErr w:type="spellEnd"/>
+      <w:r>
+        <w:t xml:space="preserve">, J. M. (2022). </w:t>
+      </w:r>
+      <w:proofErr w:type="spellStart"/>
+      <w:r>
+        <w:t>Deepsign</w:t>
+      </w:r>
+      <w:proofErr w:type="spellEnd"/>
+      <w:r>
+        <w:t xml:space="preserve">: </w:t>
+      </w:r>
+      <w:proofErr w:type="spellStart"/>
+      <w:r>
+        <w:t>Sign</w:t>
+      </w:r>
+      <w:proofErr w:type="spellEnd"/>
+      <w:r>
+        <w:t xml:space="preserve"> Language </w:t>
+      </w:r>
+      <w:proofErr w:type="spellStart"/>
+      <w:r>
+        <w:t>Detection</w:t>
+      </w:r>
+      <w:proofErr w:type="spellEnd"/>
+      <w:r>
+        <w:t xml:space="preserve"> and </w:t>
+      </w:r>
+      <w:proofErr w:type="spellStart"/>
+      <w:r>
+        <w:t>Recognition</w:t>
+      </w:r>
+      <w:proofErr w:type="spellEnd"/>
+      <w:r>
+        <w:t xml:space="preserve"> Using </w:t>
+      </w:r>
+      <w:proofErr w:type="spellStart"/>
+      <w:r>
+        <w:t>Deep</w:t>
+      </w:r>
+      <w:proofErr w:type="spellEnd"/>
+      <w:r>
+        <w:t xml:space="preserve"> Learning. Electronics, 11(11), 1780.</w:t>
+      </w:r>
+    </w:p>
+    <w:p>
+      <w:pPr>
+        <w:pStyle w:val="Akapitzlist"/>
+        <w:numPr>
+          <w:ilvl w:val="0"/>
+          <w:numId w:val="5"/>
+        </w:numPr>
+        <w:spacing w:after="160" w:line="259" w:lineRule="auto"/>
+        <w:jc w:val="left"/>
+      </w:pPr>
+      <w:proofErr w:type="spellStart"/>
+      <w:r>
+        <w:t>Patel</w:t>
+      </w:r>
+      <w:proofErr w:type="spellEnd"/>
+      <w:r>
+        <w:t xml:space="preserve">, M., &amp; </w:t>
+      </w:r>
+      <w:proofErr w:type="spellStart"/>
+      <w:r>
+        <w:t>Shah</w:t>
+      </w:r>
+      <w:proofErr w:type="spellEnd"/>
+      <w:r>
+        <w:t xml:space="preserve">, N. (2021). Real-Time </w:t>
+      </w:r>
+      <w:proofErr w:type="spellStart"/>
+      <w:r>
+        <w:t>Gesture-Based</w:t>
+      </w:r>
+      <w:proofErr w:type="spellEnd"/>
+      <w:r>
+        <w:t xml:space="preserve"> </w:t>
+      </w:r>
+      <w:proofErr w:type="spellStart"/>
+      <w:r>
+        <w:t>Sign</w:t>
+      </w:r>
+      <w:proofErr w:type="spellEnd"/>
+      <w:r>
+        <w:t xml:space="preserve"> Language </w:t>
+      </w:r>
+      <w:proofErr w:type="spellStart"/>
+      <w:r>
+        <w:t>Recognition</w:t>
+      </w:r>
+      <w:proofErr w:type="spellEnd"/>
+      <w:r>
+        <w:t xml:space="preserve"> System. IEEE International Conference on Information Technology and Engineering (ICITE).</w:t>
+      </w:r>
+    </w:p>
+    <w:p>
+      <w:pPr>
+        <w:pStyle w:val="Akapitzlist"/>
+        <w:numPr>
+          <w:ilvl w:val="0"/>
+          <w:numId w:val="5"/>
+        </w:numPr>
+        <w:spacing w:after="160" w:line="259" w:lineRule="auto"/>
+        <w:jc w:val="left"/>
+      </w:pPr>
+      <w:proofErr w:type="spellStart"/>
+      <w:r>
+        <w:t>Pigou</w:t>
+      </w:r>
+      <w:proofErr w:type="spellEnd"/>
+      <w:r>
+        <w:t xml:space="preserve">, L., </w:t>
+      </w:r>
+      <w:proofErr w:type="spellStart"/>
+      <w:r>
+        <w:t>Dieleman</w:t>
+      </w:r>
+      <w:proofErr w:type="spellEnd"/>
+      <w:r>
+        <w:t xml:space="preserve">, S., </w:t>
+      </w:r>
+      <w:proofErr w:type="spellStart"/>
+      <w:r>
+        <w:t>Kindermans</w:t>
+      </w:r>
+      <w:proofErr w:type="spellEnd"/>
+      <w:r>
+        <w:t xml:space="preserve">, P. J., &amp; </w:t>
+      </w:r>
+      <w:proofErr w:type="spellStart"/>
+      <w:r>
+        <w:t>Schrauwen</w:t>
+      </w:r>
+      <w:proofErr w:type="spellEnd"/>
+      <w:r>
+        <w:t xml:space="preserve">, B. (2015). </w:t>
+      </w:r>
+      <w:proofErr w:type="spellStart"/>
+      <w:r>
+        <w:t>Sign</w:t>
+      </w:r>
+      <w:proofErr w:type="spellEnd"/>
+      <w:r>
+        <w:t xml:space="preserve"> Language </w:t>
+      </w:r>
+      <w:proofErr w:type="spellStart"/>
+      <w:r>
+        <w:t>Recognition</w:t>
+      </w:r>
+      <w:proofErr w:type="spellEnd"/>
+      <w:r>
+        <w:t xml:space="preserve"> Using </w:t>
+      </w:r>
+      <w:proofErr w:type="spellStart"/>
+      <w:r>
+        <w:t>Convolutional</w:t>
+      </w:r>
+      <w:proofErr w:type="spellEnd"/>
+      <w:r>
+        <w:t xml:space="preserve"> </w:t>
+      </w:r>
+      <w:proofErr w:type="spellStart"/>
+      <w:r>
+        <w:t>Neural</w:t>
+      </w:r>
+      <w:proofErr w:type="spellEnd"/>
+      <w:r>
+        <w:t xml:space="preserve"> Networks. </w:t>
+      </w:r>
+      <w:proofErr w:type="spellStart"/>
+      <w:r>
+        <w:t>European</w:t>
+      </w:r>
+      <w:proofErr w:type="spellEnd"/>
+      <w:r>
+        <w:t xml:space="preserve"> Conference on </w:t>
+      </w:r>
+      <w:proofErr w:type="spellStart"/>
+      <w:r>
+        <w:t>Computer</w:t>
+      </w:r>
+      <w:proofErr w:type="spellEnd"/>
+      <w:r>
+        <w:t xml:space="preserve"> </w:t>
+      </w:r>
+      <w:proofErr w:type="spellStart"/>
+      <w:r>
+        <w:t>Vision</w:t>
+      </w:r>
+      <w:proofErr w:type="spellEnd"/>
+      <w:r>
+        <w:t xml:space="preserve"> </w:t>
+      </w:r>
+      <w:proofErr w:type="spellStart"/>
+      <w:r>
+        <w:t>Workshops</w:t>
+      </w:r>
+      <w:proofErr w:type="spellEnd"/>
+      <w:r>
+        <w:t xml:space="preserve"> (ECCVW).</w:t>
+      </w:r>
+    </w:p>
+    <w:p>
+      <w:pPr>
+        <w:pStyle w:val="Akapitzlist"/>
+        <w:numPr>
+          <w:ilvl w:val="0"/>
+          <w:numId w:val="5"/>
+        </w:numPr>
+        <w:spacing w:after="160" w:line="259" w:lineRule="auto"/>
+        <w:jc w:val="left"/>
+      </w:pPr>
+      <w:proofErr w:type="spellStart"/>
+      <w:r>
+        <w:t>Zhang</w:t>
+      </w:r>
+      <w:proofErr w:type="spellEnd"/>
+      <w:r>
+        <w:t xml:space="preserve">, Z., &amp; </w:t>
+      </w:r>
+      <w:proofErr w:type="spellStart"/>
+      <w:r>
+        <w:t>Liu</w:t>
+      </w:r>
+      <w:proofErr w:type="spellEnd"/>
+      <w:r>
+        <w:t>, C. (2020). Skeleton-</w:t>
+      </w:r>
+      <w:proofErr w:type="spellStart"/>
+      <w:r>
+        <w:t>Based</w:t>
+      </w:r>
+      <w:proofErr w:type="spellEnd"/>
+      <w:r>
+        <w:t xml:space="preserve"> </w:t>
+      </w:r>
+      <w:proofErr w:type="spellStart"/>
+      <w:r>
+        <w:t>Sign</w:t>
+      </w:r>
+      <w:proofErr w:type="spellEnd"/>
+      <w:r>
+        <w:t xml:space="preserve"> Language </w:t>
+      </w:r>
+      <w:proofErr w:type="spellStart"/>
+      <w:r>
+        <w:t>Recognition</w:t>
+      </w:r>
+      <w:proofErr w:type="spellEnd"/>
+      <w:r>
+        <w:t xml:space="preserve"> Using </w:t>
+      </w:r>
+      <w:proofErr w:type="spellStart"/>
+      <w:r>
+        <w:t>Whole</w:t>
+      </w:r>
+      <w:proofErr w:type="spellEnd"/>
+      <w:r>
+        <w:t xml:space="preserve">-Hand </w:t>
+      </w:r>
+      <w:proofErr w:type="spellStart"/>
+      <w:r>
+        <w:t>Features</w:t>
+      </w:r>
+      <w:proofErr w:type="spellEnd"/>
+      <w:r>
+        <w:t>. IEEE Access, 8, 68827-68837.</w:t>
+      </w:r>
+    </w:p>
+    <w:p>
+      <w:pPr>
+        <w:pStyle w:val="Akapitzlist"/>
+        <w:numPr>
+          <w:ilvl w:val="0"/>
+          <w:numId w:val="5"/>
+        </w:numPr>
+        <w:spacing w:after="160" w:line="259" w:lineRule="auto"/>
+        <w:jc w:val="left"/>
+      </w:pPr>
+      <w:hyperlink r:id="rId15" w:history="1">
+        <w:r>
+          <w:rPr>
+            <w:rStyle w:val="Hipercze"/>
+          </w:rPr>
+          <w:t>https://www.wsb-nlu.edu.pl/pl/wpisy/wplyw-sztucznej-inteligencji-na-przyszlosc-pracy-nowe-perspektywy-i-wyzwania</w:t>
+        </w:r>
+      </w:hyperlink>
+      <w:r>
+        <w:t xml:space="preserve"> (22.08.2024)</w:t>
+      </w:r>
       <w:r>
         <w:br w:type="page"/>
       </w:r>
@@ -4627,31 +5465,7 @@
         <w:pStyle w:val="Nagwek1"/>
         <w:ind w:left="360" w:firstLine="0"/>
       </w:pPr>
-      <w:bookmarkStart w:id="35" w:name="_Toc175212395"/>
-      <w:proofErr w:type="spellStart"/>
-      <w:r>
-        <w:lastRenderedPageBreak/>
-        <w:t>Netografia</w:t>
-      </w:r>
-      <w:bookmarkEnd w:id="35"/>
-      <w:proofErr w:type="spellEnd"/>
-    </w:p>
-    <w:p>
-      <w:pPr>
-        <w:spacing w:after="160" w:line="259" w:lineRule="auto"/>
-        <w:ind w:left="0" w:firstLine="0"/>
-        <w:jc w:val="left"/>
-      </w:pPr>
-      <w:r>
-        <w:br w:type="page"/>
-      </w:r>
-    </w:p>
-    <w:p>
-      <w:pPr>
-        <w:pStyle w:val="Nagwek1"/>
-        <w:ind w:left="360" w:firstLine="0"/>
-      </w:pPr>
-      <w:bookmarkStart w:id="36" w:name="_Toc175212396"/>
+      <w:bookmarkStart w:id="35" w:name="_Toc175220240"/>
       <w:r>
         <w:lastRenderedPageBreak/>
         <w:t>Spis ilustracji</w:t>
@@ -4659,7 +5473,7 @@
       <w:r>
         <w:t>, tabel oraz wykresów</w:t>
       </w:r>
-      <w:bookmarkEnd w:id="36"/>
+      <w:bookmarkEnd w:id="35"/>
     </w:p>
     <w:p>
       <w:r>
@@ -4993,13 +5807,13 @@
         </w:rPr>
         <w:lastRenderedPageBreak/>
         <w:drawing>
-          <wp:anchor distT="0" distB="0" distL="114300" distR="114300" simplePos="0" relativeHeight="251658752" behindDoc="0" locked="0" layoutInCell="1" allowOverlap="1" wp14:anchorId="2DDCAD92" wp14:editId="74D7869F">
+          <wp:anchor distT="0" distB="0" distL="114300" distR="114300" simplePos="0" relativeHeight="251658752" behindDoc="0" locked="0" layoutInCell="1" allowOverlap="1" wp14:anchorId="2DDCAD92" wp14:editId="42F12451">
             <wp:simplePos x="0" y="0"/>
             <wp:positionH relativeFrom="column">
-              <wp:posOffset>-1260475</wp:posOffset>
+              <wp:posOffset>-405452</wp:posOffset>
             </wp:positionH>
             <wp:positionV relativeFrom="paragraph">
-              <wp:posOffset>-877329</wp:posOffset>
+              <wp:posOffset>-876935</wp:posOffset>
             </wp:positionV>
             <wp:extent cx="7544951" cy="10669673"/>
             <wp:effectExtent l="0" t="0" r="0" b="0"/>
@@ -5018,7 +5832,7 @@
                     </pic:cNvPicPr>
                   </pic:nvPicPr>
                   <pic:blipFill>
-                    <a:blip r:embed="rId15">
+                    <a:blip r:embed="rId16">
                       <a:extLst>
                         <a:ext uri="{28A0092B-C50C-407E-A947-70E740481C1C}">
                           <a14:useLocalDpi xmlns:a14="http://schemas.microsoft.com/office/drawing/2010/main" val="0"/>
@@ -5058,7 +5872,7 @@
     <w:p/>
     <w:p/>
     <w:sectPr>
-      <w:footerReference w:type="default" r:id="rId16"/>
+      <w:footerReference w:type="default" r:id="rId17"/>
       <w:pgSz w:w="11906" w:h="16838"/>
       <w:pgMar w:top="1418" w:right="680" w:bottom="1418" w:left="1985" w:header="0" w:footer="0" w:gutter="0"/>
       <w:cols w:space="708"/>
@@ -7205,6 +8019,119 @@
 <file path=word/numbering.xml><?xml version="1.0" encoding="utf-8"?>
 <w:numbering xmlns:wpc="http://schemas.microsoft.com/office/word/2010/wordprocessingCanvas" xmlns:cx="http://schemas.microsoft.com/office/drawing/2014/chartex" xmlns:cx1="http://schemas.microsoft.com/office/drawing/2015/9/8/chartex" xmlns:cx2="http://schemas.microsoft.com/office/drawing/2015/10/21/chartex" xmlns:cx3="http://schemas.microsoft.com/office/drawing/2016/5/9/chartex" xmlns:cx4="http://schemas.microsoft.com/office/drawing/2016/5/10/chartex" xmlns:cx5="http://schemas.microsoft.com/office/drawing/2016/5/11/chartex" xmlns:cx6="http://schemas.microsoft.com/office/drawing/2016/5/12/chartex" xmlns:cx7="http://schemas.microsoft.com/office/drawing/2016/5/13/chartex" xmlns:cx8="http://schemas.microsoft.com/office/drawing/2016/5/14/chartex" xmlns:mc="http://schemas.openxmlformats.org/markup-compatibility/2006" xmlns:aink="http://schemas.microsoft.com/office/drawing/2016/ink" xmlns:am3d="http://schemas.microsoft.com/office/drawing/2017/model3d" xmlns:o="urn:schemas-microsoft-com:office:office" xmlns:oel="http://schemas.microsoft.com/office/2019/extlst" xmlns:r="http://schemas.openxmlformats.org/officeDocument/2006/relationships" xmlns:m="http://schemas.openxmlformats.org/officeDocument/2006/math" xmlns:v="urn:schemas-microsoft-com:vml" xmlns:wp14="http://schemas.microsoft.com/office/word/2010/wordprocessingDrawing" xmlns:wp="http://schemas.openxmlformats.org/drawingml/2006/wordprocessingDrawing" xmlns:w10="urn:schemas-microsoft-com:office:word" xmlns:w="http://schemas.openxmlformats.org/wordprocessingml/2006/main" xmlns:w14="http://schemas.microsoft.com/office/word/2010/wordml" xmlns:w15="http://schemas.microsoft.com/office/word/2012/wordml" xmlns:w16cex="http://schemas.microsoft.com/office/word/2018/wordml/cex" xmlns:w16cid="http://schemas.microsoft.com/office/word/2016/wordml/cid" xmlns:w16="http://schemas.microsoft.com/office/word/2018/wordml" xmlns:w16du="http://schemas.microsoft.com/office/word/2023/wordml/word16du" xmlns:w16sdtdh="http://schemas.microsoft.com/office/word/2020/wordml/sdtdatahash" xmlns:w16se="http://schemas.microsoft.com/office/word/2015/wordml/symex" xmlns:wpg="http://schemas.microsoft.com/office/word/2010/wordprocessingGroup" xmlns:wpi="http://schemas.microsoft.com/office/word/2010/wordprocessingInk" xmlns:wne="http://schemas.microsoft.com/office/word/2006/wordml" xmlns:wps="http://schemas.microsoft.com/office/word/2010/wordprocessingShape" mc:Ignorable="w14 w15 w16se w16cid w16 w16cex w16sdtdh w16du wp14">
   <w:abstractNum w:abstractNumId="0" w15:restartNumberingAfterBreak="0">
+    <w:nsid w:val="2F325D44"/>
+    <w:multiLevelType w:val="multilevel"/>
+    <w:tmpl w:val="32D6B31E"/>
+    <w:lvl w:ilvl="0">
+      <w:start w:val="1"/>
+      <w:numFmt w:val="decimal"/>
+      <w:lvlText w:val="%1."/>
+      <w:lvlJc w:val="left"/>
+      <w:pPr>
+        <w:ind w:left="360" w:hanging="360"/>
+      </w:pPr>
+      <w:rPr>
+        <w:rFonts w:hint="default"/>
+      </w:rPr>
+    </w:lvl>
+    <w:lvl w:ilvl="1">
+      <w:start w:val="1"/>
+      <w:numFmt w:val="decimal"/>
+      <w:lvlText w:val="%1.%2."/>
+      <w:lvlJc w:val="center"/>
+      <w:pPr>
+        <w:ind w:left="792" w:hanging="432"/>
+      </w:pPr>
+      <w:rPr>
+        <w:rFonts w:hint="default"/>
+      </w:rPr>
+    </w:lvl>
+    <w:lvl w:ilvl="2">
+      <w:start w:val="1"/>
+      <w:numFmt w:val="decimal"/>
+      <w:lvlText w:val="%1.%2.%3."/>
+      <w:lvlJc w:val="left"/>
+      <w:pPr>
+        <w:ind w:left="1224" w:hanging="504"/>
+      </w:pPr>
+      <w:rPr>
+        <w:rFonts w:hint="default"/>
+      </w:rPr>
+    </w:lvl>
+    <w:lvl w:ilvl="3">
+      <w:start w:val="1"/>
+      <w:numFmt w:val="decimal"/>
+      <w:lvlText w:val="%1.%2.%3.%4."/>
+      <w:lvlJc w:val="left"/>
+      <w:pPr>
+        <w:ind w:left="1728" w:hanging="648"/>
+      </w:pPr>
+      <w:rPr>
+        <w:rFonts w:hint="default"/>
+      </w:rPr>
+    </w:lvl>
+    <w:lvl w:ilvl="4">
+      <w:start w:val="1"/>
+      <w:numFmt w:val="decimal"/>
+      <w:lvlText w:val="%1.%2.%3.%4.%5."/>
+      <w:lvlJc w:val="left"/>
+      <w:pPr>
+        <w:ind w:left="2232" w:hanging="792"/>
+      </w:pPr>
+      <w:rPr>
+        <w:rFonts w:hint="default"/>
+      </w:rPr>
+    </w:lvl>
+    <w:lvl w:ilvl="5">
+      <w:start w:val="1"/>
+      <w:numFmt w:val="decimal"/>
+      <w:lvlText w:val="%1.%2.%3.%4.%5.%6."/>
+      <w:lvlJc w:val="left"/>
+      <w:pPr>
+        <w:ind w:left="2736" w:hanging="936"/>
+      </w:pPr>
+      <w:rPr>
+        <w:rFonts w:hint="default"/>
+      </w:rPr>
+    </w:lvl>
+    <w:lvl w:ilvl="6">
+      <w:start w:val="1"/>
+      <w:numFmt w:val="decimal"/>
+      <w:lvlText w:val="%1.%2.%3.%4.%5.%6.%7."/>
+      <w:lvlJc w:val="left"/>
+      <w:pPr>
+        <w:ind w:left="3240" w:hanging="1080"/>
+      </w:pPr>
+      <w:rPr>
+        <w:rFonts w:hint="default"/>
+      </w:rPr>
+    </w:lvl>
+    <w:lvl w:ilvl="7">
+      <w:start w:val="1"/>
+      <w:numFmt w:val="decimal"/>
+      <w:lvlText w:val="%1.%2.%3.%4.%5.%6.%7.%8."/>
+      <w:lvlJc w:val="left"/>
+      <w:pPr>
+        <w:ind w:left="3744" w:hanging="1224"/>
+      </w:pPr>
+      <w:rPr>
+        <w:rFonts w:hint="default"/>
+      </w:rPr>
+    </w:lvl>
+    <w:lvl w:ilvl="8">
+      <w:start w:val="1"/>
+      <w:numFmt w:val="decimal"/>
+      <w:lvlText w:val="%1.%2.%3.%4.%5.%6.%7.%8.%9."/>
+      <w:lvlJc w:val="left"/>
+      <w:pPr>
+        <w:ind w:left="4320" w:hanging="1440"/>
+      </w:pPr>
+      <w:rPr>
+        <w:rFonts w:hint="default"/>
+      </w:rPr>
+    </w:lvl>
+  </w:abstractNum>
+  <w:abstractNum w:abstractNumId="1" w15:restartNumberingAfterBreak="0">
     <w:nsid w:val="396F0DEB"/>
     <w:multiLevelType w:val="multilevel"/>
     <w:tmpl w:val="0415001F"/>
@@ -7293,8 +8220,8 @@
       </w:pPr>
     </w:lvl>
   </w:abstractNum>
-  <w:abstractNum w:abstractNumId="1" w15:restartNumberingAfterBreak="0">
-    <w:nsid w:val="79310CAA"/>
+  <w:abstractNum w:abstractNumId="2" w15:restartNumberingAfterBreak="0">
+    <w:nsid w:val="751032FF"/>
     <w:multiLevelType w:val="multilevel"/>
     <w:tmpl w:val="32D6B31E"/>
     <w:lvl w:ilvl="0">
@@ -7406,8 +8333,8 @@
       </w:rPr>
     </w:lvl>
   </w:abstractNum>
-  <w:abstractNum w:abstractNumId="2" w15:restartNumberingAfterBreak="0">
-    <w:nsid w:val="7D6158EE"/>
+  <w:abstractNum w:abstractNumId="3" w15:restartNumberingAfterBreak="0">
+    <w:nsid w:val="79310CAA"/>
     <w:multiLevelType w:val="multilevel"/>
     <w:tmpl w:val="32D6B31E"/>
     <w:lvl w:ilvl="0">
@@ -7519,13 +8446,132 @@
       </w:rPr>
     </w:lvl>
   </w:abstractNum>
+  <w:abstractNum w:abstractNumId="4" w15:restartNumberingAfterBreak="0">
+    <w:nsid w:val="7D6158EE"/>
+    <w:multiLevelType w:val="multilevel"/>
+    <w:tmpl w:val="32D6B31E"/>
+    <w:lvl w:ilvl="0">
+      <w:start w:val="1"/>
+      <w:numFmt w:val="decimal"/>
+      <w:lvlText w:val="%1."/>
+      <w:lvlJc w:val="left"/>
+      <w:pPr>
+        <w:ind w:left="360" w:hanging="360"/>
+      </w:pPr>
+      <w:rPr>
+        <w:rFonts w:hint="default"/>
+      </w:rPr>
+    </w:lvl>
+    <w:lvl w:ilvl="1">
+      <w:start w:val="1"/>
+      <w:numFmt w:val="decimal"/>
+      <w:lvlText w:val="%1.%2."/>
+      <w:lvlJc w:val="center"/>
+      <w:pPr>
+        <w:ind w:left="792" w:hanging="432"/>
+      </w:pPr>
+      <w:rPr>
+        <w:rFonts w:hint="default"/>
+      </w:rPr>
+    </w:lvl>
+    <w:lvl w:ilvl="2">
+      <w:start w:val="1"/>
+      <w:numFmt w:val="decimal"/>
+      <w:lvlText w:val="%1.%2.%3."/>
+      <w:lvlJc w:val="left"/>
+      <w:pPr>
+        <w:ind w:left="1224" w:hanging="504"/>
+      </w:pPr>
+      <w:rPr>
+        <w:rFonts w:hint="default"/>
+      </w:rPr>
+    </w:lvl>
+    <w:lvl w:ilvl="3">
+      <w:start w:val="1"/>
+      <w:numFmt w:val="decimal"/>
+      <w:lvlText w:val="%1.%2.%3.%4."/>
+      <w:lvlJc w:val="left"/>
+      <w:pPr>
+        <w:ind w:left="1728" w:hanging="648"/>
+      </w:pPr>
+      <w:rPr>
+        <w:rFonts w:hint="default"/>
+      </w:rPr>
+    </w:lvl>
+    <w:lvl w:ilvl="4">
+      <w:start w:val="1"/>
+      <w:numFmt w:val="decimal"/>
+      <w:lvlText w:val="%1.%2.%3.%4.%5."/>
+      <w:lvlJc w:val="left"/>
+      <w:pPr>
+        <w:ind w:left="2232" w:hanging="792"/>
+      </w:pPr>
+      <w:rPr>
+        <w:rFonts w:hint="default"/>
+      </w:rPr>
+    </w:lvl>
+    <w:lvl w:ilvl="5">
+      <w:start w:val="1"/>
+      <w:numFmt w:val="decimal"/>
+      <w:lvlText w:val="%1.%2.%3.%4.%5.%6."/>
+      <w:lvlJc w:val="left"/>
+      <w:pPr>
+        <w:ind w:left="2736" w:hanging="936"/>
+      </w:pPr>
+      <w:rPr>
+        <w:rFonts w:hint="default"/>
+      </w:rPr>
+    </w:lvl>
+    <w:lvl w:ilvl="6">
+      <w:start w:val="1"/>
+      <w:numFmt w:val="decimal"/>
+      <w:lvlText w:val="%1.%2.%3.%4.%5.%6.%7."/>
+      <w:lvlJc w:val="left"/>
+      <w:pPr>
+        <w:ind w:left="3240" w:hanging="1080"/>
+      </w:pPr>
+      <w:rPr>
+        <w:rFonts w:hint="default"/>
+      </w:rPr>
+    </w:lvl>
+    <w:lvl w:ilvl="7">
+      <w:start w:val="1"/>
+      <w:numFmt w:val="decimal"/>
+      <w:lvlText w:val="%1.%2.%3.%4.%5.%6.%7.%8."/>
+      <w:lvlJc w:val="left"/>
+      <w:pPr>
+        <w:ind w:left="3744" w:hanging="1224"/>
+      </w:pPr>
+      <w:rPr>
+        <w:rFonts w:hint="default"/>
+      </w:rPr>
+    </w:lvl>
+    <w:lvl w:ilvl="8">
+      <w:start w:val="1"/>
+      <w:numFmt w:val="decimal"/>
+      <w:lvlText w:val="%1.%2.%3.%4.%5.%6.%7.%8.%9."/>
+      <w:lvlJc w:val="left"/>
+      <w:pPr>
+        <w:ind w:left="4320" w:hanging="1440"/>
+      </w:pPr>
+      <w:rPr>
+        <w:rFonts w:hint="default"/>
+      </w:rPr>
+    </w:lvl>
+  </w:abstractNum>
   <w:num w:numId="1" w16cid:durableId="750276447">
+    <w:abstractNumId w:val="3"/>
+  </w:num>
+  <w:num w:numId="2" w16cid:durableId="2114131415">
     <w:abstractNumId w:val="1"/>
   </w:num>
-  <w:num w:numId="2" w16cid:durableId="2114131415">
+  <w:num w:numId="3" w16cid:durableId="707683761">
+    <w:abstractNumId w:val="4"/>
+  </w:num>
+  <w:num w:numId="4" w16cid:durableId="1757239165">
     <w:abstractNumId w:val="0"/>
   </w:num>
-  <w:num w:numId="3" w16cid:durableId="707683761">
+  <w:num w:numId="5" w16cid:durableId="1578247092">
     <w:abstractNumId w:val="2"/>
   </w:num>
 </w:numbering>
@@ -8257,6 +9303,102 @@
       <w:ind w:left="0"/>
     </w:pPr>
   </w:style>
+  <w:style w:type="character" w:styleId="Nierozpoznanawzmianka">
+    <w:name w:val="Unresolved Mention"/>
+    <w:basedOn w:val="Domylnaczcionkaakapitu"/>
+    <w:uiPriority w:val="99"/>
+    <w:semiHidden/>
+    <w:unhideWhenUsed/>
+    <w:rsid w:val="007775FC"/>
+    <w:rPr>
+      <w:color w:val="605E5C"/>
+      <w:shd w:val="clear" w:color="auto" w:fill="E1DFDD"/>
+    </w:rPr>
+  </w:style>
+  <w:style w:type="paragraph" w:styleId="Tekstprzypisudolnego">
+    <w:name w:val="footnote text"/>
+    <w:basedOn w:val="Normalny"/>
+    <w:link w:val="TekstprzypisudolnegoZnak"/>
+    <w:uiPriority w:val="99"/>
+    <w:semiHidden/>
+    <w:unhideWhenUsed/>
+    <w:rsid w:val="004D3535"/>
+    <w:pPr>
+      <w:spacing w:after="0" w:line="240" w:lineRule="auto"/>
+    </w:pPr>
+    <w:rPr>
+      <w:sz w:val="20"/>
+      <w:szCs w:val="20"/>
+    </w:rPr>
+  </w:style>
+  <w:style w:type="character" w:customStyle="1" w:styleId="TekstprzypisudolnegoZnak">
+    <w:name w:val="Tekst przypisu dolnego Znak"/>
+    <w:basedOn w:val="Domylnaczcionkaakapitu"/>
+    <w:link w:val="Tekstprzypisudolnego"/>
+    <w:uiPriority w:val="99"/>
+    <w:semiHidden/>
+    <w:rsid w:val="004D3535"/>
+    <w:rPr>
+      <w:rFonts w:ascii="Calibri" w:eastAsia="Corbel" w:hAnsi="Calibri" w:cs="Corbel"/>
+      <w:color w:val="000000"/>
+      <w:sz w:val="20"/>
+      <w:szCs w:val="20"/>
+      <w:lang w:eastAsia="pl-PL"/>
+    </w:rPr>
+  </w:style>
+  <w:style w:type="character" w:styleId="Odwoanieprzypisudolnego">
+    <w:name w:val="footnote reference"/>
+    <w:basedOn w:val="Domylnaczcionkaakapitu"/>
+    <w:uiPriority w:val="99"/>
+    <w:semiHidden/>
+    <w:unhideWhenUsed/>
+    <w:rsid w:val="004D3535"/>
+    <w:rPr>
+      <w:vertAlign w:val="superscript"/>
+    </w:rPr>
+  </w:style>
+  <w:style w:type="paragraph" w:styleId="Tekstprzypisukocowego">
+    <w:name w:val="endnote text"/>
+    <w:basedOn w:val="Normalny"/>
+    <w:link w:val="TekstprzypisukocowegoZnak"/>
+    <w:uiPriority w:val="99"/>
+    <w:semiHidden/>
+    <w:unhideWhenUsed/>
+    <w:rsid w:val="004D3535"/>
+    <w:pPr>
+      <w:spacing w:after="0" w:line="240" w:lineRule="auto"/>
+    </w:pPr>
+    <w:rPr>
+      <w:sz w:val="20"/>
+      <w:szCs w:val="20"/>
+    </w:rPr>
+  </w:style>
+  <w:style w:type="character" w:customStyle="1" w:styleId="TekstprzypisukocowegoZnak">
+    <w:name w:val="Tekst przypisu końcowego Znak"/>
+    <w:basedOn w:val="Domylnaczcionkaakapitu"/>
+    <w:link w:val="Tekstprzypisukocowego"/>
+    <w:uiPriority w:val="99"/>
+    <w:semiHidden/>
+    <w:rsid w:val="004D3535"/>
+    <w:rPr>
+      <w:rFonts w:ascii="Calibri" w:eastAsia="Corbel" w:hAnsi="Calibri" w:cs="Corbel"/>
+      <w:color w:val="000000"/>
+      <w:sz w:val="20"/>
+      <w:szCs w:val="20"/>
+      <w:lang w:eastAsia="pl-PL"/>
+    </w:rPr>
+  </w:style>
+  <w:style w:type="character" w:styleId="Odwoanieprzypisukocowego">
+    <w:name w:val="endnote reference"/>
+    <w:basedOn w:val="Domylnaczcionkaakapitu"/>
+    <w:uiPriority w:val="99"/>
+    <w:semiHidden/>
+    <w:unhideWhenUsed/>
+    <w:rsid w:val="004D3535"/>
+    <w:rPr>
+      <w:vertAlign w:val="superscript"/>
+    </w:rPr>
+  </w:style>
 </w:styles>
 </file>
 

--- a/PDF/djamrozy-praca-mgr.docx
+++ b/PDF/djamrozy-praca-mgr.docx
@@ -334,13 +334,8 @@
         <w:jc w:val="right"/>
       </w:pPr>
       <w:r>
-        <w:t xml:space="preserve">Dr. Inż. Bogusława </w:t>
-      </w:r>
-      <w:proofErr w:type="spellStart"/>
-      <w:r>
-        <w:t>Twaroga</w:t>
-      </w:r>
-      <w:proofErr w:type="spellEnd"/>
+        <w:t>Dr. Inż. Bogusława Twaroga</w:t>
+      </w:r>
     </w:p>
     <w:p>
       <w:pPr>
@@ -461,7 +456,7 @@
           <w:r>
             <w:fldChar w:fldCharType="separate"/>
           </w:r>
-          <w:hyperlink w:anchor="_Toc175220205" w:history="1">
+          <w:hyperlink w:anchor="_Toc175225299" w:history="1">
             <w:r>
               <w:rPr>
                 <w:rStyle w:val="Hipercze"/>
@@ -488,7 +483,7 @@
                 <w:noProof/>
                 <w:webHidden/>
               </w:rPr>
-              <w:instrText xml:space="preserve"> PAGEREF _Toc175220205 \h </w:instrText>
+              <w:instrText xml:space="preserve"> PAGEREF _Toc175225299 \h </w:instrText>
             </w:r>
             <w:r>
               <w:rPr>
@@ -535,7 +530,7 @@
               <w14:ligatures w14:val="standardContextual"/>
             </w:rPr>
           </w:pPr>
-          <w:hyperlink w:anchor="_Toc175220206" w:history="1">
+          <w:hyperlink w:anchor="_Toc175225300" w:history="1">
             <w:r>
               <w:rPr>
                 <w:rStyle w:val="Hipercze"/>
@@ -580,7 +575,7 @@
                 <w:noProof/>
                 <w:webHidden/>
               </w:rPr>
-              <w:instrText xml:space="preserve"> PAGEREF _Toc175220206 \h </w:instrText>
+              <w:instrText xml:space="preserve"> PAGEREF _Toc175225300 \h </w:instrText>
             </w:r>
             <w:r>
               <w:rPr>
@@ -600,7 +595,7 @@
                 <w:noProof/>
                 <w:webHidden/>
               </w:rPr>
-              <w:t>7</w:t>
+              <w:t>8</w:t>
             </w:r>
             <w:r>
               <w:rPr>
@@ -627,7 +622,7 @@
               <w14:ligatures w14:val="standardContextual"/>
             </w:rPr>
           </w:pPr>
-          <w:hyperlink w:anchor="_Toc175220207" w:history="1">
+          <w:hyperlink w:anchor="_Toc175225301" w:history="1">
             <w:r>
               <w:rPr>
                 <w:rStyle w:val="Hipercze"/>
@@ -672,7 +667,7 @@
                 <w:noProof/>
                 <w:webHidden/>
               </w:rPr>
-              <w:instrText xml:space="preserve"> PAGEREF _Toc175220207 \h </w:instrText>
+              <w:instrText xml:space="preserve"> PAGEREF _Toc175225301 \h </w:instrText>
             </w:r>
             <w:r>
               <w:rPr>
@@ -692,7 +687,7 @@
                 <w:noProof/>
                 <w:webHidden/>
               </w:rPr>
-              <w:t>7</w:t>
+              <w:t>8</w:t>
             </w:r>
             <w:r>
               <w:rPr>
@@ -719,7 +714,7 @@
               <w14:ligatures w14:val="standardContextual"/>
             </w:rPr>
           </w:pPr>
-          <w:hyperlink w:anchor="_Toc175220208" w:history="1">
+          <w:hyperlink w:anchor="_Toc175225302" w:history="1">
             <w:r>
               <w:rPr>
                 <w:rStyle w:val="Hipercze"/>
@@ -764,7 +759,7 @@
                 <w:noProof/>
                 <w:webHidden/>
               </w:rPr>
-              <w:instrText xml:space="preserve"> PAGEREF _Toc175220208 \h </w:instrText>
+              <w:instrText xml:space="preserve"> PAGEREF _Toc175225302 \h </w:instrText>
             </w:r>
             <w:r>
               <w:rPr>
@@ -784,7 +779,7 @@
                 <w:noProof/>
                 <w:webHidden/>
               </w:rPr>
-              <w:t>7</w:t>
+              <w:t>8</w:t>
             </w:r>
             <w:r>
               <w:rPr>
@@ -811,7 +806,7 @@
               <w14:ligatures w14:val="standardContextual"/>
             </w:rPr>
           </w:pPr>
-          <w:hyperlink w:anchor="_Toc175220209" w:history="1">
+          <w:hyperlink w:anchor="_Toc175225303" w:history="1">
             <w:r>
               <w:rPr>
                 <w:rStyle w:val="Hipercze"/>
@@ -856,7 +851,7 @@
                 <w:noProof/>
                 <w:webHidden/>
               </w:rPr>
-              <w:instrText xml:space="preserve"> PAGEREF _Toc175220209 \h </w:instrText>
+              <w:instrText xml:space="preserve"> PAGEREF _Toc175225303 \h </w:instrText>
             </w:r>
             <w:r>
               <w:rPr>
@@ -876,7 +871,7 @@
                 <w:noProof/>
                 <w:webHidden/>
               </w:rPr>
-              <w:t>7</w:t>
+              <w:t>8</w:t>
             </w:r>
             <w:r>
               <w:rPr>
@@ -903,7 +898,7 @@
               <w14:ligatures w14:val="standardContextual"/>
             </w:rPr>
           </w:pPr>
-          <w:hyperlink w:anchor="_Toc175220210" w:history="1">
+          <w:hyperlink w:anchor="_Toc175225304" w:history="1">
             <w:r>
               <w:rPr>
                 <w:rStyle w:val="Hipercze"/>
@@ -948,7 +943,7 @@
                 <w:noProof/>
                 <w:webHidden/>
               </w:rPr>
-              <w:instrText xml:space="preserve"> PAGEREF _Toc175220210 \h </w:instrText>
+              <w:instrText xml:space="preserve"> PAGEREF _Toc175225304 \h </w:instrText>
             </w:r>
             <w:r>
               <w:rPr>
@@ -968,7 +963,7 @@
                 <w:noProof/>
                 <w:webHidden/>
               </w:rPr>
-              <w:t>7</w:t>
+              <w:t>8</w:t>
             </w:r>
             <w:r>
               <w:rPr>
@@ -995,7 +990,7 @@
               <w14:ligatures w14:val="standardContextual"/>
             </w:rPr>
           </w:pPr>
-          <w:hyperlink w:anchor="_Toc175220211" w:history="1">
+          <w:hyperlink w:anchor="_Toc175225305" w:history="1">
             <w:r>
               <w:rPr>
                 <w:rStyle w:val="Hipercze"/>
@@ -1040,7 +1035,7 @@
                 <w:noProof/>
                 <w:webHidden/>
               </w:rPr>
-              <w:instrText xml:space="preserve"> PAGEREF _Toc175220211 \h </w:instrText>
+              <w:instrText xml:space="preserve"> PAGEREF _Toc175225305 \h </w:instrText>
             </w:r>
             <w:r>
               <w:rPr>
@@ -1060,7 +1055,7 @@
                 <w:noProof/>
                 <w:webHidden/>
               </w:rPr>
-              <w:t>8</w:t>
+              <w:t>9</w:t>
             </w:r>
             <w:r>
               <w:rPr>
@@ -1087,7 +1082,7 @@
               <w14:ligatures w14:val="standardContextual"/>
             </w:rPr>
           </w:pPr>
-          <w:hyperlink w:anchor="_Toc175220212" w:history="1">
+          <w:hyperlink w:anchor="_Toc175225306" w:history="1">
             <w:r>
               <w:rPr>
                 <w:rStyle w:val="Hipercze"/>
@@ -1132,7 +1127,7 @@
                 <w:noProof/>
                 <w:webHidden/>
               </w:rPr>
-              <w:instrText xml:space="preserve"> PAGEREF _Toc175220212 \h </w:instrText>
+              <w:instrText xml:space="preserve"> PAGEREF _Toc175225306 \h </w:instrText>
             </w:r>
             <w:r>
               <w:rPr>
@@ -1152,7 +1147,7 @@
                 <w:noProof/>
                 <w:webHidden/>
               </w:rPr>
-              <w:t>8</w:t>
+              <w:t>9</w:t>
             </w:r>
             <w:r>
               <w:rPr>
@@ -1179,7 +1174,7 @@
               <w14:ligatures w14:val="standardContextual"/>
             </w:rPr>
           </w:pPr>
-          <w:hyperlink w:anchor="_Toc175220213" w:history="1">
+          <w:hyperlink w:anchor="_Toc175225307" w:history="1">
             <w:r>
               <w:rPr>
                 <w:rStyle w:val="Hipercze"/>
@@ -1224,7 +1219,7 @@
                 <w:noProof/>
                 <w:webHidden/>
               </w:rPr>
-              <w:instrText xml:space="preserve"> PAGEREF _Toc175220213 \h </w:instrText>
+              <w:instrText xml:space="preserve"> PAGEREF _Toc175225307 \h </w:instrText>
             </w:r>
             <w:r>
               <w:rPr>
@@ -1244,7 +1239,7 @@
                 <w:noProof/>
                 <w:webHidden/>
               </w:rPr>
-              <w:t>8</w:t>
+              <w:t>9</w:t>
             </w:r>
             <w:r>
               <w:rPr>
@@ -1271,7 +1266,7 @@
               <w14:ligatures w14:val="standardContextual"/>
             </w:rPr>
           </w:pPr>
-          <w:hyperlink w:anchor="_Toc175220214" w:history="1">
+          <w:hyperlink w:anchor="_Toc175225308" w:history="1">
             <w:r>
               <w:rPr>
                 <w:rStyle w:val="Hipercze"/>
@@ -1316,7 +1311,7 @@
                 <w:noProof/>
                 <w:webHidden/>
               </w:rPr>
-              <w:instrText xml:space="preserve"> PAGEREF _Toc175220214 \h </w:instrText>
+              <w:instrText xml:space="preserve"> PAGEREF _Toc175225308 \h </w:instrText>
             </w:r>
             <w:r>
               <w:rPr>
@@ -1336,7 +1331,7 @@
                 <w:noProof/>
                 <w:webHidden/>
               </w:rPr>
-              <w:t>8</w:t>
+              <w:t>9</w:t>
             </w:r>
             <w:r>
               <w:rPr>
@@ -1363,7 +1358,7 @@
               <w14:ligatures w14:val="standardContextual"/>
             </w:rPr>
           </w:pPr>
-          <w:hyperlink w:anchor="_Toc175220215" w:history="1">
+          <w:hyperlink w:anchor="_Toc175225309" w:history="1">
             <w:r>
               <w:rPr>
                 <w:rStyle w:val="Hipercze"/>
@@ -1408,7 +1403,7 @@
                 <w:noProof/>
                 <w:webHidden/>
               </w:rPr>
-              <w:instrText xml:space="preserve"> PAGEREF _Toc175220215 \h </w:instrText>
+              <w:instrText xml:space="preserve"> PAGEREF _Toc175225309 \h </w:instrText>
             </w:r>
             <w:r>
               <w:rPr>
@@ -1428,7 +1423,7 @@
                 <w:noProof/>
                 <w:webHidden/>
               </w:rPr>
-              <w:t>8</w:t>
+              <w:t>9</w:t>
             </w:r>
             <w:r>
               <w:rPr>
@@ -1455,7 +1450,7 @@
               <w14:ligatures w14:val="standardContextual"/>
             </w:rPr>
           </w:pPr>
-          <w:hyperlink w:anchor="_Toc175220216" w:history="1">
+          <w:hyperlink w:anchor="_Toc175225310" w:history="1">
             <w:r>
               <w:rPr>
                 <w:rStyle w:val="Hipercze"/>
@@ -1500,7 +1495,7 @@
                 <w:noProof/>
                 <w:webHidden/>
               </w:rPr>
-              <w:instrText xml:space="preserve"> PAGEREF _Toc175220216 \h </w:instrText>
+              <w:instrText xml:space="preserve"> PAGEREF _Toc175225310 \h </w:instrText>
             </w:r>
             <w:r>
               <w:rPr>
@@ -1520,7 +1515,7 @@
                 <w:noProof/>
                 <w:webHidden/>
               </w:rPr>
-              <w:t>8</w:t>
+              <w:t>9</w:t>
             </w:r>
             <w:r>
               <w:rPr>
@@ -1547,7 +1542,7 @@
               <w14:ligatures w14:val="standardContextual"/>
             </w:rPr>
           </w:pPr>
-          <w:hyperlink w:anchor="_Toc175220217" w:history="1">
+          <w:hyperlink w:anchor="_Toc175225311" w:history="1">
             <w:r>
               <w:rPr>
                 <w:rStyle w:val="Hipercze"/>
@@ -1592,7 +1587,7 @@
                 <w:noProof/>
                 <w:webHidden/>
               </w:rPr>
-              <w:instrText xml:space="preserve"> PAGEREF _Toc175220217 \h </w:instrText>
+              <w:instrText xml:space="preserve"> PAGEREF _Toc175225311 \h </w:instrText>
             </w:r>
             <w:r>
               <w:rPr>
@@ -1612,7 +1607,7 @@
                 <w:noProof/>
                 <w:webHidden/>
               </w:rPr>
-              <w:t>9</w:t>
+              <w:t>10</w:t>
             </w:r>
             <w:r>
               <w:rPr>
@@ -1639,7 +1634,7 @@
               <w14:ligatures w14:val="standardContextual"/>
             </w:rPr>
           </w:pPr>
-          <w:hyperlink w:anchor="_Toc175220218" w:history="1">
+          <w:hyperlink w:anchor="_Toc175225312" w:history="1">
             <w:r>
               <w:rPr>
                 <w:rStyle w:val="Hipercze"/>
@@ -1684,7 +1679,7 @@
                 <w:noProof/>
                 <w:webHidden/>
               </w:rPr>
-              <w:instrText xml:space="preserve"> PAGEREF _Toc175220218 \h </w:instrText>
+              <w:instrText xml:space="preserve"> PAGEREF _Toc175225312 \h </w:instrText>
             </w:r>
             <w:r>
               <w:rPr>
@@ -1704,7 +1699,7 @@
                 <w:noProof/>
                 <w:webHidden/>
               </w:rPr>
-              <w:t>9</w:t>
+              <w:t>10</w:t>
             </w:r>
             <w:r>
               <w:rPr>
@@ -1731,7 +1726,7 @@
               <w14:ligatures w14:val="standardContextual"/>
             </w:rPr>
           </w:pPr>
-          <w:hyperlink w:anchor="_Toc175220219" w:history="1">
+          <w:hyperlink w:anchor="_Toc175225313" w:history="1">
             <w:r>
               <w:rPr>
                 <w:rStyle w:val="Hipercze"/>
@@ -1776,7 +1771,7 @@
                 <w:noProof/>
                 <w:webHidden/>
               </w:rPr>
-              <w:instrText xml:space="preserve"> PAGEREF _Toc175220219 \h </w:instrText>
+              <w:instrText xml:space="preserve"> PAGEREF _Toc175225313 \h </w:instrText>
             </w:r>
             <w:r>
               <w:rPr>
@@ -1796,7 +1791,7 @@
                 <w:noProof/>
                 <w:webHidden/>
               </w:rPr>
-              <w:t>9</w:t>
+              <w:t>10</w:t>
             </w:r>
             <w:r>
               <w:rPr>
@@ -1823,7 +1818,7 @@
               <w14:ligatures w14:val="standardContextual"/>
             </w:rPr>
           </w:pPr>
-          <w:hyperlink w:anchor="_Toc175220220" w:history="1">
+          <w:hyperlink w:anchor="_Toc175225314" w:history="1">
             <w:r>
               <w:rPr>
                 <w:rStyle w:val="Hipercze"/>
@@ -1868,7 +1863,7 @@
                 <w:noProof/>
                 <w:webHidden/>
               </w:rPr>
-              <w:instrText xml:space="preserve"> PAGEREF _Toc175220220 \h </w:instrText>
+              <w:instrText xml:space="preserve"> PAGEREF _Toc175225314 \h </w:instrText>
             </w:r>
             <w:r>
               <w:rPr>
@@ -1888,7 +1883,7 @@
                 <w:noProof/>
                 <w:webHidden/>
               </w:rPr>
-              <w:t>9</w:t>
+              <w:t>10</w:t>
             </w:r>
             <w:r>
               <w:rPr>
@@ -1915,7 +1910,7 @@
               <w14:ligatures w14:val="standardContextual"/>
             </w:rPr>
           </w:pPr>
-          <w:hyperlink w:anchor="_Toc175220221" w:history="1">
+          <w:hyperlink w:anchor="_Toc175225315" w:history="1">
             <w:r>
               <w:rPr>
                 <w:rStyle w:val="Hipercze"/>
@@ -1960,7 +1955,7 @@
                 <w:noProof/>
                 <w:webHidden/>
               </w:rPr>
-              <w:instrText xml:space="preserve"> PAGEREF _Toc175220221 \h </w:instrText>
+              <w:instrText xml:space="preserve"> PAGEREF _Toc175225315 \h </w:instrText>
             </w:r>
             <w:r>
               <w:rPr>
@@ -1980,7 +1975,7 @@
                 <w:noProof/>
                 <w:webHidden/>
               </w:rPr>
-              <w:t>9</w:t>
+              <w:t>10</w:t>
             </w:r>
             <w:r>
               <w:rPr>
@@ -2007,7 +2002,7 @@
               <w14:ligatures w14:val="standardContextual"/>
             </w:rPr>
           </w:pPr>
-          <w:hyperlink w:anchor="_Toc175220222" w:history="1">
+          <w:hyperlink w:anchor="_Toc175225316" w:history="1">
             <w:r>
               <w:rPr>
                 <w:rStyle w:val="Hipercze"/>
@@ -2052,7 +2047,7 @@
                 <w:noProof/>
                 <w:webHidden/>
               </w:rPr>
-              <w:instrText xml:space="preserve"> PAGEREF _Toc175220222 \h </w:instrText>
+              <w:instrText xml:space="preserve"> PAGEREF _Toc175225316 \h </w:instrText>
             </w:r>
             <w:r>
               <w:rPr>
@@ -2072,7 +2067,7 @@
                 <w:noProof/>
                 <w:webHidden/>
               </w:rPr>
-              <w:t>9</w:t>
+              <w:t>10</w:t>
             </w:r>
             <w:r>
               <w:rPr>
@@ -2099,7 +2094,7 @@
               <w14:ligatures w14:val="standardContextual"/>
             </w:rPr>
           </w:pPr>
-          <w:hyperlink w:anchor="_Toc175220223" w:history="1">
+          <w:hyperlink w:anchor="_Toc175225317" w:history="1">
             <w:r>
               <w:rPr>
                 <w:rStyle w:val="Hipercze"/>
@@ -2144,7 +2139,7 @@
                 <w:noProof/>
                 <w:webHidden/>
               </w:rPr>
-              <w:instrText xml:space="preserve"> PAGEREF _Toc175220223 \h </w:instrText>
+              <w:instrText xml:space="preserve"> PAGEREF _Toc175225317 \h </w:instrText>
             </w:r>
             <w:r>
               <w:rPr>
@@ -2164,7 +2159,7 @@
                 <w:noProof/>
                 <w:webHidden/>
               </w:rPr>
-              <w:t>9</w:t>
+              <w:t>10</w:t>
             </w:r>
             <w:r>
               <w:rPr>
@@ -2191,7 +2186,7 @@
               <w14:ligatures w14:val="standardContextual"/>
             </w:rPr>
           </w:pPr>
-          <w:hyperlink w:anchor="_Toc175220224" w:history="1">
+          <w:hyperlink w:anchor="_Toc175225318" w:history="1">
             <w:r>
               <w:rPr>
                 <w:rStyle w:val="Hipercze"/>
@@ -2236,7 +2231,7 @@
                 <w:noProof/>
                 <w:webHidden/>
               </w:rPr>
-              <w:instrText xml:space="preserve"> PAGEREF _Toc175220224 \h </w:instrText>
+              <w:instrText xml:space="preserve"> PAGEREF _Toc175225318 \h </w:instrText>
             </w:r>
             <w:r>
               <w:rPr>
@@ -2256,7 +2251,7 @@
                 <w:noProof/>
                 <w:webHidden/>
               </w:rPr>
-              <w:t>9</w:t>
+              <w:t>10</w:t>
             </w:r>
             <w:r>
               <w:rPr>
@@ -2283,7 +2278,7 @@
               <w14:ligatures w14:val="standardContextual"/>
             </w:rPr>
           </w:pPr>
-          <w:hyperlink w:anchor="_Toc175220225" w:history="1">
+          <w:hyperlink w:anchor="_Toc175225319" w:history="1">
             <w:r>
               <w:rPr>
                 <w:rStyle w:val="Hipercze"/>
@@ -2328,7 +2323,7 @@
                 <w:noProof/>
                 <w:webHidden/>
               </w:rPr>
-              <w:instrText xml:space="preserve"> PAGEREF _Toc175220225 \h </w:instrText>
+              <w:instrText xml:space="preserve"> PAGEREF _Toc175225319 \h </w:instrText>
             </w:r>
             <w:r>
               <w:rPr>
@@ -2348,7 +2343,7 @@
                 <w:noProof/>
                 <w:webHidden/>
               </w:rPr>
-              <w:t>9</w:t>
+              <w:t>10</w:t>
             </w:r>
             <w:r>
               <w:rPr>
@@ -2375,7 +2370,7 @@
               <w14:ligatures w14:val="standardContextual"/>
             </w:rPr>
           </w:pPr>
-          <w:hyperlink w:anchor="_Toc175220226" w:history="1">
+          <w:hyperlink w:anchor="_Toc175225320" w:history="1">
             <w:r>
               <w:rPr>
                 <w:rStyle w:val="Hipercze"/>
@@ -2420,7 +2415,7 @@
                 <w:noProof/>
                 <w:webHidden/>
               </w:rPr>
-              <w:instrText xml:space="preserve"> PAGEREF _Toc175220226 \h </w:instrText>
+              <w:instrText xml:space="preserve"> PAGEREF _Toc175225320 \h </w:instrText>
             </w:r>
             <w:r>
               <w:rPr>
@@ -2440,7 +2435,7 @@
                 <w:noProof/>
                 <w:webHidden/>
               </w:rPr>
-              <w:t>10</w:t>
+              <w:t>11</w:t>
             </w:r>
             <w:r>
               <w:rPr>
@@ -2467,7 +2462,7 @@
               <w14:ligatures w14:val="standardContextual"/>
             </w:rPr>
           </w:pPr>
-          <w:hyperlink w:anchor="_Toc175220227" w:history="1">
+          <w:hyperlink w:anchor="_Toc175225321" w:history="1">
             <w:r>
               <w:rPr>
                 <w:rStyle w:val="Hipercze"/>
@@ -2512,7 +2507,7 @@
                 <w:noProof/>
                 <w:webHidden/>
               </w:rPr>
-              <w:instrText xml:space="preserve"> PAGEREF _Toc175220227 \h </w:instrText>
+              <w:instrText xml:space="preserve"> PAGEREF _Toc175225321 \h </w:instrText>
             </w:r>
             <w:r>
               <w:rPr>
@@ -2532,7 +2527,7 @@
                 <w:noProof/>
                 <w:webHidden/>
               </w:rPr>
-              <w:t>10</w:t>
+              <w:t>11</w:t>
             </w:r>
             <w:r>
               <w:rPr>
@@ -2559,7 +2554,7 @@
               <w14:ligatures w14:val="standardContextual"/>
             </w:rPr>
           </w:pPr>
-          <w:hyperlink w:anchor="_Toc175220228" w:history="1">
+          <w:hyperlink w:anchor="_Toc175225322" w:history="1">
             <w:r>
               <w:rPr>
                 <w:rStyle w:val="Hipercze"/>
@@ -2604,7 +2599,7 @@
                 <w:noProof/>
                 <w:webHidden/>
               </w:rPr>
-              <w:instrText xml:space="preserve"> PAGEREF _Toc175220228 \h </w:instrText>
+              <w:instrText xml:space="preserve"> PAGEREF _Toc175225322 \h </w:instrText>
             </w:r>
             <w:r>
               <w:rPr>
@@ -2624,7 +2619,7 @@
                 <w:noProof/>
                 <w:webHidden/>
               </w:rPr>
-              <w:t>10</w:t>
+              <w:t>11</w:t>
             </w:r>
             <w:r>
               <w:rPr>
@@ -2651,7 +2646,7 @@
               <w14:ligatures w14:val="standardContextual"/>
             </w:rPr>
           </w:pPr>
-          <w:hyperlink w:anchor="_Toc175220229" w:history="1">
+          <w:hyperlink w:anchor="_Toc175225323" w:history="1">
             <w:r>
               <w:rPr>
                 <w:rStyle w:val="Hipercze"/>
@@ -2696,7 +2691,7 @@
                 <w:noProof/>
                 <w:webHidden/>
               </w:rPr>
-              <w:instrText xml:space="preserve"> PAGEREF _Toc175220229 \h </w:instrText>
+              <w:instrText xml:space="preserve"> PAGEREF _Toc175225323 \h </w:instrText>
             </w:r>
             <w:r>
               <w:rPr>
@@ -2716,7 +2711,7 @@
                 <w:noProof/>
                 <w:webHidden/>
               </w:rPr>
-              <w:t>10</w:t>
+              <w:t>11</w:t>
             </w:r>
             <w:r>
               <w:rPr>
@@ -2743,7 +2738,7 @@
               <w14:ligatures w14:val="standardContextual"/>
             </w:rPr>
           </w:pPr>
-          <w:hyperlink w:anchor="_Toc175220230" w:history="1">
+          <w:hyperlink w:anchor="_Toc175225324" w:history="1">
             <w:r>
               <w:rPr>
                 <w:rStyle w:val="Hipercze"/>
@@ -2788,7 +2783,7 @@
                 <w:noProof/>
                 <w:webHidden/>
               </w:rPr>
-              <w:instrText xml:space="preserve"> PAGEREF _Toc175220230 \h </w:instrText>
+              <w:instrText xml:space="preserve"> PAGEREF _Toc175225324 \h </w:instrText>
             </w:r>
             <w:r>
               <w:rPr>
@@ -2808,7 +2803,7 @@
                 <w:noProof/>
                 <w:webHidden/>
               </w:rPr>
-              <w:t>11</w:t>
+              <w:t>12</w:t>
             </w:r>
             <w:r>
               <w:rPr>
@@ -2835,7 +2830,7 @@
               <w14:ligatures w14:val="standardContextual"/>
             </w:rPr>
           </w:pPr>
-          <w:hyperlink w:anchor="_Toc175220231" w:history="1">
+          <w:hyperlink w:anchor="_Toc175225325" w:history="1">
             <w:r>
               <w:rPr>
                 <w:rStyle w:val="Hipercze"/>
@@ -2880,7 +2875,7 @@
                 <w:noProof/>
                 <w:webHidden/>
               </w:rPr>
-              <w:instrText xml:space="preserve"> PAGEREF _Toc175220231 \h </w:instrText>
+              <w:instrText xml:space="preserve"> PAGEREF _Toc175225325 \h </w:instrText>
             </w:r>
             <w:r>
               <w:rPr>
@@ -2900,7 +2895,7 @@
                 <w:noProof/>
                 <w:webHidden/>
               </w:rPr>
-              <w:t>11</w:t>
+              <w:t>12</w:t>
             </w:r>
             <w:r>
               <w:rPr>
@@ -2927,7 +2922,7 @@
               <w14:ligatures w14:val="standardContextual"/>
             </w:rPr>
           </w:pPr>
-          <w:hyperlink w:anchor="_Toc175220232" w:history="1">
+          <w:hyperlink w:anchor="_Toc175225326" w:history="1">
             <w:r>
               <w:rPr>
                 <w:rStyle w:val="Hipercze"/>
@@ -2972,7 +2967,7 @@
                 <w:noProof/>
                 <w:webHidden/>
               </w:rPr>
-              <w:instrText xml:space="preserve"> PAGEREF _Toc175220232 \h </w:instrText>
+              <w:instrText xml:space="preserve"> PAGEREF _Toc175225326 \h </w:instrText>
             </w:r>
             <w:r>
               <w:rPr>
@@ -2992,7 +2987,7 @@
                 <w:noProof/>
                 <w:webHidden/>
               </w:rPr>
-              <w:t>11</w:t>
+              <w:t>12</w:t>
             </w:r>
             <w:r>
               <w:rPr>
@@ -3019,7 +3014,7 @@
               <w14:ligatures w14:val="standardContextual"/>
             </w:rPr>
           </w:pPr>
-          <w:hyperlink w:anchor="_Toc175220233" w:history="1">
+          <w:hyperlink w:anchor="_Toc175225327" w:history="1">
             <w:r>
               <w:rPr>
                 <w:rStyle w:val="Hipercze"/>
@@ -3064,375 +3059,7 @@
                 <w:noProof/>
                 <w:webHidden/>
               </w:rPr>
-              <w:instrText xml:space="preserve"> PAGEREF _Toc175220233 \h </w:instrText>
-            </w:r>
-            <w:r>
-              <w:rPr>
-                <w:noProof/>
-                <w:webHidden/>
-              </w:rPr>
-            </w:r>
-            <w:r>
-              <w:rPr>
-                <w:noProof/>
-                <w:webHidden/>
-              </w:rPr>
-              <w:fldChar w:fldCharType="separate"/>
-            </w:r>
-            <w:r>
-              <w:rPr>
-                <w:noProof/>
-                <w:webHidden/>
-              </w:rPr>
-              <w:t>11</w:t>
-            </w:r>
-            <w:r>
-              <w:rPr>
-                <w:noProof/>
-                <w:webHidden/>
-              </w:rPr>
-              <w:fldChar w:fldCharType="end"/>
-            </w:r>
-          </w:hyperlink>
-        </w:p>
-        <w:p>
-          <w:pPr>
-            <w:pStyle w:val="Spistreci1"/>
-            <w:tabs>
-              <w:tab w:val="left" w:pos="480"/>
-              <w:tab w:val="right" w:leader="dot" w:pos="9231"/>
-            </w:tabs>
-            <w:rPr>
-              <w:rFonts w:asciiTheme="minorHAnsi" w:eastAsiaTheme="minorEastAsia" w:hAnsiTheme="minorHAnsi" w:cstheme="minorBidi"/>
-              <w:noProof/>
-              <w:color w:val="auto"/>
-              <w:kern w:val="2"/>
-              <w:szCs w:val="24"/>
-              <w14:ligatures w14:val="standardContextual"/>
-            </w:rPr>
-          </w:pPr>
-          <w:hyperlink w:anchor="_Toc175220234" w:history="1">
-            <w:r>
-              <w:rPr>
-                <w:rStyle w:val="Hipercze"/>
-                <w:noProof/>
-              </w:rPr>
-              <w:t>6.</w:t>
-            </w:r>
-            <w:r>
-              <w:rPr>
-                <w:rFonts w:asciiTheme="minorHAnsi" w:eastAsiaTheme="minorEastAsia" w:hAnsiTheme="minorHAnsi" w:cstheme="minorBidi"/>
-                <w:noProof/>
-                <w:color w:val="auto"/>
-                <w:kern w:val="2"/>
-                <w:szCs w:val="24"/>
-                <w14:ligatures w14:val="standardContextual"/>
-              </w:rPr>
-              <w:tab/>
-            </w:r>
-            <w:r>
-              <w:rPr>
-                <w:rStyle w:val="Hipercze"/>
-                <w:noProof/>
-              </w:rPr>
-              <w:t>Dyskusja</w:t>
-            </w:r>
-            <w:r>
-              <w:rPr>
-                <w:noProof/>
-                <w:webHidden/>
-              </w:rPr>
-              <w:tab/>
-            </w:r>
-            <w:r>
-              <w:rPr>
-                <w:noProof/>
-                <w:webHidden/>
-              </w:rPr>
-              <w:fldChar w:fldCharType="begin"/>
-            </w:r>
-            <w:r>
-              <w:rPr>
-                <w:noProof/>
-                <w:webHidden/>
-              </w:rPr>
-              <w:instrText xml:space="preserve"> PAGEREF _Toc175220234 \h </w:instrText>
-            </w:r>
-            <w:r>
-              <w:rPr>
-                <w:noProof/>
-                <w:webHidden/>
-              </w:rPr>
-            </w:r>
-            <w:r>
-              <w:rPr>
-                <w:noProof/>
-                <w:webHidden/>
-              </w:rPr>
-              <w:fldChar w:fldCharType="separate"/>
-            </w:r>
-            <w:r>
-              <w:rPr>
-                <w:noProof/>
-                <w:webHidden/>
-              </w:rPr>
-              <w:t>12</w:t>
-            </w:r>
-            <w:r>
-              <w:rPr>
-                <w:noProof/>
-                <w:webHidden/>
-              </w:rPr>
-              <w:fldChar w:fldCharType="end"/>
-            </w:r>
-          </w:hyperlink>
-        </w:p>
-        <w:p>
-          <w:pPr>
-            <w:pStyle w:val="Spistreci2"/>
-            <w:tabs>
-              <w:tab w:val="left" w:pos="960"/>
-              <w:tab w:val="right" w:leader="dot" w:pos="9231"/>
-            </w:tabs>
-            <w:rPr>
-              <w:rFonts w:asciiTheme="minorHAnsi" w:eastAsiaTheme="minorEastAsia" w:hAnsiTheme="minorHAnsi" w:cstheme="minorBidi"/>
-              <w:noProof/>
-              <w:color w:val="auto"/>
-              <w:kern w:val="2"/>
-              <w:szCs w:val="24"/>
-              <w14:ligatures w14:val="standardContextual"/>
-            </w:rPr>
-          </w:pPr>
-          <w:hyperlink w:anchor="_Toc175220235" w:history="1">
-            <w:r>
-              <w:rPr>
-                <w:rStyle w:val="Hipercze"/>
-                <w:noProof/>
-              </w:rPr>
-              <w:t>6.1.</w:t>
-            </w:r>
-            <w:r>
-              <w:rPr>
-                <w:rFonts w:asciiTheme="minorHAnsi" w:eastAsiaTheme="minorEastAsia" w:hAnsiTheme="minorHAnsi" w:cstheme="minorBidi"/>
-                <w:noProof/>
-                <w:color w:val="auto"/>
-                <w:kern w:val="2"/>
-                <w:szCs w:val="24"/>
-                <w14:ligatures w14:val="standardContextual"/>
-              </w:rPr>
-              <w:tab/>
-            </w:r>
-            <w:r>
-              <w:rPr>
-                <w:rStyle w:val="Hipercze"/>
-                <w:noProof/>
-              </w:rPr>
-              <w:t>Porównanie wyników z innymi badaniami</w:t>
-            </w:r>
-            <w:r>
-              <w:rPr>
-                <w:noProof/>
-                <w:webHidden/>
-              </w:rPr>
-              <w:tab/>
-            </w:r>
-            <w:r>
-              <w:rPr>
-                <w:noProof/>
-                <w:webHidden/>
-              </w:rPr>
-              <w:fldChar w:fldCharType="begin"/>
-            </w:r>
-            <w:r>
-              <w:rPr>
-                <w:noProof/>
-                <w:webHidden/>
-              </w:rPr>
-              <w:instrText xml:space="preserve"> PAGEREF _Toc175220235 \h </w:instrText>
-            </w:r>
-            <w:r>
-              <w:rPr>
-                <w:noProof/>
-                <w:webHidden/>
-              </w:rPr>
-            </w:r>
-            <w:r>
-              <w:rPr>
-                <w:noProof/>
-                <w:webHidden/>
-              </w:rPr>
-              <w:fldChar w:fldCharType="separate"/>
-            </w:r>
-            <w:r>
-              <w:rPr>
-                <w:noProof/>
-                <w:webHidden/>
-              </w:rPr>
-              <w:t>12</w:t>
-            </w:r>
-            <w:r>
-              <w:rPr>
-                <w:noProof/>
-                <w:webHidden/>
-              </w:rPr>
-              <w:fldChar w:fldCharType="end"/>
-            </w:r>
-          </w:hyperlink>
-        </w:p>
-        <w:p>
-          <w:pPr>
-            <w:pStyle w:val="Spistreci2"/>
-            <w:tabs>
-              <w:tab w:val="left" w:pos="960"/>
-              <w:tab w:val="right" w:leader="dot" w:pos="9231"/>
-            </w:tabs>
-            <w:rPr>
-              <w:rFonts w:asciiTheme="minorHAnsi" w:eastAsiaTheme="minorEastAsia" w:hAnsiTheme="minorHAnsi" w:cstheme="minorBidi"/>
-              <w:noProof/>
-              <w:color w:val="auto"/>
-              <w:kern w:val="2"/>
-              <w:szCs w:val="24"/>
-              <w14:ligatures w14:val="standardContextual"/>
-            </w:rPr>
-          </w:pPr>
-          <w:hyperlink w:anchor="_Toc175220236" w:history="1">
-            <w:r>
-              <w:rPr>
-                <w:rStyle w:val="Hipercze"/>
-                <w:noProof/>
-              </w:rPr>
-              <w:t>6.2.</w:t>
-            </w:r>
-            <w:r>
-              <w:rPr>
-                <w:rFonts w:asciiTheme="minorHAnsi" w:eastAsiaTheme="minorEastAsia" w:hAnsiTheme="minorHAnsi" w:cstheme="minorBidi"/>
-                <w:noProof/>
-                <w:color w:val="auto"/>
-                <w:kern w:val="2"/>
-                <w:szCs w:val="24"/>
-                <w14:ligatures w14:val="standardContextual"/>
-              </w:rPr>
-              <w:tab/>
-            </w:r>
-            <w:r>
-              <w:rPr>
-                <w:rStyle w:val="Hipercze"/>
-                <w:noProof/>
-              </w:rPr>
-              <w:t>Omówienie wyników w kontekście postawionych hipotez</w:t>
-            </w:r>
-            <w:r>
-              <w:rPr>
-                <w:noProof/>
-                <w:webHidden/>
-              </w:rPr>
-              <w:tab/>
-            </w:r>
-            <w:r>
-              <w:rPr>
-                <w:noProof/>
-                <w:webHidden/>
-              </w:rPr>
-              <w:fldChar w:fldCharType="begin"/>
-            </w:r>
-            <w:r>
-              <w:rPr>
-                <w:noProof/>
-                <w:webHidden/>
-              </w:rPr>
-              <w:instrText xml:space="preserve"> PAGEREF _Toc175220236 \h </w:instrText>
-            </w:r>
-            <w:r>
-              <w:rPr>
-                <w:noProof/>
-                <w:webHidden/>
-              </w:rPr>
-            </w:r>
-            <w:r>
-              <w:rPr>
-                <w:noProof/>
-                <w:webHidden/>
-              </w:rPr>
-              <w:fldChar w:fldCharType="separate"/>
-            </w:r>
-            <w:r>
-              <w:rPr>
-                <w:noProof/>
-                <w:webHidden/>
-              </w:rPr>
-              <w:t>12</w:t>
-            </w:r>
-            <w:r>
-              <w:rPr>
-                <w:noProof/>
-                <w:webHidden/>
-              </w:rPr>
-              <w:fldChar w:fldCharType="end"/>
-            </w:r>
-          </w:hyperlink>
-        </w:p>
-        <w:p>
-          <w:pPr>
-            <w:pStyle w:val="Spistreci2"/>
-            <w:tabs>
-              <w:tab w:val="left" w:pos="960"/>
-              <w:tab w:val="right" w:leader="dot" w:pos="9231"/>
-            </w:tabs>
-            <w:rPr>
-              <w:rFonts w:asciiTheme="minorHAnsi" w:eastAsiaTheme="minorEastAsia" w:hAnsiTheme="minorHAnsi" w:cstheme="minorBidi"/>
-              <w:noProof/>
-              <w:color w:val="auto"/>
-              <w:kern w:val="2"/>
-              <w:szCs w:val="24"/>
-              <w14:ligatures w14:val="standardContextual"/>
-            </w:rPr>
-          </w:pPr>
-          <w:hyperlink w:anchor="_Toc175220237" w:history="1">
-            <w:r>
-              <w:rPr>
-                <w:rStyle w:val="Hipercze"/>
-                <w:noProof/>
-              </w:rPr>
-              <w:t>6.3.</w:t>
-            </w:r>
-            <w:r>
-              <w:rPr>
-                <w:rFonts w:asciiTheme="minorHAnsi" w:eastAsiaTheme="minorEastAsia" w:hAnsiTheme="minorHAnsi" w:cstheme="minorBidi"/>
-                <w:noProof/>
-                <w:color w:val="auto"/>
-                <w:kern w:val="2"/>
-                <w:szCs w:val="24"/>
-                <w14:ligatures w14:val="standardContextual"/>
-              </w:rPr>
-              <w:tab/>
-            </w:r>
-            <w:r>
-              <w:rPr>
-                <w:rStyle w:val="Hipercze"/>
-                <w:noProof/>
-              </w:rPr>
-              <w:t>Możliwości zastosowania platformy w praktyce</w:t>
-            </w:r>
-            <w:r>
-              <w:rPr>
-                <w:noProof/>
-                <w:webHidden/>
-              </w:rPr>
-              <w:tab/>
-            </w:r>
-            <w:r>
-              <w:rPr>
-                <w:noProof/>
-                <w:webHidden/>
-              </w:rPr>
-              <w:fldChar w:fldCharType="begin"/>
-            </w:r>
-            <w:r>
-              <w:rPr>
-                <w:noProof/>
-                <w:webHidden/>
-              </w:rPr>
-              <w:instrText xml:space="preserve"> PAGEREF _Toc175220237 \h </w:instrText>
+              <w:instrText xml:space="preserve"> PAGEREF _Toc175225327 \h </w:instrText>
             </w:r>
             <w:r>
               <w:rPr>
@@ -3478,13 +3105,13 @@
               <w14:ligatures w14:val="standardContextual"/>
             </w:rPr>
           </w:pPr>
-          <w:hyperlink w:anchor="_Toc175220238" w:history="1">
+          <w:hyperlink w:anchor="_Toc175225328" w:history="1">
             <w:r>
               <w:rPr>
                 <w:rStyle w:val="Hipercze"/>
                 <w:noProof/>
               </w:rPr>
-              <w:t>Podsumowanie i wnioski</w:t>
+              <w:t>Podsumowanie</w:t>
             </w:r>
             <w:r>
               <w:rPr>
@@ -3505,7 +3132,7 @@
                 <w:noProof/>
                 <w:webHidden/>
               </w:rPr>
-              <w:instrText xml:space="preserve"> PAGEREF _Toc175220238 \h </w:instrText>
+              <w:instrText xml:space="preserve"> PAGEREF _Toc175225328 \h </w:instrText>
             </w:r>
             <w:r>
               <w:rPr>
@@ -3551,7 +3178,7 @@
               <w14:ligatures w14:val="standardContextual"/>
             </w:rPr>
           </w:pPr>
-          <w:hyperlink w:anchor="_Toc175220239" w:history="1">
+          <w:hyperlink w:anchor="_Toc175225329" w:history="1">
             <w:r>
               <w:rPr>
                 <w:rStyle w:val="Hipercze"/>
@@ -3578,7 +3205,7 @@
                 <w:noProof/>
                 <w:webHidden/>
               </w:rPr>
-              <w:instrText xml:space="preserve"> PAGEREF _Toc175220239 \h </w:instrText>
+              <w:instrText xml:space="preserve"> PAGEREF _Toc175225329 \h </w:instrText>
             </w:r>
             <w:r>
               <w:rPr>
@@ -3624,7 +3251,7 @@
               <w14:ligatures w14:val="standardContextual"/>
             </w:rPr>
           </w:pPr>
-          <w:hyperlink w:anchor="_Toc175220240" w:history="1">
+          <w:hyperlink w:anchor="_Toc175225330" w:history="1">
             <w:r>
               <w:rPr>
                 <w:rStyle w:val="Hipercze"/>
@@ -3651,7 +3278,7 @@
                 <w:noProof/>
                 <w:webHidden/>
               </w:rPr>
-              <w:instrText xml:space="preserve"> PAGEREF _Toc175220240 \h </w:instrText>
+              <w:instrText xml:space="preserve"> PAGEREF _Toc175225330 \h </w:instrText>
             </w:r>
             <w:r>
               <w:rPr>
@@ -3708,7 +3335,7 @@
         <w:pStyle w:val="Nagwek1"/>
         <w:ind w:left="360" w:firstLine="0"/>
       </w:pPr>
-      <w:bookmarkStart w:id="0" w:name="_Toc175220205"/>
+      <w:bookmarkStart w:id="0" w:name="_Toc175225299"/>
       <w:r>
         <w:lastRenderedPageBreak/>
         <w:t>Wstęp</w:t>
@@ -3846,15 +3473,7 @@
         <w:t xml:space="preserve"> </w:t>
       </w:r>
       <w:r>
-        <w:t xml:space="preserve">Zgodnie z opinią specjalistów z Wyższej Szkoły Biznesu </w:t>
-      </w:r>
-      <w:proofErr w:type="spellStart"/>
-      <w:r>
-        <w:t>National</w:t>
-      </w:r>
-      <w:proofErr w:type="spellEnd"/>
-      <w:r>
-        <w:t>-Louis University, AI może powodować utratę miejsc pracy oraz restrukturyzację zawodów, jednakże tym samym może zwiększać zapotrzebowanie na specjalistów w branży</w:t>
+        <w:t>Zgodnie z opinią specjalistów z Wyższej Szkoły Biznesu National-Louis University, AI może powodować utratę miejsc pracy oraz restrukturyzację zawodów, jednakże tym samym może zwiększać zapotrzebowanie na specjalistów w branży</w:t>
       </w:r>
       <w:r>
         <w:t xml:space="preserve"> kreatywnej oraz</w:t>
@@ -3863,7 +3482,13 @@
         <w:t xml:space="preserve"> IT. Autor artykułu zwraca uwagę na problematykę dotyczącą etyki związanej ze sztuczną inteligencją oraz potrzebę nieustannej nauki oraz rozwoju.</w:t>
       </w:r>
       <w:r>
-        <w:t>[9]</w:t>
+        <w:t>[</w:t>
+      </w:r>
+      <w:r>
+        <w:t>10</w:t>
+      </w:r>
+      <w:r>
+        <w:t>]</w:t>
       </w:r>
     </w:p>
     <w:p>
@@ -3946,238 +3571,191 @@
       <w:pPr>
         <w:ind w:left="0" w:firstLine="360"/>
       </w:pPr>
+      <w:r>
+        <w:lastRenderedPageBreak/>
+        <w:t>Celem pracy dyplomowej jest utworzenie</w:t>
+      </w:r>
+      <w:r>
+        <w:t xml:space="preserve"> oraz analiza</w:t>
+      </w:r>
+      <w:r>
+        <w:t xml:space="preserve"> </w:t>
+      </w:r>
+      <w:r>
+        <w:t>oprogramowania do rozpoznawania sekwencji ruchów</w:t>
+      </w:r>
+      <w:r>
+        <w:t xml:space="preserve"> w czasie rzeczywistym</w:t>
+      </w:r>
+      <w:r>
+        <w:t xml:space="preserve"> w oparciu o metody uczenia maszynowego</w:t>
+      </w:r>
+      <w:r>
+        <w:t xml:space="preserve">, </w:t>
+      </w:r>
+      <w:r>
+        <w:t>bez konieczności używania specjalistycznego</w:t>
+      </w:r>
+      <w:r>
+        <w:t xml:space="preserve"> </w:t>
+      </w:r>
+      <w:r>
+        <w:t>sprzętu komputerowego.</w:t>
+      </w:r>
+      <w:r>
+        <w:t xml:space="preserve"> Zastosowane rozwiązania, wykorzystane zostaną w </w:t>
+      </w:r>
+      <w:r>
+        <w:t>aplikacji do nauki oraz tłumaczenia polskiego języka migowego</w:t>
+      </w:r>
+      <w:r>
+        <w:t>, które może wspierać osoby z dysfunkcjami w łatwiejszej adaptacji w środowisku osób pełnosprawnych</w:t>
+      </w:r>
+      <w:r>
+        <w:t>, umożliwiając im łatwiejszą komunikację</w:t>
+      </w:r>
+      <w:r>
+        <w:t>.</w:t>
+      </w:r>
+      <w:r>
+        <w:t xml:space="preserve"> Aplikacja ta również może działać w sposób edukacyjny, zwiększając świadomość użytkowników na temat dysfunkcji słuchowych oraz </w:t>
+      </w:r>
+      <w:r>
+        <w:t>głosowych</w:t>
+      </w:r>
+      <w:r>
+        <w:t>.</w:t>
+      </w:r>
+      <w:r>
+        <w:t xml:space="preserve"> Opracowanie autorskich skryptów, pozwalać ma na obsługę pełnego procesu pracy aplikacji, począwszy od rejestrowania próbek nagrań wideo,</w:t>
+      </w:r>
+      <w:r>
+        <w:t xml:space="preserve"> uczenia modelu SI, testowaniu jego poprawności,</w:t>
+      </w:r>
+      <w:r>
+        <w:t xml:space="preserve"> a</w:t>
+      </w:r>
+      <w:r>
+        <w:t xml:space="preserve"> kończąc na obsłudze aplikacji internetowej.</w:t>
+      </w:r>
     </w:p>
     <w:p>
       <w:pPr>
         <w:ind w:left="0" w:firstLine="360"/>
       </w:pPr>
+      <w:r>
+        <w:t xml:space="preserve">Dysertacja, składa się z </w:t>
+      </w:r>
+      <w:r>
+        <w:t xml:space="preserve">pięciu rozdziałów. </w:t>
+      </w:r>
+      <w:r>
+        <w:t>Pierwszy z nich omawia zagadnienia teoretyczne związane z funkcjonowaniem aplikacji</w:t>
+      </w:r>
+      <w:r>
+        <w:t xml:space="preserve"> takie jak przegląd dostępnych technologii związanych z rozpoznawaniem gestów oraz uczeniem maszynowym, wyzwaniami w rozpoznawaniu gestów</w:t>
+      </w:r>
+      <w:r>
+        <w:t xml:space="preserve"> </w:t>
+      </w:r>
+      <w:r>
+        <w:t>oraz analizą istniejących platform dotyczących języka migowego.</w:t>
+      </w:r>
+    </w:p>
+    <w:p>
+      <w:pPr>
+        <w:ind w:left="0" w:firstLine="360"/>
+      </w:pPr>
+      <w:r>
+        <w:t xml:space="preserve">Rozdział drugi skupia się na projekcie utworzonej platformy. Omawiane są tam kwestie koncepcyjne, projekt graficzny aplikacji, diagramy oraz kwestie techniczne </w:t>
+      </w:r>
+      <w:r>
+        <w:t>projektowanej aplikacji.</w:t>
+      </w:r>
+    </w:p>
+    <w:p>
+      <w:pPr>
+        <w:ind w:left="0" w:firstLine="360"/>
+      </w:pPr>
+      <w:r>
+        <w:t xml:space="preserve">Rozdział trzeci </w:t>
+      </w:r>
+      <w:r>
+        <w:t>porusza tematykę tworzenia modelu sztucznej inteligencji przechodząc po każdym etapie jego tworzenia zaczynając na przygotowaniu danych wejściowych, a kończąc na ocenie skuteczności</w:t>
+      </w:r>
+      <w:r>
+        <w:t xml:space="preserve"> stworzonego</w:t>
+      </w:r>
+      <w:r>
+        <w:t xml:space="preserve"> modelu.</w:t>
+      </w:r>
+    </w:p>
+    <w:p>
+      <w:pPr>
+        <w:ind w:left="0" w:firstLine="360"/>
+      </w:pPr>
+      <w:r>
+        <w:t>Rozdział czwarty, zatytułowany „Implementacja platformy” skupia się na połączeniu aspektów sztucznej inteligencji wraz z aplikacją internetową.</w:t>
+      </w:r>
+      <w:r>
+        <w:t xml:space="preserve"> Zaprezentowane tam informacje dotyczą integracji modeli AI z aplikacją webową, mechanizmów komunikacji między klientem, a serwerem oraz </w:t>
+      </w:r>
+      <w:r>
+        <w:t>warstwy graficznej interfejsu użytkownika</w:t>
+      </w:r>
+      <w:r>
+        <w:t>.</w:t>
+      </w:r>
+    </w:p>
+    <w:p>
+      <w:pPr>
+        <w:ind w:left="0" w:firstLine="360"/>
+      </w:pPr>
+      <w:r>
+        <w:t>Piąty, a zarazem ostatni rozdział omawia ocenę działania platformy, skupiając się na testach w warunkach rzeczywistych, ocenie skuteczności pracy aplikacji oraz propozycji ulepszeń oprogramowania.</w:t>
+      </w:r>
+    </w:p>
+    <w:p>
+      <w:pPr>
+        <w:ind w:left="0" w:firstLine="360"/>
+      </w:pPr>
+      <w:r>
+        <w:t>Praca zakończona została podsumowaniem, w którym zaprezentowano ogólny opis aplikacji wraz z</w:t>
+      </w:r>
+      <w:r>
+        <w:t xml:space="preserve"> jej</w:t>
+      </w:r>
+      <w:r>
+        <w:t xml:space="preserve"> analizą </w:t>
+      </w:r>
+      <w:r>
+        <w:t>pod kontem przydatności oraz wydajności</w:t>
+      </w:r>
+      <w:r>
+        <w:t xml:space="preserve"> w </w:t>
+      </w:r>
+      <w:r>
+        <w:t>rzeczywistych</w:t>
+      </w:r>
+      <w:r>
+        <w:t xml:space="preserve"> </w:t>
+      </w:r>
+      <w:r>
+        <w:t>warunkach</w:t>
+      </w:r>
+      <w:r>
+        <w:t>.</w:t>
+      </w:r>
+    </w:p>
+    <w:p>
+      <w:pPr>
+        <w:ind w:left="0" w:firstLine="360"/>
+      </w:pPr>
     </w:p>
     <w:p>
       <w:pPr>
         <w:ind w:left="0" w:firstLine="0"/>
       </w:pPr>
-    </w:p>
-    <w:p>
-      <w:pPr>
-        <w:ind w:left="11"/>
-      </w:pPr>
-      <w:r>
-        <w:t>Kontekst i znaczenie tematu</w:t>
-      </w:r>
-    </w:p>
-    <w:p>
-      <w:pPr>
-        <w:ind w:left="11"/>
-        <w:rPr>
-          <w:color w:val="FF0000"/>
-        </w:rPr>
-      </w:pPr>
-      <w:r>
-        <w:rPr>
-          <w:color w:val="FF0000"/>
-        </w:rPr>
-        <w:t>Opis ogólny tematu: Wprowadzenie do problematyki rozpoznawania gestów, szczególnie w kontekście polskiego języka migowego.</w:t>
-      </w:r>
-    </w:p>
-    <w:p>
-      <w:pPr>
-        <w:ind w:left="11"/>
-        <w:rPr>
-          <w:color w:val="FF0000"/>
-        </w:rPr>
-      </w:pPr>
-      <w:r>
-        <w:rPr>
-          <w:color w:val="FF0000"/>
-        </w:rPr>
-        <w:t>Znaczenie praktyczne i teoretyczne: Omówienie, dlaczego temat jest ważny, zarówno z perspektywy naukowej, jak i praktycznej, np. ułatwienia komunikacji dla osób niesłyszących.</w:t>
-      </w:r>
-    </w:p>
-    <w:p>
-      <w:pPr>
-        <w:ind w:left="11"/>
-        <w:rPr>
-          <w:color w:val="FF0000"/>
-        </w:rPr>
-      </w:pPr>
-      <w:r>
-        <w:rPr>
-          <w:color w:val="FF0000"/>
-        </w:rPr>
-        <w:t>Tło historyczne i rozwój technologii: Krótkie omówienie, jak rozwijały się technologie rozpoznawania gestów i jaką rolę pełnią obecnie.</w:t>
-      </w:r>
-    </w:p>
-    <w:p>
-      <w:pPr>
-        <w:ind w:left="11"/>
-      </w:pPr>
-    </w:p>
-    <w:p>
-      <w:pPr>
-        <w:ind w:left="11"/>
-      </w:pPr>
-      <w:r>
-        <w:t>Problem badawczy</w:t>
-      </w:r>
-    </w:p>
-    <w:p>
-      <w:pPr>
-        <w:ind w:left="11"/>
-        <w:rPr>
-          <w:color w:val="FF0000"/>
-        </w:rPr>
-      </w:pPr>
-      <w:r>
-        <w:rPr>
-          <w:color w:val="FF0000"/>
-        </w:rPr>
-        <w:t>Definicja problemu: Jasne sformułowanie, jaki konkretny problem badawczy podejmowany jest w pracy.</w:t>
-      </w:r>
-    </w:p>
-    <w:p>
-      <w:pPr>
-        <w:ind w:left="11"/>
-        <w:rPr>
-          <w:color w:val="FF0000"/>
-        </w:rPr>
-      </w:pPr>
-      <w:r>
-        <w:rPr>
-          <w:color w:val="FF0000"/>
-        </w:rPr>
-        <w:t>Znaczenie problemu: Wyjaśnienie, dlaczego rozwiązanie tego problemu jest ważne i jakie są jego potencjalne implikacje.</w:t>
-      </w:r>
-    </w:p>
-    <w:p>
-      <w:pPr>
-        <w:ind w:left="11"/>
-        <w:rPr>
-          <w:color w:val="FF0000"/>
-        </w:rPr>
-      </w:pPr>
-      <w:r>
-        <w:rPr>
-          <w:color w:val="FF0000"/>
-        </w:rPr>
-        <w:t>Ograniczenia i wyzwania: Zidentyfikowanie głównych trudności i ograniczeń związanych z tematem, np. ograniczenia technologiczne, brak dostępnych danych itp.</w:t>
-      </w:r>
-    </w:p>
-    <w:p>
-      <w:pPr>
-        <w:ind w:left="11"/>
-      </w:pPr>
-    </w:p>
-    <w:p>
-      <w:pPr>
-        <w:ind w:left="11"/>
-      </w:pPr>
-      <w:r>
-        <w:t>Hipotezy i cele badawcze</w:t>
-      </w:r>
-    </w:p>
-    <w:p>
-      <w:pPr>
-        <w:ind w:left="11"/>
-        <w:rPr>
-          <w:color w:val="FF0000"/>
-        </w:rPr>
-      </w:pPr>
-      <w:r>
-        <w:rPr>
-          <w:color w:val="FF0000"/>
-        </w:rPr>
-        <w:t>Hipotezy badawcze: Sformułowanie hipotez, które będą testowane w pracy. Może to obejmować przypuszczenia dotyczące skuteczności modelu, jego wydajności w czasie rzeczywistym, czy też trafności rozpoznawania gestów.</w:t>
-      </w:r>
-    </w:p>
-    <w:p>
-      <w:pPr>
-        <w:ind w:left="11"/>
-        <w:rPr>
-          <w:color w:val="FF0000"/>
-        </w:rPr>
-      </w:pPr>
-      <w:r>
-        <w:rPr>
-          <w:color w:val="FF0000"/>
-        </w:rPr>
-        <w:t>Cele badawcze: Prezentacja głównych celów pracy, zarówno ogólnych, jak i szczegółowych. Mogą one obejmować stworzenie prototypu platformy, przetestowanie różnych modeli uczenia maszynowego, integrację modelu z aplikacją webową, itp.</w:t>
-      </w:r>
-    </w:p>
-    <w:p>
-      <w:pPr>
-        <w:ind w:left="11"/>
-        <w:rPr>
-          <w:color w:val="FF0000"/>
-        </w:rPr>
-      </w:pPr>
-      <w:r>
-        <w:rPr>
-          <w:color w:val="FF0000"/>
-        </w:rPr>
-        <w:t>Oczekiwane wyniki: Krótkie przedstawienie, jakie wyniki autor pracy spodziewa się uzyskać.</w:t>
-      </w:r>
-    </w:p>
-    <w:p/>
-    <w:p>
-      <w:pPr>
-        <w:ind w:left="22"/>
-      </w:pPr>
-      <w:r>
-        <w:t>Zakres pracy</w:t>
-      </w:r>
-    </w:p>
-    <w:p>
-      <w:pPr>
-        <w:ind w:left="22"/>
-        <w:rPr>
-          <w:color w:val="FF0000"/>
-        </w:rPr>
-      </w:pPr>
-      <w:r>
-        <w:rPr>
-          <w:color w:val="FF0000"/>
-        </w:rPr>
-        <w:lastRenderedPageBreak/>
-        <w:t>Zakres teoretyczny: Określenie, które aspekty teoretyczne zostaną omówione w pracy, np. teorie związane z rozpoznawaniem obrazów, metody uczenia maszynowego, specyfika polskiego języka migowego.</w:t>
-      </w:r>
-    </w:p>
-    <w:p>
-      <w:pPr>
-        <w:ind w:left="22"/>
-        <w:rPr>
-          <w:color w:val="FF0000"/>
-        </w:rPr>
-      </w:pPr>
-      <w:r>
-        <w:rPr>
-          <w:color w:val="FF0000"/>
-        </w:rPr>
-        <w:t>Zakres praktyczny: Określenie, jakie aspekty praktyczne zostaną zrealizowane, np. stworzenie aplikacji, implementacja modelu AI, testowanie platformy.</w:t>
-      </w:r>
-    </w:p>
-    <w:p>
-      <w:pPr>
-        <w:ind w:left="22"/>
-        <w:rPr>
-          <w:color w:val="FF0000"/>
-        </w:rPr>
-      </w:pPr>
-      <w:r>
-        <w:rPr>
-          <w:color w:val="FF0000"/>
-        </w:rPr>
-        <w:t>Ograniczenia badawcze: Omówienie, co nie zostało objęte badaniami i dlaczego, np. ograniczenia czasowe, technologiczne, dostępność danych.</w:t>
-      </w:r>
-    </w:p>
-    <w:p>
-      <w:pPr>
-        <w:spacing w:after="160" w:line="259" w:lineRule="auto"/>
-        <w:ind w:left="0" w:firstLine="0"/>
-        <w:jc w:val="left"/>
-      </w:pPr>
-      <w:r>
-        <w:br w:type="page"/>
-      </w:r>
     </w:p>
     <w:p>
       <w:pPr>
@@ -4187,12 +3765,28 @@
           <w:numId w:val="1"/>
         </w:numPr>
       </w:pPr>
-      <w:bookmarkStart w:id="1" w:name="_Toc175220206"/>
+      <w:bookmarkStart w:id="1" w:name="_Toc175225300"/>
       <w:r>
         <w:lastRenderedPageBreak/>
         <w:t>Przegląd literatury i analiza istniejących rozwiązań</w:t>
       </w:r>
       <w:bookmarkEnd w:id="1"/>
+    </w:p>
+    <w:p>
+      <w:pPr>
+        <w:ind w:left="0" w:firstLine="360"/>
+      </w:pPr>
+      <w:r>
+        <w:t xml:space="preserve">Rozdział ten porusza teoretyczną część pracy dyplomowej, tłumacząc podstawowe pojęcia, a także </w:t>
+      </w:r>
+      <w:r>
+        <w:t>analizując istniejące rozwiązania.</w:t>
+      </w:r>
+    </w:p>
+    <w:p>
+      <w:pPr>
+        <w:ind w:left="0" w:firstLine="360"/>
+      </w:pPr>
     </w:p>
     <w:p>
       <w:pPr>
@@ -4202,7 +3796,7 @@
           <w:numId w:val="1"/>
         </w:numPr>
       </w:pPr>
-      <w:bookmarkStart w:id="2" w:name="_Toc175220207"/>
+      <w:bookmarkStart w:id="2" w:name="_Toc175225301"/>
       <w:r>
         <w:t>Przegląd technologii rozpoznawania gestów</w:t>
       </w:r>
@@ -4216,7 +3810,7 @@
           <w:numId w:val="1"/>
         </w:numPr>
       </w:pPr>
-      <w:bookmarkStart w:id="3" w:name="_Toc175220208"/>
+      <w:bookmarkStart w:id="3" w:name="_Toc175225302"/>
       <w:r>
         <w:t>Przegląd metod uczenia maszynowego</w:t>
       </w:r>
@@ -4230,7 +3824,7 @@
           <w:numId w:val="1"/>
         </w:numPr>
       </w:pPr>
-      <w:bookmarkStart w:id="4" w:name="_Toc175220209"/>
+      <w:bookmarkStart w:id="4" w:name="_Toc175225303"/>
       <w:r>
         <w:t>Wyzwania w rozpoznawaniu gestów języka migowego</w:t>
       </w:r>
@@ -4244,9 +3838,15 @@
           <w:numId w:val="1"/>
         </w:numPr>
       </w:pPr>
-      <w:bookmarkStart w:id="5" w:name="_Toc175220210"/>
-      <w:r>
-        <w:t>Analiza istniejących platform do rozpoznawania języka migowego</w:t>
+      <w:bookmarkStart w:id="5" w:name="_Toc175225304"/>
+      <w:r>
+        <w:t xml:space="preserve">Analiza istniejących </w:t>
+      </w:r>
+      <w:r>
+        <w:t>aplikacji dotyczących</w:t>
+      </w:r>
+      <w:r>
+        <w:t xml:space="preserve"> języka migowego</w:t>
       </w:r>
       <w:bookmarkEnd w:id="5"/>
     </w:p>
@@ -4268,7 +3868,7 @@
           <w:numId w:val="1"/>
         </w:numPr>
       </w:pPr>
-      <w:bookmarkStart w:id="6" w:name="_Toc175220211"/>
+      <w:bookmarkStart w:id="6" w:name="_Toc175225305"/>
       <w:r>
         <w:lastRenderedPageBreak/>
         <w:t>Projekt platformy</w:t>
@@ -4283,7 +3883,7 @@
           <w:numId w:val="1"/>
         </w:numPr>
       </w:pPr>
-      <w:bookmarkStart w:id="7" w:name="_Toc175220212"/>
+      <w:bookmarkStart w:id="7" w:name="_Toc175225306"/>
       <w:r>
         <w:t>Założenia funkcjonalne i niefunkcjonalne</w:t>
       </w:r>
@@ -4297,7 +3897,7 @@
           <w:numId w:val="1"/>
         </w:numPr>
       </w:pPr>
-      <w:bookmarkStart w:id="8" w:name="_Toc175220213"/>
+      <w:bookmarkStart w:id="8" w:name="_Toc175225307"/>
       <w:r>
         <w:t>Architektura systemu</w:t>
       </w:r>
@@ -4311,17 +3911,9 @@
           <w:numId w:val="1"/>
         </w:numPr>
       </w:pPr>
-      <w:bookmarkStart w:id="9" w:name="_Toc175220214"/>
-      <w:r>
-        <w:t xml:space="preserve">Warstwa </w:t>
-      </w:r>
-      <w:proofErr w:type="spellStart"/>
-      <w:r>
-        <w:t>frontendowa</w:t>
-      </w:r>
-      <w:proofErr w:type="spellEnd"/>
-      <w:r>
-        <w:t xml:space="preserve"> (interfejs użytkownika)</w:t>
+      <w:bookmarkStart w:id="9" w:name="_Toc175225308"/>
+      <w:r>
+        <w:t>Warstwa frontendowa (interfejs użytkownika)</w:t>
       </w:r>
       <w:bookmarkEnd w:id="9"/>
     </w:p>
@@ -4342,17 +3934,9 @@
           <w:numId w:val="1"/>
         </w:numPr>
       </w:pPr>
-      <w:bookmarkStart w:id="10" w:name="_Toc175220215"/>
-      <w:r>
-        <w:t xml:space="preserve">Warstwa </w:t>
-      </w:r>
-      <w:proofErr w:type="spellStart"/>
-      <w:r>
-        <w:t>backendowa</w:t>
-      </w:r>
-      <w:proofErr w:type="spellEnd"/>
-      <w:r>
-        <w:t xml:space="preserve"> (przetwarzanie danych)</w:t>
+      <w:bookmarkStart w:id="10" w:name="_Toc175225309"/>
+      <w:r>
+        <w:t>Warstwa backendowa (przetwarzanie danych)</w:t>
       </w:r>
       <w:bookmarkEnd w:id="10"/>
     </w:p>
@@ -4364,7 +3948,7 @@
           <w:numId w:val="1"/>
         </w:numPr>
       </w:pPr>
-      <w:bookmarkStart w:id="11" w:name="_Toc175220216"/>
+      <w:bookmarkStart w:id="11" w:name="_Toc175225310"/>
       <w:r>
         <w:t>Warstwa AI (model uczenia maszynowego)</w:t>
       </w:r>
@@ -4397,7 +3981,7 @@
           <w:numId w:val="1"/>
         </w:numPr>
       </w:pPr>
-      <w:bookmarkStart w:id="12" w:name="_Toc175220217"/>
+      <w:bookmarkStart w:id="12" w:name="_Toc175225311"/>
       <w:r>
         <w:lastRenderedPageBreak/>
         <w:t>Budowa modelu rozpoznawania gestów</w:t>
@@ -4412,7 +3996,7 @@
           <w:numId w:val="1"/>
         </w:numPr>
       </w:pPr>
-      <w:bookmarkStart w:id="13" w:name="_Toc175220218"/>
+      <w:bookmarkStart w:id="13" w:name="_Toc175225312"/>
       <w:r>
         <w:t>Przygotowanie danych wejściowych</w:t>
       </w:r>
@@ -4431,14 +4015,9 @@
           <w:numId w:val="1"/>
         </w:numPr>
       </w:pPr>
-      <w:bookmarkStart w:id="14" w:name="_Toc175220219"/>
-      <w:proofErr w:type="spellStart"/>
-      <w:r>
-        <w:t>Preprocessing</w:t>
-      </w:r>
-      <w:proofErr w:type="spellEnd"/>
-      <w:r>
-        <w:t xml:space="preserve"> i augmentacja danych</w:t>
+      <w:bookmarkStart w:id="14" w:name="_Toc175225313"/>
+      <w:r>
+        <w:t>Preprocessing i augmentacja danych</w:t>
       </w:r>
       <w:bookmarkEnd w:id="14"/>
     </w:p>
@@ -4450,7 +4029,7 @@
           <w:numId w:val="1"/>
         </w:numPr>
       </w:pPr>
-      <w:bookmarkStart w:id="15" w:name="_Toc175220220"/>
+      <w:bookmarkStart w:id="15" w:name="_Toc175225314"/>
       <w:r>
         <w:t>Wybór architektury modelu</w:t>
       </w:r>
@@ -4464,7 +4043,7 @@
           <w:numId w:val="1"/>
         </w:numPr>
       </w:pPr>
-      <w:bookmarkStart w:id="16" w:name="_Toc175220221"/>
+      <w:bookmarkStart w:id="16" w:name="_Toc175225315"/>
       <w:r>
         <w:t>Sieci neuronowe i ich zastosowanie</w:t>
       </w:r>
@@ -4478,7 +4057,7 @@
           <w:numId w:val="1"/>
         </w:numPr>
       </w:pPr>
-      <w:bookmarkStart w:id="17" w:name="_Toc175220222"/>
+      <w:bookmarkStart w:id="17" w:name="_Toc175225316"/>
       <w:r>
         <w:t>Algorytmy klasyfikacji</w:t>
       </w:r>
@@ -4492,7 +4071,7 @@
           <w:numId w:val="1"/>
         </w:numPr>
       </w:pPr>
-      <w:bookmarkStart w:id="18" w:name="_Toc175220223"/>
+      <w:bookmarkStart w:id="18" w:name="_Toc175225317"/>
       <w:r>
         <w:t>Trening i walidacja modelu</w:t>
       </w:r>
@@ -4506,7 +4085,7 @@
           <w:numId w:val="1"/>
         </w:numPr>
       </w:pPr>
-      <w:bookmarkStart w:id="19" w:name="_Toc175220224"/>
+      <w:bookmarkStart w:id="19" w:name="_Toc175225318"/>
       <w:r>
         <w:t>Proces uczenia modelu</w:t>
       </w:r>
@@ -4520,7 +4099,7 @@
           <w:numId w:val="1"/>
         </w:numPr>
       </w:pPr>
-      <w:bookmarkStart w:id="20" w:name="_Toc175220225"/>
+      <w:bookmarkStart w:id="20" w:name="_Toc175225319"/>
       <w:r>
         <w:t>Ocena skuteczności modelu</w:t>
       </w:r>
@@ -4545,7 +4124,7 @@
           <w:numId w:val="1"/>
         </w:numPr>
       </w:pPr>
-      <w:bookmarkStart w:id="21" w:name="_Toc175220226"/>
+      <w:bookmarkStart w:id="21" w:name="_Toc175225320"/>
       <w:r>
         <w:lastRenderedPageBreak/>
         <w:t>Implementacja platformy</w:t>
@@ -4560,7 +4139,7 @@
           <w:numId w:val="1"/>
         </w:numPr>
       </w:pPr>
-      <w:bookmarkStart w:id="22" w:name="_Toc175220227"/>
+      <w:bookmarkStart w:id="22" w:name="_Toc175225321"/>
       <w:r>
         <w:t>Integracja modelu AI z aplikacją webow</w:t>
       </w:r>
@@ -4577,24 +4156,11 @@
           <w:numId w:val="1"/>
         </w:numPr>
       </w:pPr>
-      <w:bookmarkStart w:id="23" w:name="_Toc175220228"/>
-      <w:r>
-        <w:t xml:space="preserve">Mechanizmy komunikacji między </w:t>
-      </w:r>
-      <w:proofErr w:type="spellStart"/>
-      <w:r>
-        <w:t>frontendem</w:t>
-      </w:r>
-      <w:proofErr w:type="spellEnd"/>
-      <w:r>
-        <w:t xml:space="preserve"> a </w:t>
-      </w:r>
-      <w:proofErr w:type="spellStart"/>
-      <w:r>
-        <w:t>backendem</w:t>
+      <w:bookmarkStart w:id="23" w:name="_Toc175225322"/>
+      <w:r>
+        <w:t>Mechanizmy komunikacji między frontendem a backendem</w:t>
       </w:r>
       <w:bookmarkEnd w:id="23"/>
-      <w:proofErr w:type="spellEnd"/>
     </w:p>
     <w:p>
       <w:pPr>
@@ -4604,7 +4170,7 @@
           <w:numId w:val="1"/>
         </w:numPr>
       </w:pPr>
-      <w:bookmarkStart w:id="24" w:name="_Toc175220229"/>
+      <w:bookmarkStart w:id="24" w:name="_Toc175225323"/>
       <w:r>
         <w:t>Widoki aplikacji</w:t>
       </w:r>
@@ -4629,7 +4195,7 @@
           <w:numId w:val="1"/>
         </w:numPr>
       </w:pPr>
-      <w:bookmarkStart w:id="25" w:name="_Toc175220230"/>
+      <w:bookmarkStart w:id="25" w:name="_Toc175225324"/>
       <w:r>
         <w:lastRenderedPageBreak/>
         <w:t>Ocena działania platformy</w:t>
@@ -4644,7 +4210,7 @@
           <w:numId w:val="1"/>
         </w:numPr>
       </w:pPr>
-      <w:bookmarkStart w:id="26" w:name="_Toc175220231"/>
+      <w:bookmarkStart w:id="26" w:name="_Toc175225325"/>
       <w:r>
         <w:t>Testy w rzeczywistych warunkach</w:t>
       </w:r>
@@ -4664,7 +4230,7 @@
           <w:numId w:val="1"/>
         </w:numPr>
       </w:pPr>
-      <w:bookmarkStart w:id="27" w:name="_Toc175220232"/>
+      <w:bookmarkStart w:id="27" w:name="_Toc175225326"/>
       <w:r>
         <w:t>Skuteczność i dokładność rozpoznawania gestów</w:t>
       </w:r>
@@ -4678,7 +4244,7 @@
           <w:numId w:val="1"/>
         </w:numPr>
       </w:pPr>
-      <w:bookmarkStart w:id="28" w:name="_Toc175220233"/>
+      <w:bookmarkStart w:id="28" w:name="_Toc175225327"/>
       <w:r>
         <w:t>Analiza błędów i propozycje ulepszeń</w:t>
       </w:r>
@@ -4698,59 +4264,29 @@
     <w:p>
       <w:pPr>
         <w:pStyle w:val="Nagwek1"/>
-        <w:numPr>
-          <w:ilvl w:val="0"/>
-          <w:numId w:val="1"/>
-        </w:numPr>
-      </w:pPr>
-      <w:bookmarkStart w:id="29" w:name="_Toc175220234"/>
+        <w:ind w:left="360" w:firstLine="0"/>
+      </w:pPr>
+      <w:bookmarkStart w:id="29" w:name="_Toc175225328"/>
       <w:r>
         <w:lastRenderedPageBreak/>
-        <w:t>Dyskusja</w:t>
+        <w:t>Podsumowanie</w:t>
       </w:r>
       <w:bookmarkEnd w:id="29"/>
     </w:p>
     <w:p>
-      <w:pPr>
-        <w:pStyle w:val="Nagwek2"/>
-        <w:numPr>
-          <w:ilvl w:val="1"/>
-          <w:numId w:val="1"/>
-        </w:numPr>
-      </w:pPr>
-      <w:bookmarkStart w:id="30" w:name="_Toc175220235"/>
-      <w:r>
-        <w:t>Porównanie wyników z innymi badaniami</w:t>
-      </w:r>
-      <w:bookmarkEnd w:id="30"/>
-    </w:p>
-    <w:p>
-      <w:pPr>
-        <w:pStyle w:val="Nagwek2"/>
-        <w:numPr>
-          <w:ilvl w:val="1"/>
-          <w:numId w:val="1"/>
-        </w:numPr>
-      </w:pPr>
-      <w:bookmarkStart w:id="31" w:name="_Toc175220236"/>
-      <w:r>
-        <w:t>Omówienie wyników w kontekście postawionych hipotez</w:t>
-      </w:r>
-      <w:bookmarkEnd w:id="31"/>
-    </w:p>
-    <w:p>
-      <w:pPr>
-        <w:pStyle w:val="Nagwek2"/>
-        <w:numPr>
-          <w:ilvl w:val="1"/>
-          <w:numId w:val="1"/>
-        </w:numPr>
-      </w:pPr>
-      <w:bookmarkStart w:id="32" w:name="_Toc175220237"/>
-      <w:r>
-        <w:t>Możliwości zastosowania platformy w praktyce</w:t>
-      </w:r>
-      <w:bookmarkEnd w:id="32"/>
+      <w:r>
+        <w:t>Główne osiągnięcia pracy</w:t>
+      </w:r>
+    </w:p>
+    <w:p>
+      <w:r>
+        <w:t>Wnioski z przeprowadzonych badań</w:t>
+      </w:r>
+    </w:p>
+    <w:p>
+      <w:r>
+        <w:t>Propozycje dalszych badań i rozwoju platformy</w:t>
+      </w:r>
     </w:p>
     <w:p/>
     <w:p>
@@ -4768,45 +4304,7 @@
         <w:pStyle w:val="Nagwek1"/>
         <w:ind w:left="360" w:firstLine="0"/>
       </w:pPr>
-      <w:bookmarkStart w:id="33" w:name="_Toc175220238"/>
-      <w:r>
-        <w:lastRenderedPageBreak/>
-        <w:t>Podsumowanie i wnioski</w:t>
-      </w:r>
-      <w:bookmarkEnd w:id="33"/>
-    </w:p>
-    <w:p>
-      <w:r>
-        <w:t>Główne osiągnięcia pracy</w:t>
-      </w:r>
-    </w:p>
-    <w:p>
-      <w:r>
-        <w:t>Wnioski z przeprowadzonych badań</w:t>
-      </w:r>
-    </w:p>
-    <w:p>
-      <w:r>
-        <w:t>Propozycje dalszych badań i rozwoju platformy</w:t>
-      </w:r>
-    </w:p>
-    <w:p/>
-    <w:p>
-      <w:pPr>
-        <w:spacing w:after="160" w:line="259" w:lineRule="auto"/>
-        <w:ind w:left="0" w:firstLine="0"/>
-        <w:jc w:val="left"/>
-      </w:pPr>
-      <w:r>
-        <w:br w:type="page"/>
-      </w:r>
-    </w:p>
-    <w:p>
-      <w:pPr>
-        <w:pStyle w:val="Nagwek1"/>
-        <w:ind w:left="360" w:firstLine="0"/>
-      </w:pPr>
-      <w:bookmarkStart w:id="34" w:name="_Toc175220239"/>
+      <w:bookmarkStart w:id="30" w:name="_Toc175225329"/>
       <w:r>
         <w:lastRenderedPageBreak/>
         <w:t>Bibliografia</w:t>
@@ -4814,15 +4312,13 @@
       <w:r>
         <w:t xml:space="preserve"> oraz </w:t>
       </w:r>
-      <w:proofErr w:type="spellStart"/>
       <w:r>
         <w:t>N</w:t>
       </w:r>
       <w:r>
         <w:t>etografia</w:t>
       </w:r>
-      <w:bookmarkEnd w:id="34"/>
-      <w:proofErr w:type="spellEnd"/>
+      <w:bookmarkEnd w:id="30"/>
     </w:p>
     <w:p>
       <w:pPr>
@@ -4834,77 +4330,8 @@
         <w:spacing w:after="160" w:line="259" w:lineRule="auto"/>
         <w:jc w:val="left"/>
       </w:pPr>
-      <w:proofErr w:type="spellStart"/>
-      <w:r>
-        <w:t>Camgoz</w:t>
-      </w:r>
-      <w:proofErr w:type="spellEnd"/>
-      <w:r>
-        <w:t xml:space="preserve">, N. C., </w:t>
-      </w:r>
-      <w:proofErr w:type="spellStart"/>
-      <w:r>
-        <w:t>Koller</w:t>
-      </w:r>
-      <w:proofErr w:type="spellEnd"/>
-      <w:r>
-        <w:t xml:space="preserve">, O., Hadfield, S., &amp; Bowden, R. (2017). </w:t>
-      </w:r>
-      <w:proofErr w:type="spellStart"/>
-      <w:r>
-        <w:t>SubUNets</w:t>
-      </w:r>
-      <w:proofErr w:type="spellEnd"/>
-      <w:r>
-        <w:t xml:space="preserve">: End-to-End Hand </w:t>
-      </w:r>
-      <w:proofErr w:type="spellStart"/>
-      <w:r>
-        <w:t>Shape</w:t>
-      </w:r>
-      <w:proofErr w:type="spellEnd"/>
-      <w:r>
-        <w:t xml:space="preserve"> and </w:t>
-      </w:r>
-      <w:proofErr w:type="spellStart"/>
-      <w:r>
-        <w:t>Continuous</w:t>
-      </w:r>
-      <w:proofErr w:type="spellEnd"/>
-      <w:r>
-        <w:t xml:space="preserve"> </w:t>
-      </w:r>
-      <w:proofErr w:type="spellStart"/>
-      <w:r>
-        <w:t>Sign</w:t>
-      </w:r>
-      <w:proofErr w:type="spellEnd"/>
-      <w:r>
-        <w:t xml:space="preserve"> Language </w:t>
-      </w:r>
-      <w:proofErr w:type="spellStart"/>
-      <w:r>
-        <w:t>Recognition</w:t>
-      </w:r>
-      <w:proofErr w:type="spellEnd"/>
-      <w:r>
-        <w:t xml:space="preserve">. IEEE International Conference on </w:t>
-      </w:r>
-      <w:proofErr w:type="spellStart"/>
-      <w:r>
-        <w:t>Computer</w:t>
-      </w:r>
-      <w:proofErr w:type="spellEnd"/>
-      <w:r>
-        <w:t xml:space="preserve"> </w:t>
-      </w:r>
-      <w:proofErr w:type="spellStart"/>
-      <w:r>
-        <w:t>Vision</w:t>
-      </w:r>
-      <w:proofErr w:type="spellEnd"/>
-      <w:r>
-        <w:t xml:space="preserve"> (ICCV).</w:t>
+      <w:r>
+        <w:t>Camgoz, N. C., Koller, O., Hadfield, S., &amp; Bowden, R. (2017). SubUNets: End-to-End Hand Shape and Continuous Sign Language Recognition. IEEE International Conference on Computer Vision (ICCV).</w:t>
       </w:r>
     </w:p>
     <w:p>
@@ -4918,71 +4345,7 @@
         <w:jc w:val="left"/>
       </w:pPr>
       <w:r>
-        <w:t xml:space="preserve">Huang, J., </w:t>
-      </w:r>
-      <w:proofErr w:type="spellStart"/>
-      <w:r>
-        <w:t>Zhou</w:t>
-      </w:r>
-      <w:proofErr w:type="spellEnd"/>
-      <w:r>
-        <w:t xml:space="preserve">, W., </w:t>
-      </w:r>
-      <w:proofErr w:type="spellStart"/>
-      <w:r>
-        <w:t>Zhang</w:t>
-      </w:r>
-      <w:proofErr w:type="spellEnd"/>
-      <w:r>
-        <w:t xml:space="preserve">, Q., Li, H., &amp; Li, W. (2018). </w:t>
-      </w:r>
-      <w:proofErr w:type="spellStart"/>
-      <w:r>
-        <w:t>Attention-Based</w:t>
-      </w:r>
-      <w:proofErr w:type="spellEnd"/>
-      <w:r>
-        <w:t xml:space="preserve"> 3D-CNNs for </w:t>
-      </w:r>
-      <w:proofErr w:type="spellStart"/>
-      <w:r>
-        <w:t>Large-Vocabulary</w:t>
-      </w:r>
-      <w:proofErr w:type="spellEnd"/>
-      <w:r>
-        <w:t xml:space="preserve"> </w:t>
-      </w:r>
-      <w:proofErr w:type="spellStart"/>
-      <w:r>
-        <w:t>Sign</w:t>
-      </w:r>
-      <w:proofErr w:type="spellEnd"/>
-      <w:r>
-        <w:t xml:space="preserve"> Language </w:t>
-      </w:r>
-      <w:proofErr w:type="spellStart"/>
-      <w:r>
-        <w:t>Recognition</w:t>
-      </w:r>
-      <w:proofErr w:type="spellEnd"/>
-      <w:r>
-        <w:t xml:space="preserve">. IEEE </w:t>
-      </w:r>
-      <w:proofErr w:type="spellStart"/>
-      <w:r>
-        <w:t>Transactions</w:t>
-      </w:r>
-      <w:proofErr w:type="spellEnd"/>
-      <w:r>
-        <w:t xml:space="preserve"> on </w:t>
-      </w:r>
-      <w:proofErr w:type="spellStart"/>
-      <w:r>
-        <w:t>Circuits</w:t>
-      </w:r>
-      <w:proofErr w:type="spellEnd"/>
-      <w:r>
-        <w:t xml:space="preserve"> and Systems for Video Technology, 29(9), 2822-2832.</w:t>
+        <w:t>Huang, J., Zhou, W., Zhang, Q., Li, H., &amp; Li, W. (2018). Attention-Based 3D-CNNs for Large-Vocabulary Sign Language Recognition. IEEE Transactions on Circuits and Systems for Video Technology, 29(9), 2822-2832.</w:t>
       </w:r>
     </w:p>
     <w:p>
@@ -4995,85 +4358,8 @@
         <w:spacing w:after="160" w:line="259" w:lineRule="auto"/>
         <w:jc w:val="left"/>
       </w:pPr>
-      <w:proofErr w:type="spellStart"/>
-      <w:r>
-        <w:t>Koller</w:t>
-      </w:r>
-      <w:proofErr w:type="spellEnd"/>
-      <w:r>
-        <w:t xml:space="preserve">, O., </w:t>
-      </w:r>
-      <w:proofErr w:type="spellStart"/>
-      <w:r>
-        <w:t>Zargaran</w:t>
-      </w:r>
-      <w:proofErr w:type="spellEnd"/>
-      <w:r>
-        <w:t xml:space="preserve">, S., Ney, H., &amp; Bowden, R. (2015). </w:t>
-      </w:r>
-      <w:proofErr w:type="spellStart"/>
-      <w:r>
-        <w:t>Deep</w:t>
-      </w:r>
-      <w:proofErr w:type="spellEnd"/>
-      <w:r>
-        <w:t xml:space="preserve"> </w:t>
-      </w:r>
-      <w:proofErr w:type="spellStart"/>
-      <w:r>
-        <w:t>Sign</w:t>
-      </w:r>
-      <w:proofErr w:type="spellEnd"/>
-      <w:r>
-        <w:t xml:space="preserve">: </w:t>
-      </w:r>
-      <w:proofErr w:type="spellStart"/>
-      <w:r>
-        <w:t>Hybrid</w:t>
-      </w:r>
-      <w:proofErr w:type="spellEnd"/>
-      <w:r>
-        <w:t xml:space="preserve"> CNN-HMM for </w:t>
-      </w:r>
-      <w:proofErr w:type="spellStart"/>
-      <w:r>
-        <w:t>Continuous</w:t>
-      </w:r>
-      <w:proofErr w:type="spellEnd"/>
-      <w:r>
-        <w:t xml:space="preserve"> </w:t>
-      </w:r>
-      <w:proofErr w:type="spellStart"/>
-      <w:r>
-        <w:t>Sign</w:t>
-      </w:r>
-      <w:proofErr w:type="spellEnd"/>
-      <w:r>
-        <w:t xml:space="preserve"> Language </w:t>
-      </w:r>
-      <w:proofErr w:type="spellStart"/>
-      <w:r>
-        <w:t>Recognition</w:t>
-      </w:r>
-      <w:proofErr w:type="spellEnd"/>
-      <w:r>
-        <w:t xml:space="preserve">. In </w:t>
-      </w:r>
-      <w:proofErr w:type="spellStart"/>
-      <w:r>
-        <w:t>Proceedings</w:t>
-      </w:r>
-      <w:proofErr w:type="spellEnd"/>
-      <w:r>
-        <w:t xml:space="preserve"> of the British Machine </w:t>
-      </w:r>
-      <w:proofErr w:type="spellStart"/>
-      <w:r>
-        <w:t>Vision</w:t>
-      </w:r>
-      <w:proofErr w:type="spellEnd"/>
-      <w:r>
-        <w:t xml:space="preserve"> Conference (BMVC).</w:t>
+      <w:r>
+        <w:t>Koller, O., Zargaran, S., Ney, H., &amp; Bowden, R. (2015). Deep Sign: Hybrid CNN-HMM for Continuous Sign Language Recognition. In Proceedings of the British Machine Vision Conference (BMVC).</w:t>
       </w:r>
     </w:p>
     <w:p>
@@ -5086,53 +4372,8 @@
         <w:spacing w:after="160" w:line="259" w:lineRule="auto"/>
         <w:jc w:val="left"/>
       </w:pPr>
-      <w:proofErr w:type="spellStart"/>
-      <w:r>
-        <w:t>Pandey</w:t>
-      </w:r>
-      <w:proofErr w:type="spellEnd"/>
-      <w:r>
-        <w:t xml:space="preserve">, A., </w:t>
-      </w:r>
-      <w:proofErr w:type="spellStart"/>
-      <w:r>
-        <w:t>Mishra</w:t>
-      </w:r>
-      <w:proofErr w:type="spellEnd"/>
-      <w:r>
-        <w:t xml:space="preserve">, M., &amp; </w:t>
-      </w:r>
-      <w:proofErr w:type="spellStart"/>
-      <w:r>
-        <w:t>Verma</w:t>
-      </w:r>
-      <w:proofErr w:type="spellEnd"/>
-      <w:r>
-        <w:t xml:space="preserve">, A. K. (2022). Real-Time </w:t>
-      </w:r>
-      <w:proofErr w:type="spellStart"/>
-      <w:r>
-        <w:t>Sign</w:t>
-      </w:r>
-      <w:proofErr w:type="spellEnd"/>
-      <w:r>
-        <w:t xml:space="preserve"> Language </w:t>
-      </w:r>
-      <w:proofErr w:type="spellStart"/>
-      <w:r>
-        <w:t>Recognition</w:t>
-      </w:r>
-      <w:proofErr w:type="spellEnd"/>
-      <w:r>
-        <w:t xml:space="preserve"> Using Machine Learning and </w:t>
-      </w:r>
-      <w:proofErr w:type="spellStart"/>
-      <w:r>
-        <w:t>Neural</w:t>
-      </w:r>
-      <w:proofErr w:type="spellEnd"/>
-      <w:r>
-        <w:t xml:space="preserve"> Networks. IEEE Access.</w:t>
+      <w:r>
+        <w:t>Pandey, A., Mishra, M., &amp; Verma, A. K. (2022). Real-Time Sign Language Recognition Using Machine Learning and Neural Networks. IEEE Access.</w:t>
       </w:r>
     </w:p>
     <w:p>
@@ -5145,69 +4386,8 @@
         <w:spacing w:after="160" w:line="259" w:lineRule="auto"/>
         <w:jc w:val="left"/>
       </w:pPr>
-      <w:proofErr w:type="spellStart"/>
-      <w:r>
-        <w:t>Patel</w:t>
-      </w:r>
-      <w:proofErr w:type="spellEnd"/>
-      <w:r>
-        <w:t>, K., Gil-</w:t>
-      </w:r>
-      <w:proofErr w:type="spellStart"/>
-      <w:r>
-        <w:t>González</w:t>
-      </w:r>
-      <w:proofErr w:type="spellEnd"/>
-      <w:r>
-        <w:t xml:space="preserve">, A.-B., &amp; </w:t>
-      </w:r>
-      <w:proofErr w:type="spellStart"/>
-      <w:r>
-        <w:t>Corchado</w:t>
-      </w:r>
-      <w:proofErr w:type="spellEnd"/>
-      <w:r>
-        <w:t xml:space="preserve">, J. M. (2022). </w:t>
-      </w:r>
-      <w:proofErr w:type="spellStart"/>
-      <w:r>
-        <w:t>Deepsign</w:t>
-      </w:r>
-      <w:proofErr w:type="spellEnd"/>
-      <w:r>
-        <w:t xml:space="preserve">: </w:t>
-      </w:r>
-      <w:proofErr w:type="spellStart"/>
-      <w:r>
-        <w:t>Sign</w:t>
-      </w:r>
-      <w:proofErr w:type="spellEnd"/>
-      <w:r>
-        <w:t xml:space="preserve"> Language </w:t>
-      </w:r>
-      <w:proofErr w:type="spellStart"/>
-      <w:r>
-        <w:t>Detection</w:t>
-      </w:r>
-      <w:proofErr w:type="spellEnd"/>
-      <w:r>
-        <w:t xml:space="preserve"> and </w:t>
-      </w:r>
-      <w:proofErr w:type="spellStart"/>
-      <w:r>
-        <w:t>Recognition</w:t>
-      </w:r>
-      <w:proofErr w:type="spellEnd"/>
-      <w:r>
-        <w:t xml:space="preserve"> Using </w:t>
-      </w:r>
-      <w:proofErr w:type="spellStart"/>
-      <w:r>
-        <w:t>Deep</w:t>
-      </w:r>
-      <w:proofErr w:type="spellEnd"/>
-      <w:r>
-        <w:t xml:space="preserve"> Learning. Electronics, 11(11), 1780.</w:t>
+      <w:r>
+        <w:t>Patel, K., Gil-González, A.-B., &amp; Corchado, J. M. (2022). Deepsign: Sign Language Detection and Recognition Using Deep Learning. Electronics, 11(11), 1780.</w:t>
       </w:r>
     </w:p>
     <w:p>
@@ -5220,45 +4400,8 @@
         <w:spacing w:after="160" w:line="259" w:lineRule="auto"/>
         <w:jc w:val="left"/>
       </w:pPr>
-      <w:proofErr w:type="spellStart"/>
-      <w:r>
-        <w:t>Patel</w:t>
-      </w:r>
-      <w:proofErr w:type="spellEnd"/>
-      <w:r>
-        <w:t xml:space="preserve">, M., &amp; </w:t>
-      </w:r>
-      <w:proofErr w:type="spellStart"/>
-      <w:r>
-        <w:t>Shah</w:t>
-      </w:r>
-      <w:proofErr w:type="spellEnd"/>
-      <w:r>
-        <w:t xml:space="preserve">, N. (2021). Real-Time </w:t>
-      </w:r>
-      <w:proofErr w:type="spellStart"/>
-      <w:r>
-        <w:t>Gesture-Based</w:t>
-      </w:r>
-      <w:proofErr w:type="spellEnd"/>
-      <w:r>
-        <w:t xml:space="preserve"> </w:t>
-      </w:r>
-      <w:proofErr w:type="spellStart"/>
-      <w:r>
-        <w:t>Sign</w:t>
-      </w:r>
-      <w:proofErr w:type="spellEnd"/>
-      <w:r>
-        <w:t xml:space="preserve"> Language </w:t>
-      </w:r>
-      <w:proofErr w:type="spellStart"/>
-      <w:r>
-        <w:t>Recognition</w:t>
-      </w:r>
-      <w:proofErr w:type="spellEnd"/>
-      <w:r>
-        <w:t xml:space="preserve"> System. IEEE International Conference on Information Technology and Engineering (ICITE).</w:t>
+      <w:r>
+        <w:t>Patel, M., &amp; Shah, N. (2021). Real-Time Gesture-Based Sign Language Recognition System. IEEE International Conference on Information Technology and Engineering (ICITE).</w:t>
       </w:r>
     </w:p>
     <w:p>
@@ -5271,101 +4414,8 @@
         <w:spacing w:after="160" w:line="259" w:lineRule="auto"/>
         <w:jc w:val="left"/>
       </w:pPr>
-      <w:proofErr w:type="spellStart"/>
-      <w:r>
-        <w:t>Pigou</w:t>
-      </w:r>
-      <w:proofErr w:type="spellEnd"/>
-      <w:r>
-        <w:t xml:space="preserve">, L., </w:t>
-      </w:r>
-      <w:proofErr w:type="spellStart"/>
-      <w:r>
-        <w:t>Dieleman</w:t>
-      </w:r>
-      <w:proofErr w:type="spellEnd"/>
-      <w:r>
-        <w:t xml:space="preserve">, S., </w:t>
-      </w:r>
-      <w:proofErr w:type="spellStart"/>
-      <w:r>
-        <w:t>Kindermans</w:t>
-      </w:r>
-      <w:proofErr w:type="spellEnd"/>
-      <w:r>
-        <w:t xml:space="preserve">, P. J., &amp; </w:t>
-      </w:r>
-      <w:proofErr w:type="spellStart"/>
-      <w:r>
-        <w:t>Schrauwen</w:t>
-      </w:r>
-      <w:proofErr w:type="spellEnd"/>
-      <w:r>
-        <w:t xml:space="preserve">, B. (2015). </w:t>
-      </w:r>
-      <w:proofErr w:type="spellStart"/>
-      <w:r>
-        <w:t>Sign</w:t>
-      </w:r>
-      <w:proofErr w:type="spellEnd"/>
-      <w:r>
-        <w:t xml:space="preserve"> Language </w:t>
-      </w:r>
-      <w:proofErr w:type="spellStart"/>
-      <w:r>
-        <w:t>Recognition</w:t>
-      </w:r>
-      <w:proofErr w:type="spellEnd"/>
-      <w:r>
-        <w:t xml:space="preserve"> Using </w:t>
-      </w:r>
-      <w:proofErr w:type="spellStart"/>
-      <w:r>
-        <w:t>Convolutional</w:t>
-      </w:r>
-      <w:proofErr w:type="spellEnd"/>
-      <w:r>
-        <w:t xml:space="preserve"> </w:t>
-      </w:r>
-      <w:proofErr w:type="spellStart"/>
-      <w:r>
-        <w:t>Neural</w:t>
-      </w:r>
-      <w:proofErr w:type="spellEnd"/>
-      <w:r>
-        <w:t xml:space="preserve"> Networks. </w:t>
-      </w:r>
-      <w:proofErr w:type="spellStart"/>
-      <w:r>
-        <w:t>European</w:t>
-      </w:r>
-      <w:proofErr w:type="spellEnd"/>
-      <w:r>
-        <w:t xml:space="preserve"> Conference on </w:t>
-      </w:r>
-      <w:proofErr w:type="spellStart"/>
-      <w:r>
-        <w:t>Computer</w:t>
-      </w:r>
-      <w:proofErr w:type="spellEnd"/>
-      <w:r>
-        <w:t xml:space="preserve"> </w:t>
-      </w:r>
-      <w:proofErr w:type="spellStart"/>
-      <w:r>
-        <w:t>Vision</w:t>
-      </w:r>
-      <w:proofErr w:type="spellEnd"/>
-      <w:r>
-        <w:t xml:space="preserve"> </w:t>
-      </w:r>
-      <w:proofErr w:type="spellStart"/>
-      <w:r>
-        <w:t>Workshops</w:t>
-      </w:r>
-      <w:proofErr w:type="spellEnd"/>
-      <w:r>
-        <w:t xml:space="preserve"> (ECCVW).</w:t>
+      <w:r>
+        <w:t>Pigou, L., Dieleman, S., Kindermans, P. J., &amp; Schrauwen, B. (2015). Sign Language Recognition Using Convolutional Neural Networks. European Conference on Computer Vision Workshops (ECCVW).</w:t>
       </w:r>
     </w:p>
     <w:p>
@@ -5378,61 +4428,37 @@
         <w:spacing w:after="160" w:line="259" w:lineRule="auto"/>
         <w:jc w:val="left"/>
       </w:pPr>
-      <w:proofErr w:type="spellStart"/>
-      <w:r>
-        <w:t>Zhang</w:t>
-      </w:r>
-      <w:proofErr w:type="spellEnd"/>
-      <w:r>
-        <w:t xml:space="preserve">, Z., &amp; </w:t>
-      </w:r>
-      <w:proofErr w:type="spellStart"/>
-      <w:r>
-        <w:t>Liu</w:t>
-      </w:r>
-      <w:proofErr w:type="spellEnd"/>
-      <w:r>
-        <w:t>, C. (2020). Skeleton-</w:t>
-      </w:r>
-      <w:proofErr w:type="spellStart"/>
-      <w:r>
-        <w:t>Based</w:t>
-      </w:r>
-      <w:proofErr w:type="spellEnd"/>
+      <w:r>
+        <w:t>Zhang, Z., &amp; Liu, C. (2020). Skeleton-Based Sign Language Recognition Using Whole-Hand Features. IEEE Access, 8, 68827-68837.</w:t>
+      </w:r>
+    </w:p>
+    <w:p>
+      <w:pPr>
+        <w:pStyle w:val="Akapitzlist"/>
+        <w:numPr>
+          <w:ilvl w:val="0"/>
+          <w:numId w:val="5"/>
+        </w:numPr>
+        <w:spacing w:after="160" w:line="259" w:lineRule="auto"/>
+        <w:jc w:val="left"/>
+      </w:pPr>
+      <w:r>
+        <w:t xml:space="preserve">Jamroży D.(2023): </w:t>
+      </w:r>
+      <w:r>
+        <w:t>Aplikacja internetowa z graficznym interfejsem użytkownika opartym na technologii typu eye-tracking oraz speech recognition.</w:t>
+      </w:r>
       <w:r>
         <w:t xml:space="preserve"> </w:t>
       </w:r>
-      <w:proofErr w:type="spellStart"/>
-      <w:r>
-        <w:t>Sign</w:t>
-      </w:r>
-      <w:proofErr w:type="spellEnd"/>
-      <w:r>
-        <w:t xml:space="preserve"> Language </w:t>
-      </w:r>
-      <w:proofErr w:type="spellStart"/>
-      <w:r>
-        <w:t>Recognition</w:t>
-      </w:r>
-      <w:proofErr w:type="spellEnd"/>
-      <w:r>
-        <w:t xml:space="preserve"> Using </w:t>
-      </w:r>
-      <w:proofErr w:type="spellStart"/>
-      <w:r>
-        <w:t>Whole</w:t>
-      </w:r>
-      <w:proofErr w:type="spellEnd"/>
-      <w:r>
-        <w:t xml:space="preserve">-Hand </w:t>
-      </w:r>
-      <w:proofErr w:type="spellStart"/>
-      <w:r>
-        <w:t>Features</w:t>
-      </w:r>
-      <w:proofErr w:type="spellEnd"/>
-      <w:r>
-        <w:t>. IEEE Access, 8, 68827-68837.</w:t>
+      <w:r>
+        <w:t xml:space="preserve">[Praca inżynierska, </w:t>
+      </w:r>
+      <w:r>
+        <w:t>Uniwersytet Rzeszowski</w:t>
+      </w:r>
+      <w:r>
+        <w:t>]</w:t>
       </w:r>
     </w:p>
     <w:p>
@@ -5465,7 +4491,7 @@
         <w:pStyle w:val="Nagwek1"/>
         <w:ind w:left="360" w:firstLine="0"/>
       </w:pPr>
-      <w:bookmarkStart w:id="35" w:name="_Toc175220240"/>
+      <w:bookmarkStart w:id="31" w:name="_Toc175225330"/>
       <w:r>
         <w:lastRenderedPageBreak/>
         <w:t>Spis ilustracji</w:t>
@@ -5473,7 +4499,7 @@
       <w:r>
         <w:t>, tabel oraz wykresów</w:t>
       </w:r>
-      <w:bookmarkEnd w:id="35"/>
+      <w:bookmarkEnd w:id="31"/>
     </w:p>
     <w:p>
       <w:r>
@@ -5641,22 +4667,13 @@
           <w:bCs/>
         </w:rPr>
       </w:pPr>
-      <w:proofErr w:type="spellStart"/>
       <w:r>
         <w:rPr>
           <w:b/>
           <w:bCs/>
         </w:rPr>
         <w:lastRenderedPageBreak/>
-        <w:t>Abstract</w:t>
-      </w:r>
-      <w:proofErr w:type="spellEnd"/>
-      <w:r>
-        <w:rPr>
-          <w:b/>
-          <w:bCs/>
-        </w:rPr>
-        <w:t xml:space="preserve">: </w:t>
+        <w:t xml:space="preserve">Abstract: </w:t>
       </w:r>
     </w:p>
     <w:p>
@@ -5676,101 +4693,12 @@
           <w:bCs/>
         </w:rPr>
       </w:pPr>
-      <w:proofErr w:type="spellStart"/>
       <w:r>
         <w:rPr>
           <w:b/>
           <w:bCs/>
         </w:rPr>
-        <w:t>Prototype</w:t>
-      </w:r>
-      <w:proofErr w:type="spellEnd"/>
-      <w:r>
-        <w:rPr>
-          <w:b/>
-          <w:bCs/>
-        </w:rPr>
-        <w:t xml:space="preserve"> and Analysis of a Real-</w:t>
-      </w:r>
-      <w:proofErr w:type="spellStart"/>
-      <w:r>
-        <w:rPr>
-          <w:b/>
-          <w:bCs/>
-        </w:rPr>
-        <w:t>time</w:t>
-      </w:r>
-      <w:proofErr w:type="spellEnd"/>
-      <w:r>
-        <w:rPr>
-          <w:b/>
-          <w:bCs/>
-        </w:rPr>
-        <w:t xml:space="preserve"> </w:t>
-      </w:r>
-      <w:proofErr w:type="spellStart"/>
-      <w:r>
-        <w:rPr>
-          <w:b/>
-          <w:bCs/>
-        </w:rPr>
-        <w:t>Polish</w:t>
-      </w:r>
-      <w:proofErr w:type="spellEnd"/>
-      <w:r>
-        <w:rPr>
-          <w:b/>
-          <w:bCs/>
-        </w:rPr>
-        <w:t xml:space="preserve"> </w:t>
-      </w:r>
-      <w:proofErr w:type="spellStart"/>
-      <w:r>
-        <w:rPr>
-          <w:b/>
-          <w:bCs/>
-        </w:rPr>
-        <w:t>Sign</w:t>
-      </w:r>
-      <w:proofErr w:type="spellEnd"/>
-      <w:r>
-        <w:rPr>
-          <w:b/>
-          <w:bCs/>
-        </w:rPr>
-        <w:t xml:space="preserve"> Language </w:t>
-      </w:r>
-      <w:proofErr w:type="spellStart"/>
-      <w:r>
-        <w:rPr>
-          <w:b/>
-          <w:bCs/>
-        </w:rPr>
-        <w:t>Gesture</w:t>
-      </w:r>
-      <w:proofErr w:type="spellEnd"/>
-      <w:r>
-        <w:rPr>
-          <w:b/>
-          <w:bCs/>
-        </w:rPr>
-        <w:t xml:space="preserve"> </w:t>
-      </w:r>
-      <w:proofErr w:type="spellStart"/>
-      <w:r>
-        <w:rPr>
-          <w:b/>
-          <w:bCs/>
-        </w:rPr>
-        <w:t>Recognition</w:t>
-      </w:r>
-      <w:proofErr w:type="spellEnd"/>
-      <w:r>
-        <w:rPr>
-          <w:b/>
-          <w:bCs/>
-        </w:rPr>
-        <w:t xml:space="preserve"> Platform Using Machine Learning Method</w:t>
+        <w:t>Prototype and Analysis of a Real-time Polish Sign Language Gesture Recognition Platform Using Machine Learning Method</w:t>
       </w:r>
       <w:r>
         <w:rPr>

--- a/PDF/djamrozy-praca-mgr.docx
+++ b/PDF/djamrozy-praca-mgr.docx
@@ -3416,6 +3416,9 @@
         <w:t>pracodawcy</w:t>
       </w:r>
       <w:r>
+        <w:t>,</w:t>
+      </w:r>
+      <w:r>
         <w:t xml:space="preserve"> czy też różnego rodzaju organizacje</w:t>
       </w:r>
       <w:r>
@@ -3479,10 +3482,16 @@
         <w:t xml:space="preserve"> kreatywnej oraz</w:t>
       </w:r>
       <w:r>
-        <w:t xml:space="preserve"> IT. Autor artykułu zwraca uwagę na problematykę dotyczącą etyki związanej ze sztuczną inteligencją oraz potrzebę nieustannej nauki oraz rozwoju.</w:t>
-      </w:r>
-      <w:r>
-        <w:t>[</w:t>
+        <w:t xml:space="preserve"> IT. Autor artykułu zwraca uwagę na problematykę dotyczącą etyki związanej ze sztuczną inteligencją oraz potrzebę nieustannej nauki</w:t>
+      </w:r>
+      <w:r>
+        <w:t>,</w:t>
+      </w:r>
+      <w:r>
+        <w:t xml:space="preserve"> oraz rozwoju</w:t>
+      </w:r>
+      <w:r>
+        <w:t>.[</w:t>
       </w:r>
       <w:r>
         <w:t>10</w:t>
@@ -3502,7 +3511,13 @@
         <w:t>e, chociażby</w:t>
       </w:r>
       <w:r>
-        <w:t xml:space="preserve"> zastosowane w strefach pożytku publicznego czy też w rozwiązaniach dla osób z dysfunkcjami. </w:t>
+        <w:t xml:space="preserve"> zastosowane w strefach pożytku publicznego</w:t>
+      </w:r>
+      <w:r>
+        <w:t>,</w:t>
+      </w:r>
+      <w:r>
+        <w:t xml:space="preserve"> czy też w rozwiązaniach dla osób z dysfunkcjami. </w:t>
       </w:r>
       <w:r>
         <w:t xml:space="preserve">Wszelkiego rodzaju </w:t>
@@ -3546,7 +3561,13 @@
         <w:t>takie jak regulacja wielkości czcionek we wszelkiego rodzaju aplikacjach</w:t>
       </w:r>
       <w:r>
-        <w:t xml:space="preserve">, asystenci głosowi czy też </w:t>
+        <w:t>, asystenci głosowi</w:t>
+      </w:r>
+      <w:r>
+        <w:t>,</w:t>
+      </w:r>
+      <w:r>
+        <w:t xml:space="preserve"> czy też </w:t>
       </w:r>
       <w:r>
         <w:t>operacyjne korekty wzroku.</w:t>
@@ -3653,6 +3674,9 @@
         <w:t>Pierwszy z nich omawia zagadnienia teoretyczne związane z funkcjonowaniem aplikacji</w:t>
       </w:r>
       <w:r>
+        <w:t>,</w:t>
+      </w:r>
+      <w:r>
         <w:t xml:space="preserve"> takie jak przegląd dostępnych technologii związanych z rozpoznawaniem gestów oraz uczeniem maszynowym, wyzwaniami w rozpoznawaniu gestów</w:t>
       </w:r>
       <w:r>
@@ -3681,7 +3705,19 @@
         <w:t xml:space="preserve">Rozdział trzeci </w:t>
       </w:r>
       <w:r>
-        <w:t>porusza tematykę tworzenia modelu sztucznej inteligencji przechodząc po każdym etapie jego tworzenia zaczynając na przygotowaniu danych wejściowych, a kończąc na ocenie skuteczności</w:t>
+        <w:t>porusza tematykę tworzenia modelu sztucznej inteligencji</w:t>
+      </w:r>
+      <w:r>
+        <w:t>,</w:t>
+      </w:r>
+      <w:r>
+        <w:t xml:space="preserve"> przechodząc po każdym etapie jego tworzenia</w:t>
+      </w:r>
+      <w:r>
+        <w:t>,</w:t>
+      </w:r>
+      <w:r>
+        <w:t xml:space="preserve"> zaczynając na przygotowaniu danych wejściowych, a kończąc na ocenie skuteczności</w:t>
       </w:r>
       <w:r>
         <w:t xml:space="preserve"> stworzonego</w:t>
@@ -3698,7 +3734,7 @@
         <w:t>Rozdział czwarty, zatytułowany „Implementacja platformy” skupia się na połączeniu aspektów sztucznej inteligencji wraz z aplikacją internetową.</w:t>
       </w:r>
       <w:r>
-        <w:t xml:space="preserve"> Zaprezentowane tam informacje dotyczą integracji modeli AI z aplikacją webową, mechanizmów komunikacji między klientem, a serwerem oraz </w:t>
+        <w:t xml:space="preserve"> Zaprezentowane tam informacje dotyczą integracji modeli AI z aplikacją webową, mechanizmów komunikacji między klientem a serwerem oraz </w:t>
       </w:r>
       <w:r>
         <w:t>warstwy graficznej interfejsu użytkownika</w:t>
@@ -3729,7 +3765,13 @@
         <w:t xml:space="preserve"> analizą </w:t>
       </w:r>
       <w:r>
-        <w:t>pod kontem przydatności oraz wydajności</w:t>
+        <w:t xml:space="preserve">pod </w:t>
+      </w:r>
+      <w:r>
+        <w:t>kątem</w:t>
+      </w:r>
+      <w:r>
+        <w:t xml:space="preserve"> przydatności oraz wydajności</w:t>
       </w:r>
       <w:r>
         <w:t xml:space="preserve"> w </w:t>

--- a/PDF/djamrozy-praca-mgr.docx
+++ b/PDF/djamrozy-praca-mgr.docx
@@ -1,6 +1,6 @@
 
 <file path=word/document.xml><?xml version="1.0" encoding="utf-8"?>
-<w:document xmlns:wpc="http://schemas.microsoft.com/office/word/2010/wordprocessingCanvas" xmlns:cx="http://schemas.microsoft.com/office/drawing/2014/chartex" xmlns:cx1="http://schemas.microsoft.com/office/drawing/2015/9/8/chartex" xmlns:cx2="http://schemas.microsoft.com/office/drawing/2015/10/21/chartex" xmlns:cx3="http://schemas.microsoft.com/office/drawing/2016/5/9/chartex" xmlns:cx4="http://schemas.microsoft.com/office/drawing/2016/5/10/chartex" xmlns:cx5="http://schemas.microsoft.com/office/drawing/2016/5/11/chartex" xmlns:cx6="http://schemas.microsoft.com/office/drawing/2016/5/12/chartex" xmlns:cx7="http://schemas.microsoft.com/office/drawing/2016/5/13/chartex" xmlns:cx8="http://schemas.microsoft.com/office/drawing/2016/5/14/chartex" xmlns:mc="http://schemas.openxmlformats.org/markup-compatibility/2006" xmlns:aink="http://schemas.microsoft.com/office/drawing/2016/ink" xmlns:am3d="http://schemas.microsoft.com/office/drawing/2017/model3d" xmlns:o="urn:schemas-microsoft-com:office:office" xmlns:oel="http://schemas.microsoft.com/office/2019/extlst" xmlns:r="http://schemas.openxmlformats.org/officeDocument/2006/relationships" xmlns:m="http://schemas.openxmlformats.org/officeDocument/2006/math" xmlns:v="urn:schemas-microsoft-com:vml" xmlns:wp14="http://schemas.microsoft.com/office/word/2010/wordprocessingDrawing" xmlns:wp="http://schemas.openxmlformats.org/drawingml/2006/wordprocessingDrawing" xmlns:w10="urn:schemas-microsoft-com:office:word" xmlns:w="http://schemas.openxmlformats.org/wordprocessingml/2006/main" xmlns:w14="http://schemas.microsoft.com/office/word/2010/wordml" xmlns:w15="http://schemas.microsoft.com/office/word/2012/wordml" xmlns:w16cex="http://schemas.microsoft.com/office/word/2018/wordml/cex" xmlns:w16cid="http://schemas.microsoft.com/office/word/2016/wordml/cid" xmlns:w16="http://schemas.microsoft.com/office/word/2018/wordml" xmlns:w16du="http://schemas.microsoft.com/office/word/2023/wordml/word16du" xmlns:w16sdtdh="http://schemas.microsoft.com/office/word/2020/wordml/sdtdatahash" xmlns:w16se="http://schemas.microsoft.com/office/word/2015/wordml/symex" xmlns:wpg="http://schemas.microsoft.com/office/word/2010/wordprocessingGroup" xmlns:wpi="http://schemas.microsoft.com/office/word/2010/wordprocessingInk" xmlns:wne="http://schemas.microsoft.com/office/word/2006/wordml" xmlns:wps="http://schemas.microsoft.com/office/word/2010/wordprocessingShape" mc:Ignorable="w14 w15 w16se w16cid w16 w16cex w16sdtdh w16du wp14">
+<w:document xmlns:wpc="http://schemas.microsoft.com/office/word/2010/wordprocessingCanvas" xmlns:cx="http://schemas.microsoft.com/office/drawing/2014/chartex" xmlns:cx1="http://schemas.microsoft.com/office/drawing/2015/9/8/chartex" xmlns:cx2="http://schemas.microsoft.com/office/drawing/2015/10/21/chartex" xmlns:cx3="http://schemas.microsoft.com/office/drawing/2016/5/9/chartex" xmlns:cx4="http://schemas.microsoft.com/office/drawing/2016/5/10/chartex" xmlns:cx5="http://schemas.microsoft.com/office/drawing/2016/5/11/chartex" xmlns:cx6="http://schemas.microsoft.com/office/drawing/2016/5/12/chartex" xmlns:cx7="http://schemas.microsoft.com/office/drawing/2016/5/13/chartex" xmlns:cx8="http://schemas.microsoft.com/office/drawing/2016/5/14/chartex" xmlns:mc="http://schemas.openxmlformats.org/markup-compatibility/2006" xmlns:aink="http://schemas.microsoft.com/office/drawing/2016/ink" xmlns:am3d="http://schemas.microsoft.com/office/drawing/2017/model3d" xmlns:o="urn:schemas-microsoft-com:office:office" xmlns:r="http://schemas.openxmlformats.org/officeDocument/2006/relationships" xmlns:m="http://schemas.openxmlformats.org/officeDocument/2006/math" xmlns:v="urn:schemas-microsoft-com:vml" xmlns:wp14="http://schemas.microsoft.com/office/word/2010/wordprocessingDrawing" xmlns:wp="http://schemas.openxmlformats.org/drawingml/2006/wordprocessingDrawing" xmlns:w10="urn:schemas-microsoft-com:office:word" xmlns:w="http://schemas.openxmlformats.org/wordprocessingml/2006/main" xmlns:w14="http://schemas.microsoft.com/office/word/2010/wordml" xmlns:w15="http://schemas.microsoft.com/office/word/2012/wordml" xmlns:w16cid="http://schemas.microsoft.com/office/word/2016/wordml/cid" xmlns:w16se="http://schemas.microsoft.com/office/word/2015/wordml/symex" xmlns:wpg="http://schemas.microsoft.com/office/word/2010/wordprocessingGroup" xmlns:wpi="http://schemas.microsoft.com/office/word/2010/wordprocessingInk" xmlns:wne="http://schemas.microsoft.com/office/word/2006/wordml" xmlns:wps="http://schemas.microsoft.com/office/word/2010/wordprocessingShape" mc:Ignorable="w14 w15 w16se w16cid wp14">
   <w:body>
     <w:p>
       <w:pPr>
@@ -334,8 +334,13 @@
         <w:jc w:val="right"/>
       </w:pPr>
       <w:r>
-        <w:t>Dr. Inż. Bogusława Twaroga</w:t>
-      </w:r>
+        <w:t xml:space="preserve">Dr. Inż. Bogusława </w:t>
+      </w:r>
+      <w:proofErr w:type="spellStart"/>
+      <w:r>
+        <w:t>Twaroga</w:t>
+      </w:r>
+      <w:proofErr w:type="spellEnd"/>
     </w:p>
     <w:p>
       <w:pPr>
@@ -406,7 +411,7 @@
     <w:sdt>
       <w:sdtPr>
         <w:rPr>
-          <w:rFonts w:ascii="Calibri" w:eastAsia="Corbel" w:hAnsi="Calibri" w:cs="Corbel"/>
+          <w:rFonts w:eastAsia="Corbel" w:cs="Corbel"/>
           <w:b w:val="0"/>
           <w:color w:val="000000"/>
           <w:sz w:val="24"/>
@@ -442,9 +447,7 @@
               <w:rFonts w:asciiTheme="minorHAnsi" w:eastAsiaTheme="minorEastAsia" w:hAnsiTheme="minorHAnsi" w:cstheme="minorBidi"/>
               <w:noProof/>
               <w:color w:val="auto"/>
-              <w:kern w:val="2"/>
-              <w:szCs w:val="24"/>
-              <w14:ligatures w14:val="standardContextual"/>
+              <w:sz w:val="22"/>
             </w:rPr>
           </w:pPr>
           <w:r>
@@ -456,7 +459,7 @@
           <w:r>
             <w:fldChar w:fldCharType="separate"/>
           </w:r>
-          <w:hyperlink w:anchor="_Toc175225299" w:history="1">
+          <w:hyperlink w:anchor="_Toc175237644" w:history="1">
             <w:r>
               <w:rPr>
                 <w:rStyle w:val="Hipercze"/>
@@ -483,7 +486,7 @@
                 <w:noProof/>
                 <w:webHidden/>
               </w:rPr>
-              <w:instrText xml:space="preserve"> PAGEREF _Toc175225299 \h </w:instrText>
+              <w:instrText xml:space="preserve"> PAGEREF _Toc175237644 \h </w:instrText>
             </w:r>
             <w:r>
               <w:rPr>
@@ -518,19 +521,17 @@
           <w:pPr>
             <w:pStyle w:val="Spistreci1"/>
             <w:tabs>
-              <w:tab w:val="left" w:pos="480"/>
+              <w:tab w:val="left" w:pos="440"/>
               <w:tab w:val="right" w:leader="dot" w:pos="9231"/>
             </w:tabs>
             <w:rPr>
               <w:rFonts w:asciiTheme="minorHAnsi" w:eastAsiaTheme="minorEastAsia" w:hAnsiTheme="minorHAnsi" w:cstheme="minorBidi"/>
               <w:noProof/>
               <w:color w:val="auto"/>
-              <w:kern w:val="2"/>
-              <w:szCs w:val="24"/>
-              <w14:ligatures w14:val="standardContextual"/>
+              <w:sz w:val="22"/>
             </w:rPr>
           </w:pPr>
-          <w:hyperlink w:anchor="_Toc175225300" w:history="1">
+          <w:hyperlink w:anchor="_Toc175237645" w:history="1">
             <w:r>
               <w:rPr>
                 <w:rStyle w:val="Hipercze"/>
@@ -543,9 +544,7 @@
                 <w:rFonts w:asciiTheme="minorHAnsi" w:eastAsiaTheme="minorEastAsia" w:hAnsiTheme="minorHAnsi" w:cstheme="minorBidi"/>
                 <w:noProof/>
                 <w:color w:val="auto"/>
-                <w:kern w:val="2"/>
-                <w:szCs w:val="24"/>
-                <w14:ligatures w14:val="standardContextual"/>
+                <w:sz w:val="22"/>
               </w:rPr>
               <w:tab/>
             </w:r>
@@ -575,7 +574,7 @@
                 <w:noProof/>
                 <w:webHidden/>
               </w:rPr>
-              <w:instrText xml:space="preserve"> PAGEREF _Toc175225300 \h </w:instrText>
+              <w:instrText xml:space="preserve"> PAGEREF _Toc175237645 \h </w:instrText>
             </w:r>
             <w:r>
               <w:rPr>
@@ -595,7 +594,7 @@
                 <w:noProof/>
                 <w:webHidden/>
               </w:rPr>
-              <w:t>8</w:t>
+              <w:t>7</w:t>
             </w:r>
             <w:r>
               <w:rPr>
@@ -610,19 +609,17 @@
           <w:pPr>
             <w:pStyle w:val="Spistreci2"/>
             <w:tabs>
-              <w:tab w:val="left" w:pos="960"/>
+              <w:tab w:val="left" w:pos="880"/>
               <w:tab w:val="right" w:leader="dot" w:pos="9231"/>
             </w:tabs>
             <w:rPr>
               <w:rFonts w:asciiTheme="minorHAnsi" w:eastAsiaTheme="minorEastAsia" w:hAnsiTheme="minorHAnsi" w:cstheme="minorBidi"/>
               <w:noProof/>
               <w:color w:val="auto"/>
-              <w:kern w:val="2"/>
-              <w:szCs w:val="24"/>
-              <w14:ligatures w14:val="standardContextual"/>
+              <w:sz w:val="22"/>
             </w:rPr>
           </w:pPr>
-          <w:hyperlink w:anchor="_Toc175225301" w:history="1">
+          <w:hyperlink w:anchor="_Toc175237646" w:history="1">
             <w:r>
               <w:rPr>
                 <w:rStyle w:val="Hipercze"/>
@@ -635,9 +632,7 @@
                 <w:rFonts w:asciiTheme="minorHAnsi" w:eastAsiaTheme="minorEastAsia" w:hAnsiTheme="minorHAnsi" w:cstheme="minorBidi"/>
                 <w:noProof/>
                 <w:color w:val="auto"/>
-                <w:kern w:val="2"/>
-                <w:szCs w:val="24"/>
-                <w14:ligatures w14:val="standardContextual"/>
+                <w:sz w:val="22"/>
               </w:rPr>
               <w:tab/>
             </w:r>
@@ -667,7 +662,7 @@
                 <w:noProof/>
                 <w:webHidden/>
               </w:rPr>
-              <w:instrText xml:space="preserve"> PAGEREF _Toc175225301 \h </w:instrText>
+              <w:instrText xml:space="preserve"> PAGEREF _Toc175237646 \h </w:instrText>
             </w:r>
             <w:r>
               <w:rPr>
@@ -687,7 +682,7 @@
                 <w:noProof/>
                 <w:webHidden/>
               </w:rPr>
-              <w:t>8</w:t>
+              <w:t>7</w:t>
             </w:r>
             <w:r>
               <w:rPr>
@@ -702,19 +697,17 @@
           <w:pPr>
             <w:pStyle w:val="Spistreci2"/>
             <w:tabs>
-              <w:tab w:val="left" w:pos="960"/>
+              <w:tab w:val="left" w:pos="880"/>
               <w:tab w:val="right" w:leader="dot" w:pos="9231"/>
             </w:tabs>
             <w:rPr>
               <w:rFonts w:asciiTheme="minorHAnsi" w:eastAsiaTheme="minorEastAsia" w:hAnsiTheme="minorHAnsi" w:cstheme="minorBidi"/>
               <w:noProof/>
               <w:color w:val="auto"/>
-              <w:kern w:val="2"/>
-              <w:szCs w:val="24"/>
-              <w14:ligatures w14:val="standardContextual"/>
+              <w:sz w:val="22"/>
             </w:rPr>
           </w:pPr>
-          <w:hyperlink w:anchor="_Toc175225302" w:history="1">
+          <w:hyperlink w:anchor="_Toc175237647" w:history="1">
             <w:r>
               <w:rPr>
                 <w:rStyle w:val="Hipercze"/>
@@ -727,9 +720,7 @@
                 <w:rFonts w:asciiTheme="minorHAnsi" w:eastAsiaTheme="minorEastAsia" w:hAnsiTheme="minorHAnsi" w:cstheme="minorBidi"/>
                 <w:noProof/>
                 <w:color w:val="auto"/>
-                <w:kern w:val="2"/>
-                <w:szCs w:val="24"/>
-                <w14:ligatures w14:val="standardContextual"/>
+                <w:sz w:val="22"/>
               </w:rPr>
               <w:tab/>
             </w:r>
@@ -759,7 +750,7 @@
                 <w:noProof/>
                 <w:webHidden/>
               </w:rPr>
-              <w:instrText xml:space="preserve"> PAGEREF _Toc175225302 \h </w:instrText>
+              <w:instrText xml:space="preserve"> PAGEREF _Toc175237647 \h </w:instrText>
             </w:r>
             <w:r>
               <w:rPr>
@@ -779,7 +770,7 @@
                 <w:noProof/>
                 <w:webHidden/>
               </w:rPr>
-              <w:t>8</w:t>
+              <w:t>7</w:t>
             </w:r>
             <w:r>
               <w:rPr>
@@ -794,19 +785,17 @@
           <w:pPr>
             <w:pStyle w:val="Spistreci2"/>
             <w:tabs>
-              <w:tab w:val="left" w:pos="960"/>
+              <w:tab w:val="left" w:pos="880"/>
               <w:tab w:val="right" w:leader="dot" w:pos="9231"/>
             </w:tabs>
             <w:rPr>
               <w:rFonts w:asciiTheme="minorHAnsi" w:eastAsiaTheme="minorEastAsia" w:hAnsiTheme="minorHAnsi" w:cstheme="minorBidi"/>
               <w:noProof/>
               <w:color w:val="auto"/>
-              <w:kern w:val="2"/>
-              <w:szCs w:val="24"/>
-              <w14:ligatures w14:val="standardContextual"/>
+              <w:sz w:val="22"/>
             </w:rPr>
           </w:pPr>
-          <w:hyperlink w:anchor="_Toc175225303" w:history="1">
+          <w:hyperlink w:anchor="_Toc175237648" w:history="1">
             <w:r>
               <w:rPr>
                 <w:rStyle w:val="Hipercze"/>
@@ -819,9 +808,7 @@
                 <w:rFonts w:asciiTheme="minorHAnsi" w:eastAsiaTheme="minorEastAsia" w:hAnsiTheme="minorHAnsi" w:cstheme="minorBidi"/>
                 <w:noProof/>
                 <w:color w:val="auto"/>
-                <w:kern w:val="2"/>
-                <w:szCs w:val="24"/>
-                <w14:ligatures w14:val="standardContextual"/>
+                <w:sz w:val="22"/>
               </w:rPr>
               <w:tab/>
             </w:r>
@@ -851,7 +838,7 @@
                 <w:noProof/>
                 <w:webHidden/>
               </w:rPr>
-              <w:instrText xml:space="preserve"> PAGEREF _Toc175225303 \h </w:instrText>
+              <w:instrText xml:space="preserve"> PAGEREF _Toc175237648 \h </w:instrText>
             </w:r>
             <w:r>
               <w:rPr>
@@ -871,7 +858,7 @@
                 <w:noProof/>
                 <w:webHidden/>
               </w:rPr>
-              <w:t>8</w:t>
+              <w:t>7</w:t>
             </w:r>
             <w:r>
               <w:rPr>
@@ -886,19 +873,17 @@
           <w:pPr>
             <w:pStyle w:val="Spistreci2"/>
             <w:tabs>
-              <w:tab w:val="left" w:pos="960"/>
+              <w:tab w:val="left" w:pos="880"/>
               <w:tab w:val="right" w:leader="dot" w:pos="9231"/>
             </w:tabs>
             <w:rPr>
               <w:rFonts w:asciiTheme="minorHAnsi" w:eastAsiaTheme="minorEastAsia" w:hAnsiTheme="minorHAnsi" w:cstheme="minorBidi"/>
               <w:noProof/>
               <w:color w:val="auto"/>
-              <w:kern w:val="2"/>
-              <w:szCs w:val="24"/>
-              <w14:ligatures w14:val="standardContextual"/>
+              <w:sz w:val="22"/>
             </w:rPr>
           </w:pPr>
-          <w:hyperlink w:anchor="_Toc175225304" w:history="1">
+          <w:hyperlink w:anchor="_Toc175237649" w:history="1">
             <w:r>
               <w:rPr>
                 <w:rStyle w:val="Hipercze"/>
@@ -911,9 +896,7 @@
                 <w:rFonts w:asciiTheme="minorHAnsi" w:eastAsiaTheme="minorEastAsia" w:hAnsiTheme="minorHAnsi" w:cstheme="minorBidi"/>
                 <w:noProof/>
                 <w:color w:val="auto"/>
-                <w:kern w:val="2"/>
-                <w:szCs w:val="24"/>
-                <w14:ligatures w14:val="standardContextual"/>
+                <w:sz w:val="22"/>
               </w:rPr>
               <w:tab/>
             </w:r>
@@ -922,7 +905,7 @@
                 <w:rStyle w:val="Hipercze"/>
                 <w:noProof/>
               </w:rPr>
-              <w:t>Analiza istniejących platform do rozpoznawania języka migowego</w:t>
+              <w:t>Analiza istniejących aplikacji dotyczących języka migowego</w:t>
             </w:r>
             <w:r>
               <w:rPr>
@@ -943,7 +926,7 @@
                 <w:noProof/>
                 <w:webHidden/>
               </w:rPr>
-              <w:instrText xml:space="preserve"> PAGEREF _Toc175225304 \h </w:instrText>
+              <w:instrText xml:space="preserve"> PAGEREF _Toc175237649 \h </w:instrText>
             </w:r>
             <w:r>
               <w:rPr>
@@ -963,7 +946,7 @@
                 <w:noProof/>
                 <w:webHidden/>
               </w:rPr>
-              <w:t>8</w:t>
+              <w:t>7</w:t>
             </w:r>
             <w:r>
               <w:rPr>
@@ -978,19 +961,17 @@
           <w:pPr>
             <w:pStyle w:val="Spistreci1"/>
             <w:tabs>
-              <w:tab w:val="left" w:pos="480"/>
+              <w:tab w:val="left" w:pos="440"/>
               <w:tab w:val="right" w:leader="dot" w:pos="9231"/>
             </w:tabs>
             <w:rPr>
               <w:rFonts w:asciiTheme="minorHAnsi" w:eastAsiaTheme="minorEastAsia" w:hAnsiTheme="minorHAnsi" w:cstheme="minorBidi"/>
               <w:noProof/>
               <w:color w:val="auto"/>
-              <w:kern w:val="2"/>
-              <w:szCs w:val="24"/>
-              <w14:ligatures w14:val="standardContextual"/>
+              <w:sz w:val="22"/>
             </w:rPr>
           </w:pPr>
-          <w:hyperlink w:anchor="_Toc175225305" w:history="1">
+          <w:hyperlink w:anchor="_Toc175237650" w:history="1">
             <w:r>
               <w:rPr>
                 <w:rStyle w:val="Hipercze"/>
@@ -1003,9 +984,7 @@
                 <w:rFonts w:asciiTheme="minorHAnsi" w:eastAsiaTheme="minorEastAsia" w:hAnsiTheme="minorHAnsi" w:cstheme="minorBidi"/>
                 <w:noProof/>
                 <w:color w:val="auto"/>
-                <w:kern w:val="2"/>
-                <w:szCs w:val="24"/>
-                <w14:ligatures w14:val="standardContextual"/>
+                <w:sz w:val="22"/>
               </w:rPr>
               <w:tab/>
             </w:r>
@@ -1014,7 +993,7 @@
                 <w:rStyle w:val="Hipercze"/>
                 <w:noProof/>
               </w:rPr>
-              <w:t>Projekt platformy</w:t>
+              <w:t>Budowa modelu rozpoznawania gestów</w:t>
             </w:r>
             <w:r>
               <w:rPr>
@@ -1035,7 +1014,7 @@
                 <w:noProof/>
                 <w:webHidden/>
               </w:rPr>
-              <w:instrText xml:space="preserve"> PAGEREF _Toc175225305 \h </w:instrText>
+              <w:instrText xml:space="preserve"> PAGEREF _Toc175237650 \h </w:instrText>
             </w:r>
             <w:r>
               <w:rPr>
@@ -1055,7 +1034,7 @@
                 <w:noProof/>
                 <w:webHidden/>
               </w:rPr>
-              <w:t>9</w:t>
+              <w:t>8</w:t>
             </w:r>
             <w:r>
               <w:rPr>
@@ -1070,19 +1049,17 @@
           <w:pPr>
             <w:pStyle w:val="Spistreci2"/>
             <w:tabs>
-              <w:tab w:val="left" w:pos="960"/>
+              <w:tab w:val="left" w:pos="880"/>
               <w:tab w:val="right" w:leader="dot" w:pos="9231"/>
             </w:tabs>
             <w:rPr>
               <w:rFonts w:asciiTheme="minorHAnsi" w:eastAsiaTheme="minorEastAsia" w:hAnsiTheme="minorHAnsi" w:cstheme="minorBidi"/>
               <w:noProof/>
               <w:color w:val="auto"/>
-              <w:kern w:val="2"/>
-              <w:szCs w:val="24"/>
-              <w14:ligatures w14:val="standardContextual"/>
+              <w:sz w:val="22"/>
             </w:rPr>
           </w:pPr>
-          <w:hyperlink w:anchor="_Toc175225306" w:history="1">
+          <w:hyperlink w:anchor="_Toc175237651" w:history="1">
             <w:r>
               <w:rPr>
                 <w:rStyle w:val="Hipercze"/>
@@ -1095,9 +1072,7 @@
                 <w:rFonts w:asciiTheme="minorHAnsi" w:eastAsiaTheme="minorEastAsia" w:hAnsiTheme="minorHAnsi" w:cstheme="minorBidi"/>
                 <w:noProof/>
                 <w:color w:val="auto"/>
-                <w:kern w:val="2"/>
-                <w:szCs w:val="24"/>
-                <w14:ligatures w14:val="standardContextual"/>
+                <w:sz w:val="22"/>
               </w:rPr>
               <w:tab/>
             </w:r>
@@ -1106,7 +1081,7 @@
                 <w:rStyle w:val="Hipercze"/>
                 <w:noProof/>
               </w:rPr>
-              <w:t>Założenia funkcjonalne i niefunkcjonalne</w:t>
+              <w:t>Przygotowanie danych wejściowych</w:t>
             </w:r>
             <w:r>
               <w:rPr>
@@ -1127,7 +1102,7 @@
                 <w:noProof/>
                 <w:webHidden/>
               </w:rPr>
-              <w:instrText xml:space="preserve"> PAGEREF _Toc175225306 \h </w:instrText>
+              <w:instrText xml:space="preserve"> PAGEREF _Toc175237651 \h </w:instrText>
             </w:r>
             <w:r>
               <w:rPr>
@@ -1147,7 +1122,7 @@
                 <w:noProof/>
                 <w:webHidden/>
               </w:rPr>
-              <w:t>9</w:t>
+              <w:t>8</w:t>
             </w:r>
             <w:r>
               <w:rPr>
@@ -1162,19 +1137,17 @@
           <w:pPr>
             <w:pStyle w:val="Spistreci2"/>
             <w:tabs>
-              <w:tab w:val="left" w:pos="960"/>
+              <w:tab w:val="left" w:pos="880"/>
               <w:tab w:val="right" w:leader="dot" w:pos="9231"/>
             </w:tabs>
             <w:rPr>
               <w:rFonts w:asciiTheme="minorHAnsi" w:eastAsiaTheme="minorEastAsia" w:hAnsiTheme="minorHAnsi" w:cstheme="minorBidi"/>
               <w:noProof/>
               <w:color w:val="auto"/>
-              <w:kern w:val="2"/>
-              <w:szCs w:val="24"/>
-              <w14:ligatures w14:val="standardContextual"/>
+              <w:sz w:val="22"/>
             </w:rPr>
           </w:pPr>
-          <w:hyperlink w:anchor="_Toc175225307" w:history="1">
+          <w:hyperlink w:anchor="_Toc175237652" w:history="1">
             <w:r>
               <w:rPr>
                 <w:rStyle w:val="Hipercze"/>
@@ -1187,9 +1160,7 @@
                 <w:rFonts w:asciiTheme="minorHAnsi" w:eastAsiaTheme="minorEastAsia" w:hAnsiTheme="minorHAnsi" w:cstheme="minorBidi"/>
                 <w:noProof/>
                 <w:color w:val="auto"/>
-                <w:kern w:val="2"/>
-                <w:szCs w:val="24"/>
-                <w14:ligatures w14:val="standardContextual"/>
+                <w:sz w:val="22"/>
               </w:rPr>
               <w:tab/>
             </w:r>
@@ -1198,7 +1169,7 @@
                 <w:rStyle w:val="Hipercze"/>
                 <w:noProof/>
               </w:rPr>
-              <w:t>Architektura systemu</w:t>
+              <w:t>Preprocessing</w:t>
             </w:r>
             <w:r>
               <w:rPr>
@@ -1219,7 +1190,7 @@
                 <w:noProof/>
                 <w:webHidden/>
               </w:rPr>
-              <w:instrText xml:space="preserve"> PAGEREF _Toc175225307 \h </w:instrText>
+              <w:instrText xml:space="preserve"> PAGEREF _Toc175237652 \h </w:instrText>
             </w:r>
             <w:r>
               <w:rPr>
@@ -1239,7 +1210,7 @@
                 <w:noProof/>
                 <w:webHidden/>
               </w:rPr>
-              <w:t>9</w:t>
+              <w:t>8</w:t>
             </w:r>
             <w:r>
               <w:rPr>
@@ -1254,19 +1225,17 @@
           <w:pPr>
             <w:pStyle w:val="Spistreci2"/>
             <w:tabs>
-              <w:tab w:val="left" w:pos="960"/>
+              <w:tab w:val="left" w:pos="880"/>
               <w:tab w:val="right" w:leader="dot" w:pos="9231"/>
             </w:tabs>
             <w:rPr>
               <w:rFonts w:asciiTheme="minorHAnsi" w:eastAsiaTheme="minorEastAsia" w:hAnsiTheme="minorHAnsi" w:cstheme="minorBidi"/>
               <w:noProof/>
               <w:color w:val="auto"/>
-              <w:kern w:val="2"/>
-              <w:szCs w:val="24"/>
-              <w14:ligatures w14:val="standardContextual"/>
+              <w:sz w:val="22"/>
             </w:rPr>
           </w:pPr>
-          <w:hyperlink w:anchor="_Toc175225308" w:history="1">
+          <w:hyperlink w:anchor="_Toc175237653" w:history="1">
             <w:r>
               <w:rPr>
                 <w:rStyle w:val="Hipercze"/>
@@ -1279,9 +1248,7 @@
                 <w:rFonts w:asciiTheme="minorHAnsi" w:eastAsiaTheme="minorEastAsia" w:hAnsiTheme="minorHAnsi" w:cstheme="minorBidi"/>
                 <w:noProof/>
                 <w:color w:val="auto"/>
-                <w:kern w:val="2"/>
-                <w:szCs w:val="24"/>
-                <w14:ligatures w14:val="standardContextual"/>
+                <w:sz w:val="22"/>
               </w:rPr>
               <w:tab/>
             </w:r>
@@ -1290,7 +1257,7 @@
                 <w:rStyle w:val="Hipercze"/>
                 <w:noProof/>
               </w:rPr>
-              <w:t>Warstwa frontendowa (interfejs użytkownika)</w:t>
+              <w:t>Wybór architektury modelu</w:t>
             </w:r>
             <w:r>
               <w:rPr>
@@ -1311,7 +1278,7 @@
                 <w:noProof/>
                 <w:webHidden/>
               </w:rPr>
-              <w:instrText xml:space="preserve"> PAGEREF _Toc175225308 \h </w:instrText>
+              <w:instrText xml:space="preserve"> PAGEREF _Toc175237653 \h </w:instrText>
             </w:r>
             <w:r>
               <w:rPr>
@@ -1331,7 +1298,7 @@
                 <w:noProof/>
                 <w:webHidden/>
               </w:rPr>
-              <w:t>9</w:t>
+              <w:t>8</w:t>
             </w:r>
             <w:r>
               <w:rPr>
@@ -1346,19 +1313,17 @@
           <w:pPr>
             <w:pStyle w:val="Spistreci2"/>
             <w:tabs>
-              <w:tab w:val="left" w:pos="960"/>
+              <w:tab w:val="left" w:pos="880"/>
               <w:tab w:val="right" w:leader="dot" w:pos="9231"/>
             </w:tabs>
             <w:rPr>
               <w:rFonts w:asciiTheme="minorHAnsi" w:eastAsiaTheme="minorEastAsia" w:hAnsiTheme="minorHAnsi" w:cstheme="minorBidi"/>
               <w:noProof/>
               <w:color w:val="auto"/>
-              <w:kern w:val="2"/>
-              <w:szCs w:val="24"/>
-              <w14:ligatures w14:val="standardContextual"/>
+              <w:sz w:val="22"/>
             </w:rPr>
           </w:pPr>
-          <w:hyperlink w:anchor="_Toc175225309" w:history="1">
+          <w:hyperlink w:anchor="_Toc175237654" w:history="1">
             <w:r>
               <w:rPr>
                 <w:rStyle w:val="Hipercze"/>
@@ -1371,9 +1336,7 @@
                 <w:rFonts w:asciiTheme="minorHAnsi" w:eastAsiaTheme="minorEastAsia" w:hAnsiTheme="minorHAnsi" w:cstheme="minorBidi"/>
                 <w:noProof/>
                 <w:color w:val="auto"/>
-                <w:kern w:val="2"/>
-                <w:szCs w:val="24"/>
-                <w14:ligatures w14:val="standardContextual"/>
+                <w:sz w:val="22"/>
               </w:rPr>
               <w:tab/>
             </w:r>
@@ -1382,7 +1345,7 @@
                 <w:rStyle w:val="Hipercze"/>
                 <w:noProof/>
               </w:rPr>
-              <w:t>Warstwa backendowa (przetwarzanie danych)</w:t>
+              <w:t>Sieci neuronowe i ich zastosowanie</w:t>
             </w:r>
             <w:r>
               <w:rPr>
@@ -1403,7 +1366,7 @@
                 <w:noProof/>
                 <w:webHidden/>
               </w:rPr>
-              <w:instrText xml:space="preserve"> PAGEREF _Toc175225309 \h </w:instrText>
+              <w:instrText xml:space="preserve"> PAGEREF _Toc175237654 \h </w:instrText>
             </w:r>
             <w:r>
               <w:rPr>
@@ -1423,7 +1386,7 @@
                 <w:noProof/>
                 <w:webHidden/>
               </w:rPr>
-              <w:t>9</w:t>
+              <w:t>8</w:t>
             </w:r>
             <w:r>
               <w:rPr>
@@ -1438,19 +1401,17 @@
           <w:pPr>
             <w:pStyle w:val="Spistreci2"/>
             <w:tabs>
-              <w:tab w:val="left" w:pos="960"/>
+              <w:tab w:val="left" w:pos="880"/>
               <w:tab w:val="right" w:leader="dot" w:pos="9231"/>
             </w:tabs>
             <w:rPr>
               <w:rFonts w:asciiTheme="minorHAnsi" w:eastAsiaTheme="minorEastAsia" w:hAnsiTheme="minorHAnsi" w:cstheme="minorBidi"/>
               <w:noProof/>
               <w:color w:val="auto"/>
-              <w:kern w:val="2"/>
-              <w:szCs w:val="24"/>
-              <w14:ligatures w14:val="standardContextual"/>
+              <w:sz w:val="22"/>
             </w:rPr>
           </w:pPr>
-          <w:hyperlink w:anchor="_Toc175225310" w:history="1">
+          <w:hyperlink w:anchor="_Toc175237655" w:history="1">
             <w:r>
               <w:rPr>
                 <w:rStyle w:val="Hipercze"/>
@@ -1463,9 +1424,7 @@
                 <w:rFonts w:asciiTheme="minorHAnsi" w:eastAsiaTheme="minorEastAsia" w:hAnsiTheme="minorHAnsi" w:cstheme="minorBidi"/>
                 <w:noProof/>
                 <w:color w:val="auto"/>
-                <w:kern w:val="2"/>
-                <w:szCs w:val="24"/>
-                <w14:ligatures w14:val="standardContextual"/>
+                <w:sz w:val="22"/>
               </w:rPr>
               <w:tab/>
             </w:r>
@@ -1474,7 +1433,7 @@
                 <w:rStyle w:val="Hipercze"/>
                 <w:noProof/>
               </w:rPr>
-              <w:t>Warstwa AI (model uczenia maszynowego)</w:t>
+              <w:t>Algorytmy klasyfikacji</w:t>
             </w:r>
             <w:r>
               <w:rPr>
@@ -1495,7 +1454,7 @@
                 <w:noProof/>
                 <w:webHidden/>
               </w:rPr>
-              <w:instrText xml:space="preserve"> PAGEREF _Toc175225310 \h </w:instrText>
+              <w:instrText xml:space="preserve"> PAGEREF _Toc175237655 \h </w:instrText>
             </w:r>
             <w:r>
               <w:rPr>
@@ -1515,7 +1474,271 @@
                 <w:noProof/>
                 <w:webHidden/>
               </w:rPr>
-              <w:t>9</w:t>
+              <w:t>8</w:t>
+            </w:r>
+            <w:r>
+              <w:rPr>
+                <w:noProof/>
+                <w:webHidden/>
+              </w:rPr>
+              <w:fldChar w:fldCharType="end"/>
+            </w:r>
+          </w:hyperlink>
+        </w:p>
+        <w:p>
+          <w:pPr>
+            <w:pStyle w:val="Spistreci2"/>
+            <w:tabs>
+              <w:tab w:val="left" w:pos="880"/>
+              <w:tab w:val="right" w:leader="dot" w:pos="9231"/>
+            </w:tabs>
+            <w:rPr>
+              <w:rFonts w:asciiTheme="minorHAnsi" w:eastAsiaTheme="minorEastAsia" w:hAnsiTheme="minorHAnsi" w:cstheme="minorBidi"/>
+              <w:noProof/>
+              <w:color w:val="auto"/>
+              <w:sz w:val="22"/>
+            </w:rPr>
+          </w:pPr>
+          <w:hyperlink w:anchor="_Toc175237656" w:history="1">
+            <w:r>
+              <w:rPr>
+                <w:rStyle w:val="Hipercze"/>
+                <w:noProof/>
+              </w:rPr>
+              <w:t>2.6.</w:t>
+            </w:r>
+            <w:r>
+              <w:rPr>
+                <w:rFonts w:asciiTheme="minorHAnsi" w:eastAsiaTheme="minorEastAsia" w:hAnsiTheme="minorHAnsi" w:cstheme="minorBidi"/>
+                <w:noProof/>
+                <w:color w:val="auto"/>
+                <w:sz w:val="22"/>
+              </w:rPr>
+              <w:tab/>
+            </w:r>
+            <w:r>
+              <w:rPr>
+                <w:rStyle w:val="Hipercze"/>
+                <w:noProof/>
+              </w:rPr>
+              <w:t>Trening i walidacja modelu</w:t>
+            </w:r>
+            <w:r>
+              <w:rPr>
+                <w:noProof/>
+                <w:webHidden/>
+              </w:rPr>
+              <w:tab/>
+            </w:r>
+            <w:r>
+              <w:rPr>
+                <w:noProof/>
+                <w:webHidden/>
+              </w:rPr>
+              <w:fldChar w:fldCharType="begin"/>
+            </w:r>
+            <w:r>
+              <w:rPr>
+                <w:noProof/>
+                <w:webHidden/>
+              </w:rPr>
+              <w:instrText xml:space="preserve"> PAGEREF _Toc175237656 \h </w:instrText>
+            </w:r>
+            <w:r>
+              <w:rPr>
+                <w:noProof/>
+                <w:webHidden/>
+              </w:rPr>
+            </w:r>
+            <w:r>
+              <w:rPr>
+                <w:noProof/>
+                <w:webHidden/>
+              </w:rPr>
+              <w:fldChar w:fldCharType="separate"/>
+            </w:r>
+            <w:r>
+              <w:rPr>
+                <w:noProof/>
+                <w:webHidden/>
+              </w:rPr>
+              <w:t>8</w:t>
+            </w:r>
+            <w:r>
+              <w:rPr>
+                <w:noProof/>
+                <w:webHidden/>
+              </w:rPr>
+              <w:fldChar w:fldCharType="end"/>
+            </w:r>
+          </w:hyperlink>
+        </w:p>
+        <w:p>
+          <w:pPr>
+            <w:pStyle w:val="Spistreci2"/>
+            <w:tabs>
+              <w:tab w:val="left" w:pos="880"/>
+              <w:tab w:val="right" w:leader="dot" w:pos="9231"/>
+            </w:tabs>
+            <w:rPr>
+              <w:rFonts w:asciiTheme="minorHAnsi" w:eastAsiaTheme="minorEastAsia" w:hAnsiTheme="minorHAnsi" w:cstheme="minorBidi"/>
+              <w:noProof/>
+              <w:color w:val="auto"/>
+              <w:sz w:val="22"/>
+            </w:rPr>
+          </w:pPr>
+          <w:hyperlink w:anchor="_Toc175237657" w:history="1">
+            <w:r>
+              <w:rPr>
+                <w:rStyle w:val="Hipercze"/>
+                <w:noProof/>
+              </w:rPr>
+              <w:t>2.7.</w:t>
+            </w:r>
+            <w:r>
+              <w:rPr>
+                <w:rFonts w:asciiTheme="minorHAnsi" w:eastAsiaTheme="minorEastAsia" w:hAnsiTheme="minorHAnsi" w:cstheme="minorBidi"/>
+                <w:noProof/>
+                <w:color w:val="auto"/>
+                <w:sz w:val="22"/>
+              </w:rPr>
+              <w:tab/>
+            </w:r>
+            <w:r>
+              <w:rPr>
+                <w:rStyle w:val="Hipercze"/>
+                <w:noProof/>
+              </w:rPr>
+              <w:t>Proces uczenia modelu</w:t>
+            </w:r>
+            <w:r>
+              <w:rPr>
+                <w:noProof/>
+                <w:webHidden/>
+              </w:rPr>
+              <w:tab/>
+            </w:r>
+            <w:r>
+              <w:rPr>
+                <w:noProof/>
+                <w:webHidden/>
+              </w:rPr>
+              <w:fldChar w:fldCharType="begin"/>
+            </w:r>
+            <w:r>
+              <w:rPr>
+                <w:noProof/>
+                <w:webHidden/>
+              </w:rPr>
+              <w:instrText xml:space="preserve"> PAGEREF _Toc175237657 \h </w:instrText>
+            </w:r>
+            <w:r>
+              <w:rPr>
+                <w:noProof/>
+                <w:webHidden/>
+              </w:rPr>
+            </w:r>
+            <w:r>
+              <w:rPr>
+                <w:noProof/>
+                <w:webHidden/>
+              </w:rPr>
+              <w:fldChar w:fldCharType="separate"/>
+            </w:r>
+            <w:r>
+              <w:rPr>
+                <w:noProof/>
+                <w:webHidden/>
+              </w:rPr>
+              <w:t>8</w:t>
+            </w:r>
+            <w:r>
+              <w:rPr>
+                <w:noProof/>
+                <w:webHidden/>
+              </w:rPr>
+              <w:fldChar w:fldCharType="end"/>
+            </w:r>
+          </w:hyperlink>
+        </w:p>
+        <w:p>
+          <w:pPr>
+            <w:pStyle w:val="Spistreci2"/>
+            <w:tabs>
+              <w:tab w:val="left" w:pos="880"/>
+              <w:tab w:val="right" w:leader="dot" w:pos="9231"/>
+            </w:tabs>
+            <w:rPr>
+              <w:rFonts w:asciiTheme="minorHAnsi" w:eastAsiaTheme="minorEastAsia" w:hAnsiTheme="minorHAnsi" w:cstheme="minorBidi"/>
+              <w:noProof/>
+              <w:color w:val="auto"/>
+              <w:sz w:val="22"/>
+            </w:rPr>
+          </w:pPr>
+          <w:hyperlink w:anchor="_Toc175237658" w:history="1">
+            <w:r>
+              <w:rPr>
+                <w:rStyle w:val="Hipercze"/>
+                <w:noProof/>
+              </w:rPr>
+              <w:t>2.8.</w:t>
+            </w:r>
+            <w:r>
+              <w:rPr>
+                <w:rFonts w:asciiTheme="minorHAnsi" w:eastAsiaTheme="minorEastAsia" w:hAnsiTheme="minorHAnsi" w:cstheme="minorBidi"/>
+                <w:noProof/>
+                <w:color w:val="auto"/>
+                <w:sz w:val="22"/>
+              </w:rPr>
+              <w:tab/>
+            </w:r>
+            <w:r>
+              <w:rPr>
+                <w:rStyle w:val="Hipercze"/>
+                <w:noProof/>
+              </w:rPr>
+              <w:t>Ocena skuteczności modelu</w:t>
+            </w:r>
+            <w:r>
+              <w:rPr>
+                <w:noProof/>
+                <w:webHidden/>
+              </w:rPr>
+              <w:tab/>
+            </w:r>
+            <w:r>
+              <w:rPr>
+                <w:noProof/>
+                <w:webHidden/>
+              </w:rPr>
+              <w:fldChar w:fldCharType="begin"/>
+            </w:r>
+            <w:r>
+              <w:rPr>
+                <w:noProof/>
+                <w:webHidden/>
+              </w:rPr>
+              <w:instrText xml:space="preserve"> PAGEREF _Toc175237658 \h </w:instrText>
+            </w:r>
+            <w:r>
+              <w:rPr>
+                <w:noProof/>
+                <w:webHidden/>
+              </w:rPr>
+            </w:r>
+            <w:r>
+              <w:rPr>
+                <w:noProof/>
+                <w:webHidden/>
+              </w:rPr>
+              <w:fldChar w:fldCharType="separate"/>
+            </w:r>
+            <w:r>
+              <w:rPr>
+                <w:noProof/>
+                <w:webHidden/>
+              </w:rPr>
+              <w:t>8</w:t>
             </w:r>
             <w:r>
               <w:rPr>
@@ -1530,19 +1753,17 @@
           <w:pPr>
             <w:pStyle w:val="Spistreci1"/>
             <w:tabs>
-              <w:tab w:val="left" w:pos="480"/>
+              <w:tab w:val="left" w:pos="440"/>
               <w:tab w:val="right" w:leader="dot" w:pos="9231"/>
             </w:tabs>
             <w:rPr>
               <w:rFonts w:asciiTheme="minorHAnsi" w:eastAsiaTheme="minorEastAsia" w:hAnsiTheme="minorHAnsi" w:cstheme="minorBidi"/>
               <w:noProof/>
               <w:color w:val="auto"/>
-              <w:kern w:val="2"/>
-              <w:szCs w:val="24"/>
-              <w14:ligatures w14:val="standardContextual"/>
+              <w:sz w:val="22"/>
             </w:rPr>
           </w:pPr>
-          <w:hyperlink w:anchor="_Toc175225311" w:history="1">
+          <w:hyperlink w:anchor="_Toc175237659" w:history="1">
             <w:r>
               <w:rPr>
                 <w:rStyle w:val="Hipercze"/>
@@ -1555,9 +1776,7 @@
                 <w:rFonts w:asciiTheme="minorHAnsi" w:eastAsiaTheme="minorEastAsia" w:hAnsiTheme="minorHAnsi" w:cstheme="minorBidi"/>
                 <w:noProof/>
                 <w:color w:val="auto"/>
-                <w:kern w:val="2"/>
-                <w:szCs w:val="24"/>
-                <w14:ligatures w14:val="standardContextual"/>
+                <w:sz w:val="22"/>
               </w:rPr>
               <w:tab/>
             </w:r>
@@ -1566,7 +1785,7 @@
                 <w:rStyle w:val="Hipercze"/>
                 <w:noProof/>
               </w:rPr>
-              <w:t>Budowa modelu rozpoznawania gestów</w:t>
+              <w:t>Implementacja platformy</w:t>
             </w:r>
             <w:r>
               <w:rPr>
@@ -1587,7 +1806,7 @@
                 <w:noProof/>
                 <w:webHidden/>
               </w:rPr>
-              <w:instrText xml:space="preserve"> PAGEREF _Toc175225311 \h </w:instrText>
+              <w:instrText xml:space="preserve"> PAGEREF _Toc175237659 \h </w:instrText>
             </w:r>
             <w:r>
               <w:rPr>
@@ -1607,7 +1826,7 @@
                 <w:noProof/>
                 <w:webHidden/>
               </w:rPr>
-              <w:t>10</w:t>
+              <w:t>9</w:t>
             </w:r>
             <w:r>
               <w:rPr>
@@ -1622,19 +1841,17 @@
           <w:pPr>
             <w:pStyle w:val="Spistreci2"/>
             <w:tabs>
-              <w:tab w:val="left" w:pos="960"/>
+              <w:tab w:val="left" w:pos="880"/>
               <w:tab w:val="right" w:leader="dot" w:pos="9231"/>
             </w:tabs>
             <w:rPr>
               <w:rFonts w:asciiTheme="minorHAnsi" w:eastAsiaTheme="minorEastAsia" w:hAnsiTheme="minorHAnsi" w:cstheme="minorBidi"/>
               <w:noProof/>
               <w:color w:val="auto"/>
-              <w:kern w:val="2"/>
-              <w:szCs w:val="24"/>
-              <w14:ligatures w14:val="standardContextual"/>
+              <w:sz w:val="22"/>
             </w:rPr>
           </w:pPr>
-          <w:hyperlink w:anchor="_Toc175225312" w:history="1">
+          <w:hyperlink w:anchor="_Toc175237660" w:history="1">
             <w:r>
               <w:rPr>
                 <w:rStyle w:val="Hipercze"/>
@@ -1647,9 +1864,7 @@
                 <w:rFonts w:asciiTheme="minorHAnsi" w:eastAsiaTheme="minorEastAsia" w:hAnsiTheme="minorHAnsi" w:cstheme="minorBidi"/>
                 <w:noProof/>
                 <w:color w:val="auto"/>
-                <w:kern w:val="2"/>
-                <w:szCs w:val="24"/>
-                <w14:ligatures w14:val="standardContextual"/>
+                <w:sz w:val="22"/>
               </w:rPr>
               <w:tab/>
             </w:r>
@@ -1658,7 +1873,7 @@
                 <w:rStyle w:val="Hipercze"/>
                 <w:noProof/>
               </w:rPr>
-              <w:t>Przygotowanie danych wejściowych</w:t>
+              <w:t>Integracja modelu AI z aplikacją webową</w:t>
             </w:r>
             <w:r>
               <w:rPr>
@@ -1679,7 +1894,7 @@
                 <w:noProof/>
                 <w:webHidden/>
               </w:rPr>
-              <w:instrText xml:space="preserve"> PAGEREF _Toc175225312 \h </w:instrText>
+              <w:instrText xml:space="preserve"> PAGEREF _Toc175237660 \h </w:instrText>
             </w:r>
             <w:r>
               <w:rPr>
@@ -1699,7 +1914,7 @@
                 <w:noProof/>
                 <w:webHidden/>
               </w:rPr>
-              <w:t>10</w:t>
+              <w:t>9</w:t>
             </w:r>
             <w:r>
               <w:rPr>
@@ -1714,19 +1929,17 @@
           <w:pPr>
             <w:pStyle w:val="Spistreci2"/>
             <w:tabs>
-              <w:tab w:val="left" w:pos="960"/>
+              <w:tab w:val="left" w:pos="880"/>
               <w:tab w:val="right" w:leader="dot" w:pos="9231"/>
             </w:tabs>
             <w:rPr>
               <w:rFonts w:asciiTheme="minorHAnsi" w:eastAsiaTheme="minorEastAsia" w:hAnsiTheme="minorHAnsi" w:cstheme="minorBidi"/>
               <w:noProof/>
               <w:color w:val="auto"/>
-              <w:kern w:val="2"/>
-              <w:szCs w:val="24"/>
-              <w14:ligatures w14:val="standardContextual"/>
+              <w:sz w:val="22"/>
             </w:rPr>
           </w:pPr>
-          <w:hyperlink w:anchor="_Toc175225313" w:history="1">
+          <w:hyperlink w:anchor="_Toc175237661" w:history="1">
             <w:r>
               <w:rPr>
                 <w:rStyle w:val="Hipercze"/>
@@ -1739,9 +1952,7 @@
                 <w:rFonts w:asciiTheme="minorHAnsi" w:eastAsiaTheme="minorEastAsia" w:hAnsiTheme="minorHAnsi" w:cstheme="minorBidi"/>
                 <w:noProof/>
                 <w:color w:val="auto"/>
-                <w:kern w:val="2"/>
-                <w:szCs w:val="24"/>
-                <w14:ligatures w14:val="standardContextual"/>
+                <w:sz w:val="22"/>
               </w:rPr>
               <w:tab/>
             </w:r>
@@ -1750,7 +1961,7 @@
                 <w:rStyle w:val="Hipercze"/>
                 <w:noProof/>
               </w:rPr>
-              <w:t>Preprocessing i augmentacja danych</w:t>
+              <w:t>Mechanizmy komunikacji między frontendem a backendem</w:t>
             </w:r>
             <w:r>
               <w:rPr>
@@ -1771,7 +1982,7 @@
                 <w:noProof/>
                 <w:webHidden/>
               </w:rPr>
-              <w:instrText xml:space="preserve"> PAGEREF _Toc175225313 \h </w:instrText>
+              <w:instrText xml:space="preserve"> PAGEREF _Toc175237661 \h </w:instrText>
             </w:r>
             <w:r>
               <w:rPr>
@@ -1791,7 +2002,7 @@
                 <w:noProof/>
                 <w:webHidden/>
               </w:rPr>
-              <w:t>10</w:t>
+              <w:t>9</w:t>
             </w:r>
             <w:r>
               <w:rPr>
@@ -1806,19 +2017,17 @@
           <w:pPr>
             <w:pStyle w:val="Spistreci2"/>
             <w:tabs>
-              <w:tab w:val="left" w:pos="960"/>
+              <w:tab w:val="left" w:pos="880"/>
               <w:tab w:val="right" w:leader="dot" w:pos="9231"/>
             </w:tabs>
             <w:rPr>
               <w:rFonts w:asciiTheme="minorHAnsi" w:eastAsiaTheme="minorEastAsia" w:hAnsiTheme="minorHAnsi" w:cstheme="minorBidi"/>
               <w:noProof/>
               <w:color w:val="auto"/>
-              <w:kern w:val="2"/>
-              <w:szCs w:val="24"/>
-              <w14:ligatures w14:val="standardContextual"/>
+              <w:sz w:val="22"/>
             </w:rPr>
           </w:pPr>
-          <w:hyperlink w:anchor="_Toc175225314" w:history="1">
+          <w:hyperlink w:anchor="_Toc175237662" w:history="1">
             <w:r>
               <w:rPr>
                 <w:rStyle w:val="Hipercze"/>
@@ -1831,9 +2040,7 @@
                 <w:rFonts w:asciiTheme="minorHAnsi" w:eastAsiaTheme="minorEastAsia" w:hAnsiTheme="minorHAnsi" w:cstheme="minorBidi"/>
                 <w:noProof/>
                 <w:color w:val="auto"/>
-                <w:kern w:val="2"/>
-                <w:szCs w:val="24"/>
-                <w14:ligatures w14:val="standardContextual"/>
+                <w:sz w:val="22"/>
               </w:rPr>
               <w:tab/>
             </w:r>
@@ -1842,7 +2049,7 @@
                 <w:rStyle w:val="Hipercze"/>
                 <w:noProof/>
               </w:rPr>
-              <w:t>Wybór architektury modelu</w:t>
+              <w:t>Widoki aplikacji</w:t>
             </w:r>
             <w:r>
               <w:rPr>
@@ -1863,7 +2070,95 @@
                 <w:noProof/>
                 <w:webHidden/>
               </w:rPr>
-              <w:instrText xml:space="preserve"> PAGEREF _Toc175225314 \h </w:instrText>
+              <w:instrText xml:space="preserve"> PAGEREF _Toc175237662 \h </w:instrText>
+            </w:r>
+            <w:r>
+              <w:rPr>
+                <w:noProof/>
+                <w:webHidden/>
+              </w:rPr>
+            </w:r>
+            <w:r>
+              <w:rPr>
+                <w:noProof/>
+                <w:webHidden/>
+              </w:rPr>
+              <w:fldChar w:fldCharType="separate"/>
+            </w:r>
+            <w:r>
+              <w:rPr>
+                <w:noProof/>
+                <w:webHidden/>
+              </w:rPr>
+              <w:t>9</w:t>
+            </w:r>
+            <w:r>
+              <w:rPr>
+                <w:noProof/>
+                <w:webHidden/>
+              </w:rPr>
+              <w:fldChar w:fldCharType="end"/>
+            </w:r>
+          </w:hyperlink>
+        </w:p>
+        <w:p>
+          <w:pPr>
+            <w:pStyle w:val="Spistreci1"/>
+            <w:tabs>
+              <w:tab w:val="left" w:pos="440"/>
+              <w:tab w:val="right" w:leader="dot" w:pos="9231"/>
+            </w:tabs>
+            <w:rPr>
+              <w:rFonts w:asciiTheme="minorHAnsi" w:eastAsiaTheme="minorEastAsia" w:hAnsiTheme="minorHAnsi" w:cstheme="minorBidi"/>
+              <w:noProof/>
+              <w:color w:val="auto"/>
+              <w:sz w:val="22"/>
+            </w:rPr>
+          </w:pPr>
+          <w:hyperlink w:anchor="_Toc175237663" w:history="1">
+            <w:r>
+              <w:rPr>
+                <w:rStyle w:val="Hipercze"/>
+                <w:noProof/>
+              </w:rPr>
+              <w:t>4.</w:t>
+            </w:r>
+            <w:r>
+              <w:rPr>
+                <w:rFonts w:asciiTheme="minorHAnsi" w:eastAsiaTheme="minorEastAsia" w:hAnsiTheme="minorHAnsi" w:cstheme="minorBidi"/>
+                <w:noProof/>
+                <w:color w:val="auto"/>
+                <w:sz w:val="22"/>
+              </w:rPr>
+              <w:tab/>
+            </w:r>
+            <w:r>
+              <w:rPr>
+                <w:rStyle w:val="Hipercze"/>
+                <w:noProof/>
+              </w:rPr>
+              <w:t>Ocena działania platformy</w:t>
+            </w:r>
+            <w:r>
+              <w:rPr>
+                <w:noProof/>
+                <w:webHidden/>
+              </w:rPr>
+              <w:tab/>
+            </w:r>
+            <w:r>
+              <w:rPr>
+                <w:noProof/>
+                <w:webHidden/>
+              </w:rPr>
+              <w:fldChar w:fldCharType="begin"/>
+            </w:r>
+            <w:r>
+              <w:rPr>
+                <w:noProof/>
+                <w:webHidden/>
+              </w:rPr>
+              <w:instrText xml:space="preserve"> PAGEREF _Toc175237663 \h </w:instrText>
             </w:r>
             <w:r>
               <w:rPr>
@@ -1898,34 +2193,30 @@
           <w:pPr>
             <w:pStyle w:val="Spistreci2"/>
             <w:tabs>
-              <w:tab w:val="left" w:pos="960"/>
+              <w:tab w:val="left" w:pos="880"/>
               <w:tab w:val="right" w:leader="dot" w:pos="9231"/>
             </w:tabs>
             <w:rPr>
               <w:rFonts w:asciiTheme="minorHAnsi" w:eastAsiaTheme="minorEastAsia" w:hAnsiTheme="minorHAnsi" w:cstheme="minorBidi"/>
               <w:noProof/>
               <w:color w:val="auto"/>
-              <w:kern w:val="2"/>
-              <w:szCs w:val="24"/>
-              <w14:ligatures w14:val="standardContextual"/>
+              <w:sz w:val="22"/>
             </w:rPr>
           </w:pPr>
-          <w:hyperlink w:anchor="_Toc175225315" w:history="1">
+          <w:hyperlink w:anchor="_Toc175237664" w:history="1">
             <w:r>
               <w:rPr>
                 <w:rStyle w:val="Hipercze"/>
                 <w:noProof/>
               </w:rPr>
-              <w:t>3.4.</w:t>
+              <w:t>4.1.</w:t>
             </w:r>
             <w:r>
               <w:rPr>
                 <w:rFonts w:asciiTheme="minorHAnsi" w:eastAsiaTheme="minorEastAsia" w:hAnsiTheme="minorHAnsi" w:cstheme="minorBidi"/>
                 <w:noProof/>
                 <w:color w:val="auto"/>
-                <w:kern w:val="2"/>
-                <w:szCs w:val="24"/>
-                <w14:ligatures w14:val="standardContextual"/>
+                <w:sz w:val="22"/>
               </w:rPr>
               <w:tab/>
             </w:r>
@@ -1934,7 +2225,7 @@
                 <w:rStyle w:val="Hipercze"/>
                 <w:noProof/>
               </w:rPr>
-              <w:t>Sieci neuronowe i ich zastosowanie</w:t>
+              <w:t>Testy w rzeczywistych warunkach</w:t>
             </w:r>
             <w:r>
               <w:rPr>
@@ -1955,7 +2246,7 @@
                 <w:noProof/>
                 <w:webHidden/>
               </w:rPr>
-              <w:instrText xml:space="preserve"> PAGEREF _Toc175225315 \h </w:instrText>
+              <w:instrText xml:space="preserve"> PAGEREF _Toc175237664 \h </w:instrText>
             </w:r>
             <w:r>
               <w:rPr>
@@ -1990,34 +2281,30 @@
           <w:pPr>
             <w:pStyle w:val="Spistreci2"/>
             <w:tabs>
-              <w:tab w:val="left" w:pos="960"/>
+              <w:tab w:val="left" w:pos="880"/>
               <w:tab w:val="right" w:leader="dot" w:pos="9231"/>
             </w:tabs>
             <w:rPr>
               <w:rFonts w:asciiTheme="minorHAnsi" w:eastAsiaTheme="minorEastAsia" w:hAnsiTheme="minorHAnsi" w:cstheme="minorBidi"/>
               <w:noProof/>
               <w:color w:val="auto"/>
-              <w:kern w:val="2"/>
-              <w:szCs w:val="24"/>
-              <w14:ligatures w14:val="standardContextual"/>
+              <w:sz w:val="22"/>
             </w:rPr>
           </w:pPr>
-          <w:hyperlink w:anchor="_Toc175225316" w:history="1">
+          <w:hyperlink w:anchor="_Toc175237665" w:history="1">
             <w:r>
               <w:rPr>
                 <w:rStyle w:val="Hipercze"/>
                 <w:noProof/>
               </w:rPr>
-              <w:t>3.5.</w:t>
+              <w:t>4.2.</w:t>
             </w:r>
             <w:r>
               <w:rPr>
                 <w:rFonts w:asciiTheme="minorHAnsi" w:eastAsiaTheme="minorEastAsia" w:hAnsiTheme="minorHAnsi" w:cstheme="minorBidi"/>
                 <w:noProof/>
                 <w:color w:val="auto"/>
-                <w:kern w:val="2"/>
-                <w:szCs w:val="24"/>
-                <w14:ligatures w14:val="standardContextual"/>
+                <w:sz w:val="22"/>
               </w:rPr>
               <w:tab/>
             </w:r>
@@ -2026,7 +2313,7 @@
                 <w:rStyle w:val="Hipercze"/>
                 <w:noProof/>
               </w:rPr>
-              <w:t>Algorytmy klasyfikacji</w:t>
+              <w:t>Skuteczność i dokładność rozpoznawania gestów</w:t>
             </w:r>
             <w:r>
               <w:rPr>
@@ -2047,7 +2334,7 @@
                 <w:noProof/>
                 <w:webHidden/>
               </w:rPr>
-              <w:instrText xml:space="preserve"> PAGEREF _Toc175225316 \h </w:instrText>
+              <w:instrText xml:space="preserve"> PAGEREF _Toc175237665 \h </w:instrText>
             </w:r>
             <w:r>
               <w:rPr>
@@ -2082,34 +2369,30 @@
           <w:pPr>
             <w:pStyle w:val="Spistreci2"/>
             <w:tabs>
-              <w:tab w:val="left" w:pos="960"/>
+              <w:tab w:val="left" w:pos="880"/>
               <w:tab w:val="right" w:leader="dot" w:pos="9231"/>
             </w:tabs>
             <w:rPr>
               <w:rFonts w:asciiTheme="minorHAnsi" w:eastAsiaTheme="minorEastAsia" w:hAnsiTheme="minorHAnsi" w:cstheme="minorBidi"/>
               <w:noProof/>
               <w:color w:val="auto"/>
-              <w:kern w:val="2"/>
-              <w:szCs w:val="24"/>
-              <w14:ligatures w14:val="standardContextual"/>
+              <w:sz w:val="22"/>
             </w:rPr>
           </w:pPr>
-          <w:hyperlink w:anchor="_Toc175225317" w:history="1">
+          <w:hyperlink w:anchor="_Toc175237666" w:history="1">
             <w:r>
               <w:rPr>
                 <w:rStyle w:val="Hipercze"/>
                 <w:noProof/>
               </w:rPr>
-              <w:t>3.6.</w:t>
+              <w:t>4.3.</w:t>
             </w:r>
             <w:r>
               <w:rPr>
                 <w:rFonts w:asciiTheme="minorHAnsi" w:eastAsiaTheme="minorEastAsia" w:hAnsiTheme="minorHAnsi" w:cstheme="minorBidi"/>
                 <w:noProof/>
                 <w:color w:val="auto"/>
-                <w:kern w:val="2"/>
-                <w:szCs w:val="24"/>
-                <w14:ligatures w14:val="standardContextual"/>
+                <w:sz w:val="22"/>
               </w:rPr>
               <w:tab/>
             </w:r>
@@ -2118,7 +2401,7 @@
                 <w:rStyle w:val="Hipercze"/>
                 <w:noProof/>
               </w:rPr>
-              <w:t>Trening i walidacja modelu</w:t>
+              <w:t>Analiza błędów i propozycje ulepszeń</w:t>
             </w:r>
             <w:r>
               <w:rPr>
@@ -2139,7 +2422,7 @@
                 <w:noProof/>
                 <w:webHidden/>
               </w:rPr>
-              <w:instrText xml:space="preserve"> PAGEREF _Toc175225317 \h </w:instrText>
+              <w:instrText xml:space="preserve"> PAGEREF _Toc175237666 \h </w:instrText>
             </w:r>
             <w:r>
               <w:rPr>
@@ -2160,926 +2443,6 @@
                 <w:webHidden/>
               </w:rPr>
               <w:t>10</w:t>
-            </w:r>
-            <w:r>
-              <w:rPr>
-                <w:noProof/>
-                <w:webHidden/>
-              </w:rPr>
-              <w:fldChar w:fldCharType="end"/>
-            </w:r>
-          </w:hyperlink>
-        </w:p>
-        <w:p>
-          <w:pPr>
-            <w:pStyle w:val="Spistreci2"/>
-            <w:tabs>
-              <w:tab w:val="left" w:pos="960"/>
-              <w:tab w:val="right" w:leader="dot" w:pos="9231"/>
-            </w:tabs>
-            <w:rPr>
-              <w:rFonts w:asciiTheme="minorHAnsi" w:eastAsiaTheme="minorEastAsia" w:hAnsiTheme="minorHAnsi" w:cstheme="minorBidi"/>
-              <w:noProof/>
-              <w:color w:val="auto"/>
-              <w:kern w:val="2"/>
-              <w:szCs w:val="24"/>
-              <w14:ligatures w14:val="standardContextual"/>
-            </w:rPr>
-          </w:pPr>
-          <w:hyperlink w:anchor="_Toc175225318" w:history="1">
-            <w:r>
-              <w:rPr>
-                <w:rStyle w:val="Hipercze"/>
-                <w:noProof/>
-              </w:rPr>
-              <w:t>3.7.</w:t>
-            </w:r>
-            <w:r>
-              <w:rPr>
-                <w:rFonts w:asciiTheme="minorHAnsi" w:eastAsiaTheme="minorEastAsia" w:hAnsiTheme="minorHAnsi" w:cstheme="minorBidi"/>
-                <w:noProof/>
-                <w:color w:val="auto"/>
-                <w:kern w:val="2"/>
-                <w:szCs w:val="24"/>
-                <w14:ligatures w14:val="standardContextual"/>
-              </w:rPr>
-              <w:tab/>
-            </w:r>
-            <w:r>
-              <w:rPr>
-                <w:rStyle w:val="Hipercze"/>
-                <w:noProof/>
-              </w:rPr>
-              <w:t>Proces uczenia modelu</w:t>
-            </w:r>
-            <w:r>
-              <w:rPr>
-                <w:noProof/>
-                <w:webHidden/>
-              </w:rPr>
-              <w:tab/>
-            </w:r>
-            <w:r>
-              <w:rPr>
-                <w:noProof/>
-                <w:webHidden/>
-              </w:rPr>
-              <w:fldChar w:fldCharType="begin"/>
-            </w:r>
-            <w:r>
-              <w:rPr>
-                <w:noProof/>
-                <w:webHidden/>
-              </w:rPr>
-              <w:instrText xml:space="preserve"> PAGEREF _Toc175225318 \h </w:instrText>
-            </w:r>
-            <w:r>
-              <w:rPr>
-                <w:noProof/>
-                <w:webHidden/>
-              </w:rPr>
-            </w:r>
-            <w:r>
-              <w:rPr>
-                <w:noProof/>
-                <w:webHidden/>
-              </w:rPr>
-              <w:fldChar w:fldCharType="separate"/>
-            </w:r>
-            <w:r>
-              <w:rPr>
-                <w:noProof/>
-                <w:webHidden/>
-              </w:rPr>
-              <w:t>10</w:t>
-            </w:r>
-            <w:r>
-              <w:rPr>
-                <w:noProof/>
-                <w:webHidden/>
-              </w:rPr>
-              <w:fldChar w:fldCharType="end"/>
-            </w:r>
-          </w:hyperlink>
-        </w:p>
-        <w:p>
-          <w:pPr>
-            <w:pStyle w:val="Spistreci2"/>
-            <w:tabs>
-              <w:tab w:val="left" w:pos="960"/>
-              <w:tab w:val="right" w:leader="dot" w:pos="9231"/>
-            </w:tabs>
-            <w:rPr>
-              <w:rFonts w:asciiTheme="minorHAnsi" w:eastAsiaTheme="minorEastAsia" w:hAnsiTheme="minorHAnsi" w:cstheme="minorBidi"/>
-              <w:noProof/>
-              <w:color w:val="auto"/>
-              <w:kern w:val="2"/>
-              <w:szCs w:val="24"/>
-              <w14:ligatures w14:val="standardContextual"/>
-            </w:rPr>
-          </w:pPr>
-          <w:hyperlink w:anchor="_Toc175225319" w:history="1">
-            <w:r>
-              <w:rPr>
-                <w:rStyle w:val="Hipercze"/>
-                <w:noProof/>
-              </w:rPr>
-              <w:t>3.8.</w:t>
-            </w:r>
-            <w:r>
-              <w:rPr>
-                <w:rFonts w:asciiTheme="minorHAnsi" w:eastAsiaTheme="minorEastAsia" w:hAnsiTheme="minorHAnsi" w:cstheme="minorBidi"/>
-                <w:noProof/>
-                <w:color w:val="auto"/>
-                <w:kern w:val="2"/>
-                <w:szCs w:val="24"/>
-                <w14:ligatures w14:val="standardContextual"/>
-              </w:rPr>
-              <w:tab/>
-            </w:r>
-            <w:r>
-              <w:rPr>
-                <w:rStyle w:val="Hipercze"/>
-                <w:noProof/>
-              </w:rPr>
-              <w:t>Ocena skuteczności modelu</w:t>
-            </w:r>
-            <w:r>
-              <w:rPr>
-                <w:noProof/>
-                <w:webHidden/>
-              </w:rPr>
-              <w:tab/>
-            </w:r>
-            <w:r>
-              <w:rPr>
-                <w:noProof/>
-                <w:webHidden/>
-              </w:rPr>
-              <w:fldChar w:fldCharType="begin"/>
-            </w:r>
-            <w:r>
-              <w:rPr>
-                <w:noProof/>
-                <w:webHidden/>
-              </w:rPr>
-              <w:instrText xml:space="preserve"> PAGEREF _Toc175225319 \h </w:instrText>
-            </w:r>
-            <w:r>
-              <w:rPr>
-                <w:noProof/>
-                <w:webHidden/>
-              </w:rPr>
-            </w:r>
-            <w:r>
-              <w:rPr>
-                <w:noProof/>
-                <w:webHidden/>
-              </w:rPr>
-              <w:fldChar w:fldCharType="separate"/>
-            </w:r>
-            <w:r>
-              <w:rPr>
-                <w:noProof/>
-                <w:webHidden/>
-              </w:rPr>
-              <w:t>10</w:t>
-            </w:r>
-            <w:r>
-              <w:rPr>
-                <w:noProof/>
-                <w:webHidden/>
-              </w:rPr>
-              <w:fldChar w:fldCharType="end"/>
-            </w:r>
-          </w:hyperlink>
-        </w:p>
-        <w:p>
-          <w:pPr>
-            <w:pStyle w:val="Spistreci1"/>
-            <w:tabs>
-              <w:tab w:val="left" w:pos="480"/>
-              <w:tab w:val="right" w:leader="dot" w:pos="9231"/>
-            </w:tabs>
-            <w:rPr>
-              <w:rFonts w:asciiTheme="minorHAnsi" w:eastAsiaTheme="minorEastAsia" w:hAnsiTheme="minorHAnsi" w:cstheme="minorBidi"/>
-              <w:noProof/>
-              <w:color w:val="auto"/>
-              <w:kern w:val="2"/>
-              <w:szCs w:val="24"/>
-              <w14:ligatures w14:val="standardContextual"/>
-            </w:rPr>
-          </w:pPr>
-          <w:hyperlink w:anchor="_Toc175225320" w:history="1">
-            <w:r>
-              <w:rPr>
-                <w:rStyle w:val="Hipercze"/>
-                <w:noProof/>
-              </w:rPr>
-              <w:t>4.</w:t>
-            </w:r>
-            <w:r>
-              <w:rPr>
-                <w:rFonts w:asciiTheme="minorHAnsi" w:eastAsiaTheme="minorEastAsia" w:hAnsiTheme="minorHAnsi" w:cstheme="minorBidi"/>
-                <w:noProof/>
-                <w:color w:val="auto"/>
-                <w:kern w:val="2"/>
-                <w:szCs w:val="24"/>
-                <w14:ligatures w14:val="standardContextual"/>
-              </w:rPr>
-              <w:tab/>
-            </w:r>
-            <w:r>
-              <w:rPr>
-                <w:rStyle w:val="Hipercze"/>
-                <w:noProof/>
-              </w:rPr>
-              <w:t>Implementacja platformy</w:t>
-            </w:r>
-            <w:r>
-              <w:rPr>
-                <w:noProof/>
-                <w:webHidden/>
-              </w:rPr>
-              <w:tab/>
-            </w:r>
-            <w:r>
-              <w:rPr>
-                <w:noProof/>
-                <w:webHidden/>
-              </w:rPr>
-              <w:fldChar w:fldCharType="begin"/>
-            </w:r>
-            <w:r>
-              <w:rPr>
-                <w:noProof/>
-                <w:webHidden/>
-              </w:rPr>
-              <w:instrText xml:space="preserve"> PAGEREF _Toc175225320 \h </w:instrText>
-            </w:r>
-            <w:r>
-              <w:rPr>
-                <w:noProof/>
-                <w:webHidden/>
-              </w:rPr>
-            </w:r>
-            <w:r>
-              <w:rPr>
-                <w:noProof/>
-                <w:webHidden/>
-              </w:rPr>
-              <w:fldChar w:fldCharType="separate"/>
-            </w:r>
-            <w:r>
-              <w:rPr>
-                <w:noProof/>
-                <w:webHidden/>
-              </w:rPr>
-              <w:t>11</w:t>
-            </w:r>
-            <w:r>
-              <w:rPr>
-                <w:noProof/>
-                <w:webHidden/>
-              </w:rPr>
-              <w:fldChar w:fldCharType="end"/>
-            </w:r>
-          </w:hyperlink>
-        </w:p>
-        <w:p>
-          <w:pPr>
-            <w:pStyle w:val="Spistreci2"/>
-            <w:tabs>
-              <w:tab w:val="left" w:pos="960"/>
-              <w:tab w:val="right" w:leader="dot" w:pos="9231"/>
-            </w:tabs>
-            <w:rPr>
-              <w:rFonts w:asciiTheme="minorHAnsi" w:eastAsiaTheme="minorEastAsia" w:hAnsiTheme="minorHAnsi" w:cstheme="minorBidi"/>
-              <w:noProof/>
-              <w:color w:val="auto"/>
-              <w:kern w:val="2"/>
-              <w:szCs w:val="24"/>
-              <w14:ligatures w14:val="standardContextual"/>
-            </w:rPr>
-          </w:pPr>
-          <w:hyperlink w:anchor="_Toc175225321" w:history="1">
-            <w:r>
-              <w:rPr>
-                <w:rStyle w:val="Hipercze"/>
-                <w:noProof/>
-              </w:rPr>
-              <w:t>4.1.</w:t>
-            </w:r>
-            <w:r>
-              <w:rPr>
-                <w:rFonts w:asciiTheme="minorHAnsi" w:eastAsiaTheme="minorEastAsia" w:hAnsiTheme="minorHAnsi" w:cstheme="minorBidi"/>
-                <w:noProof/>
-                <w:color w:val="auto"/>
-                <w:kern w:val="2"/>
-                <w:szCs w:val="24"/>
-                <w14:ligatures w14:val="standardContextual"/>
-              </w:rPr>
-              <w:tab/>
-            </w:r>
-            <w:r>
-              <w:rPr>
-                <w:rStyle w:val="Hipercze"/>
-                <w:noProof/>
-              </w:rPr>
-              <w:t>Integracja modelu AI z aplikacją webową</w:t>
-            </w:r>
-            <w:r>
-              <w:rPr>
-                <w:noProof/>
-                <w:webHidden/>
-              </w:rPr>
-              <w:tab/>
-            </w:r>
-            <w:r>
-              <w:rPr>
-                <w:noProof/>
-                <w:webHidden/>
-              </w:rPr>
-              <w:fldChar w:fldCharType="begin"/>
-            </w:r>
-            <w:r>
-              <w:rPr>
-                <w:noProof/>
-                <w:webHidden/>
-              </w:rPr>
-              <w:instrText xml:space="preserve"> PAGEREF _Toc175225321 \h </w:instrText>
-            </w:r>
-            <w:r>
-              <w:rPr>
-                <w:noProof/>
-                <w:webHidden/>
-              </w:rPr>
-            </w:r>
-            <w:r>
-              <w:rPr>
-                <w:noProof/>
-                <w:webHidden/>
-              </w:rPr>
-              <w:fldChar w:fldCharType="separate"/>
-            </w:r>
-            <w:r>
-              <w:rPr>
-                <w:noProof/>
-                <w:webHidden/>
-              </w:rPr>
-              <w:t>11</w:t>
-            </w:r>
-            <w:r>
-              <w:rPr>
-                <w:noProof/>
-                <w:webHidden/>
-              </w:rPr>
-              <w:fldChar w:fldCharType="end"/>
-            </w:r>
-          </w:hyperlink>
-        </w:p>
-        <w:p>
-          <w:pPr>
-            <w:pStyle w:val="Spistreci2"/>
-            <w:tabs>
-              <w:tab w:val="left" w:pos="960"/>
-              <w:tab w:val="right" w:leader="dot" w:pos="9231"/>
-            </w:tabs>
-            <w:rPr>
-              <w:rFonts w:asciiTheme="minorHAnsi" w:eastAsiaTheme="minorEastAsia" w:hAnsiTheme="minorHAnsi" w:cstheme="minorBidi"/>
-              <w:noProof/>
-              <w:color w:val="auto"/>
-              <w:kern w:val="2"/>
-              <w:szCs w:val="24"/>
-              <w14:ligatures w14:val="standardContextual"/>
-            </w:rPr>
-          </w:pPr>
-          <w:hyperlink w:anchor="_Toc175225322" w:history="1">
-            <w:r>
-              <w:rPr>
-                <w:rStyle w:val="Hipercze"/>
-                <w:noProof/>
-              </w:rPr>
-              <w:t>4.2.</w:t>
-            </w:r>
-            <w:r>
-              <w:rPr>
-                <w:rFonts w:asciiTheme="minorHAnsi" w:eastAsiaTheme="minorEastAsia" w:hAnsiTheme="minorHAnsi" w:cstheme="minorBidi"/>
-                <w:noProof/>
-                <w:color w:val="auto"/>
-                <w:kern w:val="2"/>
-                <w:szCs w:val="24"/>
-                <w14:ligatures w14:val="standardContextual"/>
-              </w:rPr>
-              <w:tab/>
-            </w:r>
-            <w:r>
-              <w:rPr>
-                <w:rStyle w:val="Hipercze"/>
-                <w:noProof/>
-              </w:rPr>
-              <w:t>Mechanizmy komunikacji między frontendem a backendem</w:t>
-            </w:r>
-            <w:r>
-              <w:rPr>
-                <w:noProof/>
-                <w:webHidden/>
-              </w:rPr>
-              <w:tab/>
-            </w:r>
-            <w:r>
-              <w:rPr>
-                <w:noProof/>
-                <w:webHidden/>
-              </w:rPr>
-              <w:fldChar w:fldCharType="begin"/>
-            </w:r>
-            <w:r>
-              <w:rPr>
-                <w:noProof/>
-                <w:webHidden/>
-              </w:rPr>
-              <w:instrText xml:space="preserve"> PAGEREF _Toc175225322 \h </w:instrText>
-            </w:r>
-            <w:r>
-              <w:rPr>
-                <w:noProof/>
-                <w:webHidden/>
-              </w:rPr>
-            </w:r>
-            <w:r>
-              <w:rPr>
-                <w:noProof/>
-                <w:webHidden/>
-              </w:rPr>
-              <w:fldChar w:fldCharType="separate"/>
-            </w:r>
-            <w:r>
-              <w:rPr>
-                <w:noProof/>
-                <w:webHidden/>
-              </w:rPr>
-              <w:t>11</w:t>
-            </w:r>
-            <w:r>
-              <w:rPr>
-                <w:noProof/>
-                <w:webHidden/>
-              </w:rPr>
-              <w:fldChar w:fldCharType="end"/>
-            </w:r>
-          </w:hyperlink>
-        </w:p>
-        <w:p>
-          <w:pPr>
-            <w:pStyle w:val="Spistreci2"/>
-            <w:tabs>
-              <w:tab w:val="left" w:pos="960"/>
-              <w:tab w:val="right" w:leader="dot" w:pos="9231"/>
-            </w:tabs>
-            <w:rPr>
-              <w:rFonts w:asciiTheme="minorHAnsi" w:eastAsiaTheme="minorEastAsia" w:hAnsiTheme="minorHAnsi" w:cstheme="minorBidi"/>
-              <w:noProof/>
-              <w:color w:val="auto"/>
-              <w:kern w:val="2"/>
-              <w:szCs w:val="24"/>
-              <w14:ligatures w14:val="standardContextual"/>
-            </w:rPr>
-          </w:pPr>
-          <w:hyperlink w:anchor="_Toc175225323" w:history="1">
-            <w:r>
-              <w:rPr>
-                <w:rStyle w:val="Hipercze"/>
-                <w:noProof/>
-              </w:rPr>
-              <w:t>4.3.</w:t>
-            </w:r>
-            <w:r>
-              <w:rPr>
-                <w:rFonts w:asciiTheme="minorHAnsi" w:eastAsiaTheme="minorEastAsia" w:hAnsiTheme="minorHAnsi" w:cstheme="minorBidi"/>
-                <w:noProof/>
-                <w:color w:val="auto"/>
-                <w:kern w:val="2"/>
-                <w:szCs w:val="24"/>
-                <w14:ligatures w14:val="standardContextual"/>
-              </w:rPr>
-              <w:tab/>
-            </w:r>
-            <w:r>
-              <w:rPr>
-                <w:rStyle w:val="Hipercze"/>
-                <w:noProof/>
-              </w:rPr>
-              <w:t>Widoki aplikacji</w:t>
-            </w:r>
-            <w:r>
-              <w:rPr>
-                <w:noProof/>
-                <w:webHidden/>
-              </w:rPr>
-              <w:tab/>
-            </w:r>
-            <w:r>
-              <w:rPr>
-                <w:noProof/>
-                <w:webHidden/>
-              </w:rPr>
-              <w:fldChar w:fldCharType="begin"/>
-            </w:r>
-            <w:r>
-              <w:rPr>
-                <w:noProof/>
-                <w:webHidden/>
-              </w:rPr>
-              <w:instrText xml:space="preserve"> PAGEREF _Toc175225323 \h </w:instrText>
-            </w:r>
-            <w:r>
-              <w:rPr>
-                <w:noProof/>
-                <w:webHidden/>
-              </w:rPr>
-            </w:r>
-            <w:r>
-              <w:rPr>
-                <w:noProof/>
-                <w:webHidden/>
-              </w:rPr>
-              <w:fldChar w:fldCharType="separate"/>
-            </w:r>
-            <w:r>
-              <w:rPr>
-                <w:noProof/>
-                <w:webHidden/>
-              </w:rPr>
-              <w:t>11</w:t>
-            </w:r>
-            <w:r>
-              <w:rPr>
-                <w:noProof/>
-                <w:webHidden/>
-              </w:rPr>
-              <w:fldChar w:fldCharType="end"/>
-            </w:r>
-          </w:hyperlink>
-        </w:p>
-        <w:p>
-          <w:pPr>
-            <w:pStyle w:val="Spistreci1"/>
-            <w:tabs>
-              <w:tab w:val="left" w:pos="480"/>
-              <w:tab w:val="right" w:leader="dot" w:pos="9231"/>
-            </w:tabs>
-            <w:rPr>
-              <w:rFonts w:asciiTheme="minorHAnsi" w:eastAsiaTheme="minorEastAsia" w:hAnsiTheme="minorHAnsi" w:cstheme="minorBidi"/>
-              <w:noProof/>
-              <w:color w:val="auto"/>
-              <w:kern w:val="2"/>
-              <w:szCs w:val="24"/>
-              <w14:ligatures w14:val="standardContextual"/>
-            </w:rPr>
-          </w:pPr>
-          <w:hyperlink w:anchor="_Toc175225324" w:history="1">
-            <w:r>
-              <w:rPr>
-                <w:rStyle w:val="Hipercze"/>
-                <w:noProof/>
-              </w:rPr>
-              <w:t>5.</w:t>
-            </w:r>
-            <w:r>
-              <w:rPr>
-                <w:rFonts w:asciiTheme="minorHAnsi" w:eastAsiaTheme="minorEastAsia" w:hAnsiTheme="minorHAnsi" w:cstheme="minorBidi"/>
-                <w:noProof/>
-                <w:color w:val="auto"/>
-                <w:kern w:val="2"/>
-                <w:szCs w:val="24"/>
-                <w14:ligatures w14:val="standardContextual"/>
-              </w:rPr>
-              <w:tab/>
-            </w:r>
-            <w:r>
-              <w:rPr>
-                <w:rStyle w:val="Hipercze"/>
-                <w:noProof/>
-              </w:rPr>
-              <w:t>Ocena działania platformy</w:t>
-            </w:r>
-            <w:r>
-              <w:rPr>
-                <w:noProof/>
-                <w:webHidden/>
-              </w:rPr>
-              <w:tab/>
-            </w:r>
-            <w:r>
-              <w:rPr>
-                <w:noProof/>
-                <w:webHidden/>
-              </w:rPr>
-              <w:fldChar w:fldCharType="begin"/>
-            </w:r>
-            <w:r>
-              <w:rPr>
-                <w:noProof/>
-                <w:webHidden/>
-              </w:rPr>
-              <w:instrText xml:space="preserve"> PAGEREF _Toc175225324 \h </w:instrText>
-            </w:r>
-            <w:r>
-              <w:rPr>
-                <w:noProof/>
-                <w:webHidden/>
-              </w:rPr>
-            </w:r>
-            <w:r>
-              <w:rPr>
-                <w:noProof/>
-                <w:webHidden/>
-              </w:rPr>
-              <w:fldChar w:fldCharType="separate"/>
-            </w:r>
-            <w:r>
-              <w:rPr>
-                <w:noProof/>
-                <w:webHidden/>
-              </w:rPr>
-              <w:t>12</w:t>
-            </w:r>
-            <w:r>
-              <w:rPr>
-                <w:noProof/>
-                <w:webHidden/>
-              </w:rPr>
-              <w:fldChar w:fldCharType="end"/>
-            </w:r>
-          </w:hyperlink>
-        </w:p>
-        <w:p>
-          <w:pPr>
-            <w:pStyle w:val="Spistreci2"/>
-            <w:tabs>
-              <w:tab w:val="left" w:pos="960"/>
-              <w:tab w:val="right" w:leader="dot" w:pos="9231"/>
-            </w:tabs>
-            <w:rPr>
-              <w:rFonts w:asciiTheme="minorHAnsi" w:eastAsiaTheme="minorEastAsia" w:hAnsiTheme="minorHAnsi" w:cstheme="minorBidi"/>
-              <w:noProof/>
-              <w:color w:val="auto"/>
-              <w:kern w:val="2"/>
-              <w:szCs w:val="24"/>
-              <w14:ligatures w14:val="standardContextual"/>
-            </w:rPr>
-          </w:pPr>
-          <w:hyperlink w:anchor="_Toc175225325" w:history="1">
-            <w:r>
-              <w:rPr>
-                <w:rStyle w:val="Hipercze"/>
-                <w:noProof/>
-              </w:rPr>
-              <w:t>5.1.</w:t>
-            </w:r>
-            <w:r>
-              <w:rPr>
-                <w:rFonts w:asciiTheme="minorHAnsi" w:eastAsiaTheme="minorEastAsia" w:hAnsiTheme="minorHAnsi" w:cstheme="minorBidi"/>
-                <w:noProof/>
-                <w:color w:val="auto"/>
-                <w:kern w:val="2"/>
-                <w:szCs w:val="24"/>
-                <w14:ligatures w14:val="standardContextual"/>
-              </w:rPr>
-              <w:tab/>
-            </w:r>
-            <w:r>
-              <w:rPr>
-                <w:rStyle w:val="Hipercze"/>
-                <w:noProof/>
-              </w:rPr>
-              <w:t>Testy w rzeczywistych warunkach</w:t>
-            </w:r>
-            <w:r>
-              <w:rPr>
-                <w:noProof/>
-                <w:webHidden/>
-              </w:rPr>
-              <w:tab/>
-            </w:r>
-            <w:r>
-              <w:rPr>
-                <w:noProof/>
-                <w:webHidden/>
-              </w:rPr>
-              <w:fldChar w:fldCharType="begin"/>
-            </w:r>
-            <w:r>
-              <w:rPr>
-                <w:noProof/>
-                <w:webHidden/>
-              </w:rPr>
-              <w:instrText xml:space="preserve"> PAGEREF _Toc175225325 \h </w:instrText>
-            </w:r>
-            <w:r>
-              <w:rPr>
-                <w:noProof/>
-                <w:webHidden/>
-              </w:rPr>
-            </w:r>
-            <w:r>
-              <w:rPr>
-                <w:noProof/>
-                <w:webHidden/>
-              </w:rPr>
-              <w:fldChar w:fldCharType="separate"/>
-            </w:r>
-            <w:r>
-              <w:rPr>
-                <w:noProof/>
-                <w:webHidden/>
-              </w:rPr>
-              <w:t>12</w:t>
-            </w:r>
-            <w:r>
-              <w:rPr>
-                <w:noProof/>
-                <w:webHidden/>
-              </w:rPr>
-              <w:fldChar w:fldCharType="end"/>
-            </w:r>
-          </w:hyperlink>
-        </w:p>
-        <w:p>
-          <w:pPr>
-            <w:pStyle w:val="Spistreci2"/>
-            <w:tabs>
-              <w:tab w:val="left" w:pos="960"/>
-              <w:tab w:val="right" w:leader="dot" w:pos="9231"/>
-            </w:tabs>
-            <w:rPr>
-              <w:rFonts w:asciiTheme="minorHAnsi" w:eastAsiaTheme="minorEastAsia" w:hAnsiTheme="minorHAnsi" w:cstheme="minorBidi"/>
-              <w:noProof/>
-              <w:color w:val="auto"/>
-              <w:kern w:val="2"/>
-              <w:szCs w:val="24"/>
-              <w14:ligatures w14:val="standardContextual"/>
-            </w:rPr>
-          </w:pPr>
-          <w:hyperlink w:anchor="_Toc175225326" w:history="1">
-            <w:r>
-              <w:rPr>
-                <w:rStyle w:val="Hipercze"/>
-                <w:noProof/>
-              </w:rPr>
-              <w:t>5.2.</w:t>
-            </w:r>
-            <w:r>
-              <w:rPr>
-                <w:rFonts w:asciiTheme="minorHAnsi" w:eastAsiaTheme="minorEastAsia" w:hAnsiTheme="minorHAnsi" w:cstheme="minorBidi"/>
-                <w:noProof/>
-                <w:color w:val="auto"/>
-                <w:kern w:val="2"/>
-                <w:szCs w:val="24"/>
-                <w14:ligatures w14:val="standardContextual"/>
-              </w:rPr>
-              <w:tab/>
-            </w:r>
-            <w:r>
-              <w:rPr>
-                <w:rStyle w:val="Hipercze"/>
-                <w:noProof/>
-              </w:rPr>
-              <w:t>Skuteczność i dokładność rozpoznawania gestów</w:t>
-            </w:r>
-            <w:r>
-              <w:rPr>
-                <w:noProof/>
-                <w:webHidden/>
-              </w:rPr>
-              <w:tab/>
-            </w:r>
-            <w:r>
-              <w:rPr>
-                <w:noProof/>
-                <w:webHidden/>
-              </w:rPr>
-              <w:fldChar w:fldCharType="begin"/>
-            </w:r>
-            <w:r>
-              <w:rPr>
-                <w:noProof/>
-                <w:webHidden/>
-              </w:rPr>
-              <w:instrText xml:space="preserve"> PAGEREF _Toc175225326 \h </w:instrText>
-            </w:r>
-            <w:r>
-              <w:rPr>
-                <w:noProof/>
-                <w:webHidden/>
-              </w:rPr>
-            </w:r>
-            <w:r>
-              <w:rPr>
-                <w:noProof/>
-                <w:webHidden/>
-              </w:rPr>
-              <w:fldChar w:fldCharType="separate"/>
-            </w:r>
-            <w:r>
-              <w:rPr>
-                <w:noProof/>
-                <w:webHidden/>
-              </w:rPr>
-              <w:t>12</w:t>
-            </w:r>
-            <w:r>
-              <w:rPr>
-                <w:noProof/>
-                <w:webHidden/>
-              </w:rPr>
-              <w:fldChar w:fldCharType="end"/>
-            </w:r>
-          </w:hyperlink>
-        </w:p>
-        <w:p>
-          <w:pPr>
-            <w:pStyle w:val="Spistreci2"/>
-            <w:tabs>
-              <w:tab w:val="left" w:pos="960"/>
-              <w:tab w:val="right" w:leader="dot" w:pos="9231"/>
-            </w:tabs>
-            <w:rPr>
-              <w:rFonts w:asciiTheme="minorHAnsi" w:eastAsiaTheme="minorEastAsia" w:hAnsiTheme="minorHAnsi" w:cstheme="minorBidi"/>
-              <w:noProof/>
-              <w:color w:val="auto"/>
-              <w:kern w:val="2"/>
-              <w:szCs w:val="24"/>
-              <w14:ligatures w14:val="standardContextual"/>
-            </w:rPr>
-          </w:pPr>
-          <w:hyperlink w:anchor="_Toc175225327" w:history="1">
-            <w:r>
-              <w:rPr>
-                <w:rStyle w:val="Hipercze"/>
-                <w:noProof/>
-              </w:rPr>
-              <w:t>5.3.</w:t>
-            </w:r>
-            <w:r>
-              <w:rPr>
-                <w:rFonts w:asciiTheme="minorHAnsi" w:eastAsiaTheme="minorEastAsia" w:hAnsiTheme="minorHAnsi" w:cstheme="minorBidi"/>
-                <w:noProof/>
-                <w:color w:val="auto"/>
-                <w:kern w:val="2"/>
-                <w:szCs w:val="24"/>
-                <w14:ligatures w14:val="standardContextual"/>
-              </w:rPr>
-              <w:tab/>
-            </w:r>
-            <w:r>
-              <w:rPr>
-                <w:rStyle w:val="Hipercze"/>
-                <w:noProof/>
-              </w:rPr>
-              <w:t>Analiza błędów i propozycje ulepszeń</w:t>
-            </w:r>
-            <w:r>
-              <w:rPr>
-                <w:noProof/>
-                <w:webHidden/>
-              </w:rPr>
-              <w:tab/>
-            </w:r>
-            <w:r>
-              <w:rPr>
-                <w:noProof/>
-                <w:webHidden/>
-              </w:rPr>
-              <w:fldChar w:fldCharType="begin"/>
-            </w:r>
-            <w:r>
-              <w:rPr>
-                <w:noProof/>
-                <w:webHidden/>
-              </w:rPr>
-              <w:instrText xml:space="preserve"> PAGEREF _Toc175225327 \h </w:instrText>
-            </w:r>
-            <w:r>
-              <w:rPr>
-                <w:noProof/>
-                <w:webHidden/>
-              </w:rPr>
-            </w:r>
-            <w:r>
-              <w:rPr>
-                <w:noProof/>
-                <w:webHidden/>
-              </w:rPr>
-              <w:fldChar w:fldCharType="separate"/>
-            </w:r>
-            <w:r>
-              <w:rPr>
-                <w:noProof/>
-                <w:webHidden/>
-              </w:rPr>
-              <w:t>12</w:t>
             </w:r>
             <w:r>
               <w:rPr>
@@ -3100,12 +2463,10 @@
               <w:rFonts w:asciiTheme="minorHAnsi" w:eastAsiaTheme="minorEastAsia" w:hAnsiTheme="minorHAnsi" w:cstheme="minorBidi"/>
               <w:noProof/>
               <w:color w:val="auto"/>
-              <w:kern w:val="2"/>
-              <w:szCs w:val="24"/>
-              <w14:ligatures w14:val="standardContextual"/>
+              <w:sz w:val="22"/>
             </w:rPr>
           </w:pPr>
-          <w:hyperlink w:anchor="_Toc175225328" w:history="1">
+          <w:hyperlink w:anchor="_Toc175237667" w:history="1">
             <w:r>
               <w:rPr>
                 <w:rStyle w:val="Hipercze"/>
@@ -3132,7 +2493,7 @@
                 <w:noProof/>
                 <w:webHidden/>
               </w:rPr>
-              <w:instrText xml:space="preserve"> PAGEREF _Toc175225328 \h </w:instrText>
+              <w:instrText xml:space="preserve"> PAGEREF _Toc175237667 \h </w:instrText>
             </w:r>
             <w:r>
               <w:rPr>
@@ -3152,7 +2513,7 @@
                 <w:noProof/>
                 <w:webHidden/>
               </w:rPr>
-              <w:t>13</w:t>
+              <w:t>11</w:t>
             </w:r>
             <w:r>
               <w:rPr>
@@ -3173,12 +2534,10 @@
               <w:rFonts w:asciiTheme="minorHAnsi" w:eastAsiaTheme="minorEastAsia" w:hAnsiTheme="minorHAnsi" w:cstheme="minorBidi"/>
               <w:noProof/>
               <w:color w:val="auto"/>
-              <w:kern w:val="2"/>
-              <w:szCs w:val="24"/>
-              <w14:ligatures w14:val="standardContextual"/>
+              <w:sz w:val="22"/>
             </w:rPr>
           </w:pPr>
-          <w:hyperlink w:anchor="_Toc175225329" w:history="1">
+          <w:hyperlink w:anchor="_Toc175237668" w:history="1">
             <w:r>
               <w:rPr>
                 <w:rStyle w:val="Hipercze"/>
@@ -3205,7 +2564,7 @@
                 <w:noProof/>
                 <w:webHidden/>
               </w:rPr>
-              <w:instrText xml:space="preserve"> PAGEREF _Toc175225329 \h </w:instrText>
+              <w:instrText xml:space="preserve"> PAGEREF _Toc175237668 \h </w:instrText>
             </w:r>
             <w:r>
               <w:rPr>
@@ -3225,7 +2584,7 @@
                 <w:noProof/>
                 <w:webHidden/>
               </w:rPr>
-              <w:t>14</w:t>
+              <w:t>12</w:t>
             </w:r>
             <w:r>
               <w:rPr>
@@ -3246,12 +2605,10 @@
               <w:rFonts w:asciiTheme="minorHAnsi" w:eastAsiaTheme="minorEastAsia" w:hAnsiTheme="minorHAnsi" w:cstheme="minorBidi"/>
               <w:noProof/>
               <w:color w:val="auto"/>
-              <w:kern w:val="2"/>
-              <w:szCs w:val="24"/>
-              <w14:ligatures w14:val="standardContextual"/>
+              <w:sz w:val="22"/>
             </w:rPr>
           </w:pPr>
-          <w:hyperlink w:anchor="_Toc175225330" w:history="1">
+          <w:hyperlink w:anchor="_Toc175237669" w:history="1">
             <w:r>
               <w:rPr>
                 <w:rStyle w:val="Hipercze"/>
@@ -3278,7 +2635,7 @@
                 <w:noProof/>
                 <w:webHidden/>
               </w:rPr>
-              <w:instrText xml:space="preserve"> PAGEREF _Toc175225330 \h </w:instrText>
+              <w:instrText xml:space="preserve"> PAGEREF _Toc175237669 \h </w:instrText>
             </w:r>
             <w:r>
               <w:rPr>
@@ -3298,7 +2655,7 @@
                 <w:noProof/>
                 <w:webHidden/>
               </w:rPr>
-              <w:t>15</w:t>
+              <w:t>13</w:t>
             </w:r>
             <w:r>
               <w:rPr>
@@ -3335,7 +2692,7 @@
         <w:pStyle w:val="Nagwek1"/>
         <w:ind w:left="360" w:firstLine="0"/>
       </w:pPr>
-      <w:bookmarkStart w:id="0" w:name="_Toc175225299"/>
+      <w:bookmarkStart w:id="0" w:name="_Toc175237644"/>
       <w:r>
         <w:lastRenderedPageBreak/>
         <w:t>Wstęp</w:t>
@@ -3476,7 +2833,15 @@
         <w:t xml:space="preserve"> </w:t>
       </w:r>
       <w:r>
-        <w:t>Zgodnie z opinią specjalistów z Wyższej Szkoły Biznesu National-Louis University, AI może powodować utratę miejsc pracy oraz restrukturyzację zawodów, jednakże tym samym może zwiększać zapotrzebowanie na specjalistów w branży</w:t>
+        <w:t xml:space="preserve">Zgodnie z opinią specjalistów z Wyższej Szkoły Biznesu </w:t>
+      </w:r>
+      <w:proofErr w:type="spellStart"/>
+      <w:r>
+        <w:t>National</w:t>
+      </w:r>
+      <w:proofErr w:type="spellEnd"/>
+      <w:r>
+        <w:t>-Louis University, AI może powodować utratę miejsc pracy oraz restrukturyzację zawodów, jednakże tym samym może zwiększać zapotrzebowanie na specjalistów w branży</w:t>
       </w:r>
       <w:r>
         <w:t xml:space="preserve"> kreatywnej oraz</w:t>
@@ -3624,10 +2989,7 @@
         <w:t>sprzętu komputerowego.</w:t>
       </w:r>
       <w:r>
-        <w:t xml:space="preserve"> Zastosowane rozwiązania, wykorzystane zostaną w </w:t>
-      </w:r>
-      <w:r>
-        <w:t>aplikacji do nauki oraz tłumaczenia polskiego języka migowego</w:t>
+        <w:t xml:space="preserve"> Zastosowane rozwiązania, wykorzystane zostaną w aplikacji do nauki oraz tłumaczenia polskiego języka migowego</w:t>
       </w:r>
       <w:r>
         <w:t>, które może wspierać osoby z dysfunkcjami w łatwiejszej adaptacji w środowisku osób pełnosprawnych</w:t>
@@ -3659,6 +3021,9 @@
       <w:r>
         <w:t xml:space="preserve"> kończąc na obsłudze aplikacji internetowej.</w:t>
       </w:r>
+      <w:r>
+        <w:t>[3]</w:t>
+      </w:r>
     </w:p>
     <w:p>
       <w:pPr>
@@ -3668,7 +3033,10 @@
         <w:t xml:space="preserve">Dysertacja, składa się z </w:t>
       </w:r>
       <w:r>
-        <w:t xml:space="preserve">pięciu rozdziałów. </w:t>
+        <w:t>czterech</w:t>
+      </w:r>
+      <w:r>
+        <w:t xml:space="preserve"> rozdziałów. </w:t>
       </w:r>
       <w:r>
         <w:t>Pierwszy z nich omawia zagadnienia teoretyczne związane z funkcjonowaniem aplikacji</w:t>
@@ -3691,10 +3059,34 @@
         <w:ind w:left="0" w:firstLine="360"/>
       </w:pPr>
       <w:r>
-        <w:t xml:space="preserve">Rozdział drugi skupia się na projekcie utworzonej platformy. Omawiane są tam kwestie koncepcyjne, projekt graficzny aplikacji, diagramy oraz kwestie techniczne </w:t>
-      </w:r>
-      <w:r>
-        <w:t>projektowanej aplikacji.</w:t>
+        <w:t xml:space="preserve">Rozdział </w:t>
+      </w:r>
+      <w:r>
+        <w:t>drugi</w:t>
+      </w:r>
+      <w:r>
+        <w:t xml:space="preserve"> </w:t>
+      </w:r>
+      <w:r>
+        <w:t>porusza tematykę tworzenia modelu sztucznej inteligencji</w:t>
+      </w:r>
+      <w:r>
+        <w:t>,</w:t>
+      </w:r>
+      <w:r>
+        <w:t xml:space="preserve"> przechodząc po każdym etapie jego tworzenia</w:t>
+      </w:r>
+      <w:r>
+        <w:t>,</w:t>
+      </w:r>
+      <w:r>
+        <w:t xml:space="preserve"> zaczynając na przygotowaniu danych wejściowych, a kończąc na ocenie skuteczności</w:t>
+      </w:r>
+      <w:r>
+        <w:t xml:space="preserve"> stworzonego</w:t>
+      </w:r>
+      <w:r>
+        <w:t xml:space="preserve"> modelu.</w:t>
       </w:r>
     </w:p>
     <w:p>
@@ -3702,28 +3094,22 @@
         <w:ind w:left="0" w:firstLine="360"/>
       </w:pPr>
       <w:r>
-        <w:t xml:space="preserve">Rozdział trzeci </w:t>
-      </w:r>
-      <w:r>
-        <w:t>porusza tematykę tworzenia modelu sztucznej inteligencji</w:t>
-      </w:r>
-      <w:r>
-        <w:t>,</w:t>
-      </w:r>
-      <w:r>
-        <w:t xml:space="preserve"> przechodząc po każdym etapie jego tworzenia</w:t>
-      </w:r>
-      <w:r>
-        <w:t>,</w:t>
-      </w:r>
-      <w:r>
-        <w:t xml:space="preserve"> zaczynając na przygotowaniu danych wejściowych, a kończąc na ocenie skuteczności</w:t>
-      </w:r>
-      <w:r>
-        <w:t xml:space="preserve"> stworzonego</w:t>
-      </w:r>
-      <w:r>
-        <w:t xml:space="preserve"> modelu.</w:t>
+        <w:t xml:space="preserve">Rozdział </w:t>
+      </w:r>
+      <w:r>
+        <w:t>trzeci</w:t>
+      </w:r>
+      <w:r>
+        <w:t>, zatytułowany „Implementacja platformy” skupia się na połączeniu aspektów sztucznej inteligencji wraz z aplikacją internetową.</w:t>
+      </w:r>
+      <w:r>
+        <w:t xml:space="preserve"> Zaprezentowane tam informacje dotyczą integracji modeli AI z aplikacją webową, mechanizmów komunikacji między klientem a serwerem oraz </w:t>
+      </w:r>
+      <w:r>
+        <w:t>warstwy graficznej interfejsu użytkownika</w:t>
+      </w:r>
+      <w:r>
+        <w:t>.</w:t>
       </w:r>
     </w:p>
     <w:p>
@@ -3731,16 +3117,10 @@
         <w:ind w:left="0" w:firstLine="360"/>
       </w:pPr>
       <w:r>
-        <w:t>Rozdział czwarty, zatytułowany „Implementacja platformy” skupia się na połączeniu aspektów sztucznej inteligencji wraz z aplikacją internetową.</w:t>
-      </w:r>
-      <w:r>
-        <w:t xml:space="preserve"> Zaprezentowane tam informacje dotyczą integracji modeli AI z aplikacją webową, mechanizmów komunikacji między klientem a serwerem oraz </w:t>
-      </w:r>
-      <w:r>
-        <w:t>warstwy graficznej interfejsu użytkownika</w:t>
-      </w:r>
-      <w:r>
-        <w:t>.</w:t>
+        <w:t>Czwarty</w:t>
+      </w:r>
+      <w:r>
+        <w:t>, a zarazem ostatni rozdział omawia ocenę działania platformy, skupiając się na testach w warunkach rzeczywistych, ocenie skuteczności pracy aplikacji oraz propozycji ulepszeń oprogramowania.</w:t>
       </w:r>
     </w:p>
     <w:p>
@@ -3748,14 +3128,6 @@
         <w:ind w:left="0" w:firstLine="360"/>
       </w:pPr>
       <w:r>
-        <w:t>Piąty, a zarazem ostatni rozdział omawia ocenę działania platformy, skupiając się na testach w warunkach rzeczywistych, ocenie skuteczności pracy aplikacji oraz propozycji ulepszeń oprogramowania.</w:t>
-      </w:r>
-    </w:p>
-    <w:p>
-      <w:pPr>
-        <w:ind w:left="0" w:firstLine="360"/>
-      </w:pPr>
-      <w:r>
         <w:t>Praca zakończona została podsumowaniem, w którym zaprezentowano ogólny opis aplikacji wraz z</w:t>
       </w:r>
       <w:r>
@@ -3777,10 +3149,7 @@
         <w:t xml:space="preserve"> w </w:t>
       </w:r>
       <w:r>
-        <w:t>rzeczywistych</w:t>
-      </w:r>
-      <w:r>
-        <w:t xml:space="preserve"> </w:t>
+        <w:t xml:space="preserve">rzeczywistych </w:t>
       </w:r>
       <w:r>
         <w:t>warunkach</w:t>
@@ -3807,7 +3176,7 @@
           <w:numId w:val="1"/>
         </w:numPr>
       </w:pPr>
-      <w:bookmarkStart w:id="1" w:name="_Toc175225300"/>
+      <w:bookmarkStart w:id="1" w:name="_Toc175237645"/>
       <w:r>
         <w:lastRenderedPageBreak/>
         <w:t>Przegląd literatury i analiza istniejących rozwiązań</w:t>
@@ -3838,7 +3207,7 @@
           <w:numId w:val="1"/>
         </w:numPr>
       </w:pPr>
-      <w:bookmarkStart w:id="2" w:name="_Toc175225301"/>
+      <w:bookmarkStart w:id="2" w:name="_Toc175237646"/>
       <w:r>
         <w:t>Przegląd technologii rozpoznawania gestów</w:t>
       </w:r>
@@ -3852,7 +3221,7 @@
           <w:numId w:val="1"/>
         </w:numPr>
       </w:pPr>
-      <w:bookmarkStart w:id="3" w:name="_Toc175225302"/>
+      <w:bookmarkStart w:id="3" w:name="_Toc175237647"/>
       <w:r>
         <w:t>Przegląd metod uczenia maszynowego</w:t>
       </w:r>
@@ -3866,7 +3235,7 @@
           <w:numId w:val="1"/>
         </w:numPr>
       </w:pPr>
-      <w:bookmarkStart w:id="4" w:name="_Toc175225303"/>
+      <w:bookmarkStart w:id="4" w:name="_Toc175237648"/>
       <w:r>
         <w:t>Wyzwania w rozpoznawaniu gestów języka migowego</w:t>
       </w:r>
@@ -3880,7 +3249,7 @@
           <w:numId w:val="1"/>
         </w:numPr>
       </w:pPr>
-      <w:bookmarkStart w:id="5" w:name="_Toc175225304"/>
+      <w:bookmarkStart w:id="5" w:name="_Toc175237649"/>
       <w:r>
         <w:t xml:space="preserve">Analiza istniejących </w:t>
       </w:r>
@@ -3910,12 +3279,43 @@
           <w:numId w:val="1"/>
         </w:numPr>
       </w:pPr>
-      <w:bookmarkStart w:id="6" w:name="_Toc175225305"/>
+      <w:bookmarkStart w:id="6" w:name="_Toc175237650"/>
       <w:r>
         <w:lastRenderedPageBreak/>
-        <w:t>Projekt platformy</w:t>
+        <w:t>Budowa modelu rozpoznawania gestów</w:t>
       </w:r>
       <w:bookmarkEnd w:id="6"/>
+    </w:p>
+    <w:p>
+      <w:pPr>
+        <w:ind w:left="11" w:firstLine="349"/>
+      </w:pPr>
+      <w:r>
+        <w:t xml:space="preserve">Aplikacja internetowa do właściwego działania potrzebuje wcześniej przygotowanego modelu sztucznej inteligencji, który będzie rozpoznawał </w:t>
+      </w:r>
+      <w:r>
+        <w:t>wybrane</w:t>
+      </w:r>
+      <w:r>
+        <w:t xml:space="preserve"> sekwencje ruchów. </w:t>
+      </w:r>
+      <w:r>
+        <w:t>W tym rozdziale zostanie przedstawiony opis procesu przygotowania</w:t>
+      </w:r>
+      <w:r>
+        <w:t xml:space="preserve"> odpowiednich</w:t>
+      </w:r>
+      <w:r>
+        <w:t xml:space="preserve"> danych.</w:t>
+      </w:r>
+      <w:r>
+        <w:t xml:space="preserve"> </w:t>
+      </w:r>
+    </w:p>
+    <w:p>
+      <w:pPr>
+        <w:ind w:left="11" w:firstLine="349"/>
+      </w:pPr>
     </w:p>
     <w:p>
       <w:pPr>
@@ -3925,11 +3325,16 @@
           <w:numId w:val="1"/>
         </w:numPr>
       </w:pPr>
-      <w:bookmarkStart w:id="7" w:name="_Toc175225306"/>
-      <w:r>
-        <w:t>Założenia funkcjonalne i niefunkcjonalne</w:t>
+      <w:bookmarkStart w:id="7" w:name="_Toc175237651"/>
+      <w:r>
+        <w:t>Przygotowanie danych wejściowych</w:t>
       </w:r>
       <w:bookmarkEnd w:id="7"/>
+    </w:p>
+    <w:p>
+      <w:r>
+        <w:t>Źródła danych</w:t>
+      </w:r>
     </w:p>
     <w:p>
       <w:pPr>
@@ -3939,11 +3344,13 @@
           <w:numId w:val="1"/>
         </w:numPr>
       </w:pPr>
-      <w:bookmarkStart w:id="8" w:name="_Toc175225307"/>
-      <w:r>
-        <w:t>Architektura systemu</w:t>
+      <w:bookmarkStart w:id="8" w:name="_Toc175237652"/>
+      <w:proofErr w:type="spellStart"/>
+      <w:r>
+        <w:t>Preprocessing</w:t>
       </w:r>
       <w:bookmarkEnd w:id="8"/>
+      <w:proofErr w:type="spellEnd"/>
     </w:p>
     <w:p>
       <w:pPr>
@@ -3953,21 +3360,12 @@
           <w:numId w:val="1"/>
         </w:numPr>
       </w:pPr>
-      <w:bookmarkStart w:id="9" w:name="_Toc175225308"/>
-      <w:r>
-        <w:t>Warstwa frontendowa (interfejs użytkownika)</w:t>
+      <w:bookmarkStart w:id="9" w:name="_Toc175237653"/>
+      <w:r>
+        <w:t>Wybór architektury modelu</w:t>
       </w:r>
       <w:bookmarkEnd w:id="9"/>
     </w:p>
-    <w:p>
-      <w:pPr>
-        <w:ind w:left="0" w:firstLine="0"/>
-      </w:pPr>
-      <w:r>
-        <w:t>Wybór technologii i narzędzi</w:t>
-      </w:r>
-    </w:p>
-    <w:p/>
     <w:p>
       <w:pPr>
         <w:pStyle w:val="Nagwek2"/>
@@ -3976,9 +3374,9 @@
           <w:numId w:val="1"/>
         </w:numPr>
       </w:pPr>
-      <w:bookmarkStart w:id="10" w:name="_Toc175225309"/>
-      <w:r>
-        <w:t>Warstwa backendowa (przetwarzanie danych)</w:t>
+      <w:bookmarkStart w:id="10" w:name="_Toc175237654"/>
+      <w:r>
+        <w:t>Sieci neuronowe i ich zastosowanie</w:t>
       </w:r>
       <w:bookmarkEnd w:id="10"/>
     </w:p>
@@ -3990,19 +3388,53 @@
           <w:numId w:val="1"/>
         </w:numPr>
       </w:pPr>
-      <w:bookmarkStart w:id="11" w:name="_Toc175225310"/>
-      <w:r>
-        <w:t>Warstwa AI (model uczenia maszynowego)</w:t>
+      <w:bookmarkStart w:id="11" w:name="_Toc175237655"/>
+      <w:r>
+        <w:t>Algorytmy klasyfikacji</w:t>
       </w:r>
       <w:bookmarkEnd w:id="11"/>
     </w:p>
     <w:p>
       <w:pPr>
-        <w:ind w:left="0" w:firstLine="0"/>
-      </w:pPr>
-      <w:r>
-        <w:t>Biblioteki do uczenia maszynowego</w:t>
-      </w:r>
+        <w:pStyle w:val="Nagwek2"/>
+        <w:numPr>
+          <w:ilvl w:val="1"/>
+          <w:numId w:val="1"/>
+        </w:numPr>
+      </w:pPr>
+      <w:bookmarkStart w:id="12" w:name="_Toc175237656"/>
+      <w:r>
+        <w:t>Trening i walidacja modelu</w:t>
+      </w:r>
+      <w:bookmarkEnd w:id="12"/>
+    </w:p>
+    <w:p>
+      <w:pPr>
+        <w:pStyle w:val="Nagwek2"/>
+        <w:numPr>
+          <w:ilvl w:val="1"/>
+          <w:numId w:val="1"/>
+        </w:numPr>
+      </w:pPr>
+      <w:bookmarkStart w:id="13" w:name="_Toc175237657"/>
+      <w:r>
+        <w:t>Proces uczenia modelu</w:t>
+      </w:r>
+      <w:bookmarkEnd w:id="13"/>
+    </w:p>
+    <w:p>
+      <w:pPr>
+        <w:pStyle w:val="Nagwek2"/>
+        <w:numPr>
+          <w:ilvl w:val="1"/>
+          <w:numId w:val="1"/>
+        </w:numPr>
+      </w:pPr>
+      <w:bookmarkStart w:id="14" w:name="_Toc175237658"/>
+      <w:r>
+        <w:t>Ocena skuteczności modelu</w:t>
+      </w:r>
+      <w:bookmarkEnd w:id="14"/>
     </w:p>
     <w:p/>
     <w:p>
@@ -4023,12 +3455,59 @@
           <w:numId w:val="1"/>
         </w:numPr>
       </w:pPr>
-      <w:bookmarkStart w:id="12" w:name="_Toc175225311"/>
+      <w:bookmarkStart w:id="15" w:name="_Toc175237659"/>
       <w:r>
         <w:lastRenderedPageBreak/>
-        <w:t>Budowa modelu rozpoznawania gestów</w:t>
-      </w:r>
-      <w:bookmarkEnd w:id="12"/>
+        <w:t>Implementacja platformy</w:t>
+      </w:r>
+      <w:bookmarkEnd w:id="15"/>
+    </w:p>
+    <w:p>
+      <w:pPr>
+        <w:ind w:left="11" w:firstLine="349"/>
+      </w:pPr>
+      <w:r>
+        <w:t>Implementacja platformy opiera się na utworzeniu aplikacji internetowej wraz z odpowiednim połączeniem jej z modelem sztucznej inteligencji.</w:t>
+      </w:r>
+      <w:r>
+        <w:t xml:space="preserve"> </w:t>
+      </w:r>
+      <w:r>
+        <w:t xml:space="preserve">Implementację możemy podzielić </w:t>
+      </w:r>
+      <w:r>
+        <w:t xml:space="preserve">w tym przypadku </w:t>
+      </w:r>
+      <w:r>
+        <w:t>na</w:t>
+      </w:r>
+      <w:r>
+        <w:t xml:space="preserve"> dwie części. Część </w:t>
+      </w:r>
+      <w:proofErr w:type="spellStart"/>
+      <w:r>
+        <w:t>frontendową</w:t>
+      </w:r>
+      <w:proofErr w:type="spellEnd"/>
+      <w:r>
+        <w:t xml:space="preserve">, która opiera się na zaimplementowaniu wersji graficznej, z której będzie korzystać użytkownik, a także część </w:t>
+      </w:r>
+      <w:proofErr w:type="spellStart"/>
+      <w:r>
+        <w:t>backendową</w:t>
+      </w:r>
+      <w:proofErr w:type="spellEnd"/>
+      <w:r>
+        <w:t>, która będzie obsługiwać komunikację z serwerem oraz modelem SI.</w:t>
+      </w:r>
+    </w:p>
+    <w:p>
+      <w:pPr>
+        <w:ind w:left="360" w:firstLine="0"/>
+      </w:pPr>
+      <w:r>
+        <w:t xml:space="preserve"> </w:t>
+      </w:r>
     </w:p>
     <w:p>
       <w:pPr>
@@ -4038,17 +3517,570 @@
           <w:numId w:val="1"/>
         </w:numPr>
       </w:pPr>
-      <w:bookmarkStart w:id="13" w:name="_Toc175225312"/>
-      <w:r>
-        <w:t>Przygotowanie danych wejściowych</w:t>
-      </w:r>
-      <w:bookmarkEnd w:id="13"/>
-    </w:p>
-    <w:p>
-      <w:r>
-        <w:t>Źródła danych</w:t>
-      </w:r>
-    </w:p>
+      <w:bookmarkStart w:id="16" w:name="_Toc175237660"/>
+      <w:r>
+        <w:t>Integracja modelu AI z aplikacją webow</w:t>
+      </w:r>
+      <w:r>
+        <w:t>ą</w:t>
+      </w:r>
+      <w:bookmarkEnd w:id="16"/>
+    </w:p>
+    <w:p>
+      <w:pPr>
+        <w:ind w:left="0" w:firstLine="360"/>
+      </w:pPr>
+      <w:r>
+        <w:t xml:space="preserve">Integracja modelu AI z aplikacją internetową jest realizowana poprzez połączenie części </w:t>
+      </w:r>
+      <w:proofErr w:type="spellStart"/>
+      <w:r>
+        <w:t>backendu</w:t>
+      </w:r>
+      <w:proofErr w:type="spellEnd"/>
+      <w:r>
+        <w:t xml:space="preserve"> napisanego w</w:t>
+      </w:r>
+      <w:r>
+        <w:t xml:space="preserve"> języku programowania</w:t>
+      </w:r>
+      <w:r>
+        <w:t xml:space="preserve"> </w:t>
+      </w:r>
+      <w:proofErr w:type="spellStart"/>
+      <w:r>
+        <w:t>python</w:t>
+      </w:r>
+      <w:proofErr w:type="spellEnd"/>
+      <w:r>
+        <w:t xml:space="preserve"> z częścią </w:t>
+      </w:r>
+      <w:proofErr w:type="spellStart"/>
+      <w:r>
+        <w:t>frontendową</w:t>
+      </w:r>
+      <w:proofErr w:type="spellEnd"/>
+      <w:r>
+        <w:t xml:space="preserve"> </w:t>
+      </w:r>
+      <w:r>
+        <w:t>platformy</w:t>
+      </w:r>
+      <w:r>
+        <w:t xml:space="preserve"> napisaną w </w:t>
+      </w:r>
+      <w:proofErr w:type="spellStart"/>
+      <w:r>
+        <w:t>javascript</w:t>
+      </w:r>
+      <w:proofErr w:type="spellEnd"/>
+      <w:r>
+        <w:t>.</w:t>
+      </w:r>
+      <w:r>
+        <w:t xml:space="preserve"> </w:t>
+      </w:r>
+      <w:r>
+        <w:t xml:space="preserve">Wspomniana część </w:t>
+      </w:r>
+      <w:proofErr w:type="spellStart"/>
+      <w:r>
+        <w:t>backendowa</w:t>
+      </w:r>
+      <w:proofErr w:type="spellEnd"/>
+      <w:r>
+        <w:t xml:space="preserve"> jest zapisana w pliku o nazwie „</w:t>
+      </w:r>
+      <w:r>
+        <w:t>app.py</w:t>
+      </w:r>
+      <w:r>
+        <w:t>”</w:t>
+      </w:r>
+      <w:r>
+        <w:t>. Program ten do poprawnego działania potrzebuje takich bibliotek jak:</w:t>
+      </w:r>
+      <w:r>
+        <w:t xml:space="preserve"> </w:t>
+      </w:r>
+      <w:proofErr w:type="spellStart"/>
+      <w:r>
+        <w:t>Flask</w:t>
+      </w:r>
+      <w:proofErr w:type="spellEnd"/>
+      <w:r>
+        <w:t xml:space="preserve">, </w:t>
+      </w:r>
+      <w:proofErr w:type="spellStart"/>
+      <w:r>
+        <w:t>flask</w:t>
+      </w:r>
+      <w:proofErr w:type="spellEnd"/>
+      <w:r>
+        <w:t xml:space="preserve">-cors, </w:t>
+      </w:r>
+      <w:proofErr w:type="spellStart"/>
+      <w:r>
+        <w:t>opencv</w:t>
+      </w:r>
+      <w:proofErr w:type="spellEnd"/>
+      <w:r>
+        <w:t xml:space="preserve">, </w:t>
+      </w:r>
+      <w:proofErr w:type="spellStart"/>
+      <w:r>
+        <w:t>numpy</w:t>
+      </w:r>
+      <w:proofErr w:type="spellEnd"/>
+      <w:r>
+        <w:t xml:space="preserve">, </w:t>
+      </w:r>
+      <w:proofErr w:type="spellStart"/>
+      <w:r>
+        <w:t>mediapipe</w:t>
+      </w:r>
+      <w:proofErr w:type="spellEnd"/>
+      <w:r>
+        <w:t xml:space="preserve">, </w:t>
+      </w:r>
+      <w:proofErr w:type="spellStart"/>
+      <w:r>
+        <w:t>tensorflow</w:t>
+      </w:r>
+      <w:proofErr w:type="spellEnd"/>
+      <w:r>
+        <w:t xml:space="preserve">, </w:t>
+      </w:r>
+      <w:proofErr w:type="spellStart"/>
+      <w:r>
+        <w:t>keras</w:t>
+      </w:r>
+      <w:proofErr w:type="spellEnd"/>
+      <w:r>
+        <w:t xml:space="preserve">, </w:t>
+      </w:r>
+      <w:proofErr w:type="spellStart"/>
+      <w:r>
+        <w:t>pillow</w:t>
+      </w:r>
+      <w:proofErr w:type="spellEnd"/>
+      <w:r>
+        <w:t xml:space="preserve"> oraz </w:t>
+      </w:r>
+      <w:proofErr w:type="spellStart"/>
+      <w:r>
+        <w:t>scikit-learn</w:t>
+      </w:r>
+      <w:proofErr w:type="spellEnd"/>
+      <w:r>
+        <w:t>.</w:t>
+      </w:r>
+      <w:r>
+        <w:t xml:space="preserve"> Biblioteki te, można zainstalować poprzez</w:t>
+      </w:r>
+      <w:r>
+        <w:t xml:space="preserve"> narzędzie do zarządzania pakietami w </w:t>
+      </w:r>
+      <w:proofErr w:type="spellStart"/>
+      <w:r>
+        <w:t>Pythonie</w:t>
+      </w:r>
+      <w:proofErr w:type="spellEnd"/>
+      <w:r>
+        <w:t xml:space="preserve"> </w:t>
+      </w:r>
+      <w:r>
+        <w:t>(</w:t>
+      </w:r>
+      <w:r>
+        <w:t>pip</w:t>
+      </w:r>
+      <w:r>
+        <w:t>)</w:t>
+      </w:r>
+      <w:bookmarkStart w:id="17" w:name="_GoBack"/>
+      <w:bookmarkEnd w:id="17"/>
+      <w:r>
+        <w:t xml:space="preserve"> wpisując poniższe komendy w terminalu:</w:t>
+      </w:r>
+    </w:p>
+    <w:p>
+      <w:pPr>
+        <w:ind w:left="0" w:firstLine="0"/>
+      </w:pPr>
+      <w:r>
+        <w:rPr>
+          <w:noProof/>
+        </w:rPr>
+        <mc:AlternateContent>
+          <mc:Choice Requires="wps">
+            <w:drawing>
+              <wp:inline distT="0" distB="0" distL="0" distR="0" wp14:anchorId="05D7921E" wp14:editId="151BCD6E">
+                <wp:extent cx="5924550" cy="1404620"/>
+                <wp:effectExtent l="0" t="0" r="19050" b="16510"/>
+                <wp:docPr id="217" name="Pole tekstowe 2"/>
+                <wp:cNvGraphicFramePr>
+                  <a:graphicFrameLocks xmlns:a="http://schemas.openxmlformats.org/drawingml/2006/main"/>
+                </wp:cNvGraphicFramePr>
+                <a:graphic xmlns:a="http://schemas.openxmlformats.org/drawingml/2006/main">
+                  <a:graphicData uri="http://schemas.microsoft.com/office/word/2010/wordprocessingShape">
+                    <wps:wsp>
+                      <wps:cNvSpPr txBox="1">
+                        <a:spLocks noChangeArrowheads="1"/>
+                      </wps:cNvSpPr>
+                      <wps:spPr bwMode="auto">
+                        <a:xfrm>
+                          <a:off x="0" y="0"/>
+                          <a:ext cx="5924550" cy="1404620"/>
+                        </a:xfrm>
+                        <a:prstGeom prst="rect">
+                          <a:avLst/>
+                        </a:prstGeom>
+                        <a:solidFill>
+                          <a:schemeClr val="tx1">
+                            <a:lumMod val="75000"/>
+                            <a:lumOff val="25000"/>
+                          </a:schemeClr>
+                        </a:solidFill>
+                        <a:ln w="9525">
+                          <a:solidFill>
+                            <a:srgbClr val="000000"/>
+                          </a:solidFill>
+                          <a:miter lim="800000"/>
+                          <a:headEnd/>
+                          <a:tailEnd/>
+                        </a:ln>
+                      </wps:spPr>
+                      <wps:txbx>
+                        <w:txbxContent>
+                          <w:p>
+                            <w:pPr>
+                              <w:rPr>
+                                <w:color w:val="FFFFFF" w:themeColor="background1"/>
+                              </w:rPr>
+                            </w:pPr>
+                            <w:r>
+                              <w:rPr>
+                                <w:color w:val="FFFFFF" w:themeColor="background1"/>
+                              </w:rPr>
+                              <w:t xml:space="preserve">pip </w:t>
+                            </w:r>
+                            <w:proofErr w:type="spellStart"/>
+                            <w:r>
+                              <w:rPr>
+                                <w:color w:val="FFFFFF" w:themeColor="background1"/>
+                              </w:rPr>
+                              <w:t>install</w:t>
+                            </w:r>
+                            <w:proofErr w:type="spellEnd"/>
+                            <w:r>
+                              <w:rPr>
+                                <w:color w:val="FFFFFF" w:themeColor="background1"/>
+                              </w:rPr>
+                              <w:t xml:space="preserve"> </w:t>
+                            </w:r>
+                            <w:proofErr w:type="spellStart"/>
+                            <w:r>
+                              <w:rPr>
+                                <w:color w:val="FFFFFF" w:themeColor="background1"/>
+                              </w:rPr>
+                              <w:t>Flask</w:t>
+                            </w:r>
+                            <w:proofErr w:type="spellEnd"/>
+                            <w:r>
+                              <w:rPr>
+                                <w:color w:val="FFFFFF" w:themeColor="background1"/>
+                              </w:rPr>
+                              <w:t xml:space="preserve"> </w:t>
+                            </w:r>
+                            <w:proofErr w:type="spellStart"/>
+                            <w:r>
+                              <w:rPr>
+                                <w:color w:val="FFFFFF" w:themeColor="background1"/>
+                              </w:rPr>
+                              <w:t>flask</w:t>
+                            </w:r>
+                            <w:proofErr w:type="spellEnd"/>
+                            <w:r>
+                              <w:rPr>
+                                <w:color w:val="FFFFFF" w:themeColor="background1"/>
+                              </w:rPr>
+                              <w:t xml:space="preserve">-cors </w:t>
+                            </w:r>
+                            <w:proofErr w:type="spellStart"/>
+                            <w:r>
+                              <w:rPr>
+                                <w:color w:val="FFFFFF" w:themeColor="background1"/>
+                              </w:rPr>
+                              <w:t>opencv-python</w:t>
+                            </w:r>
+                            <w:proofErr w:type="spellEnd"/>
+                            <w:r>
+                              <w:rPr>
+                                <w:color w:val="FFFFFF" w:themeColor="background1"/>
+                              </w:rPr>
+                              <w:t xml:space="preserve"> </w:t>
+                            </w:r>
+                            <w:proofErr w:type="spellStart"/>
+                            <w:r>
+                              <w:rPr>
+                                <w:color w:val="FFFFFF" w:themeColor="background1"/>
+                              </w:rPr>
+                              <w:t>numpy</w:t>
+                            </w:r>
+                            <w:proofErr w:type="spellEnd"/>
+                            <w:r>
+                              <w:rPr>
+                                <w:color w:val="FFFFFF" w:themeColor="background1"/>
+                              </w:rPr>
+                              <w:t xml:space="preserve"> </w:t>
+                            </w:r>
+                            <w:proofErr w:type="spellStart"/>
+                            <w:r>
+                              <w:rPr>
+                                <w:color w:val="FFFFFF" w:themeColor="background1"/>
+                              </w:rPr>
+                              <w:t>mediapipe</w:t>
+                            </w:r>
+                            <w:proofErr w:type="spellEnd"/>
+                            <w:r>
+                              <w:rPr>
+                                <w:color w:val="FFFFFF" w:themeColor="background1"/>
+                              </w:rPr>
+                              <w:t xml:space="preserve"> </w:t>
+                            </w:r>
+                            <w:proofErr w:type="spellStart"/>
+                            <w:r>
+                              <w:rPr>
+                                <w:color w:val="FFFFFF" w:themeColor="background1"/>
+                              </w:rPr>
+                              <w:t>tensorflow</w:t>
+                            </w:r>
+                            <w:proofErr w:type="spellEnd"/>
+                            <w:r>
+                              <w:rPr>
+                                <w:color w:val="FFFFFF" w:themeColor="background1"/>
+                              </w:rPr>
+                              <w:t xml:space="preserve"> </w:t>
+                            </w:r>
+                            <w:proofErr w:type="spellStart"/>
+                            <w:r>
+                              <w:rPr>
+                                <w:color w:val="FFFFFF" w:themeColor="background1"/>
+                              </w:rPr>
+                              <w:t>keras</w:t>
+                            </w:r>
+                            <w:proofErr w:type="spellEnd"/>
+                            <w:r>
+                              <w:rPr>
+                                <w:color w:val="FFFFFF" w:themeColor="background1"/>
+                              </w:rPr>
+                              <w:t xml:space="preserve"> </w:t>
+                            </w:r>
+                            <w:proofErr w:type="spellStart"/>
+                            <w:r>
+                              <w:rPr>
+                                <w:color w:val="FFFFFF" w:themeColor="background1"/>
+                              </w:rPr>
+                              <w:t>Pillow</w:t>
+                            </w:r>
+                            <w:proofErr w:type="spellEnd"/>
+                            <w:r>
+                              <w:rPr>
+                                <w:color w:val="FFFFFF" w:themeColor="background1"/>
+                              </w:rPr>
+                              <w:t xml:space="preserve"> </w:t>
+                            </w:r>
+                            <w:proofErr w:type="spellStart"/>
+                            <w:r>
+                              <w:rPr>
+                                <w:color w:val="FFFFFF" w:themeColor="background1"/>
+                              </w:rPr>
+                              <w:t>scikit-learn</w:t>
+                            </w:r>
+                            <w:proofErr w:type="spellEnd"/>
+                          </w:p>
+                        </w:txbxContent>
+                      </wps:txbx>
+                      <wps:bodyPr rot="0" vert="horz" wrap="square" lIns="91440" tIns="45720" rIns="91440" bIns="45720" anchor="t" anchorCtr="0">
+                        <a:spAutoFit/>
+                      </wps:bodyPr>
+                    </wps:wsp>
+                  </a:graphicData>
+                </a:graphic>
+              </wp:inline>
+            </w:drawing>
+          </mc:Choice>
+          <mc:Fallback>
+            <w:pict>
+              <v:shapetype w14:anchorId="05D7921E" id="_x0000_t202" coordsize="21600,21600" o:spt="202" path="m,l,21600r21600,l21600,xe">
+                <v:stroke joinstyle="miter"/>
+                <v:path gradientshapeok="t" o:connecttype="rect"/>
+              </v:shapetype>
+              <v:shape id="Pole tekstowe 2" o:spid="_x0000_s1026" type="#_x0000_t202" style="width:466.5pt;height:110.6pt;visibility:visible;mso-wrap-style:square;mso-left-percent:-10001;mso-top-percent:-10001;mso-position-horizontal:absolute;mso-position-horizontal-relative:char;mso-position-vertical:absolute;mso-position-vertical-relative:line;mso-left-percent:-10001;mso-top-percent:-10001;v-text-anchor:top" o:gfxdata="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" fillcolor="#404040 [2429]">
+                <v:textbox style="mso-fit-shape-to-text:t">
+                  <w:txbxContent>
+                    <w:p>
+                      <w:pPr>
+                        <w:rPr>
+                          <w:color w:val="FFFFFF" w:themeColor="background1"/>
+                        </w:rPr>
+                      </w:pPr>
+                      <w:r>
+                        <w:rPr>
+                          <w:color w:val="FFFFFF" w:themeColor="background1"/>
+                        </w:rPr>
+                        <w:t xml:space="preserve">pip </w:t>
+                      </w:r>
+                      <w:proofErr w:type="spellStart"/>
+                      <w:r>
+                        <w:rPr>
+                          <w:color w:val="FFFFFF" w:themeColor="background1"/>
+                        </w:rPr>
+                        <w:t>install</w:t>
+                      </w:r>
+                      <w:proofErr w:type="spellEnd"/>
+                      <w:r>
+                        <w:rPr>
+                          <w:color w:val="FFFFFF" w:themeColor="background1"/>
+                        </w:rPr>
+                        <w:t xml:space="preserve"> </w:t>
+                      </w:r>
+                      <w:proofErr w:type="spellStart"/>
+                      <w:r>
+                        <w:rPr>
+                          <w:color w:val="FFFFFF" w:themeColor="background1"/>
+                        </w:rPr>
+                        <w:t>Flask</w:t>
+                      </w:r>
+                      <w:proofErr w:type="spellEnd"/>
+                      <w:r>
+                        <w:rPr>
+                          <w:color w:val="FFFFFF" w:themeColor="background1"/>
+                        </w:rPr>
+                        <w:t xml:space="preserve"> </w:t>
+                      </w:r>
+                      <w:proofErr w:type="spellStart"/>
+                      <w:r>
+                        <w:rPr>
+                          <w:color w:val="FFFFFF" w:themeColor="background1"/>
+                        </w:rPr>
+                        <w:t>flask</w:t>
+                      </w:r>
+                      <w:proofErr w:type="spellEnd"/>
+                      <w:r>
+                        <w:rPr>
+                          <w:color w:val="FFFFFF" w:themeColor="background1"/>
+                        </w:rPr>
+                        <w:t xml:space="preserve">-cors </w:t>
+                      </w:r>
+                      <w:proofErr w:type="spellStart"/>
+                      <w:r>
+                        <w:rPr>
+                          <w:color w:val="FFFFFF" w:themeColor="background1"/>
+                        </w:rPr>
+                        <w:t>opencv-python</w:t>
+                      </w:r>
+                      <w:proofErr w:type="spellEnd"/>
+                      <w:r>
+                        <w:rPr>
+                          <w:color w:val="FFFFFF" w:themeColor="background1"/>
+                        </w:rPr>
+                        <w:t xml:space="preserve"> </w:t>
+                      </w:r>
+                      <w:proofErr w:type="spellStart"/>
+                      <w:r>
+                        <w:rPr>
+                          <w:color w:val="FFFFFF" w:themeColor="background1"/>
+                        </w:rPr>
+                        <w:t>numpy</w:t>
+                      </w:r>
+                      <w:proofErr w:type="spellEnd"/>
+                      <w:r>
+                        <w:rPr>
+                          <w:color w:val="FFFFFF" w:themeColor="background1"/>
+                        </w:rPr>
+                        <w:t xml:space="preserve"> </w:t>
+                      </w:r>
+                      <w:proofErr w:type="spellStart"/>
+                      <w:r>
+                        <w:rPr>
+                          <w:color w:val="FFFFFF" w:themeColor="background1"/>
+                        </w:rPr>
+                        <w:t>mediapipe</w:t>
+                      </w:r>
+                      <w:proofErr w:type="spellEnd"/>
+                      <w:r>
+                        <w:rPr>
+                          <w:color w:val="FFFFFF" w:themeColor="background1"/>
+                        </w:rPr>
+                        <w:t xml:space="preserve"> </w:t>
+                      </w:r>
+                      <w:proofErr w:type="spellStart"/>
+                      <w:r>
+                        <w:rPr>
+                          <w:color w:val="FFFFFF" w:themeColor="background1"/>
+                        </w:rPr>
+                        <w:t>tensorflow</w:t>
+                      </w:r>
+                      <w:proofErr w:type="spellEnd"/>
+                      <w:r>
+                        <w:rPr>
+                          <w:color w:val="FFFFFF" w:themeColor="background1"/>
+                        </w:rPr>
+                        <w:t xml:space="preserve"> </w:t>
+                      </w:r>
+                      <w:proofErr w:type="spellStart"/>
+                      <w:r>
+                        <w:rPr>
+                          <w:color w:val="FFFFFF" w:themeColor="background1"/>
+                        </w:rPr>
+                        <w:t>keras</w:t>
+                      </w:r>
+                      <w:proofErr w:type="spellEnd"/>
+                      <w:r>
+                        <w:rPr>
+                          <w:color w:val="FFFFFF" w:themeColor="background1"/>
+                        </w:rPr>
+                        <w:t xml:space="preserve"> </w:t>
+                      </w:r>
+                      <w:proofErr w:type="spellStart"/>
+                      <w:r>
+                        <w:rPr>
+                          <w:color w:val="FFFFFF" w:themeColor="background1"/>
+                        </w:rPr>
+                        <w:t>Pillow</w:t>
+                      </w:r>
+                      <w:proofErr w:type="spellEnd"/>
+                      <w:r>
+                        <w:rPr>
+                          <w:color w:val="FFFFFF" w:themeColor="background1"/>
+                        </w:rPr>
+                        <w:t xml:space="preserve"> </w:t>
+                      </w:r>
+                      <w:proofErr w:type="spellStart"/>
+                      <w:r>
+                        <w:rPr>
+                          <w:color w:val="FFFFFF" w:themeColor="background1"/>
+                        </w:rPr>
+                        <w:t>scikit-learn</w:t>
+                      </w:r>
+                      <w:proofErr w:type="spellEnd"/>
+                    </w:p>
+                  </w:txbxContent>
+                </v:textbox>
+                <w10:anchorlock/>
+              </v:shape>
+            </w:pict>
+          </mc:Fallback>
+        </mc:AlternateContent>
+      </w:r>
+      <w:r>
+        <w:t xml:space="preserve"> </w:t>
+      </w:r>
+    </w:p>
+    <w:p/>
+    <w:p/>
     <w:p>
       <w:pPr>
         <w:pStyle w:val="Nagwek2"/>
@@ -4057,11 +4089,24 @@
           <w:numId w:val="1"/>
         </w:numPr>
       </w:pPr>
-      <w:bookmarkStart w:id="14" w:name="_Toc175225313"/>
-      <w:r>
-        <w:t>Preprocessing i augmentacja danych</w:t>
-      </w:r>
-      <w:bookmarkEnd w:id="14"/>
+      <w:bookmarkStart w:id="18" w:name="_Toc175237661"/>
+      <w:r>
+        <w:t xml:space="preserve">Mechanizmy komunikacji między </w:t>
+      </w:r>
+      <w:proofErr w:type="spellStart"/>
+      <w:r>
+        <w:t>frontendem</w:t>
+      </w:r>
+      <w:proofErr w:type="spellEnd"/>
+      <w:r>
+        <w:t xml:space="preserve"> a </w:t>
+      </w:r>
+      <w:proofErr w:type="spellStart"/>
+      <w:r>
+        <w:t>backendem</w:t>
+      </w:r>
+      <w:bookmarkEnd w:id="18"/>
+      <w:proofErr w:type="spellEnd"/>
     </w:p>
     <w:p>
       <w:pPr>
@@ -4071,11 +4116,37 @@
           <w:numId w:val="1"/>
         </w:numPr>
       </w:pPr>
-      <w:bookmarkStart w:id="15" w:name="_Toc175225314"/>
-      <w:r>
-        <w:t>Wybór architektury modelu</w:t>
-      </w:r>
-      <w:bookmarkEnd w:id="15"/>
+      <w:bookmarkStart w:id="19" w:name="_Toc175237662"/>
+      <w:r>
+        <w:t>Widoki aplikacji</w:t>
+      </w:r>
+      <w:bookmarkEnd w:id="19"/>
+    </w:p>
+    <w:p/>
+    <w:p>
+      <w:pPr>
+        <w:spacing w:after="160" w:line="259" w:lineRule="auto"/>
+        <w:ind w:left="0" w:firstLine="0"/>
+        <w:jc w:val="left"/>
+      </w:pPr>
+      <w:r>
+        <w:br w:type="page"/>
+      </w:r>
+    </w:p>
+    <w:p>
+      <w:pPr>
+        <w:pStyle w:val="Nagwek1"/>
+        <w:numPr>
+          <w:ilvl w:val="0"/>
+          <w:numId w:val="1"/>
+        </w:numPr>
+      </w:pPr>
+      <w:bookmarkStart w:id="20" w:name="_Toc175237663"/>
+      <w:r>
+        <w:lastRenderedPageBreak/>
+        <w:t>Ocena działania platformy</w:t>
+      </w:r>
+      <w:bookmarkEnd w:id="20"/>
     </w:p>
     <w:p>
       <w:pPr>
@@ -4085,12 +4156,18 @@
           <w:numId w:val="1"/>
         </w:numPr>
       </w:pPr>
-      <w:bookmarkStart w:id="16" w:name="_Toc175225315"/>
-      <w:r>
-        <w:t>Sieci neuronowe i ich zastosowanie</w:t>
-      </w:r>
-      <w:bookmarkEnd w:id="16"/>
-    </w:p>
+      <w:bookmarkStart w:id="21" w:name="_Toc175237664"/>
+      <w:r>
+        <w:t>Testy w rzeczywistych warunkach</w:t>
+      </w:r>
+      <w:bookmarkEnd w:id="21"/>
+    </w:p>
+    <w:p>
+      <w:r>
+        <w:t>Wydajność w czasie rzeczywistym</w:t>
+      </w:r>
+    </w:p>
+    <w:p/>
     <w:p>
       <w:pPr>
         <w:pStyle w:val="Nagwek2"/>
@@ -4099,11 +4176,11 @@
           <w:numId w:val="1"/>
         </w:numPr>
       </w:pPr>
-      <w:bookmarkStart w:id="17" w:name="_Toc175225316"/>
-      <w:r>
-        <w:t>Algorytmy klasyfikacji</w:t>
-      </w:r>
-      <w:bookmarkEnd w:id="17"/>
+      <w:bookmarkStart w:id="22" w:name="_Toc175237665"/>
+      <w:r>
+        <w:t>Skuteczność i dokładność rozpoznawania gestów</w:t>
+      </w:r>
+      <w:bookmarkEnd w:id="22"/>
     </w:p>
     <w:p>
       <w:pPr>
@@ -4113,39 +4190,11 @@
           <w:numId w:val="1"/>
         </w:numPr>
       </w:pPr>
-      <w:bookmarkStart w:id="18" w:name="_Toc175225317"/>
-      <w:r>
-        <w:t>Trening i walidacja modelu</w:t>
-      </w:r>
-      <w:bookmarkEnd w:id="18"/>
-    </w:p>
-    <w:p>
-      <w:pPr>
-        <w:pStyle w:val="Nagwek2"/>
-        <w:numPr>
-          <w:ilvl w:val="1"/>
-          <w:numId w:val="1"/>
-        </w:numPr>
-      </w:pPr>
-      <w:bookmarkStart w:id="19" w:name="_Toc175225318"/>
-      <w:r>
-        <w:t>Proces uczenia modelu</w:t>
-      </w:r>
-      <w:bookmarkEnd w:id="19"/>
-    </w:p>
-    <w:p>
-      <w:pPr>
-        <w:pStyle w:val="Nagwek2"/>
-        <w:numPr>
-          <w:ilvl w:val="1"/>
-          <w:numId w:val="1"/>
-        </w:numPr>
-      </w:pPr>
-      <w:bookmarkStart w:id="20" w:name="_Toc175225319"/>
-      <w:r>
-        <w:t>Ocena skuteczności modelu</w:t>
-      </w:r>
-      <w:bookmarkEnd w:id="20"/>
+      <w:bookmarkStart w:id="23" w:name="_Toc175237666"/>
+      <w:r>
+        <w:t>Analiza błędów i propozycje ulepszeń</w:t>
+      </w:r>
+      <w:bookmarkEnd w:id="23"/>
     </w:p>
     <w:p/>
     <w:p>
@@ -4161,62 +4210,29 @@
     <w:p>
       <w:pPr>
         <w:pStyle w:val="Nagwek1"/>
-        <w:numPr>
-          <w:ilvl w:val="0"/>
-          <w:numId w:val="1"/>
-        </w:numPr>
-      </w:pPr>
-      <w:bookmarkStart w:id="21" w:name="_Toc175225320"/>
+        <w:ind w:left="360" w:firstLine="0"/>
+      </w:pPr>
+      <w:bookmarkStart w:id="24" w:name="_Toc175237667"/>
       <w:r>
         <w:lastRenderedPageBreak/>
-        <w:t>Implementacja platformy</w:t>
-      </w:r>
-      <w:bookmarkEnd w:id="21"/>
-    </w:p>
-    <w:p>
-      <w:pPr>
-        <w:pStyle w:val="Nagwek2"/>
-        <w:numPr>
-          <w:ilvl w:val="1"/>
-          <w:numId w:val="1"/>
-        </w:numPr>
-      </w:pPr>
-      <w:bookmarkStart w:id="22" w:name="_Toc175225321"/>
-      <w:r>
-        <w:t>Integracja modelu AI z aplikacją webow</w:t>
-      </w:r>
-      <w:r>
-        <w:t>ą</w:t>
-      </w:r>
-      <w:bookmarkEnd w:id="22"/>
-    </w:p>
-    <w:p>
-      <w:pPr>
-        <w:pStyle w:val="Nagwek2"/>
-        <w:numPr>
-          <w:ilvl w:val="1"/>
-          <w:numId w:val="1"/>
-        </w:numPr>
-      </w:pPr>
-      <w:bookmarkStart w:id="23" w:name="_Toc175225322"/>
-      <w:r>
-        <w:t>Mechanizmy komunikacji między frontendem a backendem</w:t>
-      </w:r>
-      <w:bookmarkEnd w:id="23"/>
-    </w:p>
-    <w:p>
-      <w:pPr>
-        <w:pStyle w:val="Nagwek2"/>
-        <w:numPr>
-          <w:ilvl w:val="1"/>
-          <w:numId w:val="1"/>
-        </w:numPr>
-      </w:pPr>
-      <w:bookmarkStart w:id="24" w:name="_Toc175225323"/>
-      <w:r>
-        <w:t>Widoki aplikacji</w:t>
+        <w:t>Podsumowanie</w:t>
       </w:r>
       <w:bookmarkEnd w:id="24"/>
+    </w:p>
+    <w:p>
+      <w:r>
+        <w:t>Główne osiągnięcia pracy</w:t>
+      </w:r>
+    </w:p>
+    <w:p>
+      <w:r>
+        <w:t>Wnioski z przeprowadzonych badań</w:t>
+      </w:r>
+    </w:p>
+    <w:p>
+      <w:r>
+        <w:t>Propozycje dalszych badań i rozwoju platformy</w:t>
+      </w:r>
     </w:p>
     <w:p/>
     <w:p>
@@ -4232,121 +4248,9 @@
     <w:p>
       <w:pPr>
         <w:pStyle w:val="Nagwek1"/>
-        <w:numPr>
-          <w:ilvl w:val="0"/>
-          <w:numId w:val="1"/>
-        </w:numPr>
-      </w:pPr>
-      <w:bookmarkStart w:id="25" w:name="_Toc175225324"/>
-      <w:r>
-        <w:lastRenderedPageBreak/>
-        <w:t>Ocena działania platformy</w:t>
-      </w:r>
-      <w:bookmarkEnd w:id="25"/>
-    </w:p>
-    <w:p>
-      <w:pPr>
-        <w:pStyle w:val="Nagwek2"/>
-        <w:numPr>
-          <w:ilvl w:val="1"/>
-          <w:numId w:val="1"/>
-        </w:numPr>
-      </w:pPr>
-      <w:bookmarkStart w:id="26" w:name="_Toc175225325"/>
-      <w:r>
-        <w:t>Testy w rzeczywistych warunkach</w:t>
-      </w:r>
-      <w:bookmarkEnd w:id="26"/>
-    </w:p>
-    <w:p>
-      <w:r>
-        <w:t>Wydajność w czasie rzeczywistym</w:t>
-      </w:r>
-    </w:p>
-    <w:p/>
-    <w:p>
-      <w:pPr>
-        <w:pStyle w:val="Nagwek2"/>
-        <w:numPr>
-          <w:ilvl w:val="1"/>
-          <w:numId w:val="1"/>
-        </w:numPr>
-      </w:pPr>
-      <w:bookmarkStart w:id="27" w:name="_Toc175225326"/>
-      <w:r>
-        <w:t>Skuteczność i dokładność rozpoznawania gestów</w:t>
-      </w:r>
-      <w:bookmarkEnd w:id="27"/>
-    </w:p>
-    <w:p>
-      <w:pPr>
-        <w:pStyle w:val="Nagwek2"/>
-        <w:numPr>
-          <w:ilvl w:val="1"/>
-          <w:numId w:val="1"/>
-        </w:numPr>
-      </w:pPr>
-      <w:bookmarkStart w:id="28" w:name="_Toc175225327"/>
-      <w:r>
-        <w:t>Analiza błędów i propozycje ulepszeń</w:t>
-      </w:r>
-      <w:bookmarkEnd w:id="28"/>
-    </w:p>
-    <w:p/>
-    <w:p>
-      <w:pPr>
-        <w:spacing w:after="160" w:line="259" w:lineRule="auto"/>
-        <w:ind w:left="0" w:firstLine="0"/>
-        <w:jc w:val="left"/>
-      </w:pPr>
-      <w:r>
-        <w:br w:type="page"/>
-      </w:r>
-    </w:p>
-    <w:p>
-      <w:pPr>
-        <w:pStyle w:val="Nagwek1"/>
         <w:ind w:left="360" w:firstLine="0"/>
       </w:pPr>
-      <w:bookmarkStart w:id="29" w:name="_Toc175225328"/>
-      <w:r>
-        <w:lastRenderedPageBreak/>
-        <w:t>Podsumowanie</w:t>
-      </w:r>
-      <w:bookmarkEnd w:id="29"/>
-    </w:p>
-    <w:p>
-      <w:r>
-        <w:t>Główne osiągnięcia pracy</w:t>
-      </w:r>
-    </w:p>
-    <w:p>
-      <w:r>
-        <w:t>Wnioski z przeprowadzonych badań</w:t>
-      </w:r>
-    </w:p>
-    <w:p>
-      <w:r>
-        <w:t>Propozycje dalszych badań i rozwoju platformy</w:t>
-      </w:r>
-    </w:p>
-    <w:p/>
-    <w:p>
-      <w:pPr>
-        <w:spacing w:after="160" w:line="259" w:lineRule="auto"/>
-        <w:ind w:left="0" w:firstLine="0"/>
-        <w:jc w:val="left"/>
-      </w:pPr>
-      <w:r>
-        <w:br w:type="page"/>
-      </w:r>
-    </w:p>
-    <w:p>
-      <w:pPr>
-        <w:pStyle w:val="Nagwek1"/>
-        <w:ind w:left="360" w:firstLine="0"/>
-      </w:pPr>
-      <w:bookmarkStart w:id="30" w:name="_Toc175225329"/>
+      <w:bookmarkStart w:id="25" w:name="_Toc175237668"/>
       <w:r>
         <w:lastRenderedPageBreak/>
         <w:t>Bibliografia</w:t>
@@ -4354,13 +4258,15 @@
       <w:r>
         <w:t xml:space="preserve"> oraz </w:t>
       </w:r>
+      <w:proofErr w:type="spellStart"/>
       <w:r>
         <w:t>N</w:t>
       </w:r>
       <w:r>
         <w:t>etografia</w:t>
       </w:r>
-      <w:bookmarkEnd w:id="30"/>
+      <w:bookmarkEnd w:id="25"/>
+      <w:proofErr w:type="spellEnd"/>
     </w:p>
     <w:p>
       <w:pPr>
@@ -4372,8 +4278,77 @@
         <w:spacing w:after="160" w:line="259" w:lineRule="auto"/>
         <w:jc w:val="left"/>
       </w:pPr>
-      <w:r>
-        <w:t>Camgoz, N. C., Koller, O., Hadfield, S., &amp; Bowden, R. (2017). SubUNets: End-to-End Hand Shape and Continuous Sign Language Recognition. IEEE International Conference on Computer Vision (ICCV).</w:t>
+      <w:proofErr w:type="spellStart"/>
+      <w:r>
+        <w:t>Camgoz</w:t>
+      </w:r>
+      <w:proofErr w:type="spellEnd"/>
+      <w:r>
+        <w:t xml:space="preserve">, N. C., </w:t>
+      </w:r>
+      <w:proofErr w:type="spellStart"/>
+      <w:r>
+        <w:t>Koller</w:t>
+      </w:r>
+      <w:proofErr w:type="spellEnd"/>
+      <w:r>
+        <w:t xml:space="preserve">, O., Hadfield, S., &amp; Bowden, R. (2017). </w:t>
+      </w:r>
+      <w:proofErr w:type="spellStart"/>
+      <w:r>
+        <w:t>SubUNets</w:t>
+      </w:r>
+      <w:proofErr w:type="spellEnd"/>
+      <w:r>
+        <w:t xml:space="preserve">: End-to-End Hand </w:t>
+      </w:r>
+      <w:proofErr w:type="spellStart"/>
+      <w:r>
+        <w:t>Shape</w:t>
+      </w:r>
+      <w:proofErr w:type="spellEnd"/>
+      <w:r>
+        <w:t xml:space="preserve"> and </w:t>
+      </w:r>
+      <w:proofErr w:type="spellStart"/>
+      <w:r>
+        <w:t>Continuous</w:t>
+      </w:r>
+      <w:proofErr w:type="spellEnd"/>
+      <w:r>
+        <w:t xml:space="preserve"> </w:t>
+      </w:r>
+      <w:proofErr w:type="spellStart"/>
+      <w:r>
+        <w:t>Sign</w:t>
+      </w:r>
+      <w:proofErr w:type="spellEnd"/>
+      <w:r>
+        <w:t xml:space="preserve"> Language </w:t>
+      </w:r>
+      <w:proofErr w:type="spellStart"/>
+      <w:r>
+        <w:t>Recognition</w:t>
+      </w:r>
+      <w:proofErr w:type="spellEnd"/>
+      <w:r>
+        <w:t xml:space="preserve">. IEEE International Conference on </w:t>
+      </w:r>
+      <w:proofErr w:type="spellStart"/>
+      <w:r>
+        <w:t>Computer</w:t>
+      </w:r>
+      <w:proofErr w:type="spellEnd"/>
+      <w:r>
+        <w:t xml:space="preserve"> </w:t>
+      </w:r>
+      <w:proofErr w:type="spellStart"/>
+      <w:r>
+        <w:t>Vision</w:t>
+      </w:r>
+      <w:proofErr w:type="spellEnd"/>
+      <w:r>
+        <w:t xml:space="preserve"> (ICCV).</w:t>
       </w:r>
     </w:p>
     <w:p>
@@ -4387,7 +4362,71 @@
         <w:jc w:val="left"/>
       </w:pPr>
       <w:r>
-        <w:t>Huang, J., Zhou, W., Zhang, Q., Li, H., &amp; Li, W. (2018). Attention-Based 3D-CNNs for Large-Vocabulary Sign Language Recognition. IEEE Transactions on Circuits and Systems for Video Technology, 29(9), 2822-2832.</w:t>
+        <w:t xml:space="preserve">Huang, J., </w:t>
+      </w:r>
+      <w:proofErr w:type="spellStart"/>
+      <w:r>
+        <w:t>Zhou</w:t>
+      </w:r>
+      <w:proofErr w:type="spellEnd"/>
+      <w:r>
+        <w:t xml:space="preserve">, W., </w:t>
+      </w:r>
+      <w:proofErr w:type="spellStart"/>
+      <w:r>
+        <w:t>Zhang</w:t>
+      </w:r>
+      <w:proofErr w:type="spellEnd"/>
+      <w:r>
+        <w:t xml:space="preserve">, Q., Li, H., &amp; Li, W. (2018). </w:t>
+      </w:r>
+      <w:proofErr w:type="spellStart"/>
+      <w:r>
+        <w:t>Attention-Based</w:t>
+      </w:r>
+      <w:proofErr w:type="spellEnd"/>
+      <w:r>
+        <w:t xml:space="preserve"> 3D-CNNs for </w:t>
+      </w:r>
+      <w:proofErr w:type="spellStart"/>
+      <w:r>
+        <w:t>Large-Vocabulary</w:t>
+      </w:r>
+      <w:proofErr w:type="spellEnd"/>
+      <w:r>
+        <w:t xml:space="preserve"> </w:t>
+      </w:r>
+      <w:proofErr w:type="spellStart"/>
+      <w:r>
+        <w:t>Sign</w:t>
+      </w:r>
+      <w:proofErr w:type="spellEnd"/>
+      <w:r>
+        <w:t xml:space="preserve"> Language </w:t>
+      </w:r>
+      <w:proofErr w:type="spellStart"/>
+      <w:r>
+        <w:t>Recognition</w:t>
+      </w:r>
+      <w:proofErr w:type="spellEnd"/>
+      <w:r>
+        <w:t xml:space="preserve">. IEEE </w:t>
+      </w:r>
+      <w:proofErr w:type="spellStart"/>
+      <w:r>
+        <w:t>Transactions</w:t>
+      </w:r>
+      <w:proofErr w:type="spellEnd"/>
+      <w:r>
+        <w:t xml:space="preserve"> on </w:t>
+      </w:r>
+      <w:proofErr w:type="spellStart"/>
+      <w:r>
+        <w:t>Circuits</w:t>
+      </w:r>
+      <w:proofErr w:type="spellEnd"/>
+      <w:r>
+        <w:t xml:space="preserve"> and Systems for Video Technology, 29(9), 2822-2832.</w:t>
       </w:r>
     </w:p>
     <w:p>
@@ -4401,7 +4440,35 @@
         <w:jc w:val="left"/>
       </w:pPr>
       <w:r>
-        <w:t>Koller, O., Zargaran, S., Ney, H., &amp; Bowden, R. (2015). Deep Sign: Hybrid CNN-HMM for Continuous Sign Language Recognition. In Proceedings of the British Machine Vision Conference (BMVC).</w:t>
+        <w:t xml:space="preserve">Jamroży D.(2023): </w:t>
+      </w:r>
+      <w:r>
+        <w:t xml:space="preserve">Aplikacja internetowa z graficznym interfejsem użytkownika opartym na technologii typu </w:t>
+      </w:r>
+      <w:proofErr w:type="spellStart"/>
+      <w:r>
+        <w:t>eye-tracking</w:t>
+      </w:r>
+      <w:proofErr w:type="spellEnd"/>
+      <w:r>
+        <w:t xml:space="preserve"> oraz speech </w:t>
+      </w:r>
+      <w:proofErr w:type="spellStart"/>
+      <w:r>
+        <w:t>recognition</w:t>
+      </w:r>
+      <w:proofErr w:type="spellEnd"/>
+      <w:r>
+        <w:t>.</w:t>
+      </w:r>
+      <w:r>
+        <w:t xml:space="preserve"> [Praca inżynierska, </w:t>
+      </w:r>
+      <w:r>
+        <w:t>Uniwersytet Rzeszowski</w:t>
+      </w:r>
+      <w:r>
+        <w:t>]</w:t>
       </w:r>
     </w:p>
     <w:p>
@@ -4414,8 +4481,85 @@
         <w:spacing w:after="160" w:line="259" w:lineRule="auto"/>
         <w:jc w:val="left"/>
       </w:pPr>
-      <w:r>
-        <w:t>Pandey, A., Mishra, M., &amp; Verma, A. K. (2022). Real-Time Sign Language Recognition Using Machine Learning and Neural Networks. IEEE Access.</w:t>
+      <w:proofErr w:type="spellStart"/>
+      <w:r>
+        <w:t>Koller</w:t>
+      </w:r>
+      <w:proofErr w:type="spellEnd"/>
+      <w:r>
+        <w:t xml:space="preserve">, O., </w:t>
+      </w:r>
+      <w:proofErr w:type="spellStart"/>
+      <w:r>
+        <w:t>Zargaran</w:t>
+      </w:r>
+      <w:proofErr w:type="spellEnd"/>
+      <w:r>
+        <w:t xml:space="preserve">, S., Ney, H., &amp; Bowden, R. (2015). </w:t>
+      </w:r>
+      <w:proofErr w:type="spellStart"/>
+      <w:r>
+        <w:t>Deep</w:t>
+      </w:r>
+      <w:proofErr w:type="spellEnd"/>
+      <w:r>
+        <w:t xml:space="preserve"> </w:t>
+      </w:r>
+      <w:proofErr w:type="spellStart"/>
+      <w:r>
+        <w:t>Sign</w:t>
+      </w:r>
+      <w:proofErr w:type="spellEnd"/>
+      <w:r>
+        <w:t xml:space="preserve">: </w:t>
+      </w:r>
+      <w:proofErr w:type="spellStart"/>
+      <w:r>
+        <w:t>Hybrid</w:t>
+      </w:r>
+      <w:proofErr w:type="spellEnd"/>
+      <w:r>
+        <w:t xml:space="preserve"> CNN-HMM for </w:t>
+      </w:r>
+      <w:proofErr w:type="spellStart"/>
+      <w:r>
+        <w:t>Continuous</w:t>
+      </w:r>
+      <w:proofErr w:type="spellEnd"/>
+      <w:r>
+        <w:t xml:space="preserve"> </w:t>
+      </w:r>
+      <w:proofErr w:type="spellStart"/>
+      <w:r>
+        <w:t>Sign</w:t>
+      </w:r>
+      <w:proofErr w:type="spellEnd"/>
+      <w:r>
+        <w:t xml:space="preserve"> Language </w:t>
+      </w:r>
+      <w:proofErr w:type="spellStart"/>
+      <w:r>
+        <w:t>Recognition</w:t>
+      </w:r>
+      <w:proofErr w:type="spellEnd"/>
+      <w:r>
+        <w:t xml:space="preserve">. In </w:t>
+      </w:r>
+      <w:proofErr w:type="spellStart"/>
+      <w:r>
+        <w:t>Proceedings</w:t>
+      </w:r>
+      <w:proofErr w:type="spellEnd"/>
+      <w:r>
+        <w:t xml:space="preserve"> of the British Machine </w:t>
+      </w:r>
+      <w:proofErr w:type="spellStart"/>
+      <w:r>
+        <w:t>Vision</w:t>
+      </w:r>
+      <w:proofErr w:type="spellEnd"/>
+      <w:r>
+        <w:t xml:space="preserve"> Conference (BMVC).</w:t>
       </w:r>
     </w:p>
     <w:p>
@@ -4428,8 +4572,53 @@
         <w:spacing w:after="160" w:line="259" w:lineRule="auto"/>
         <w:jc w:val="left"/>
       </w:pPr>
-      <w:r>
-        <w:t>Patel, K., Gil-González, A.-B., &amp; Corchado, J. M. (2022). Deepsign: Sign Language Detection and Recognition Using Deep Learning. Electronics, 11(11), 1780.</w:t>
+      <w:proofErr w:type="spellStart"/>
+      <w:r>
+        <w:t>Pandey</w:t>
+      </w:r>
+      <w:proofErr w:type="spellEnd"/>
+      <w:r>
+        <w:t xml:space="preserve">, A., </w:t>
+      </w:r>
+      <w:proofErr w:type="spellStart"/>
+      <w:r>
+        <w:t>Mishra</w:t>
+      </w:r>
+      <w:proofErr w:type="spellEnd"/>
+      <w:r>
+        <w:t xml:space="preserve">, M., &amp; </w:t>
+      </w:r>
+      <w:proofErr w:type="spellStart"/>
+      <w:r>
+        <w:t>Verma</w:t>
+      </w:r>
+      <w:proofErr w:type="spellEnd"/>
+      <w:r>
+        <w:t xml:space="preserve">, A. K. (2022). Real-Time </w:t>
+      </w:r>
+      <w:proofErr w:type="spellStart"/>
+      <w:r>
+        <w:t>Sign</w:t>
+      </w:r>
+      <w:proofErr w:type="spellEnd"/>
+      <w:r>
+        <w:t xml:space="preserve"> Language </w:t>
+      </w:r>
+      <w:proofErr w:type="spellStart"/>
+      <w:r>
+        <w:t>Recognition</w:t>
+      </w:r>
+      <w:proofErr w:type="spellEnd"/>
+      <w:r>
+        <w:t xml:space="preserve"> Using Machine Learning and </w:t>
+      </w:r>
+      <w:proofErr w:type="spellStart"/>
+      <w:r>
+        <w:t>Neural</w:t>
+      </w:r>
+      <w:proofErr w:type="spellEnd"/>
+      <w:r>
+        <w:t xml:space="preserve"> Networks. IEEE Access.</w:t>
       </w:r>
     </w:p>
     <w:p>
@@ -4442,8 +4631,69 @@
         <w:spacing w:after="160" w:line="259" w:lineRule="auto"/>
         <w:jc w:val="left"/>
       </w:pPr>
-      <w:r>
-        <w:t>Patel, M., &amp; Shah, N. (2021). Real-Time Gesture-Based Sign Language Recognition System. IEEE International Conference on Information Technology and Engineering (ICITE).</w:t>
+      <w:proofErr w:type="spellStart"/>
+      <w:r>
+        <w:t>Patel</w:t>
+      </w:r>
+      <w:proofErr w:type="spellEnd"/>
+      <w:r>
+        <w:t>, K., Gil-</w:t>
+      </w:r>
+      <w:proofErr w:type="spellStart"/>
+      <w:r>
+        <w:t>González</w:t>
+      </w:r>
+      <w:proofErr w:type="spellEnd"/>
+      <w:r>
+        <w:t xml:space="preserve">, A.-B., &amp; </w:t>
+      </w:r>
+      <w:proofErr w:type="spellStart"/>
+      <w:r>
+        <w:t>Corchado</w:t>
+      </w:r>
+      <w:proofErr w:type="spellEnd"/>
+      <w:r>
+        <w:t xml:space="preserve">, J. M. (2022). </w:t>
+      </w:r>
+      <w:proofErr w:type="spellStart"/>
+      <w:r>
+        <w:t>Deepsign</w:t>
+      </w:r>
+      <w:proofErr w:type="spellEnd"/>
+      <w:r>
+        <w:t xml:space="preserve">: </w:t>
+      </w:r>
+      <w:proofErr w:type="spellStart"/>
+      <w:r>
+        <w:t>Sign</w:t>
+      </w:r>
+      <w:proofErr w:type="spellEnd"/>
+      <w:r>
+        <w:t xml:space="preserve"> Language </w:t>
+      </w:r>
+      <w:proofErr w:type="spellStart"/>
+      <w:r>
+        <w:t>Detection</w:t>
+      </w:r>
+      <w:proofErr w:type="spellEnd"/>
+      <w:r>
+        <w:t xml:space="preserve"> and </w:t>
+      </w:r>
+      <w:proofErr w:type="spellStart"/>
+      <w:r>
+        <w:t>Recognition</w:t>
+      </w:r>
+      <w:proofErr w:type="spellEnd"/>
+      <w:r>
+        <w:t xml:space="preserve"> Using </w:t>
+      </w:r>
+      <w:proofErr w:type="spellStart"/>
+      <w:r>
+        <w:t>Deep</w:t>
+      </w:r>
+      <w:proofErr w:type="spellEnd"/>
+      <w:r>
+        <w:t xml:space="preserve"> Learning. Electronics, 11(11), 1780.</w:t>
       </w:r>
     </w:p>
     <w:p>
@@ -4456,8 +4706,45 @@
         <w:spacing w:after="160" w:line="259" w:lineRule="auto"/>
         <w:jc w:val="left"/>
       </w:pPr>
-      <w:r>
-        <w:t>Pigou, L., Dieleman, S., Kindermans, P. J., &amp; Schrauwen, B. (2015). Sign Language Recognition Using Convolutional Neural Networks. European Conference on Computer Vision Workshops (ECCVW).</w:t>
+      <w:proofErr w:type="spellStart"/>
+      <w:r>
+        <w:t>Patel</w:t>
+      </w:r>
+      <w:proofErr w:type="spellEnd"/>
+      <w:r>
+        <w:t xml:space="preserve">, M., &amp; </w:t>
+      </w:r>
+      <w:proofErr w:type="spellStart"/>
+      <w:r>
+        <w:t>Shah</w:t>
+      </w:r>
+      <w:proofErr w:type="spellEnd"/>
+      <w:r>
+        <w:t xml:space="preserve">, N. (2021). Real-Time </w:t>
+      </w:r>
+      <w:proofErr w:type="spellStart"/>
+      <w:r>
+        <w:t>Gesture-Based</w:t>
+      </w:r>
+      <w:proofErr w:type="spellEnd"/>
+      <w:r>
+        <w:t xml:space="preserve"> </w:t>
+      </w:r>
+      <w:proofErr w:type="spellStart"/>
+      <w:r>
+        <w:t>Sign</w:t>
+      </w:r>
+      <w:proofErr w:type="spellEnd"/>
+      <w:r>
+        <w:t xml:space="preserve"> Language </w:t>
+      </w:r>
+      <w:proofErr w:type="spellStart"/>
+      <w:r>
+        <w:t>Recognition</w:t>
+      </w:r>
+      <w:proofErr w:type="spellEnd"/>
+      <w:r>
+        <w:t xml:space="preserve"> System. IEEE International Conference on Information Technology and Engineering (ICITE).</w:t>
       </w:r>
     </w:p>
     <w:p>
@@ -4470,8 +4757,101 @@
         <w:spacing w:after="160" w:line="259" w:lineRule="auto"/>
         <w:jc w:val="left"/>
       </w:pPr>
-      <w:r>
-        <w:t>Zhang, Z., &amp; Liu, C. (2020). Skeleton-Based Sign Language Recognition Using Whole-Hand Features. IEEE Access, 8, 68827-68837.</w:t>
+      <w:proofErr w:type="spellStart"/>
+      <w:r>
+        <w:t>Pigou</w:t>
+      </w:r>
+      <w:proofErr w:type="spellEnd"/>
+      <w:r>
+        <w:t xml:space="preserve">, L., </w:t>
+      </w:r>
+      <w:proofErr w:type="spellStart"/>
+      <w:r>
+        <w:t>Dieleman</w:t>
+      </w:r>
+      <w:proofErr w:type="spellEnd"/>
+      <w:r>
+        <w:t xml:space="preserve">, S., </w:t>
+      </w:r>
+      <w:proofErr w:type="spellStart"/>
+      <w:r>
+        <w:t>Kindermans</w:t>
+      </w:r>
+      <w:proofErr w:type="spellEnd"/>
+      <w:r>
+        <w:t xml:space="preserve">, P. J., &amp; </w:t>
+      </w:r>
+      <w:proofErr w:type="spellStart"/>
+      <w:r>
+        <w:t>Schrauwen</w:t>
+      </w:r>
+      <w:proofErr w:type="spellEnd"/>
+      <w:r>
+        <w:t xml:space="preserve">, B. (2015). </w:t>
+      </w:r>
+      <w:proofErr w:type="spellStart"/>
+      <w:r>
+        <w:t>Sign</w:t>
+      </w:r>
+      <w:proofErr w:type="spellEnd"/>
+      <w:r>
+        <w:t xml:space="preserve"> Language </w:t>
+      </w:r>
+      <w:proofErr w:type="spellStart"/>
+      <w:r>
+        <w:t>Recognition</w:t>
+      </w:r>
+      <w:proofErr w:type="spellEnd"/>
+      <w:r>
+        <w:t xml:space="preserve"> Using </w:t>
+      </w:r>
+      <w:proofErr w:type="spellStart"/>
+      <w:r>
+        <w:t>Convolutional</w:t>
+      </w:r>
+      <w:proofErr w:type="spellEnd"/>
+      <w:r>
+        <w:t xml:space="preserve"> </w:t>
+      </w:r>
+      <w:proofErr w:type="spellStart"/>
+      <w:r>
+        <w:t>Neural</w:t>
+      </w:r>
+      <w:proofErr w:type="spellEnd"/>
+      <w:r>
+        <w:t xml:space="preserve"> Networks. </w:t>
+      </w:r>
+      <w:proofErr w:type="spellStart"/>
+      <w:r>
+        <w:t>European</w:t>
+      </w:r>
+      <w:proofErr w:type="spellEnd"/>
+      <w:r>
+        <w:t xml:space="preserve"> Conference on </w:t>
+      </w:r>
+      <w:proofErr w:type="spellStart"/>
+      <w:r>
+        <w:t>Computer</w:t>
+      </w:r>
+      <w:proofErr w:type="spellEnd"/>
+      <w:r>
+        <w:t xml:space="preserve"> </w:t>
+      </w:r>
+      <w:proofErr w:type="spellStart"/>
+      <w:r>
+        <w:t>Vision</w:t>
+      </w:r>
+      <w:proofErr w:type="spellEnd"/>
+      <w:r>
+        <w:t xml:space="preserve"> </w:t>
+      </w:r>
+      <w:proofErr w:type="spellStart"/>
+      <w:r>
+        <w:t>Workshops</w:t>
+      </w:r>
+      <w:proofErr w:type="spellEnd"/>
+      <w:r>
+        <w:t xml:space="preserve"> (ECCVW).</w:t>
       </w:r>
     </w:p>
     <w:p>
@@ -4484,23 +4864,61 @@
         <w:spacing w:after="160" w:line="259" w:lineRule="auto"/>
         <w:jc w:val="left"/>
       </w:pPr>
-      <w:r>
-        <w:t xml:space="preserve">Jamroży D.(2023): </w:t>
-      </w:r>
-      <w:r>
-        <w:t>Aplikacja internetowa z graficznym interfejsem użytkownika opartym na technologii typu eye-tracking oraz speech recognition.</w:t>
-      </w:r>
+      <w:proofErr w:type="spellStart"/>
+      <w:r>
+        <w:t>Zhang</w:t>
+      </w:r>
+      <w:proofErr w:type="spellEnd"/>
+      <w:r>
+        <w:t xml:space="preserve">, Z., &amp; </w:t>
+      </w:r>
+      <w:proofErr w:type="spellStart"/>
+      <w:r>
+        <w:t>Liu</w:t>
+      </w:r>
+      <w:proofErr w:type="spellEnd"/>
+      <w:r>
+        <w:t>, C. (2020). Skeleton-</w:t>
+      </w:r>
+      <w:proofErr w:type="spellStart"/>
+      <w:r>
+        <w:t>Based</w:t>
+      </w:r>
+      <w:proofErr w:type="spellEnd"/>
       <w:r>
         <w:t xml:space="preserve"> </w:t>
       </w:r>
-      <w:r>
-        <w:t xml:space="preserve">[Praca inżynierska, </w:t>
-      </w:r>
-      <w:r>
-        <w:t>Uniwersytet Rzeszowski</w:t>
-      </w:r>
-      <w:r>
-        <w:t>]</w:t>
+      <w:proofErr w:type="spellStart"/>
+      <w:r>
+        <w:t>Sign</w:t>
+      </w:r>
+      <w:proofErr w:type="spellEnd"/>
+      <w:r>
+        <w:t xml:space="preserve"> Language </w:t>
+      </w:r>
+      <w:proofErr w:type="spellStart"/>
+      <w:r>
+        <w:t>Recognition</w:t>
+      </w:r>
+      <w:proofErr w:type="spellEnd"/>
+      <w:r>
+        <w:t xml:space="preserve"> Using </w:t>
+      </w:r>
+      <w:proofErr w:type="spellStart"/>
+      <w:r>
+        <w:t>Whole</w:t>
+      </w:r>
+      <w:proofErr w:type="spellEnd"/>
+      <w:r>
+        <w:t xml:space="preserve">-Hand </w:t>
+      </w:r>
+      <w:proofErr w:type="spellStart"/>
+      <w:r>
+        <w:t>Features</w:t>
+      </w:r>
+      <w:proofErr w:type="spellEnd"/>
+      <w:r>
+        <w:t>. IEEE Access, 8, 68827-68837.</w:t>
       </w:r>
     </w:p>
     <w:p>
@@ -4533,7 +4951,7 @@
         <w:pStyle w:val="Nagwek1"/>
         <w:ind w:left="360" w:firstLine="0"/>
       </w:pPr>
-      <w:bookmarkStart w:id="31" w:name="_Toc175225330"/>
+      <w:bookmarkStart w:id="26" w:name="_Toc175237669"/>
       <w:r>
         <w:lastRenderedPageBreak/>
         <w:t>Spis ilustracji</w:t>
@@ -4541,51 +4959,31 @@
       <w:r>
         <w:t>, tabel oraz wykresów</w:t>
       </w:r>
-      <w:bookmarkEnd w:id="31"/>
-    </w:p>
-    <w:p>
-      <w:r>
-        <w:fldChar w:fldCharType="begin"/>
-      </w:r>
-      <w:r>
-        <w:instrText xml:space="preserve"> TOC \h \z \c "Rysunek" </w:instrText>
-      </w:r>
-      <w:r>
-        <w:fldChar w:fldCharType="separate"/>
-      </w:r>
-      <w:r>
-        <w:rPr>
-          <w:b/>
-          <w:bCs/>
-          <w:noProof/>
-        </w:rPr>
-        <w:t>Nie można odnaleźć pozycji dla spisu ilustracji.</w:t>
-      </w:r>
-      <w:r>
-        <w:fldChar w:fldCharType="end"/>
-      </w:r>
-    </w:p>
-    <w:p>
-      <w:r>
-        <w:fldChar w:fldCharType="begin"/>
-      </w:r>
-      <w:r>
-        <w:instrText xml:space="preserve"> TOC \h \z \c "Tabela" </w:instrText>
-      </w:r>
-      <w:r>
-        <w:fldChar w:fldCharType="separate"/>
-      </w:r>
-      <w:r>
-        <w:rPr>
-          <w:b/>
-          <w:bCs/>
-          <w:noProof/>
-        </w:rPr>
-        <w:t>Nie można odnaleźć pozycji dla spisu ilustracji.</w:t>
-      </w:r>
-      <w:r>
-        <w:fldChar w:fldCharType="end"/>
-      </w:r>
+      <w:bookmarkEnd w:id="26"/>
+    </w:p>
+    <w:p>
+      <w:fldSimple w:instr=" TOC \h \z \c &quot;Rysunek&quot; ">
+        <w:r>
+          <w:rPr>
+            <w:b/>
+            <w:bCs/>
+            <w:noProof/>
+          </w:rPr>
+          <w:t>Nie można odnaleźć pozycji dla spisu ilustracji.</w:t>
+        </w:r>
+      </w:fldSimple>
+    </w:p>
+    <w:p>
+      <w:fldSimple w:instr=" TOC \h \z \c &quot;Tabela&quot; ">
+        <w:r>
+          <w:rPr>
+            <w:b/>
+            <w:bCs/>
+            <w:noProof/>
+          </w:rPr>
+          <w:t>Nie można odnaleźć pozycji dla spisu ilustracji.</w:t>
+        </w:r>
+      </w:fldSimple>
     </w:p>
     <w:p/>
     <w:p>
@@ -4709,13 +5107,22 @@
           <w:bCs/>
         </w:rPr>
       </w:pPr>
+      <w:proofErr w:type="spellStart"/>
       <w:r>
         <w:rPr>
           <w:b/>
           <w:bCs/>
         </w:rPr>
         <w:lastRenderedPageBreak/>
-        <w:t xml:space="preserve">Abstract: </w:t>
+        <w:t>Abstract</w:t>
+      </w:r>
+      <w:proofErr w:type="spellEnd"/>
+      <w:r>
+        <w:rPr>
+          <w:b/>
+          <w:bCs/>
+        </w:rPr>
+        <w:t xml:space="preserve">: </w:t>
       </w:r>
     </w:p>
     <w:p>
@@ -4735,12 +5142,101 @@
           <w:bCs/>
         </w:rPr>
       </w:pPr>
+      <w:proofErr w:type="spellStart"/>
       <w:r>
         <w:rPr>
           <w:b/>
           <w:bCs/>
         </w:rPr>
-        <w:t>Prototype and Analysis of a Real-time Polish Sign Language Gesture Recognition Platform Using Machine Learning Method</w:t>
+        <w:t>Prototype</w:t>
+      </w:r>
+      <w:proofErr w:type="spellEnd"/>
+      <w:r>
+        <w:rPr>
+          <w:b/>
+          <w:bCs/>
+        </w:rPr>
+        <w:t xml:space="preserve"> and Analysis of a Real-</w:t>
+      </w:r>
+      <w:proofErr w:type="spellStart"/>
+      <w:r>
+        <w:rPr>
+          <w:b/>
+          <w:bCs/>
+        </w:rPr>
+        <w:t>time</w:t>
+      </w:r>
+      <w:proofErr w:type="spellEnd"/>
+      <w:r>
+        <w:rPr>
+          <w:b/>
+          <w:bCs/>
+        </w:rPr>
+        <w:t xml:space="preserve"> </w:t>
+      </w:r>
+      <w:proofErr w:type="spellStart"/>
+      <w:r>
+        <w:rPr>
+          <w:b/>
+          <w:bCs/>
+        </w:rPr>
+        <w:t>Polish</w:t>
+      </w:r>
+      <w:proofErr w:type="spellEnd"/>
+      <w:r>
+        <w:rPr>
+          <w:b/>
+          <w:bCs/>
+        </w:rPr>
+        <w:t xml:space="preserve"> </w:t>
+      </w:r>
+      <w:proofErr w:type="spellStart"/>
+      <w:r>
+        <w:rPr>
+          <w:b/>
+          <w:bCs/>
+        </w:rPr>
+        <w:t>Sign</w:t>
+      </w:r>
+      <w:proofErr w:type="spellEnd"/>
+      <w:r>
+        <w:rPr>
+          <w:b/>
+          <w:bCs/>
+        </w:rPr>
+        <w:t xml:space="preserve"> Language </w:t>
+      </w:r>
+      <w:proofErr w:type="spellStart"/>
+      <w:r>
+        <w:rPr>
+          <w:b/>
+          <w:bCs/>
+        </w:rPr>
+        <w:t>Gesture</w:t>
+      </w:r>
+      <w:proofErr w:type="spellEnd"/>
+      <w:r>
+        <w:rPr>
+          <w:b/>
+          <w:bCs/>
+        </w:rPr>
+        <w:t xml:space="preserve"> </w:t>
+      </w:r>
+      <w:proofErr w:type="spellStart"/>
+      <w:r>
+        <w:rPr>
+          <w:b/>
+          <w:bCs/>
+        </w:rPr>
+        <w:t>Recognition</w:t>
+      </w:r>
+      <w:proofErr w:type="spellEnd"/>
+      <w:r>
+        <w:rPr>
+          <w:b/>
+          <w:bCs/>
+        </w:rPr>
+        <w:t xml:space="preserve"> Platform Using Machine Learning Method</w:t>
       </w:r>
       <w:r>
         <w:rPr>
@@ -4853,7 +5349,7 @@
 </file>
 
 <file path=word/endnotes.xml><?xml version="1.0" encoding="utf-8"?>
-<w:endnotes xmlns:wpc="http://schemas.microsoft.com/office/word/2010/wordprocessingCanvas" xmlns:cx="http://schemas.microsoft.com/office/drawing/2014/chartex" xmlns:cx1="http://schemas.microsoft.com/office/drawing/2015/9/8/chartex" xmlns:cx2="http://schemas.microsoft.com/office/drawing/2015/10/21/chartex" xmlns:cx3="http://schemas.microsoft.com/office/drawing/2016/5/9/chartex" xmlns:cx4="http://schemas.microsoft.com/office/drawing/2016/5/10/chartex" xmlns:cx5="http://schemas.microsoft.com/office/drawing/2016/5/11/chartex" xmlns:cx6="http://schemas.microsoft.com/office/drawing/2016/5/12/chartex" xmlns:cx7="http://schemas.microsoft.com/office/drawing/2016/5/13/chartex" xmlns:cx8="http://schemas.microsoft.com/office/drawing/2016/5/14/chartex" xmlns:mc="http://schemas.openxmlformats.org/markup-compatibility/2006" xmlns:aink="http://schemas.microsoft.com/office/drawing/2016/ink" xmlns:am3d="http://schemas.microsoft.com/office/drawing/2017/model3d" xmlns:o="urn:schemas-microsoft-com:office:office" xmlns:oel="http://schemas.microsoft.com/office/2019/extlst" xmlns:r="http://schemas.openxmlformats.org/officeDocument/2006/relationships" xmlns:m="http://schemas.openxmlformats.org/officeDocument/2006/math" xmlns:v="urn:schemas-microsoft-com:vml" xmlns:wp14="http://schemas.microsoft.com/office/word/2010/wordprocessingDrawing" xmlns:wp="http://schemas.openxmlformats.org/drawingml/2006/wordprocessingDrawing" xmlns:w10="urn:schemas-microsoft-com:office:word" xmlns:w="http://schemas.openxmlformats.org/wordprocessingml/2006/main" xmlns:w14="http://schemas.microsoft.com/office/word/2010/wordml" xmlns:w15="http://schemas.microsoft.com/office/word/2012/wordml" xmlns:w16cex="http://schemas.microsoft.com/office/word/2018/wordml/cex" xmlns:w16cid="http://schemas.microsoft.com/office/word/2016/wordml/cid" xmlns:w16="http://schemas.microsoft.com/office/word/2018/wordml" xmlns:w16du="http://schemas.microsoft.com/office/word/2023/wordml/word16du" xmlns:w16sdtdh="http://schemas.microsoft.com/office/word/2020/wordml/sdtdatahash" xmlns:w16se="http://schemas.microsoft.com/office/word/2015/wordml/symex" xmlns:wpg="http://schemas.microsoft.com/office/word/2010/wordprocessingGroup" xmlns:wpi="http://schemas.microsoft.com/office/word/2010/wordprocessingInk" xmlns:wne="http://schemas.microsoft.com/office/word/2006/wordml" xmlns:wps="http://schemas.microsoft.com/office/word/2010/wordprocessingShape" mc:Ignorable="w14 w15 w16se w16cid w16 w16cex w16sdtdh w16du wp14">
+<w:endnotes xmlns:wpc="http://schemas.microsoft.com/office/word/2010/wordprocessingCanvas" xmlns:cx="http://schemas.microsoft.com/office/drawing/2014/chartex" xmlns:cx1="http://schemas.microsoft.com/office/drawing/2015/9/8/chartex" xmlns:cx2="http://schemas.microsoft.com/office/drawing/2015/10/21/chartex" xmlns:cx3="http://schemas.microsoft.com/office/drawing/2016/5/9/chartex" xmlns:cx4="http://schemas.microsoft.com/office/drawing/2016/5/10/chartex" xmlns:cx5="http://schemas.microsoft.com/office/drawing/2016/5/11/chartex" xmlns:cx6="http://schemas.microsoft.com/office/drawing/2016/5/12/chartex" xmlns:cx7="http://schemas.microsoft.com/office/drawing/2016/5/13/chartex" xmlns:cx8="http://schemas.microsoft.com/office/drawing/2016/5/14/chartex" xmlns:mc="http://schemas.openxmlformats.org/markup-compatibility/2006" xmlns:aink="http://schemas.microsoft.com/office/drawing/2016/ink" xmlns:am3d="http://schemas.microsoft.com/office/drawing/2017/model3d" xmlns:o="urn:schemas-microsoft-com:office:office" xmlns:r="http://schemas.openxmlformats.org/officeDocument/2006/relationships" xmlns:m="http://schemas.openxmlformats.org/officeDocument/2006/math" xmlns:v="urn:schemas-microsoft-com:vml" xmlns:wp14="http://schemas.microsoft.com/office/word/2010/wordprocessingDrawing" xmlns:wp="http://schemas.openxmlformats.org/drawingml/2006/wordprocessingDrawing" xmlns:w10="urn:schemas-microsoft-com:office:word" xmlns:w="http://schemas.openxmlformats.org/wordprocessingml/2006/main" xmlns:w14="http://schemas.microsoft.com/office/word/2010/wordml" xmlns:w15="http://schemas.microsoft.com/office/word/2012/wordml" xmlns:w16cid="http://schemas.microsoft.com/office/word/2016/wordml/cid" xmlns:w16se="http://schemas.microsoft.com/office/word/2015/wordml/symex" xmlns:wpg="http://schemas.microsoft.com/office/word/2010/wordprocessingGroup" xmlns:wpi="http://schemas.microsoft.com/office/word/2010/wordprocessingInk" xmlns:wne="http://schemas.microsoft.com/office/word/2006/wordml" xmlns:wps="http://schemas.microsoft.com/office/word/2010/wordprocessingShape" mc:Ignorable="w14 w15 w16se w16cid wp14">
   <w:endnote w:type="separator" w:id="-1">
     <w:p>
       <w:pPr>
@@ -4878,7 +5374,7 @@
 </file>
 
 <file path=word/footer1.xml><?xml version="1.0" encoding="utf-8"?>
-<w:ftr xmlns:wpc="http://schemas.microsoft.com/office/word/2010/wordprocessingCanvas" xmlns:cx="http://schemas.microsoft.com/office/drawing/2014/chartex" xmlns:cx1="http://schemas.microsoft.com/office/drawing/2015/9/8/chartex" xmlns:cx2="http://schemas.microsoft.com/office/drawing/2015/10/21/chartex" xmlns:cx3="http://schemas.microsoft.com/office/drawing/2016/5/9/chartex" xmlns:cx4="http://schemas.microsoft.com/office/drawing/2016/5/10/chartex" xmlns:cx5="http://schemas.microsoft.com/office/drawing/2016/5/11/chartex" xmlns:cx6="http://schemas.microsoft.com/office/drawing/2016/5/12/chartex" xmlns:cx7="http://schemas.microsoft.com/office/drawing/2016/5/13/chartex" xmlns:cx8="http://schemas.microsoft.com/office/drawing/2016/5/14/chartex" xmlns:mc="http://schemas.openxmlformats.org/markup-compatibility/2006" xmlns:aink="http://schemas.microsoft.com/office/drawing/2016/ink" xmlns:am3d="http://schemas.microsoft.com/office/drawing/2017/model3d" xmlns:o="urn:schemas-microsoft-com:office:office" xmlns:oel="http://schemas.microsoft.com/office/2019/extlst" xmlns:r="http://schemas.openxmlformats.org/officeDocument/2006/relationships" xmlns:m="http://schemas.openxmlformats.org/officeDocument/2006/math" xmlns:v="urn:schemas-microsoft-com:vml" xmlns:wp14="http://schemas.microsoft.com/office/word/2010/wordprocessingDrawing" xmlns:wp="http://schemas.openxmlformats.org/drawingml/2006/wordprocessingDrawing" xmlns:w10="urn:schemas-microsoft-com:office:word" xmlns:w="http://schemas.openxmlformats.org/wordprocessingml/2006/main" xmlns:w14="http://schemas.microsoft.com/office/word/2010/wordml" xmlns:w15="http://schemas.microsoft.com/office/word/2012/wordml" xmlns:w16cex="http://schemas.microsoft.com/office/word/2018/wordml/cex" xmlns:w16cid="http://schemas.microsoft.com/office/word/2016/wordml/cid" xmlns:w16="http://schemas.microsoft.com/office/word/2018/wordml" xmlns:w16du="http://schemas.microsoft.com/office/word/2023/wordml/word16du" xmlns:w16sdtdh="http://schemas.microsoft.com/office/word/2020/wordml/sdtdatahash" xmlns:w16se="http://schemas.microsoft.com/office/word/2015/wordml/symex" xmlns:wpg="http://schemas.microsoft.com/office/word/2010/wordprocessingGroup" xmlns:wpi="http://schemas.microsoft.com/office/word/2010/wordprocessingInk" xmlns:wne="http://schemas.microsoft.com/office/word/2006/wordml" xmlns:wps="http://schemas.microsoft.com/office/word/2010/wordprocessingShape" mc:Ignorable="w14 w15 w16se w16cid w16 w16cex w16sdtdh w16du wp14">
+<w:ftr xmlns:wpc="http://schemas.microsoft.com/office/word/2010/wordprocessingCanvas" xmlns:cx="http://schemas.microsoft.com/office/drawing/2014/chartex" xmlns:cx1="http://schemas.microsoft.com/office/drawing/2015/9/8/chartex" xmlns:cx2="http://schemas.microsoft.com/office/drawing/2015/10/21/chartex" xmlns:cx3="http://schemas.microsoft.com/office/drawing/2016/5/9/chartex" xmlns:cx4="http://schemas.microsoft.com/office/drawing/2016/5/10/chartex" xmlns:cx5="http://schemas.microsoft.com/office/drawing/2016/5/11/chartex" xmlns:cx6="http://schemas.microsoft.com/office/drawing/2016/5/12/chartex" xmlns:cx7="http://schemas.microsoft.com/office/drawing/2016/5/13/chartex" xmlns:cx8="http://schemas.microsoft.com/office/drawing/2016/5/14/chartex" xmlns:mc="http://schemas.openxmlformats.org/markup-compatibility/2006" xmlns:aink="http://schemas.microsoft.com/office/drawing/2016/ink" xmlns:am3d="http://schemas.microsoft.com/office/drawing/2017/model3d" xmlns:o="urn:schemas-microsoft-com:office:office" xmlns:r="http://schemas.openxmlformats.org/officeDocument/2006/relationships" xmlns:m="http://schemas.openxmlformats.org/officeDocument/2006/math" xmlns:v="urn:schemas-microsoft-com:vml" xmlns:wp14="http://schemas.microsoft.com/office/word/2010/wordprocessingDrawing" xmlns:wp="http://schemas.openxmlformats.org/drawingml/2006/wordprocessingDrawing" xmlns:w10="urn:schemas-microsoft-com:office:word" xmlns:w="http://schemas.openxmlformats.org/wordprocessingml/2006/main" xmlns:w14="http://schemas.microsoft.com/office/word/2010/wordml" xmlns:w15="http://schemas.microsoft.com/office/word/2012/wordml" xmlns:w16cid="http://schemas.microsoft.com/office/word/2016/wordml/cid" xmlns:w16se="http://schemas.microsoft.com/office/word/2015/wordml/symex" xmlns:wpg="http://schemas.microsoft.com/office/word/2010/wordprocessingGroup" xmlns:wpi="http://schemas.microsoft.com/office/word/2010/wordprocessingInk" xmlns:wne="http://schemas.microsoft.com/office/word/2006/wordml" xmlns:wps="http://schemas.microsoft.com/office/word/2010/wordprocessingShape" mc:Ignorable="w14 w15 w16se w16cid wp14">
   <w:sdt>
     <w:sdtPr>
       <w:id w:val="1699267820"/>
@@ -4887,6 +5383,7 @@
         <w:docPartUnique/>
       </w:docPartObj>
     </w:sdtPr>
+    <w:sdtEndPr/>
     <w:sdtContent>
       <w:p>
         <w:pPr>
@@ -4922,7 +5419,7 @@
 </file>
 
 <file path=word/footer2.xml><?xml version="1.0" encoding="utf-8"?>
-<w:ftr xmlns:wpc="http://schemas.microsoft.com/office/word/2010/wordprocessingCanvas" xmlns:cx="http://schemas.microsoft.com/office/drawing/2014/chartex" xmlns:cx1="http://schemas.microsoft.com/office/drawing/2015/9/8/chartex" xmlns:cx2="http://schemas.microsoft.com/office/drawing/2015/10/21/chartex" xmlns:cx3="http://schemas.microsoft.com/office/drawing/2016/5/9/chartex" xmlns:cx4="http://schemas.microsoft.com/office/drawing/2016/5/10/chartex" xmlns:cx5="http://schemas.microsoft.com/office/drawing/2016/5/11/chartex" xmlns:cx6="http://schemas.microsoft.com/office/drawing/2016/5/12/chartex" xmlns:cx7="http://schemas.microsoft.com/office/drawing/2016/5/13/chartex" xmlns:cx8="http://schemas.microsoft.com/office/drawing/2016/5/14/chartex" xmlns:mc="http://schemas.openxmlformats.org/markup-compatibility/2006" xmlns:aink="http://schemas.microsoft.com/office/drawing/2016/ink" xmlns:am3d="http://schemas.microsoft.com/office/drawing/2017/model3d" xmlns:o="urn:schemas-microsoft-com:office:office" xmlns:oel="http://schemas.microsoft.com/office/2019/extlst" xmlns:r="http://schemas.openxmlformats.org/officeDocument/2006/relationships" xmlns:m="http://schemas.openxmlformats.org/officeDocument/2006/math" xmlns:v="urn:schemas-microsoft-com:vml" xmlns:wp14="http://schemas.microsoft.com/office/word/2010/wordprocessingDrawing" xmlns:wp="http://schemas.openxmlformats.org/drawingml/2006/wordprocessingDrawing" xmlns:w10="urn:schemas-microsoft-com:office:word" xmlns:w="http://schemas.openxmlformats.org/wordprocessingml/2006/main" xmlns:w14="http://schemas.microsoft.com/office/word/2010/wordml" xmlns:w15="http://schemas.microsoft.com/office/word/2012/wordml" xmlns:w16cex="http://schemas.microsoft.com/office/word/2018/wordml/cex" xmlns:w16cid="http://schemas.microsoft.com/office/word/2016/wordml/cid" xmlns:w16="http://schemas.microsoft.com/office/word/2018/wordml" xmlns:w16du="http://schemas.microsoft.com/office/word/2023/wordml/word16du" xmlns:w16sdtdh="http://schemas.microsoft.com/office/word/2020/wordml/sdtdatahash" xmlns:w16se="http://schemas.microsoft.com/office/word/2015/wordml/symex" xmlns:wpg="http://schemas.microsoft.com/office/word/2010/wordprocessingGroup" xmlns:wpi="http://schemas.microsoft.com/office/word/2010/wordprocessingInk" xmlns:wne="http://schemas.microsoft.com/office/word/2006/wordml" xmlns:wps="http://schemas.microsoft.com/office/word/2010/wordprocessingShape" mc:Ignorable="w14 w15 w16se w16cid w16 w16cex w16sdtdh w16du wp14">
+<w:ftr xmlns:wpc="http://schemas.microsoft.com/office/word/2010/wordprocessingCanvas" xmlns:cx="http://schemas.microsoft.com/office/drawing/2014/chartex" xmlns:cx1="http://schemas.microsoft.com/office/drawing/2015/9/8/chartex" xmlns:cx2="http://schemas.microsoft.com/office/drawing/2015/10/21/chartex" xmlns:cx3="http://schemas.microsoft.com/office/drawing/2016/5/9/chartex" xmlns:cx4="http://schemas.microsoft.com/office/drawing/2016/5/10/chartex" xmlns:cx5="http://schemas.microsoft.com/office/drawing/2016/5/11/chartex" xmlns:cx6="http://schemas.microsoft.com/office/drawing/2016/5/12/chartex" xmlns:cx7="http://schemas.microsoft.com/office/drawing/2016/5/13/chartex" xmlns:cx8="http://schemas.microsoft.com/office/drawing/2016/5/14/chartex" xmlns:mc="http://schemas.openxmlformats.org/markup-compatibility/2006" xmlns:aink="http://schemas.microsoft.com/office/drawing/2016/ink" xmlns:am3d="http://schemas.microsoft.com/office/drawing/2017/model3d" xmlns:o="urn:schemas-microsoft-com:office:office" xmlns:r="http://schemas.openxmlformats.org/officeDocument/2006/relationships" xmlns:m="http://schemas.openxmlformats.org/officeDocument/2006/math" xmlns:v="urn:schemas-microsoft-com:vml" xmlns:wp14="http://schemas.microsoft.com/office/word/2010/wordprocessingDrawing" xmlns:wp="http://schemas.openxmlformats.org/drawingml/2006/wordprocessingDrawing" xmlns:w10="urn:schemas-microsoft-com:office:word" xmlns:w="http://schemas.openxmlformats.org/wordprocessingml/2006/main" xmlns:w14="http://schemas.microsoft.com/office/word/2010/wordml" xmlns:w15="http://schemas.microsoft.com/office/word/2012/wordml" xmlns:w16cid="http://schemas.microsoft.com/office/word/2016/wordml/cid" xmlns:w16se="http://schemas.microsoft.com/office/word/2015/wordml/symex" xmlns:wpg="http://schemas.microsoft.com/office/word/2010/wordprocessingGroup" xmlns:wpi="http://schemas.microsoft.com/office/word/2010/wordprocessingInk" xmlns:wne="http://schemas.microsoft.com/office/word/2006/wordml" xmlns:wps="http://schemas.microsoft.com/office/word/2010/wordprocessingShape" mc:Ignorable="w14 w15 w16se w16cid wp14">
   <w:p>
     <w:pPr>
       <w:spacing w:after="0" w:line="259" w:lineRule="auto"/>
@@ -4934,7 +5431,7 @@
 </file>
 
 <file path=word/footer3.xml><?xml version="1.0" encoding="utf-8"?>
-<w:ftr xmlns:wpc="http://schemas.microsoft.com/office/word/2010/wordprocessingCanvas" xmlns:cx="http://schemas.microsoft.com/office/drawing/2014/chartex" xmlns:cx1="http://schemas.microsoft.com/office/drawing/2015/9/8/chartex" xmlns:cx2="http://schemas.microsoft.com/office/drawing/2015/10/21/chartex" xmlns:cx3="http://schemas.microsoft.com/office/drawing/2016/5/9/chartex" xmlns:cx4="http://schemas.microsoft.com/office/drawing/2016/5/10/chartex" xmlns:cx5="http://schemas.microsoft.com/office/drawing/2016/5/11/chartex" xmlns:cx6="http://schemas.microsoft.com/office/drawing/2016/5/12/chartex" xmlns:cx7="http://schemas.microsoft.com/office/drawing/2016/5/13/chartex" xmlns:cx8="http://schemas.microsoft.com/office/drawing/2016/5/14/chartex" xmlns:mc="http://schemas.openxmlformats.org/markup-compatibility/2006" xmlns:aink="http://schemas.microsoft.com/office/drawing/2016/ink" xmlns:am3d="http://schemas.microsoft.com/office/drawing/2017/model3d" xmlns:o="urn:schemas-microsoft-com:office:office" xmlns:oel="http://schemas.microsoft.com/office/2019/extlst" xmlns:r="http://schemas.openxmlformats.org/officeDocument/2006/relationships" xmlns:m="http://schemas.openxmlformats.org/officeDocument/2006/math" xmlns:v="urn:schemas-microsoft-com:vml" xmlns:wp14="http://schemas.microsoft.com/office/word/2010/wordprocessingDrawing" xmlns:wp="http://schemas.openxmlformats.org/drawingml/2006/wordprocessingDrawing" xmlns:w10="urn:schemas-microsoft-com:office:word" xmlns:w="http://schemas.openxmlformats.org/wordprocessingml/2006/main" xmlns:w14="http://schemas.microsoft.com/office/word/2010/wordml" xmlns:w15="http://schemas.microsoft.com/office/word/2012/wordml" xmlns:w16cex="http://schemas.microsoft.com/office/word/2018/wordml/cex" xmlns:w16cid="http://schemas.microsoft.com/office/word/2016/wordml/cid" xmlns:w16="http://schemas.microsoft.com/office/word/2018/wordml" xmlns:w16du="http://schemas.microsoft.com/office/word/2023/wordml/word16du" xmlns:w16sdtdh="http://schemas.microsoft.com/office/word/2020/wordml/sdtdatahash" xmlns:w16se="http://schemas.microsoft.com/office/word/2015/wordml/symex" xmlns:wpg="http://schemas.microsoft.com/office/word/2010/wordprocessingGroup" xmlns:wpi="http://schemas.microsoft.com/office/word/2010/wordprocessingInk" xmlns:wne="http://schemas.microsoft.com/office/word/2006/wordml" xmlns:wps="http://schemas.microsoft.com/office/word/2010/wordprocessingShape" mc:Ignorable="w14 w15 w16se w16cid w16 w16cex w16sdtdh w16du wp14">
+<w:ftr xmlns:wpc="http://schemas.microsoft.com/office/word/2010/wordprocessingCanvas" xmlns:cx="http://schemas.microsoft.com/office/drawing/2014/chartex" xmlns:cx1="http://schemas.microsoft.com/office/drawing/2015/9/8/chartex" xmlns:cx2="http://schemas.microsoft.com/office/drawing/2015/10/21/chartex" xmlns:cx3="http://schemas.microsoft.com/office/drawing/2016/5/9/chartex" xmlns:cx4="http://schemas.microsoft.com/office/drawing/2016/5/10/chartex" xmlns:cx5="http://schemas.microsoft.com/office/drawing/2016/5/11/chartex" xmlns:cx6="http://schemas.microsoft.com/office/drawing/2016/5/12/chartex" xmlns:cx7="http://schemas.microsoft.com/office/drawing/2016/5/13/chartex" xmlns:cx8="http://schemas.microsoft.com/office/drawing/2016/5/14/chartex" xmlns:mc="http://schemas.openxmlformats.org/markup-compatibility/2006" xmlns:aink="http://schemas.microsoft.com/office/drawing/2016/ink" xmlns:am3d="http://schemas.microsoft.com/office/drawing/2017/model3d" xmlns:o="urn:schemas-microsoft-com:office:office" xmlns:r="http://schemas.openxmlformats.org/officeDocument/2006/relationships" xmlns:m="http://schemas.openxmlformats.org/officeDocument/2006/math" xmlns:v="urn:schemas-microsoft-com:vml" xmlns:wp14="http://schemas.microsoft.com/office/word/2010/wordprocessingDrawing" xmlns:wp="http://schemas.openxmlformats.org/drawingml/2006/wordprocessingDrawing" xmlns:w10="urn:schemas-microsoft-com:office:word" xmlns:w="http://schemas.openxmlformats.org/wordprocessingml/2006/main" xmlns:w14="http://schemas.microsoft.com/office/word/2010/wordml" xmlns:w15="http://schemas.microsoft.com/office/word/2012/wordml" xmlns:w16cid="http://schemas.microsoft.com/office/word/2016/wordml/cid" xmlns:w16se="http://schemas.microsoft.com/office/word/2015/wordml/symex" xmlns:wpg="http://schemas.microsoft.com/office/word/2010/wordprocessingGroup" xmlns:wpi="http://schemas.microsoft.com/office/word/2010/wordprocessingInk" xmlns:wne="http://schemas.microsoft.com/office/word/2006/wordml" xmlns:wps="http://schemas.microsoft.com/office/word/2010/wordprocessingShape" mc:Ignorable="w14 w15 w16se w16cid wp14">
   <w:sdt>
     <w:sdtPr>
       <w:id w:val="-1479916085"/>
@@ -4943,6 +5440,7 @@
         <w:docPartUnique/>
       </w:docPartObj>
     </w:sdtPr>
+    <w:sdtEndPr/>
     <w:sdtContent>
       <w:p>
         <w:pPr>
@@ -4978,7 +5476,7 @@
 </file>
 
 <file path=word/footer4.xml><?xml version="1.0" encoding="utf-8"?>
-<w:ftr xmlns:wpc="http://schemas.microsoft.com/office/word/2010/wordprocessingCanvas" xmlns:cx="http://schemas.microsoft.com/office/drawing/2014/chartex" xmlns:cx1="http://schemas.microsoft.com/office/drawing/2015/9/8/chartex" xmlns:cx2="http://schemas.microsoft.com/office/drawing/2015/10/21/chartex" xmlns:cx3="http://schemas.microsoft.com/office/drawing/2016/5/9/chartex" xmlns:cx4="http://schemas.microsoft.com/office/drawing/2016/5/10/chartex" xmlns:cx5="http://schemas.microsoft.com/office/drawing/2016/5/11/chartex" xmlns:cx6="http://schemas.microsoft.com/office/drawing/2016/5/12/chartex" xmlns:cx7="http://schemas.microsoft.com/office/drawing/2016/5/13/chartex" xmlns:cx8="http://schemas.microsoft.com/office/drawing/2016/5/14/chartex" xmlns:mc="http://schemas.openxmlformats.org/markup-compatibility/2006" xmlns:aink="http://schemas.microsoft.com/office/drawing/2016/ink" xmlns:am3d="http://schemas.microsoft.com/office/drawing/2017/model3d" xmlns:o="urn:schemas-microsoft-com:office:office" xmlns:oel="http://schemas.microsoft.com/office/2019/extlst" xmlns:r="http://schemas.openxmlformats.org/officeDocument/2006/relationships" xmlns:m="http://schemas.openxmlformats.org/officeDocument/2006/math" xmlns:v="urn:schemas-microsoft-com:vml" xmlns:wp14="http://schemas.microsoft.com/office/word/2010/wordprocessingDrawing" xmlns:wp="http://schemas.openxmlformats.org/drawingml/2006/wordprocessingDrawing" xmlns:w10="urn:schemas-microsoft-com:office:word" xmlns:w="http://schemas.openxmlformats.org/wordprocessingml/2006/main" xmlns:w14="http://schemas.microsoft.com/office/word/2010/wordml" xmlns:w15="http://schemas.microsoft.com/office/word/2012/wordml" xmlns:w16cex="http://schemas.microsoft.com/office/word/2018/wordml/cex" xmlns:w16cid="http://schemas.microsoft.com/office/word/2016/wordml/cid" xmlns:w16="http://schemas.microsoft.com/office/word/2018/wordml" xmlns:w16du="http://schemas.microsoft.com/office/word/2023/wordml/word16du" xmlns:w16sdtdh="http://schemas.microsoft.com/office/word/2020/wordml/sdtdatahash" xmlns:w16se="http://schemas.microsoft.com/office/word/2015/wordml/symex" xmlns:wpg="http://schemas.microsoft.com/office/word/2010/wordprocessingGroup" xmlns:wpi="http://schemas.microsoft.com/office/word/2010/wordprocessingInk" xmlns:wne="http://schemas.microsoft.com/office/word/2006/wordml" xmlns:wps="http://schemas.microsoft.com/office/word/2010/wordprocessingShape" mc:Ignorable="w14 w15 w16se w16cid w16 w16cex w16sdtdh w16du wp14">
+<w:ftr xmlns:wpc="http://schemas.microsoft.com/office/word/2010/wordprocessingCanvas" xmlns:cx="http://schemas.microsoft.com/office/drawing/2014/chartex" xmlns:cx1="http://schemas.microsoft.com/office/drawing/2015/9/8/chartex" xmlns:cx2="http://schemas.microsoft.com/office/drawing/2015/10/21/chartex" xmlns:cx3="http://schemas.microsoft.com/office/drawing/2016/5/9/chartex" xmlns:cx4="http://schemas.microsoft.com/office/drawing/2016/5/10/chartex" xmlns:cx5="http://schemas.microsoft.com/office/drawing/2016/5/11/chartex" xmlns:cx6="http://schemas.microsoft.com/office/drawing/2016/5/12/chartex" xmlns:cx7="http://schemas.microsoft.com/office/drawing/2016/5/13/chartex" xmlns:cx8="http://schemas.microsoft.com/office/drawing/2016/5/14/chartex" xmlns:mc="http://schemas.openxmlformats.org/markup-compatibility/2006" xmlns:aink="http://schemas.microsoft.com/office/drawing/2016/ink" xmlns:am3d="http://schemas.microsoft.com/office/drawing/2017/model3d" xmlns:o="urn:schemas-microsoft-com:office:office" xmlns:r="http://schemas.openxmlformats.org/officeDocument/2006/relationships" xmlns:m="http://schemas.openxmlformats.org/officeDocument/2006/math" xmlns:v="urn:schemas-microsoft-com:vml" xmlns:wp14="http://schemas.microsoft.com/office/word/2010/wordprocessingDrawing" xmlns:wp="http://schemas.openxmlformats.org/drawingml/2006/wordprocessingDrawing" xmlns:w10="urn:schemas-microsoft-com:office:word" xmlns:w="http://schemas.openxmlformats.org/wordprocessingml/2006/main" xmlns:w14="http://schemas.microsoft.com/office/word/2010/wordml" xmlns:w15="http://schemas.microsoft.com/office/word/2012/wordml" xmlns:w16cid="http://schemas.microsoft.com/office/word/2016/wordml/cid" xmlns:w16se="http://schemas.microsoft.com/office/word/2015/wordml/symex" xmlns:wpg="http://schemas.microsoft.com/office/word/2010/wordprocessingGroup" xmlns:wpi="http://schemas.microsoft.com/office/word/2010/wordprocessingInk" xmlns:wne="http://schemas.microsoft.com/office/word/2006/wordml" xmlns:wps="http://schemas.microsoft.com/office/word/2010/wordprocessingShape" mc:Ignorable="w14 w15 w16se w16cid wp14">
   <w:sdt>
     <w:sdtPr>
       <w:id w:val="-1141105746"/>
@@ -4987,6 +5485,7 @@
         <w:docPartUnique/>
       </w:docPartObj>
     </w:sdtPr>
+    <w:sdtEndPr/>
     <w:sdtContent>
       <w:p>
         <w:pPr>
@@ -5021,7 +5520,7 @@
 </file>
 
 <file path=word/footnotes.xml><?xml version="1.0" encoding="utf-8"?>
-<w:footnotes xmlns:wpc="http://schemas.microsoft.com/office/word/2010/wordprocessingCanvas" xmlns:cx="http://schemas.microsoft.com/office/drawing/2014/chartex" xmlns:cx1="http://schemas.microsoft.com/office/drawing/2015/9/8/chartex" xmlns:cx2="http://schemas.microsoft.com/office/drawing/2015/10/21/chartex" xmlns:cx3="http://schemas.microsoft.com/office/drawing/2016/5/9/chartex" xmlns:cx4="http://schemas.microsoft.com/office/drawing/2016/5/10/chartex" xmlns:cx5="http://schemas.microsoft.com/office/drawing/2016/5/11/chartex" xmlns:cx6="http://schemas.microsoft.com/office/drawing/2016/5/12/chartex" xmlns:cx7="http://schemas.microsoft.com/office/drawing/2016/5/13/chartex" xmlns:cx8="http://schemas.microsoft.com/office/drawing/2016/5/14/chartex" xmlns:mc="http://schemas.openxmlformats.org/markup-compatibility/2006" xmlns:aink="http://schemas.microsoft.com/office/drawing/2016/ink" xmlns:am3d="http://schemas.microsoft.com/office/drawing/2017/model3d" xmlns:o="urn:schemas-microsoft-com:office:office" xmlns:oel="http://schemas.microsoft.com/office/2019/extlst" xmlns:r="http://schemas.openxmlformats.org/officeDocument/2006/relationships" xmlns:m="http://schemas.openxmlformats.org/officeDocument/2006/math" xmlns:v="urn:schemas-microsoft-com:vml" xmlns:wp14="http://schemas.microsoft.com/office/word/2010/wordprocessingDrawing" xmlns:wp="http://schemas.openxmlformats.org/drawingml/2006/wordprocessingDrawing" xmlns:w10="urn:schemas-microsoft-com:office:word" xmlns:w="http://schemas.openxmlformats.org/wordprocessingml/2006/main" xmlns:w14="http://schemas.microsoft.com/office/word/2010/wordml" xmlns:w15="http://schemas.microsoft.com/office/word/2012/wordml" xmlns:w16cex="http://schemas.microsoft.com/office/word/2018/wordml/cex" xmlns:w16cid="http://schemas.microsoft.com/office/word/2016/wordml/cid" xmlns:w16="http://schemas.microsoft.com/office/word/2018/wordml" xmlns:w16du="http://schemas.microsoft.com/office/word/2023/wordml/word16du" xmlns:w16sdtdh="http://schemas.microsoft.com/office/word/2020/wordml/sdtdatahash" xmlns:w16se="http://schemas.microsoft.com/office/word/2015/wordml/symex" xmlns:wpg="http://schemas.microsoft.com/office/word/2010/wordprocessingGroup" xmlns:wpi="http://schemas.microsoft.com/office/word/2010/wordprocessingInk" xmlns:wne="http://schemas.microsoft.com/office/word/2006/wordml" xmlns:wps="http://schemas.microsoft.com/office/word/2010/wordprocessingShape" mc:Ignorable="w14 w15 w16se w16cid w16 w16cex w16sdtdh w16du wp14">
+<w:footnotes xmlns:wpc="http://schemas.microsoft.com/office/word/2010/wordprocessingCanvas" xmlns:cx="http://schemas.microsoft.com/office/drawing/2014/chartex" xmlns:cx1="http://schemas.microsoft.com/office/drawing/2015/9/8/chartex" xmlns:cx2="http://schemas.microsoft.com/office/drawing/2015/10/21/chartex" xmlns:cx3="http://schemas.microsoft.com/office/drawing/2016/5/9/chartex" xmlns:cx4="http://schemas.microsoft.com/office/drawing/2016/5/10/chartex" xmlns:cx5="http://schemas.microsoft.com/office/drawing/2016/5/11/chartex" xmlns:cx6="http://schemas.microsoft.com/office/drawing/2016/5/12/chartex" xmlns:cx7="http://schemas.microsoft.com/office/drawing/2016/5/13/chartex" xmlns:cx8="http://schemas.microsoft.com/office/drawing/2016/5/14/chartex" xmlns:mc="http://schemas.openxmlformats.org/markup-compatibility/2006" xmlns:aink="http://schemas.microsoft.com/office/drawing/2016/ink" xmlns:am3d="http://schemas.microsoft.com/office/drawing/2017/model3d" xmlns:o="urn:schemas-microsoft-com:office:office" xmlns:r="http://schemas.openxmlformats.org/officeDocument/2006/relationships" xmlns:m="http://schemas.openxmlformats.org/officeDocument/2006/math" xmlns:v="urn:schemas-microsoft-com:vml" xmlns:wp14="http://schemas.microsoft.com/office/word/2010/wordprocessingDrawing" xmlns:wp="http://schemas.openxmlformats.org/drawingml/2006/wordprocessingDrawing" xmlns:w10="urn:schemas-microsoft-com:office:word" xmlns:w="http://schemas.openxmlformats.org/wordprocessingml/2006/main" xmlns:w14="http://schemas.microsoft.com/office/word/2010/wordml" xmlns:w15="http://schemas.microsoft.com/office/word/2012/wordml" xmlns:w16cid="http://schemas.microsoft.com/office/word/2016/wordml/cid" xmlns:w16se="http://schemas.microsoft.com/office/word/2015/wordml/symex" xmlns:wpg="http://schemas.microsoft.com/office/word/2010/wordprocessingGroup" xmlns:wpi="http://schemas.microsoft.com/office/word/2010/wordprocessingInk" xmlns:wne="http://schemas.microsoft.com/office/word/2006/wordml" xmlns:wps="http://schemas.microsoft.com/office/word/2010/wordprocessingShape" mc:Ignorable="w14 w15 w16se w16cid wp14">
   <w:footnote w:type="separator" w:id="-1">
     <w:p>
       <w:pPr>
@@ -5046,7 +5545,7 @@
 </file>
 
 <file path=word/header1.xml><?xml version="1.0" encoding="utf-8"?>
-<w:hdr xmlns:wpc="http://schemas.microsoft.com/office/word/2010/wordprocessingCanvas" xmlns:cx="http://schemas.microsoft.com/office/drawing/2014/chartex" xmlns:cx1="http://schemas.microsoft.com/office/drawing/2015/9/8/chartex" xmlns:cx2="http://schemas.microsoft.com/office/drawing/2015/10/21/chartex" xmlns:cx3="http://schemas.microsoft.com/office/drawing/2016/5/9/chartex" xmlns:cx4="http://schemas.microsoft.com/office/drawing/2016/5/10/chartex" xmlns:cx5="http://schemas.microsoft.com/office/drawing/2016/5/11/chartex" xmlns:cx6="http://schemas.microsoft.com/office/drawing/2016/5/12/chartex" xmlns:cx7="http://schemas.microsoft.com/office/drawing/2016/5/13/chartex" xmlns:cx8="http://schemas.microsoft.com/office/drawing/2016/5/14/chartex" xmlns:mc="http://schemas.openxmlformats.org/markup-compatibility/2006" xmlns:aink="http://schemas.microsoft.com/office/drawing/2016/ink" xmlns:am3d="http://schemas.microsoft.com/office/drawing/2017/model3d" xmlns:o="urn:schemas-microsoft-com:office:office" xmlns:oel="http://schemas.microsoft.com/office/2019/extlst" xmlns:r="http://schemas.openxmlformats.org/officeDocument/2006/relationships" xmlns:m="http://schemas.openxmlformats.org/officeDocument/2006/math" xmlns:v="urn:schemas-microsoft-com:vml" xmlns:wp14="http://schemas.microsoft.com/office/word/2010/wordprocessingDrawing" xmlns:wp="http://schemas.openxmlformats.org/drawingml/2006/wordprocessingDrawing" xmlns:w10="urn:schemas-microsoft-com:office:word" xmlns:w="http://schemas.openxmlformats.org/wordprocessingml/2006/main" xmlns:w14="http://schemas.microsoft.com/office/word/2010/wordml" xmlns:w15="http://schemas.microsoft.com/office/word/2012/wordml" xmlns:w16cex="http://schemas.microsoft.com/office/word/2018/wordml/cex" xmlns:w16cid="http://schemas.microsoft.com/office/word/2016/wordml/cid" xmlns:w16="http://schemas.microsoft.com/office/word/2018/wordml" xmlns:w16du="http://schemas.microsoft.com/office/word/2023/wordml/word16du" xmlns:w16sdtdh="http://schemas.microsoft.com/office/word/2020/wordml/sdtdatahash" xmlns:w16se="http://schemas.microsoft.com/office/word/2015/wordml/symex" xmlns:wpg="http://schemas.microsoft.com/office/word/2010/wordprocessingGroup" xmlns:wpi="http://schemas.microsoft.com/office/word/2010/wordprocessingInk" xmlns:wne="http://schemas.microsoft.com/office/word/2006/wordml" xmlns:wps="http://schemas.microsoft.com/office/word/2010/wordprocessingShape" mc:Ignorable="w14 w15 w16se w16cid w16 w16cex w16sdtdh w16du wp14">
+<w:hdr xmlns:wpc="http://schemas.microsoft.com/office/word/2010/wordprocessingCanvas" xmlns:cx="http://schemas.microsoft.com/office/drawing/2014/chartex" xmlns:cx1="http://schemas.microsoft.com/office/drawing/2015/9/8/chartex" xmlns:cx2="http://schemas.microsoft.com/office/drawing/2015/10/21/chartex" xmlns:cx3="http://schemas.microsoft.com/office/drawing/2016/5/9/chartex" xmlns:cx4="http://schemas.microsoft.com/office/drawing/2016/5/10/chartex" xmlns:cx5="http://schemas.microsoft.com/office/drawing/2016/5/11/chartex" xmlns:cx6="http://schemas.microsoft.com/office/drawing/2016/5/12/chartex" xmlns:cx7="http://schemas.microsoft.com/office/drawing/2016/5/13/chartex" xmlns:cx8="http://schemas.microsoft.com/office/drawing/2016/5/14/chartex" xmlns:mc="http://schemas.openxmlformats.org/markup-compatibility/2006" xmlns:aink="http://schemas.microsoft.com/office/drawing/2016/ink" xmlns:am3d="http://schemas.microsoft.com/office/drawing/2017/model3d" xmlns:o="urn:schemas-microsoft-com:office:office" xmlns:r="http://schemas.openxmlformats.org/officeDocument/2006/relationships" xmlns:m="http://schemas.openxmlformats.org/officeDocument/2006/math" xmlns:v="urn:schemas-microsoft-com:vml" xmlns:wp14="http://schemas.microsoft.com/office/word/2010/wordprocessingDrawing" xmlns:wp="http://schemas.openxmlformats.org/drawingml/2006/wordprocessingDrawing" xmlns:w10="urn:schemas-microsoft-com:office:word" xmlns:w="http://schemas.openxmlformats.org/wordprocessingml/2006/main" xmlns:w14="http://schemas.microsoft.com/office/word/2010/wordml" xmlns:w15="http://schemas.microsoft.com/office/word/2012/wordml" xmlns:w16cid="http://schemas.microsoft.com/office/word/2016/wordml/cid" xmlns:w16se="http://schemas.microsoft.com/office/word/2015/wordml/symex" xmlns:wpg="http://schemas.microsoft.com/office/word/2010/wordprocessingGroup" xmlns:wpi="http://schemas.microsoft.com/office/word/2010/wordprocessingInk" xmlns:wne="http://schemas.microsoft.com/office/word/2006/wordml" xmlns:wps="http://schemas.microsoft.com/office/word/2010/wordprocessingShape" mc:Ignorable="w14 w15 w16se w16cid wp14">
   <w:p>
     <w:pPr>
       <w:spacing w:after="0" w:line="259" w:lineRule="auto"/>
@@ -5112,7 +5611,7 @@
 </file>
 
 <file path=word/header2.xml><?xml version="1.0" encoding="utf-8"?>
-<w:hdr xmlns:wpc="http://schemas.microsoft.com/office/word/2010/wordprocessingCanvas" xmlns:cx="http://schemas.microsoft.com/office/drawing/2014/chartex" xmlns:cx1="http://schemas.microsoft.com/office/drawing/2015/9/8/chartex" xmlns:cx2="http://schemas.microsoft.com/office/drawing/2015/10/21/chartex" xmlns:cx3="http://schemas.microsoft.com/office/drawing/2016/5/9/chartex" xmlns:cx4="http://schemas.microsoft.com/office/drawing/2016/5/10/chartex" xmlns:cx5="http://schemas.microsoft.com/office/drawing/2016/5/11/chartex" xmlns:cx6="http://schemas.microsoft.com/office/drawing/2016/5/12/chartex" xmlns:cx7="http://schemas.microsoft.com/office/drawing/2016/5/13/chartex" xmlns:cx8="http://schemas.microsoft.com/office/drawing/2016/5/14/chartex" xmlns:mc="http://schemas.openxmlformats.org/markup-compatibility/2006" xmlns:aink="http://schemas.microsoft.com/office/drawing/2016/ink" xmlns:am3d="http://schemas.microsoft.com/office/drawing/2017/model3d" xmlns:o="urn:schemas-microsoft-com:office:office" xmlns:oel="http://schemas.microsoft.com/office/2019/extlst" xmlns:r="http://schemas.openxmlformats.org/officeDocument/2006/relationships" xmlns:m="http://schemas.openxmlformats.org/officeDocument/2006/math" xmlns:v="urn:schemas-microsoft-com:vml" xmlns:wp14="http://schemas.microsoft.com/office/word/2010/wordprocessingDrawing" xmlns:wp="http://schemas.openxmlformats.org/drawingml/2006/wordprocessingDrawing" xmlns:w10="urn:schemas-microsoft-com:office:word" xmlns:w="http://schemas.openxmlformats.org/wordprocessingml/2006/main" xmlns:w14="http://schemas.microsoft.com/office/word/2010/wordml" xmlns:w15="http://schemas.microsoft.com/office/word/2012/wordml" xmlns:w16cex="http://schemas.microsoft.com/office/word/2018/wordml/cex" xmlns:w16cid="http://schemas.microsoft.com/office/word/2016/wordml/cid" xmlns:w16="http://schemas.microsoft.com/office/word/2018/wordml" xmlns:w16du="http://schemas.microsoft.com/office/word/2023/wordml/word16du" xmlns:w16sdtdh="http://schemas.microsoft.com/office/word/2020/wordml/sdtdatahash" xmlns:w16se="http://schemas.microsoft.com/office/word/2015/wordml/symex" xmlns:wpg="http://schemas.microsoft.com/office/word/2010/wordprocessingGroup" xmlns:wpi="http://schemas.microsoft.com/office/word/2010/wordprocessingInk" xmlns:wne="http://schemas.microsoft.com/office/word/2006/wordml" xmlns:wps="http://schemas.microsoft.com/office/word/2010/wordprocessingShape" mc:Ignorable="w14 w15 w16se w16cid w16 w16cex w16sdtdh w16du wp14">
+<w:hdr xmlns:wpc="http://schemas.microsoft.com/office/word/2010/wordprocessingCanvas" xmlns:cx="http://schemas.microsoft.com/office/drawing/2014/chartex" xmlns:cx1="http://schemas.microsoft.com/office/drawing/2015/9/8/chartex" xmlns:cx2="http://schemas.microsoft.com/office/drawing/2015/10/21/chartex" xmlns:cx3="http://schemas.microsoft.com/office/drawing/2016/5/9/chartex" xmlns:cx4="http://schemas.microsoft.com/office/drawing/2016/5/10/chartex" xmlns:cx5="http://schemas.microsoft.com/office/drawing/2016/5/11/chartex" xmlns:cx6="http://schemas.microsoft.com/office/drawing/2016/5/12/chartex" xmlns:cx7="http://schemas.microsoft.com/office/drawing/2016/5/13/chartex" xmlns:cx8="http://schemas.microsoft.com/office/drawing/2016/5/14/chartex" xmlns:mc="http://schemas.openxmlformats.org/markup-compatibility/2006" xmlns:aink="http://schemas.microsoft.com/office/drawing/2016/ink" xmlns:am3d="http://schemas.microsoft.com/office/drawing/2017/model3d" xmlns:o="urn:schemas-microsoft-com:office:office" xmlns:r="http://schemas.openxmlformats.org/officeDocument/2006/relationships" xmlns:m="http://schemas.openxmlformats.org/officeDocument/2006/math" xmlns:v="urn:schemas-microsoft-com:vml" xmlns:wp14="http://schemas.microsoft.com/office/word/2010/wordprocessingDrawing" xmlns:wp="http://schemas.openxmlformats.org/drawingml/2006/wordprocessingDrawing" xmlns:w10="urn:schemas-microsoft-com:office:word" xmlns:w="http://schemas.openxmlformats.org/wordprocessingml/2006/main" xmlns:w14="http://schemas.microsoft.com/office/word/2010/wordml" xmlns:w15="http://schemas.microsoft.com/office/word/2012/wordml" xmlns:w16cid="http://schemas.microsoft.com/office/word/2016/wordml/cid" xmlns:w16se="http://schemas.microsoft.com/office/word/2015/wordml/symex" xmlns:wpg="http://schemas.microsoft.com/office/word/2010/wordprocessingGroup" xmlns:wpi="http://schemas.microsoft.com/office/word/2010/wordprocessingInk" xmlns:wne="http://schemas.microsoft.com/office/word/2006/wordml" xmlns:wps="http://schemas.microsoft.com/office/word/2010/wordprocessingShape" mc:Ignorable="w14 w15 w16se w16cid wp14">
   <w:p>
     <w:pPr>
       <w:spacing w:after="0" w:line="259" w:lineRule="auto"/>
@@ -5124,7 +5623,7 @@
 </file>
 
 <file path=word/header3.xml><?xml version="1.0" encoding="utf-8"?>
-<w:hdr xmlns:wpc="http://schemas.microsoft.com/office/word/2010/wordprocessingCanvas" xmlns:cx="http://schemas.microsoft.com/office/drawing/2014/chartex" xmlns:cx1="http://schemas.microsoft.com/office/drawing/2015/9/8/chartex" xmlns:cx2="http://schemas.microsoft.com/office/drawing/2015/10/21/chartex" xmlns:cx3="http://schemas.microsoft.com/office/drawing/2016/5/9/chartex" xmlns:cx4="http://schemas.microsoft.com/office/drawing/2016/5/10/chartex" xmlns:cx5="http://schemas.microsoft.com/office/drawing/2016/5/11/chartex" xmlns:cx6="http://schemas.microsoft.com/office/drawing/2016/5/12/chartex" xmlns:cx7="http://schemas.microsoft.com/office/drawing/2016/5/13/chartex" xmlns:cx8="http://schemas.microsoft.com/office/drawing/2016/5/14/chartex" xmlns:mc="http://schemas.openxmlformats.org/markup-compatibility/2006" xmlns:aink="http://schemas.microsoft.com/office/drawing/2016/ink" xmlns:am3d="http://schemas.microsoft.com/office/drawing/2017/model3d" xmlns:o="urn:schemas-microsoft-com:office:office" xmlns:oel="http://schemas.microsoft.com/office/2019/extlst" xmlns:r="http://schemas.openxmlformats.org/officeDocument/2006/relationships" xmlns:m="http://schemas.openxmlformats.org/officeDocument/2006/math" xmlns:v="urn:schemas-microsoft-com:vml" xmlns:wp14="http://schemas.microsoft.com/office/word/2010/wordprocessingDrawing" xmlns:wp="http://schemas.openxmlformats.org/drawingml/2006/wordprocessingDrawing" xmlns:w10="urn:schemas-microsoft-com:office:word" xmlns:w="http://schemas.openxmlformats.org/wordprocessingml/2006/main" xmlns:w14="http://schemas.microsoft.com/office/word/2010/wordml" xmlns:w15="http://schemas.microsoft.com/office/word/2012/wordml" xmlns:w16cex="http://schemas.microsoft.com/office/word/2018/wordml/cex" xmlns:w16cid="http://schemas.microsoft.com/office/word/2016/wordml/cid" xmlns:w16="http://schemas.microsoft.com/office/word/2018/wordml" xmlns:w16du="http://schemas.microsoft.com/office/word/2023/wordml/word16du" xmlns:w16sdtdh="http://schemas.microsoft.com/office/word/2020/wordml/sdtdatahash" xmlns:w16se="http://schemas.microsoft.com/office/word/2015/wordml/symex" xmlns:wpg="http://schemas.microsoft.com/office/word/2010/wordprocessingGroup" xmlns:wpi="http://schemas.microsoft.com/office/word/2010/wordprocessingInk" xmlns:wne="http://schemas.microsoft.com/office/word/2006/wordml" xmlns:wps="http://schemas.microsoft.com/office/word/2010/wordprocessingShape" mc:Ignorable="w14 w15 w16se w16cid w16 w16cex w16sdtdh w16du wp14">
+<w:hdr xmlns:wpc="http://schemas.microsoft.com/office/word/2010/wordprocessingCanvas" xmlns:cx="http://schemas.microsoft.com/office/drawing/2014/chartex" xmlns:cx1="http://schemas.microsoft.com/office/drawing/2015/9/8/chartex" xmlns:cx2="http://schemas.microsoft.com/office/drawing/2015/10/21/chartex" xmlns:cx3="http://schemas.microsoft.com/office/drawing/2016/5/9/chartex" xmlns:cx4="http://schemas.microsoft.com/office/drawing/2016/5/10/chartex" xmlns:cx5="http://schemas.microsoft.com/office/drawing/2016/5/11/chartex" xmlns:cx6="http://schemas.microsoft.com/office/drawing/2016/5/12/chartex" xmlns:cx7="http://schemas.microsoft.com/office/drawing/2016/5/13/chartex" xmlns:cx8="http://schemas.microsoft.com/office/drawing/2016/5/14/chartex" xmlns:mc="http://schemas.openxmlformats.org/markup-compatibility/2006" xmlns:aink="http://schemas.microsoft.com/office/drawing/2016/ink" xmlns:am3d="http://schemas.microsoft.com/office/drawing/2017/model3d" xmlns:o="urn:schemas-microsoft-com:office:office" xmlns:r="http://schemas.openxmlformats.org/officeDocument/2006/relationships" xmlns:m="http://schemas.openxmlformats.org/officeDocument/2006/math" xmlns:v="urn:schemas-microsoft-com:vml" xmlns:wp14="http://schemas.microsoft.com/office/word/2010/wordprocessingDrawing" xmlns:wp="http://schemas.openxmlformats.org/drawingml/2006/wordprocessingDrawing" xmlns:w10="urn:schemas-microsoft-com:office:word" xmlns:w="http://schemas.openxmlformats.org/wordprocessingml/2006/main" xmlns:w14="http://schemas.microsoft.com/office/word/2010/wordml" xmlns:w15="http://schemas.microsoft.com/office/word/2012/wordml" xmlns:w16cid="http://schemas.microsoft.com/office/word/2016/wordml/cid" xmlns:w16se="http://schemas.microsoft.com/office/word/2015/wordml/symex" xmlns:wpg="http://schemas.microsoft.com/office/word/2010/wordprocessingGroup" xmlns:wpi="http://schemas.microsoft.com/office/word/2010/wordprocessingInk" xmlns:wne="http://schemas.microsoft.com/office/word/2006/wordml" xmlns:wps="http://schemas.microsoft.com/office/word/2010/wordprocessingShape" mc:Ignorable="w14 w15 w16se w16cid wp14">
   <w:p>
     <w:pPr>
       <w:spacing w:after="0" w:line="259" w:lineRule="auto"/>
@@ -6900,7 +7399,7 @@
             </wp:anchor>
           </w:drawing>
         </mc:Choice>
-        <mc:Fallback>
+        <mc:Fallback xmlns:w16sdtdh="http://schemas.microsoft.com/office/word/2020/wordml/sdtdatahash" xmlns:w16du="http://schemas.microsoft.com/office/word/2023/wordml/word16du" xmlns:w16="http://schemas.microsoft.com/office/word/2018/wordml" xmlns:w16cex="http://schemas.microsoft.com/office/word/2018/wordml/cex" xmlns:oel="http://schemas.microsoft.com/office/2019/extlst">
           <w:pict>
             <v:group w14:anchorId="2B2FFF3E" id="Group 15177" o:spid="_x0000_s1026" style="position:absolute;margin-left:525pt;margin-top:18.75pt;width:56.65pt;height:53.85pt;z-index:251661312;mso-position-horizontal-relative:page;mso-position-vertical-relative:page" coordsize="7197,6842" o:gfxdata="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">
               <v:shape id="Shape 15178" o:spid="_x0000_s1027" style="position:absolute;width:7197;height:6842;visibility:visible;mso-wrap-style:square;v-text-anchor:top" coordsize="719714,684201" o:gfxdata="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" path="m,l719714,1r,684200l,684201,,xe" fillcolor="#005198" stroked="f" strokeweight="0">
@@ -6987,7 +7486,7 @@
 </file>
 
 <file path=word/numbering.xml><?xml version="1.0" encoding="utf-8"?>
-<w:numbering xmlns:wpc="http://schemas.microsoft.com/office/word/2010/wordprocessingCanvas" xmlns:cx="http://schemas.microsoft.com/office/drawing/2014/chartex" xmlns:cx1="http://schemas.microsoft.com/office/drawing/2015/9/8/chartex" xmlns:cx2="http://schemas.microsoft.com/office/drawing/2015/10/21/chartex" xmlns:cx3="http://schemas.microsoft.com/office/drawing/2016/5/9/chartex" xmlns:cx4="http://schemas.microsoft.com/office/drawing/2016/5/10/chartex" xmlns:cx5="http://schemas.microsoft.com/office/drawing/2016/5/11/chartex" xmlns:cx6="http://schemas.microsoft.com/office/drawing/2016/5/12/chartex" xmlns:cx7="http://schemas.microsoft.com/office/drawing/2016/5/13/chartex" xmlns:cx8="http://schemas.microsoft.com/office/drawing/2016/5/14/chartex" xmlns:mc="http://schemas.openxmlformats.org/markup-compatibility/2006" xmlns:aink="http://schemas.microsoft.com/office/drawing/2016/ink" xmlns:am3d="http://schemas.microsoft.com/office/drawing/2017/model3d" xmlns:o="urn:schemas-microsoft-com:office:office" xmlns:oel="http://schemas.microsoft.com/office/2019/extlst" xmlns:r="http://schemas.openxmlformats.org/officeDocument/2006/relationships" xmlns:m="http://schemas.openxmlformats.org/officeDocument/2006/math" xmlns:v="urn:schemas-microsoft-com:vml" xmlns:wp14="http://schemas.microsoft.com/office/word/2010/wordprocessingDrawing" xmlns:wp="http://schemas.openxmlformats.org/drawingml/2006/wordprocessingDrawing" xmlns:w10="urn:schemas-microsoft-com:office:word" xmlns:w="http://schemas.openxmlformats.org/wordprocessingml/2006/main" xmlns:w14="http://schemas.microsoft.com/office/word/2010/wordml" xmlns:w15="http://schemas.microsoft.com/office/word/2012/wordml" xmlns:w16cex="http://schemas.microsoft.com/office/word/2018/wordml/cex" xmlns:w16cid="http://schemas.microsoft.com/office/word/2016/wordml/cid" xmlns:w16="http://schemas.microsoft.com/office/word/2018/wordml" xmlns:w16du="http://schemas.microsoft.com/office/word/2023/wordml/word16du" xmlns:w16sdtdh="http://schemas.microsoft.com/office/word/2020/wordml/sdtdatahash" xmlns:w16se="http://schemas.microsoft.com/office/word/2015/wordml/symex" xmlns:wpg="http://schemas.microsoft.com/office/word/2010/wordprocessingGroup" xmlns:wpi="http://schemas.microsoft.com/office/word/2010/wordprocessingInk" xmlns:wne="http://schemas.microsoft.com/office/word/2006/wordml" xmlns:wps="http://schemas.microsoft.com/office/word/2010/wordprocessingShape" mc:Ignorable="w14 w15 w16se w16cid w16 w16cex w16sdtdh w16du wp14">
+<w:numbering xmlns:wpc="http://schemas.microsoft.com/office/word/2010/wordprocessingCanvas" xmlns:cx="http://schemas.microsoft.com/office/drawing/2014/chartex" xmlns:cx1="http://schemas.microsoft.com/office/drawing/2015/9/8/chartex" xmlns:cx2="http://schemas.microsoft.com/office/drawing/2015/10/21/chartex" xmlns:cx3="http://schemas.microsoft.com/office/drawing/2016/5/9/chartex" xmlns:cx4="http://schemas.microsoft.com/office/drawing/2016/5/10/chartex" xmlns:cx5="http://schemas.microsoft.com/office/drawing/2016/5/11/chartex" xmlns:cx6="http://schemas.microsoft.com/office/drawing/2016/5/12/chartex" xmlns:cx7="http://schemas.microsoft.com/office/drawing/2016/5/13/chartex" xmlns:cx8="http://schemas.microsoft.com/office/drawing/2016/5/14/chartex" xmlns:mc="http://schemas.openxmlformats.org/markup-compatibility/2006" xmlns:aink="http://schemas.microsoft.com/office/drawing/2016/ink" xmlns:am3d="http://schemas.microsoft.com/office/drawing/2017/model3d" xmlns:o="urn:schemas-microsoft-com:office:office" xmlns:r="http://schemas.openxmlformats.org/officeDocument/2006/relationships" xmlns:m="http://schemas.openxmlformats.org/officeDocument/2006/math" xmlns:v="urn:schemas-microsoft-com:vml" xmlns:wp14="http://schemas.microsoft.com/office/word/2010/wordprocessingDrawing" xmlns:wp="http://schemas.openxmlformats.org/drawingml/2006/wordprocessingDrawing" xmlns:w10="urn:schemas-microsoft-com:office:word" xmlns:w="http://schemas.openxmlformats.org/wordprocessingml/2006/main" xmlns:w14="http://schemas.microsoft.com/office/word/2010/wordml" xmlns:w15="http://schemas.microsoft.com/office/word/2012/wordml" xmlns:w16cid="http://schemas.microsoft.com/office/word/2016/wordml/cid" xmlns:w16se="http://schemas.microsoft.com/office/word/2015/wordml/symex" xmlns:wpg="http://schemas.microsoft.com/office/word/2010/wordprocessingGroup" xmlns:wpi="http://schemas.microsoft.com/office/word/2010/wordprocessingInk" xmlns:wne="http://schemas.microsoft.com/office/word/2006/wordml" xmlns:wps="http://schemas.microsoft.com/office/word/2010/wordprocessingShape" mc:Ignorable="w14 w15 w16se w16cid wp14">
   <w:abstractNum w:abstractNumId="0" w15:restartNumberingAfterBreak="0">
     <w:nsid w:val="2F325D44"/>
     <w:multiLevelType w:val="multilevel"/>
@@ -7529,26 +8028,26 @@
       </w:rPr>
     </w:lvl>
   </w:abstractNum>
-  <w:num w:numId="1" w16cid:durableId="750276447">
+  <w:num w:numId="1">
     <w:abstractNumId w:val="3"/>
   </w:num>
-  <w:num w:numId="2" w16cid:durableId="2114131415">
+  <w:num w:numId="2">
     <w:abstractNumId w:val="1"/>
   </w:num>
-  <w:num w:numId="3" w16cid:durableId="707683761">
+  <w:num w:numId="3">
     <w:abstractNumId w:val="4"/>
   </w:num>
-  <w:num w:numId="4" w16cid:durableId="1757239165">
+  <w:num w:numId="4">
     <w:abstractNumId w:val="0"/>
   </w:num>
-  <w:num w:numId="5" w16cid:durableId="1578247092">
+  <w:num w:numId="5">
     <w:abstractNumId w:val="2"/>
   </w:num>
 </w:numbering>
 </file>
 
 <file path=word/styles.xml><?xml version="1.0" encoding="utf-8"?>
-<w:styles xmlns:mc="http://schemas.openxmlformats.org/markup-compatibility/2006" xmlns:r="http://schemas.openxmlformats.org/officeDocument/2006/relationships" xmlns:w="http://schemas.openxmlformats.org/wordprocessingml/2006/main" xmlns:w14="http://schemas.microsoft.com/office/word/2010/wordml" xmlns:w15="http://schemas.microsoft.com/office/word/2012/wordml" xmlns:w16cex="http://schemas.microsoft.com/office/word/2018/wordml/cex" xmlns:w16cid="http://schemas.microsoft.com/office/word/2016/wordml/cid" xmlns:w16="http://schemas.microsoft.com/office/word/2018/wordml" xmlns:w16du="http://schemas.microsoft.com/office/word/2023/wordml/word16du" xmlns:w16sdtdh="http://schemas.microsoft.com/office/word/2020/wordml/sdtdatahash" xmlns:w16se="http://schemas.microsoft.com/office/word/2015/wordml/symex" mc:Ignorable="w14 w15 w16se w16cid w16 w16cex w16sdtdh w16du">
+<w:styles xmlns:mc="http://schemas.openxmlformats.org/markup-compatibility/2006" xmlns:r="http://schemas.openxmlformats.org/officeDocument/2006/relationships" xmlns:w="http://schemas.openxmlformats.org/wordprocessingml/2006/main" xmlns:w14="http://schemas.microsoft.com/office/word/2010/wordml" xmlns:w15="http://schemas.microsoft.com/office/word/2012/wordml" xmlns:w16cid="http://schemas.microsoft.com/office/word/2016/wordml/cid" xmlns:w16se="http://schemas.microsoft.com/office/word/2015/wordml/symex" mc:Ignorable="w14 w15 w16se w16cid">
   <w:docDefaults>
     <w:rPrDefault>
       <w:rPr>
@@ -7564,7 +8063,7 @@
       </w:pPr>
     </w:pPrDefault>
   </w:docDefaults>
-  <w:latentStyles w:defLockedState="0" w:defUIPriority="99" w:defSemiHidden="0" w:defUnhideWhenUsed="0" w:defQFormat="0" w:count="376">
+  <w:latentStyles w:defLockedState="0" w:defUIPriority="99" w:defSemiHidden="0" w:defUnhideWhenUsed="0" w:defQFormat="0" w:count="375">
     <w:lsdException w:name="Normal" w:uiPriority="0" w:qFormat="1"/>
     <w:lsdException w:name="heading 1" w:uiPriority="9" w:qFormat="1"/>
     <w:lsdException w:name="heading 2" w:semiHidden="1" w:uiPriority="9" w:unhideWhenUsed="1" w:qFormat="1"/>
@@ -7940,7 +8439,6 @@
     <w:lsdException w:name="Smart Hyperlink" w:semiHidden="1" w:unhideWhenUsed="1"/>
     <w:lsdException w:name="Hashtag" w:semiHidden="1" w:unhideWhenUsed="1"/>
     <w:lsdException w:name="Unresolved Mention" w:semiHidden="1" w:unhideWhenUsed="1"/>
-    <w:lsdException w:name="Smart Link" w:semiHidden="1" w:unhideWhenUsed="1"/>
   </w:latentStyles>
   <w:style w:type="paragraph" w:default="1" w:styleId="Normalny">
     <w:name w:val="Normal"/>
@@ -7965,7 +8463,7 @@
     <w:link w:val="Nagwek1Znak"/>
     <w:uiPriority w:val="9"/>
     <w:qFormat/>
-    <w:rsid w:val="00DD6546"/>
+    <w:rsid w:val="00340A96"/>
     <w:pPr>
       <w:keepNext/>
       <w:keepLines/>
@@ -7973,7 +8471,7 @@
       <w:outlineLvl w:val="0"/>
     </w:pPr>
     <w:rPr>
-      <w:rFonts w:ascii="Corbel" w:eastAsiaTheme="majorEastAsia" w:hAnsi="Corbel" w:cstheme="majorBidi"/>
+      <w:rFonts w:eastAsiaTheme="majorEastAsia" w:cstheme="majorBidi"/>
       <w:b/>
       <w:color w:val="auto"/>
       <w:sz w:val="32"/>
@@ -7988,7 +8486,7 @@
     <w:uiPriority w:val="9"/>
     <w:unhideWhenUsed/>
     <w:qFormat/>
-    <w:rsid w:val="004B6C19"/>
+    <w:rsid w:val="00340A96"/>
     <w:pPr>
       <w:keepNext/>
       <w:keepLines/>
@@ -7997,7 +8495,7 @@
       <w:outlineLvl w:val="1"/>
     </w:pPr>
     <w:rPr>
-      <w:rFonts w:ascii="Corbel" w:eastAsiaTheme="majorEastAsia" w:hAnsi="Corbel" w:cstheme="majorBidi"/>
+      <w:rFonts w:eastAsiaTheme="majorEastAsia" w:cstheme="majorBidi"/>
       <w:b/>
       <w:color w:val="auto"/>
       <w:sz w:val="28"/>
@@ -8007,6 +8505,7 @@
   <w:style w:type="character" w:default="1" w:styleId="Domylnaczcionkaakapitu">
     <w:name w:val="Default Paragraph Font"/>
     <w:uiPriority w:val="1"/>
+    <w:semiHidden/>
     <w:unhideWhenUsed/>
   </w:style>
   <w:style w:type="table" w:default="1" w:styleId="Standardowy">
@@ -8141,9 +8640,9 @@
     <w:basedOn w:val="Domylnaczcionkaakapitu"/>
     <w:link w:val="Nagwek1"/>
     <w:uiPriority w:val="9"/>
-    <w:rsid w:val="00DD6546"/>
+    <w:rsid w:val="00340A96"/>
     <w:rPr>
-      <w:rFonts w:ascii="Corbel" w:eastAsiaTheme="majorEastAsia" w:hAnsi="Corbel" w:cstheme="majorBidi"/>
+      <w:rFonts w:ascii="Calibri" w:eastAsiaTheme="majorEastAsia" w:hAnsi="Calibri" w:cstheme="majorBidi"/>
       <w:b/>
       <w:sz w:val="32"/>
       <w:szCs w:val="32"/>
@@ -8203,9 +8702,9 @@
     <w:basedOn w:val="Domylnaczcionkaakapitu"/>
     <w:link w:val="Nagwek2"/>
     <w:uiPriority w:val="9"/>
-    <w:rsid w:val="004B6C19"/>
+    <w:rsid w:val="00340A96"/>
     <w:rPr>
-      <w:rFonts w:ascii="Corbel" w:eastAsiaTheme="majorEastAsia" w:hAnsi="Corbel" w:cstheme="majorBidi"/>
+      <w:rFonts w:ascii="Calibri" w:eastAsiaTheme="majorEastAsia" w:hAnsi="Calibri" w:cstheme="majorBidi"/>
       <w:b/>
       <w:sz w:val="28"/>
       <w:szCs w:val="26"/>
@@ -8638,7 +9137,7 @@
 </file>
 
 <file path=customXml/itemProps1.xml><?xml version="1.0" encoding="utf-8"?>
-<ds:datastoreItem xmlns:ds="http://schemas.openxmlformats.org/officeDocument/2006/customXml" ds:itemID="{9F7806D7-10AF-414B-9F98-5FD4CA0571F7}">
+<ds:datastoreItem xmlns:ds="http://schemas.openxmlformats.org/officeDocument/2006/customXml" ds:itemID="{1B12C796-937C-430A-A51C-7F5F3E80BD31}">
   <ds:schemaRefs>
     <ds:schemaRef ds:uri="http://schemas.openxmlformats.org/officeDocument/2006/bibliography"/>
   </ds:schemaRefs>

--- a/PDF/djamrozy-praca-mgr.docx
+++ b/PDF/djamrozy-praca-mgr.docx
@@ -459,7 +459,7 @@
           <w:r>
             <w:fldChar w:fldCharType="separate"/>
           </w:r>
-          <w:hyperlink w:anchor="_Toc175237644" w:history="1">
+          <w:hyperlink w:anchor="_Toc175243407" w:history="1">
             <w:r>
               <w:rPr>
                 <w:rStyle w:val="Hipercze"/>
@@ -486,7 +486,7 @@
                 <w:noProof/>
                 <w:webHidden/>
               </w:rPr>
-              <w:instrText xml:space="preserve"> PAGEREF _Toc175237644 \h </w:instrText>
+              <w:instrText xml:space="preserve"> PAGEREF _Toc175243407 \h </w:instrText>
             </w:r>
             <w:r>
               <w:rPr>
@@ -521,7 +521,7 @@
           <w:pPr>
             <w:pStyle w:val="Spistreci1"/>
             <w:tabs>
-              <w:tab w:val="left" w:pos="440"/>
+              <w:tab w:val="left" w:pos="480"/>
               <w:tab w:val="right" w:leader="dot" w:pos="9231"/>
             </w:tabs>
             <w:rPr>
@@ -531,7 +531,7 @@
               <w:sz w:val="22"/>
             </w:rPr>
           </w:pPr>
-          <w:hyperlink w:anchor="_Toc175237645" w:history="1">
+          <w:hyperlink w:anchor="_Toc175243408" w:history="1">
             <w:r>
               <w:rPr>
                 <w:rStyle w:val="Hipercze"/>
@@ -574,7 +574,7 @@
                 <w:noProof/>
                 <w:webHidden/>
               </w:rPr>
-              <w:instrText xml:space="preserve"> PAGEREF _Toc175237645 \h </w:instrText>
+              <w:instrText xml:space="preserve"> PAGEREF _Toc175243408 \h </w:instrText>
             </w:r>
             <w:r>
               <w:rPr>
@@ -619,7 +619,7 @@
               <w:sz w:val="22"/>
             </w:rPr>
           </w:pPr>
-          <w:hyperlink w:anchor="_Toc175237646" w:history="1">
+          <w:hyperlink w:anchor="_Toc175243409" w:history="1">
             <w:r>
               <w:rPr>
                 <w:rStyle w:val="Hipercze"/>
@@ -662,7 +662,7 @@
                 <w:noProof/>
                 <w:webHidden/>
               </w:rPr>
-              <w:instrText xml:space="preserve"> PAGEREF _Toc175237646 \h </w:instrText>
+              <w:instrText xml:space="preserve"> PAGEREF _Toc175243409 \h </w:instrText>
             </w:r>
             <w:r>
               <w:rPr>
@@ -707,7 +707,7 @@
               <w:sz w:val="22"/>
             </w:rPr>
           </w:pPr>
-          <w:hyperlink w:anchor="_Toc175237647" w:history="1">
+          <w:hyperlink w:anchor="_Toc175243410" w:history="1">
             <w:r>
               <w:rPr>
                 <w:rStyle w:val="Hipercze"/>
@@ -750,7 +750,7 @@
                 <w:noProof/>
                 <w:webHidden/>
               </w:rPr>
-              <w:instrText xml:space="preserve"> PAGEREF _Toc175237647 \h </w:instrText>
+              <w:instrText xml:space="preserve"> PAGEREF _Toc175243410 \h </w:instrText>
             </w:r>
             <w:r>
               <w:rPr>
@@ -795,7 +795,7 @@
               <w:sz w:val="22"/>
             </w:rPr>
           </w:pPr>
-          <w:hyperlink w:anchor="_Toc175237648" w:history="1">
+          <w:hyperlink w:anchor="_Toc175243411" w:history="1">
             <w:r>
               <w:rPr>
                 <w:rStyle w:val="Hipercze"/>
@@ -838,7 +838,7 @@
                 <w:noProof/>
                 <w:webHidden/>
               </w:rPr>
-              <w:instrText xml:space="preserve"> PAGEREF _Toc175237648 \h </w:instrText>
+              <w:instrText xml:space="preserve"> PAGEREF _Toc175243411 \h </w:instrText>
             </w:r>
             <w:r>
               <w:rPr>
@@ -883,7 +883,7 @@
               <w:sz w:val="22"/>
             </w:rPr>
           </w:pPr>
-          <w:hyperlink w:anchor="_Toc175237649" w:history="1">
+          <w:hyperlink w:anchor="_Toc175243412" w:history="1">
             <w:r>
               <w:rPr>
                 <w:rStyle w:val="Hipercze"/>
@@ -926,7 +926,7 @@
                 <w:noProof/>
                 <w:webHidden/>
               </w:rPr>
-              <w:instrText xml:space="preserve"> PAGEREF _Toc175237649 \h </w:instrText>
+              <w:instrText xml:space="preserve"> PAGEREF _Toc175243412 \h </w:instrText>
             </w:r>
             <w:r>
               <w:rPr>
@@ -961,7 +961,7 @@
           <w:pPr>
             <w:pStyle w:val="Spistreci1"/>
             <w:tabs>
-              <w:tab w:val="left" w:pos="440"/>
+              <w:tab w:val="left" w:pos="480"/>
               <w:tab w:val="right" w:leader="dot" w:pos="9231"/>
             </w:tabs>
             <w:rPr>
@@ -971,7 +971,7 @@
               <w:sz w:val="22"/>
             </w:rPr>
           </w:pPr>
-          <w:hyperlink w:anchor="_Toc175237650" w:history="1">
+          <w:hyperlink w:anchor="_Toc175243413" w:history="1">
             <w:r>
               <w:rPr>
                 <w:rStyle w:val="Hipercze"/>
@@ -1014,7 +1014,7 @@
                 <w:noProof/>
                 <w:webHidden/>
               </w:rPr>
-              <w:instrText xml:space="preserve"> PAGEREF _Toc175237650 \h </w:instrText>
+              <w:instrText xml:space="preserve"> PAGEREF _Toc175243413 \h </w:instrText>
             </w:r>
             <w:r>
               <w:rPr>
@@ -1059,7 +1059,7 @@
               <w:sz w:val="22"/>
             </w:rPr>
           </w:pPr>
-          <w:hyperlink w:anchor="_Toc175237651" w:history="1">
+          <w:hyperlink w:anchor="_Toc175243414" w:history="1">
             <w:r>
               <w:rPr>
                 <w:rStyle w:val="Hipercze"/>
@@ -1102,7 +1102,7 @@
                 <w:noProof/>
                 <w:webHidden/>
               </w:rPr>
-              <w:instrText xml:space="preserve"> PAGEREF _Toc175237651 \h </w:instrText>
+              <w:instrText xml:space="preserve"> PAGEREF _Toc175243414 \h </w:instrText>
             </w:r>
             <w:r>
               <w:rPr>
@@ -1147,7 +1147,7 @@
               <w:sz w:val="22"/>
             </w:rPr>
           </w:pPr>
-          <w:hyperlink w:anchor="_Toc175237652" w:history="1">
+          <w:hyperlink w:anchor="_Toc175243415" w:history="1">
             <w:r>
               <w:rPr>
                 <w:rStyle w:val="Hipercze"/>
@@ -1190,7 +1190,7 @@
                 <w:noProof/>
                 <w:webHidden/>
               </w:rPr>
-              <w:instrText xml:space="preserve"> PAGEREF _Toc175237652 \h </w:instrText>
+              <w:instrText xml:space="preserve"> PAGEREF _Toc175243415 \h </w:instrText>
             </w:r>
             <w:r>
               <w:rPr>
@@ -1235,7 +1235,7 @@
               <w:sz w:val="22"/>
             </w:rPr>
           </w:pPr>
-          <w:hyperlink w:anchor="_Toc175237653" w:history="1">
+          <w:hyperlink w:anchor="_Toc175243416" w:history="1">
             <w:r>
               <w:rPr>
                 <w:rStyle w:val="Hipercze"/>
@@ -1278,7 +1278,7 @@
                 <w:noProof/>
                 <w:webHidden/>
               </w:rPr>
-              <w:instrText xml:space="preserve"> PAGEREF _Toc175237653 \h </w:instrText>
+              <w:instrText xml:space="preserve"> PAGEREF _Toc175243416 \h </w:instrText>
             </w:r>
             <w:r>
               <w:rPr>
@@ -1323,7 +1323,7 @@
               <w:sz w:val="22"/>
             </w:rPr>
           </w:pPr>
-          <w:hyperlink w:anchor="_Toc175237654" w:history="1">
+          <w:hyperlink w:anchor="_Toc175243417" w:history="1">
             <w:r>
               <w:rPr>
                 <w:rStyle w:val="Hipercze"/>
@@ -1366,7 +1366,7 @@
                 <w:noProof/>
                 <w:webHidden/>
               </w:rPr>
-              <w:instrText xml:space="preserve"> PAGEREF _Toc175237654 \h </w:instrText>
+              <w:instrText xml:space="preserve"> PAGEREF _Toc175243417 \h </w:instrText>
             </w:r>
             <w:r>
               <w:rPr>
@@ -1411,7 +1411,7 @@
               <w:sz w:val="22"/>
             </w:rPr>
           </w:pPr>
-          <w:hyperlink w:anchor="_Toc175237655" w:history="1">
+          <w:hyperlink w:anchor="_Toc175243418" w:history="1">
             <w:r>
               <w:rPr>
                 <w:rStyle w:val="Hipercze"/>
@@ -1454,7 +1454,7 @@
                 <w:noProof/>
                 <w:webHidden/>
               </w:rPr>
-              <w:instrText xml:space="preserve"> PAGEREF _Toc175237655 \h </w:instrText>
+              <w:instrText xml:space="preserve"> PAGEREF _Toc175243418 \h </w:instrText>
             </w:r>
             <w:r>
               <w:rPr>
@@ -1499,7 +1499,7 @@
               <w:sz w:val="22"/>
             </w:rPr>
           </w:pPr>
-          <w:hyperlink w:anchor="_Toc175237656" w:history="1">
+          <w:hyperlink w:anchor="_Toc175243419" w:history="1">
             <w:r>
               <w:rPr>
                 <w:rStyle w:val="Hipercze"/>
@@ -1542,7 +1542,7 @@
                 <w:noProof/>
                 <w:webHidden/>
               </w:rPr>
-              <w:instrText xml:space="preserve"> PAGEREF _Toc175237656 \h </w:instrText>
+              <w:instrText xml:space="preserve"> PAGEREF _Toc175243419 \h </w:instrText>
             </w:r>
             <w:r>
               <w:rPr>
@@ -1587,7 +1587,7 @@
               <w:sz w:val="22"/>
             </w:rPr>
           </w:pPr>
-          <w:hyperlink w:anchor="_Toc175237657" w:history="1">
+          <w:hyperlink w:anchor="_Toc175243420" w:history="1">
             <w:r>
               <w:rPr>
                 <w:rStyle w:val="Hipercze"/>
@@ -1630,7 +1630,7 @@
                 <w:noProof/>
                 <w:webHidden/>
               </w:rPr>
-              <w:instrText xml:space="preserve"> PAGEREF _Toc175237657 \h </w:instrText>
+              <w:instrText xml:space="preserve"> PAGEREF _Toc175243420 \h </w:instrText>
             </w:r>
             <w:r>
               <w:rPr>
@@ -1675,7 +1675,7 @@
               <w:sz w:val="22"/>
             </w:rPr>
           </w:pPr>
-          <w:hyperlink w:anchor="_Toc175237658" w:history="1">
+          <w:hyperlink w:anchor="_Toc175243421" w:history="1">
             <w:r>
               <w:rPr>
                 <w:rStyle w:val="Hipercze"/>
@@ -1718,7 +1718,7 @@
                 <w:noProof/>
                 <w:webHidden/>
               </w:rPr>
-              <w:instrText xml:space="preserve"> PAGEREF _Toc175237658 \h </w:instrText>
+              <w:instrText xml:space="preserve"> PAGEREF _Toc175243421 \h </w:instrText>
             </w:r>
             <w:r>
               <w:rPr>
@@ -1753,7 +1753,7 @@
           <w:pPr>
             <w:pStyle w:val="Spistreci1"/>
             <w:tabs>
-              <w:tab w:val="left" w:pos="440"/>
+              <w:tab w:val="left" w:pos="480"/>
               <w:tab w:val="right" w:leader="dot" w:pos="9231"/>
             </w:tabs>
             <w:rPr>
@@ -1763,7 +1763,7 @@
               <w:sz w:val="22"/>
             </w:rPr>
           </w:pPr>
-          <w:hyperlink w:anchor="_Toc175237659" w:history="1">
+          <w:hyperlink w:anchor="_Toc175243422" w:history="1">
             <w:r>
               <w:rPr>
                 <w:rStyle w:val="Hipercze"/>
@@ -1806,7 +1806,7 @@
                 <w:noProof/>
                 <w:webHidden/>
               </w:rPr>
-              <w:instrText xml:space="preserve"> PAGEREF _Toc175237659 \h </w:instrText>
+              <w:instrText xml:space="preserve"> PAGEREF _Toc175243422 \h </w:instrText>
             </w:r>
             <w:r>
               <w:rPr>
@@ -1851,7 +1851,7 @@
               <w:sz w:val="22"/>
             </w:rPr>
           </w:pPr>
-          <w:hyperlink w:anchor="_Toc175237660" w:history="1">
+          <w:hyperlink w:anchor="_Toc175243423" w:history="1">
             <w:r>
               <w:rPr>
                 <w:rStyle w:val="Hipercze"/>
@@ -1873,7 +1873,7 @@
                 <w:rStyle w:val="Hipercze"/>
                 <w:noProof/>
               </w:rPr>
-              <w:t>Integracja modelu AI z aplikacją webową</w:t>
+              <w:t>Koncepcja wizualna platformy</w:t>
             </w:r>
             <w:r>
               <w:rPr>
@@ -1894,7 +1894,7 @@
                 <w:noProof/>
                 <w:webHidden/>
               </w:rPr>
-              <w:instrText xml:space="preserve"> PAGEREF _Toc175237660 \h </w:instrText>
+              <w:instrText xml:space="preserve"> PAGEREF _Toc175243423 \h </w:instrText>
             </w:r>
             <w:r>
               <w:rPr>
@@ -1939,7 +1939,7 @@
               <w:sz w:val="22"/>
             </w:rPr>
           </w:pPr>
-          <w:hyperlink w:anchor="_Toc175237661" w:history="1">
+          <w:hyperlink w:anchor="_Toc175243424" w:history="1">
             <w:r>
               <w:rPr>
                 <w:rStyle w:val="Hipercze"/>
@@ -1982,7 +1982,183 @@
                 <w:noProof/>
                 <w:webHidden/>
               </w:rPr>
-              <w:instrText xml:space="preserve"> PAGEREF _Toc175237661 \h </w:instrText>
+              <w:instrText xml:space="preserve"> PAGEREF _Toc175243424 \h </w:instrText>
+            </w:r>
+            <w:r>
+              <w:rPr>
+                <w:noProof/>
+                <w:webHidden/>
+              </w:rPr>
+            </w:r>
+            <w:r>
+              <w:rPr>
+                <w:noProof/>
+                <w:webHidden/>
+              </w:rPr>
+              <w:fldChar w:fldCharType="separate"/>
+            </w:r>
+            <w:r>
+              <w:rPr>
+                <w:noProof/>
+                <w:webHidden/>
+              </w:rPr>
+              <w:t>9</w:t>
+            </w:r>
+            <w:r>
+              <w:rPr>
+                <w:noProof/>
+                <w:webHidden/>
+              </w:rPr>
+              <w:fldChar w:fldCharType="end"/>
+            </w:r>
+          </w:hyperlink>
+        </w:p>
+        <w:p>
+          <w:pPr>
+            <w:pStyle w:val="Spistreci3"/>
+            <w:tabs>
+              <w:tab w:val="left" w:pos="1320"/>
+              <w:tab w:val="right" w:leader="dot" w:pos="9231"/>
+            </w:tabs>
+            <w:rPr>
+              <w:rFonts w:asciiTheme="minorHAnsi" w:eastAsiaTheme="minorEastAsia" w:hAnsiTheme="minorHAnsi" w:cstheme="minorBidi"/>
+              <w:noProof/>
+              <w:color w:val="auto"/>
+              <w:sz w:val="22"/>
+            </w:rPr>
+          </w:pPr>
+          <w:hyperlink w:anchor="_Toc175243425" w:history="1">
+            <w:r>
+              <w:rPr>
+                <w:rStyle w:val="Hipercze"/>
+                <w:noProof/>
+              </w:rPr>
+              <w:t>3.2.1.</w:t>
+            </w:r>
+            <w:r>
+              <w:rPr>
+                <w:rFonts w:asciiTheme="minorHAnsi" w:eastAsiaTheme="minorEastAsia" w:hAnsiTheme="minorHAnsi" w:cstheme="minorBidi"/>
+                <w:noProof/>
+                <w:color w:val="auto"/>
+                <w:sz w:val="22"/>
+              </w:rPr>
+              <w:tab/>
+            </w:r>
+            <w:r>
+              <w:rPr>
+                <w:rStyle w:val="Hipercze"/>
+                <w:noProof/>
+              </w:rPr>
+              <w:t>Komunikacja serwer – użytkownik</w:t>
+            </w:r>
+            <w:r>
+              <w:rPr>
+                <w:noProof/>
+                <w:webHidden/>
+              </w:rPr>
+              <w:tab/>
+            </w:r>
+            <w:r>
+              <w:rPr>
+                <w:noProof/>
+                <w:webHidden/>
+              </w:rPr>
+              <w:fldChar w:fldCharType="begin"/>
+            </w:r>
+            <w:r>
+              <w:rPr>
+                <w:noProof/>
+                <w:webHidden/>
+              </w:rPr>
+              <w:instrText xml:space="preserve"> PAGEREF _Toc175243425 \h </w:instrText>
+            </w:r>
+            <w:r>
+              <w:rPr>
+                <w:noProof/>
+                <w:webHidden/>
+              </w:rPr>
+            </w:r>
+            <w:r>
+              <w:rPr>
+                <w:noProof/>
+                <w:webHidden/>
+              </w:rPr>
+              <w:fldChar w:fldCharType="separate"/>
+            </w:r>
+            <w:r>
+              <w:rPr>
+                <w:noProof/>
+                <w:webHidden/>
+              </w:rPr>
+              <w:t>9</w:t>
+            </w:r>
+            <w:r>
+              <w:rPr>
+                <w:noProof/>
+                <w:webHidden/>
+              </w:rPr>
+              <w:fldChar w:fldCharType="end"/>
+            </w:r>
+          </w:hyperlink>
+        </w:p>
+        <w:p>
+          <w:pPr>
+            <w:pStyle w:val="Spistreci3"/>
+            <w:tabs>
+              <w:tab w:val="left" w:pos="1320"/>
+              <w:tab w:val="right" w:leader="dot" w:pos="9231"/>
+            </w:tabs>
+            <w:rPr>
+              <w:rFonts w:asciiTheme="minorHAnsi" w:eastAsiaTheme="minorEastAsia" w:hAnsiTheme="minorHAnsi" w:cstheme="minorBidi"/>
+              <w:noProof/>
+              <w:color w:val="auto"/>
+              <w:sz w:val="22"/>
+            </w:rPr>
+          </w:pPr>
+          <w:hyperlink w:anchor="_Toc175243426" w:history="1">
+            <w:r>
+              <w:rPr>
+                <w:rStyle w:val="Hipercze"/>
+                <w:noProof/>
+              </w:rPr>
+              <w:t>3.2.2.</w:t>
+            </w:r>
+            <w:r>
+              <w:rPr>
+                <w:rFonts w:asciiTheme="minorHAnsi" w:eastAsiaTheme="minorEastAsia" w:hAnsiTheme="minorHAnsi" w:cstheme="minorBidi"/>
+                <w:noProof/>
+                <w:color w:val="auto"/>
+                <w:sz w:val="22"/>
+              </w:rPr>
+              <w:tab/>
+            </w:r>
+            <w:r>
+              <w:rPr>
+                <w:rStyle w:val="Hipercze"/>
+                <w:noProof/>
+              </w:rPr>
+              <w:t>Integracja modelu AI z aplikacją webową (Mechanizmy komunikacji)</w:t>
+            </w:r>
+            <w:r>
+              <w:rPr>
+                <w:noProof/>
+                <w:webHidden/>
+              </w:rPr>
+              <w:tab/>
+            </w:r>
+            <w:r>
+              <w:rPr>
+                <w:noProof/>
+                <w:webHidden/>
+              </w:rPr>
+              <w:fldChar w:fldCharType="begin"/>
+            </w:r>
+            <w:r>
+              <w:rPr>
+                <w:noProof/>
+                <w:webHidden/>
+              </w:rPr>
+              <w:instrText xml:space="preserve"> PAGEREF _Toc175243426 \h </w:instrText>
             </w:r>
             <w:r>
               <w:rPr>
@@ -2027,7 +2203,7 @@
               <w:sz w:val="22"/>
             </w:rPr>
           </w:pPr>
-          <w:hyperlink w:anchor="_Toc175237662" w:history="1">
+          <w:hyperlink w:anchor="_Toc175243427" w:history="1">
             <w:r>
               <w:rPr>
                 <w:rStyle w:val="Hipercze"/>
@@ -2070,7 +2246,7 @@
                 <w:noProof/>
                 <w:webHidden/>
               </w:rPr>
-              <w:instrText xml:space="preserve"> PAGEREF _Toc175237662 \h </w:instrText>
+              <w:instrText xml:space="preserve"> PAGEREF _Toc175243427 \h </w:instrText>
             </w:r>
             <w:r>
               <w:rPr>
@@ -2090,7 +2266,7 @@
                 <w:noProof/>
                 <w:webHidden/>
               </w:rPr>
-              <w:t>9</w:t>
+              <w:t>10</w:t>
             </w:r>
             <w:r>
               <w:rPr>
@@ -2105,7 +2281,7 @@
           <w:pPr>
             <w:pStyle w:val="Spistreci1"/>
             <w:tabs>
-              <w:tab w:val="left" w:pos="440"/>
+              <w:tab w:val="left" w:pos="480"/>
               <w:tab w:val="right" w:leader="dot" w:pos="9231"/>
             </w:tabs>
             <w:rPr>
@@ -2115,7 +2291,7 @@
               <w:sz w:val="22"/>
             </w:rPr>
           </w:pPr>
-          <w:hyperlink w:anchor="_Toc175237663" w:history="1">
+          <w:hyperlink w:anchor="_Toc175243428" w:history="1">
             <w:r>
               <w:rPr>
                 <w:rStyle w:val="Hipercze"/>
@@ -2158,7 +2334,7 @@
                 <w:noProof/>
                 <w:webHidden/>
               </w:rPr>
-              <w:instrText xml:space="preserve"> PAGEREF _Toc175237663 \h </w:instrText>
+              <w:instrText xml:space="preserve"> PAGEREF _Toc175243428 \h </w:instrText>
             </w:r>
             <w:r>
               <w:rPr>
@@ -2178,7 +2354,7 @@
                 <w:noProof/>
                 <w:webHidden/>
               </w:rPr>
-              <w:t>10</w:t>
+              <w:t>11</w:t>
             </w:r>
             <w:r>
               <w:rPr>
@@ -2203,7 +2379,7 @@
               <w:sz w:val="22"/>
             </w:rPr>
           </w:pPr>
-          <w:hyperlink w:anchor="_Toc175237664" w:history="1">
+          <w:hyperlink w:anchor="_Toc175243429" w:history="1">
             <w:r>
               <w:rPr>
                 <w:rStyle w:val="Hipercze"/>
@@ -2246,7 +2422,7 @@
                 <w:noProof/>
                 <w:webHidden/>
               </w:rPr>
-              <w:instrText xml:space="preserve"> PAGEREF _Toc175237664 \h </w:instrText>
+              <w:instrText xml:space="preserve"> PAGEREF _Toc175243429 \h </w:instrText>
             </w:r>
             <w:r>
               <w:rPr>
@@ -2266,7 +2442,7 @@
                 <w:noProof/>
                 <w:webHidden/>
               </w:rPr>
-              <w:t>10</w:t>
+              <w:t>11</w:t>
             </w:r>
             <w:r>
               <w:rPr>
@@ -2291,7 +2467,7 @@
               <w:sz w:val="22"/>
             </w:rPr>
           </w:pPr>
-          <w:hyperlink w:anchor="_Toc175237665" w:history="1">
+          <w:hyperlink w:anchor="_Toc175243430" w:history="1">
             <w:r>
               <w:rPr>
                 <w:rStyle w:val="Hipercze"/>
@@ -2334,7 +2510,7 @@
                 <w:noProof/>
                 <w:webHidden/>
               </w:rPr>
-              <w:instrText xml:space="preserve"> PAGEREF _Toc175237665 \h </w:instrText>
+              <w:instrText xml:space="preserve"> PAGEREF _Toc175243430 \h </w:instrText>
             </w:r>
             <w:r>
               <w:rPr>
@@ -2354,7 +2530,7 @@
                 <w:noProof/>
                 <w:webHidden/>
               </w:rPr>
-              <w:t>10</w:t>
+              <w:t>11</w:t>
             </w:r>
             <w:r>
               <w:rPr>
@@ -2379,7 +2555,7 @@
               <w:sz w:val="22"/>
             </w:rPr>
           </w:pPr>
-          <w:hyperlink w:anchor="_Toc175237666" w:history="1">
+          <w:hyperlink w:anchor="_Toc175243431" w:history="1">
             <w:r>
               <w:rPr>
                 <w:rStyle w:val="Hipercze"/>
@@ -2422,7 +2598,7 @@
                 <w:noProof/>
                 <w:webHidden/>
               </w:rPr>
-              <w:instrText xml:space="preserve"> PAGEREF _Toc175237666 \h </w:instrText>
+              <w:instrText xml:space="preserve"> PAGEREF _Toc175243431 \h </w:instrText>
             </w:r>
             <w:r>
               <w:rPr>
@@ -2442,7 +2618,7 @@
                 <w:noProof/>
                 <w:webHidden/>
               </w:rPr>
-              <w:t>10</w:t>
+              <w:t>11</w:t>
             </w:r>
             <w:r>
               <w:rPr>
@@ -2466,7 +2642,7 @@
               <w:sz w:val="22"/>
             </w:rPr>
           </w:pPr>
-          <w:hyperlink w:anchor="_Toc175237667" w:history="1">
+          <w:hyperlink w:anchor="_Toc175243432" w:history="1">
             <w:r>
               <w:rPr>
                 <w:rStyle w:val="Hipercze"/>
@@ -2493,7 +2669,7 @@
                 <w:noProof/>
                 <w:webHidden/>
               </w:rPr>
-              <w:instrText xml:space="preserve"> PAGEREF _Toc175237667 \h </w:instrText>
+              <w:instrText xml:space="preserve"> PAGEREF _Toc175243432 \h </w:instrText>
             </w:r>
             <w:r>
               <w:rPr>
@@ -2513,7 +2689,7 @@
                 <w:noProof/>
                 <w:webHidden/>
               </w:rPr>
-              <w:t>11</w:t>
+              <w:t>12</w:t>
             </w:r>
             <w:r>
               <w:rPr>
@@ -2537,7 +2713,7 @@
               <w:sz w:val="22"/>
             </w:rPr>
           </w:pPr>
-          <w:hyperlink w:anchor="_Toc175237668" w:history="1">
+          <w:hyperlink w:anchor="_Toc175243433" w:history="1">
             <w:r>
               <w:rPr>
                 <w:rStyle w:val="Hipercze"/>
@@ -2564,7 +2740,7 @@
                 <w:noProof/>
                 <w:webHidden/>
               </w:rPr>
-              <w:instrText xml:space="preserve"> PAGEREF _Toc175237668 \h </w:instrText>
+              <w:instrText xml:space="preserve"> PAGEREF _Toc175243433 \h </w:instrText>
             </w:r>
             <w:r>
               <w:rPr>
@@ -2584,7 +2760,7 @@
                 <w:noProof/>
                 <w:webHidden/>
               </w:rPr>
-              <w:t>12</w:t>
+              <w:t>13</w:t>
             </w:r>
             <w:r>
               <w:rPr>
@@ -2608,7 +2784,7 @@
               <w:sz w:val="22"/>
             </w:rPr>
           </w:pPr>
-          <w:hyperlink w:anchor="_Toc175237669" w:history="1">
+          <w:hyperlink w:anchor="_Toc175243434" w:history="1">
             <w:r>
               <w:rPr>
                 <w:rStyle w:val="Hipercze"/>
@@ -2635,7 +2811,7 @@
                 <w:noProof/>
                 <w:webHidden/>
               </w:rPr>
-              <w:instrText xml:space="preserve"> PAGEREF _Toc175237669 \h </w:instrText>
+              <w:instrText xml:space="preserve"> PAGEREF _Toc175243434 \h </w:instrText>
             </w:r>
             <w:r>
               <w:rPr>
@@ -2655,7 +2831,7 @@
                 <w:noProof/>
                 <w:webHidden/>
               </w:rPr>
-              <w:t>13</w:t>
+              <w:t>14</w:t>
             </w:r>
             <w:r>
               <w:rPr>
@@ -2692,7 +2868,7 @@
         <w:pStyle w:val="Nagwek1"/>
         <w:ind w:left="360" w:firstLine="0"/>
       </w:pPr>
-      <w:bookmarkStart w:id="0" w:name="_Toc175237644"/>
+      <w:bookmarkStart w:id="0" w:name="_Toc175243407"/>
       <w:r>
         <w:lastRenderedPageBreak/>
         <w:t>Wstęp</w:t>
@@ -3103,7 +3279,13 @@
         <w:t>, zatytułowany „Implementacja platformy” skupia się na połączeniu aspektów sztucznej inteligencji wraz z aplikacją internetową.</w:t>
       </w:r>
       <w:r>
-        <w:t xml:space="preserve"> Zaprezentowane tam informacje dotyczą integracji modeli AI z aplikacją webową, mechanizmów komunikacji między klientem a serwerem oraz </w:t>
+        <w:t xml:space="preserve"> Zaprezentowane tam informacje dotyczą</w:t>
+      </w:r>
+      <w:r>
+        <w:t xml:space="preserve"> koncepcji wizualnej platformy,</w:t>
+      </w:r>
+      <w:r>
+        <w:t xml:space="preserve"> integracji modeli AI z aplikacją webową, mechanizmów komunikacji między klientem a serwerem oraz </w:t>
       </w:r>
       <w:r>
         <w:t>warstwy graficznej interfejsu użytkownika</w:t>
@@ -3176,7 +3358,7 @@
           <w:numId w:val="1"/>
         </w:numPr>
       </w:pPr>
-      <w:bookmarkStart w:id="1" w:name="_Toc175237645"/>
+      <w:bookmarkStart w:id="1" w:name="_Toc175243408"/>
       <w:r>
         <w:lastRenderedPageBreak/>
         <w:t>Przegląd literatury i analiza istniejących rozwiązań</w:t>
@@ -3207,7 +3389,7 @@
           <w:numId w:val="1"/>
         </w:numPr>
       </w:pPr>
-      <w:bookmarkStart w:id="2" w:name="_Toc175237646"/>
+      <w:bookmarkStart w:id="2" w:name="_Toc175243409"/>
       <w:r>
         <w:t>Przegląd technologii rozpoznawania gestów</w:t>
       </w:r>
@@ -3221,7 +3403,7 @@
           <w:numId w:val="1"/>
         </w:numPr>
       </w:pPr>
-      <w:bookmarkStart w:id="3" w:name="_Toc175237647"/>
+      <w:bookmarkStart w:id="3" w:name="_Toc175243410"/>
       <w:r>
         <w:t>Przegląd metod uczenia maszynowego</w:t>
       </w:r>
@@ -3235,7 +3417,7 @@
           <w:numId w:val="1"/>
         </w:numPr>
       </w:pPr>
-      <w:bookmarkStart w:id="4" w:name="_Toc175237648"/>
+      <w:bookmarkStart w:id="4" w:name="_Toc175243411"/>
       <w:r>
         <w:t>Wyzwania w rozpoznawaniu gestów języka migowego</w:t>
       </w:r>
@@ -3249,7 +3431,7 @@
           <w:numId w:val="1"/>
         </w:numPr>
       </w:pPr>
-      <w:bookmarkStart w:id="5" w:name="_Toc175237649"/>
+      <w:bookmarkStart w:id="5" w:name="_Toc175243412"/>
       <w:r>
         <w:t xml:space="preserve">Analiza istniejących </w:t>
       </w:r>
@@ -3279,7 +3461,7 @@
           <w:numId w:val="1"/>
         </w:numPr>
       </w:pPr>
-      <w:bookmarkStart w:id="6" w:name="_Toc175237650"/>
+      <w:bookmarkStart w:id="6" w:name="_Toc175243413"/>
       <w:r>
         <w:lastRenderedPageBreak/>
         <w:t>Budowa modelu rozpoznawania gestów</w:t>
@@ -3325,7 +3507,7 @@
           <w:numId w:val="1"/>
         </w:numPr>
       </w:pPr>
-      <w:bookmarkStart w:id="7" w:name="_Toc175237651"/>
+      <w:bookmarkStart w:id="7" w:name="_Toc175243414"/>
       <w:r>
         <w:t>Przygotowanie danych wejściowych</w:t>
       </w:r>
@@ -3344,7 +3526,7 @@
           <w:numId w:val="1"/>
         </w:numPr>
       </w:pPr>
-      <w:bookmarkStart w:id="8" w:name="_Toc175237652"/>
+      <w:bookmarkStart w:id="8" w:name="_Toc175243415"/>
       <w:proofErr w:type="spellStart"/>
       <w:r>
         <w:t>Preprocessing</w:t>
@@ -3360,7 +3542,7 @@
           <w:numId w:val="1"/>
         </w:numPr>
       </w:pPr>
-      <w:bookmarkStart w:id="9" w:name="_Toc175237653"/>
+      <w:bookmarkStart w:id="9" w:name="_Toc175243416"/>
       <w:r>
         <w:t>Wybór architektury modelu</w:t>
       </w:r>
@@ -3374,7 +3556,7 @@
           <w:numId w:val="1"/>
         </w:numPr>
       </w:pPr>
-      <w:bookmarkStart w:id="10" w:name="_Toc175237654"/>
+      <w:bookmarkStart w:id="10" w:name="_Toc175243417"/>
       <w:r>
         <w:t>Sieci neuronowe i ich zastosowanie</w:t>
       </w:r>
@@ -3388,7 +3570,7 @@
           <w:numId w:val="1"/>
         </w:numPr>
       </w:pPr>
-      <w:bookmarkStart w:id="11" w:name="_Toc175237655"/>
+      <w:bookmarkStart w:id="11" w:name="_Toc175243418"/>
       <w:r>
         <w:t>Algorytmy klasyfikacji</w:t>
       </w:r>
@@ -3402,7 +3584,7 @@
           <w:numId w:val="1"/>
         </w:numPr>
       </w:pPr>
-      <w:bookmarkStart w:id="12" w:name="_Toc175237656"/>
+      <w:bookmarkStart w:id="12" w:name="_Toc175243419"/>
       <w:r>
         <w:t>Trening i walidacja modelu</w:t>
       </w:r>
@@ -3416,7 +3598,7 @@
           <w:numId w:val="1"/>
         </w:numPr>
       </w:pPr>
-      <w:bookmarkStart w:id="13" w:name="_Toc175237657"/>
+      <w:bookmarkStart w:id="13" w:name="_Toc175243420"/>
       <w:r>
         <w:t>Proces uczenia modelu</w:t>
       </w:r>
@@ -3430,7 +3612,7 @@
           <w:numId w:val="1"/>
         </w:numPr>
       </w:pPr>
-      <w:bookmarkStart w:id="14" w:name="_Toc175237658"/>
+      <w:bookmarkStart w:id="14" w:name="_Toc175243421"/>
       <w:r>
         <w:t>Ocena skuteczności modelu</w:t>
       </w:r>
@@ -3455,7 +3637,7 @@
           <w:numId w:val="1"/>
         </w:numPr>
       </w:pPr>
-      <w:bookmarkStart w:id="15" w:name="_Toc175237659"/>
+      <w:bookmarkStart w:id="15" w:name="_Toc175243422"/>
       <w:r>
         <w:lastRenderedPageBreak/>
         <w:t>Implementacja platformy</w:t>
@@ -3490,7 +3672,13 @@
       </w:r>
       <w:proofErr w:type="spellEnd"/>
       <w:r>
-        <w:t xml:space="preserve">, która opiera się na zaimplementowaniu wersji graficznej, z której będzie korzystać użytkownik, a także część </w:t>
+        <w:t xml:space="preserve">, która opiera się na </w:t>
+      </w:r>
+      <w:r>
+        <w:t>wdrożeniu</w:t>
+      </w:r>
+      <w:r>
+        <w:t xml:space="preserve"> wersji graficznej, z której będzie korzystać użytkownik, a także część </w:t>
       </w:r>
       <w:proofErr w:type="spellStart"/>
       <w:r>
@@ -3503,11 +3691,8 @@
     </w:p>
     <w:p>
       <w:pPr>
-        <w:ind w:left="360" w:firstLine="0"/>
-      </w:pPr>
-      <w:r>
-        <w:t xml:space="preserve"> </w:t>
-      </w:r>
+        <w:ind w:left="11" w:firstLine="349"/>
+      </w:pPr>
     </w:p>
     <w:p>
       <w:pPr>
@@ -3517,14 +3702,558 @@
           <w:numId w:val="1"/>
         </w:numPr>
       </w:pPr>
-      <w:bookmarkStart w:id="16" w:name="_Toc175237660"/>
+      <w:bookmarkStart w:id="16" w:name="_Toc175243423"/>
+      <w:r>
+        <w:t>Koncepcja wizualna platformy</w:t>
+      </w:r>
+      <w:bookmarkEnd w:id="16"/>
+    </w:p>
+    <w:p>
+      <w:pPr>
+        <w:ind w:left="0" w:firstLine="357"/>
+      </w:pPr>
+      <w:r>
+        <w:t>Każda aplikacja</w:t>
+      </w:r>
+      <w:r>
+        <w:t xml:space="preserve"> </w:t>
+      </w:r>
+      <w:proofErr w:type="spellStart"/>
+      <w:r>
+        <w:t>weebowa</w:t>
+      </w:r>
+      <w:proofErr w:type="spellEnd"/>
+      <w:r>
+        <w:t xml:space="preserve">, która </w:t>
+      </w:r>
+      <w:r>
+        <w:t>będzie posiadać interfejs graficzny</w:t>
+      </w:r>
+      <w:r>
+        <w:t xml:space="preserve"> (GUI)</w:t>
+      </w:r>
+      <w:r>
+        <w:t xml:space="preserve">, powinna być uprzednio zaprojektowana </w:t>
+      </w:r>
+      <w:r>
+        <w:t xml:space="preserve">przez osobę, która </w:t>
+      </w:r>
+      <w:r>
+        <w:t xml:space="preserve">dobrze rozumie </w:t>
+      </w:r>
+      <w:r>
+        <w:t xml:space="preserve">zasady </w:t>
+      </w:r>
+      <w:r>
+        <w:t>korzystania</w:t>
+      </w:r>
+      <w:r>
+        <w:t xml:space="preserve"> z</w:t>
+      </w:r>
+      <w:r>
+        <w:t xml:space="preserve"> interfejsów aplikacji internetowych. </w:t>
+      </w:r>
+      <w:r>
+        <w:t xml:space="preserve">Doświadczenie w projektowaniu platform </w:t>
+      </w:r>
+      <w:r>
+        <w:t xml:space="preserve">przyjaznym użytkownikom </w:t>
+      </w:r>
+      <w:r>
+        <w:t xml:space="preserve">pozwala na zdobycie szerszego grona odbiorców poprzez </w:t>
+      </w:r>
+      <w:r>
+        <w:t xml:space="preserve">pozytywne odczucia z korzystania z aplikacji. </w:t>
+      </w:r>
+      <w:r>
+        <w:t>Funkcjonalności wybranego oprogramowania stanowią dobrą podstawę, natomiast design może wzmocnić i uatrakcyjnić aplikację, czyniąc ją bardziej przyjazną i angażującą dla użytkowników.</w:t>
+      </w:r>
+      <w:r>
+        <w:t>[11]</w:t>
+      </w:r>
+      <w:r>
+        <w:t xml:space="preserve"> </w:t>
+      </w:r>
+      <w:r>
+        <w:t xml:space="preserve">W obecnej dobie Internetu, gdzie panuje przesyt informacji, a użytkownicy są często </w:t>
+      </w:r>
+      <w:proofErr w:type="spellStart"/>
+      <w:r>
+        <w:t>przebodźcowani</w:t>
+      </w:r>
+      <w:proofErr w:type="spellEnd"/>
+      <w:r>
+        <w:t>, bardzo istotne jest utworzenie odpowiedniej warstwy graficznej.</w:t>
+      </w:r>
+      <w:r>
+        <w:t xml:space="preserve"> </w:t>
+      </w:r>
+      <w:r>
+        <w:t xml:space="preserve">Użytkownicy zazwyczaj oceniają aplikację w ciągu kilku sekund od jej uruchomienia. Atrakcyjna i spójna oprawa graficzna może przyciągnąć uwagę odbiorcy i zachęcić go </w:t>
+      </w:r>
+      <w:r>
+        <w:t xml:space="preserve">do dalszej eksploracji. </w:t>
+      </w:r>
+      <w:r>
+        <w:t xml:space="preserve">Niezależnie od tego, jak zaawansowane oprogramowanie zostało zaoferowane użytkownikowi, </w:t>
+      </w:r>
+      <w:r>
+        <w:t>pierwsze wrażenie bazuje na wyglądzie.</w:t>
+      </w:r>
+      <w:r>
+        <w:t xml:space="preserve"> Intuicyjny interfejs, który jest łatwy w nawigacji, ułatwia korzystanie z aplikacji</w:t>
+      </w:r>
+      <w:r>
+        <w:t>, pozostawiając pozytywne wrażenia</w:t>
+      </w:r>
+      <w:r>
+        <w:t xml:space="preserve">. </w:t>
+      </w:r>
+      <w:r>
+        <w:t>Wygląd aplikacji nie tylko zwiększa jej zainteresowanie wśród odbiorców ale również pozytywnie wpływa na wzmocnienie marki</w:t>
+      </w:r>
+      <w:r>
+        <w:t>, poprzez identyfikację marki z wybraną</w:t>
+      </w:r>
+      <w:r>
+        <w:t xml:space="preserve"> nazwą,</w:t>
+      </w:r>
+      <w:r>
+        <w:t xml:space="preserve"> kolorystyką czy też</w:t>
+      </w:r>
+      <w:r>
+        <w:t xml:space="preserve"> utworzonym</w:t>
+      </w:r>
+      <w:r>
+        <w:t xml:space="preserve"> logotypem.</w:t>
+      </w:r>
+      <w:r>
+        <w:t>[12]</w:t>
+      </w:r>
+      <w:r>
+        <w:t xml:space="preserve"> </w:t>
+      </w:r>
+      <w:r>
+        <w:t xml:space="preserve">W związku z powyższymi informacjami, </w:t>
+      </w:r>
+      <w:r>
+        <w:t>omawiana</w:t>
+      </w:r>
+      <w:r>
+        <w:t xml:space="preserve"> aplikacja również posiada swój projekt wizualny, który został </w:t>
+      </w:r>
+      <w:r>
+        <w:t>utworzony</w:t>
+      </w:r>
+      <w:r>
+        <w:t xml:space="preserve"> na początku procesu projektowego</w:t>
+      </w:r>
+      <w:r>
+        <w:t xml:space="preserve"> w oprogramowaniu </w:t>
+      </w:r>
+      <w:proofErr w:type="spellStart"/>
+      <w:r>
+        <w:t>figma</w:t>
+      </w:r>
+      <w:proofErr w:type="spellEnd"/>
+      <w:r>
+        <w:t>, a plik projektowy został umieszczony pod nazwą „</w:t>
+      </w:r>
+      <w:r>
+        <w:t xml:space="preserve">Projekt </w:t>
+      </w:r>
+      <w:proofErr w:type="spellStart"/>
+      <w:r>
+        <w:t>koncepcyjny.fig</w:t>
+      </w:r>
+      <w:proofErr w:type="spellEnd"/>
+      <w:r>
+        <w:t>”</w:t>
+      </w:r>
+      <w:r>
+        <w:t xml:space="preserve"> oraz „</w:t>
+      </w:r>
+      <w:r>
+        <w:t xml:space="preserve">Projekt </w:t>
+      </w:r>
+      <w:proofErr w:type="spellStart"/>
+      <w:r>
+        <w:t>koncepcyjny.</w:t>
+      </w:r>
+      <w:r>
+        <w:t>pdf</w:t>
+      </w:r>
+      <w:proofErr w:type="spellEnd"/>
+      <w:r>
+        <w:t>”</w:t>
+      </w:r>
+      <w:r>
+        <w:t xml:space="preserve"> w części praktycznej pracy dyplomowej</w:t>
+      </w:r>
+      <w:r>
+        <w:t>.</w:t>
+      </w:r>
+      <w:r>
+        <w:t xml:space="preserve"> </w:t>
+      </w:r>
+    </w:p>
+    <w:p>
+      <w:pPr>
+        <w:keepNext/>
+        <w:ind w:left="0" w:firstLine="0"/>
+      </w:pPr>
+      <w:r>
+        <w:lastRenderedPageBreak/>
+        <w:drawing>
+          <wp:inline distT="0" distB="0" distL="0" distR="0" wp14:anchorId="3B8A2151" wp14:editId="2837DF56">
+            <wp:extent cx="5868035" cy="3282950"/>
+            <wp:effectExtent l="0" t="0" r="0" b="0"/>
+            <wp:docPr id="1" name="Obraz 1"/>
+            <wp:cNvGraphicFramePr>
+              <a:graphicFrameLocks xmlns:a="http://schemas.openxmlformats.org/drawingml/2006/main" noChangeAspect="1"/>
+            </wp:cNvGraphicFramePr>
+            <a:graphic xmlns:a="http://schemas.openxmlformats.org/drawingml/2006/main">
+              <a:graphicData uri="http://schemas.openxmlformats.org/drawingml/2006/picture">
+                <pic:pic xmlns:pic="http://schemas.openxmlformats.org/drawingml/2006/picture">
+                  <pic:nvPicPr>
+                    <pic:cNvPr id="1" name=""/>
+                    <pic:cNvPicPr/>
+                  </pic:nvPicPr>
+                  <pic:blipFill>
+                    <a:blip r:embed="rId15"/>
+                    <a:stretch>
+                      <a:fillRect/>
+                    </a:stretch>
+                  </pic:blipFill>
+                  <pic:spPr>
+                    <a:xfrm>
+                      <a:off x="0" y="0"/>
+                      <a:ext cx="5868035" cy="3282950"/>
+                    </a:xfrm>
+                    <a:prstGeom prst="rect">
+                      <a:avLst/>
+                    </a:prstGeom>
+                  </pic:spPr>
+                </pic:pic>
+              </a:graphicData>
+            </a:graphic>
+          </wp:inline>
+        </w:drawing>
+      </w:r>
+    </w:p>
+    <w:p>
+      <w:pPr>
+        <w:pStyle w:val="Legenda"/>
+      </w:pPr>
+      <w:r>
+        <w:t xml:space="preserve">Rysunek </w:t>
+      </w:r>
+      <w:r>
+        <w:fldChar w:fldCharType="begin"/>
+      </w:r>
+      <w:r>
+        <w:instrText xml:space="preserve"> SEQ Rysunek \* ARABIC </w:instrText>
+      </w:r>
+      <w:r>
+        <w:fldChar w:fldCharType="separate"/>
+      </w:r>
+      <w:r>
+        <w:rPr>
+          <w:noProof/>
+        </w:rPr>
+        <w:t>1</w:t>
+      </w:r>
+      <w:r>
+        <w:fldChar w:fldCharType="end"/>
+      </w:r>
+      <w:r>
+        <w:t xml:space="preserve"> Projekt interfejsu użytkownika (</w:t>
+      </w:r>
+      <w:proofErr w:type="spellStart"/>
+      <w:r>
+        <w:t>figma</w:t>
+      </w:r>
+      <w:proofErr w:type="spellEnd"/>
+      <w:r>
+        <w:t>)</w:t>
+      </w:r>
+      <w:r>
+        <w:rPr>
+          <w:noProof/>
+        </w:rPr>
+        <w:t xml:space="preserve"> </w:t>
+      </w:r>
+      <w:r>
+        <w:rPr>
+          <w:noProof/>
+        </w:rPr>
+        <w:t>(Źródło: opracowanie własne)</w:t>
+      </w:r>
+    </w:p>
+    <w:p>
+      <w:pPr>
+        <w:ind w:left="0" w:firstLine="0"/>
+      </w:pPr>
+      <w:r>
+        <w:t xml:space="preserve"> </w:t>
+      </w:r>
+    </w:p>
+    <w:p>
+      <w:pPr>
+        <w:pStyle w:val="Nagwek2"/>
+        <w:numPr>
+          <w:ilvl w:val="1"/>
+          <w:numId w:val="1"/>
+        </w:numPr>
+      </w:pPr>
+      <w:bookmarkStart w:id="17" w:name="_Toc175243424"/>
+      <w:r>
+        <w:t xml:space="preserve">Mechanizmy komunikacji między </w:t>
+      </w:r>
+      <w:proofErr w:type="spellStart"/>
+      <w:r>
+        <w:t>frontendem</w:t>
+      </w:r>
+      <w:proofErr w:type="spellEnd"/>
+      <w:r>
+        <w:t xml:space="preserve"> a </w:t>
+      </w:r>
+      <w:proofErr w:type="spellStart"/>
+      <w:r>
+        <w:t>backendem</w:t>
+      </w:r>
+      <w:bookmarkEnd w:id="17"/>
+      <w:proofErr w:type="spellEnd"/>
+    </w:p>
+    <w:p>
+      <w:pPr>
+        <w:ind w:left="0" w:firstLine="284"/>
+      </w:pPr>
+      <w:r>
+        <w:t>Większość zaawansowanych aplikacji, korzystających z graficznego interfejsu użytkownika, a zwłaszcza</w:t>
+      </w:r>
+      <w:r>
+        <w:t xml:space="preserve"> aplikacje webowe</w:t>
+      </w:r>
+      <w:r>
+        <w:t>,</w:t>
+      </w:r>
+      <w:r>
+        <w:t xml:space="preserve"> </w:t>
+      </w:r>
+      <w:r>
+        <w:t xml:space="preserve">korzystają z warstwy </w:t>
+      </w:r>
+      <w:proofErr w:type="spellStart"/>
+      <w:r>
+        <w:t>frontendowej</w:t>
+      </w:r>
+      <w:proofErr w:type="spellEnd"/>
+      <w:r>
+        <w:t xml:space="preserve"> oraz </w:t>
+      </w:r>
+      <w:proofErr w:type="spellStart"/>
+      <w:r>
+        <w:t>backendowej</w:t>
+      </w:r>
+      <w:proofErr w:type="spellEnd"/>
+      <w:r>
+        <w:t xml:space="preserve"> </w:t>
+      </w:r>
+      <w:r>
+        <w:t xml:space="preserve">w celu optymalizacji obsługi </w:t>
+      </w:r>
+      <w:r>
+        <w:t xml:space="preserve">dużej ilości poleceń lub </w:t>
+      </w:r>
+      <w:r>
+        <w:t xml:space="preserve">wykorzystania </w:t>
+      </w:r>
+      <w:r>
+        <w:t xml:space="preserve">niedostępnych z poziomu </w:t>
+      </w:r>
+      <w:r>
+        <w:t>wybranej warstwy</w:t>
+      </w:r>
+      <w:r>
+        <w:t xml:space="preserve"> </w:t>
+      </w:r>
+      <w:r>
+        <w:t>narzędzi.</w:t>
+      </w:r>
+    </w:p>
+    <w:p>
+      <w:pPr>
+        <w:ind w:left="0" w:firstLine="284"/>
+      </w:pPr>
+      <w:r>
+        <w:t xml:space="preserve"> </w:t>
+      </w:r>
+    </w:p>
+    <w:p>
+      <w:pPr>
+        <w:pStyle w:val="Nagwek3"/>
+        <w:numPr>
+          <w:ilvl w:val="2"/>
+          <w:numId w:val="1"/>
+        </w:numPr>
+      </w:pPr>
+      <w:bookmarkStart w:id="18" w:name="_Toc175243425"/>
+      <w:r>
+        <w:t xml:space="preserve">Komunikacja serwer </w:t>
+      </w:r>
+      <w:r>
+        <w:t>–</w:t>
+      </w:r>
+      <w:r>
+        <w:t xml:space="preserve"> użytkownik</w:t>
+      </w:r>
+      <w:bookmarkEnd w:id="18"/>
+    </w:p>
+    <w:p>
+      <w:pPr>
+        <w:ind w:left="0" w:firstLine="284"/>
+      </w:pPr>
+      <w:r>
+        <w:t>Omawiana a</w:t>
+      </w:r>
+      <w:r>
+        <w:t>plikacja napisana jest głównie w języku PHP</w:t>
+      </w:r>
+      <w:r>
+        <w:t>,</w:t>
+      </w:r>
+      <w:r>
+        <w:t xml:space="preserve"> JavaScript</w:t>
+      </w:r>
+      <w:r>
+        <w:t xml:space="preserve"> oraz </w:t>
+      </w:r>
+      <w:proofErr w:type="spellStart"/>
+      <w:r>
+        <w:t>Python</w:t>
+      </w:r>
+      <w:proofErr w:type="spellEnd"/>
+      <w:r>
+        <w:t xml:space="preserve"> co wymaga stałej komunikacji pomiędzy </w:t>
+      </w:r>
+      <w:proofErr w:type="spellStart"/>
+      <w:r>
+        <w:t>frontendem</w:t>
+      </w:r>
+      <w:proofErr w:type="spellEnd"/>
+      <w:r>
+        <w:t xml:space="preserve">, a </w:t>
+      </w:r>
+      <w:proofErr w:type="spellStart"/>
+      <w:r>
+        <w:t>backendem</w:t>
+      </w:r>
+      <w:proofErr w:type="spellEnd"/>
+      <w:r>
+        <w:t>.</w:t>
+      </w:r>
+      <w:r>
+        <w:t xml:space="preserve"> Kod w języku PHP </w:t>
+      </w:r>
+      <w:r>
+        <w:t>wymaga stałego połączenia z serwerem</w:t>
+      </w:r>
+      <w:r>
+        <w:t xml:space="preserve">, dzięki czemu </w:t>
+      </w:r>
+      <w:r>
+        <w:t xml:space="preserve">w sposób </w:t>
+      </w:r>
+      <w:r>
+        <w:t xml:space="preserve">dynamiczny, zarządza </w:t>
+      </w:r>
+      <w:r>
+        <w:t>dostępem do witryny</w:t>
+      </w:r>
+      <w:r>
+        <w:t xml:space="preserve"> oraz zawartością</w:t>
+      </w:r>
+      <w:r>
+        <w:t>,</w:t>
+      </w:r>
+      <w:bookmarkStart w:id="19" w:name="_GoBack"/>
+      <w:bookmarkEnd w:id="19"/>
+      <w:r>
+        <w:t xml:space="preserve"> która jest wyświetlana na ekranie użytkownika. </w:t>
+      </w:r>
+      <w:r>
+        <w:t>Poprzez zarządzanie witryną kod PHP umożliwia wczytanie odpowiedniego kodu CSS oraz JavaScript</w:t>
+      </w:r>
+      <w:r>
+        <w:t xml:space="preserve"> w wybranych zakładkach, dzięki</w:t>
+      </w:r>
+      <w:r>
+        <w:t xml:space="preserve"> funkcji</w:t>
+      </w:r>
+      <w:r>
+        <w:t xml:space="preserve"> rozpoznawani</w:t>
+      </w:r>
+      <w:r>
+        <w:t>a</w:t>
+      </w:r>
+      <w:r>
+        <w:t xml:space="preserve"> adresów URL.</w:t>
+      </w:r>
+      <w:r>
+        <w:t xml:space="preserve"> Oprócz aspektów wizualnych, PHP obsługuje również wczytywanie wizualizacji dla gestów, </w:t>
+      </w:r>
+      <w:r>
+        <w:t>poprzez</w:t>
+      </w:r>
+      <w:r>
+        <w:t xml:space="preserve"> przeszukiwani</w:t>
+      </w:r>
+      <w:r>
+        <w:t>e</w:t>
+      </w:r>
+      <w:r>
+        <w:t xml:space="preserve"> katalogów zamieszonych na serwerze</w:t>
+      </w:r>
+      <w:r>
+        <w:t xml:space="preserve"> w poszukiwaniu nazwy wprowadzonej w warstwie </w:t>
+      </w:r>
+      <w:proofErr w:type="spellStart"/>
+      <w:r>
+        <w:t>frontendowej</w:t>
+      </w:r>
+      <w:proofErr w:type="spellEnd"/>
+      <w:r>
+        <w:t xml:space="preserve">. </w:t>
+      </w:r>
+    </w:p>
+    <w:p>
+      <w:pPr>
+        <w:ind w:left="0" w:firstLine="284"/>
+      </w:pPr>
+    </w:p>
+    <w:p>
+      <w:pPr>
+        <w:ind w:left="0" w:firstLine="284"/>
+      </w:pPr>
+    </w:p>
+    <w:p/>
+    <w:p>
+      <w:pPr>
+        <w:pStyle w:val="Nagwek3"/>
+        <w:numPr>
+          <w:ilvl w:val="2"/>
+          <w:numId w:val="1"/>
+        </w:numPr>
+      </w:pPr>
+      <w:bookmarkStart w:id="20" w:name="_Toc175243426"/>
       <w:r>
         <w:t>Integracja modelu AI z aplikacją webow</w:t>
       </w:r>
       <w:r>
-        <w:t>ą</w:t>
-      </w:r>
-      <w:bookmarkEnd w:id="16"/>
+        <w:t>ą (Mechanizmy komunikacji)</w:t>
+      </w:r>
+      <w:bookmarkEnd w:id="20"/>
     </w:p>
     <w:p>
       <w:pPr>
@@ -3539,6 +4268,9 @@
       </w:r>
       <w:proofErr w:type="spellEnd"/>
       <w:r>
+        <w:t>,</w:t>
+      </w:r>
+      <w:r>
         <w:t xml:space="preserve"> napisanego w</w:t>
       </w:r>
       <w:r>
@@ -3549,7 +4281,10 @@
       </w:r>
       <w:proofErr w:type="spellStart"/>
       <w:r>
-        <w:t>python</w:t>
+        <w:t>P</w:t>
+      </w:r>
+      <w:r>
+        <w:t>ython</w:t>
       </w:r>
       <w:proofErr w:type="spellEnd"/>
       <w:r>
@@ -3569,11 +4304,21 @@
       <w:r>
         <w:t xml:space="preserve"> napisaną w </w:t>
       </w:r>
-      <w:proofErr w:type="spellStart"/>
-      <w:r>
-        <w:t>javascript</w:t>
-      </w:r>
-      <w:proofErr w:type="spellEnd"/>
+      <w:r>
+        <w:t xml:space="preserve">języku </w:t>
+      </w:r>
+      <w:r>
+        <w:t>J</w:t>
+      </w:r>
+      <w:r>
+        <w:t>ava</w:t>
+      </w:r>
+      <w:r>
+        <w:t>S</w:t>
+      </w:r>
+      <w:r>
+        <w:t>cript</w:t>
+      </w:r>
       <w:r>
         <w:t>.</w:t>
       </w:r>
@@ -3598,7 +4343,19 @@
         <w:t>”</w:t>
       </w:r>
       <w:r>
-        <w:t>. Program ten do poprawnego działania potrzebuje takich bibliotek jak:</w:t>
+        <w:t>. Program ten do poprawnego działania potrzebuje</w:t>
+      </w:r>
+      <w:r>
+        <w:t xml:space="preserve"> zainstalowanych</w:t>
+      </w:r>
+      <w:r>
+        <w:t xml:space="preserve"> bibliotek</w:t>
+      </w:r>
+      <w:r>
+        <w:t xml:space="preserve"> takich</w:t>
+      </w:r>
+      <w:r>
+        <w:t xml:space="preserve"> jak:</w:t>
       </w:r>
       <w:r>
         <w:t xml:space="preserve"> </w:t>
@@ -3698,8 +4455,6 @@
       <w:r>
         <w:t>)</w:t>
       </w:r>
-      <w:bookmarkStart w:id="17" w:name="_GoBack"/>
-      <w:bookmarkEnd w:id="17"/>
       <w:r>
         <w:t xml:space="preserve"> wpisując poniższe komendy w terminalu:</w:t>
       </w:r>
@@ -4079,8 +4834,143 @@
         <w:t xml:space="preserve"> </w:t>
       </w:r>
     </w:p>
-    <w:p/>
-    <w:p/>
+    <w:p>
+      <w:pPr>
+        <w:ind w:left="0" w:firstLine="360"/>
+      </w:pPr>
+      <w:r>
+        <w:t>Program app.py</w:t>
+      </w:r>
+      <w:r>
+        <w:t xml:space="preserve"> uruchamia model sztucznej inteligencji o nazwie „best_model.h5” oraz listę etykiet „</w:t>
+      </w:r>
+      <w:proofErr w:type="spellStart"/>
+      <w:r>
+        <w:t>classes.npy</w:t>
+      </w:r>
+      <w:proofErr w:type="spellEnd"/>
+      <w:r>
+        <w:t>”,</w:t>
+      </w:r>
+      <w:r>
+        <w:t xml:space="preserve"> które są wykorzystywane do przetwarzania danych w czasie rzeczywistym</w:t>
+      </w:r>
+      <w:r>
+        <w:t xml:space="preserve">. </w:t>
+      </w:r>
+      <w:r>
+        <w:t>Dane z kamery użytkownika są przetwarzane, a wyodrębnione punkty kluczowe są przekazywane do modelu, który dokonuje predykcji gestów.</w:t>
+      </w:r>
+      <w:r>
+        <w:t xml:space="preserve"> Wyniki te są następnie udostępniane poprzez </w:t>
+      </w:r>
+      <w:proofErr w:type="spellStart"/>
+      <w:r>
+        <w:t>endpointy</w:t>
+      </w:r>
+      <w:proofErr w:type="spellEnd"/>
+      <w:r>
+        <w:t>, które zwracają szczegóły dotyczące rozpoznanych gestów w formacie JSON.</w:t>
+      </w:r>
+      <w:r>
+        <w:t xml:space="preserve"> </w:t>
+      </w:r>
+    </w:p>
+    <w:p>
+      <w:pPr>
+        <w:ind w:left="0" w:firstLine="360"/>
+      </w:pPr>
+      <w:proofErr w:type="spellStart"/>
+      <w:r>
+        <w:t>Frontend</w:t>
+      </w:r>
+      <w:proofErr w:type="spellEnd"/>
+      <w:r>
+        <w:t xml:space="preserve"> aplikacji komunikuje się z </w:t>
+      </w:r>
+      <w:proofErr w:type="spellStart"/>
+      <w:r>
+        <w:t>backendem</w:t>
+      </w:r>
+      <w:proofErr w:type="spellEnd"/>
+      <w:r>
+        <w:t xml:space="preserve"> za pomocą zapytań HTTP. </w:t>
+      </w:r>
+      <w:r>
+        <w:t xml:space="preserve">Za komunikację z serwerową częścią oprogramowania odpowiedzialne są trzy </w:t>
+      </w:r>
+      <w:r>
+        <w:t xml:space="preserve">skrypty napisane w języku JavaScript, a są nimi: </w:t>
+      </w:r>
+      <w:r>
+        <w:t>„</w:t>
+      </w:r>
+      <w:proofErr w:type="spellStart"/>
+      <w:r>
+        <w:t>edu,js</w:t>
+      </w:r>
+      <w:proofErr w:type="spellEnd"/>
+      <w:r>
+        <w:t>”</w:t>
+      </w:r>
+      <w:r>
+        <w:t>, „translator.js” oraz „sign_video_loader.js”</w:t>
+      </w:r>
+      <w:r>
+        <w:t>.</w:t>
+      </w:r>
+      <w:r>
+        <w:t xml:space="preserve"> Każdy z trzech wymienionych skryptów, korzysta z </w:t>
+      </w:r>
+      <w:proofErr w:type="spellStart"/>
+      <w:r>
+        <w:t>wywołań</w:t>
+      </w:r>
+      <w:proofErr w:type="spellEnd"/>
+      <w:r>
+        <w:t xml:space="preserve"> </w:t>
+      </w:r>
+      <w:proofErr w:type="spellStart"/>
+      <w:r>
+        <w:t>endpointów</w:t>
+      </w:r>
+      <w:proofErr w:type="spellEnd"/>
+      <w:r>
+        <w:t xml:space="preserve"> poprzez</w:t>
+      </w:r>
+      <w:r>
+        <w:t xml:space="preserve"> serwer lokalny o porcie 5000</w:t>
+      </w:r>
+      <w:r>
+        <w:t xml:space="preserve"> „http://localhost:5000/</w:t>
+      </w:r>
+      <w:proofErr w:type="spellStart"/>
+      <w:r>
+        <w:t>gesture_details</w:t>
+      </w:r>
+      <w:proofErr w:type="spellEnd"/>
+      <w:r>
+        <w:t>”</w:t>
+      </w:r>
+      <w:r>
+        <w:t>,</w:t>
+      </w:r>
+      <w:r>
+        <w:t xml:space="preserve"> któr</w:t>
+      </w:r>
+      <w:r>
+        <w:t>e</w:t>
+      </w:r>
+      <w:r>
+        <w:t xml:space="preserve"> służ</w:t>
+      </w:r>
+      <w:r>
+        <w:t>ą</w:t>
+      </w:r>
+      <w:r>
+        <w:t xml:space="preserve"> do pobierania informacji o rozpoznanych gestach i aktualizowania interfejsu użytkownika.</w:t>
+      </w:r>
+    </w:p>
     <w:p>
       <w:pPr>
         <w:pStyle w:val="Nagwek2"/>
@@ -4089,24 +4979,37 @@
           <w:numId w:val="1"/>
         </w:numPr>
       </w:pPr>
-      <w:bookmarkStart w:id="18" w:name="_Toc175237661"/>
-      <w:r>
-        <w:t xml:space="preserve">Mechanizmy komunikacji między </w:t>
-      </w:r>
-      <w:proofErr w:type="spellStart"/>
-      <w:r>
-        <w:t>frontendem</w:t>
-      </w:r>
-      <w:proofErr w:type="spellEnd"/>
-      <w:r>
-        <w:t xml:space="preserve"> a </w:t>
-      </w:r>
-      <w:proofErr w:type="spellStart"/>
-      <w:r>
-        <w:t>backendem</w:t>
-      </w:r>
-      <w:bookmarkEnd w:id="18"/>
-      <w:proofErr w:type="spellEnd"/>
+      <w:bookmarkStart w:id="21" w:name="_Toc175243427"/>
+      <w:r>
+        <w:t>Widoki aplikacji</w:t>
+      </w:r>
+      <w:bookmarkEnd w:id="21"/>
+    </w:p>
+    <w:p/>
+    <w:p>
+      <w:pPr>
+        <w:spacing w:after="160" w:line="259" w:lineRule="auto"/>
+        <w:ind w:left="0" w:firstLine="0"/>
+        <w:jc w:val="left"/>
+      </w:pPr>
+      <w:r>
+        <w:br w:type="page"/>
+      </w:r>
+    </w:p>
+    <w:p>
+      <w:pPr>
+        <w:pStyle w:val="Nagwek1"/>
+        <w:numPr>
+          <w:ilvl w:val="0"/>
+          <w:numId w:val="1"/>
+        </w:numPr>
+      </w:pPr>
+      <w:bookmarkStart w:id="22" w:name="_Toc175243428"/>
+      <w:r>
+        <w:lastRenderedPageBreak/>
+        <w:t>Ocena działania platformy</w:t>
+      </w:r>
+      <w:bookmarkEnd w:id="22"/>
     </w:p>
     <w:p>
       <w:pPr>
@@ -4116,38 +5019,18 @@
           <w:numId w:val="1"/>
         </w:numPr>
       </w:pPr>
-      <w:bookmarkStart w:id="19" w:name="_Toc175237662"/>
-      <w:r>
-        <w:t>Widoki aplikacji</w:t>
-      </w:r>
-      <w:bookmarkEnd w:id="19"/>
+      <w:bookmarkStart w:id="23" w:name="_Toc175243429"/>
+      <w:r>
+        <w:t>Testy w rzeczywistych warunkach</w:t>
+      </w:r>
+      <w:bookmarkEnd w:id="23"/>
+    </w:p>
+    <w:p>
+      <w:r>
+        <w:t>Wydajność w czasie rzeczywistym</w:t>
+      </w:r>
     </w:p>
     <w:p/>
-    <w:p>
-      <w:pPr>
-        <w:spacing w:after="160" w:line="259" w:lineRule="auto"/>
-        <w:ind w:left="0" w:firstLine="0"/>
-        <w:jc w:val="left"/>
-      </w:pPr>
-      <w:r>
-        <w:br w:type="page"/>
-      </w:r>
-    </w:p>
-    <w:p>
-      <w:pPr>
-        <w:pStyle w:val="Nagwek1"/>
-        <w:numPr>
-          <w:ilvl w:val="0"/>
-          <w:numId w:val="1"/>
-        </w:numPr>
-      </w:pPr>
-      <w:bookmarkStart w:id="20" w:name="_Toc175237663"/>
-      <w:r>
-        <w:lastRenderedPageBreak/>
-        <w:t>Ocena działania platformy</w:t>
-      </w:r>
-      <w:bookmarkEnd w:id="20"/>
-    </w:p>
     <w:p>
       <w:pPr>
         <w:pStyle w:val="Nagwek2"/>
@@ -4156,18 +5039,12 @@
           <w:numId w:val="1"/>
         </w:numPr>
       </w:pPr>
-      <w:bookmarkStart w:id="21" w:name="_Toc175237664"/>
-      <w:r>
-        <w:t>Testy w rzeczywistych warunkach</w:t>
-      </w:r>
-      <w:bookmarkEnd w:id="21"/>
-    </w:p>
-    <w:p>
-      <w:r>
-        <w:t>Wydajność w czasie rzeczywistym</w:t>
-      </w:r>
-    </w:p>
-    <w:p/>
+      <w:bookmarkStart w:id="24" w:name="_Toc175243430"/>
+      <w:r>
+        <w:t>Skuteczność i dokładność rozpoznawania gestów</w:t>
+      </w:r>
+      <w:bookmarkEnd w:id="24"/>
+    </w:p>
     <w:p>
       <w:pPr>
         <w:pStyle w:val="Nagwek2"/>
@@ -4176,25 +5053,11 @@
           <w:numId w:val="1"/>
         </w:numPr>
       </w:pPr>
-      <w:bookmarkStart w:id="22" w:name="_Toc175237665"/>
-      <w:r>
-        <w:t>Skuteczność i dokładność rozpoznawania gestów</w:t>
-      </w:r>
-      <w:bookmarkEnd w:id="22"/>
-    </w:p>
-    <w:p>
-      <w:pPr>
-        <w:pStyle w:val="Nagwek2"/>
-        <w:numPr>
-          <w:ilvl w:val="1"/>
-          <w:numId w:val="1"/>
-        </w:numPr>
-      </w:pPr>
-      <w:bookmarkStart w:id="23" w:name="_Toc175237666"/>
+      <w:bookmarkStart w:id="25" w:name="_Toc175243431"/>
       <w:r>
         <w:t>Analiza błędów i propozycje ulepszeń</w:t>
       </w:r>
-      <w:bookmarkEnd w:id="23"/>
+      <w:bookmarkEnd w:id="25"/>
     </w:p>
     <w:p/>
     <w:p>
@@ -4212,12 +5075,12 @@
         <w:pStyle w:val="Nagwek1"/>
         <w:ind w:left="360" w:firstLine="0"/>
       </w:pPr>
-      <w:bookmarkStart w:id="24" w:name="_Toc175237667"/>
+      <w:bookmarkStart w:id="26" w:name="_Toc175243432"/>
       <w:r>
         <w:lastRenderedPageBreak/>
         <w:t>Podsumowanie</w:t>
       </w:r>
-      <w:bookmarkEnd w:id="24"/>
+      <w:bookmarkEnd w:id="26"/>
     </w:p>
     <w:p>
       <w:r>
@@ -4250,7 +5113,7 @@
         <w:pStyle w:val="Nagwek1"/>
         <w:ind w:left="360" w:firstLine="0"/>
       </w:pPr>
-      <w:bookmarkStart w:id="25" w:name="_Toc175237668"/>
+      <w:bookmarkStart w:id="27" w:name="_Toc175243433"/>
       <w:r>
         <w:lastRenderedPageBreak/>
         <w:t>Bibliografia</w:t>
@@ -4265,7 +5128,7 @@
       <w:r>
         <w:t>etografia</w:t>
       </w:r>
-      <w:bookmarkEnd w:id="25"/>
+      <w:bookmarkEnd w:id="27"/>
       <w:proofErr w:type="spellEnd"/>
     </w:p>
     <w:p>
@@ -4931,7 +5794,7 @@
         <w:spacing w:after="160" w:line="259" w:lineRule="auto"/>
         <w:jc w:val="left"/>
       </w:pPr>
-      <w:hyperlink r:id="rId15" w:history="1">
+      <w:hyperlink r:id="rId16" w:history="1">
         <w:r>
           <w:rPr>
             <w:rStyle w:val="Hipercze"/>
@@ -4942,6 +5805,50 @@
       <w:r>
         <w:t xml:space="preserve"> (22.08.2024)</w:t>
       </w:r>
+    </w:p>
+    <w:p>
+      <w:pPr>
+        <w:pStyle w:val="Akapitzlist"/>
+        <w:numPr>
+          <w:ilvl w:val="0"/>
+          <w:numId w:val="5"/>
+        </w:numPr>
+        <w:spacing w:after="160" w:line="259" w:lineRule="auto"/>
+        <w:jc w:val="left"/>
+      </w:pPr>
+      <w:hyperlink r:id="rId17" w:history="1">
+        <w:r>
+          <w:rPr>
+            <w:rStyle w:val="Hipercze"/>
+          </w:rPr>
+          <w:t>https://www.tamoco.com/blog/blog-app-design-app-functionality-ux-ui/</w:t>
+        </w:r>
+      </w:hyperlink>
+      <w:r>
+        <w:t xml:space="preserve"> (22.08.2024)</w:t>
+      </w:r>
+    </w:p>
+    <w:p>
+      <w:pPr>
+        <w:pStyle w:val="Akapitzlist"/>
+        <w:numPr>
+          <w:ilvl w:val="0"/>
+          <w:numId w:val="5"/>
+        </w:numPr>
+        <w:spacing w:after="160" w:line="259" w:lineRule="auto"/>
+        <w:jc w:val="left"/>
+      </w:pPr>
+      <w:hyperlink r:id="rId18" w:history="1">
+        <w:r>
+          <w:rPr>
+            <w:rStyle w:val="Hipercze"/>
+          </w:rPr>
+          <w:t>https://echoinnovateit.com/ux-or-ui-whats-more-important-in-app-development/</w:t>
+        </w:r>
+      </w:hyperlink>
+      <w:r>
+        <w:t xml:space="preserve"> (22.08.2024)</w:t>
+      </w:r>
       <w:r>
         <w:br w:type="page"/>
       </w:r>
@@ -4951,7 +5858,7 @@
         <w:pStyle w:val="Nagwek1"/>
         <w:ind w:left="360" w:firstLine="0"/>
       </w:pPr>
-      <w:bookmarkStart w:id="26" w:name="_Toc175237669"/>
+      <w:bookmarkStart w:id="28" w:name="_Toc175243434"/>
       <w:r>
         <w:lastRenderedPageBreak/>
         <w:t>Spis ilustracji</w:t>
@@ -4959,31 +5866,51 @@
       <w:r>
         <w:t>, tabel oraz wykresów</w:t>
       </w:r>
-      <w:bookmarkEnd w:id="26"/>
-    </w:p>
-    <w:p>
-      <w:fldSimple w:instr=" TOC \h \z \c &quot;Rysunek&quot; ">
-        <w:r>
-          <w:rPr>
-            <w:b/>
-            <w:bCs/>
-            <w:noProof/>
-          </w:rPr>
-          <w:t>Nie można odnaleźć pozycji dla spisu ilustracji.</w:t>
-        </w:r>
-      </w:fldSimple>
-    </w:p>
-    <w:p>
-      <w:fldSimple w:instr=" TOC \h \z \c &quot;Tabela&quot; ">
-        <w:r>
-          <w:rPr>
-            <w:b/>
-            <w:bCs/>
-            <w:noProof/>
-          </w:rPr>
-          <w:t>Nie można odnaleźć pozycji dla spisu ilustracji.</w:t>
-        </w:r>
-      </w:fldSimple>
+      <w:bookmarkEnd w:id="28"/>
+    </w:p>
+    <w:p>
+      <w:r>
+        <w:fldChar w:fldCharType="begin"/>
+      </w:r>
+      <w:r>
+        <w:instrText xml:space="preserve"> TOC \h \z \c "Rysunek" </w:instrText>
+      </w:r>
+      <w:r>
+        <w:fldChar w:fldCharType="separate"/>
+      </w:r>
+      <w:r>
+        <w:rPr>
+          <w:b/>
+          <w:bCs/>
+          <w:noProof/>
+        </w:rPr>
+        <w:t>Nie można odnaleźć pozycji dla spisu ilustracji.</w:t>
+      </w:r>
+      <w:r>
+        <w:fldChar w:fldCharType="end"/>
+      </w:r>
+    </w:p>
+    <w:p>
+      <w:r>
+        <w:fldChar w:fldCharType="begin"/>
+      </w:r>
+      <w:r>
+        <w:instrText xml:space="preserve"> TOC \h \z \c "Tabela" </w:instrText>
+      </w:r>
+      <w:r>
+        <w:fldChar w:fldCharType="separate"/>
+      </w:r>
+      <w:r>
+        <w:rPr>
+          <w:b/>
+          <w:bCs/>
+          <w:noProof/>
+        </w:rPr>
+        <w:t>Nie można odnaleźć pozycji dla spisu ilustracji.</w:t>
+      </w:r>
+      <w:r>
+        <w:fldChar w:fldCharType="end"/>
+      </w:r>
     </w:p>
     <w:p/>
     <w:p>
@@ -5298,7 +6225,7 @@
                     </pic:cNvPicPr>
                   </pic:nvPicPr>
                   <pic:blipFill>
-                    <a:blip r:embed="rId16">
+                    <a:blip r:embed="rId19">
                       <a:extLst>
                         <a:ext uri="{28A0092B-C50C-407E-A947-70E740481C1C}">
                           <a14:useLocalDpi xmlns:a14="http://schemas.microsoft.com/office/drawing/2010/main" val="0"/>
@@ -5338,7 +6265,7 @@
     <w:p/>
     <w:p/>
     <w:sectPr>
-      <w:footerReference w:type="default" r:id="rId17"/>
+      <w:footerReference w:type="default" r:id="rId20"/>
       <w:pgSz w:w="11906" w:h="16838"/>
       <w:pgMar w:top="1418" w:right="680" w:bottom="1418" w:left="1985" w:header="0" w:footer="0" w:gutter="0"/>
       <w:cols w:space="708"/>
@@ -5383,7 +6310,6 @@
         <w:docPartUnique/>
       </w:docPartObj>
     </w:sdtPr>
-    <w:sdtEndPr/>
     <w:sdtContent>
       <w:p>
         <w:pPr>
@@ -5440,7 +6366,6 @@
         <w:docPartUnique/>
       </w:docPartObj>
     </w:sdtPr>
-    <w:sdtEndPr/>
     <w:sdtContent>
       <w:p>
         <w:pPr>
@@ -5485,7 +6410,6 @@
         <w:docPartUnique/>
       </w:docPartObj>
     </w:sdtPr>
-    <w:sdtEndPr/>
     <w:sdtContent>
       <w:p>
         <w:pPr>
@@ -7805,7 +8729,7 @@
   <w:abstractNum w:abstractNumId="3" w15:restartNumberingAfterBreak="0">
     <w:nsid w:val="79310CAA"/>
     <w:multiLevelType w:val="multilevel"/>
-    <w:tmpl w:val="32D6B31E"/>
+    <w:tmpl w:val="A66E6F90"/>
     <w:lvl w:ilvl="0">
       <w:start w:val="1"/>
       <w:numFmt w:val="decimal"/>
@@ -7824,7 +8748,7 @@
       <w:lvlText w:val="%1.%2."/>
       <w:lvlJc w:val="center"/>
       <w:pPr>
-        <w:ind w:left="792" w:hanging="432"/>
+        <w:ind w:left="357" w:firstLine="3"/>
       </w:pPr>
       <w:rPr>
         <w:rFonts w:hint="default"/>
@@ -7836,7 +8760,7 @@
       <w:lvlText w:val="%1.%2.%3."/>
       <w:lvlJc w:val="left"/>
       <w:pPr>
-        <w:ind w:left="1224" w:hanging="504"/>
+        <w:ind w:left="1134" w:hanging="850"/>
       </w:pPr>
       <w:rPr>
         <w:rFonts w:hint="default"/>
@@ -8502,6 +9426,30 @@
       <w:szCs w:val="26"/>
     </w:rPr>
   </w:style>
+  <w:style w:type="paragraph" w:styleId="Nagwek3">
+    <w:name w:val="heading 3"/>
+    <w:basedOn w:val="Normalny"/>
+    <w:next w:val="Normalny"/>
+    <w:link w:val="Nagwek3Znak"/>
+    <w:uiPriority w:val="9"/>
+    <w:unhideWhenUsed/>
+    <w:qFormat/>
+    <w:rsid w:val="003E0EC7"/>
+    <w:pPr>
+      <w:keepNext/>
+      <w:keepLines/>
+      <w:spacing w:before="40" w:after="0"/>
+      <w:ind w:left="11"/>
+      <w:outlineLvl w:val="2"/>
+    </w:pPr>
+    <w:rPr>
+      <w:rFonts w:eastAsiaTheme="majorEastAsia" w:cstheme="majorBidi"/>
+      <w:b/>
+      <w:color w:val="auto"/>
+      <w:sz w:val="26"/>
+      <w:szCs w:val="24"/>
+    </w:rPr>
+  </w:style>
   <w:style w:type="character" w:default="1" w:styleId="Domylnaczcionkaakapitu">
     <w:name w:val="Default Paragraph Font"/>
     <w:uiPriority w:val="1"/>
@@ -8868,6 +9816,52 @@
       <w:vertAlign w:val="superscript"/>
     </w:rPr>
   </w:style>
+  <w:style w:type="character" w:customStyle="1" w:styleId="Nagwek3Znak">
+    <w:name w:val="Nagłówek 3 Znak"/>
+    <w:basedOn w:val="Domylnaczcionkaakapitu"/>
+    <w:link w:val="Nagwek3"/>
+    <w:uiPriority w:val="9"/>
+    <w:rsid w:val="003E0EC7"/>
+    <w:rPr>
+      <w:rFonts w:ascii="Calibri" w:eastAsiaTheme="majorEastAsia" w:hAnsi="Calibri" w:cstheme="majorBidi"/>
+      <w:b/>
+      <w:sz w:val="26"/>
+      <w:szCs w:val="24"/>
+      <w:lang w:eastAsia="pl-PL"/>
+    </w:rPr>
+  </w:style>
+  <w:style w:type="paragraph" w:styleId="Spistreci3">
+    <w:name w:val="toc 3"/>
+    <w:basedOn w:val="Normalny"/>
+    <w:next w:val="Normalny"/>
+    <w:autoRedefine/>
+    <w:uiPriority w:val="39"/>
+    <w:unhideWhenUsed/>
+    <w:rsid w:val="00AB4AD5"/>
+    <w:pPr>
+      <w:spacing w:after="100"/>
+      <w:ind w:left="480"/>
+    </w:pPr>
+  </w:style>
+  <w:style w:type="paragraph" w:styleId="Legenda">
+    <w:name w:val="caption"/>
+    <w:basedOn w:val="Normalny"/>
+    <w:next w:val="Normalny"/>
+    <w:uiPriority w:val="35"/>
+    <w:unhideWhenUsed/>
+    <w:qFormat/>
+    <w:rsid w:val="00E36977"/>
+    <w:pPr>
+      <w:spacing w:after="200" w:line="240" w:lineRule="auto"/>
+    </w:pPr>
+    <w:rPr>
+      <w:i/>
+      <w:iCs/>
+      <w:color w:val="44546A" w:themeColor="text2"/>
+      <w:sz w:val="18"/>
+      <w:szCs w:val="18"/>
+    </w:rPr>
+  </w:style>
 </w:styles>
 </file>
 
@@ -9137,7 +10131,7 @@
 </file>
 
 <file path=customXml/itemProps1.xml><?xml version="1.0" encoding="utf-8"?>
-<ds:datastoreItem xmlns:ds="http://schemas.openxmlformats.org/officeDocument/2006/customXml" ds:itemID="{1B12C796-937C-430A-A51C-7F5F3E80BD31}">
+<ds:datastoreItem xmlns:ds="http://schemas.openxmlformats.org/officeDocument/2006/customXml" ds:itemID="{47F24E93-B486-43AA-A436-BD5EF5F7A254}">
   <ds:schemaRefs>
     <ds:schemaRef ds:uri="http://schemas.openxmlformats.org/officeDocument/2006/bibliography"/>
   </ds:schemaRefs>

--- a/PDF/djamrozy-praca-mgr.docx
+++ b/PDF/djamrozy-praca-mgr.docx
@@ -459,7 +459,7 @@
           <w:r>
             <w:fldChar w:fldCharType="separate"/>
           </w:r>
-          <w:hyperlink w:anchor="_Toc175243407" w:history="1">
+          <w:hyperlink w:anchor="_Toc175246796" w:history="1">
             <w:r>
               <w:rPr>
                 <w:rStyle w:val="Hipercze"/>
@@ -486,7 +486,7 @@
                 <w:noProof/>
                 <w:webHidden/>
               </w:rPr>
-              <w:instrText xml:space="preserve"> PAGEREF _Toc175243407 \h </w:instrText>
+              <w:instrText xml:space="preserve"> PAGEREF _Toc175246796 \h </w:instrText>
             </w:r>
             <w:r>
               <w:rPr>
@@ -531,7 +531,7 @@
               <w:sz w:val="22"/>
             </w:rPr>
           </w:pPr>
-          <w:hyperlink w:anchor="_Toc175243408" w:history="1">
+          <w:hyperlink w:anchor="_Toc175246797" w:history="1">
             <w:r>
               <w:rPr>
                 <w:rStyle w:val="Hipercze"/>
@@ -574,7 +574,7 @@
                 <w:noProof/>
                 <w:webHidden/>
               </w:rPr>
-              <w:instrText xml:space="preserve"> PAGEREF _Toc175243408 \h </w:instrText>
+              <w:instrText xml:space="preserve"> PAGEREF _Toc175246797 \h </w:instrText>
             </w:r>
             <w:r>
               <w:rPr>
@@ -619,7 +619,7 @@
               <w:sz w:val="22"/>
             </w:rPr>
           </w:pPr>
-          <w:hyperlink w:anchor="_Toc175243409" w:history="1">
+          <w:hyperlink w:anchor="_Toc175246798" w:history="1">
             <w:r>
               <w:rPr>
                 <w:rStyle w:val="Hipercze"/>
@@ -662,7 +662,7 @@
                 <w:noProof/>
                 <w:webHidden/>
               </w:rPr>
-              <w:instrText xml:space="preserve"> PAGEREF _Toc175243409 \h </w:instrText>
+              <w:instrText xml:space="preserve"> PAGEREF _Toc175246798 \h </w:instrText>
             </w:r>
             <w:r>
               <w:rPr>
@@ -707,7 +707,7 @@
               <w:sz w:val="22"/>
             </w:rPr>
           </w:pPr>
-          <w:hyperlink w:anchor="_Toc175243410" w:history="1">
+          <w:hyperlink w:anchor="_Toc175246799" w:history="1">
             <w:r>
               <w:rPr>
                 <w:rStyle w:val="Hipercze"/>
@@ -750,7 +750,7 @@
                 <w:noProof/>
                 <w:webHidden/>
               </w:rPr>
-              <w:instrText xml:space="preserve"> PAGEREF _Toc175243410 \h </w:instrText>
+              <w:instrText xml:space="preserve"> PAGEREF _Toc175246799 \h </w:instrText>
             </w:r>
             <w:r>
               <w:rPr>
@@ -795,7 +795,7 @@
               <w:sz w:val="22"/>
             </w:rPr>
           </w:pPr>
-          <w:hyperlink w:anchor="_Toc175243411" w:history="1">
+          <w:hyperlink w:anchor="_Toc175246800" w:history="1">
             <w:r>
               <w:rPr>
                 <w:rStyle w:val="Hipercze"/>
@@ -838,7 +838,7 @@
                 <w:noProof/>
                 <w:webHidden/>
               </w:rPr>
-              <w:instrText xml:space="preserve"> PAGEREF _Toc175243411 \h </w:instrText>
+              <w:instrText xml:space="preserve"> PAGEREF _Toc175246800 \h </w:instrText>
             </w:r>
             <w:r>
               <w:rPr>
@@ -883,7 +883,7 @@
               <w:sz w:val="22"/>
             </w:rPr>
           </w:pPr>
-          <w:hyperlink w:anchor="_Toc175243412" w:history="1">
+          <w:hyperlink w:anchor="_Toc175246801" w:history="1">
             <w:r>
               <w:rPr>
                 <w:rStyle w:val="Hipercze"/>
@@ -926,7 +926,7 @@
                 <w:noProof/>
                 <w:webHidden/>
               </w:rPr>
-              <w:instrText xml:space="preserve"> PAGEREF _Toc175243412 \h </w:instrText>
+              <w:instrText xml:space="preserve"> PAGEREF _Toc175246801 \h </w:instrText>
             </w:r>
             <w:r>
               <w:rPr>
@@ -971,7 +971,7 @@
               <w:sz w:val="22"/>
             </w:rPr>
           </w:pPr>
-          <w:hyperlink w:anchor="_Toc175243413" w:history="1">
+          <w:hyperlink w:anchor="_Toc175246802" w:history="1">
             <w:r>
               <w:rPr>
                 <w:rStyle w:val="Hipercze"/>
@@ -993,7 +993,7 @@
                 <w:rStyle w:val="Hipercze"/>
                 <w:noProof/>
               </w:rPr>
-              <w:t>Budowa modelu rozpoznawania gestów</w:t>
+              <w:t>Techniczne aspekty funkcjonowania aplikacji</w:t>
             </w:r>
             <w:r>
               <w:rPr>
@@ -1014,7 +1014,7 @@
                 <w:noProof/>
                 <w:webHidden/>
               </w:rPr>
-              <w:instrText xml:space="preserve"> PAGEREF _Toc175243413 \h </w:instrText>
+              <w:instrText xml:space="preserve"> PAGEREF _Toc175246802 \h </w:instrText>
             </w:r>
             <w:r>
               <w:rPr>
@@ -1059,7 +1059,7 @@
               <w:sz w:val="22"/>
             </w:rPr>
           </w:pPr>
-          <w:hyperlink w:anchor="_Toc175243414" w:history="1">
+          <w:hyperlink w:anchor="_Toc175246803" w:history="1">
             <w:r>
               <w:rPr>
                 <w:rStyle w:val="Hipercze"/>
@@ -1081,7 +1081,7 @@
                 <w:rStyle w:val="Hipercze"/>
                 <w:noProof/>
               </w:rPr>
-              <w:t>Przygotowanie danych wejściowych</w:t>
+              <w:t>Wymagania systemowe</w:t>
             </w:r>
             <w:r>
               <w:rPr>
@@ -1102,7 +1102,183 @@
                 <w:noProof/>
                 <w:webHidden/>
               </w:rPr>
-              <w:instrText xml:space="preserve"> PAGEREF _Toc175243414 \h </w:instrText>
+              <w:instrText xml:space="preserve"> PAGEREF _Toc175246803 \h </w:instrText>
+            </w:r>
+            <w:r>
+              <w:rPr>
+                <w:noProof/>
+                <w:webHidden/>
+              </w:rPr>
+            </w:r>
+            <w:r>
+              <w:rPr>
+                <w:noProof/>
+                <w:webHidden/>
+              </w:rPr>
+              <w:fldChar w:fldCharType="separate"/>
+            </w:r>
+            <w:r>
+              <w:rPr>
+                <w:noProof/>
+                <w:webHidden/>
+              </w:rPr>
+              <w:t>8</w:t>
+            </w:r>
+            <w:r>
+              <w:rPr>
+                <w:noProof/>
+                <w:webHidden/>
+              </w:rPr>
+              <w:fldChar w:fldCharType="end"/>
+            </w:r>
+          </w:hyperlink>
+        </w:p>
+        <w:p>
+          <w:pPr>
+            <w:pStyle w:val="Spistreci3"/>
+            <w:tabs>
+              <w:tab w:val="left" w:pos="1320"/>
+              <w:tab w:val="right" w:leader="dot" w:pos="9231"/>
+            </w:tabs>
+            <w:rPr>
+              <w:rFonts w:asciiTheme="minorHAnsi" w:eastAsiaTheme="minorEastAsia" w:hAnsiTheme="minorHAnsi" w:cstheme="minorBidi"/>
+              <w:noProof/>
+              <w:color w:val="auto"/>
+              <w:sz w:val="22"/>
+            </w:rPr>
+          </w:pPr>
+          <w:hyperlink w:anchor="_Toc175246804" w:history="1">
+            <w:r>
+              <w:rPr>
+                <w:rStyle w:val="Hipercze"/>
+                <w:noProof/>
+              </w:rPr>
+              <w:t>2.1.1.</w:t>
+            </w:r>
+            <w:r>
+              <w:rPr>
+                <w:rFonts w:asciiTheme="minorHAnsi" w:eastAsiaTheme="minorEastAsia" w:hAnsiTheme="minorHAnsi" w:cstheme="minorBidi"/>
+                <w:noProof/>
+                <w:color w:val="auto"/>
+                <w:sz w:val="22"/>
+              </w:rPr>
+              <w:tab/>
+            </w:r>
+            <w:r>
+              <w:rPr>
+                <w:rStyle w:val="Hipercze"/>
+                <w:noProof/>
+              </w:rPr>
+              <w:t>Wymagania systemowe pierwszej części programu</w:t>
+            </w:r>
+            <w:r>
+              <w:rPr>
+                <w:noProof/>
+                <w:webHidden/>
+              </w:rPr>
+              <w:tab/>
+            </w:r>
+            <w:r>
+              <w:rPr>
+                <w:noProof/>
+                <w:webHidden/>
+              </w:rPr>
+              <w:fldChar w:fldCharType="begin"/>
+            </w:r>
+            <w:r>
+              <w:rPr>
+                <w:noProof/>
+                <w:webHidden/>
+              </w:rPr>
+              <w:instrText xml:space="preserve"> PAGEREF _Toc175246804 \h </w:instrText>
+            </w:r>
+            <w:r>
+              <w:rPr>
+                <w:noProof/>
+                <w:webHidden/>
+              </w:rPr>
+            </w:r>
+            <w:r>
+              <w:rPr>
+                <w:noProof/>
+                <w:webHidden/>
+              </w:rPr>
+              <w:fldChar w:fldCharType="separate"/>
+            </w:r>
+            <w:r>
+              <w:rPr>
+                <w:noProof/>
+                <w:webHidden/>
+              </w:rPr>
+              <w:t>8</w:t>
+            </w:r>
+            <w:r>
+              <w:rPr>
+                <w:noProof/>
+                <w:webHidden/>
+              </w:rPr>
+              <w:fldChar w:fldCharType="end"/>
+            </w:r>
+          </w:hyperlink>
+        </w:p>
+        <w:p>
+          <w:pPr>
+            <w:pStyle w:val="Spistreci3"/>
+            <w:tabs>
+              <w:tab w:val="left" w:pos="1320"/>
+              <w:tab w:val="right" w:leader="dot" w:pos="9231"/>
+            </w:tabs>
+            <w:rPr>
+              <w:rFonts w:asciiTheme="minorHAnsi" w:eastAsiaTheme="minorEastAsia" w:hAnsiTheme="minorHAnsi" w:cstheme="minorBidi"/>
+              <w:noProof/>
+              <w:color w:val="auto"/>
+              <w:sz w:val="22"/>
+            </w:rPr>
+          </w:pPr>
+          <w:hyperlink w:anchor="_Toc175246805" w:history="1">
+            <w:r>
+              <w:rPr>
+                <w:rStyle w:val="Hipercze"/>
+                <w:noProof/>
+              </w:rPr>
+              <w:t>2.1.2.</w:t>
+            </w:r>
+            <w:r>
+              <w:rPr>
+                <w:rFonts w:asciiTheme="minorHAnsi" w:eastAsiaTheme="minorEastAsia" w:hAnsiTheme="minorHAnsi" w:cstheme="minorBidi"/>
+                <w:noProof/>
+                <w:color w:val="auto"/>
+                <w:sz w:val="22"/>
+              </w:rPr>
+              <w:tab/>
+            </w:r>
+            <w:r>
+              <w:rPr>
+                <w:rStyle w:val="Hipercze"/>
+                <w:noProof/>
+              </w:rPr>
+              <w:t>Wymagania systemowe drugiej części programu</w:t>
+            </w:r>
+            <w:r>
+              <w:rPr>
+                <w:noProof/>
+                <w:webHidden/>
+              </w:rPr>
+              <w:tab/>
+            </w:r>
+            <w:r>
+              <w:rPr>
+                <w:noProof/>
+                <w:webHidden/>
+              </w:rPr>
+              <w:fldChar w:fldCharType="begin"/>
+            </w:r>
+            <w:r>
+              <w:rPr>
+                <w:noProof/>
+                <w:webHidden/>
+              </w:rPr>
+              <w:instrText xml:space="preserve"> PAGEREF _Toc175246805 \h </w:instrText>
             </w:r>
             <w:r>
               <w:rPr>
@@ -1147,7 +1323,7 @@
               <w:sz w:val="22"/>
             </w:rPr>
           </w:pPr>
-          <w:hyperlink w:anchor="_Toc175243415" w:history="1">
+          <w:hyperlink w:anchor="_Toc175246806" w:history="1">
             <w:r>
               <w:rPr>
                 <w:rStyle w:val="Hipercze"/>
@@ -1169,7 +1345,7 @@
                 <w:rStyle w:val="Hipercze"/>
                 <w:noProof/>
               </w:rPr>
-              <w:t>Preprocessing</w:t>
+              <w:t>Model sztucznej inteligencji</w:t>
             </w:r>
             <w:r>
               <w:rPr>
@@ -1190,7 +1366,271 @@
                 <w:noProof/>
                 <w:webHidden/>
               </w:rPr>
-              <w:instrText xml:space="preserve"> PAGEREF _Toc175243415 \h </w:instrText>
+              <w:instrText xml:space="preserve"> PAGEREF _Toc175246806 \h </w:instrText>
+            </w:r>
+            <w:r>
+              <w:rPr>
+                <w:noProof/>
+                <w:webHidden/>
+              </w:rPr>
+            </w:r>
+            <w:r>
+              <w:rPr>
+                <w:noProof/>
+                <w:webHidden/>
+              </w:rPr>
+              <w:fldChar w:fldCharType="separate"/>
+            </w:r>
+            <w:r>
+              <w:rPr>
+                <w:noProof/>
+                <w:webHidden/>
+              </w:rPr>
+              <w:t>8</w:t>
+            </w:r>
+            <w:r>
+              <w:rPr>
+                <w:noProof/>
+                <w:webHidden/>
+              </w:rPr>
+              <w:fldChar w:fldCharType="end"/>
+            </w:r>
+          </w:hyperlink>
+        </w:p>
+        <w:p>
+          <w:pPr>
+            <w:pStyle w:val="Spistreci3"/>
+            <w:tabs>
+              <w:tab w:val="left" w:pos="1320"/>
+              <w:tab w:val="right" w:leader="dot" w:pos="9231"/>
+            </w:tabs>
+            <w:rPr>
+              <w:rFonts w:asciiTheme="minorHAnsi" w:eastAsiaTheme="minorEastAsia" w:hAnsiTheme="minorHAnsi" w:cstheme="minorBidi"/>
+              <w:noProof/>
+              <w:color w:val="auto"/>
+              <w:sz w:val="22"/>
+            </w:rPr>
+          </w:pPr>
+          <w:hyperlink w:anchor="_Toc175246807" w:history="1">
+            <w:r>
+              <w:rPr>
+                <w:rStyle w:val="Hipercze"/>
+                <w:noProof/>
+              </w:rPr>
+              <w:t>2.2.1.</w:t>
+            </w:r>
+            <w:r>
+              <w:rPr>
+                <w:rFonts w:asciiTheme="minorHAnsi" w:eastAsiaTheme="minorEastAsia" w:hAnsiTheme="minorHAnsi" w:cstheme="minorBidi"/>
+                <w:noProof/>
+                <w:color w:val="auto"/>
+                <w:sz w:val="22"/>
+              </w:rPr>
+              <w:tab/>
+            </w:r>
+            <w:r>
+              <w:rPr>
+                <w:rStyle w:val="Hipercze"/>
+                <w:noProof/>
+              </w:rPr>
+              <w:t>Zbieranie danych</w:t>
+            </w:r>
+            <w:r>
+              <w:rPr>
+                <w:noProof/>
+                <w:webHidden/>
+              </w:rPr>
+              <w:tab/>
+            </w:r>
+            <w:r>
+              <w:rPr>
+                <w:noProof/>
+                <w:webHidden/>
+              </w:rPr>
+              <w:fldChar w:fldCharType="begin"/>
+            </w:r>
+            <w:r>
+              <w:rPr>
+                <w:noProof/>
+                <w:webHidden/>
+              </w:rPr>
+              <w:instrText xml:space="preserve"> PAGEREF _Toc175246807 \h </w:instrText>
+            </w:r>
+            <w:r>
+              <w:rPr>
+                <w:noProof/>
+                <w:webHidden/>
+              </w:rPr>
+            </w:r>
+            <w:r>
+              <w:rPr>
+                <w:noProof/>
+                <w:webHidden/>
+              </w:rPr>
+              <w:fldChar w:fldCharType="separate"/>
+            </w:r>
+            <w:r>
+              <w:rPr>
+                <w:noProof/>
+                <w:webHidden/>
+              </w:rPr>
+              <w:t>8</w:t>
+            </w:r>
+            <w:r>
+              <w:rPr>
+                <w:noProof/>
+                <w:webHidden/>
+              </w:rPr>
+              <w:fldChar w:fldCharType="end"/>
+            </w:r>
+          </w:hyperlink>
+        </w:p>
+        <w:p>
+          <w:pPr>
+            <w:pStyle w:val="Spistreci3"/>
+            <w:tabs>
+              <w:tab w:val="left" w:pos="1320"/>
+              <w:tab w:val="right" w:leader="dot" w:pos="9231"/>
+            </w:tabs>
+            <w:rPr>
+              <w:rFonts w:asciiTheme="minorHAnsi" w:eastAsiaTheme="minorEastAsia" w:hAnsiTheme="minorHAnsi" w:cstheme="minorBidi"/>
+              <w:noProof/>
+              <w:color w:val="auto"/>
+              <w:sz w:val="22"/>
+            </w:rPr>
+          </w:pPr>
+          <w:hyperlink w:anchor="_Toc175246808" w:history="1">
+            <w:r>
+              <w:rPr>
+                <w:rStyle w:val="Hipercze"/>
+                <w:noProof/>
+              </w:rPr>
+              <w:t>2.2.2.</w:t>
+            </w:r>
+            <w:r>
+              <w:rPr>
+                <w:rFonts w:asciiTheme="minorHAnsi" w:eastAsiaTheme="minorEastAsia" w:hAnsiTheme="minorHAnsi" w:cstheme="minorBidi"/>
+                <w:noProof/>
+                <w:color w:val="auto"/>
+                <w:sz w:val="22"/>
+              </w:rPr>
+              <w:tab/>
+            </w:r>
+            <w:r>
+              <w:rPr>
+                <w:rStyle w:val="Hipercze"/>
+                <w:noProof/>
+              </w:rPr>
+              <w:t>Analiza danych oraz utworzenie modelu</w:t>
+            </w:r>
+            <w:r>
+              <w:rPr>
+                <w:noProof/>
+                <w:webHidden/>
+              </w:rPr>
+              <w:tab/>
+            </w:r>
+            <w:r>
+              <w:rPr>
+                <w:noProof/>
+                <w:webHidden/>
+              </w:rPr>
+              <w:fldChar w:fldCharType="begin"/>
+            </w:r>
+            <w:r>
+              <w:rPr>
+                <w:noProof/>
+                <w:webHidden/>
+              </w:rPr>
+              <w:instrText xml:space="preserve"> PAGEREF _Toc175246808 \h </w:instrText>
+            </w:r>
+            <w:r>
+              <w:rPr>
+                <w:noProof/>
+                <w:webHidden/>
+              </w:rPr>
+            </w:r>
+            <w:r>
+              <w:rPr>
+                <w:noProof/>
+                <w:webHidden/>
+              </w:rPr>
+              <w:fldChar w:fldCharType="separate"/>
+            </w:r>
+            <w:r>
+              <w:rPr>
+                <w:noProof/>
+                <w:webHidden/>
+              </w:rPr>
+              <w:t>8</w:t>
+            </w:r>
+            <w:r>
+              <w:rPr>
+                <w:noProof/>
+                <w:webHidden/>
+              </w:rPr>
+              <w:fldChar w:fldCharType="end"/>
+            </w:r>
+          </w:hyperlink>
+        </w:p>
+        <w:p>
+          <w:pPr>
+            <w:pStyle w:val="Spistreci3"/>
+            <w:tabs>
+              <w:tab w:val="left" w:pos="1320"/>
+              <w:tab w:val="right" w:leader="dot" w:pos="9231"/>
+            </w:tabs>
+            <w:rPr>
+              <w:rFonts w:asciiTheme="minorHAnsi" w:eastAsiaTheme="minorEastAsia" w:hAnsiTheme="minorHAnsi" w:cstheme="minorBidi"/>
+              <w:noProof/>
+              <w:color w:val="auto"/>
+              <w:sz w:val="22"/>
+            </w:rPr>
+          </w:pPr>
+          <w:hyperlink w:anchor="_Toc175246809" w:history="1">
+            <w:r>
+              <w:rPr>
+                <w:rStyle w:val="Hipercze"/>
+                <w:noProof/>
+              </w:rPr>
+              <w:t>2.2.3.</w:t>
+            </w:r>
+            <w:r>
+              <w:rPr>
+                <w:rFonts w:asciiTheme="minorHAnsi" w:eastAsiaTheme="minorEastAsia" w:hAnsiTheme="minorHAnsi" w:cstheme="minorBidi"/>
+                <w:noProof/>
+                <w:color w:val="auto"/>
+                <w:sz w:val="22"/>
+              </w:rPr>
+              <w:tab/>
+            </w:r>
+            <w:r>
+              <w:rPr>
+                <w:rStyle w:val="Hipercze"/>
+                <w:noProof/>
+              </w:rPr>
+              <w:t>Testowanie poprawności modelu</w:t>
+            </w:r>
+            <w:r>
+              <w:rPr>
+                <w:noProof/>
+                <w:webHidden/>
+              </w:rPr>
+              <w:tab/>
+            </w:r>
+            <w:r>
+              <w:rPr>
+                <w:noProof/>
+                <w:webHidden/>
+              </w:rPr>
+              <w:fldChar w:fldCharType="begin"/>
+            </w:r>
+            <w:r>
+              <w:rPr>
+                <w:noProof/>
+                <w:webHidden/>
+              </w:rPr>
+              <w:instrText xml:space="preserve"> PAGEREF _Toc175246809 \h </w:instrText>
             </w:r>
             <w:r>
               <w:rPr>
@@ -1235,7 +1675,7 @@
               <w:sz w:val="22"/>
             </w:rPr>
           </w:pPr>
-          <w:hyperlink w:anchor="_Toc175243416" w:history="1">
+          <w:hyperlink w:anchor="_Toc175246810" w:history="1">
             <w:r>
               <w:rPr>
                 <w:rStyle w:val="Hipercze"/>
@@ -1257,7 +1697,7 @@
                 <w:rStyle w:val="Hipercze"/>
                 <w:noProof/>
               </w:rPr>
-              <w:t>Wybór architektury modelu</w:t>
+              <w:t>Obsługa platformy</w:t>
             </w:r>
             <w:r>
               <w:rPr>
@@ -1278,7 +1718,7 @@
                 <w:noProof/>
                 <w:webHidden/>
               </w:rPr>
-              <w:instrText xml:space="preserve"> PAGEREF _Toc175243416 \h </w:instrText>
+              <w:instrText xml:space="preserve"> PAGEREF _Toc175246810 \h </w:instrText>
             </w:r>
             <w:r>
               <w:rPr>
@@ -1299,6 +1739,270 @@
                 <w:webHidden/>
               </w:rPr>
               <w:t>8</w:t>
+            </w:r>
+            <w:r>
+              <w:rPr>
+                <w:noProof/>
+                <w:webHidden/>
+              </w:rPr>
+              <w:fldChar w:fldCharType="end"/>
+            </w:r>
+          </w:hyperlink>
+        </w:p>
+        <w:p>
+          <w:pPr>
+            <w:pStyle w:val="Spistreci3"/>
+            <w:tabs>
+              <w:tab w:val="left" w:pos="1320"/>
+              <w:tab w:val="right" w:leader="dot" w:pos="9231"/>
+            </w:tabs>
+            <w:rPr>
+              <w:rFonts w:asciiTheme="minorHAnsi" w:eastAsiaTheme="minorEastAsia" w:hAnsiTheme="minorHAnsi" w:cstheme="minorBidi"/>
+              <w:noProof/>
+              <w:color w:val="auto"/>
+              <w:sz w:val="22"/>
+            </w:rPr>
+          </w:pPr>
+          <w:hyperlink w:anchor="_Toc175246811" w:history="1">
+            <w:r>
+              <w:rPr>
+                <w:rStyle w:val="Hipercze"/>
+                <w:noProof/>
+              </w:rPr>
+              <w:t>2.3.1.</w:t>
+            </w:r>
+            <w:r>
+              <w:rPr>
+                <w:rFonts w:asciiTheme="minorHAnsi" w:eastAsiaTheme="minorEastAsia" w:hAnsiTheme="minorHAnsi" w:cstheme="minorBidi"/>
+                <w:noProof/>
+                <w:color w:val="auto"/>
+                <w:sz w:val="22"/>
+              </w:rPr>
+              <w:tab/>
+            </w:r>
+            <w:r>
+              <w:rPr>
+                <w:rStyle w:val="Hipercze"/>
+                <w:noProof/>
+              </w:rPr>
+              <w:t>Aplikacja webowa</w:t>
+            </w:r>
+            <w:r>
+              <w:rPr>
+                <w:noProof/>
+                <w:webHidden/>
+              </w:rPr>
+              <w:tab/>
+            </w:r>
+            <w:r>
+              <w:rPr>
+                <w:noProof/>
+                <w:webHidden/>
+              </w:rPr>
+              <w:fldChar w:fldCharType="begin"/>
+            </w:r>
+            <w:r>
+              <w:rPr>
+                <w:noProof/>
+                <w:webHidden/>
+              </w:rPr>
+              <w:instrText xml:space="preserve"> PAGEREF _Toc175246811 \h </w:instrText>
+            </w:r>
+            <w:r>
+              <w:rPr>
+                <w:noProof/>
+                <w:webHidden/>
+              </w:rPr>
+            </w:r>
+            <w:r>
+              <w:rPr>
+                <w:noProof/>
+                <w:webHidden/>
+              </w:rPr>
+              <w:fldChar w:fldCharType="separate"/>
+            </w:r>
+            <w:r>
+              <w:rPr>
+                <w:noProof/>
+                <w:webHidden/>
+              </w:rPr>
+              <w:t>8</w:t>
+            </w:r>
+            <w:r>
+              <w:rPr>
+                <w:noProof/>
+                <w:webHidden/>
+              </w:rPr>
+              <w:fldChar w:fldCharType="end"/>
+            </w:r>
+          </w:hyperlink>
+        </w:p>
+        <w:p>
+          <w:pPr>
+            <w:pStyle w:val="Spistreci3"/>
+            <w:tabs>
+              <w:tab w:val="left" w:pos="1320"/>
+              <w:tab w:val="right" w:leader="dot" w:pos="9231"/>
+            </w:tabs>
+            <w:rPr>
+              <w:rFonts w:asciiTheme="minorHAnsi" w:eastAsiaTheme="minorEastAsia" w:hAnsiTheme="minorHAnsi" w:cstheme="minorBidi"/>
+              <w:noProof/>
+              <w:color w:val="auto"/>
+              <w:sz w:val="22"/>
+            </w:rPr>
+          </w:pPr>
+          <w:hyperlink w:anchor="_Toc175246812" w:history="1">
+            <w:r>
+              <w:rPr>
+                <w:rStyle w:val="Hipercze"/>
+                <w:noProof/>
+              </w:rPr>
+              <w:t>2.3.2.</w:t>
+            </w:r>
+            <w:r>
+              <w:rPr>
+                <w:rFonts w:asciiTheme="minorHAnsi" w:eastAsiaTheme="minorEastAsia" w:hAnsiTheme="minorHAnsi" w:cstheme="minorBidi"/>
+                <w:noProof/>
+                <w:color w:val="auto"/>
+                <w:sz w:val="22"/>
+              </w:rPr>
+              <w:tab/>
+            </w:r>
+            <w:r>
+              <w:rPr>
+                <w:rStyle w:val="Hipercze"/>
+                <w:noProof/>
+              </w:rPr>
+              <w:t>Obsługa modelu sztucznej inteligencji</w:t>
+            </w:r>
+            <w:r>
+              <w:rPr>
+                <w:noProof/>
+                <w:webHidden/>
+              </w:rPr>
+              <w:tab/>
+            </w:r>
+            <w:r>
+              <w:rPr>
+                <w:noProof/>
+                <w:webHidden/>
+              </w:rPr>
+              <w:fldChar w:fldCharType="begin"/>
+            </w:r>
+            <w:r>
+              <w:rPr>
+                <w:noProof/>
+                <w:webHidden/>
+              </w:rPr>
+              <w:instrText xml:space="preserve"> PAGEREF _Toc175246812 \h </w:instrText>
+            </w:r>
+            <w:r>
+              <w:rPr>
+                <w:noProof/>
+                <w:webHidden/>
+              </w:rPr>
+            </w:r>
+            <w:r>
+              <w:rPr>
+                <w:noProof/>
+                <w:webHidden/>
+              </w:rPr>
+              <w:fldChar w:fldCharType="separate"/>
+            </w:r>
+            <w:r>
+              <w:rPr>
+                <w:noProof/>
+                <w:webHidden/>
+              </w:rPr>
+              <w:t>8</w:t>
+            </w:r>
+            <w:r>
+              <w:rPr>
+                <w:noProof/>
+                <w:webHidden/>
+              </w:rPr>
+              <w:fldChar w:fldCharType="end"/>
+            </w:r>
+          </w:hyperlink>
+        </w:p>
+        <w:p>
+          <w:pPr>
+            <w:pStyle w:val="Spistreci1"/>
+            <w:tabs>
+              <w:tab w:val="left" w:pos="480"/>
+              <w:tab w:val="right" w:leader="dot" w:pos="9231"/>
+            </w:tabs>
+            <w:rPr>
+              <w:rFonts w:asciiTheme="minorHAnsi" w:eastAsiaTheme="minorEastAsia" w:hAnsiTheme="minorHAnsi" w:cstheme="minorBidi"/>
+              <w:noProof/>
+              <w:color w:val="auto"/>
+              <w:sz w:val="22"/>
+            </w:rPr>
+          </w:pPr>
+          <w:hyperlink w:anchor="_Toc175246813" w:history="1">
+            <w:r>
+              <w:rPr>
+                <w:rStyle w:val="Hipercze"/>
+                <w:noProof/>
+              </w:rPr>
+              <w:t>3.</w:t>
+            </w:r>
+            <w:r>
+              <w:rPr>
+                <w:rFonts w:asciiTheme="minorHAnsi" w:eastAsiaTheme="minorEastAsia" w:hAnsiTheme="minorHAnsi" w:cstheme="minorBidi"/>
+                <w:noProof/>
+                <w:color w:val="auto"/>
+                <w:sz w:val="22"/>
+              </w:rPr>
+              <w:tab/>
+            </w:r>
+            <w:r>
+              <w:rPr>
+                <w:rStyle w:val="Hipercze"/>
+                <w:noProof/>
+              </w:rPr>
+              <w:t>Budowa modelu rozpoznawania gestów</w:t>
+            </w:r>
+            <w:r>
+              <w:rPr>
+                <w:noProof/>
+                <w:webHidden/>
+              </w:rPr>
+              <w:tab/>
+            </w:r>
+            <w:r>
+              <w:rPr>
+                <w:noProof/>
+                <w:webHidden/>
+              </w:rPr>
+              <w:fldChar w:fldCharType="begin"/>
+            </w:r>
+            <w:r>
+              <w:rPr>
+                <w:noProof/>
+                <w:webHidden/>
+              </w:rPr>
+              <w:instrText xml:space="preserve"> PAGEREF _Toc175246813 \h </w:instrText>
+            </w:r>
+            <w:r>
+              <w:rPr>
+                <w:noProof/>
+                <w:webHidden/>
+              </w:rPr>
+            </w:r>
+            <w:r>
+              <w:rPr>
+                <w:noProof/>
+                <w:webHidden/>
+              </w:rPr>
+              <w:fldChar w:fldCharType="separate"/>
+            </w:r>
+            <w:r>
+              <w:rPr>
+                <w:noProof/>
+                <w:webHidden/>
+              </w:rPr>
+              <w:t>9</w:t>
             </w:r>
             <w:r>
               <w:rPr>
@@ -1323,13 +2027,13 @@
               <w:sz w:val="22"/>
             </w:rPr>
           </w:pPr>
-          <w:hyperlink w:anchor="_Toc175243417" w:history="1">
+          <w:hyperlink w:anchor="_Toc175246814" w:history="1">
             <w:r>
               <w:rPr>
                 <w:rStyle w:val="Hipercze"/>
                 <w:noProof/>
               </w:rPr>
-              <w:t>2.4.</w:t>
+              <w:t>3.1.</w:t>
             </w:r>
             <w:r>
               <w:rPr>
@@ -1345,7 +2049,7 @@
                 <w:rStyle w:val="Hipercze"/>
                 <w:noProof/>
               </w:rPr>
-              <w:t>Sieci neuronowe i ich zastosowanie</w:t>
+              <w:t>Przygotowanie danych wejściowych</w:t>
             </w:r>
             <w:r>
               <w:rPr>
@@ -1366,7 +2070,7 @@
                 <w:noProof/>
                 <w:webHidden/>
               </w:rPr>
-              <w:instrText xml:space="preserve"> PAGEREF _Toc175243417 \h </w:instrText>
+              <w:instrText xml:space="preserve"> PAGEREF _Toc175246814 \h </w:instrText>
             </w:r>
             <w:r>
               <w:rPr>
@@ -1386,7 +2090,7 @@
                 <w:noProof/>
                 <w:webHidden/>
               </w:rPr>
-              <w:t>8</w:t>
+              <w:t>9</w:t>
             </w:r>
             <w:r>
               <w:rPr>
@@ -1411,13 +2115,13 @@
               <w:sz w:val="22"/>
             </w:rPr>
           </w:pPr>
-          <w:hyperlink w:anchor="_Toc175243418" w:history="1">
+          <w:hyperlink w:anchor="_Toc175246815" w:history="1">
             <w:r>
               <w:rPr>
                 <w:rStyle w:val="Hipercze"/>
                 <w:noProof/>
               </w:rPr>
-              <w:t>2.5.</w:t>
+              <w:t>3.2.</w:t>
             </w:r>
             <w:r>
               <w:rPr>
@@ -1433,7 +2137,7 @@
                 <w:rStyle w:val="Hipercze"/>
                 <w:noProof/>
               </w:rPr>
-              <w:t>Algorytmy klasyfikacji</w:t>
+              <w:t>Preprocessing</w:t>
             </w:r>
             <w:r>
               <w:rPr>
@@ -1454,7 +2158,7 @@
                 <w:noProof/>
                 <w:webHidden/>
               </w:rPr>
-              <w:instrText xml:space="preserve"> PAGEREF _Toc175243418 \h </w:instrText>
+              <w:instrText xml:space="preserve"> PAGEREF _Toc175246815 \h </w:instrText>
             </w:r>
             <w:r>
               <w:rPr>
@@ -1474,7 +2178,7 @@
                 <w:noProof/>
                 <w:webHidden/>
               </w:rPr>
-              <w:t>8</w:t>
+              <w:t>9</w:t>
             </w:r>
             <w:r>
               <w:rPr>
@@ -1499,13 +2203,13 @@
               <w:sz w:val="22"/>
             </w:rPr>
           </w:pPr>
-          <w:hyperlink w:anchor="_Toc175243419" w:history="1">
+          <w:hyperlink w:anchor="_Toc175246816" w:history="1">
             <w:r>
               <w:rPr>
                 <w:rStyle w:val="Hipercze"/>
                 <w:noProof/>
               </w:rPr>
-              <w:t>2.6.</w:t>
+              <w:t>3.3.</w:t>
             </w:r>
             <w:r>
               <w:rPr>
@@ -1521,7 +2225,7 @@
                 <w:rStyle w:val="Hipercze"/>
                 <w:noProof/>
               </w:rPr>
-              <w:t>Trening i walidacja modelu</w:t>
+              <w:t>Wybór architektury modelu</w:t>
             </w:r>
             <w:r>
               <w:rPr>
@@ -1542,7 +2246,7 @@
                 <w:noProof/>
                 <w:webHidden/>
               </w:rPr>
-              <w:instrText xml:space="preserve"> PAGEREF _Toc175243419 \h </w:instrText>
+              <w:instrText xml:space="preserve"> PAGEREF _Toc175246816 \h </w:instrText>
             </w:r>
             <w:r>
               <w:rPr>
@@ -1562,7 +2266,7 @@
                 <w:noProof/>
                 <w:webHidden/>
               </w:rPr>
-              <w:t>8</w:t>
+              <w:t>9</w:t>
             </w:r>
             <w:r>
               <w:rPr>
@@ -1587,13 +2291,13 @@
               <w:sz w:val="22"/>
             </w:rPr>
           </w:pPr>
-          <w:hyperlink w:anchor="_Toc175243420" w:history="1">
+          <w:hyperlink w:anchor="_Toc175246817" w:history="1">
             <w:r>
               <w:rPr>
                 <w:rStyle w:val="Hipercze"/>
                 <w:noProof/>
               </w:rPr>
-              <w:t>2.7.</w:t>
+              <w:t>3.4.</w:t>
             </w:r>
             <w:r>
               <w:rPr>
@@ -1609,7 +2313,7 @@
                 <w:rStyle w:val="Hipercze"/>
                 <w:noProof/>
               </w:rPr>
-              <w:t>Proces uczenia modelu</w:t>
+              <w:t>Sieci neuronowe i ich zastosowanie</w:t>
             </w:r>
             <w:r>
               <w:rPr>
@@ -1630,7 +2334,7 @@
                 <w:noProof/>
                 <w:webHidden/>
               </w:rPr>
-              <w:instrText xml:space="preserve"> PAGEREF _Toc175243420 \h </w:instrText>
+              <w:instrText xml:space="preserve"> PAGEREF _Toc175246817 \h </w:instrText>
             </w:r>
             <w:r>
               <w:rPr>
@@ -1650,7 +2354,7 @@
                 <w:noProof/>
                 <w:webHidden/>
               </w:rPr>
-              <w:t>8</w:t>
+              <w:t>9</w:t>
             </w:r>
             <w:r>
               <w:rPr>
@@ -1675,13 +2379,13 @@
               <w:sz w:val="22"/>
             </w:rPr>
           </w:pPr>
-          <w:hyperlink w:anchor="_Toc175243421" w:history="1">
+          <w:hyperlink w:anchor="_Toc175246818" w:history="1">
             <w:r>
               <w:rPr>
                 <w:rStyle w:val="Hipercze"/>
                 <w:noProof/>
               </w:rPr>
-              <w:t>2.8.</w:t>
+              <w:t>3.5.</w:t>
             </w:r>
             <w:r>
               <w:rPr>
@@ -1697,6 +2401,270 @@
                 <w:rStyle w:val="Hipercze"/>
                 <w:noProof/>
               </w:rPr>
+              <w:t>Algorytmy klasyfikacji</w:t>
+            </w:r>
+            <w:r>
+              <w:rPr>
+                <w:noProof/>
+                <w:webHidden/>
+              </w:rPr>
+              <w:tab/>
+            </w:r>
+            <w:r>
+              <w:rPr>
+                <w:noProof/>
+                <w:webHidden/>
+              </w:rPr>
+              <w:fldChar w:fldCharType="begin"/>
+            </w:r>
+            <w:r>
+              <w:rPr>
+                <w:noProof/>
+                <w:webHidden/>
+              </w:rPr>
+              <w:instrText xml:space="preserve"> PAGEREF _Toc175246818 \h </w:instrText>
+            </w:r>
+            <w:r>
+              <w:rPr>
+                <w:noProof/>
+                <w:webHidden/>
+              </w:rPr>
+            </w:r>
+            <w:r>
+              <w:rPr>
+                <w:noProof/>
+                <w:webHidden/>
+              </w:rPr>
+              <w:fldChar w:fldCharType="separate"/>
+            </w:r>
+            <w:r>
+              <w:rPr>
+                <w:noProof/>
+                <w:webHidden/>
+              </w:rPr>
+              <w:t>9</w:t>
+            </w:r>
+            <w:r>
+              <w:rPr>
+                <w:noProof/>
+                <w:webHidden/>
+              </w:rPr>
+              <w:fldChar w:fldCharType="end"/>
+            </w:r>
+          </w:hyperlink>
+        </w:p>
+        <w:p>
+          <w:pPr>
+            <w:pStyle w:val="Spistreci2"/>
+            <w:tabs>
+              <w:tab w:val="left" w:pos="880"/>
+              <w:tab w:val="right" w:leader="dot" w:pos="9231"/>
+            </w:tabs>
+            <w:rPr>
+              <w:rFonts w:asciiTheme="minorHAnsi" w:eastAsiaTheme="minorEastAsia" w:hAnsiTheme="minorHAnsi" w:cstheme="minorBidi"/>
+              <w:noProof/>
+              <w:color w:val="auto"/>
+              <w:sz w:val="22"/>
+            </w:rPr>
+          </w:pPr>
+          <w:hyperlink w:anchor="_Toc175246819" w:history="1">
+            <w:r>
+              <w:rPr>
+                <w:rStyle w:val="Hipercze"/>
+                <w:noProof/>
+              </w:rPr>
+              <w:t>3.6.</w:t>
+            </w:r>
+            <w:r>
+              <w:rPr>
+                <w:rFonts w:asciiTheme="minorHAnsi" w:eastAsiaTheme="minorEastAsia" w:hAnsiTheme="minorHAnsi" w:cstheme="minorBidi"/>
+                <w:noProof/>
+                <w:color w:val="auto"/>
+                <w:sz w:val="22"/>
+              </w:rPr>
+              <w:tab/>
+            </w:r>
+            <w:r>
+              <w:rPr>
+                <w:rStyle w:val="Hipercze"/>
+                <w:noProof/>
+              </w:rPr>
+              <w:t>Trening i walidacja modelu</w:t>
+            </w:r>
+            <w:r>
+              <w:rPr>
+                <w:noProof/>
+                <w:webHidden/>
+              </w:rPr>
+              <w:tab/>
+            </w:r>
+            <w:r>
+              <w:rPr>
+                <w:noProof/>
+                <w:webHidden/>
+              </w:rPr>
+              <w:fldChar w:fldCharType="begin"/>
+            </w:r>
+            <w:r>
+              <w:rPr>
+                <w:noProof/>
+                <w:webHidden/>
+              </w:rPr>
+              <w:instrText xml:space="preserve"> PAGEREF _Toc175246819 \h </w:instrText>
+            </w:r>
+            <w:r>
+              <w:rPr>
+                <w:noProof/>
+                <w:webHidden/>
+              </w:rPr>
+            </w:r>
+            <w:r>
+              <w:rPr>
+                <w:noProof/>
+                <w:webHidden/>
+              </w:rPr>
+              <w:fldChar w:fldCharType="separate"/>
+            </w:r>
+            <w:r>
+              <w:rPr>
+                <w:noProof/>
+                <w:webHidden/>
+              </w:rPr>
+              <w:t>9</w:t>
+            </w:r>
+            <w:r>
+              <w:rPr>
+                <w:noProof/>
+                <w:webHidden/>
+              </w:rPr>
+              <w:fldChar w:fldCharType="end"/>
+            </w:r>
+          </w:hyperlink>
+        </w:p>
+        <w:p>
+          <w:pPr>
+            <w:pStyle w:val="Spistreci2"/>
+            <w:tabs>
+              <w:tab w:val="left" w:pos="880"/>
+              <w:tab w:val="right" w:leader="dot" w:pos="9231"/>
+            </w:tabs>
+            <w:rPr>
+              <w:rFonts w:asciiTheme="minorHAnsi" w:eastAsiaTheme="minorEastAsia" w:hAnsiTheme="minorHAnsi" w:cstheme="minorBidi"/>
+              <w:noProof/>
+              <w:color w:val="auto"/>
+              <w:sz w:val="22"/>
+            </w:rPr>
+          </w:pPr>
+          <w:hyperlink w:anchor="_Toc175246820" w:history="1">
+            <w:r>
+              <w:rPr>
+                <w:rStyle w:val="Hipercze"/>
+                <w:noProof/>
+              </w:rPr>
+              <w:t>3.7.</w:t>
+            </w:r>
+            <w:r>
+              <w:rPr>
+                <w:rFonts w:asciiTheme="minorHAnsi" w:eastAsiaTheme="minorEastAsia" w:hAnsiTheme="minorHAnsi" w:cstheme="minorBidi"/>
+                <w:noProof/>
+                <w:color w:val="auto"/>
+                <w:sz w:val="22"/>
+              </w:rPr>
+              <w:tab/>
+            </w:r>
+            <w:r>
+              <w:rPr>
+                <w:rStyle w:val="Hipercze"/>
+                <w:noProof/>
+              </w:rPr>
+              <w:t>Proces uczenia modelu</w:t>
+            </w:r>
+            <w:r>
+              <w:rPr>
+                <w:noProof/>
+                <w:webHidden/>
+              </w:rPr>
+              <w:tab/>
+            </w:r>
+            <w:r>
+              <w:rPr>
+                <w:noProof/>
+                <w:webHidden/>
+              </w:rPr>
+              <w:fldChar w:fldCharType="begin"/>
+            </w:r>
+            <w:r>
+              <w:rPr>
+                <w:noProof/>
+                <w:webHidden/>
+              </w:rPr>
+              <w:instrText xml:space="preserve"> PAGEREF _Toc175246820 \h </w:instrText>
+            </w:r>
+            <w:r>
+              <w:rPr>
+                <w:noProof/>
+                <w:webHidden/>
+              </w:rPr>
+            </w:r>
+            <w:r>
+              <w:rPr>
+                <w:noProof/>
+                <w:webHidden/>
+              </w:rPr>
+              <w:fldChar w:fldCharType="separate"/>
+            </w:r>
+            <w:r>
+              <w:rPr>
+                <w:noProof/>
+                <w:webHidden/>
+              </w:rPr>
+              <w:t>9</w:t>
+            </w:r>
+            <w:r>
+              <w:rPr>
+                <w:noProof/>
+                <w:webHidden/>
+              </w:rPr>
+              <w:fldChar w:fldCharType="end"/>
+            </w:r>
+          </w:hyperlink>
+        </w:p>
+        <w:p>
+          <w:pPr>
+            <w:pStyle w:val="Spistreci2"/>
+            <w:tabs>
+              <w:tab w:val="left" w:pos="880"/>
+              <w:tab w:val="right" w:leader="dot" w:pos="9231"/>
+            </w:tabs>
+            <w:rPr>
+              <w:rFonts w:asciiTheme="minorHAnsi" w:eastAsiaTheme="minorEastAsia" w:hAnsiTheme="minorHAnsi" w:cstheme="minorBidi"/>
+              <w:noProof/>
+              <w:color w:val="auto"/>
+              <w:sz w:val="22"/>
+            </w:rPr>
+          </w:pPr>
+          <w:hyperlink w:anchor="_Toc175246821" w:history="1">
+            <w:r>
+              <w:rPr>
+                <w:rStyle w:val="Hipercze"/>
+                <w:noProof/>
+              </w:rPr>
+              <w:t>3.8.</w:t>
+            </w:r>
+            <w:r>
+              <w:rPr>
+                <w:rFonts w:asciiTheme="minorHAnsi" w:eastAsiaTheme="minorEastAsia" w:hAnsiTheme="minorHAnsi" w:cstheme="minorBidi"/>
+                <w:noProof/>
+                <w:color w:val="auto"/>
+                <w:sz w:val="22"/>
+              </w:rPr>
+              <w:tab/>
+            </w:r>
+            <w:r>
+              <w:rPr>
+                <w:rStyle w:val="Hipercze"/>
+                <w:noProof/>
+              </w:rPr>
               <w:t>Ocena skuteczności modelu</w:t>
             </w:r>
             <w:r>
@@ -1718,7 +2686,7 @@
                 <w:noProof/>
                 <w:webHidden/>
               </w:rPr>
-              <w:instrText xml:space="preserve"> PAGEREF _Toc175243421 \h </w:instrText>
+              <w:instrText xml:space="preserve"> PAGEREF _Toc175246821 \h </w:instrText>
             </w:r>
             <w:r>
               <w:rPr>
@@ -1738,7 +2706,7 @@
                 <w:noProof/>
                 <w:webHidden/>
               </w:rPr>
-              <w:t>8</w:t>
+              <w:t>9</w:t>
             </w:r>
             <w:r>
               <w:rPr>
@@ -1763,13 +2731,13 @@
               <w:sz w:val="22"/>
             </w:rPr>
           </w:pPr>
-          <w:hyperlink w:anchor="_Toc175243422" w:history="1">
+          <w:hyperlink w:anchor="_Toc175246822" w:history="1">
             <w:r>
               <w:rPr>
                 <w:rStyle w:val="Hipercze"/>
                 <w:noProof/>
               </w:rPr>
-              <w:t>3.</w:t>
+              <w:t>4.</w:t>
             </w:r>
             <w:r>
               <w:rPr>
@@ -1806,7 +2774,7 @@
                 <w:noProof/>
                 <w:webHidden/>
               </w:rPr>
-              <w:instrText xml:space="preserve"> PAGEREF _Toc175243422 \h </w:instrText>
+              <w:instrText xml:space="preserve"> PAGEREF _Toc175246822 \h </w:instrText>
             </w:r>
             <w:r>
               <w:rPr>
@@ -1826,7 +2794,7 @@
                 <w:noProof/>
                 <w:webHidden/>
               </w:rPr>
-              <w:t>9</w:t>
+              <w:t>10</w:t>
             </w:r>
             <w:r>
               <w:rPr>
@@ -1851,13 +2819,13 @@
               <w:sz w:val="22"/>
             </w:rPr>
           </w:pPr>
-          <w:hyperlink w:anchor="_Toc175243423" w:history="1">
+          <w:hyperlink w:anchor="_Toc175246823" w:history="1">
             <w:r>
               <w:rPr>
                 <w:rStyle w:val="Hipercze"/>
                 <w:noProof/>
               </w:rPr>
-              <w:t>3.1.</w:t>
+              <w:t>4.1.</w:t>
             </w:r>
             <w:r>
               <w:rPr>
@@ -1894,7 +2862,7 @@
                 <w:noProof/>
                 <w:webHidden/>
               </w:rPr>
-              <w:instrText xml:space="preserve"> PAGEREF _Toc175243423 \h </w:instrText>
+              <w:instrText xml:space="preserve"> PAGEREF _Toc175246823 \h </w:instrText>
             </w:r>
             <w:r>
               <w:rPr>
@@ -1914,7 +2882,7 @@
                 <w:noProof/>
                 <w:webHidden/>
               </w:rPr>
-              <w:t>9</w:t>
+              <w:t>10</w:t>
             </w:r>
             <w:r>
               <w:rPr>
@@ -1939,13 +2907,13 @@
               <w:sz w:val="22"/>
             </w:rPr>
           </w:pPr>
-          <w:hyperlink w:anchor="_Toc175243424" w:history="1">
+          <w:hyperlink w:anchor="_Toc175246824" w:history="1">
             <w:r>
               <w:rPr>
                 <w:rStyle w:val="Hipercze"/>
                 <w:noProof/>
               </w:rPr>
-              <w:t>3.2.</w:t>
+              <w:t>4.2.</w:t>
             </w:r>
             <w:r>
               <w:rPr>
@@ -1982,7 +2950,7 @@
                 <w:noProof/>
                 <w:webHidden/>
               </w:rPr>
-              <w:instrText xml:space="preserve"> PAGEREF _Toc175243424 \h </w:instrText>
+              <w:instrText xml:space="preserve"> PAGEREF _Toc175246824 \h </w:instrText>
             </w:r>
             <w:r>
               <w:rPr>
@@ -2002,7 +2970,7 @@
                 <w:noProof/>
                 <w:webHidden/>
               </w:rPr>
-              <w:t>9</w:t>
+              <w:t>11</w:t>
             </w:r>
             <w:r>
               <w:rPr>
@@ -2027,13 +2995,13 @@
               <w:sz w:val="22"/>
             </w:rPr>
           </w:pPr>
-          <w:hyperlink w:anchor="_Toc175243425" w:history="1">
+          <w:hyperlink w:anchor="_Toc175246825" w:history="1">
             <w:r>
               <w:rPr>
                 <w:rStyle w:val="Hipercze"/>
                 <w:noProof/>
               </w:rPr>
-              <w:t>3.2.1.</w:t>
+              <w:t>4.2.1.</w:t>
             </w:r>
             <w:r>
               <w:rPr>
@@ -2070,7 +3038,7 @@
                 <w:noProof/>
                 <w:webHidden/>
               </w:rPr>
-              <w:instrText xml:space="preserve"> PAGEREF _Toc175243425 \h </w:instrText>
+              <w:instrText xml:space="preserve"> PAGEREF _Toc175246825 \h </w:instrText>
             </w:r>
             <w:r>
               <w:rPr>
@@ -2090,7 +3058,7 @@
                 <w:noProof/>
                 <w:webHidden/>
               </w:rPr>
-              <w:t>9</w:t>
+              <w:t>11</w:t>
             </w:r>
             <w:r>
               <w:rPr>
@@ -2115,13 +3083,13 @@
               <w:sz w:val="22"/>
             </w:rPr>
           </w:pPr>
-          <w:hyperlink w:anchor="_Toc175243426" w:history="1">
+          <w:hyperlink w:anchor="_Toc175246826" w:history="1">
             <w:r>
               <w:rPr>
                 <w:rStyle w:val="Hipercze"/>
                 <w:noProof/>
               </w:rPr>
-              <w:t>3.2.2.</w:t>
+              <w:t>4.2.2.</w:t>
             </w:r>
             <w:r>
               <w:rPr>
@@ -2158,7 +3126,7 @@
                 <w:noProof/>
                 <w:webHidden/>
               </w:rPr>
-              <w:instrText xml:space="preserve"> PAGEREF _Toc175243426 \h </w:instrText>
+              <w:instrText xml:space="preserve"> PAGEREF _Toc175246826 \h </w:instrText>
             </w:r>
             <w:r>
               <w:rPr>
@@ -2178,7 +3146,7 @@
                 <w:noProof/>
                 <w:webHidden/>
               </w:rPr>
-              <w:t>9</w:t>
+              <w:t>12</w:t>
             </w:r>
             <w:r>
               <w:rPr>
@@ -2203,13 +3171,13 @@
               <w:sz w:val="22"/>
             </w:rPr>
           </w:pPr>
-          <w:hyperlink w:anchor="_Toc175243427" w:history="1">
+          <w:hyperlink w:anchor="_Toc175246827" w:history="1">
             <w:r>
               <w:rPr>
                 <w:rStyle w:val="Hipercze"/>
                 <w:noProof/>
               </w:rPr>
-              <w:t>3.3.</w:t>
+              <w:t>4.3.</w:t>
             </w:r>
             <w:r>
               <w:rPr>
@@ -2246,7 +3214,7 @@
                 <w:noProof/>
                 <w:webHidden/>
               </w:rPr>
-              <w:instrText xml:space="preserve"> PAGEREF _Toc175243427 \h </w:instrText>
+              <w:instrText xml:space="preserve"> PAGEREF _Toc175246827 \h </w:instrText>
             </w:r>
             <w:r>
               <w:rPr>
@@ -2266,7 +3234,7 @@
                 <w:noProof/>
                 <w:webHidden/>
               </w:rPr>
-              <w:t>10</w:t>
+              <w:t>12</w:t>
             </w:r>
             <w:r>
               <w:rPr>
@@ -2291,13 +3259,13 @@
               <w:sz w:val="22"/>
             </w:rPr>
           </w:pPr>
-          <w:hyperlink w:anchor="_Toc175243428" w:history="1">
+          <w:hyperlink w:anchor="_Toc175246828" w:history="1">
             <w:r>
               <w:rPr>
                 <w:rStyle w:val="Hipercze"/>
                 <w:noProof/>
               </w:rPr>
-              <w:t>4.</w:t>
+              <w:t>5.</w:t>
             </w:r>
             <w:r>
               <w:rPr>
@@ -2334,7 +3302,7 @@
                 <w:noProof/>
                 <w:webHidden/>
               </w:rPr>
-              <w:instrText xml:space="preserve"> PAGEREF _Toc175243428 \h </w:instrText>
+              <w:instrText xml:space="preserve"> PAGEREF _Toc175246828 \h </w:instrText>
             </w:r>
             <w:r>
               <w:rPr>
@@ -2354,7 +3322,7 @@
                 <w:noProof/>
                 <w:webHidden/>
               </w:rPr>
-              <w:t>11</w:t>
+              <w:t>13</w:t>
             </w:r>
             <w:r>
               <w:rPr>
@@ -2379,13 +3347,13 @@
               <w:sz w:val="22"/>
             </w:rPr>
           </w:pPr>
-          <w:hyperlink w:anchor="_Toc175243429" w:history="1">
+          <w:hyperlink w:anchor="_Toc175246829" w:history="1">
             <w:r>
               <w:rPr>
                 <w:rStyle w:val="Hipercze"/>
                 <w:noProof/>
               </w:rPr>
-              <w:t>4.1.</w:t>
+              <w:t>5.1.</w:t>
             </w:r>
             <w:r>
               <w:rPr>
@@ -2422,7 +3390,7 @@
                 <w:noProof/>
                 <w:webHidden/>
               </w:rPr>
-              <w:instrText xml:space="preserve"> PAGEREF _Toc175243429 \h </w:instrText>
+              <w:instrText xml:space="preserve"> PAGEREF _Toc175246829 \h </w:instrText>
             </w:r>
             <w:r>
               <w:rPr>
@@ -2442,7 +3410,7 @@
                 <w:noProof/>
                 <w:webHidden/>
               </w:rPr>
-              <w:t>11</w:t>
+              <w:t>13</w:t>
             </w:r>
             <w:r>
               <w:rPr>
@@ -2467,13 +3435,13 @@
               <w:sz w:val="22"/>
             </w:rPr>
           </w:pPr>
-          <w:hyperlink w:anchor="_Toc175243430" w:history="1">
+          <w:hyperlink w:anchor="_Toc175246830" w:history="1">
             <w:r>
               <w:rPr>
                 <w:rStyle w:val="Hipercze"/>
                 <w:noProof/>
               </w:rPr>
-              <w:t>4.2.</w:t>
+              <w:t>5.2.</w:t>
             </w:r>
             <w:r>
               <w:rPr>
@@ -2510,7 +3478,7 @@
                 <w:noProof/>
                 <w:webHidden/>
               </w:rPr>
-              <w:instrText xml:space="preserve"> PAGEREF _Toc175243430 \h </w:instrText>
+              <w:instrText xml:space="preserve"> PAGEREF _Toc175246830 \h </w:instrText>
             </w:r>
             <w:r>
               <w:rPr>
@@ -2530,7 +3498,7 @@
                 <w:noProof/>
                 <w:webHidden/>
               </w:rPr>
-              <w:t>11</w:t>
+              <w:t>13</w:t>
             </w:r>
             <w:r>
               <w:rPr>
@@ -2555,13 +3523,13 @@
               <w:sz w:val="22"/>
             </w:rPr>
           </w:pPr>
-          <w:hyperlink w:anchor="_Toc175243431" w:history="1">
+          <w:hyperlink w:anchor="_Toc175246831" w:history="1">
             <w:r>
               <w:rPr>
                 <w:rStyle w:val="Hipercze"/>
                 <w:noProof/>
               </w:rPr>
-              <w:t>4.3.</w:t>
+              <w:t>5.3.</w:t>
             </w:r>
             <w:r>
               <w:rPr>
@@ -2598,7 +3566,7 @@
                 <w:noProof/>
                 <w:webHidden/>
               </w:rPr>
-              <w:instrText xml:space="preserve"> PAGEREF _Toc175243431 \h </w:instrText>
+              <w:instrText xml:space="preserve"> PAGEREF _Toc175246831 \h </w:instrText>
             </w:r>
             <w:r>
               <w:rPr>
@@ -2618,7 +3586,7 @@
                 <w:noProof/>
                 <w:webHidden/>
               </w:rPr>
-              <w:t>11</w:t>
+              <w:t>13</w:t>
             </w:r>
             <w:r>
               <w:rPr>
@@ -2642,7 +3610,7 @@
               <w:sz w:val="22"/>
             </w:rPr>
           </w:pPr>
-          <w:hyperlink w:anchor="_Toc175243432" w:history="1">
+          <w:hyperlink w:anchor="_Toc175246832" w:history="1">
             <w:r>
               <w:rPr>
                 <w:rStyle w:val="Hipercze"/>
@@ -2669,7 +3637,7 @@
                 <w:noProof/>
                 <w:webHidden/>
               </w:rPr>
-              <w:instrText xml:space="preserve"> PAGEREF _Toc175243432 \h </w:instrText>
+              <w:instrText xml:space="preserve"> PAGEREF _Toc175246832 \h </w:instrText>
             </w:r>
             <w:r>
               <w:rPr>
@@ -2689,7 +3657,7 @@
                 <w:noProof/>
                 <w:webHidden/>
               </w:rPr>
-              <w:t>12</w:t>
+              <w:t>14</w:t>
             </w:r>
             <w:r>
               <w:rPr>
@@ -2713,7 +3681,7 @@
               <w:sz w:val="22"/>
             </w:rPr>
           </w:pPr>
-          <w:hyperlink w:anchor="_Toc175243433" w:history="1">
+          <w:hyperlink w:anchor="_Toc175246833" w:history="1">
             <w:r>
               <w:rPr>
                 <w:rStyle w:val="Hipercze"/>
@@ -2740,7 +3708,7 @@
                 <w:noProof/>
                 <w:webHidden/>
               </w:rPr>
-              <w:instrText xml:space="preserve"> PAGEREF _Toc175243433 \h </w:instrText>
+              <w:instrText xml:space="preserve"> PAGEREF _Toc175246833 \h </w:instrText>
             </w:r>
             <w:r>
               <w:rPr>
@@ -2760,7 +3728,7 @@
                 <w:noProof/>
                 <w:webHidden/>
               </w:rPr>
-              <w:t>13</w:t>
+              <w:t>15</w:t>
             </w:r>
             <w:r>
               <w:rPr>
@@ -2784,7 +3752,7 @@
               <w:sz w:val="22"/>
             </w:rPr>
           </w:pPr>
-          <w:hyperlink w:anchor="_Toc175243434" w:history="1">
+          <w:hyperlink w:anchor="_Toc175246834" w:history="1">
             <w:r>
               <w:rPr>
                 <w:rStyle w:val="Hipercze"/>
@@ -2811,7 +3779,7 @@
                 <w:noProof/>
                 <w:webHidden/>
               </w:rPr>
-              <w:instrText xml:space="preserve"> PAGEREF _Toc175243434 \h </w:instrText>
+              <w:instrText xml:space="preserve"> PAGEREF _Toc175246834 \h </w:instrText>
             </w:r>
             <w:r>
               <w:rPr>
@@ -2831,7 +3799,7 @@
                 <w:noProof/>
                 <w:webHidden/>
               </w:rPr>
-              <w:t>14</w:t>
+              <w:t>16</w:t>
             </w:r>
             <w:r>
               <w:rPr>
@@ -2868,7 +3836,7 @@
         <w:pStyle w:val="Nagwek1"/>
         <w:ind w:left="360" w:firstLine="0"/>
       </w:pPr>
-      <w:bookmarkStart w:id="0" w:name="_Toc175243407"/>
+      <w:bookmarkStart w:id="0" w:name="_Toc175246796"/>
       <w:r>
         <w:lastRenderedPageBreak/>
         <w:t>Wstęp</w:t>
@@ -3209,7 +4177,7 @@
         <w:t xml:space="preserve">Dysertacja, składa się z </w:t>
       </w:r>
       <w:r>
-        <w:t>czterech</w:t>
+        <w:t>pięciu</w:t>
       </w:r>
       <w:r>
         <w:t xml:space="preserve"> rozdziałów. </w:t>
@@ -3235,10 +4203,33 @@
         <w:ind w:left="0" w:firstLine="360"/>
       </w:pPr>
       <w:r>
+        <w:t xml:space="preserve">Następny rozdział omawia </w:t>
+      </w:r>
+      <w:r>
+        <w:t>aspekty techniczne</w:t>
+      </w:r>
+      <w:r>
+        <w:t>, które muszą zostać spełnione aby aplikacja działała w pełni poprawnie.</w:t>
+      </w:r>
+      <w:r>
+        <w:t xml:space="preserve"> W rozdziale tym znajdują się takie elementy jak wymagania systemowe, </w:t>
+      </w:r>
+      <w:r>
+        <w:t>zalecane oprogramowanie zewnętrzne oraz wymagane biblioteki</w:t>
+      </w:r>
+      <w:r>
+        <w:t>, które należy zainstalować na urządzeniu docelowym.</w:t>
+      </w:r>
+    </w:p>
+    <w:p>
+      <w:pPr>
+        <w:ind w:left="0" w:firstLine="360"/>
+      </w:pPr>
+      <w:r>
         <w:t xml:space="preserve">Rozdział </w:t>
       </w:r>
       <w:r>
-        <w:t>drugi</w:t>
+        <w:t>trzeci</w:t>
       </w:r>
       <w:r>
         <w:t xml:space="preserve"> </w:t>
@@ -3273,7 +4264,7 @@
         <w:t xml:space="preserve">Rozdział </w:t>
       </w:r>
       <w:r>
-        <w:t>trzeci</w:t>
+        <w:t>czwarty</w:t>
       </w:r>
       <w:r>
         <w:t>, zatytułowany „Implementacja platformy” skupia się na połączeniu aspektów sztucznej inteligencji wraz z aplikacją internetową.</w:t>
@@ -3299,7 +4290,7 @@
         <w:ind w:left="0" w:firstLine="360"/>
       </w:pPr>
       <w:r>
-        <w:t>Czwarty</w:t>
+        <w:t>Piąty</w:t>
       </w:r>
       <w:r>
         <w:t>, a zarazem ostatni rozdział omawia ocenę działania platformy, skupiając się na testach w warunkach rzeczywistych, ocenie skuteczności pracy aplikacji oraz propozycji ulepszeń oprogramowania.</w:t>
@@ -3358,9 +4349,8 @@
           <w:numId w:val="1"/>
         </w:numPr>
       </w:pPr>
-      <w:bookmarkStart w:id="1" w:name="_Toc175243408"/>
-      <w:r>
-        <w:lastRenderedPageBreak/>
+      <w:bookmarkStart w:id="1" w:name="_Toc175246797"/>
+      <w:r>
         <w:t>Przegląd literatury i analiza istniejących rozwiązań</w:t>
       </w:r>
       <w:bookmarkEnd w:id="1"/>
@@ -3389,7 +4379,7 @@
           <w:numId w:val="1"/>
         </w:numPr>
       </w:pPr>
-      <w:bookmarkStart w:id="2" w:name="_Toc175243409"/>
+      <w:bookmarkStart w:id="2" w:name="_Toc175246798"/>
       <w:r>
         <w:t>Przegląd technologii rozpoznawania gestów</w:t>
       </w:r>
@@ -3403,7 +4393,7 @@
           <w:numId w:val="1"/>
         </w:numPr>
       </w:pPr>
-      <w:bookmarkStart w:id="3" w:name="_Toc175243410"/>
+      <w:bookmarkStart w:id="3" w:name="_Toc175246799"/>
       <w:r>
         <w:t>Przegląd metod uczenia maszynowego</w:t>
       </w:r>
@@ -3417,7 +4407,7 @@
           <w:numId w:val="1"/>
         </w:numPr>
       </w:pPr>
-      <w:bookmarkStart w:id="4" w:name="_Toc175243411"/>
+      <w:bookmarkStart w:id="4" w:name="_Toc175246800"/>
       <w:r>
         <w:t>Wyzwania w rozpoznawaniu gestów języka migowego</w:t>
       </w:r>
@@ -3431,7 +4421,7 @@
           <w:numId w:val="1"/>
         </w:numPr>
       </w:pPr>
-      <w:bookmarkStart w:id="5" w:name="_Toc175243412"/>
+      <w:bookmarkStart w:id="5" w:name="_Toc175246801"/>
       <w:r>
         <w:t xml:space="preserve">Analiza istniejących </w:t>
       </w:r>
@@ -3461,44 +4451,58 @@
           <w:numId w:val="1"/>
         </w:numPr>
       </w:pPr>
-      <w:bookmarkStart w:id="6" w:name="_Toc175243413"/>
+      <w:bookmarkStart w:id="6" w:name="_Toc175246802"/>
       <w:r>
         <w:lastRenderedPageBreak/>
-        <w:t>Budowa modelu rozpoznawania gestów</w:t>
+        <w:t>Techniczne aspekty funkcjonowania aplikacji</w:t>
       </w:r>
       <w:bookmarkEnd w:id="6"/>
     </w:p>
     <w:p>
       <w:pPr>
-        <w:ind w:left="11" w:firstLine="349"/>
-      </w:pPr>
-      <w:r>
-        <w:t xml:space="preserve">Aplikacja internetowa do właściwego działania potrzebuje wcześniej przygotowanego modelu sztucznej inteligencji, który będzie rozpoznawał </w:t>
-      </w:r>
-      <w:r>
-        <w:t>wybrane</w:t>
-      </w:r>
-      <w:r>
-        <w:t xml:space="preserve"> sekwencje ruchów. </w:t>
-      </w:r>
-      <w:r>
-        <w:t>W tym rozdziale zostanie przedstawiony opis procesu przygotowania</w:t>
-      </w:r>
-      <w:r>
-        <w:t xml:space="preserve"> odpowiednich</w:t>
-      </w:r>
-      <w:r>
-        <w:t xml:space="preserve"> danych.</w:t>
-      </w:r>
-      <w:r>
-        <w:t xml:space="preserve"> </w:t>
-      </w:r>
-    </w:p>
-    <w:p>
-      <w:pPr>
-        <w:ind w:left="11" w:firstLine="349"/>
-      </w:pPr>
-    </w:p>
+        <w:ind w:left="11" w:firstLine="346"/>
+      </w:pPr>
+      <w:r>
+        <w:t xml:space="preserve">Zaleca się, aby przed uruchomieniem </w:t>
+      </w:r>
+      <w:r>
+        <w:t>aplikacji</w:t>
+      </w:r>
+      <w:r>
+        <w:t>, zadb</w:t>
+      </w:r>
+      <w:r>
+        <w:t xml:space="preserve">ać o odpowiednie przygotowanie środowiska pracy. </w:t>
+      </w:r>
+      <w:r>
+        <w:t xml:space="preserve">Każdy etap </w:t>
+      </w:r>
+      <w:r>
+        <w:t xml:space="preserve">funkcjonowania oprogramowania posiada </w:t>
+      </w:r>
+      <w:r>
+        <w:t xml:space="preserve">własne wymagania odnośnie </w:t>
+      </w:r>
+      <w:r>
+        <w:t>hardware</w:t>
+      </w:r>
+      <w:r>
+        <w:t xml:space="preserve">, </w:t>
+      </w:r>
+      <w:r>
+        <w:t>software</w:t>
+      </w:r>
+      <w:r>
+        <w:t xml:space="preserve"> oraz środowiska</w:t>
+      </w:r>
+      <w:r>
+        <w:t xml:space="preserve"> programistycznego</w:t>
+      </w:r>
+      <w:r>
+        <w:t>.</w:t>
+      </w:r>
+    </w:p>
+    <w:p/>
     <w:p>
       <w:pPr>
         <w:pStyle w:val="Nagwek2"/>
@@ -3507,17 +4511,68 @@
           <w:numId w:val="1"/>
         </w:numPr>
       </w:pPr>
-      <w:bookmarkStart w:id="7" w:name="_Toc175243414"/>
-      <w:r>
-        <w:t>Przygotowanie danych wejściowych</w:t>
+      <w:bookmarkStart w:id="7" w:name="_Toc175246803"/>
+      <w:r>
+        <w:t>Wymagania systemowe</w:t>
       </w:r>
       <w:bookmarkEnd w:id="7"/>
     </w:p>
     <w:p>
-      <w:r>
-        <w:t>Źródła danych</w:t>
-      </w:r>
-    </w:p>
+      <w:pPr>
+        <w:ind w:left="0" w:firstLine="284"/>
+      </w:pPr>
+      <w:bookmarkStart w:id="8" w:name="_GoBack"/>
+      <w:bookmarkEnd w:id="8"/>
+      <w:r>
+        <w:t xml:space="preserve">Program podzielony został na dwa etapy główne. </w:t>
+      </w:r>
+      <w:r>
+        <w:t xml:space="preserve">Pierwszy etap odpowiada za </w:t>
+      </w:r>
+      <w:r>
+        <w:t xml:space="preserve">przygotowanie próbek oraz modelu sztucznej inteligencji, natomiast drugi etap jest stricte związany z </w:t>
+      </w:r>
+      <w:r>
+        <w:t>platformą</w:t>
+      </w:r>
+      <w:r>
+        <w:t>, która ma za zadanie odczytywać przygotowany w etapie pierwszym model SI.</w:t>
+      </w:r>
+    </w:p>
+    <w:p/>
+    <w:p>
+      <w:pPr>
+        <w:pStyle w:val="Nagwek3"/>
+        <w:numPr>
+          <w:ilvl w:val="2"/>
+          <w:numId w:val="1"/>
+        </w:numPr>
+      </w:pPr>
+      <w:bookmarkStart w:id="9" w:name="_Toc175246804"/>
+      <w:r>
+        <w:t>Wymagania systemowe pierwszej części programu</w:t>
+      </w:r>
+      <w:bookmarkEnd w:id="9"/>
+    </w:p>
+    <w:p/>
+    <w:p>
+      <w:pPr>
+        <w:pStyle w:val="Nagwek3"/>
+        <w:numPr>
+          <w:ilvl w:val="2"/>
+          <w:numId w:val="1"/>
+        </w:numPr>
+      </w:pPr>
+      <w:bookmarkStart w:id="10" w:name="_Toc175246805"/>
+      <w:r>
+        <w:t xml:space="preserve">Wymagania systemowe </w:t>
+      </w:r>
+      <w:r>
+        <w:t>drugiej części programu</w:t>
+      </w:r>
+      <w:bookmarkEnd w:id="10"/>
+    </w:p>
+    <w:p/>
     <w:p>
       <w:pPr>
         <w:pStyle w:val="Nagwek2"/>
@@ -3526,14 +4581,70 @@
           <w:numId w:val="1"/>
         </w:numPr>
       </w:pPr>
-      <w:bookmarkStart w:id="8" w:name="_Toc175243415"/>
-      <w:proofErr w:type="spellStart"/>
-      <w:r>
-        <w:t>Preprocessing</w:t>
-      </w:r>
-      <w:bookmarkEnd w:id="8"/>
-      <w:proofErr w:type="spellEnd"/>
-    </w:p>
+      <w:bookmarkStart w:id="11" w:name="_Toc175246806"/>
+      <w:r>
+        <w:t>Model s</w:t>
+      </w:r>
+      <w:r>
+        <w:t>ztuczn</w:t>
+      </w:r>
+      <w:r>
+        <w:t>ej</w:t>
+      </w:r>
+      <w:r>
+        <w:t xml:space="preserve"> inteligencj</w:t>
+      </w:r>
+      <w:r>
+        <w:t>i</w:t>
+      </w:r>
+      <w:bookmarkEnd w:id="11"/>
+    </w:p>
+    <w:p/>
+    <w:p>
+      <w:pPr>
+        <w:pStyle w:val="Nagwek3"/>
+        <w:numPr>
+          <w:ilvl w:val="2"/>
+          <w:numId w:val="1"/>
+        </w:numPr>
+      </w:pPr>
+      <w:bookmarkStart w:id="12" w:name="_Toc175246807"/>
+      <w:r>
+        <w:t>Zbieranie danych</w:t>
+      </w:r>
+      <w:bookmarkEnd w:id="12"/>
+    </w:p>
+    <w:p/>
+    <w:p>
+      <w:pPr>
+        <w:pStyle w:val="Nagwek3"/>
+        <w:numPr>
+          <w:ilvl w:val="2"/>
+          <w:numId w:val="1"/>
+        </w:numPr>
+      </w:pPr>
+      <w:bookmarkStart w:id="13" w:name="_Toc175246808"/>
+      <w:r>
+        <w:t>Analiza danych oraz utworzenie modelu</w:t>
+      </w:r>
+      <w:bookmarkEnd w:id="13"/>
+    </w:p>
+    <w:p/>
+    <w:p>
+      <w:pPr>
+        <w:pStyle w:val="Nagwek3"/>
+        <w:numPr>
+          <w:ilvl w:val="2"/>
+          <w:numId w:val="1"/>
+        </w:numPr>
+      </w:pPr>
+      <w:bookmarkStart w:id="14" w:name="_Toc175246809"/>
+      <w:r>
+        <w:t>Testowanie poprawności modelu</w:t>
+      </w:r>
+      <w:bookmarkEnd w:id="14"/>
+    </w:p>
+    <w:p/>
     <w:p>
       <w:pPr>
         <w:pStyle w:val="Nagwek2"/>
@@ -3542,11 +4653,102 @@
           <w:numId w:val="1"/>
         </w:numPr>
       </w:pPr>
-      <w:bookmarkStart w:id="9" w:name="_Toc175243416"/>
-      <w:r>
-        <w:t>Wybór architektury modelu</w:t>
-      </w:r>
-      <w:bookmarkEnd w:id="9"/>
+      <w:bookmarkStart w:id="15" w:name="_Toc175246810"/>
+      <w:r>
+        <w:t>Obsługa platformy</w:t>
+      </w:r>
+      <w:bookmarkEnd w:id="15"/>
+    </w:p>
+    <w:p/>
+    <w:p>
+      <w:pPr>
+        <w:pStyle w:val="Nagwek3"/>
+        <w:numPr>
+          <w:ilvl w:val="2"/>
+          <w:numId w:val="1"/>
+        </w:numPr>
+      </w:pPr>
+      <w:bookmarkStart w:id="16" w:name="_Toc175246811"/>
+      <w:r>
+        <w:t>Aplikacja webowa</w:t>
+      </w:r>
+      <w:bookmarkEnd w:id="16"/>
+    </w:p>
+    <w:p/>
+    <w:p>
+      <w:pPr>
+        <w:pStyle w:val="Nagwek3"/>
+        <w:numPr>
+          <w:ilvl w:val="2"/>
+          <w:numId w:val="1"/>
+        </w:numPr>
+      </w:pPr>
+      <w:bookmarkStart w:id="17" w:name="_Toc175246812"/>
+      <w:r>
+        <w:t>Obsługa modelu sztucznej inteligencji</w:t>
+      </w:r>
+      <w:bookmarkEnd w:id="17"/>
+    </w:p>
+    <w:p>
+      <w:pPr>
+        <w:ind w:left="360" w:firstLine="0"/>
+      </w:pPr>
+    </w:p>
+    <w:p>
+      <w:pPr>
+        <w:spacing w:after="160" w:line="259" w:lineRule="auto"/>
+        <w:ind w:left="0" w:firstLine="0"/>
+        <w:jc w:val="left"/>
+      </w:pPr>
+      <w:r>
+        <w:br w:type="page"/>
+      </w:r>
+    </w:p>
+    <w:p>
+      <w:pPr>
+        <w:pStyle w:val="Nagwek1"/>
+        <w:numPr>
+          <w:ilvl w:val="0"/>
+          <w:numId w:val="1"/>
+        </w:numPr>
+      </w:pPr>
+      <w:bookmarkStart w:id="18" w:name="_Toc175246813"/>
+      <w:r>
+        <w:lastRenderedPageBreak/>
+        <w:t>Budowa modelu rozpoznawania gestów</w:t>
+      </w:r>
+      <w:bookmarkEnd w:id="18"/>
+    </w:p>
+    <w:p>
+      <w:pPr>
+        <w:ind w:left="11" w:firstLine="349"/>
+      </w:pPr>
+      <w:r>
+        <w:t xml:space="preserve">Aplikacja internetowa do właściwego działania potrzebuje wcześniej przygotowanego modelu sztucznej inteligencji, który będzie rozpoznawał </w:t>
+      </w:r>
+      <w:r>
+        <w:t>wybrane</w:t>
+      </w:r>
+      <w:r>
+        <w:t xml:space="preserve"> sekwencje ruchów. </w:t>
+      </w:r>
+      <w:r>
+        <w:t>W tym rozdziale zostanie przedstawiony opis procesu przygotowania</w:t>
+      </w:r>
+      <w:r>
+        <w:t xml:space="preserve"> odpowiednich</w:t>
+      </w:r>
+      <w:r>
+        <w:t xml:space="preserve"> danych.</w:t>
+      </w:r>
+      <w:r>
+        <w:t xml:space="preserve"> </w:t>
+      </w:r>
+    </w:p>
+    <w:p>
+      <w:pPr>
+        <w:ind w:left="11" w:firstLine="349"/>
+      </w:pPr>
     </w:p>
     <w:p>
       <w:pPr>
@@ -3556,11 +4758,16 @@
           <w:numId w:val="1"/>
         </w:numPr>
       </w:pPr>
-      <w:bookmarkStart w:id="10" w:name="_Toc175243417"/>
-      <w:r>
-        <w:t>Sieci neuronowe i ich zastosowanie</w:t>
-      </w:r>
-      <w:bookmarkEnd w:id="10"/>
+      <w:bookmarkStart w:id="19" w:name="_Toc175246814"/>
+      <w:r>
+        <w:t>Przygotowanie danych wejściowych</w:t>
+      </w:r>
+      <w:bookmarkEnd w:id="19"/>
+    </w:p>
+    <w:p>
+      <w:r>
+        <w:t>Źródła danych</w:t>
+      </w:r>
     </w:p>
     <w:p>
       <w:pPr>
@@ -3570,11 +4777,13 @@
           <w:numId w:val="1"/>
         </w:numPr>
       </w:pPr>
-      <w:bookmarkStart w:id="11" w:name="_Toc175243418"/>
-      <w:r>
-        <w:t>Algorytmy klasyfikacji</w:t>
-      </w:r>
-      <w:bookmarkEnd w:id="11"/>
+      <w:bookmarkStart w:id="20" w:name="_Toc175246815"/>
+      <w:proofErr w:type="spellStart"/>
+      <w:r>
+        <w:t>Preprocessing</w:t>
+      </w:r>
+      <w:bookmarkEnd w:id="20"/>
+      <w:proofErr w:type="spellEnd"/>
     </w:p>
     <w:p>
       <w:pPr>
@@ -3584,11 +4793,11 @@
           <w:numId w:val="1"/>
         </w:numPr>
       </w:pPr>
-      <w:bookmarkStart w:id="12" w:name="_Toc175243419"/>
-      <w:r>
-        <w:t>Trening i walidacja modelu</w:t>
-      </w:r>
-      <w:bookmarkEnd w:id="12"/>
+      <w:bookmarkStart w:id="21" w:name="_Toc175246816"/>
+      <w:r>
+        <w:t>Wybór architektury modelu</w:t>
+      </w:r>
+      <w:bookmarkEnd w:id="21"/>
     </w:p>
     <w:p>
       <w:pPr>
@@ -3598,11 +4807,11 @@
           <w:numId w:val="1"/>
         </w:numPr>
       </w:pPr>
-      <w:bookmarkStart w:id="13" w:name="_Toc175243420"/>
-      <w:r>
-        <w:t>Proces uczenia modelu</w:t>
-      </w:r>
-      <w:bookmarkEnd w:id="13"/>
+      <w:bookmarkStart w:id="22" w:name="_Toc175246817"/>
+      <w:r>
+        <w:t>Sieci neuronowe i ich zastosowanie</w:t>
+      </w:r>
+      <w:bookmarkEnd w:id="22"/>
     </w:p>
     <w:p>
       <w:pPr>
@@ -3612,11 +4821,53 @@
           <w:numId w:val="1"/>
         </w:numPr>
       </w:pPr>
-      <w:bookmarkStart w:id="14" w:name="_Toc175243421"/>
+      <w:bookmarkStart w:id="23" w:name="_Toc175246818"/>
+      <w:r>
+        <w:t>Algorytmy klasyfikacji</w:t>
+      </w:r>
+      <w:bookmarkEnd w:id="23"/>
+    </w:p>
+    <w:p>
+      <w:pPr>
+        <w:pStyle w:val="Nagwek2"/>
+        <w:numPr>
+          <w:ilvl w:val="1"/>
+          <w:numId w:val="1"/>
+        </w:numPr>
+      </w:pPr>
+      <w:bookmarkStart w:id="24" w:name="_Toc175246819"/>
+      <w:r>
+        <w:t>Trening i walidacja modelu</w:t>
+      </w:r>
+      <w:bookmarkEnd w:id="24"/>
+    </w:p>
+    <w:p>
+      <w:pPr>
+        <w:pStyle w:val="Nagwek2"/>
+        <w:numPr>
+          <w:ilvl w:val="1"/>
+          <w:numId w:val="1"/>
+        </w:numPr>
+      </w:pPr>
+      <w:bookmarkStart w:id="25" w:name="_Toc175246820"/>
+      <w:r>
+        <w:t>Proces uczenia modelu</w:t>
+      </w:r>
+      <w:bookmarkEnd w:id="25"/>
+    </w:p>
+    <w:p>
+      <w:pPr>
+        <w:pStyle w:val="Nagwek2"/>
+        <w:numPr>
+          <w:ilvl w:val="1"/>
+          <w:numId w:val="1"/>
+        </w:numPr>
+      </w:pPr>
+      <w:bookmarkStart w:id="26" w:name="_Toc175246821"/>
       <w:r>
         <w:t>Ocena skuteczności modelu</w:t>
       </w:r>
-      <w:bookmarkEnd w:id="14"/>
+      <w:bookmarkEnd w:id="26"/>
     </w:p>
     <w:p/>
     <w:p>
@@ -3637,12 +4888,12 @@
           <w:numId w:val="1"/>
         </w:numPr>
       </w:pPr>
-      <w:bookmarkStart w:id="15" w:name="_Toc175243422"/>
+      <w:bookmarkStart w:id="27" w:name="_Toc175246822"/>
       <w:r>
         <w:lastRenderedPageBreak/>
         <w:t>Implementacja platformy</w:t>
       </w:r>
-      <w:bookmarkEnd w:id="15"/>
+      <w:bookmarkEnd w:id="27"/>
     </w:p>
     <w:p>
       <w:pPr>
@@ -3702,11 +4953,11 @@
           <w:numId w:val="1"/>
         </w:numPr>
       </w:pPr>
-      <w:bookmarkStart w:id="16" w:name="_Toc175243423"/>
+      <w:bookmarkStart w:id="28" w:name="_Toc175246823"/>
       <w:r>
         <w:t>Koncepcja wizualna platformy</w:t>
       </w:r>
-      <w:bookmarkEnd w:id="16"/>
+      <w:bookmarkEnd w:id="28"/>
     </w:p>
     <w:p>
       <w:pPr>
@@ -3945,6 +5196,7 @@
       <w:pPr>
         <w:pStyle w:val="Legenda"/>
       </w:pPr>
+      <w:bookmarkStart w:id="29" w:name="_Toc175245829"/>
       <w:r>
         <w:t xml:space="preserve">Rysunek </w:t>
       </w:r>
@@ -3989,6 +5241,7 @@
         </w:rPr>
         <w:t>(Źródło: opracowanie własne)</w:t>
       </w:r>
+      <w:bookmarkEnd w:id="29"/>
     </w:p>
     <w:p>
       <w:pPr>
@@ -4006,7 +5259,7 @@
           <w:numId w:val="1"/>
         </w:numPr>
       </w:pPr>
-      <w:bookmarkStart w:id="17" w:name="_Toc175243424"/>
+      <w:bookmarkStart w:id="30" w:name="_Toc175246824"/>
       <w:r>
         <w:t xml:space="preserve">Mechanizmy komunikacji między </w:t>
       </w:r>
@@ -4022,7 +5275,7 @@
       <w:r>
         <w:t>backendem</w:t>
       </w:r>
-      <w:bookmarkEnd w:id="17"/>
+      <w:bookmarkEnd w:id="30"/>
       <w:proofErr w:type="spellEnd"/>
     </w:p>
     <w:p>
@@ -4098,7 +5351,7 @@
           <w:numId w:val="1"/>
         </w:numPr>
       </w:pPr>
-      <w:bookmarkStart w:id="18" w:name="_Toc175243425"/>
+      <w:bookmarkStart w:id="31" w:name="_Toc175246825"/>
       <w:r>
         <w:t xml:space="preserve">Komunikacja serwer </w:t>
       </w:r>
@@ -4108,7 +5361,7 @@
       <w:r>
         <w:t xml:space="preserve"> użytkownik</w:t>
       </w:r>
-      <w:bookmarkEnd w:id="18"/>
+      <w:bookmarkEnd w:id="31"/>
     </w:p>
     <w:p>
       <w:pPr>
@@ -4177,8 +5430,6 @@
       <w:r>
         <w:t>,</w:t>
       </w:r>
-      <w:bookmarkStart w:id="19" w:name="_GoBack"/>
-      <w:bookmarkEnd w:id="19"/>
       <w:r>
         <w:t xml:space="preserve"> która jest wyświetlana na ekranie użytkownika. </w:t>
       </w:r>
@@ -4246,14 +5497,14 @@
           <w:numId w:val="1"/>
         </w:numPr>
       </w:pPr>
-      <w:bookmarkStart w:id="20" w:name="_Toc175243426"/>
+      <w:bookmarkStart w:id="32" w:name="_Toc175246826"/>
       <w:r>
         <w:t>Integracja modelu AI z aplikacją webow</w:t>
       </w:r>
       <w:r>
         <w:t>ą (Mechanizmy komunikacji)</w:t>
       </w:r>
-      <w:bookmarkEnd w:id="20"/>
+      <w:bookmarkEnd w:id="32"/>
     </w:p>
     <w:p>
       <w:pPr>
@@ -4979,11 +6230,11 @@
           <w:numId w:val="1"/>
         </w:numPr>
       </w:pPr>
-      <w:bookmarkStart w:id="21" w:name="_Toc175243427"/>
+      <w:bookmarkStart w:id="33" w:name="_Toc175246827"/>
       <w:r>
         <w:t>Widoki aplikacji</w:t>
       </w:r>
-      <w:bookmarkEnd w:id="21"/>
+      <w:bookmarkEnd w:id="33"/>
     </w:p>
     <w:p/>
     <w:p>
@@ -5004,12 +6255,12 @@
           <w:numId w:val="1"/>
         </w:numPr>
       </w:pPr>
-      <w:bookmarkStart w:id="22" w:name="_Toc175243428"/>
+      <w:bookmarkStart w:id="34" w:name="_Toc175246828"/>
       <w:r>
         <w:lastRenderedPageBreak/>
         <w:t>Ocena działania platformy</w:t>
       </w:r>
-      <w:bookmarkEnd w:id="22"/>
+      <w:bookmarkEnd w:id="34"/>
     </w:p>
     <w:p>
       <w:pPr>
@@ -5019,11 +6270,11 @@
           <w:numId w:val="1"/>
         </w:numPr>
       </w:pPr>
-      <w:bookmarkStart w:id="23" w:name="_Toc175243429"/>
+      <w:bookmarkStart w:id="35" w:name="_Toc175246829"/>
       <w:r>
         <w:t>Testy w rzeczywistych warunkach</w:t>
       </w:r>
-      <w:bookmarkEnd w:id="23"/>
+      <w:bookmarkEnd w:id="35"/>
     </w:p>
     <w:p>
       <w:r>
@@ -5039,11 +6290,11 @@
           <w:numId w:val="1"/>
         </w:numPr>
       </w:pPr>
-      <w:bookmarkStart w:id="24" w:name="_Toc175243430"/>
+      <w:bookmarkStart w:id="36" w:name="_Toc175246830"/>
       <w:r>
         <w:t>Skuteczność i dokładność rozpoznawania gestów</w:t>
       </w:r>
-      <w:bookmarkEnd w:id="24"/>
+      <w:bookmarkEnd w:id="36"/>
     </w:p>
     <w:p>
       <w:pPr>
@@ -5053,11 +6304,11 @@
           <w:numId w:val="1"/>
         </w:numPr>
       </w:pPr>
-      <w:bookmarkStart w:id="25" w:name="_Toc175243431"/>
+      <w:bookmarkStart w:id="37" w:name="_Toc175246831"/>
       <w:r>
         <w:t>Analiza błędów i propozycje ulepszeń</w:t>
       </w:r>
-      <w:bookmarkEnd w:id="25"/>
+      <w:bookmarkEnd w:id="37"/>
     </w:p>
     <w:p/>
     <w:p>
@@ -5075,12 +6326,12 @@
         <w:pStyle w:val="Nagwek1"/>
         <w:ind w:left="360" w:firstLine="0"/>
       </w:pPr>
-      <w:bookmarkStart w:id="26" w:name="_Toc175243432"/>
+      <w:bookmarkStart w:id="38" w:name="_Toc175246832"/>
       <w:r>
         <w:lastRenderedPageBreak/>
         <w:t>Podsumowanie</w:t>
       </w:r>
-      <w:bookmarkEnd w:id="26"/>
+      <w:bookmarkEnd w:id="38"/>
     </w:p>
     <w:p>
       <w:r>
@@ -5113,7 +6364,7 @@
         <w:pStyle w:val="Nagwek1"/>
         <w:ind w:left="360" w:firstLine="0"/>
       </w:pPr>
-      <w:bookmarkStart w:id="27" w:name="_Toc175243433"/>
+      <w:bookmarkStart w:id="39" w:name="_Toc175246833"/>
       <w:r>
         <w:lastRenderedPageBreak/>
         <w:t>Bibliografia</w:t>
@@ -5128,7 +6379,7 @@
       <w:r>
         <w:t>etografia</w:t>
       </w:r>
-      <w:bookmarkEnd w:id="27"/>
+      <w:bookmarkEnd w:id="39"/>
       <w:proofErr w:type="spellEnd"/>
     </w:p>
     <w:p>
@@ -5858,7 +7109,7 @@
         <w:pStyle w:val="Nagwek1"/>
         <w:ind w:left="360" w:firstLine="0"/>
       </w:pPr>
-      <w:bookmarkStart w:id="28" w:name="_Toc175243434"/>
+      <w:bookmarkStart w:id="40" w:name="_Toc175246834"/>
       <w:r>
         <w:lastRenderedPageBreak/>
         <w:t>Spis ilustracji</w:t>
@@ -5866,9 +7117,21 @@
       <w:r>
         <w:t>, tabel oraz wykresów</w:t>
       </w:r>
-      <w:bookmarkEnd w:id="28"/>
-    </w:p>
-    <w:p>
+      <w:bookmarkEnd w:id="40"/>
+    </w:p>
+    <w:p>
+      <w:pPr>
+        <w:pStyle w:val="Spisilustracji"/>
+        <w:tabs>
+          <w:tab w:val="right" w:leader="dot" w:pos="9231"/>
+        </w:tabs>
+        <w:rPr>
+          <w:rFonts w:asciiTheme="minorHAnsi" w:eastAsiaTheme="minorEastAsia" w:hAnsiTheme="minorHAnsi" w:cstheme="minorBidi"/>
+          <w:noProof/>
+          <w:color w:val="auto"/>
+          <w:sz w:val="22"/>
+        </w:rPr>
+      </w:pPr>
       <w:r>
         <w:fldChar w:fldCharType="begin"/>
       </w:r>
@@ -5878,14 +7141,65 @@
       <w:r>
         <w:fldChar w:fldCharType="separate"/>
       </w:r>
-      <w:r>
-        <w:rPr>
-          <w:b/>
-          <w:bCs/>
-          <w:noProof/>
-        </w:rPr>
-        <w:t>Nie można odnaleźć pozycji dla spisu ilustracji.</w:t>
-      </w:r>
+      <w:hyperlink w:anchor="_Toc175245829" w:history="1">
+        <w:r>
+          <w:rPr>
+            <w:rStyle w:val="Hipercze"/>
+            <w:noProof/>
+          </w:rPr>
+          <w:t>Rysunek 1 Projekt interfejsu użytkownika (figma) (Źródło: opracowanie własne)</w:t>
+        </w:r>
+        <w:r>
+          <w:rPr>
+            <w:noProof/>
+            <w:webHidden/>
+          </w:rPr>
+          <w:tab/>
+        </w:r>
+        <w:r>
+          <w:rPr>
+            <w:noProof/>
+            <w:webHidden/>
+          </w:rPr>
+          <w:fldChar w:fldCharType="begin"/>
+        </w:r>
+        <w:r>
+          <w:rPr>
+            <w:noProof/>
+            <w:webHidden/>
+          </w:rPr>
+          <w:instrText xml:space="preserve"> PAGEREF _Toc175245829 \h </w:instrText>
+        </w:r>
+        <w:r>
+          <w:rPr>
+            <w:noProof/>
+            <w:webHidden/>
+          </w:rPr>
+        </w:r>
+        <w:r>
+          <w:rPr>
+            <w:noProof/>
+            <w:webHidden/>
+          </w:rPr>
+          <w:fldChar w:fldCharType="separate"/>
+        </w:r>
+        <w:r>
+          <w:rPr>
+            <w:noProof/>
+            <w:webHidden/>
+          </w:rPr>
+          <w:t>10</w:t>
+        </w:r>
+        <w:r>
+          <w:rPr>
+            <w:noProof/>
+            <w:webHidden/>
+          </w:rPr>
+          <w:fldChar w:fldCharType="end"/>
+        </w:r>
+      </w:hyperlink>
+    </w:p>
+    <w:p>
       <w:r>
         <w:fldChar w:fldCharType="end"/>
       </w:r>
@@ -9712,7 +11026,6 @@
     <w:basedOn w:val="Normalny"/>
     <w:next w:val="Normalny"/>
     <w:uiPriority w:val="99"/>
-    <w:semiHidden/>
     <w:unhideWhenUsed/>
     <w:rsid w:val="0077371D"/>
     <w:pPr>
@@ -10131,7 +11444,7 @@
 </file>
 
 <file path=customXml/itemProps1.xml><?xml version="1.0" encoding="utf-8"?>
-<ds:datastoreItem xmlns:ds="http://schemas.openxmlformats.org/officeDocument/2006/customXml" ds:itemID="{47F24E93-B486-43AA-A436-BD5EF5F7A254}">
+<ds:datastoreItem xmlns:ds="http://schemas.openxmlformats.org/officeDocument/2006/customXml" ds:itemID="{9EC6FB90-DFCC-4B02-84E2-EC876BF65015}">
   <ds:schemaRefs>
     <ds:schemaRef ds:uri="http://schemas.openxmlformats.org/officeDocument/2006/bibliography"/>
   </ds:schemaRefs>

--- a/PDF/djamrozy-praca-mgr.docx
+++ b/PDF/djamrozy-praca-mgr.docx
@@ -459,7 +459,7 @@
           <w:r>
             <w:fldChar w:fldCharType="separate"/>
           </w:r>
-          <w:hyperlink w:anchor="_Toc175246796" w:history="1">
+          <w:hyperlink w:anchor="_Toc175250113" w:history="1">
             <w:r>
               <w:rPr>
                 <w:rStyle w:val="Hipercze"/>
@@ -486,7 +486,7 @@
                 <w:noProof/>
                 <w:webHidden/>
               </w:rPr>
-              <w:instrText xml:space="preserve"> PAGEREF _Toc175246796 \h </w:instrText>
+              <w:instrText xml:space="preserve"> PAGEREF _Toc175250113 \h </w:instrText>
             </w:r>
             <w:r>
               <w:rPr>
@@ -531,7 +531,7 @@
               <w:sz w:val="22"/>
             </w:rPr>
           </w:pPr>
-          <w:hyperlink w:anchor="_Toc175246797" w:history="1">
+          <w:hyperlink w:anchor="_Toc175250114" w:history="1">
             <w:r>
               <w:rPr>
                 <w:rStyle w:val="Hipercze"/>
@@ -574,7 +574,7 @@
                 <w:noProof/>
                 <w:webHidden/>
               </w:rPr>
-              <w:instrText xml:space="preserve"> PAGEREF _Toc175246797 \h </w:instrText>
+              <w:instrText xml:space="preserve"> PAGEREF _Toc175250114 \h </w:instrText>
             </w:r>
             <w:r>
               <w:rPr>
@@ -619,7 +619,7 @@
               <w:sz w:val="22"/>
             </w:rPr>
           </w:pPr>
-          <w:hyperlink w:anchor="_Toc175246798" w:history="1">
+          <w:hyperlink w:anchor="_Toc175250115" w:history="1">
             <w:r>
               <w:rPr>
                 <w:rStyle w:val="Hipercze"/>
@@ -662,7 +662,7 @@
                 <w:noProof/>
                 <w:webHidden/>
               </w:rPr>
-              <w:instrText xml:space="preserve"> PAGEREF _Toc175246798 \h </w:instrText>
+              <w:instrText xml:space="preserve"> PAGEREF _Toc175250115 \h </w:instrText>
             </w:r>
             <w:r>
               <w:rPr>
@@ -707,7 +707,7 @@
               <w:sz w:val="22"/>
             </w:rPr>
           </w:pPr>
-          <w:hyperlink w:anchor="_Toc175246799" w:history="1">
+          <w:hyperlink w:anchor="_Toc175250116" w:history="1">
             <w:r>
               <w:rPr>
                 <w:rStyle w:val="Hipercze"/>
@@ -750,7 +750,7 @@
                 <w:noProof/>
                 <w:webHidden/>
               </w:rPr>
-              <w:instrText xml:space="preserve"> PAGEREF _Toc175246799 \h </w:instrText>
+              <w:instrText xml:space="preserve"> PAGEREF _Toc175250116 \h </w:instrText>
             </w:r>
             <w:r>
               <w:rPr>
@@ -795,7 +795,7 @@
               <w:sz w:val="22"/>
             </w:rPr>
           </w:pPr>
-          <w:hyperlink w:anchor="_Toc175246800" w:history="1">
+          <w:hyperlink w:anchor="_Toc175250117" w:history="1">
             <w:r>
               <w:rPr>
                 <w:rStyle w:val="Hipercze"/>
@@ -838,7 +838,7 @@
                 <w:noProof/>
                 <w:webHidden/>
               </w:rPr>
-              <w:instrText xml:space="preserve"> PAGEREF _Toc175246800 \h </w:instrText>
+              <w:instrText xml:space="preserve"> PAGEREF _Toc175250117 \h </w:instrText>
             </w:r>
             <w:r>
               <w:rPr>
@@ -883,7 +883,7 @@
               <w:sz w:val="22"/>
             </w:rPr>
           </w:pPr>
-          <w:hyperlink w:anchor="_Toc175246801" w:history="1">
+          <w:hyperlink w:anchor="_Toc175250118" w:history="1">
             <w:r>
               <w:rPr>
                 <w:rStyle w:val="Hipercze"/>
@@ -926,7 +926,7 @@
                 <w:noProof/>
                 <w:webHidden/>
               </w:rPr>
-              <w:instrText xml:space="preserve"> PAGEREF _Toc175246801 \h </w:instrText>
+              <w:instrText xml:space="preserve"> PAGEREF _Toc175250118 \h </w:instrText>
             </w:r>
             <w:r>
               <w:rPr>
@@ -971,7 +971,7 @@
               <w:sz w:val="22"/>
             </w:rPr>
           </w:pPr>
-          <w:hyperlink w:anchor="_Toc175246802" w:history="1">
+          <w:hyperlink w:anchor="_Toc175250119" w:history="1">
             <w:r>
               <w:rPr>
                 <w:rStyle w:val="Hipercze"/>
@@ -1014,7 +1014,7 @@
                 <w:noProof/>
                 <w:webHidden/>
               </w:rPr>
-              <w:instrText xml:space="preserve"> PAGEREF _Toc175246802 \h </w:instrText>
+              <w:instrText xml:space="preserve"> PAGEREF _Toc175250119 \h </w:instrText>
             </w:r>
             <w:r>
               <w:rPr>
@@ -1059,7 +1059,7 @@
               <w:sz w:val="22"/>
             </w:rPr>
           </w:pPr>
-          <w:hyperlink w:anchor="_Toc175246803" w:history="1">
+          <w:hyperlink w:anchor="_Toc175250120" w:history="1">
             <w:r>
               <w:rPr>
                 <w:rStyle w:val="Hipercze"/>
@@ -1102,7 +1102,7 @@
                 <w:noProof/>
                 <w:webHidden/>
               </w:rPr>
-              <w:instrText xml:space="preserve"> PAGEREF _Toc175246803 \h </w:instrText>
+              <w:instrText xml:space="preserve"> PAGEREF _Toc175250120 \h </w:instrText>
             </w:r>
             <w:r>
               <w:rPr>
@@ -1147,7 +1147,7 @@
               <w:sz w:val="22"/>
             </w:rPr>
           </w:pPr>
-          <w:hyperlink w:anchor="_Toc175246804" w:history="1">
+          <w:hyperlink w:anchor="_Toc175250121" w:history="1">
             <w:r>
               <w:rPr>
                 <w:rStyle w:val="Hipercze"/>
@@ -1190,7 +1190,7 @@
                 <w:noProof/>
                 <w:webHidden/>
               </w:rPr>
-              <w:instrText xml:space="preserve"> PAGEREF _Toc175246804 \h </w:instrText>
+              <w:instrText xml:space="preserve"> PAGEREF _Toc175250121 \h </w:instrText>
             </w:r>
             <w:r>
               <w:rPr>
@@ -1235,7 +1235,7 @@
               <w:sz w:val="22"/>
             </w:rPr>
           </w:pPr>
-          <w:hyperlink w:anchor="_Toc175246805" w:history="1">
+          <w:hyperlink w:anchor="_Toc175250122" w:history="1">
             <w:r>
               <w:rPr>
                 <w:rStyle w:val="Hipercze"/>
@@ -1278,7 +1278,7 @@
                 <w:noProof/>
                 <w:webHidden/>
               </w:rPr>
-              <w:instrText xml:space="preserve"> PAGEREF _Toc175246805 \h </w:instrText>
+              <w:instrText xml:space="preserve"> PAGEREF _Toc175250122 \h </w:instrText>
             </w:r>
             <w:r>
               <w:rPr>
@@ -1298,7 +1298,7 @@
                 <w:noProof/>
                 <w:webHidden/>
               </w:rPr>
-              <w:t>8</w:t>
+              <w:t>9</w:t>
             </w:r>
             <w:r>
               <w:rPr>
@@ -1323,7 +1323,7 @@
               <w:sz w:val="22"/>
             </w:rPr>
           </w:pPr>
-          <w:hyperlink w:anchor="_Toc175246806" w:history="1">
+          <w:hyperlink w:anchor="_Toc175250123" w:history="1">
             <w:r>
               <w:rPr>
                 <w:rStyle w:val="Hipercze"/>
@@ -1366,7 +1366,7 @@
                 <w:noProof/>
                 <w:webHidden/>
               </w:rPr>
-              <w:instrText xml:space="preserve"> PAGEREF _Toc175246806 \h </w:instrText>
+              <w:instrText xml:space="preserve"> PAGEREF _Toc175250123 \h </w:instrText>
             </w:r>
             <w:r>
               <w:rPr>
@@ -1386,7 +1386,7 @@
                 <w:noProof/>
                 <w:webHidden/>
               </w:rPr>
-              <w:t>8</w:t>
+              <w:t>9</w:t>
             </w:r>
             <w:r>
               <w:rPr>
@@ -1411,7 +1411,7 @@
               <w:sz w:val="22"/>
             </w:rPr>
           </w:pPr>
-          <w:hyperlink w:anchor="_Toc175246807" w:history="1">
+          <w:hyperlink w:anchor="_Toc175250124" w:history="1">
             <w:r>
               <w:rPr>
                 <w:rStyle w:val="Hipercze"/>
@@ -1454,7 +1454,7 @@
                 <w:noProof/>
                 <w:webHidden/>
               </w:rPr>
-              <w:instrText xml:space="preserve"> PAGEREF _Toc175246807 \h </w:instrText>
+              <w:instrText xml:space="preserve"> PAGEREF _Toc175250124 \h </w:instrText>
             </w:r>
             <w:r>
               <w:rPr>
@@ -1474,7 +1474,7 @@
                 <w:noProof/>
                 <w:webHidden/>
               </w:rPr>
-              <w:t>8</w:t>
+              <w:t>9</w:t>
             </w:r>
             <w:r>
               <w:rPr>
@@ -1499,7 +1499,7 @@
               <w:sz w:val="22"/>
             </w:rPr>
           </w:pPr>
-          <w:hyperlink w:anchor="_Toc175246808" w:history="1">
+          <w:hyperlink w:anchor="_Toc175250125" w:history="1">
             <w:r>
               <w:rPr>
                 <w:rStyle w:val="Hipercze"/>
@@ -1542,7 +1542,7 @@
                 <w:noProof/>
                 <w:webHidden/>
               </w:rPr>
-              <w:instrText xml:space="preserve"> PAGEREF _Toc175246808 \h </w:instrText>
+              <w:instrText xml:space="preserve"> PAGEREF _Toc175250125 \h </w:instrText>
             </w:r>
             <w:r>
               <w:rPr>
@@ -1562,7 +1562,7 @@
                 <w:noProof/>
                 <w:webHidden/>
               </w:rPr>
-              <w:t>8</w:t>
+              <w:t>9</w:t>
             </w:r>
             <w:r>
               <w:rPr>
@@ -1587,7 +1587,7 @@
               <w:sz w:val="22"/>
             </w:rPr>
           </w:pPr>
-          <w:hyperlink w:anchor="_Toc175246809" w:history="1">
+          <w:hyperlink w:anchor="_Toc175250126" w:history="1">
             <w:r>
               <w:rPr>
                 <w:rStyle w:val="Hipercze"/>
@@ -1630,7 +1630,7 @@
                 <w:noProof/>
                 <w:webHidden/>
               </w:rPr>
-              <w:instrText xml:space="preserve"> PAGEREF _Toc175246809 \h </w:instrText>
+              <w:instrText xml:space="preserve"> PAGEREF _Toc175250126 \h </w:instrText>
             </w:r>
             <w:r>
               <w:rPr>
@@ -1650,7 +1650,7 @@
                 <w:noProof/>
                 <w:webHidden/>
               </w:rPr>
-              <w:t>8</w:t>
+              <w:t>9</w:t>
             </w:r>
             <w:r>
               <w:rPr>
@@ -1675,7 +1675,7 @@
               <w:sz w:val="22"/>
             </w:rPr>
           </w:pPr>
-          <w:hyperlink w:anchor="_Toc175246810" w:history="1">
+          <w:hyperlink w:anchor="_Toc175250127" w:history="1">
             <w:r>
               <w:rPr>
                 <w:rStyle w:val="Hipercze"/>
@@ -1718,7 +1718,7 @@
                 <w:noProof/>
                 <w:webHidden/>
               </w:rPr>
-              <w:instrText xml:space="preserve"> PAGEREF _Toc175246810 \h </w:instrText>
+              <w:instrText xml:space="preserve"> PAGEREF _Toc175250127 \h </w:instrText>
             </w:r>
             <w:r>
               <w:rPr>
@@ -1738,7 +1738,7 @@
                 <w:noProof/>
                 <w:webHidden/>
               </w:rPr>
-              <w:t>8</w:t>
+              <w:t>9</w:t>
             </w:r>
             <w:r>
               <w:rPr>
@@ -1763,7 +1763,7 @@
               <w:sz w:val="22"/>
             </w:rPr>
           </w:pPr>
-          <w:hyperlink w:anchor="_Toc175246811" w:history="1">
+          <w:hyperlink w:anchor="_Toc175250128" w:history="1">
             <w:r>
               <w:rPr>
                 <w:rStyle w:val="Hipercze"/>
@@ -1806,7 +1806,7 @@
                 <w:noProof/>
                 <w:webHidden/>
               </w:rPr>
-              <w:instrText xml:space="preserve"> PAGEREF _Toc175246811 \h </w:instrText>
+              <w:instrText xml:space="preserve"> PAGEREF _Toc175250128 \h </w:instrText>
             </w:r>
             <w:r>
               <w:rPr>
@@ -1826,7 +1826,7 @@
                 <w:noProof/>
                 <w:webHidden/>
               </w:rPr>
-              <w:t>8</w:t>
+              <w:t>9</w:t>
             </w:r>
             <w:r>
               <w:rPr>
@@ -1851,7 +1851,7 @@
               <w:sz w:val="22"/>
             </w:rPr>
           </w:pPr>
-          <w:hyperlink w:anchor="_Toc175246812" w:history="1">
+          <w:hyperlink w:anchor="_Toc175250129" w:history="1">
             <w:r>
               <w:rPr>
                 <w:rStyle w:val="Hipercze"/>
@@ -1894,7 +1894,7 @@
                 <w:noProof/>
                 <w:webHidden/>
               </w:rPr>
-              <w:instrText xml:space="preserve"> PAGEREF _Toc175246812 \h </w:instrText>
+              <w:instrText xml:space="preserve"> PAGEREF _Toc175250129 \h </w:instrText>
             </w:r>
             <w:r>
               <w:rPr>
@@ -1914,7 +1914,7 @@
                 <w:noProof/>
                 <w:webHidden/>
               </w:rPr>
-              <w:t>8</w:t>
+              <w:t>10</w:t>
             </w:r>
             <w:r>
               <w:rPr>
@@ -1939,7 +1939,7 @@
               <w:sz w:val="22"/>
             </w:rPr>
           </w:pPr>
-          <w:hyperlink w:anchor="_Toc175246813" w:history="1">
+          <w:hyperlink w:anchor="_Toc175250130" w:history="1">
             <w:r>
               <w:rPr>
                 <w:rStyle w:val="Hipercze"/>
@@ -1982,7 +1982,7 @@
                 <w:noProof/>
                 <w:webHidden/>
               </w:rPr>
-              <w:instrText xml:space="preserve"> PAGEREF _Toc175246813 \h </w:instrText>
+              <w:instrText xml:space="preserve"> PAGEREF _Toc175250130 \h </w:instrText>
             </w:r>
             <w:r>
               <w:rPr>
@@ -2002,7 +2002,7 @@
                 <w:noProof/>
                 <w:webHidden/>
               </w:rPr>
-              <w:t>9</w:t>
+              <w:t>11</w:t>
             </w:r>
             <w:r>
               <w:rPr>
@@ -2027,7 +2027,7 @@
               <w:sz w:val="22"/>
             </w:rPr>
           </w:pPr>
-          <w:hyperlink w:anchor="_Toc175246814" w:history="1">
+          <w:hyperlink w:anchor="_Toc175250131" w:history="1">
             <w:r>
               <w:rPr>
                 <w:rStyle w:val="Hipercze"/>
@@ -2070,7 +2070,7 @@
                 <w:noProof/>
                 <w:webHidden/>
               </w:rPr>
-              <w:instrText xml:space="preserve"> PAGEREF _Toc175246814 \h </w:instrText>
+              <w:instrText xml:space="preserve"> PAGEREF _Toc175250131 \h </w:instrText>
             </w:r>
             <w:r>
               <w:rPr>
@@ -2090,7 +2090,7 @@
                 <w:noProof/>
                 <w:webHidden/>
               </w:rPr>
-              <w:t>9</w:t>
+              <w:t>11</w:t>
             </w:r>
             <w:r>
               <w:rPr>
@@ -2115,7 +2115,7 @@
               <w:sz w:val="22"/>
             </w:rPr>
           </w:pPr>
-          <w:hyperlink w:anchor="_Toc175246815" w:history="1">
+          <w:hyperlink w:anchor="_Toc175250132" w:history="1">
             <w:r>
               <w:rPr>
                 <w:rStyle w:val="Hipercze"/>
@@ -2158,7 +2158,7 @@
                 <w:noProof/>
                 <w:webHidden/>
               </w:rPr>
-              <w:instrText xml:space="preserve"> PAGEREF _Toc175246815 \h </w:instrText>
+              <w:instrText xml:space="preserve"> PAGEREF _Toc175250132 \h </w:instrText>
             </w:r>
             <w:r>
               <w:rPr>
@@ -2178,7 +2178,7 @@
                 <w:noProof/>
                 <w:webHidden/>
               </w:rPr>
-              <w:t>9</w:t>
+              <w:t>11</w:t>
             </w:r>
             <w:r>
               <w:rPr>
@@ -2203,7 +2203,7 @@
               <w:sz w:val="22"/>
             </w:rPr>
           </w:pPr>
-          <w:hyperlink w:anchor="_Toc175246816" w:history="1">
+          <w:hyperlink w:anchor="_Toc175250133" w:history="1">
             <w:r>
               <w:rPr>
                 <w:rStyle w:val="Hipercze"/>
@@ -2246,7 +2246,7 @@
                 <w:noProof/>
                 <w:webHidden/>
               </w:rPr>
-              <w:instrText xml:space="preserve"> PAGEREF _Toc175246816 \h </w:instrText>
+              <w:instrText xml:space="preserve"> PAGEREF _Toc175250133 \h </w:instrText>
             </w:r>
             <w:r>
               <w:rPr>
@@ -2266,7 +2266,7 @@
                 <w:noProof/>
                 <w:webHidden/>
               </w:rPr>
-              <w:t>9</w:t>
+              <w:t>11</w:t>
             </w:r>
             <w:r>
               <w:rPr>
@@ -2291,7 +2291,7 @@
               <w:sz w:val="22"/>
             </w:rPr>
           </w:pPr>
-          <w:hyperlink w:anchor="_Toc175246817" w:history="1">
+          <w:hyperlink w:anchor="_Toc175250134" w:history="1">
             <w:r>
               <w:rPr>
                 <w:rStyle w:val="Hipercze"/>
@@ -2334,7 +2334,7 @@
                 <w:noProof/>
                 <w:webHidden/>
               </w:rPr>
-              <w:instrText xml:space="preserve"> PAGEREF _Toc175246817 \h </w:instrText>
+              <w:instrText xml:space="preserve"> PAGEREF _Toc175250134 \h </w:instrText>
             </w:r>
             <w:r>
               <w:rPr>
@@ -2354,7 +2354,7 @@
                 <w:noProof/>
                 <w:webHidden/>
               </w:rPr>
-              <w:t>9</w:t>
+              <w:t>11</w:t>
             </w:r>
             <w:r>
               <w:rPr>
@@ -2379,7 +2379,7 @@
               <w:sz w:val="22"/>
             </w:rPr>
           </w:pPr>
-          <w:hyperlink w:anchor="_Toc175246818" w:history="1">
+          <w:hyperlink w:anchor="_Toc175250135" w:history="1">
             <w:r>
               <w:rPr>
                 <w:rStyle w:val="Hipercze"/>
@@ -2422,7 +2422,7 @@
                 <w:noProof/>
                 <w:webHidden/>
               </w:rPr>
-              <w:instrText xml:space="preserve"> PAGEREF _Toc175246818 \h </w:instrText>
+              <w:instrText xml:space="preserve"> PAGEREF _Toc175250135 \h </w:instrText>
             </w:r>
             <w:r>
               <w:rPr>
@@ -2442,7 +2442,7 @@
                 <w:noProof/>
                 <w:webHidden/>
               </w:rPr>
-              <w:t>9</w:t>
+              <w:t>11</w:t>
             </w:r>
             <w:r>
               <w:rPr>
@@ -2467,7 +2467,7 @@
               <w:sz w:val="22"/>
             </w:rPr>
           </w:pPr>
-          <w:hyperlink w:anchor="_Toc175246819" w:history="1">
+          <w:hyperlink w:anchor="_Toc175250136" w:history="1">
             <w:r>
               <w:rPr>
                 <w:rStyle w:val="Hipercze"/>
@@ -2510,7 +2510,7 @@
                 <w:noProof/>
                 <w:webHidden/>
               </w:rPr>
-              <w:instrText xml:space="preserve"> PAGEREF _Toc175246819 \h </w:instrText>
+              <w:instrText xml:space="preserve"> PAGEREF _Toc175250136 \h </w:instrText>
             </w:r>
             <w:r>
               <w:rPr>
@@ -2530,7 +2530,7 @@
                 <w:noProof/>
                 <w:webHidden/>
               </w:rPr>
-              <w:t>9</w:t>
+              <w:t>11</w:t>
             </w:r>
             <w:r>
               <w:rPr>
@@ -2555,7 +2555,7 @@
               <w:sz w:val="22"/>
             </w:rPr>
           </w:pPr>
-          <w:hyperlink w:anchor="_Toc175246820" w:history="1">
+          <w:hyperlink w:anchor="_Toc175250137" w:history="1">
             <w:r>
               <w:rPr>
                 <w:rStyle w:val="Hipercze"/>
@@ -2598,7 +2598,7 @@
                 <w:noProof/>
                 <w:webHidden/>
               </w:rPr>
-              <w:instrText xml:space="preserve"> PAGEREF _Toc175246820 \h </w:instrText>
+              <w:instrText xml:space="preserve"> PAGEREF _Toc175250137 \h </w:instrText>
             </w:r>
             <w:r>
               <w:rPr>
@@ -2618,7 +2618,7 @@
                 <w:noProof/>
                 <w:webHidden/>
               </w:rPr>
-              <w:t>9</w:t>
+              <w:t>11</w:t>
             </w:r>
             <w:r>
               <w:rPr>
@@ -2643,7 +2643,7 @@
               <w:sz w:val="22"/>
             </w:rPr>
           </w:pPr>
-          <w:hyperlink w:anchor="_Toc175246821" w:history="1">
+          <w:hyperlink w:anchor="_Toc175250138" w:history="1">
             <w:r>
               <w:rPr>
                 <w:rStyle w:val="Hipercze"/>
@@ -2686,7 +2686,7 @@
                 <w:noProof/>
                 <w:webHidden/>
               </w:rPr>
-              <w:instrText xml:space="preserve"> PAGEREF _Toc175246821 \h </w:instrText>
+              <w:instrText xml:space="preserve"> PAGEREF _Toc175250138 \h </w:instrText>
             </w:r>
             <w:r>
               <w:rPr>
@@ -2706,7 +2706,7 @@
                 <w:noProof/>
                 <w:webHidden/>
               </w:rPr>
-              <w:t>9</w:t>
+              <w:t>11</w:t>
             </w:r>
             <w:r>
               <w:rPr>
@@ -2731,7 +2731,7 @@
               <w:sz w:val="22"/>
             </w:rPr>
           </w:pPr>
-          <w:hyperlink w:anchor="_Toc175246822" w:history="1">
+          <w:hyperlink w:anchor="_Toc175250139" w:history="1">
             <w:r>
               <w:rPr>
                 <w:rStyle w:val="Hipercze"/>
@@ -2774,7 +2774,7 @@
                 <w:noProof/>
                 <w:webHidden/>
               </w:rPr>
-              <w:instrText xml:space="preserve"> PAGEREF _Toc175246822 \h </w:instrText>
+              <w:instrText xml:space="preserve"> PAGEREF _Toc175250139 \h </w:instrText>
             </w:r>
             <w:r>
               <w:rPr>
@@ -2794,7 +2794,7 @@
                 <w:noProof/>
                 <w:webHidden/>
               </w:rPr>
-              <w:t>10</w:t>
+              <w:t>12</w:t>
             </w:r>
             <w:r>
               <w:rPr>
@@ -2819,7 +2819,7 @@
               <w:sz w:val="22"/>
             </w:rPr>
           </w:pPr>
-          <w:hyperlink w:anchor="_Toc175246823" w:history="1">
+          <w:hyperlink w:anchor="_Toc175250140" w:history="1">
             <w:r>
               <w:rPr>
                 <w:rStyle w:val="Hipercze"/>
@@ -2862,7 +2862,7 @@
                 <w:noProof/>
                 <w:webHidden/>
               </w:rPr>
-              <w:instrText xml:space="preserve"> PAGEREF _Toc175246823 \h </w:instrText>
+              <w:instrText xml:space="preserve"> PAGEREF _Toc175250140 \h </w:instrText>
             </w:r>
             <w:r>
               <w:rPr>
@@ -2882,7 +2882,7 @@
                 <w:noProof/>
                 <w:webHidden/>
               </w:rPr>
-              <w:t>10</w:t>
+              <w:t>12</w:t>
             </w:r>
             <w:r>
               <w:rPr>
@@ -2907,7 +2907,7 @@
               <w:sz w:val="22"/>
             </w:rPr>
           </w:pPr>
-          <w:hyperlink w:anchor="_Toc175246824" w:history="1">
+          <w:hyperlink w:anchor="_Toc175250141" w:history="1">
             <w:r>
               <w:rPr>
                 <w:rStyle w:val="Hipercze"/>
@@ -2950,7 +2950,7 @@
                 <w:noProof/>
                 <w:webHidden/>
               </w:rPr>
-              <w:instrText xml:space="preserve"> PAGEREF _Toc175246824 \h </w:instrText>
+              <w:instrText xml:space="preserve"> PAGEREF _Toc175250141 \h </w:instrText>
             </w:r>
             <w:r>
               <w:rPr>
@@ -2970,7 +2970,7 @@
                 <w:noProof/>
                 <w:webHidden/>
               </w:rPr>
-              <w:t>11</w:t>
+              <w:t>13</w:t>
             </w:r>
             <w:r>
               <w:rPr>
@@ -2995,7 +2995,7 @@
               <w:sz w:val="22"/>
             </w:rPr>
           </w:pPr>
-          <w:hyperlink w:anchor="_Toc175246825" w:history="1">
+          <w:hyperlink w:anchor="_Toc175250142" w:history="1">
             <w:r>
               <w:rPr>
                 <w:rStyle w:val="Hipercze"/>
@@ -3038,7 +3038,7 @@
                 <w:noProof/>
                 <w:webHidden/>
               </w:rPr>
-              <w:instrText xml:space="preserve"> PAGEREF _Toc175246825 \h </w:instrText>
+              <w:instrText xml:space="preserve"> PAGEREF _Toc175250142 \h </w:instrText>
             </w:r>
             <w:r>
               <w:rPr>
@@ -3058,7 +3058,7 @@
                 <w:noProof/>
                 <w:webHidden/>
               </w:rPr>
-              <w:t>11</w:t>
+              <w:t>13</w:t>
             </w:r>
             <w:r>
               <w:rPr>
@@ -3083,7 +3083,7 @@
               <w:sz w:val="22"/>
             </w:rPr>
           </w:pPr>
-          <w:hyperlink w:anchor="_Toc175246826" w:history="1">
+          <w:hyperlink w:anchor="_Toc175250143" w:history="1">
             <w:r>
               <w:rPr>
                 <w:rStyle w:val="Hipercze"/>
@@ -3126,7 +3126,7 @@
                 <w:noProof/>
                 <w:webHidden/>
               </w:rPr>
-              <w:instrText xml:space="preserve"> PAGEREF _Toc175246826 \h </w:instrText>
+              <w:instrText xml:space="preserve"> PAGEREF _Toc175250143 \h </w:instrText>
             </w:r>
             <w:r>
               <w:rPr>
@@ -3146,7 +3146,7 @@
                 <w:noProof/>
                 <w:webHidden/>
               </w:rPr>
-              <w:t>12</w:t>
+              <w:t>14</w:t>
             </w:r>
             <w:r>
               <w:rPr>
@@ -3171,7 +3171,7 @@
               <w:sz w:val="22"/>
             </w:rPr>
           </w:pPr>
-          <w:hyperlink w:anchor="_Toc175246827" w:history="1">
+          <w:hyperlink w:anchor="_Toc175250144" w:history="1">
             <w:r>
               <w:rPr>
                 <w:rStyle w:val="Hipercze"/>
@@ -3214,7 +3214,7 @@
                 <w:noProof/>
                 <w:webHidden/>
               </w:rPr>
-              <w:instrText xml:space="preserve"> PAGEREF _Toc175246827 \h </w:instrText>
+              <w:instrText xml:space="preserve"> PAGEREF _Toc175250144 \h </w:instrText>
             </w:r>
             <w:r>
               <w:rPr>
@@ -3234,7 +3234,7 @@
                 <w:noProof/>
                 <w:webHidden/>
               </w:rPr>
-              <w:t>12</w:t>
+              <w:t>14</w:t>
             </w:r>
             <w:r>
               <w:rPr>
@@ -3259,7 +3259,7 @@
               <w:sz w:val="22"/>
             </w:rPr>
           </w:pPr>
-          <w:hyperlink w:anchor="_Toc175246828" w:history="1">
+          <w:hyperlink w:anchor="_Toc175250145" w:history="1">
             <w:r>
               <w:rPr>
                 <w:rStyle w:val="Hipercze"/>
@@ -3302,7 +3302,7 @@
                 <w:noProof/>
                 <w:webHidden/>
               </w:rPr>
-              <w:instrText xml:space="preserve"> PAGEREF _Toc175246828 \h </w:instrText>
+              <w:instrText xml:space="preserve"> PAGEREF _Toc175250145 \h </w:instrText>
             </w:r>
             <w:r>
               <w:rPr>
@@ -3322,7 +3322,7 @@
                 <w:noProof/>
                 <w:webHidden/>
               </w:rPr>
-              <w:t>13</w:t>
+              <w:t>15</w:t>
             </w:r>
             <w:r>
               <w:rPr>
@@ -3347,7 +3347,7 @@
               <w:sz w:val="22"/>
             </w:rPr>
           </w:pPr>
-          <w:hyperlink w:anchor="_Toc175246829" w:history="1">
+          <w:hyperlink w:anchor="_Toc175250146" w:history="1">
             <w:r>
               <w:rPr>
                 <w:rStyle w:val="Hipercze"/>
@@ -3390,7 +3390,7 @@
                 <w:noProof/>
                 <w:webHidden/>
               </w:rPr>
-              <w:instrText xml:space="preserve"> PAGEREF _Toc175246829 \h </w:instrText>
+              <w:instrText xml:space="preserve"> PAGEREF _Toc175250146 \h </w:instrText>
             </w:r>
             <w:r>
               <w:rPr>
@@ -3410,7 +3410,7 @@
                 <w:noProof/>
                 <w:webHidden/>
               </w:rPr>
-              <w:t>13</w:t>
+              <w:t>15</w:t>
             </w:r>
             <w:r>
               <w:rPr>
@@ -3435,7 +3435,7 @@
               <w:sz w:val="22"/>
             </w:rPr>
           </w:pPr>
-          <w:hyperlink w:anchor="_Toc175246830" w:history="1">
+          <w:hyperlink w:anchor="_Toc175250147" w:history="1">
             <w:r>
               <w:rPr>
                 <w:rStyle w:val="Hipercze"/>
@@ -3478,7 +3478,7 @@
                 <w:noProof/>
                 <w:webHidden/>
               </w:rPr>
-              <w:instrText xml:space="preserve"> PAGEREF _Toc175246830 \h </w:instrText>
+              <w:instrText xml:space="preserve"> PAGEREF _Toc175250147 \h </w:instrText>
             </w:r>
             <w:r>
               <w:rPr>
@@ -3498,7 +3498,7 @@
                 <w:noProof/>
                 <w:webHidden/>
               </w:rPr>
-              <w:t>13</w:t>
+              <w:t>15</w:t>
             </w:r>
             <w:r>
               <w:rPr>
@@ -3523,7 +3523,7 @@
               <w:sz w:val="22"/>
             </w:rPr>
           </w:pPr>
-          <w:hyperlink w:anchor="_Toc175246831" w:history="1">
+          <w:hyperlink w:anchor="_Toc175250148" w:history="1">
             <w:r>
               <w:rPr>
                 <w:rStyle w:val="Hipercze"/>
@@ -3566,7 +3566,7 @@
                 <w:noProof/>
                 <w:webHidden/>
               </w:rPr>
-              <w:instrText xml:space="preserve"> PAGEREF _Toc175246831 \h </w:instrText>
+              <w:instrText xml:space="preserve"> PAGEREF _Toc175250148 \h </w:instrText>
             </w:r>
             <w:r>
               <w:rPr>
@@ -3586,7 +3586,7 @@
                 <w:noProof/>
                 <w:webHidden/>
               </w:rPr>
-              <w:t>13</w:t>
+              <w:t>15</w:t>
             </w:r>
             <w:r>
               <w:rPr>
@@ -3610,7 +3610,7 @@
               <w:sz w:val="22"/>
             </w:rPr>
           </w:pPr>
-          <w:hyperlink w:anchor="_Toc175246832" w:history="1">
+          <w:hyperlink w:anchor="_Toc175250149" w:history="1">
             <w:r>
               <w:rPr>
                 <w:rStyle w:val="Hipercze"/>
@@ -3637,7 +3637,7 @@
                 <w:noProof/>
                 <w:webHidden/>
               </w:rPr>
-              <w:instrText xml:space="preserve"> PAGEREF _Toc175246832 \h </w:instrText>
+              <w:instrText xml:space="preserve"> PAGEREF _Toc175250149 \h </w:instrText>
             </w:r>
             <w:r>
               <w:rPr>
@@ -3657,7 +3657,7 @@
                 <w:noProof/>
                 <w:webHidden/>
               </w:rPr>
-              <w:t>14</w:t>
+              <w:t>16</w:t>
             </w:r>
             <w:r>
               <w:rPr>
@@ -3681,7 +3681,7 @@
               <w:sz w:val="22"/>
             </w:rPr>
           </w:pPr>
-          <w:hyperlink w:anchor="_Toc175246833" w:history="1">
+          <w:hyperlink w:anchor="_Toc175250150" w:history="1">
             <w:r>
               <w:rPr>
                 <w:rStyle w:val="Hipercze"/>
@@ -3708,7 +3708,7 @@
                 <w:noProof/>
                 <w:webHidden/>
               </w:rPr>
-              <w:instrText xml:space="preserve"> PAGEREF _Toc175246833 \h </w:instrText>
+              <w:instrText xml:space="preserve"> PAGEREF _Toc175250150 \h </w:instrText>
             </w:r>
             <w:r>
               <w:rPr>
@@ -3728,7 +3728,7 @@
                 <w:noProof/>
                 <w:webHidden/>
               </w:rPr>
-              <w:t>15</w:t>
+              <w:t>17</w:t>
             </w:r>
             <w:r>
               <w:rPr>
@@ -3752,7 +3752,7 @@
               <w:sz w:val="22"/>
             </w:rPr>
           </w:pPr>
-          <w:hyperlink w:anchor="_Toc175246834" w:history="1">
+          <w:hyperlink w:anchor="_Toc175250151" w:history="1">
             <w:r>
               <w:rPr>
                 <w:rStyle w:val="Hipercze"/>
@@ -3779,7 +3779,7 @@
                 <w:noProof/>
                 <w:webHidden/>
               </w:rPr>
-              <w:instrText xml:space="preserve"> PAGEREF _Toc175246834 \h </w:instrText>
+              <w:instrText xml:space="preserve"> PAGEREF _Toc175250151 \h </w:instrText>
             </w:r>
             <w:r>
               <w:rPr>
@@ -3799,7 +3799,7 @@
                 <w:noProof/>
                 <w:webHidden/>
               </w:rPr>
-              <w:t>16</w:t>
+              <w:t>18</w:t>
             </w:r>
             <w:r>
               <w:rPr>
@@ -3836,7 +3836,7 @@
         <w:pStyle w:val="Nagwek1"/>
         <w:ind w:left="360" w:firstLine="0"/>
       </w:pPr>
-      <w:bookmarkStart w:id="0" w:name="_Toc175246796"/>
+      <w:bookmarkStart w:id="0" w:name="_Toc175250113"/>
       <w:r>
         <w:lastRenderedPageBreak/>
         <w:t>Wstęp</w:t>
@@ -4349,7 +4349,7 @@
           <w:numId w:val="1"/>
         </w:numPr>
       </w:pPr>
-      <w:bookmarkStart w:id="1" w:name="_Toc175246797"/>
+      <w:bookmarkStart w:id="1" w:name="_Toc175250114"/>
       <w:r>
         <w:t>Przegląd literatury i analiza istniejących rozwiązań</w:t>
       </w:r>
@@ -4379,7 +4379,7 @@
           <w:numId w:val="1"/>
         </w:numPr>
       </w:pPr>
-      <w:bookmarkStart w:id="2" w:name="_Toc175246798"/>
+      <w:bookmarkStart w:id="2" w:name="_Toc175250115"/>
       <w:r>
         <w:t>Przegląd technologii rozpoznawania gestów</w:t>
       </w:r>
@@ -4393,7 +4393,7 @@
           <w:numId w:val="1"/>
         </w:numPr>
       </w:pPr>
-      <w:bookmarkStart w:id="3" w:name="_Toc175246799"/>
+      <w:bookmarkStart w:id="3" w:name="_Toc175250116"/>
       <w:r>
         <w:t>Przegląd metod uczenia maszynowego</w:t>
       </w:r>
@@ -4407,7 +4407,7 @@
           <w:numId w:val="1"/>
         </w:numPr>
       </w:pPr>
-      <w:bookmarkStart w:id="4" w:name="_Toc175246800"/>
+      <w:bookmarkStart w:id="4" w:name="_Toc175250117"/>
       <w:r>
         <w:t>Wyzwania w rozpoznawaniu gestów języka migowego</w:t>
       </w:r>
@@ -4421,7 +4421,7 @@
           <w:numId w:val="1"/>
         </w:numPr>
       </w:pPr>
-      <w:bookmarkStart w:id="5" w:name="_Toc175246801"/>
+      <w:bookmarkStart w:id="5" w:name="_Toc175250118"/>
       <w:r>
         <w:t xml:space="preserve">Analiza istniejących </w:t>
       </w:r>
@@ -4451,7 +4451,7 @@
           <w:numId w:val="1"/>
         </w:numPr>
       </w:pPr>
-      <w:bookmarkStart w:id="6" w:name="_Toc175246802"/>
+      <w:bookmarkStart w:id="6" w:name="_Toc175250119"/>
       <w:r>
         <w:lastRenderedPageBreak/>
         <w:t>Techniczne aspekty funkcjonowania aplikacji</w:t>
@@ -4511,7 +4511,7 @@
           <w:numId w:val="1"/>
         </w:numPr>
       </w:pPr>
-      <w:bookmarkStart w:id="7" w:name="_Toc175246803"/>
+      <w:bookmarkStart w:id="7" w:name="_Toc175250120"/>
       <w:r>
         <w:t>Wymagania systemowe</w:t>
       </w:r>
@@ -4521,8 +4521,6 @@
       <w:pPr>
         <w:ind w:left="0" w:firstLine="284"/>
       </w:pPr>
-      <w:bookmarkStart w:id="8" w:name="_GoBack"/>
-      <w:bookmarkEnd w:id="8"/>
       <w:r>
         <w:t xml:space="preserve">Program podzielony został na dwa etapy główne. </w:t>
       </w:r>
@@ -4548,9 +4546,935 @@
           <w:numId w:val="1"/>
         </w:numPr>
       </w:pPr>
-      <w:bookmarkStart w:id="9" w:name="_Toc175246804"/>
+      <w:bookmarkStart w:id="8" w:name="_Toc175250121"/>
       <w:r>
         <w:t>Wymagania systemowe pierwszej części programu</w:t>
+      </w:r>
+      <w:bookmarkEnd w:id="8"/>
+    </w:p>
+    <w:p>
+      <w:pPr>
+        <w:ind w:left="11" w:firstLine="273"/>
+      </w:pPr>
+      <w:r>
+        <w:t>Każdy program posiada inne w</w:t>
+      </w:r>
+      <w:r>
+        <w:t xml:space="preserve">ymagania </w:t>
+      </w:r>
+      <w:r>
+        <w:t>systemowe dlatego też zostały one</w:t>
+      </w:r>
+      <w:r>
+        <w:t xml:space="preserve"> zawyżone </w:t>
+      </w:r>
+      <w:r>
+        <w:t>w odniesieniu do</w:t>
+      </w:r>
+      <w:r>
+        <w:t xml:space="preserve"> najbardziej wymagającego programu z etapu pierwszego</w:t>
+      </w:r>
+      <w:r>
+        <w:t xml:space="preserve">. </w:t>
+      </w:r>
+    </w:p>
+    <w:tbl>
+      <w:tblPr>
+        <w:tblStyle w:val="Tabelasiatki4akcent5"/>
+        <w:tblW w:w="9574" w:type="dxa"/>
+        <w:tblLook w:val="04A0" w:firstRow="1" w:lastRow="0" w:firstColumn="1" w:lastColumn="0" w:noHBand="0" w:noVBand="1"/>
+      </w:tblPr>
+      <w:tblGrid>
+        <w:gridCol w:w="1875"/>
+        <w:gridCol w:w="4369"/>
+        <w:gridCol w:w="3330"/>
+      </w:tblGrid>
+      <w:tr>
+        <w:trPr>
+          <w:cnfStyle w:val="100000000000" w:firstRow="1" w:lastRow="0" w:firstColumn="0" w:lastColumn="0" w:oddVBand="0" w:evenVBand="0" w:oddHBand="0" w:evenHBand="0" w:firstRowFirstColumn="0" w:firstRowLastColumn="0" w:lastRowFirstColumn="0" w:lastRowLastColumn="0"/>
+          <w:trHeight w:val="528"/>
+        </w:trPr>
+        <w:tc>
+          <w:tcPr>
+            <w:cnfStyle w:val="001000000000" w:firstRow="0" w:lastRow="0" w:firstColumn="1" w:lastColumn="0" w:oddVBand="0" w:evenVBand="0" w:oddHBand="0" w:evenHBand="0" w:firstRowFirstColumn="0" w:firstRowLastColumn="0" w:lastRowFirstColumn="0" w:lastRowLastColumn="0"/>
+            <w:tcW w:w="1875" w:type="dxa"/>
+            <w:hideMark/>
+          </w:tcPr>
+          <w:p>
+            <w:pPr>
+              <w:spacing w:after="0" w:line="240" w:lineRule="auto"/>
+              <w:ind w:left="0" w:firstLine="0"/>
+              <w:jc w:val="center"/>
+              <w:rPr>
+                <w:rFonts w:ascii="Times New Roman" w:eastAsia="Times New Roman" w:hAnsi="Times New Roman" w:cs="Times New Roman"/>
+                <w:color w:val="FFFFFF" w:themeColor="background1"/>
+                <w:szCs w:val="24"/>
+              </w:rPr>
+            </w:pPr>
+            <w:r>
+              <w:rPr>
+                <w:rFonts w:ascii="Times New Roman" w:eastAsia="Times New Roman" w:hAnsi="Times New Roman" w:cs="Times New Roman"/>
+                <w:color w:val="FFFFFF" w:themeColor="background1"/>
+                <w:szCs w:val="24"/>
+              </w:rPr>
+              <w:t>Komponent</w:t>
+            </w:r>
+          </w:p>
+        </w:tc>
+        <w:tc>
+          <w:tcPr>
+            <w:tcW w:w="4369" w:type="dxa"/>
+            <w:hideMark/>
+          </w:tcPr>
+          <w:p>
+            <w:pPr>
+              <w:spacing w:after="0" w:line="240" w:lineRule="auto"/>
+              <w:ind w:left="0" w:firstLine="0"/>
+              <w:jc w:val="center"/>
+              <w:cnfStyle w:val="100000000000" w:firstRow="1" w:lastRow="0" w:firstColumn="0" w:lastColumn="0" w:oddVBand="0" w:evenVBand="0" w:oddHBand="0" w:evenHBand="0" w:firstRowFirstColumn="0" w:firstRowLastColumn="0" w:lastRowFirstColumn="0" w:lastRowLastColumn="0"/>
+              <w:rPr>
+                <w:rFonts w:ascii="Times New Roman" w:eastAsia="Times New Roman" w:hAnsi="Times New Roman" w:cs="Times New Roman"/>
+                <w:color w:val="FFFFFF" w:themeColor="background1"/>
+                <w:szCs w:val="24"/>
+              </w:rPr>
+            </w:pPr>
+            <w:r>
+              <w:rPr>
+                <w:rFonts w:ascii="Times New Roman" w:eastAsia="Times New Roman" w:hAnsi="Times New Roman" w:cs="Times New Roman"/>
+                <w:color w:val="FFFFFF" w:themeColor="background1"/>
+                <w:szCs w:val="24"/>
+              </w:rPr>
+              <w:t>Minimalne wymagania</w:t>
+            </w:r>
+          </w:p>
+        </w:tc>
+        <w:tc>
+          <w:tcPr>
+            <w:tcW w:w="3330" w:type="dxa"/>
+          </w:tcPr>
+          <w:p>
+            <w:pPr>
+              <w:spacing w:after="0" w:line="240" w:lineRule="auto"/>
+              <w:ind w:left="0" w:firstLine="0"/>
+              <w:jc w:val="center"/>
+              <w:cnfStyle w:val="100000000000" w:firstRow="1" w:lastRow="0" w:firstColumn="0" w:lastColumn="0" w:oddVBand="0" w:evenVBand="0" w:oddHBand="0" w:evenHBand="0" w:firstRowFirstColumn="0" w:firstRowLastColumn="0" w:lastRowFirstColumn="0" w:lastRowLastColumn="0"/>
+              <w:rPr>
+                <w:rFonts w:ascii="Times New Roman" w:eastAsia="Times New Roman" w:hAnsi="Times New Roman" w:cs="Times New Roman"/>
+                <w:color w:val="FFFFFF" w:themeColor="background1"/>
+                <w:szCs w:val="24"/>
+              </w:rPr>
+            </w:pPr>
+            <w:r>
+              <w:rPr>
+                <w:rFonts w:ascii="Times New Roman" w:eastAsia="Times New Roman" w:hAnsi="Times New Roman" w:cs="Times New Roman"/>
+                <w:color w:val="FFFFFF" w:themeColor="background1"/>
+                <w:szCs w:val="24"/>
+              </w:rPr>
+              <w:t>Zalecane wymagania</w:t>
+            </w:r>
+          </w:p>
+        </w:tc>
+      </w:tr>
+      <w:tr>
+        <w:trPr>
+          <w:cnfStyle w:val="000000100000" w:firstRow="0" w:lastRow="0" w:firstColumn="0" w:lastColumn="0" w:oddVBand="0" w:evenVBand="0" w:oddHBand="1" w:evenHBand="0" w:firstRowFirstColumn="0" w:firstRowLastColumn="0" w:lastRowFirstColumn="0" w:lastRowLastColumn="0"/>
+          <w:trHeight w:val="770"/>
+        </w:trPr>
+        <w:tc>
+          <w:tcPr>
+            <w:cnfStyle w:val="001000000000" w:firstRow="0" w:lastRow="0" w:firstColumn="1" w:lastColumn="0" w:oddVBand="0" w:evenVBand="0" w:oddHBand="0" w:evenHBand="0" w:firstRowFirstColumn="0" w:firstRowLastColumn="0" w:lastRowFirstColumn="0" w:lastRowLastColumn="0"/>
+            <w:tcW w:w="1875" w:type="dxa"/>
+            <w:hideMark/>
+          </w:tcPr>
+          <w:p>
+            <w:pPr>
+              <w:spacing w:after="0" w:line="240" w:lineRule="auto"/>
+              <w:ind w:left="0" w:firstLine="0"/>
+              <w:jc w:val="left"/>
+              <w:rPr>
+                <w:rFonts w:ascii="Times New Roman" w:eastAsia="Times New Roman" w:hAnsi="Times New Roman" w:cs="Times New Roman"/>
+                <w:color w:val="auto"/>
+                <w:szCs w:val="24"/>
+              </w:rPr>
+            </w:pPr>
+            <w:r>
+              <w:rPr>
+                <w:rFonts w:ascii="Times New Roman" w:eastAsia="Times New Roman" w:hAnsi="Times New Roman" w:cs="Times New Roman"/>
+                <w:color w:val="auto"/>
+                <w:szCs w:val="24"/>
+              </w:rPr>
+              <w:t>Procesor (CPU)</w:t>
+            </w:r>
+          </w:p>
+        </w:tc>
+        <w:tc>
+          <w:tcPr>
+            <w:tcW w:w="4369" w:type="dxa"/>
+            <w:hideMark/>
+          </w:tcPr>
+          <w:p>
+            <w:pPr>
+              <w:spacing w:after="0" w:line="240" w:lineRule="auto"/>
+              <w:ind w:left="0" w:firstLine="0"/>
+              <w:jc w:val="left"/>
+              <w:cnfStyle w:val="000000100000" w:firstRow="0" w:lastRow="0" w:firstColumn="0" w:lastColumn="0" w:oddVBand="0" w:evenVBand="0" w:oddHBand="1" w:evenHBand="0" w:firstRowFirstColumn="0" w:firstRowLastColumn="0" w:lastRowFirstColumn="0" w:lastRowLastColumn="0"/>
+              <w:rPr>
+                <w:rFonts w:ascii="Times New Roman" w:eastAsia="Times New Roman" w:hAnsi="Times New Roman" w:cs="Times New Roman"/>
+                <w:color w:val="auto"/>
+                <w:szCs w:val="24"/>
+              </w:rPr>
+            </w:pPr>
+            <w:r>
+              <w:rPr>
+                <w:rFonts w:ascii="Times New Roman" w:eastAsia="Times New Roman" w:hAnsi="Times New Roman" w:cs="Times New Roman"/>
+                <w:color w:val="auto"/>
+                <w:szCs w:val="24"/>
+              </w:rPr>
+              <w:t xml:space="preserve">Sześciordzeniowy, np. Intel </w:t>
+            </w:r>
+            <w:proofErr w:type="spellStart"/>
+            <w:r>
+              <w:rPr>
+                <w:rFonts w:ascii="Times New Roman" w:eastAsia="Times New Roman" w:hAnsi="Times New Roman" w:cs="Times New Roman"/>
+                <w:color w:val="auto"/>
+                <w:szCs w:val="24"/>
+              </w:rPr>
+              <w:t>Core</w:t>
+            </w:r>
+            <w:proofErr w:type="spellEnd"/>
+            <w:r>
+              <w:rPr>
+                <w:rFonts w:ascii="Times New Roman" w:eastAsia="Times New Roman" w:hAnsi="Times New Roman" w:cs="Times New Roman"/>
+                <w:color w:val="auto"/>
+                <w:szCs w:val="24"/>
+              </w:rPr>
+              <w:t xml:space="preserve"> i5-10600K lub AMD </w:t>
+            </w:r>
+            <w:proofErr w:type="spellStart"/>
+            <w:r>
+              <w:rPr>
+                <w:rFonts w:ascii="Times New Roman" w:eastAsia="Times New Roman" w:hAnsi="Times New Roman" w:cs="Times New Roman"/>
+                <w:color w:val="auto"/>
+                <w:szCs w:val="24"/>
+              </w:rPr>
+              <w:t>Ryzen</w:t>
+            </w:r>
+            <w:proofErr w:type="spellEnd"/>
+            <w:r>
+              <w:rPr>
+                <w:rFonts w:ascii="Times New Roman" w:eastAsia="Times New Roman" w:hAnsi="Times New Roman" w:cs="Times New Roman"/>
+                <w:color w:val="auto"/>
+                <w:szCs w:val="24"/>
+              </w:rPr>
+              <w:t xml:space="preserve"> 5 3600</w:t>
+            </w:r>
+          </w:p>
+        </w:tc>
+        <w:tc>
+          <w:tcPr>
+            <w:tcW w:w="3330" w:type="dxa"/>
+          </w:tcPr>
+          <w:p>
+            <w:pPr>
+              <w:spacing w:after="0" w:line="240" w:lineRule="auto"/>
+              <w:ind w:left="0" w:firstLine="0"/>
+              <w:jc w:val="left"/>
+              <w:cnfStyle w:val="000000100000" w:firstRow="0" w:lastRow="0" w:firstColumn="0" w:lastColumn="0" w:oddVBand="0" w:evenVBand="0" w:oddHBand="1" w:evenHBand="0" w:firstRowFirstColumn="0" w:firstRowLastColumn="0" w:lastRowFirstColumn="0" w:lastRowLastColumn="0"/>
+              <w:rPr>
+                <w:rFonts w:ascii="Times New Roman" w:eastAsia="Times New Roman" w:hAnsi="Times New Roman" w:cs="Times New Roman"/>
+                <w:color w:val="auto"/>
+                <w:szCs w:val="24"/>
+              </w:rPr>
+            </w:pPr>
+            <w:r>
+              <w:rPr>
+                <w:rFonts w:ascii="Times New Roman" w:eastAsia="Times New Roman" w:hAnsi="Times New Roman" w:cs="Times New Roman"/>
+                <w:color w:val="auto"/>
+                <w:szCs w:val="24"/>
+              </w:rPr>
+              <w:t xml:space="preserve">Ośmiordzeniowy, np. Intel </w:t>
+            </w:r>
+            <w:proofErr w:type="spellStart"/>
+            <w:r>
+              <w:rPr>
+                <w:rFonts w:ascii="Times New Roman" w:eastAsia="Times New Roman" w:hAnsi="Times New Roman" w:cs="Times New Roman"/>
+                <w:color w:val="auto"/>
+                <w:szCs w:val="24"/>
+              </w:rPr>
+              <w:t>Core</w:t>
+            </w:r>
+            <w:proofErr w:type="spellEnd"/>
+            <w:r>
+              <w:rPr>
+                <w:rFonts w:ascii="Times New Roman" w:eastAsia="Times New Roman" w:hAnsi="Times New Roman" w:cs="Times New Roman"/>
+                <w:color w:val="auto"/>
+                <w:szCs w:val="24"/>
+              </w:rPr>
+              <w:t xml:space="preserve"> i7-9700K lub AMD </w:t>
+            </w:r>
+            <w:proofErr w:type="spellStart"/>
+            <w:r>
+              <w:rPr>
+                <w:rFonts w:ascii="Times New Roman" w:eastAsia="Times New Roman" w:hAnsi="Times New Roman" w:cs="Times New Roman"/>
+                <w:color w:val="auto"/>
+                <w:szCs w:val="24"/>
+              </w:rPr>
+              <w:t>Ryzen</w:t>
+            </w:r>
+            <w:proofErr w:type="spellEnd"/>
+            <w:r>
+              <w:rPr>
+                <w:rFonts w:ascii="Times New Roman" w:eastAsia="Times New Roman" w:hAnsi="Times New Roman" w:cs="Times New Roman"/>
+                <w:color w:val="auto"/>
+                <w:szCs w:val="24"/>
+              </w:rPr>
+              <w:t xml:space="preserve"> 7 3700X</w:t>
+            </w:r>
+          </w:p>
+        </w:tc>
+      </w:tr>
+      <w:tr>
+        <w:trPr>
+          <w:trHeight w:val="252"/>
+        </w:trPr>
+        <w:tc>
+          <w:tcPr>
+            <w:cnfStyle w:val="001000000000" w:firstRow="0" w:lastRow="0" w:firstColumn="1" w:lastColumn="0" w:oddVBand="0" w:evenVBand="0" w:oddHBand="0" w:evenHBand="0" w:firstRowFirstColumn="0" w:firstRowLastColumn="0" w:lastRowFirstColumn="0" w:lastRowLastColumn="0"/>
+            <w:tcW w:w="1875" w:type="dxa"/>
+            <w:hideMark/>
+          </w:tcPr>
+          <w:p>
+            <w:pPr>
+              <w:spacing w:after="0" w:line="240" w:lineRule="auto"/>
+              <w:ind w:left="0" w:firstLine="0"/>
+              <w:jc w:val="left"/>
+              <w:rPr>
+                <w:rFonts w:ascii="Times New Roman" w:eastAsia="Times New Roman" w:hAnsi="Times New Roman" w:cs="Times New Roman"/>
+                <w:color w:val="auto"/>
+                <w:szCs w:val="24"/>
+              </w:rPr>
+            </w:pPr>
+            <w:r>
+              <w:rPr>
+                <w:rFonts w:ascii="Times New Roman" w:eastAsia="Times New Roman" w:hAnsi="Times New Roman" w:cs="Times New Roman"/>
+                <w:color w:val="auto"/>
+                <w:szCs w:val="24"/>
+              </w:rPr>
+              <w:t>Pamięć RAM</w:t>
+            </w:r>
+          </w:p>
+        </w:tc>
+        <w:tc>
+          <w:tcPr>
+            <w:tcW w:w="4369" w:type="dxa"/>
+            <w:hideMark/>
+          </w:tcPr>
+          <w:p>
+            <w:pPr>
+              <w:spacing w:after="0" w:line="240" w:lineRule="auto"/>
+              <w:ind w:left="0" w:firstLine="0"/>
+              <w:jc w:val="left"/>
+              <w:cnfStyle w:val="000000000000" w:firstRow="0" w:lastRow="0" w:firstColumn="0" w:lastColumn="0" w:oddVBand="0" w:evenVBand="0" w:oddHBand="0" w:evenHBand="0" w:firstRowFirstColumn="0" w:firstRowLastColumn="0" w:lastRowFirstColumn="0" w:lastRowLastColumn="0"/>
+              <w:rPr>
+                <w:rFonts w:ascii="Times New Roman" w:eastAsia="Times New Roman" w:hAnsi="Times New Roman" w:cs="Times New Roman"/>
+                <w:color w:val="auto"/>
+                <w:szCs w:val="24"/>
+              </w:rPr>
+            </w:pPr>
+            <w:r>
+              <w:rPr>
+                <w:rFonts w:ascii="Times New Roman" w:eastAsia="Times New Roman" w:hAnsi="Times New Roman" w:cs="Times New Roman"/>
+                <w:color w:val="auto"/>
+                <w:szCs w:val="24"/>
+              </w:rPr>
+              <w:t>16 GB RAM</w:t>
+            </w:r>
+          </w:p>
+        </w:tc>
+        <w:tc>
+          <w:tcPr>
+            <w:tcW w:w="3330" w:type="dxa"/>
+          </w:tcPr>
+          <w:p>
+            <w:pPr>
+              <w:spacing w:after="0" w:line="240" w:lineRule="auto"/>
+              <w:ind w:left="0" w:firstLine="0"/>
+              <w:jc w:val="left"/>
+              <w:cnfStyle w:val="000000000000" w:firstRow="0" w:lastRow="0" w:firstColumn="0" w:lastColumn="0" w:oddVBand="0" w:evenVBand="0" w:oddHBand="0" w:evenHBand="0" w:firstRowFirstColumn="0" w:firstRowLastColumn="0" w:lastRowFirstColumn="0" w:lastRowLastColumn="0"/>
+              <w:rPr>
+                <w:rFonts w:ascii="Times New Roman" w:eastAsia="Times New Roman" w:hAnsi="Times New Roman" w:cs="Times New Roman"/>
+                <w:color w:val="auto"/>
+                <w:szCs w:val="24"/>
+              </w:rPr>
+            </w:pPr>
+            <w:r>
+              <w:rPr>
+                <w:rFonts w:ascii="Times New Roman" w:eastAsia="Times New Roman" w:hAnsi="Times New Roman" w:cs="Times New Roman"/>
+                <w:color w:val="auto"/>
+                <w:szCs w:val="24"/>
+              </w:rPr>
+              <w:t>32 GB RAM</w:t>
+            </w:r>
+          </w:p>
+        </w:tc>
+      </w:tr>
+      <w:tr>
+        <w:trPr>
+          <w:cnfStyle w:val="000000100000" w:firstRow="0" w:lastRow="0" w:firstColumn="0" w:lastColumn="0" w:oddVBand="0" w:evenVBand="0" w:oddHBand="1" w:evenHBand="0" w:firstRowFirstColumn="0" w:firstRowLastColumn="0" w:lastRowFirstColumn="0" w:lastRowLastColumn="0"/>
+          <w:trHeight w:val="770"/>
+        </w:trPr>
+        <w:tc>
+          <w:tcPr>
+            <w:cnfStyle w:val="001000000000" w:firstRow="0" w:lastRow="0" w:firstColumn="1" w:lastColumn="0" w:oddVBand="0" w:evenVBand="0" w:oddHBand="0" w:evenHBand="0" w:firstRowFirstColumn="0" w:firstRowLastColumn="0" w:lastRowFirstColumn="0" w:lastRowLastColumn="0"/>
+            <w:tcW w:w="1875" w:type="dxa"/>
+            <w:hideMark/>
+          </w:tcPr>
+          <w:p>
+            <w:pPr>
+              <w:spacing w:after="0" w:line="240" w:lineRule="auto"/>
+              <w:ind w:left="0" w:firstLine="0"/>
+              <w:jc w:val="left"/>
+              <w:rPr>
+                <w:rFonts w:ascii="Times New Roman" w:eastAsia="Times New Roman" w:hAnsi="Times New Roman" w:cs="Times New Roman"/>
+                <w:color w:val="auto"/>
+                <w:szCs w:val="24"/>
+              </w:rPr>
+            </w:pPr>
+            <w:r>
+              <w:rPr>
+                <w:rFonts w:ascii="Times New Roman" w:eastAsia="Times New Roman" w:hAnsi="Times New Roman" w:cs="Times New Roman"/>
+                <w:color w:val="auto"/>
+                <w:szCs w:val="24"/>
+              </w:rPr>
+              <w:t>Karta graficzna (GPU)</w:t>
+            </w:r>
+          </w:p>
+        </w:tc>
+        <w:tc>
+          <w:tcPr>
+            <w:tcW w:w="4369" w:type="dxa"/>
+            <w:hideMark/>
+          </w:tcPr>
+          <w:p>
+            <w:pPr>
+              <w:spacing w:after="0" w:line="240" w:lineRule="auto"/>
+              <w:ind w:left="0" w:firstLine="0"/>
+              <w:jc w:val="left"/>
+              <w:cnfStyle w:val="000000100000" w:firstRow="0" w:lastRow="0" w:firstColumn="0" w:lastColumn="0" w:oddVBand="0" w:evenVBand="0" w:oddHBand="1" w:evenHBand="0" w:firstRowFirstColumn="0" w:firstRowLastColumn="0" w:lastRowFirstColumn="0" w:lastRowLastColumn="0"/>
+              <w:rPr>
+                <w:rFonts w:ascii="Times New Roman" w:eastAsia="Times New Roman" w:hAnsi="Times New Roman" w:cs="Times New Roman"/>
+                <w:color w:val="auto"/>
+                <w:szCs w:val="24"/>
+              </w:rPr>
+            </w:pPr>
+            <w:r>
+              <w:rPr>
+                <w:rFonts w:ascii="Times New Roman" w:eastAsia="Times New Roman" w:hAnsi="Times New Roman" w:cs="Times New Roman"/>
+                <w:color w:val="auto"/>
+                <w:szCs w:val="24"/>
+              </w:rPr>
+              <w:t>Zintegrowana</w:t>
+            </w:r>
+          </w:p>
+        </w:tc>
+        <w:tc>
+          <w:tcPr>
+            <w:tcW w:w="3330" w:type="dxa"/>
+          </w:tcPr>
+          <w:p>
+            <w:pPr>
+              <w:spacing w:after="0" w:line="240" w:lineRule="auto"/>
+              <w:ind w:left="0" w:firstLine="0"/>
+              <w:jc w:val="left"/>
+              <w:cnfStyle w:val="000000100000" w:firstRow="0" w:lastRow="0" w:firstColumn="0" w:lastColumn="0" w:oddVBand="0" w:evenVBand="0" w:oddHBand="1" w:evenHBand="0" w:firstRowFirstColumn="0" w:firstRowLastColumn="0" w:lastRowFirstColumn="0" w:lastRowLastColumn="0"/>
+              <w:rPr>
+                <w:rFonts w:ascii="Times New Roman" w:eastAsia="Times New Roman" w:hAnsi="Times New Roman" w:cs="Times New Roman"/>
+                <w:color w:val="auto"/>
+                <w:szCs w:val="24"/>
+              </w:rPr>
+            </w:pPr>
+            <w:r>
+              <w:rPr>
+                <w:rFonts w:ascii="Times New Roman" w:eastAsia="Times New Roman" w:hAnsi="Times New Roman" w:cs="Times New Roman"/>
+                <w:color w:val="auto"/>
+                <w:szCs w:val="24"/>
+              </w:rPr>
+              <w:t>Zintegrowana</w:t>
+            </w:r>
+          </w:p>
+        </w:tc>
+      </w:tr>
+      <w:tr>
+        <w:trPr>
+          <w:trHeight w:val="518"/>
+        </w:trPr>
+        <w:tc>
+          <w:tcPr>
+            <w:cnfStyle w:val="001000000000" w:firstRow="0" w:lastRow="0" w:firstColumn="1" w:lastColumn="0" w:oddVBand="0" w:evenVBand="0" w:oddHBand="0" w:evenHBand="0" w:firstRowFirstColumn="0" w:firstRowLastColumn="0" w:lastRowFirstColumn="0" w:lastRowLastColumn="0"/>
+            <w:tcW w:w="1875" w:type="dxa"/>
+            <w:hideMark/>
+          </w:tcPr>
+          <w:p>
+            <w:pPr>
+              <w:spacing w:after="0" w:line="240" w:lineRule="auto"/>
+              <w:ind w:left="0" w:firstLine="0"/>
+              <w:jc w:val="left"/>
+              <w:rPr>
+                <w:rFonts w:ascii="Times New Roman" w:eastAsia="Times New Roman" w:hAnsi="Times New Roman" w:cs="Times New Roman"/>
+                <w:color w:val="auto"/>
+                <w:szCs w:val="24"/>
+              </w:rPr>
+            </w:pPr>
+            <w:r>
+              <w:rPr>
+                <w:rFonts w:ascii="Times New Roman" w:eastAsia="Times New Roman" w:hAnsi="Times New Roman" w:cs="Times New Roman"/>
+                <w:color w:val="auto"/>
+                <w:szCs w:val="24"/>
+              </w:rPr>
+              <w:t>Przestrzeń dyskowa</w:t>
+            </w:r>
+          </w:p>
+        </w:tc>
+        <w:tc>
+          <w:tcPr>
+            <w:tcW w:w="4369" w:type="dxa"/>
+            <w:hideMark/>
+          </w:tcPr>
+          <w:p>
+            <w:pPr>
+              <w:spacing w:after="0" w:line="240" w:lineRule="auto"/>
+              <w:ind w:left="0" w:firstLine="0"/>
+              <w:jc w:val="left"/>
+              <w:cnfStyle w:val="000000000000" w:firstRow="0" w:lastRow="0" w:firstColumn="0" w:lastColumn="0" w:oddVBand="0" w:evenVBand="0" w:oddHBand="0" w:evenHBand="0" w:firstRowFirstColumn="0" w:firstRowLastColumn="0" w:lastRowFirstColumn="0" w:lastRowLastColumn="0"/>
+              <w:rPr>
+                <w:rFonts w:ascii="Times New Roman" w:eastAsia="Times New Roman" w:hAnsi="Times New Roman" w:cs="Times New Roman"/>
+                <w:color w:val="auto"/>
+                <w:szCs w:val="24"/>
+              </w:rPr>
+            </w:pPr>
+            <w:r>
+              <w:rPr>
+                <w:rFonts w:ascii="Times New Roman" w:eastAsia="Times New Roman" w:hAnsi="Times New Roman" w:cs="Times New Roman"/>
+                <w:color w:val="auto"/>
+                <w:szCs w:val="24"/>
+              </w:rPr>
+              <w:t>Minimum 20 GB wolnej przestrzeni na dysku SSD</w:t>
+            </w:r>
+          </w:p>
+        </w:tc>
+        <w:tc>
+          <w:tcPr>
+            <w:tcW w:w="3330" w:type="dxa"/>
+          </w:tcPr>
+          <w:p>
+            <w:pPr>
+              <w:spacing w:after="0" w:line="240" w:lineRule="auto"/>
+              <w:ind w:left="0" w:firstLine="0"/>
+              <w:jc w:val="left"/>
+              <w:cnfStyle w:val="000000000000" w:firstRow="0" w:lastRow="0" w:firstColumn="0" w:lastColumn="0" w:oddVBand="0" w:evenVBand="0" w:oddHBand="0" w:evenHBand="0" w:firstRowFirstColumn="0" w:firstRowLastColumn="0" w:lastRowFirstColumn="0" w:lastRowLastColumn="0"/>
+              <w:rPr>
+                <w:rFonts w:ascii="Times New Roman" w:eastAsia="Times New Roman" w:hAnsi="Times New Roman" w:cs="Times New Roman"/>
+                <w:color w:val="auto"/>
+                <w:szCs w:val="24"/>
+              </w:rPr>
+            </w:pPr>
+            <w:r>
+              <w:rPr>
+                <w:rFonts w:ascii="Times New Roman" w:eastAsia="Times New Roman" w:hAnsi="Times New Roman" w:cs="Times New Roman"/>
+                <w:color w:val="auto"/>
+                <w:szCs w:val="24"/>
+              </w:rPr>
+              <w:t xml:space="preserve">SSD </w:t>
+            </w:r>
+            <w:proofErr w:type="spellStart"/>
+            <w:r>
+              <w:rPr>
+                <w:rFonts w:ascii="Times New Roman" w:eastAsia="Times New Roman" w:hAnsi="Times New Roman" w:cs="Times New Roman"/>
+                <w:color w:val="auto"/>
+                <w:szCs w:val="24"/>
+              </w:rPr>
+              <w:t>NVMe</w:t>
+            </w:r>
+            <w:proofErr w:type="spellEnd"/>
+            <w:r>
+              <w:rPr>
+                <w:rFonts w:ascii="Times New Roman" w:eastAsia="Times New Roman" w:hAnsi="Times New Roman" w:cs="Times New Roman"/>
+                <w:color w:val="auto"/>
+                <w:szCs w:val="24"/>
+              </w:rPr>
+              <w:t xml:space="preserve"> z minimum 100 GB wolnej przestrzeni</w:t>
+            </w:r>
+          </w:p>
+        </w:tc>
+      </w:tr>
+      <w:tr>
+        <w:trPr>
+          <w:cnfStyle w:val="000000100000" w:firstRow="0" w:lastRow="0" w:firstColumn="0" w:lastColumn="0" w:oddVBand="0" w:evenVBand="0" w:oddHBand="1" w:evenHBand="0" w:firstRowFirstColumn="0" w:firstRowLastColumn="0" w:lastRowFirstColumn="0" w:lastRowLastColumn="0"/>
+          <w:trHeight w:val="770"/>
+        </w:trPr>
+        <w:tc>
+          <w:tcPr>
+            <w:cnfStyle w:val="001000000000" w:firstRow="0" w:lastRow="0" w:firstColumn="1" w:lastColumn="0" w:oddVBand="0" w:evenVBand="0" w:oddHBand="0" w:evenHBand="0" w:firstRowFirstColumn="0" w:firstRowLastColumn="0" w:lastRowFirstColumn="0" w:lastRowLastColumn="0"/>
+            <w:tcW w:w="1875" w:type="dxa"/>
+            <w:hideMark/>
+          </w:tcPr>
+          <w:p>
+            <w:pPr>
+              <w:spacing w:after="0" w:line="240" w:lineRule="auto"/>
+              <w:ind w:left="0" w:firstLine="0"/>
+              <w:jc w:val="left"/>
+              <w:rPr>
+                <w:rFonts w:ascii="Times New Roman" w:eastAsia="Times New Roman" w:hAnsi="Times New Roman" w:cs="Times New Roman"/>
+                <w:color w:val="auto"/>
+                <w:szCs w:val="24"/>
+              </w:rPr>
+            </w:pPr>
+            <w:r>
+              <w:rPr>
+                <w:rFonts w:ascii="Times New Roman" w:eastAsia="Times New Roman" w:hAnsi="Times New Roman" w:cs="Times New Roman"/>
+                <w:color w:val="auto"/>
+                <w:szCs w:val="24"/>
+              </w:rPr>
+              <w:t>System operacyjny</w:t>
+            </w:r>
+          </w:p>
+        </w:tc>
+        <w:tc>
+          <w:tcPr>
+            <w:tcW w:w="4369" w:type="dxa"/>
+            <w:hideMark/>
+          </w:tcPr>
+          <w:p>
+            <w:pPr>
+              <w:spacing w:after="0" w:line="240" w:lineRule="auto"/>
+              <w:ind w:left="0" w:firstLine="0"/>
+              <w:jc w:val="left"/>
+              <w:cnfStyle w:val="000000100000" w:firstRow="0" w:lastRow="0" w:firstColumn="0" w:lastColumn="0" w:oddVBand="0" w:evenVBand="0" w:oddHBand="1" w:evenHBand="0" w:firstRowFirstColumn="0" w:firstRowLastColumn="0" w:lastRowFirstColumn="0" w:lastRowLastColumn="0"/>
+              <w:rPr>
+                <w:rFonts w:ascii="Times New Roman" w:eastAsia="Times New Roman" w:hAnsi="Times New Roman" w:cs="Times New Roman"/>
+                <w:color w:val="auto"/>
+                <w:szCs w:val="24"/>
+              </w:rPr>
+            </w:pPr>
+            <w:r>
+              <w:rPr>
+                <w:rFonts w:ascii="Times New Roman" w:eastAsia="Times New Roman" w:hAnsi="Times New Roman" w:cs="Times New Roman"/>
+                <w:color w:val="auto"/>
+                <w:szCs w:val="24"/>
+              </w:rPr>
+              <w:t>Windows 10 lub nowszy / Linux (</w:t>
+            </w:r>
+            <w:proofErr w:type="spellStart"/>
+            <w:r>
+              <w:rPr>
+                <w:rFonts w:ascii="Times New Roman" w:eastAsia="Times New Roman" w:hAnsi="Times New Roman" w:cs="Times New Roman"/>
+                <w:color w:val="auto"/>
+                <w:szCs w:val="24"/>
+              </w:rPr>
+              <w:t>Ubuntu</w:t>
+            </w:r>
+            <w:proofErr w:type="spellEnd"/>
+            <w:r>
+              <w:rPr>
+                <w:rFonts w:ascii="Times New Roman" w:eastAsia="Times New Roman" w:hAnsi="Times New Roman" w:cs="Times New Roman"/>
+                <w:color w:val="auto"/>
+                <w:szCs w:val="24"/>
+              </w:rPr>
+              <w:t xml:space="preserve"> 20.04 lub nowszy)</w:t>
+            </w:r>
+          </w:p>
+        </w:tc>
+        <w:tc>
+          <w:tcPr>
+            <w:tcW w:w="3330" w:type="dxa"/>
+          </w:tcPr>
+          <w:p>
+            <w:pPr>
+              <w:spacing w:after="0" w:line="240" w:lineRule="auto"/>
+              <w:ind w:left="0" w:firstLine="0"/>
+              <w:jc w:val="left"/>
+              <w:cnfStyle w:val="000000100000" w:firstRow="0" w:lastRow="0" w:firstColumn="0" w:lastColumn="0" w:oddVBand="0" w:evenVBand="0" w:oddHBand="1" w:evenHBand="0" w:firstRowFirstColumn="0" w:firstRowLastColumn="0" w:lastRowFirstColumn="0" w:lastRowLastColumn="0"/>
+              <w:rPr>
+                <w:rFonts w:ascii="Times New Roman" w:eastAsia="Times New Roman" w:hAnsi="Times New Roman" w:cs="Times New Roman"/>
+                <w:color w:val="auto"/>
+                <w:szCs w:val="24"/>
+              </w:rPr>
+            </w:pPr>
+            <w:r>
+              <w:rPr>
+                <w:rFonts w:ascii="Times New Roman" w:eastAsia="Times New Roman" w:hAnsi="Times New Roman" w:cs="Times New Roman"/>
+                <w:color w:val="auto"/>
+                <w:szCs w:val="24"/>
+              </w:rPr>
+              <w:t>Windows 10 Pro lub nowszy / Linux (</w:t>
+            </w:r>
+            <w:proofErr w:type="spellStart"/>
+            <w:r>
+              <w:rPr>
+                <w:rFonts w:ascii="Times New Roman" w:eastAsia="Times New Roman" w:hAnsi="Times New Roman" w:cs="Times New Roman"/>
+                <w:color w:val="auto"/>
+                <w:szCs w:val="24"/>
+              </w:rPr>
+              <w:t>Ubuntu</w:t>
+            </w:r>
+            <w:proofErr w:type="spellEnd"/>
+            <w:r>
+              <w:rPr>
+                <w:rFonts w:ascii="Times New Roman" w:eastAsia="Times New Roman" w:hAnsi="Times New Roman" w:cs="Times New Roman"/>
+                <w:color w:val="auto"/>
+                <w:szCs w:val="24"/>
+              </w:rPr>
+              <w:t xml:space="preserve"> 20.04 LTS lub nowszy)</w:t>
+            </w:r>
+          </w:p>
+        </w:tc>
+      </w:tr>
+      <w:tr>
+        <w:trPr>
+          <w:trHeight w:val="439"/>
+        </w:trPr>
+        <w:tc>
+          <w:tcPr>
+            <w:cnfStyle w:val="001000000000" w:firstRow="0" w:lastRow="0" w:firstColumn="1" w:lastColumn="0" w:oddVBand="0" w:evenVBand="0" w:oddHBand="0" w:evenHBand="0" w:firstRowFirstColumn="0" w:firstRowLastColumn="0" w:lastRowFirstColumn="0" w:lastRowLastColumn="0"/>
+            <w:tcW w:w="1875" w:type="dxa"/>
+            <w:hideMark/>
+          </w:tcPr>
+          <w:p>
+            <w:pPr>
+              <w:spacing w:after="0" w:line="240" w:lineRule="auto"/>
+              <w:ind w:left="0" w:firstLine="0"/>
+              <w:jc w:val="left"/>
+              <w:rPr>
+                <w:rFonts w:ascii="Times New Roman" w:eastAsia="Times New Roman" w:hAnsi="Times New Roman" w:cs="Times New Roman"/>
+                <w:color w:val="auto"/>
+                <w:szCs w:val="24"/>
+              </w:rPr>
+            </w:pPr>
+            <w:r>
+              <w:rPr>
+                <w:rFonts w:ascii="Times New Roman" w:eastAsia="Times New Roman" w:hAnsi="Times New Roman" w:cs="Times New Roman"/>
+                <w:color w:val="auto"/>
+                <w:szCs w:val="24"/>
+              </w:rPr>
+              <w:t>Inne</w:t>
+            </w:r>
+          </w:p>
+        </w:tc>
+        <w:tc>
+          <w:tcPr>
+            <w:tcW w:w="4369" w:type="dxa"/>
+            <w:hideMark/>
+          </w:tcPr>
+          <w:p>
+            <w:pPr>
+              <w:keepNext/>
+              <w:spacing w:after="0" w:line="240" w:lineRule="auto"/>
+              <w:ind w:left="0" w:firstLine="0"/>
+              <w:jc w:val="left"/>
+              <w:cnfStyle w:val="000000000000" w:firstRow="0" w:lastRow="0" w:firstColumn="0" w:lastColumn="0" w:oddVBand="0" w:evenVBand="0" w:oddHBand="0" w:evenHBand="0" w:firstRowFirstColumn="0" w:firstRowLastColumn="0" w:lastRowFirstColumn="0" w:lastRowLastColumn="0"/>
+              <w:rPr>
+                <w:rFonts w:ascii="Times New Roman" w:eastAsia="Times New Roman" w:hAnsi="Times New Roman" w:cs="Times New Roman"/>
+                <w:color w:val="auto"/>
+                <w:szCs w:val="24"/>
+              </w:rPr>
+            </w:pPr>
+            <w:proofErr w:type="spellStart"/>
+            <w:r>
+              <w:rPr>
+                <w:rFonts w:ascii="Times New Roman" w:eastAsia="Times New Roman" w:hAnsi="Times New Roman" w:cs="Times New Roman"/>
+                <w:color w:val="auto"/>
+                <w:szCs w:val="24"/>
+              </w:rPr>
+              <w:t>Python</w:t>
+            </w:r>
+            <w:proofErr w:type="spellEnd"/>
+            <w:r>
+              <w:rPr>
+                <w:rFonts w:ascii="Times New Roman" w:eastAsia="Times New Roman" w:hAnsi="Times New Roman" w:cs="Times New Roman"/>
+                <w:color w:val="auto"/>
+                <w:szCs w:val="24"/>
+              </w:rPr>
+              <w:t xml:space="preserve"> 3.8 lub nowszy</w:t>
+            </w:r>
+          </w:p>
+        </w:tc>
+        <w:tc>
+          <w:tcPr>
+            <w:tcW w:w="3330" w:type="dxa"/>
+          </w:tcPr>
+          <w:p>
+            <w:pPr>
+              <w:keepNext/>
+              <w:spacing w:after="0" w:line="240" w:lineRule="auto"/>
+              <w:ind w:left="0" w:firstLine="0"/>
+              <w:jc w:val="left"/>
+              <w:cnfStyle w:val="000000000000" w:firstRow="0" w:lastRow="0" w:firstColumn="0" w:lastColumn="0" w:oddVBand="0" w:evenVBand="0" w:oddHBand="0" w:evenHBand="0" w:firstRowFirstColumn="0" w:firstRowLastColumn="0" w:lastRowFirstColumn="0" w:lastRowLastColumn="0"/>
+              <w:rPr>
+                <w:rFonts w:ascii="Times New Roman" w:eastAsia="Times New Roman" w:hAnsi="Times New Roman" w:cs="Times New Roman"/>
+                <w:color w:val="auto"/>
+                <w:szCs w:val="24"/>
+              </w:rPr>
+            </w:pPr>
+            <w:proofErr w:type="spellStart"/>
+            <w:r>
+              <w:rPr>
+                <w:rFonts w:ascii="Times New Roman" w:eastAsia="Times New Roman" w:hAnsi="Times New Roman" w:cs="Times New Roman"/>
+                <w:color w:val="auto"/>
+                <w:szCs w:val="24"/>
+              </w:rPr>
+              <w:t>Python</w:t>
+            </w:r>
+            <w:proofErr w:type="spellEnd"/>
+            <w:r>
+              <w:rPr>
+                <w:rFonts w:ascii="Times New Roman" w:eastAsia="Times New Roman" w:hAnsi="Times New Roman" w:cs="Times New Roman"/>
+                <w:color w:val="auto"/>
+                <w:szCs w:val="24"/>
+              </w:rPr>
+              <w:t xml:space="preserve"> 3.8 lub nowszy</w:t>
+            </w:r>
+          </w:p>
+        </w:tc>
+      </w:tr>
+      <w:tr>
+        <w:trPr>
+          <w:cnfStyle w:val="000000100000" w:firstRow="0" w:lastRow="0" w:firstColumn="0" w:lastColumn="0" w:oddVBand="0" w:evenVBand="0" w:oddHBand="1" w:evenHBand="0" w:firstRowFirstColumn="0" w:firstRowLastColumn="0" w:lastRowFirstColumn="0" w:lastRowLastColumn="0"/>
+          <w:trHeight w:val="439"/>
+        </w:trPr>
+        <w:tc>
+          <w:tcPr>
+            <w:cnfStyle w:val="001000000000" w:firstRow="0" w:lastRow="0" w:firstColumn="1" w:lastColumn="0" w:oddVBand="0" w:evenVBand="0" w:oddHBand="0" w:evenHBand="0" w:firstRowFirstColumn="0" w:firstRowLastColumn="0" w:lastRowFirstColumn="0" w:lastRowLastColumn="0"/>
+            <w:tcW w:w="1875" w:type="dxa"/>
+          </w:tcPr>
+          <w:p>
+            <w:pPr>
+              <w:spacing w:after="0" w:line="240" w:lineRule="auto"/>
+              <w:ind w:left="0" w:firstLine="0"/>
+              <w:jc w:val="left"/>
+              <w:rPr>
+                <w:rFonts w:ascii="Times New Roman" w:eastAsia="Times New Roman" w:hAnsi="Times New Roman" w:cs="Times New Roman"/>
+                <w:color w:val="auto"/>
+                <w:szCs w:val="24"/>
+              </w:rPr>
+            </w:pPr>
+            <w:r>
+              <w:rPr>
+                <w:rFonts w:ascii="Times New Roman" w:eastAsia="Times New Roman" w:hAnsi="Times New Roman" w:cs="Times New Roman"/>
+                <w:color w:val="auto"/>
+                <w:szCs w:val="24"/>
+              </w:rPr>
+              <w:t>Informacje</w:t>
+            </w:r>
+          </w:p>
+        </w:tc>
+        <w:tc>
+          <w:tcPr>
+            <w:tcW w:w="7699" w:type="dxa"/>
+            <w:gridSpan w:val="2"/>
+          </w:tcPr>
+          <w:p>
+            <w:pPr>
+              <w:keepNext/>
+              <w:spacing w:after="0" w:line="240" w:lineRule="auto"/>
+              <w:ind w:left="0" w:firstLine="0"/>
+              <w:jc w:val="left"/>
+              <w:cnfStyle w:val="000000100000" w:firstRow="0" w:lastRow="0" w:firstColumn="0" w:lastColumn="0" w:oddVBand="0" w:evenVBand="0" w:oddHBand="1" w:evenHBand="0" w:firstRowFirstColumn="0" w:firstRowLastColumn="0" w:lastRowFirstColumn="0" w:lastRowLastColumn="0"/>
+              <w:rPr>
+                <w:rFonts w:ascii="Times New Roman" w:eastAsia="Times New Roman" w:hAnsi="Times New Roman" w:cs="Times New Roman"/>
+                <w:color w:val="auto"/>
+                <w:szCs w:val="24"/>
+              </w:rPr>
+            </w:pPr>
+            <w:r>
+              <w:rPr>
+                <w:rFonts w:ascii="Times New Roman" w:eastAsia="Times New Roman" w:hAnsi="Times New Roman" w:cs="Times New Roman"/>
+                <w:color w:val="auto"/>
+                <w:szCs w:val="24"/>
+              </w:rPr>
+              <w:t>Procesor ośmiordzeniowy z obsługą wielowątkowości zapewni dobrą wydajność w przetwarzaniu wideo i trenowaniu modeli, choć na nieco niższym poziomie niż wcześniej wspomniane opcje.</w:t>
+            </w:r>
+          </w:p>
+          <w:p>
+            <w:pPr>
+              <w:keepNext/>
+              <w:spacing w:after="0" w:line="240" w:lineRule="auto"/>
+              <w:ind w:left="0" w:firstLine="0"/>
+              <w:jc w:val="left"/>
+              <w:cnfStyle w:val="000000100000" w:firstRow="0" w:lastRow="0" w:firstColumn="0" w:lastColumn="0" w:oddVBand="0" w:evenVBand="0" w:oddHBand="1" w:evenHBand="0" w:firstRowFirstColumn="0" w:firstRowLastColumn="0" w:lastRowFirstColumn="0" w:lastRowLastColumn="0"/>
+              <w:rPr>
+                <w:rFonts w:ascii="Times New Roman" w:eastAsia="Times New Roman" w:hAnsi="Times New Roman" w:cs="Times New Roman"/>
+                <w:color w:val="auto"/>
+                <w:szCs w:val="24"/>
+              </w:rPr>
+            </w:pPr>
+            <w:r>
+              <w:rPr>
+                <w:rFonts w:ascii="Times New Roman" w:eastAsia="Times New Roman" w:hAnsi="Times New Roman" w:cs="Times New Roman"/>
+                <w:color w:val="auto"/>
+                <w:szCs w:val="24"/>
+              </w:rPr>
+              <w:t>Zintegrowana karta graficzna wystarczy do obsługi podstawowych zadań związanych z wyświetlaniem i przetwarzaniem obrazu, ponieważ główne obciążenie będzie przeniesione na procesor, aby zmienić obciążenie z procesora na kartę graficzną należy dokonać modyfikacji programu „MachineLearning.py”.</w:t>
+            </w:r>
+          </w:p>
+          <w:p>
+            <w:pPr>
+              <w:keepNext/>
+              <w:spacing w:after="0" w:line="240" w:lineRule="auto"/>
+              <w:ind w:left="0" w:firstLine="0"/>
+              <w:jc w:val="left"/>
+              <w:cnfStyle w:val="000000100000" w:firstRow="0" w:lastRow="0" w:firstColumn="0" w:lastColumn="0" w:oddVBand="0" w:evenVBand="0" w:oddHBand="1" w:evenHBand="0" w:firstRowFirstColumn="0" w:firstRowLastColumn="0" w:lastRowFirstColumn="0" w:lastRowLastColumn="0"/>
+              <w:rPr>
+                <w:rFonts w:ascii="Times New Roman" w:eastAsia="Times New Roman" w:hAnsi="Times New Roman" w:cs="Times New Roman"/>
+                <w:color w:val="auto"/>
+                <w:szCs w:val="24"/>
+              </w:rPr>
+            </w:pPr>
+            <w:r>
+              <w:rPr>
+                <w:rFonts w:ascii="Times New Roman" w:eastAsia="Times New Roman" w:hAnsi="Times New Roman" w:cs="Times New Roman"/>
+                <w:color w:val="auto"/>
+                <w:szCs w:val="24"/>
+              </w:rPr>
+              <w:t>32 GB RAM pozwoli na komfortową pracę z większymi zbiorami danych i bardziej złożonymi modelami</w:t>
+            </w:r>
+          </w:p>
+        </w:tc>
+      </w:tr>
+    </w:tbl>
+    <w:p>
+      <w:pPr>
+        <w:pStyle w:val="Legenda"/>
+      </w:pPr>
+      <w:bookmarkStart w:id="9" w:name="_Toc175250152"/>
+      <w:r>
+        <w:t xml:space="preserve">Tabela </w:t>
+      </w:r>
+      <w:r>
+        <w:fldChar w:fldCharType="begin"/>
+      </w:r>
+      <w:r>
+        <w:instrText xml:space="preserve"> SEQ Tabela \* ARABIC </w:instrText>
+      </w:r>
+      <w:r>
+        <w:fldChar w:fldCharType="separate"/>
+      </w:r>
+      <w:r>
+        <w:rPr>
+          <w:noProof/>
+        </w:rPr>
+        <w:t>1</w:t>
+      </w:r>
+      <w:r>
+        <w:fldChar w:fldCharType="end"/>
+      </w:r>
+      <w:r>
+        <w:t xml:space="preserve"> </w:t>
+      </w:r>
+      <w:r>
+        <w:t>W</w:t>
+      </w:r>
+      <w:r>
+        <w:t>ymagania systemowe cz1</w:t>
       </w:r>
       <w:bookmarkEnd w:id="9"/>
     </w:p>
@@ -4563,14 +5487,869 @@
           <w:numId w:val="1"/>
         </w:numPr>
       </w:pPr>
-      <w:bookmarkStart w:id="10" w:name="_Toc175246805"/>
-      <w:r>
+      <w:bookmarkStart w:id="10" w:name="_Toc175250122"/>
+      <w:r>
+        <w:lastRenderedPageBreak/>
         <w:t xml:space="preserve">Wymagania systemowe </w:t>
       </w:r>
       <w:r>
         <w:t>drugiej części programu</w:t>
       </w:r>
       <w:bookmarkEnd w:id="10"/>
+    </w:p>
+    <w:p>
+      <w:pPr>
+        <w:ind w:left="11" w:firstLine="273"/>
+      </w:pPr>
+      <w:r>
+        <w:t>Druga część programu opiera się głównie na obsłudze aplikacji internetowej oraz przetwarzaniu obrazu z kamery na podstawie dostarczonego już modelu, co nie wymaga od użytkownika zwiększonej mocy obliczeniowej.</w:t>
+      </w:r>
+    </w:p>
+    <w:tbl>
+      <w:tblPr>
+        <w:tblStyle w:val="Tabelasiatki4akcent5"/>
+        <w:tblW w:w="9221" w:type="dxa"/>
+        <w:tblLook w:val="04A0" w:firstRow="1" w:lastRow="0" w:firstColumn="1" w:lastColumn="0" w:noHBand="0" w:noVBand="1"/>
+      </w:tblPr>
+      <w:tblGrid>
+        <w:gridCol w:w="1779"/>
+        <w:gridCol w:w="3656"/>
+        <w:gridCol w:w="3786"/>
+      </w:tblGrid>
+      <w:tr>
+        <w:trPr>
+          <w:cnfStyle w:val="100000000000" w:firstRow="1" w:lastRow="0" w:firstColumn="0" w:lastColumn="0" w:oddVBand="0" w:evenVBand="0" w:oddHBand="0" w:evenHBand="0" w:firstRowFirstColumn="0" w:firstRowLastColumn="0" w:lastRowFirstColumn="0" w:lastRowLastColumn="0"/>
+        </w:trPr>
+        <w:tc>
+          <w:tcPr>
+            <w:cnfStyle w:val="001000000000" w:firstRow="0" w:lastRow="0" w:firstColumn="1" w:lastColumn="0" w:oddVBand="0" w:evenVBand="0" w:oddHBand="0" w:evenHBand="0" w:firstRowFirstColumn="0" w:firstRowLastColumn="0" w:lastRowFirstColumn="0" w:lastRowLastColumn="0"/>
+            <w:tcW w:w="0" w:type="auto"/>
+            <w:hideMark/>
+          </w:tcPr>
+          <w:p>
+            <w:pPr>
+              <w:spacing w:after="0" w:line="240" w:lineRule="auto"/>
+              <w:ind w:left="0" w:firstLine="0"/>
+              <w:jc w:val="center"/>
+              <w:rPr>
+                <w:rFonts w:ascii="Times New Roman" w:eastAsia="Times New Roman" w:hAnsi="Times New Roman" w:cs="Times New Roman"/>
+                <w:color w:val="FFFFFF" w:themeColor="background1"/>
+                <w:szCs w:val="24"/>
+              </w:rPr>
+            </w:pPr>
+            <w:r>
+              <w:rPr>
+                <w:rFonts w:ascii="Times New Roman" w:eastAsia="Times New Roman" w:hAnsi="Times New Roman" w:cs="Times New Roman"/>
+                <w:color w:val="FFFFFF" w:themeColor="background1"/>
+                <w:szCs w:val="24"/>
+              </w:rPr>
+              <w:t>Komponent</w:t>
+            </w:r>
+          </w:p>
+        </w:tc>
+        <w:tc>
+          <w:tcPr>
+            <w:tcW w:w="0" w:type="auto"/>
+            <w:hideMark/>
+          </w:tcPr>
+          <w:p>
+            <w:pPr>
+              <w:spacing w:after="0" w:line="240" w:lineRule="auto"/>
+              <w:ind w:left="0" w:firstLine="0"/>
+              <w:jc w:val="center"/>
+              <w:cnfStyle w:val="100000000000" w:firstRow="1" w:lastRow="0" w:firstColumn="0" w:lastColumn="0" w:oddVBand="0" w:evenVBand="0" w:oddHBand="0" w:evenHBand="0" w:firstRowFirstColumn="0" w:firstRowLastColumn="0" w:lastRowFirstColumn="0" w:lastRowLastColumn="0"/>
+              <w:rPr>
+                <w:rFonts w:ascii="Times New Roman" w:eastAsia="Times New Roman" w:hAnsi="Times New Roman" w:cs="Times New Roman"/>
+                <w:color w:val="FFFFFF" w:themeColor="background1"/>
+                <w:szCs w:val="24"/>
+              </w:rPr>
+            </w:pPr>
+            <w:r>
+              <w:rPr>
+                <w:rFonts w:ascii="Times New Roman" w:eastAsia="Times New Roman" w:hAnsi="Times New Roman" w:cs="Times New Roman"/>
+                <w:color w:val="FFFFFF" w:themeColor="background1"/>
+                <w:szCs w:val="24"/>
+              </w:rPr>
+              <w:t>Minimalne wymagania</w:t>
+            </w:r>
+          </w:p>
+        </w:tc>
+        <w:tc>
+          <w:tcPr>
+            <w:tcW w:w="0" w:type="auto"/>
+            <w:hideMark/>
+          </w:tcPr>
+          <w:p>
+            <w:pPr>
+              <w:spacing w:after="0" w:line="240" w:lineRule="auto"/>
+              <w:ind w:left="0" w:firstLine="0"/>
+              <w:jc w:val="center"/>
+              <w:cnfStyle w:val="100000000000" w:firstRow="1" w:lastRow="0" w:firstColumn="0" w:lastColumn="0" w:oddVBand="0" w:evenVBand="0" w:oddHBand="0" w:evenHBand="0" w:firstRowFirstColumn="0" w:firstRowLastColumn="0" w:lastRowFirstColumn="0" w:lastRowLastColumn="0"/>
+              <w:rPr>
+                <w:rFonts w:ascii="Times New Roman" w:eastAsia="Times New Roman" w:hAnsi="Times New Roman" w:cs="Times New Roman"/>
+                <w:color w:val="FFFFFF" w:themeColor="background1"/>
+                <w:szCs w:val="24"/>
+              </w:rPr>
+            </w:pPr>
+            <w:r>
+              <w:rPr>
+                <w:rFonts w:ascii="Times New Roman" w:eastAsia="Times New Roman" w:hAnsi="Times New Roman" w:cs="Times New Roman"/>
+                <w:color w:val="FFFFFF" w:themeColor="background1"/>
+                <w:szCs w:val="24"/>
+              </w:rPr>
+              <w:t>Zalecane wymagania</w:t>
+            </w:r>
+          </w:p>
+        </w:tc>
+      </w:tr>
+      <w:tr>
+        <w:trPr>
+          <w:cnfStyle w:val="000000100000" w:firstRow="0" w:lastRow="0" w:firstColumn="0" w:lastColumn="0" w:oddVBand="0" w:evenVBand="0" w:oddHBand="1" w:evenHBand="0" w:firstRowFirstColumn="0" w:firstRowLastColumn="0" w:lastRowFirstColumn="0" w:lastRowLastColumn="0"/>
+        </w:trPr>
+        <w:tc>
+          <w:tcPr>
+            <w:cnfStyle w:val="001000000000" w:firstRow="0" w:lastRow="0" w:firstColumn="1" w:lastColumn="0" w:oddVBand="0" w:evenVBand="0" w:oddHBand="0" w:evenHBand="0" w:firstRowFirstColumn="0" w:firstRowLastColumn="0" w:lastRowFirstColumn="0" w:lastRowLastColumn="0"/>
+            <w:tcW w:w="0" w:type="auto"/>
+            <w:hideMark/>
+          </w:tcPr>
+          <w:p>
+            <w:pPr>
+              <w:spacing w:after="0" w:line="240" w:lineRule="auto"/>
+              <w:ind w:left="0" w:firstLine="0"/>
+              <w:jc w:val="left"/>
+              <w:rPr>
+                <w:rFonts w:ascii="Times New Roman" w:eastAsia="Times New Roman" w:hAnsi="Times New Roman" w:cs="Times New Roman"/>
+                <w:color w:val="auto"/>
+                <w:szCs w:val="24"/>
+              </w:rPr>
+            </w:pPr>
+            <w:r>
+              <w:rPr>
+                <w:rFonts w:ascii="Times New Roman" w:eastAsia="Times New Roman" w:hAnsi="Times New Roman" w:cs="Times New Roman"/>
+                <w:color w:val="auto"/>
+                <w:szCs w:val="24"/>
+              </w:rPr>
+              <w:t>Procesor (CPU)</w:t>
+            </w:r>
+          </w:p>
+        </w:tc>
+        <w:tc>
+          <w:tcPr>
+            <w:tcW w:w="0" w:type="auto"/>
+            <w:hideMark/>
+          </w:tcPr>
+          <w:p>
+            <w:pPr>
+              <w:spacing w:after="0" w:line="240" w:lineRule="auto"/>
+              <w:ind w:left="0" w:firstLine="0"/>
+              <w:jc w:val="left"/>
+              <w:cnfStyle w:val="000000100000" w:firstRow="0" w:lastRow="0" w:firstColumn="0" w:lastColumn="0" w:oddVBand="0" w:evenVBand="0" w:oddHBand="1" w:evenHBand="0" w:firstRowFirstColumn="0" w:firstRowLastColumn="0" w:lastRowFirstColumn="0" w:lastRowLastColumn="0"/>
+              <w:rPr>
+                <w:rFonts w:ascii="Times New Roman" w:eastAsia="Times New Roman" w:hAnsi="Times New Roman" w:cs="Times New Roman"/>
+                <w:color w:val="auto"/>
+                <w:szCs w:val="24"/>
+              </w:rPr>
+            </w:pPr>
+            <w:r>
+              <w:rPr>
+                <w:rFonts w:ascii="Times New Roman" w:eastAsia="Times New Roman" w:hAnsi="Times New Roman" w:cs="Times New Roman"/>
+                <w:color w:val="auto"/>
+                <w:szCs w:val="24"/>
+              </w:rPr>
+              <w:t xml:space="preserve">Czterordzeniowy procesor, np. Intel </w:t>
+            </w:r>
+            <w:proofErr w:type="spellStart"/>
+            <w:r>
+              <w:rPr>
+                <w:rFonts w:ascii="Times New Roman" w:eastAsia="Times New Roman" w:hAnsi="Times New Roman" w:cs="Times New Roman"/>
+                <w:color w:val="auto"/>
+                <w:szCs w:val="24"/>
+              </w:rPr>
+              <w:t>Core</w:t>
+            </w:r>
+            <w:proofErr w:type="spellEnd"/>
+            <w:r>
+              <w:rPr>
+                <w:rFonts w:ascii="Times New Roman" w:eastAsia="Times New Roman" w:hAnsi="Times New Roman" w:cs="Times New Roman"/>
+                <w:color w:val="auto"/>
+                <w:szCs w:val="24"/>
+              </w:rPr>
+              <w:t xml:space="preserve"> i5-8265U lub AMD </w:t>
+            </w:r>
+            <w:proofErr w:type="spellStart"/>
+            <w:r>
+              <w:rPr>
+                <w:rFonts w:ascii="Times New Roman" w:eastAsia="Times New Roman" w:hAnsi="Times New Roman" w:cs="Times New Roman"/>
+                <w:color w:val="auto"/>
+                <w:szCs w:val="24"/>
+              </w:rPr>
+              <w:t>Ryzen</w:t>
+            </w:r>
+            <w:proofErr w:type="spellEnd"/>
+            <w:r>
+              <w:rPr>
+                <w:rFonts w:ascii="Times New Roman" w:eastAsia="Times New Roman" w:hAnsi="Times New Roman" w:cs="Times New Roman"/>
+                <w:color w:val="auto"/>
+                <w:szCs w:val="24"/>
+              </w:rPr>
+              <w:t xml:space="preserve"> 5 2500U</w:t>
+            </w:r>
+          </w:p>
+        </w:tc>
+        <w:tc>
+          <w:tcPr>
+            <w:tcW w:w="0" w:type="auto"/>
+            <w:hideMark/>
+          </w:tcPr>
+          <w:p>
+            <w:pPr>
+              <w:spacing w:after="0" w:line="240" w:lineRule="auto"/>
+              <w:ind w:left="0" w:firstLine="0"/>
+              <w:jc w:val="left"/>
+              <w:cnfStyle w:val="000000100000" w:firstRow="0" w:lastRow="0" w:firstColumn="0" w:lastColumn="0" w:oddVBand="0" w:evenVBand="0" w:oddHBand="1" w:evenHBand="0" w:firstRowFirstColumn="0" w:firstRowLastColumn="0" w:lastRowFirstColumn="0" w:lastRowLastColumn="0"/>
+              <w:rPr>
+                <w:rFonts w:ascii="Times New Roman" w:eastAsia="Times New Roman" w:hAnsi="Times New Roman" w:cs="Times New Roman"/>
+                <w:color w:val="auto"/>
+                <w:szCs w:val="24"/>
+              </w:rPr>
+            </w:pPr>
+            <w:r>
+              <w:rPr>
+                <w:rFonts w:ascii="Times New Roman" w:eastAsia="Times New Roman" w:hAnsi="Times New Roman" w:cs="Times New Roman"/>
+                <w:color w:val="auto"/>
+                <w:szCs w:val="24"/>
+              </w:rPr>
+              <w:t xml:space="preserve">Sześciordzeniowy procesor, np. Intel </w:t>
+            </w:r>
+            <w:proofErr w:type="spellStart"/>
+            <w:r>
+              <w:rPr>
+                <w:rFonts w:ascii="Times New Roman" w:eastAsia="Times New Roman" w:hAnsi="Times New Roman" w:cs="Times New Roman"/>
+                <w:color w:val="auto"/>
+                <w:szCs w:val="24"/>
+              </w:rPr>
+              <w:t>Core</w:t>
+            </w:r>
+            <w:proofErr w:type="spellEnd"/>
+            <w:r>
+              <w:rPr>
+                <w:rFonts w:ascii="Times New Roman" w:eastAsia="Times New Roman" w:hAnsi="Times New Roman" w:cs="Times New Roman"/>
+                <w:color w:val="auto"/>
+                <w:szCs w:val="24"/>
+              </w:rPr>
+              <w:t xml:space="preserve"> i7-10750H lub AMD </w:t>
+            </w:r>
+            <w:proofErr w:type="spellStart"/>
+            <w:r>
+              <w:rPr>
+                <w:rFonts w:ascii="Times New Roman" w:eastAsia="Times New Roman" w:hAnsi="Times New Roman" w:cs="Times New Roman"/>
+                <w:color w:val="auto"/>
+                <w:szCs w:val="24"/>
+              </w:rPr>
+              <w:t>Ryzen</w:t>
+            </w:r>
+            <w:proofErr w:type="spellEnd"/>
+            <w:r>
+              <w:rPr>
+                <w:rFonts w:ascii="Times New Roman" w:eastAsia="Times New Roman" w:hAnsi="Times New Roman" w:cs="Times New Roman"/>
+                <w:color w:val="auto"/>
+                <w:szCs w:val="24"/>
+              </w:rPr>
+              <w:t xml:space="preserve"> 5 4600H</w:t>
+            </w:r>
+          </w:p>
+        </w:tc>
+      </w:tr>
+      <w:tr>
+        <w:tc>
+          <w:tcPr>
+            <w:cnfStyle w:val="001000000000" w:firstRow="0" w:lastRow="0" w:firstColumn="1" w:lastColumn="0" w:oddVBand="0" w:evenVBand="0" w:oddHBand="0" w:evenHBand="0" w:firstRowFirstColumn="0" w:firstRowLastColumn="0" w:lastRowFirstColumn="0" w:lastRowLastColumn="0"/>
+            <w:tcW w:w="0" w:type="auto"/>
+            <w:hideMark/>
+          </w:tcPr>
+          <w:p>
+            <w:pPr>
+              <w:spacing w:after="0" w:line="240" w:lineRule="auto"/>
+              <w:ind w:left="0" w:firstLine="0"/>
+              <w:jc w:val="left"/>
+              <w:rPr>
+                <w:rFonts w:ascii="Times New Roman" w:eastAsia="Times New Roman" w:hAnsi="Times New Roman" w:cs="Times New Roman"/>
+                <w:color w:val="auto"/>
+                <w:szCs w:val="24"/>
+              </w:rPr>
+            </w:pPr>
+            <w:r>
+              <w:rPr>
+                <w:rFonts w:ascii="Times New Roman" w:eastAsia="Times New Roman" w:hAnsi="Times New Roman" w:cs="Times New Roman"/>
+                <w:color w:val="auto"/>
+                <w:szCs w:val="24"/>
+              </w:rPr>
+              <w:t>Pamięć RAM</w:t>
+            </w:r>
+          </w:p>
+        </w:tc>
+        <w:tc>
+          <w:tcPr>
+            <w:tcW w:w="0" w:type="auto"/>
+            <w:hideMark/>
+          </w:tcPr>
+          <w:p>
+            <w:pPr>
+              <w:spacing w:after="0" w:line="240" w:lineRule="auto"/>
+              <w:ind w:left="0" w:firstLine="0"/>
+              <w:jc w:val="left"/>
+              <w:cnfStyle w:val="000000000000" w:firstRow="0" w:lastRow="0" w:firstColumn="0" w:lastColumn="0" w:oddVBand="0" w:evenVBand="0" w:oddHBand="0" w:evenHBand="0" w:firstRowFirstColumn="0" w:firstRowLastColumn="0" w:lastRowFirstColumn="0" w:lastRowLastColumn="0"/>
+              <w:rPr>
+                <w:rFonts w:ascii="Times New Roman" w:eastAsia="Times New Roman" w:hAnsi="Times New Roman" w:cs="Times New Roman"/>
+                <w:color w:val="auto"/>
+                <w:szCs w:val="24"/>
+              </w:rPr>
+            </w:pPr>
+            <w:r>
+              <w:rPr>
+                <w:rFonts w:ascii="Times New Roman" w:eastAsia="Times New Roman" w:hAnsi="Times New Roman" w:cs="Times New Roman"/>
+                <w:color w:val="auto"/>
+                <w:szCs w:val="24"/>
+              </w:rPr>
+              <w:t>8 GB RAM</w:t>
+            </w:r>
+          </w:p>
+        </w:tc>
+        <w:tc>
+          <w:tcPr>
+            <w:tcW w:w="0" w:type="auto"/>
+            <w:hideMark/>
+          </w:tcPr>
+          <w:p>
+            <w:pPr>
+              <w:spacing w:after="0" w:line="240" w:lineRule="auto"/>
+              <w:ind w:left="0" w:firstLine="0"/>
+              <w:jc w:val="left"/>
+              <w:cnfStyle w:val="000000000000" w:firstRow="0" w:lastRow="0" w:firstColumn="0" w:lastColumn="0" w:oddVBand="0" w:evenVBand="0" w:oddHBand="0" w:evenHBand="0" w:firstRowFirstColumn="0" w:firstRowLastColumn="0" w:lastRowFirstColumn="0" w:lastRowLastColumn="0"/>
+              <w:rPr>
+                <w:rFonts w:ascii="Times New Roman" w:eastAsia="Times New Roman" w:hAnsi="Times New Roman" w:cs="Times New Roman"/>
+                <w:color w:val="auto"/>
+                <w:szCs w:val="24"/>
+              </w:rPr>
+            </w:pPr>
+            <w:r>
+              <w:rPr>
+                <w:rFonts w:ascii="Times New Roman" w:eastAsia="Times New Roman" w:hAnsi="Times New Roman" w:cs="Times New Roman"/>
+                <w:color w:val="auto"/>
+                <w:szCs w:val="24"/>
+              </w:rPr>
+              <w:t>16 GB RAM</w:t>
+            </w:r>
+          </w:p>
+        </w:tc>
+      </w:tr>
+      <w:tr>
+        <w:trPr>
+          <w:cnfStyle w:val="000000100000" w:firstRow="0" w:lastRow="0" w:firstColumn="0" w:lastColumn="0" w:oddVBand="0" w:evenVBand="0" w:oddHBand="1" w:evenHBand="0" w:firstRowFirstColumn="0" w:firstRowLastColumn="0" w:lastRowFirstColumn="0" w:lastRowLastColumn="0"/>
+        </w:trPr>
+        <w:tc>
+          <w:tcPr>
+            <w:cnfStyle w:val="001000000000" w:firstRow="0" w:lastRow="0" w:firstColumn="1" w:lastColumn="0" w:oddVBand="0" w:evenVBand="0" w:oddHBand="0" w:evenHBand="0" w:firstRowFirstColumn="0" w:firstRowLastColumn="0" w:lastRowFirstColumn="0" w:lastRowLastColumn="0"/>
+            <w:tcW w:w="0" w:type="auto"/>
+            <w:hideMark/>
+          </w:tcPr>
+          <w:p>
+            <w:pPr>
+              <w:spacing w:after="0" w:line="240" w:lineRule="auto"/>
+              <w:ind w:left="0" w:firstLine="0"/>
+              <w:jc w:val="left"/>
+              <w:rPr>
+                <w:rFonts w:ascii="Times New Roman" w:eastAsia="Times New Roman" w:hAnsi="Times New Roman" w:cs="Times New Roman"/>
+                <w:color w:val="auto"/>
+                <w:szCs w:val="24"/>
+              </w:rPr>
+            </w:pPr>
+            <w:r>
+              <w:rPr>
+                <w:rFonts w:ascii="Times New Roman" w:eastAsia="Times New Roman" w:hAnsi="Times New Roman" w:cs="Times New Roman"/>
+                <w:color w:val="auto"/>
+                <w:szCs w:val="24"/>
+              </w:rPr>
+              <w:t>Karta graficzna (GPU)</w:t>
+            </w:r>
+          </w:p>
+        </w:tc>
+        <w:tc>
+          <w:tcPr>
+            <w:tcW w:w="0" w:type="auto"/>
+            <w:hideMark/>
+          </w:tcPr>
+          <w:p>
+            <w:pPr>
+              <w:spacing w:after="0" w:line="240" w:lineRule="auto"/>
+              <w:ind w:left="0" w:firstLine="0"/>
+              <w:jc w:val="left"/>
+              <w:cnfStyle w:val="000000100000" w:firstRow="0" w:lastRow="0" w:firstColumn="0" w:lastColumn="0" w:oddVBand="0" w:evenVBand="0" w:oddHBand="1" w:evenHBand="0" w:firstRowFirstColumn="0" w:firstRowLastColumn="0" w:lastRowFirstColumn="0" w:lastRowLastColumn="0"/>
+              <w:rPr>
+                <w:rFonts w:ascii="Times New Roman" w:eastAsia="Times New Roman" w:hAnsi="Times New Roman" w:cs="Times New Roman"/>
+                <w:color w:val="auto"/>
+                <w:szCs w:val="24"/>
+              </w:rPr>
+            </w:pPr>
+            <w:r>
+              <w:rPr>
+                <w:rFonts w:ascii="Times New Roman" w:eastAsia="Times New Roman" w:hAnsi="Times New Roman" w:cs="Times New Roman"/>
+                <w:color w:val="auto"/>
+                <w:szCs w:val="24"/>
+              </w:rPr>
+              <w:t xml:space="preserve">Zintegrowana, np. Intel UHD Graphics 620 lub AMD </w:t>
+            </w:r>
+            <w:proofErr w:type="spellStart"/>
+            <w:r>
+              <w:rPr>
+                <w:rFonts w:ascii="Times New Roman" w:eastAsia="Times New Roman" w:hAnsi="Times New Roman" w:cs="Times New Roman"/>
+                <w:color w:val="auto"/>
+                <w:szCs w:val="24"/>
+              </w:rPr>
+              <w:t>Radeon</w:t>
+            </w:r>
+            <w:proofErr w:type="spellEnd"/>
+            <w:r>
+              <w:rPr>
+                <w:rFonts w:ascii="Times New Roman" w:eastAsia="Times New Roman" w:hAnsi="Times New Roman" w:cs="Times New Roman"/>
+                <w:color w:val="auto"/>
+                <w:szCs w:val="24"/>
+              </w:rPr>
+              <w:t xml:space="preserve"> Vega 8</w:t>
+            </w:r>
+          </w:p>
+        </w:tc>
+        <w:tc>
+          <w:tcPr>
+            <w:tcW w:w="0" w:type="auto"/>
+            <w:hideMark/>
+          </w:tcPr>
+          <w:p>
+            <w:pPr>
+              <w:spacing w:after="0" w:line="240" w:lineRule="auto"/>
+              <w:ind w:left="0" w:firstLine="0"/>
+              <w:jc w:val="left"/>
+              <w:cnfStyle w:val="000000100000" w:firstRow="0" w:lastRow="0" w:firstColumn="0" w:lastColumn="0" w:oddVBand="0" w:evenVBand="0" w:oddHBand="1" w:evenHBand="0" w:firstRowFirstColumn="0" w:firstRowLastColumn="0" w:lastRowFirstColumn="0" w:lastRowLastColumn="0"/>
+              <w:rPr>
+                <w:rFonts w:ascii="Times New Roman" w:eastAsia="Times New Roman" w:hAnsi="Times New Roman" w:cs="Times New Roman"/>
+                <w:color w:val="auto"/>
+                <w:szCs w:val="24"/>
+              </w:rPr>
+            </w:pPr>
+            <w:r>
+              <w:rPr>
+                <w:rFonts w:ascii="Times New Roman" w:eastAsia="Times New Roman" w:hAnsi="Times New Roman" w:cs="Times New Roman"/>
+                <w:color w:val="auto"/>
+                <w:szCs w:val="24"/>
+              </w:rPr>
+              <w:t xml:space="preserve">Zintegrowana, np. Intel </w:t>
+            </w:r>
+            <w:proofErr w:type="spellStart"/>
+            <w:r>
+              <w:rPr>
+                <w:rFonts w:ascii="Times New Roman" w:eastAsia="Times New Roman" w:hAnsi="Times New Roman" w:cs="Times New Roman"/>
+                <w:color w:val="auto"/>
+                <w:szCs w:val="24"/>
+              </w:rPr>
+              <w:t>Iris</w:t>
+            </w:r>
+            <w:proofErr w:type="spellEnd"/>
+            <w:r>
+              <w:rPr>
+                <w:rFonts w:ascii="Times New Roman" w:eastAsia="Times New Roman" w:hAnsi="Times New Roman" w:cs="Times New Roman"/>
+                <w:color w:val="auto"/>
+                <w:szCs w:val="24"/>
+              </w:rPr>
+              <w:t xml:space="preserve"> Xe lub AMD </w:t>
+            </w:r>
+            <w:proofErr w:type="spellStart"/>
+            <w:r>
+              <w:rPr>
+                <w:rFonts w:ascii="Times New Roman" w:eastAsia="Times New Roman" w:hAnsi="Times New Roman" w:cs="Times New Roman"/>
+                <w:color w:val="auto"/>
+                <w:szCs w:val="24"/>
+              </w:rPr>
+              <w:t>Radeon</w:t>
+            </w:r>
+            <w:proofErr w:type="spellEnd"/>
+            <w:r>
+              <w:rPr>
+                <w:rFonts w:ascii="Times New Roman" w:eastAsia="Times New Roman" w:hAnsi="Times New Roman" w:cs="Times New Roman"/>
+                <w:color w:val="auto"/>
+                <w:szCs w:val="24"/>
+              </w:rPr>
+              <w:t xml:space="preserve"> Vega 11</w:t>
+            </w:r>
+          </w:p>
+        </w:tc>
+      </w:tr>
+      <w:tr>
+        <w:tc>
+          <w:tcPr>
+            <w:cnfStyle w:val="001000000000" w:firstRow="0" w:lastRow="0" w:firstColumn="1" w:lastColumn="0" w:oddVBand="0" w:evenVBand="0" w:oddHBand="0" w:evenHBand="0" w:firstRowFirstColumn="0" w:firstRowLastColumn="0" w:lastRowFirstColumn="0" w:lastRowLastColumn="0"/>
+            <w:tcW w:w="0" w:type="auto"/>
+            <w:hideMark/>
+          </w:tcPr>
+          <w:p>
+            <w:pPr>
+              <w:spacing w:after="0" w:line="240" w:lineRule="auto"/>
+              <w:ind w:left="0" w:firstLine="0"/>
+              <w:jc w:val="left"/>
+              <w:rPr>
+                <w:rFonts w:ascii="Times New Roman" w:eastAsia="Times New Roman" w:hAnsi="Times New Roman" w:cs="Times New Roman"/>
+                <w:color w:val="auto"/>
+                <w:szCs w:val="24"/>
+              </w:rPr>
+            </w:pPr>
+            <w:r>
+              <w:rPr>
+                <w:rFonts w:ascii="Times New Roman" w:eastAsia="Times New Roman" w:hAnsi="Times New Roman" w:cs="Times New Roman"/>
+                <w:color w:val="auto"/>
+                <w:szCs w:val="24"/>
+              </w:rPr>
+              <w:t>Przestrzeń dyskowa</w:t>
+            </w:r>
+          </w:p>
+        </w:tc>
+        <w:tc>
+          <w:tcPr>
+            <w:tcW w:w="0" w:type="auto"/>
+            <w:hideMark/>
+          </w:tcPr>
+          <w:p>
+            <w:pPr>
+              <w:spacing w:after="0" w:line="240" w:lineRule="auto"/>
+              <w:ind w:left="0" w:firstLine="0"/>
+              <w:jc w:val="left"/>
+              <w:cnfStyle w:val="000000000000" w:firstRow="0" w:lastRow="0" w:firstColumn="0" w:lastColumn="0" w:oddVBand="0" w:evenVBand="0" w:oddHBand="0" w:evenHBand="0" w:firstRowFirstColumn="0" w:firstRowLastColumn="0" w:lastRowFirstColumn="0" w:lastRowLastColumn="0"/>
+              <w:rPr>
+                <w:rFonts w:ascii="Times New Roman" w:eastAsia="Times New Roman" w:hAnsi="Times New Roman" w:cs="Times New Roman"/>
+                <w:color w:val="auto"/>
+                <w:szCs w:val="24"/>
+              </w:rPr>
+            </w:pPr>
+            <w:r>
+              <w:rPr>
+                <w:rFonts w:ascii="Times New Roman" w:eastAsia="Times New Roman" w:hAnsi="Times New Roman" w:cs="Times New Roman"/>
+                <w:color w:val="auto"/>
+                <w:szCs w:val="24"/>
+              </w:rPr>
+              <w:t>Minimum 10 GB wolnej przestrzeni na dysku SSD</w:t>
+            </w:r>
+          </w:p>
+        </w:tc>
+        <w:tc>
+          <w:tcPr>
+            <w:tcW w:w="0" w:type="auto"/>
+            <w:hideMark/>
+          </w:tcPr>
+          <w:p>
+            <w:pPr>
+              <w:spacing w:after="0" w:line="240" w:lineRule="auto"/>
+              <w:ind w:left="0" w:firstLine="0"/>
+              <w:jc w:val="left"/>
+              <w:cnfStyle w:val="000000000000" w:firstRow="0" w:lastRow="0" w:firstColumn="0" w:lastColumn="0" w:oddVBand="0" w:evenVBand="0" w:oddHBand="0" w:evenHBand="0" w:firstRowFirstColumn="0" w:firstRowLastColumn="0" w:lastRowFirstColumn="0" w:lastRowLastColumn="0"/>
+              <w:rPr>
+                <w:rFonts w:ascii="Times New Roman" w:eastAsia="Times New Roman" w:hAnsi="Times New Roman" w:cs="Times New Roman"/>
+                <w:color w:val="auto"/>
+                <w:szCs w:val="24"/>
+              </w:rPr>
+            </w:pPr>
+            <w:r>
+              <w:rPr>
+                <w:rFonts w:ascii="Times New Roman" w:eastAsia="Times New Roman" w:hAnsi="Times New Roman" w:cs="Times New Roman"/>
+                <w:color w:val="auto"/>
+                <w:szCs w:val="24"/>
+              </w:rPr>
+              <w:t xml:space="preserve">SSD </w:t>
+            </w:r>
+            <w:proofErr w:type="spellStart"/>
+            <w:r>
+              <w:rPr>
+                <w:rFonts w:ascii="Times New Roman" w:eastAsia="Times New Roman" w:hAnsi="Times New Roman" w:cs="Times New Roman"/>
+                <w:color w:val="auto"/>
+                <w:szCs w:val="24"/>
+              </w:rPr>
+              <w:t>NVMe</w:t>
+            </w:r>
+            <w:proofErr w:type="spellEnd"/>
+            <w:r>
+              <w:rPr>
+                <w:rFonts w:ascii="Times New Roman" w:eastAsia="Times New Roman" w:hAnsi="Times New Roman" w:cs="Times New Roman"/>
+                <w:color w:val="auto"/>
+                <w:szCs w:val="24"/>
+              </w:rPr>
+              <w:t xml:space="preserve"> z minimum 50 GB wolnej przestrzeni</w:t>
+            </w:r>
+          </w:p>
+        </w:tc>
+      </w:tr>
+      <w:tr>
+        <w:trPr>
+          <w:cnfStyle w:val="000000100000" w:firstRow="0" w:lastRow="0" w:firstColumn="0" w:lastColumn="0" w:oddVBand="0" w:evenVBand="0" w:oddHBand="1" w:evenHBand="0" w:firstRowFirstColumn="0" w:firstRowLastColumn="0" w:lastRowFirstColumn="0" w:lastRowLastColumn="0"/>
+        </w:trPr>
+        <w:tc>
+          <w:tcPr>
+            <w:cnfStyle w:val="001000000000" w:firstRow="0" w:lastRow="0" w:firstColumn="1" w:lastColumn="0" w:oddVBand="0" w:evenVBand="0" w:oddHBand="0" w:evenHBand="0" w:firstRowFirstColumn="0" w:firstRowLastColumn="0" w:lastRowFirstColumn="0" w:lastRowLastColumn="0"/>
+            <w:tcW w:w="0" w:type="auto"/>
+            <w:hideMark/>
+          </w:tcPr>
+          <w:p>
+            <w:pPr>
+              <w:spacing w:after="0" w:line="240" w:lineRule="auto"/>
+              <w:ind w:left="0" w:firstLine="0"/>
+              <w:jc w:val="left"/>
+              <w:rPr>
+                <w:rFonts w:ascii="Times New Roman" w:eastAsia="Times New Roman" w:hAnsi="Times New Roman" w:cs="Times New Roman"/>
+                <w:color w:val="auto"/>
+                <w:szCs w:val="24"/>
+              </w:rPr>
+            </w:pPr>
+            <w:r>
+              <w:rPr>
+                <w:rFonts w:ascii="Times New Roman" w:eastAsia="Times New Roman" w:hAnsi="Times New Roman" w:cs="Times New Roman"/>
+                <w:color w:val="auto"/>
+                <w:szCs w:val="24"/>
+              </w:rPr>
+              <w:t>System operacyjny</w:t>
+            </w:r>
+          </w:p>
+        </w:tc>
+        <w:tc>
+          <w:tcPr>
+            <w:tcW w:w="0" w:type="auto"/>
+            <w:hideMark/>
+          </w:tcPr>
+          <w:p>
+            <w:pPr>
+              <w:spacing w:after="0" w:line="240" w:lineRule="auto"/>
+              <w:ind w:left="0" w:firstLine="0"/>
+              <w:jc w:val="left"/>
+              <w:cnfStyle w:val="000000100000" w:firstRow="0" w:lastRow="0" w:firstColumn="0" w:lastColumn="0" w:oddVBand="0" w:evenVBand="0" w:oddHBand="1" w:evenHBand="0" w:firstRowFirstColumn="0" w:firstRowLastColumn="0" w:lastRowFirstColumn="0" w:lastRowLastColumn="0"/>
+              <w:rPr>
+                <w:rFonts w:ascii="Times New Roman" w:eastAsia="Times New Roman" w:hAnsi="Times New Roman" w:cs="Times New Roman"/>
+                <w:color w:val="auto"/>
+                <w:szCs w:val="24"/>
+              </w:rPr>
+            </w:pPr>
+            <w:r>
+              <w:rPr>
+                <w:rFonts w:ascii="Times New Roman" w:eastAsia="Times New Roman" w:hAnsi="Times New Roman" w:cs="Times New Roman"/>
+                <w:color w:val="auto"/>
+                <w:szCs w:val="24"/>
+              </w:rPr>
+              <w:t>Windows 10 lub nowszy / Linux (</w:t>
+            </w:r>
+            <w:proofErr w:type="spellStart"/>
+            <w:r>
+              <w:rPr>
+                <w:rFonts w:ascii="Times New Roman" w:eastAsia="Times New Roman" w:hAnsi="Times New Roman" w:cs="Times New Roman"/>
+                <w:color w:val="auto"/>
+                <w:szCs w:val="24"/>
+              </w:rPr>
+              <w:t>Ubuntu</w:t>
+            </w:r>
+            <w:proofErr w:type="spellEnd"/>
+            <w:r>
+              <w:rPr>
+                <w:rFonts w:ascii="Times New Roman" w:eastAsia="Times New Roman" w:hAnsi="Times New Roman" w:cs="Times New Roman"/>
+                <w:color w:val="auto"/>
+                <w:szCs w:val="24"/>
+              </w:rPr>
+              <w:t xml:space="preserve"> 20.04 lub nowszy)</w:t>
+            </w:r>
+          </w:p>
+        </w:tc>
+        <w:tc>
+          <w:tcPr>
+            <w:tcW w:w="0" w:type="auto"/>
+            <w:hideMark/>
+          </w:tcPr>
+          <w:p>
+            <w:pPr>
+              <w:spacing w:after="0" w:line="240" w:lineRule="auto"/>
+              <w:ind w:left="0" w:firstLine="0"/>
+              <w:jc w:val="left"/>
+              <w:cnfStyle w:val="000000100000" w:firstRow="0" w:lastRow="0" w:firstColumn="0" w:lastColumn="0" w:oddVBand="0" w:evenVBand="0" w:oddHBand="1" w:evenHBand="0" w:firstRowFirstColumn="0" w:firstRowLastColumn="0" w:lastRowFirstColumn="0" w:lastRowLastColumn="0"/>
+              <w:rPr>
+                <w:rFonts w:ascii="Times New Roman" w:eastAsia="Times New Roman" w:hAnsi="Times New Roman" w:cs="Times New Roman"/>
+                <w:color w:val="auto"/>
+                <w:szCs w:val="24"/>
+              </w:rPr>
+            </w:pPr>
+            <w:r>
+              <w:rPr>
+                <w:rFonts w:ascii="Times New Roman" w:eastAsia="Times New Roman" w:hAnsi="Times New Roman" w:cs="Times New Roman"/>
+                <w:color w:val="auto"/>
+                <w:szCs w:val="24"/>
+              </w:rPr>
+              <w:t>Windows 10 Pro lub nowszy / Linux (</w:t>
+            </w:r>
+            <w:proofErr w:type="spellStart"/>
+            <w:r>
+              <w:rPr>
+                <w:rFonts w:ascii="Times New Roman" w:eastAsia="Times New Roman" w:hAnsi="Times New Roman" w:cs="Times New Roman"/>
+                <w:color w:val="auto"/>
+                <w:szCs w:val="24"/>
+              </w:rPr>
+              <w:t>Ubuntu</w:t>
+            </w:r>
+            <w:proofErr w:type="spellEnd"/>
+            <w:r>
+              <w:rPr>
+                <w:rFonts w:ascii="Times New Roman" w:eastAsia="Times New Roman" w:hAnsi="Times New Roman" w:cs="Times New Roman"/>
+                <w:color w:val="auto"/>
+                <w:szCs w:val="24"/>
+              </w:rPr>
+              <w:t xml:space="preserve"> 20.04 LTS lub nowszy)</w:t>
+            </w:r>
+          </w:p>
+        </w:tc>
+      </w:tr>
+      <w:tr>
+        <w:trPr>
+          <w:trHeight w:val="517"/>
+        </w:trPr>
+        <w:tc>
+          <w:tcPr>
+            <w:cnfStyle w:val="001000000000" w:firstRow="0" w:lastRow="0" w:firstColumn="1" w:lastColumn="0" w:oddVBand="0" w:evenVBand="0" w:oddHBand="0" w:evenHBand="0" w:firstRowFirstColumn="0" w:firstRowLastColumn="0" w:lastRowFirstColumn="0" w:lastRowLastColumn="0"/>
+            <w:tcW w:w="0" w:type="auto"/>
+            <w:hideMark/>
+          </w:tcPr>
+          <w:p>
+            <w:pPr>
+              <w:spacing w:after="0" w:line="240" w:lineRule="auto"/>
+              <w:ind w:left="0" w:firstLine="0"/>
+              <w:jc w:val="left"/>
+              <w:rPr>
+                <w:rFonts w:ascii="Times New Roman" w:eastAsia="Times New Roman" w:hAnsi="Times New Roman" w:cs="Times New Roman"/>
+                <w:color w:val="auto"/>
+                <w:szCs w:val="24"/>
+              </w:rPr>
+            </w:pPr>
+            <w:r>
+              <w:rPr>
+                <w:rFonts w:ascii="Times New Roman" w:eastAsia="Times New Roman" w:hAnsi="Times New Roman" w:cs="Times New Roman"/>
+                <w:color w:val="auto"/>
+                <w:szCs w:val="24"/>
+              </w:rPr>
+              <w:t>Inne</w:t>
+            </w:r>
+          </w:p>
+        </w:tc>
+        <w:tc>
+          <w:tcPr>
+            <w:tcW w:w="0" w:type="auto"/>
+            <w:hideMark/>
+          </w:tcPr>
+          <w:p>
+            <w:pPr>
+              <w:spacing w:after="0" w:line="240" w:lineRule="auto"/>
+              <w:ind w:left="0" w:firstLine="0"/>
+              <w:jc w:val="left"/>
+              <w:cnfStyle w:val="000000000000" w:firstRow="0" w:lastRow="0" w:firstColumn="0" w:lastColumn="0" w:oddVBand="0" w:evenVBand="0" w:oddHBand="0" w:evenHBand="0" w:firstRowFirstColumn="0" w:firstRowLastColumn="0" w:lastRowFirstColumn="0" w:lastRowLastColumn="0"/>
+              <w:rPr>
+                <w:rFonts w:ascii="Times New Roman" w:eastAsia="Times New Roman" w:hAnsi="Times New Roman" w:cs="Times New Roman"/>
+                <w:color w:val="auto"/>
+                <w:szCs w:val="24"/>
+              </w:rPr>
+            </w:pPr>
+            <w:proofErr w:type="spellStart"/>
+            <w:r>
+              <w:rPr>
+                <w:rFonts w:ascii="Times New Roman" w:eastAsia="Times New Roman" w:hAnsi="Times New Roman" w:cs="Times New Roman"/>
+                <w:color w:val="auto"/>
+                <w:szCs w:val="24"/>
+              </w:rPr>
+              <w:t>Python</w:t>
+            </w:r>
+            <w:proofErr w:type="spellEnd"/>
+            <w:r>
+              <w:rPr>
+                <w:rFonts w:ascii="Times New Roman" w:eastAsia="Times New Roman" w:hAnsi="Times New Roman" w:cs="Times New Roman"/>
+                <w:color w:val="auto"/>
+                <w:szCs w:val="24"/>
+              </w:rPr>
+              <w:t xml:space="preserve"> 3.8 lub nowszy</w:t>
+            </w:r>
+          </w:p>
+        </w:tc>
+        <w:tc>
+          <w:tcPr>
+            <w:tcW w:w="0" w:type="auto"/>
+            <w:hideMark/>
+          </w:tcPr>
+          <w:p>
+            <w:pPr>
+              <w:keepNext/>
+              <w:spacing w:after="0" w:line="240" w:lineRule="auto"/>
+              <w:ind w:left="0" w:firstLine="0"/>
+              <w:jc w:val="left"/>
+              <w:cnfStyle w:val="000000000000" w:firstRow="0" w:lastRow="0" w:firstColumn="0" w:lastColumn="0" w:oddVBand="0" w:evenVBand="0" w:oddHBand="0" w:evenHBand="0" w:firstRowFirstColumn="0" w:firstRowLastColumn="0" w:lastRowFirstColumn="0" w:lastRowLastColumn="0"/>
+              <w:rPr>
+                <w:rFonts w:ascii="Times New Roman" w:eastAsia="Times New Roman" w:hAnsi="Times New Roman" w:cs="Times New Roman"/>
+                <w:color w:val="auto"/>
+                <w:szCs w:val="24"/>
+              </w:rPr>
+            </w:pPr>
+            <w:proofErr w:type="spellStart"/>
+            <w:r>
+              <w:rPr>
+                <w:rFonts w:ascii="Times New Roman" w:eastAsia="Times New Roman" w:hAnsi="Times New Roman" w:cs="Times New Roman"/>
+                <w:color w:val="auto"/>
+                <w:szCs w:val="24"/>
+              </w:rPr>
+              <w:t>Python</w:t>
+            </w:r>
+            <w:proofErr w:type="spellEnd"/>
+            <w:r>
+              <w:rPr>
+                <w:rFonts w:ascii="Times New Roman" w:eastAsia="Times New Roman" w:hAnsi="Times New Roman" w:cs="Times New Roman"/>
+                <w:color w:val="auto"/>
+                <w:szCs w:val="24"/>
+              </w:rPr>
+              <w:t xml:space="preserve"> 3.8 lub nowszy</w:t>
+            </w:r>
+          </w:p>
+        </w:tc>
+      </w:tr>
+    </w:tbl>
+    <w:p>
+      <w:pPr>
+        <w:pStyle w:val="Legenda"/>
+      </w:pPr>
+      <w:bookmarkStart w:id="11" w:name="_Toc175250153"/>
+      <w:r>
+        <w:t xml:space="preserve">Tabela </w:t>
+      </w:r>
+      <w:r>
+        <w:fldChar w:fldCharType="begin"/>
+      </w:r>
+      <w:r>
+        <w:instrText xml:space="preserve"> SEQ Tabela \* ARABIC </w:instrText>
+      </w:r>
+      <w:r>
+        <w:fldChar w:fldCharType="separate"/>
+      </w:r>
+      <w:r>
+        <w:rPr>
+          <w:noProof/>
+        </w:rPr>
+        <w:t>2</w:t>
+      </w:r>
+      <w:r>
+        <w:fldChar w:fldCharType="end"/>
+      </w:r>
+      <w:r>
+        <w:t xml:space="preserve"> </w:t>
+      </w:r>
+      <w:r>
+        <w:t>Wymagania systemowe cz</w:t>
+      </w:r>
+      <w:r>
+        <w:t>2</w:t>
+      </w:r>
+      <w:bookmarkEnd w:id="11"/>
     </w:p>
     <w:p/>
     <w:p>
@@ -4581,7 +6360,7 @@
           <w:numId w:val="1"/>
         </w:numPr>
       </w:pPr>
-      <w:bookmarkStart w:id="11" w:name="_Toc175246806"/>
+      <w:bookmarkStart w:id="12" w:name="_Toc175250123"/>
       <w:r>
         <w:t>Model s</w:t>
       </w:r>
@@ -4597,9 +6376,59 @@
       <w:r>
         <w:t>i</w:t>
       </w:r>
-      <w:bookmarkEnd w:id="11"/>
-    </w:p>
-    <w:p/>
+      <w:bookmarkEnd w:id="12"/>
+    </w:p>
+    <w:p>
+      <w:pPr>
+        <w:ind w:left="0" w:firstLine="284"/>
+      </w:pPr>
+      <w:r>
+        <w:t xml:space="preserve">Zgodnie z informacjami przedstawionymi w punkcie </w:t>
+      </w:r>
+      <w:r>
+        <w:t>2.1.1</w:t>
+      </w:r>
+      <w:r>
+        <w:t>,</w:t>
+      </w:r>
+      <w:r>
+        <w:t xml:space="preserve"> </w:t>
+      </w:r>
+      <w:r>
+        <w:t xml:space="preserve">każdy program posiada inne wymagania sprzętowe. </w:t>
+      </w:r>
+      <w:r>
+        <w:t xml:space="preserve">W tym punkcie przedstawione zostaną indywidualne wymagania </w:t>
+      </w:r>
+      <w:r>
+        <w:t>dotyczące poszczególnych programów, które nie zostały uwzględnione w poprzednich punktach.</w:t>
+      </w:r>
+      <w:r>
+        <w:t xml:space="preserve"> Pakiety</w:t>
+      </w:r>
+      <w:r>
+        <w:t xml:space="preserve"> wymagane do uruchomienia poszczególnych aplikacji</w:t>
+      </w:r>
+      <w:r>
+        <w:t xml:space="preserve">, można zainstalować poprzez narzędzie do zarządzania pakietami w </w:t>
+      </w:r>
+      <w:proofErr w:type="spellStart"/>
+      <w:r>
+        <w:t>Pythonie</w:t>
+      </w:r>
+      <w:proofErr w:type="spellEnd"/>
+      <w:r>
+        <w:t xml:space="preserve"> (pip) wpisując </w:t>
+      </w:r>
+      <w:r>
+        <w:t>wskazane komendy w terminalu.</w:t>
+      </w:r>
+    </w:p>
+    <w:p>
+      <w:pPr>
+        <w:ind w:left="0" w:firstLine="284"/>
+      </w:pPr>
+    </w:p>
     <w:p>
       <w:pPr>
         <w:pStyle w:val="Nagwek3"/>
@@ -4608,1106 +6437,83 @@
           <w:numId w:val="1"/>
         </w:numPr>
       </w:pPr>
-      <w:bookmarkStart w:id="12" w:name="_Toc175246807"/>
+      <w:bookmarkStart w:id="13" w:name="_Toc175250124"/>
       <w:r>
         <w:t>Zbieranie danych</w:t>
       </w:r>
-      <w:bookmarkEnd w:id="12"/>
-    </w:p>
-    <w:p/>
-    <w:p>
-      <w:pPr>
-        <w:pStyle w:val="Nagwek3"/>
-        <w:numPr>
-          <w:ilvl w:val="2"/>
-          <w:numId w:val="1"/>
-        </w:numPr>
-      </w:pPr>
-      <w:bookmarkStart w:id="13" w:name="_Toc175246808"/>
-      <w:r>
-        <w:t>Analiza danych oraz utworzenie modelu</w:t>
-      </w:r>
       <w:bookmarkEnd w:id="13"/>
     </w:p>
-    <w:p/>
-    <w:p>
-      <w:pPr>
-        <w:pStyle w:val="Nagwek3"/>
-        <w:numPr>
-          <w:ilvl w:val="2"/>
-          <w:numId w:val="1"/>
-        </w:numPr>
-      </w:pPr>
-      <w:bookmarkStart w:id="14" w:name="_Toc175246809"/>
-      <w:r>
-        <w:t>Testowanie poprawności modelu</w:t>
-      </w:r>
-      <w:bookmarkEnd w:id="14"/>
-    </w:p>
-    <w:p/>
-    <w:p>
-      <w:pPr>
-        <w:pStyle w:val="Nagwek2"/>
-        <w:numPr>
-          <w:ilvl w:val="1"/>
-          <w:numId w:val="1"/>
-        </w:numPr>
-      </w:pPr>
-      <w:bookmarkStart w:id="15" w:name="_Toc175246810"/>
-      <w:r>
-        <w:t>Obsługa platformy</w:t>
-      </w:r>
-      <w:bookmarkEnd w:id="15"/>
-    </w:p>
-    <w:p/>
-    <w:p>
-      <w:pPr>
-        <w:pStyle w:val="Nagwek3"/>
-        <w:numPr>
-          <w:ilvl w:val="2"/>
-          <w:numId w:val="1"/>
-        </w:numPr>
-      </w:pPr>
-      <w:bookmarkStart w:id="16" w:name="_Toc175246811"/>
-      <w:r>
-        <w:t>Aplikacja webowa</w:t>
-      </w:r>
-      <w:bookmarkEnd w:id="16"/>
-    </w:p>
-    <w:p/>
-    <w:p>
-      <w:pPr>
-        <w:pStyle w:val="Nagwek3"/>
-        <w:numPr>
-          <w:ilvl w:val="2"/>
-          <w:numId w:val="1"/>
-        </w:numPr>
-      </w:pPr>
-      <w:bookmarkStart w:id="17" w:name="_Toc175246812"/>
-      <w:r>
-        <w:t>Obsługa modelu sztucznej inteligencji</w:t>
-      </w:r>
-      <w:bookmarkEnd w:id="17"/>
-    </w:p>
-    <w:p>
-      <w:pPr>
-        <w:ind w:left="360" w:firstLine="0"/>
-      </w:pPr>
-    </w:p>
-    <w:p>
-      <w:pPr>
-        <w:spacing w:after="160" w:line="259" w:lineRule="auto"/>
-        <w:ind w:left="0" w:firstLine="0"/>
-        <w:jc w:val="left"/>
-      </w:pPr>
-      <w:r>
-        <w:br w:type="page"/>
-      </w:r>
-    </w:p>
-    <w:p>
-      <w:pPr>
-        <w:pStyle w:val="Nagwek1"/>
-        <w:numPr>
-          <w:ilvl w:val="0"/>
-          <w:numId w:val="1"/>
-        </w:numPr>
-      </w:pPr>
-      <w:bookmarkStart w:id="18" w:name="_Toc175246813"/>
-      <w:r>
-        <w:lastRenderedPageBreak/>
-        <w:t>Budowa modelu rozpoznawania gestów</w:t>
-      </w:r>
-      <w:bookmarkEnd w:id="18"/>
-    </w:p>
-    <w:p>
-      <w:pPr>
-        <w:ind w:left="11" w:firstLine="349"/>
-      </w:pPr>
-      <w:r>
-        <w:t xml:space="preserve">Aplikacja internetowa do właściwego działania potrzebuje wcześniej przygotowanego modelu sztucznej inteligencji, który będzie rozpoznawał </w:t>
-      </w:r>
-      <w:r>
-        <w:t>wybrane</w:t>
-      </w:r>
-      <w:r>
-        <w:t xml:space="preserve"> sekwencje ruchów. </w:t>
-      </w:r>
-      <w:r>
-        <w:t>W tym rozdziale zostanie przedstawiony opis procesu przygotowania</w:t>
-      </w:r>
-      <w:r>
-        <w:t xml:space="preserve"> odpowiednich</w:t>
-      </w:r>
-      <w:r>
-        <w:t xml:space="preserve"> danych.</w:t>
+    <w:p>
+      <w:pPr>
+        <w:ind w:left="11" w:firstLine="273"/>
+      </w:pPr>
+      <w:r>
+        <w:t>Program „</w:t>
+      </w:r>
+      <w:r>
+        <w:t>NagrywanieVideo720p60FPS.py</w:t>
+      </w:r>
+      <w:r>
+        <w:t>”</w:t>
+      </w:r>
+      <w:r>
+        <w:t xml:space="preserve"> do poprawnego działania potrzebuje</w:t>
+      </w:r>
+      <w:r>
+        <w:t xml:space="preserve"> podłączonej kamery internetowej </w:t>
+      </w:r>
+      <w:r>
+        <w:t>obsługującej jakość 720p oraz przepustowość 60fps</w:t>
+      </w:r>
+      <w:r>
+        <w:t>, a takż</w:t>
+      </w:r>
+      <w:r>
+        <w:t>e</w:t>
       </w:r>
       <w:r>
         <w:t xml:space="preserve"> </w:t>
       </w:r>
-    </w:p>
-    <w:p>
-      <w:pPr>
-        <w:ind w:left="11" w:firstLine="349"/>
-      </w:pPr>
-    </w:p>
-    <w:p>
-      <w:pPr>
-        <w:pStyle w:val="Nagwek2"/>
-        <w:numPr>
-          <w:ilvl w:val="1"/>
-          <w:numId w:val="1"/>
-        </w:numPr>
-      </w:pPr>
-      <w:bookmarkStart w:id="19" w:name="_Toc175246814"/>
-      <w:r>
-        <w:t>Przygotowanie danych wejściowych</w:t>
-      </w:r>
-      <w:bookmarkEnd w:id="19"/>
-    </w:p>
-    <w:p>
-      <w:r>
-        <w:t>Źródła danych</w:t>
-      </w:r>
-    </w:p>
-    <w:p>
-      <w:pPr>
-        <w:pStyle w:val="Nagwek2"/>
-        <w:numPr>
-          <w:ilvl w:val="1"/>
-          <w:numId w:val="1"/>
-        </w:numPr>
-      </w:pPr>
-      <w:bookmarkStart w:id="20" w:name="_Toc175246815"/>
+      <w:r>
+        <w:t xml:space="preserve">importu pakietów takich jak os, </w:t>
+      </w:r>
       <w:proofErr w:type="spellStart"/>
       <w:r>
-        <w:t>Preprocessing</w:t>
-      </w:r>
-      <w:bookmarkEnd w:id="20"/>
+        <w:t>time</w:t>
+      </w:r>
       <w:proofErr w:type="spellEnd"/>
-    </w:p>
-    <w:p>
-      <w:pPr>
-        <w:pStyle w:val="Nagwek2"/>
-        <w:numPr>
-          <w:ilvl w:val="1"/>
-          <w:numId w:val="1"/>
-        </w:numPr>
-      </w:pPr>
-      <w:bookmarkStart w:id="21" w:name="_Toc175246816"/>
-      <w:r>
-        <w:t>Wybór architektury modelu</w:t>
-      </w:r>
-      <w:bookmarkEnd w:id="21"/>
-    </w:p>
-    <w:p>
-      <w:pPr>
-        <w:pStyle w:val="Nagwek2"/>
-        <w:numPr>
-          <w:ilvl w:val="1"/>
-          <w:numId w:val="1"/>
-        </w:numPr>
-      </w:pPr>
-      <w:bookmarkStart w:id="22" w:name="_Toc175246817"/>
-      <w:r>
-        <w:t>Sieci neuronowe i ich zastosowanie</w:t>
-      </w:r>
-      <w:bookmarkEnd w:id="22"/>
-    </w:p>
-    <w:p>
-      <w:pPr>
-        <w:pStyle w:val="Nagwek2"/>
-        <w:numPr>
-          <w:ilvl w:val="1"/>
-          <w:numId w:val="1"/>
-        </w:numPr>
-      </w:pPr>
-      <w:bookmarkStart w:id="23" w:name="_Toc175246818"/>
-      <w:r>
-        <w:t>Algorytmy klasyfikacji</w:t>
-      </w:r>
-      <w:bookmarkEnd w:id="23"/>
-    </w:p>
-    <w:p>
-      <w:pPr>
-        <w:pStyle w:val="Nagwek2"/>
-        <w:numPr>
-          <w:ilvl w:val="1"/>
-          <w:numId w:val="1"/>
-        </w:numPr>
-      </w:pPr>
-      <w:bookmarkStart w:id="24" w:name="_Toc175246819"/>
-      <w:r>
-        <w:t>Trening i walidacja modelu</w:t>
-      </w:r>
-      <w:bookmarkEnd w:id="24"/>
-    </w:p>
-    <w:p>
-      <w:pPr>
-        <w:pStyle w:val="Nagwek2"/>
-        <w:numPr>
-          <w:ilvl w:val="1"/>
-          <w:numId w:val="1"/>
-        </w:numPr>
-      </w:pPr>
-      <w:bookmarkStart w:id="25" w:name="_Toc175246820"/>
-      <w:r>
-        <w:t>Proces uczenia modelu</w:t>
-      </w:r>
-      <w:bookmarkEnd w:id="25"/>
-    </w:p>
-    <w:p>
-      <w:pPr>
-        <w:pStyle w:val="Nagwek2"/>
-        <w:numPr>
-          <w:ilvl w:val="1"/>
-          <w:numId w:val="1"/>
-        </w:numPr>
-      </w:pPr>
-      <w:bookmarkStart w:id="26" w:name="_Toc175246821"/>
-      <w:r>
-        <w:t>Ocena skuteczności modelu</w:t>
-      </w:r>
-      <w:bookmarkEnd w:id="26"/>
-    </w:p>
-    <w:p/>
-    <w:p>
-      <w:pPr>
-        <w:spacing w:after="160" w:line="259" w:lineRule="auto"/>
-        <w:ind w:left="0" w:firstLine="0"/>
-        <w:jc w:val="left"/>
-      </w:pPr>
-      <w:r>
-        <w:br w:type="page"/>
-      </w:r>
-    </w:p>
-    <w:p>
-      <w:pPr>
-        <w:pStyle w:val="Nagwek1"/>
-        <w:numPr>
-          <w:ilvl w:val="0"/>
-          <w:numId w:val="1"/>
-        </w:numPr>
-      </w:pPr>
-      <w:bookmarkStart w:id="27" w:name="_Toc175246822"/>
-      <w:r>
-        <w:lastRenderedPageBreak/>
-        <w:t>Implementacja platformy</w:t>
-      </w:r>
-      <w:bookmarkEnd w:id="27"/>
-    </w:p>
-    <w:p>
-      <w:pPr>
-        <w:ind w:left="11" w:firstLine="349"/>
-      </w:pPr>
-      <w:r>
-        <w:t>Implementacja platformy opiera się na utworzeniu aplikacji internetowej wraz z odpowiednim połączeniem jej z modelem sztucznej inteligencji.</w:t>
-      </w:r>
-      <w:r>
-        <w:t xml:space="preserve"> </w:t>
-      </w:r>
-      <w:r>
-        <w:t xml:space="preserve">Implementację możemy podzielić </w:t>
-      </w:r>
-      <w:r>
-        <w:t xml:space="preserve">w tym przypadku </w:t>
-      </w:r>
-      <w:r>
-        <w:t>na</w:t>
-      </w:r>
-      <w:r>
-        <w:t xml:space="preserve"> dwie części. Część </w:t>
+      <w:r>
+        <w:t xml:space="preserve"> oraz </w:t>
       </w:r>
       <w:proofErr w:type="spellStart"/>
       <w:r>
-        <w:t>frontendową</w:t>
+        <w:t>opencv</w:t>
       </w:r>
       <w:proofErr w:type="spellEnd"/>
       <w:r>
-        <w:t xml:space="preserve">, która opiera się na </w:t>
-      </w:r>
-      <w:r>
-        <w:t>wdrożeniu</w:t>
-      </w:r>
-      <w:r>
-        <w:t xml:space="preserve"> wersji graficznej, z której będzie korzystać użytkownik, a także część </w:t>
+        <w:t>.</w:t>
+      </w:r>
+      <w:r>
+        <w:t xml:space="preserve"> Dwa pierwsze pakiety są </w:t>
+      </w:r>
+      <w:r>
+        <w:t xml:space="preserve">dostępne w podstawowej wersji </w:t>
       </w:r>
       <w:proofErr w:type="spellStart"/>
       <w:r>
-        <w:t>backendową</w:t>
+        <w:t>Pytthona</w:t>
       </w:r>
       <w:proofErr w:type="spellEnd"/>
       <w:r>
-        <w:t>, która będzie obsługiwać komunikację z serwerem oraz modelem SI.</w:t>
-      </w:r>
-    </w:p>
-    <w:p>
-      <w:pPr>
-        <w:ind w:left="11" w:firstLine="349"/>
-      </w:pPr>
-    </w:p>
-    <w:p>
-      <w:pPr>
-        <w:pStyle w:val="Nagwek2"/>
-        <w:numPr>
-          <w:ilvl w:val="1"/>
-          <w:numId w:val="1"/>
-        </w:numPr>
-      </w:pPr>
-      <w:bookmarkStart w:id="28" w:name="_Toc175246823"/>
-      <w:r>
-        <w:t>Koncepcja wizualna platformy</w:t>
-      </w:r>
-      <w:bookmarkEnd w:id="28"/>
-    </w:p>
-    <w:p>
-      <w:pPr>
-        <w:ind w:left="0" w:firstLine="357"/>
-      </w:pPr>
-      <w:r>
-        <w:t>Każda aplikacja</w:t>
-      </w:r>
-      <w:r>
-        <w:t xml:space="preserve"> </w:t>
+        <w:t xml:space="preserve">, natomiast pakiet </w:t>
       </w:r>
       <w:proofErr w:type="spellStart"/>
       <w:r>
-        <w:t>weebowa</w:t>
+        <w:t>opencv</w:t>
       </w:r>
       <w:proofErr w:type="spellEnd"/>
       <w:r>
-        <w:t xml:space="preserve">, która </w:t>
-      </w:r>
-      <w:r>
-        <w:t>będzie posiadać interfejs graficzny</w:t>
-      </w:r>
-      <w:r>
-        <w:t xml:space="preserve"> (GUI)</w:t>
-      </w:r>
-      <w:r>
-        <w:t xml:space="preserve">, powinna być uprzednio zaprojektowana </w:t>
-      </w:r>
-      <w:r>
-        <w:t xml:space="preserve">przez osobę, która </w:t>
-      </w:r>
-      <w:r>
-        <w:t xml:space="preserve">dobrze rozumie </w:t>
-      </w:r>
-      <w:r>
-        <w:t xml:space="preserve">zasady </w:t>
-      </w:r>
-      <w:r>
-        <w:t>korzystania</w:t>
-      </w:r>
-      <w:r>
-        <w:t xml:space="preserve"> z</w:t>
-      </w:r>
-      <w:r>
-        <w:t xml:space="preserve"> interfejsów aplikacji internetowych. </w:t>
-      </w:r>
-      <w:r>
-        <w:t xml:space="preserve">Doświadczenie w projektowaniu platform </w:t>
-      </w:r>
-      <w:r>
-        <w:t xml:space="preserve">przyjaznym użytkownikom </w:t>
-      </w:r>
-      <w:r>
-        <w:t xml:space="preserve">pozwala na zdobycie szerszego grona odbiorców poprzez </w:t>
-      </w:r>
-      <w:r>
-        <w:t xml:space="preserve">pozytywne odczucia z korzystania z aplikacji. </w:t>
-      </w:r>
-      <w:r>
-        <w:t>Funkcjonalności wybranego oprogramowania stanowią dobrą podstawę, natomiast design może wzmocnić i uatrakcyjnić aplikację, czyniąc ją bardziej przyjazną i angażującą dla użytkowników.</w:t>
-      </w:r>
-      <w:r>
-        <w:t>[11]</w:t>
-      </w:r>
-      <w:r>
-        <w:t xml:space="preserve"> </w:t>
-      </w:r>
-      <w:r>
-        <w:t xml:space="preserve">W obecnej dobie Internetu, gdzie panuje przesyt informacji, a użytkownicy są często </w:t>
-      </w:r>
-      <w:proofErr w:type="spellStart"/>
-      <w:r>
-        <w:t>przebodźcowani</w:t>
-      </w:r>
-      <w:proofErr w:type="spellEnd"/>
-      <w:r>
-        <w:t>, bardzo istotne jest utworzenie odpowiedniej warstwy graficznej.</w:t>
-      </w:r>
-      <w:r>
-        <w:t xml:space="preserve"> </w:t>
-      </w:r>
-      <w:r>
-        <w:t xml:space="preserve">Użytkownicy zazwyczaj oceniają aplikację w ciągu kilku sekund od jej uruchomienia. Atrakcyjna i spójna oprawa graficzna może przyciągnąć uwagę odbiorcy i zachęcić go </w:t>
-      </w:r>
-      <w:r>
-        <w:t xml:space="preserve">do dalszej eksploracji. </w:t>
-      </w:r>
-      <w:r>
-        <w:t xml:space="preserve">Niezależnie od tego, jak zaawansowane oprogramowanie zostało zaoferowane użytkownikowi, </w:t>
-      </w:r>
-      <w:r>
-        <w:t>pierwsze wrażenie bazuje na wyglądzie.</w:t>
-      </w:r>
-      <w:r>
-        <w:t xml:space="preserve"> Intuicyjny interfejs, który jest łatwy w nawigacji, ułatwia korzystanie z aplikacji</w:t>
-      </w:r>
-      <w:r>
-        <w:t>, pozostawiając pozytywne wrażenia</w:t>
-      </w:r>
-      <w:r>
-        <w:t xml:space="preserve">. </w:t>
-      </w:r>
-      <w:r>
-        <w:t>Wygląd aplikacji nie tylko zwiększa jej zainteresowanie wśród odbiorców ale również pozytywnie wpływa na wzmocnienie marki</w:t>
-      </w:r>
-      <w:r>
-        <w:t>, poprzez identyfikację marki z wybraną</w:t>
-      </w:r>
-      <w:r>
-        <w:t xml:space="preserve"> nazwą,</w:t>
-      </w:r>
-      <w:r>
-        <w:t xml:space="preserve"> kolorystyką czy też</w:t>
-      </w:r>
-      <w:r>
-        <w:t xml:space="preserve"> utworzonym</w:t>
-      </w:r>
-      <w:r>
-        <w:t xml:space="preserve"> logotypem.</w:t>
-      </w:r>
-      <w:r>
-        <w:t>[12]</w:t>
-      </w:r>
-      <w:r>
-        <w:t xml:space="preserve"> </w:t>
-      </w:r>
-      <w:r>
-        <w:t xml:space="preserve">W związku z powyższymi informacjami, </w:t>
-      </w:r>
-      <w:r>
-        <w:t>omawiana</w:t>
-      </w:r>
-      <w:r>
-        <w:t xml:space="preserve"> aplikacja również posiada swój projekt wizualny, który został </w:t>
-      </w:r>
-      <w:r>
-        <w:t>utworzony</w:t>
-      </w:r>
-      <w:r>
-        <w:t xml:space="preserve"> na początku procesu projektowego</w:t>
-      </w:r>
-      <w:r>
-        <w:t xml:space="preserve"> w oprogramowaniu </w:t>
-      </w:r>
-      <w:proofErr w:type="spellStart"/>
-      <w:r>
-        <w:t>figma</w:t>
-      </w:r>
-      <w:proofErr w:type="spellEnd"/>
-      <w:r>
-        <w:t>, a plik projektowy został umieszczony pod nazwą „</w:t>
-      </w:r>
-      <w:r>
-        <w:t xml:space="preserve">Projekt </w:t>
-      </w:r>
-      <w:proofErr w:type="spellStart"/>
-      <w:r>
-        <w:t>koncepcyjny.fig</w:t>
-      </w:r>
-      <w:proofErr w:type="spellEnd"/>
-      <w:r>
-        <w:t>”</w:t>
-      </w:r>
-      <w:r>
-        <w:t xml:space="preserve"> oraz „</w:t>
-      </w:r>
-      <w:r>
-        <w:t xml:space="preserve">Projekt </w:t>
-      </w:r>
-      <w:proofErr w:type="spellStart"/>
-      <w:r>
-        <w:t>koncepcyjny.</w:t>
-      </w:r>
-      <w:r>
-        <w:t>pdf</w:t>
-      </w:r>
-      <w:proofErr w:type="spellEnd"/>
-      <w:r>
-        <w:t>”</w:t>
-      </w:r>
-      <w:r>
-        <w:t xml:space="preserve"> w części praktycznej pracy dyplomowej</w:t>
-      </w:r>
-      <w:r>
-        <w:t>.</w:t>
-      </w:r>
-      <w:r>
-        <w:t xml:space="preserve"> </w:t>
-      </w:r>
-    </w:p>
-    <w:p>
-      <w:pPr>
-        <w:keepNext/>
-        <w:ind w:left="0" w:firstLine="0"/>
-      </w:pPr>
-      <w:r>
-        <w:lastRenderedPageBreak/>
-        <w:drawing>
-          <wp:inline distT="0" distB="0" distL="0" distR="0" wp14:anchorId="3B8A2151" wp14:editId="2837DF56">
-            <wp:extent cx="5868035" cy="3282950"/>
-            <wp:effectExtent l="0" t="0" r="0" b="0"/>
-            <wp:docPr id="1" name="Obraz 1"/>
-            <wp:cNvGraphicFramePr>
-              <a:graphicFrameLocks xmlns:a="http://schemas.openxmlformats.org/drawingml/2006/main" noChangeAspect="1"/>
-            </wp:cNvGraphicFramePr>
-            <a:graphic xmlns:a="http://schemas.openxmlformats.org/drawingml/2006/main">
-              <a:graphicData uri="http://schemas.openxmlformats.org/drawingml/2006/picture">
-                <pic:pic xmlns:pic="http://schemas.openxmlformats.org/drawingml/2006/picture">
-                  <pic:nvPicPr>
-                    <pic:cNvPr id="1" name=""/>
-                    <pic:cNvPicPr/>
-                  </pic:nvPicPr>
-                  <pic:blipFill>
-                    <a:blip r:embed="rId15"/>
-                    <a:stretch>
-                      <a:fillRect/>
-                    </a:stretch>
-                  </pic:blipFill>
-                  <pic:spPr>
-                    <a:xfrm>
-                      <a:off x="0" y="0"/>
-                      <a:ext cx="5868035" cy="3282950"/>
-                    </a:xfrm>
-                    <a:prstGeom prst="rect">
-                      <a:avLst/>
-                    </a:prstGeom>
-                  </pic:spPr>
-                </pic:pic>
-              </a:graphicData>
-            </a:graphic>
-          </wp:inline>
-        </w:drawing>
-      </w:r>
-    </w:p>
-    <w:p>
-      <w:pPr>
-        <w:pStyle w:val="Legenda"/>
-      </w:pPr>
-      <w:bookmarkStart w:id="29" w:name="_Toc175245829"/>
-      <w:r>
-        <w:t xml:space="preserve">Rysunek </w:t>
-      </w:r>
-      <w:r>
-        <w:fldChar w:fldCharType="begin"/>
-      </w:r>
-      <w:r>
-        <w:instrText xml:space="preserve"> SEQ Rysunek \* ARABIC </w:instrText>
-      </w:r>
-      <w:r>
-        <w:fldChar w:fldCharType="separate"/>
-      </w:r>
-      <w:r>
-        <w:rPr>
-          <w:noProof/>
-        </w:rPr>
-        <w:t>1</w:t>
-      </w:r>
-      <w:r>
-        <w:fldChar w:fldCharType="end"/>
-      </w:r>
-      <w:r>
-        <w:t xml:space="preserve"> Projekt interfejsu użytkownika (</w:t>
-      </w:r>
-      <w:proofErr w:type="spellStart"/>
-      <w:r>
-        <w:t>figma</w:t>
-      </w:r>
-      <w:proofErr w:type="spellEnd"/>
-      <w:r>
-        <w:t>)</w:t>
-      </w:r>
-      <w:r>
-        <w:rPr>
-          <w:noProof/>
-        </w:rPr>
-        <w:t xml:space="preserve"> </w:t>
-      </w:r>
-      <w:r>
-        <w:rPr>
-          <w:noProof/>
-        </w:rPr>
-        <w:t>(Źródło: opracowanie własne)</w:t>
-      </w:r>
-      <w:bookmarkEnd w:id="29"/>
-    </w:p>
-    <w:p>
-      <w:pPr>
-        <w:ind w:left="0" w:firstLine="0"/>
-      </w:pPr>
-      <w:r>
-        <w:t xml:space="preserve"> </w:t>
-      </w:r>
-    </w:p>
-    <w:p>
-      <w:pPr>
-        <w:pStyle w:val="Nagwek2"/>
-        <w:numPr>
-          <w:ilvl w:val="1"/>
-          <w:numId w:val="1"/>
-        </w:numPr>
-      </w:pPr>
-      <w:bookmarkStart w:id="30" w:name="_Toc175246824"/>
-      <w:r>
-        <w:t xml:space="preserve">Mechanizmy komunikacji między </w:t>
-      </w:r>
-      <w:proofErr w:type="spellStart"/>
-      <w:r>
-        <w:t>frontendem</w:t>
-      </w:r>
-      <w:proofErr w:type="spellEnd"/>
-      <w:r>
-        <w:t xml:space="preserve"> a </w:t>
-      </w:r>
-      <w:proofErr w:type="spellStart"/>
-      <w:r>
-        <w:t>backendem</w:t>
-      </w:r>
-      <w:bookmarkEnd w:id="30"/>
-      <w:proofErr w:type="spellEnd"/>
-    </w:p>
-    <w:p>
-      <w:pPr>
-        <w:ind w:left="0" w:firstLine="284"/>
-      </w:pPr>
-      <w:r>
-        <w:t>Większość zaawansowanych aplikacji, korzystających z graficznego interfejsu użytkownika, a zwłaszcza</w:t>
-      </w:r>
-      <w:r>
-        <w:t xml:space="preserve"> aplikacje webowe</w:t>
-      </w:r>
-      <w:r>
-        <w:t>,</w:t>
-      </w:r>
-      <w:r>
-        <w:t xml:space="preserve"> </w:t>
-      </w:r>
-      <w:r>
-        <w:t xml:space="preserve">korzystają z warstwy </w:t>
-      </w:r>
-      <w:proofErr w:type="spellStart"/>
-      <w:r>
-        <w:t>frontendowej</w:t>
-      </w:r>
-      <w:proofErr w:type="spellEnd"/>
-      <w:r>
-        <w:t xml:space="preserve"> oraz </w:t>
-      </w:r>
-      <w:proofErr w:type="spellStart"/>
-      <w:r>
-        <w:t>backendowej</w:t>
-      </w:r>
-      <w:proofErr w:type="spellEnd"/>
-      <w:r>
-        <w:t xml:space="preserve"> </w:t>
-      </w:r>
-      <w:r>
-        <w:t xml:space="preserve">w celu optymalizacji obsługi </w:t>
-      </w:r>
-      <w:r>
-        <w:t xml:space="preserve">dużej ilości poleceń lub </w:t>
-      </w:r>
-      <w:r>
-        <w:t xml:space="preserve">wykorzystania </w:t>
-      </w:r>
-      <w:r>
-        <w:t xml:space="preserve">niedostępnych z poziomu </w:t>
-      </w:r>
-      <w:r>
-        <w:t>wybranej warstwy</w:t>
-      </w:r>
-      <w:r>
-        <w:t xml:space="preserve"> </w:t>
-      </w:r>
-      <w:r>
-        <w:t>narzędzi.</w:t>
-      </w:r>
-    </w:p>
-    <w:p>
-      <w:pPr>
-        <w:ind w:left="0" w:firstLine="284"/>
-      </w:pPr>
-      <w:r>
-        <w:t xml:space="preserve"> </w:t>
-      </w:r>
-    </w:p>
-    <w:p>
-      <w:pPr>
-        <w:pStyle w:val="Nagwek3"/>
-        <w:numPr>
-          <w:ilvl w:val="2"/>
-          <w:numId w:val="1"/>
-        </w:numPr>
-      </w:pPr>
-      <w:bookmarkStart w:id="31" w:name="_Toc175246825"/>
-      <w:r>
-        <w:t xml:space="preserve">Komunikacja serwer </w:t>
-      </w:r>
-      <w:r>
-        <w:t>–</w:t>
-      </w:r>
-      <w:r>
-        <w:t xml:space="preserve"> użytkownik</w:t>
-      </w:r>
-      <w:bookmarkEnd w:id="31"/>
-    </w:p>
-    <w:p>
-      <w:pPr>
-        <w:ind w:left="0" w:firstLine="284"/>
-      </w:pPr>
-      <w:r>
-        <w:t>Omawiana a</w:t>
-      </w:r>
-      <w:r>
-        <w:t>plikacja napisana jest głównie w języku PHP</w:t>
-      </w:r>
-      <w:r>
-        <w:t>,</w:t>
-      </w:r>
-      <w:r>
-        <w:t xml:space="preserve"> JavaScript</w:t>
-      </w:r>
-      <w:r>
-        <w:t xml:space="preserve"> oraz </w:t>
-      </w:r>
-      <w:proofErr w:type="spellStart"/>
-      <w:r>
-        <w:t>Python</w:t>
-      </w:r>
-      <w:proofErr w:type="spellEnd"/>
-      <w:r>
-        <w:t xml:space="preserve"> co wymaga stałej komunikacji pomiędzy </w:t>
-      </w:r>
-      <w:proofErr w:type="spellStart"/>
-      <w:r>
-        <w:t>frontendem</w:t>
-      </w:r>
-      <w:proofErr w:type="spellEnd"/>
-      <w:r>
-        <w:t xml:space="preserve">, a </w:t>
-      </w:r>
-      <w:proofErr w:type="spellStart"/>
-      <w:r>
-        <w:t>backendem</w:t>
-      </w:r>
-      <w:proofErr w:type="spellEnd"/>
-      <w:r>
-        <w:t>.</w:t>
-      </w:r>
-      <w:r>
-        <w:t xml:space="preserve"> Kod w języku PHP </w:t>
-      </w:r>
-      <w:r>
-        <w:t>wymaga stałego połączenia z serwerem</w:t>
-      </w:r>
-      <w:r>
-        <w:t xml:space="preserve">, dzięki czemu </w:t>
-      </w:r>
-      <w:r>
-        <w:t xml:space="preserve">w sposób </w:t>
-      </w:r>
-      <w:r>
-        <w:t xml:space="preserve">dynamiczny, zarządza </w:t>
-      </w:r>
-      <w:r>
-        <w:t>dostępem do witryny</w:t>
-      </w:r>
-      <w:r>
-        <w:t xml:space="preserve"> oraz zawartością</w:t>
-      </w:r>
-      <w:r>
-        <w:t>,</w:t>
-      </w:r>
-      <w:r>
-        <w:t xml:space="preserve"> która jest wyświetlana na ekranie użytkownika. </w:t>
-      </w:r>
-      <w:r>
-        <w:t>Poprzez zarządzanie witryną kod PHP umożliwia wczytanie odpowiedniego kodu CSS oraz JavaScript</w:t>
-      </w:r>
-      <w:r>
-        <w:t xml:space="preserve"> w wybranych zakładkach, dzięki</w:t>
-      </w:r>
-      <w:r>
-        <w:t xml:space="preserve"> funkcji</w:t>
-      </w:r>
-      <w:r>
-        <w:t xml:space="preserve"> rozpoznawani</w:t>
-      </w:r>
-      <w:r>
-        <w:t>a</w:t>
-      </w:r>
-      <w:r>
-        <w:t xml:space="preserve"> adresów URL.</w:t>
-      </w:r>
-      <w:r>
-        <w:t xml:space="preserve"> Oprócz aspektów wizualnych, PHP obsługuje również wczytywanie wizualizacji dla gestów, </w:t>
-      </w:r>
-      <w:r>
-        <w:t>poprzez</w:t>
-      </w:r>
-      <w:r>
-        <w:t xml:space="preserve"> przeszukiwani</w:t>
-      </w:r>
-      <w:r>
-        <w:t>e</w:t>
-      </w:r>
-      <w:r>
-        <w:t xml:space="preserve"> katalogów zamieszonych na serwerze</w:t>
-      </w:r>
-      <w:r>
-        <w:t xml:space="preserve"> w poszukiwaniu nazwy wprowadzonej w warstwie </w:t>
-      </w:r>
-      <w:proofErr w:type="spellStart"/>
-      <w:r>
-        <w:t>frontendowej</w:t>
-      </w:r>
-      <w:proofErr w:type="spellEnd"/>
-      <w:r>
-        <w:t xml:space="preserve">. </w:t>
-      </w:r>
-    </w:p>
-    <w:p>
-      <w:pPr>
-        <w:ind w:left="0" w:firstLine="284"/>
-      </w:pPr>
-    </w:p>
-    <w:p>
-      <w:pPr>
-        <w:ind w:left="0" w:firstLine="284"/>
-      </w:pPr>
-    </w:p>
-    <w:p/>
-    <w:p>
-      <w:pPr>
-        <w:pStyle w:val="Nagwek3"/>
-        <w:numPr>
-          <w:ilvl w:val="2"/>
-          <w:numId w:val="1"/>
-        </w:numPr>
-      </w:pPr>
-      <w:bookmarkStart w:id="32" w:name="_Toc175246826"/>
-      <w:r>
-        <w:t>Integracja modelu AI z aplikacją webow</w:t>
-      </w:r>
-      <w:r>
-        <w:t>ą (Mechanizmy komunikacji)</w:t>
-      </w:r>
-      <w:bookmarkEnd w:id="32"/>
-    </w:p>
-    <w:p>
-      <w:pPr>
-        <w:ind w:left="0" w:firstLine="360"/>
-      </w:pPr>
-      <w:r>
-        <w:t xml:space="preserve">Integracja modelu AI z aplikacją internetową jest realizowana poprzez połączenie części </w:t>
-      </w:r>
-      <w:proofErr w:type="spellStart"/>
-      <w:r>
-        <w:t>backendu</w:t>
-      </w:r>
-      <w:proofErr w:type="spellEnd"/>
-      <w:r>
-        <w:t>,</w:t>
-      </w:r>
-      <w:r>
-        <w:t xml:space="preserve"> napisanego w</w:t>
-      </w:r>
-      <w:r>
-        <w:t xml:space="preserve"> języku programowania</w:t>
-      </w:r>
-      <w:r>
-        <w:t xml:space="preserve"> </w:t>
-      </w:r>
-      <w:proofErr w:type="spellStart"/>
-      <w:r>
-        <w:t>P</w:t>
-      </w:r>
-      <w:r>
-        <w:t>ython</w:t>
-      </w:r>
-      <w:proofErr w:type="spellEnd"/>
-      <w:r>
-        <w:t xml:space="preserve"> z częścią </w:t>
-      </w:r>
-      <w:proofErr w:type="spellStart"/>
-      <w:r>
-        <w:t>frontendową</w:t>
-      </w:r>
-      <w:proofErr w:type="spellEnd"/>
-      <w:r>
-        <w:t xml:space="preserve"> </w:t>
-      </w:r>
-      <w:r>
-        <w:t>platformy</w:t>
-      </w:r>
-      <w:r>
-        <w:t xml:space="preserve"> napisaną w </w:t>
-      </w:r>
-      <w:r>
-        <w:t xml:space="preserve">języku </w:t>
-      </w:r>
-      <w:r>
-        <w:t>J</w:t>
-      </w:r>
-      <w:r>
-        <w:t>ava</w:t>
-      </w:r>
-      <w:r>
-        <w:t>S</w:t>
-      </w:r>
-      <w:r>
-        <w:t>cript</w:t>
-      </w:r>
-      <w:r>
-        <w:t>.</w:t>
-      </w:r>
-      <w:r>
-        <w:t xml:space="preserve"> </w:t>
-      </w:r>
-      <w:r>
-        <w:t xml:space="preserve">Wspomniana część </w:t>
-      </w:r>
-      <w:proofErr w:type="spellStart"/>
-      <w:r>
-        <w:t>backendowa</w:t>
-      </w:r>
-      <w:proofErr w:type="spellEnd"/>
-      <w:r>
-        <w:t xml:space="preserve"> jest zapisana w pliku o nazwie „</w:t>
-      </w:r>
-      <w:r>
-        <w:t>app.py</w:t>
-      </w:r>
-      <w:r>
-        <w:t>”</w:t>
-      </w:r>
-      <w:r>
-        <w:t>. Program ten do poprawnego działania potrzebuje</w:t>
-      </w:r>
-      <w:r>
-        <w:t xml:space="preserve"> zainstalowanych</w:t>
-      </w:r>
-      <w:r>
-        <w:t xml:space="preserve"> bibliotek</w:t>
-      </w:r>
-      <w:r>
-        <w:t xml:space="preserve"> takich</w:t>
-      </w:r>
-      <w:r>
-        <w:t xml:space="preserve"> jak:</w:t>
-      </w:r>
-      <w:r>
-        <w:t xml:space="preserve"> </w:t>
-      </w:r>
-      <w:proofErr w:type="spellStart"/>
-      <w:r>
-        <w:t>Flask</w:t>
-      </w:r>
-      <w:proofErr w:type="spellEnd"/>
-      <w:r>
-        <w:t xml:space="preserve">, </w:t>
-      </w:r>
-      <w:proofErr w:type="spellStart"/>
-      <w:r>
-        <w:t>flask</w:t>
-      </w:r>
-      <w:proofErr w:type="spellEnd"/>
-      <w:r>
-        <w:t xml:space="preserve">-cors, </w:t>
-      </w:r>
-      <w:proofErr w:type="spellStart"/>
-      <w:r>
-        <w:t>opencv</w:t>
-      </w:r>
-      <w:proofErr w:type="spellEnd"/>
-      <w:r>
-        <w:t xml:space="preserve">, </w:t>
-      </w:r>
-      <w:proofErr w:type="spellStart"/>
-      <w:r>
-        <w:t>numpy</w:t>
-      </w:r>
-      <w:proofErr w:type="spellEnd"/>
-      <w:r>
-        <w:t xml:space="preserve">, </w:t>
-      </w:r>
-      <w:proofErr w:type="spellStart"/>
-      <w:r>
-        <w:t>mediapipe</w:t>
-      </w:r>
-      <w:proofErr w:type="spellEnd"/>
-      <w:r>
-        <w:t xml:space="preserve">, </w:t>
-      </w:r>
-      <w:proofErr w:type="spellStart"/>
-      <w:r>
-        <w:t>tensorflow</w:t>
-      </w:r>
-      <w:proofErr w:type="spellEnd"/>
-      <w:r>
-        <w:t xml:space="preserve">, </w:t>
-      </w:r>
-      <w:proofErr w:type="spellStart"/>
-      <w:r>
-        <w:t>keras</w:t>
-      </w:r>
-      <w:proofErr w:type="spellEnd"/>
-      <w:r>
-        <w:t xml:space="preserve">, </w:t>
-      </w:r>
-      <w:proofErr w:type="spellStart"/>
-      <w:r>
-        <w:t>pillow</w:t>
-      </w:r>
-      <w:proofErr w:type="spellEnd"/>
-      <w:r>
-        <w:t xml:space="preserve"> oraz </w:t>
-      </w:r>
-      <w:proofErr w:type="spellStart"/>
-      <w:r>
-        <w:t>scikit-learn</w:t>
-      </w:r>
-      <w:proofErr w:type="spellEnd"/>
-      <w:r>
-        <w:t>.</w:t>
-      </w:r>
-      <w:r>
-        <w:t xml:space="preserve"> Biblioteki te, można zainstalować poprzez</w:t>
-      </w:r>
-      <w:r>
-        <w:t xml:space="preserve"> narzędzie do zarządzania pakietami w </w:t>
-      </w:r>
-      <w:proofErr w:type="spellStart"/>
-      <w:r>
-        <w:t>Pythonie</w:t>
-      </w:r>
-      <w:proofErr w:type="spellEnd"/>
-      <w:r>
-        <w:t xml:space="preserve"> </w:t>
-      </w:r>
-      <w:r>
-        <w:t>(</w:t>
-      </w:r>
-      <w:r>
-        <w:t>pip</w:t>
-      </w:r>
-      <w:r>
-        <w:t>)</w:t>
-      </w:r>
-      <w:r>
-        <w:t xml:space="preserve"> wpisując poniższe komendy w terminalu:</w:t>
+        <w:t xml:space="preserve"> musi zostać doinstalowany, aby tego dokonać można skorzystać z poniższego polecenia:</w:t>
       </w:r>
     </w:p>
     <w:p>
@@ -5721,7 +6527,1195 @@
         <mc:AlternateContent>
           <mc:Choice Requires="wps">
             <w:drawing>
-              <wp:inline distT="0" distB="0" distL="0" distR="0" wp14:anchorId="05D7921E" wp14:editId="151BCD6E">
+              <wp:inline distT="0" distB="0" distL="0" distR="0" wp14:anchorId="1B932C09" wp14:editId="46C08137">
+                <wp:extent cx="5868035" cy="681774"/>
+                <wp:effectExtent l="0" t="0" r="18415" b="16510"/>
+                <wp:docPr id="3" name="Pole tekstowe 2"/>
+                <wp:cNvGraphicFramePr>
+                  <a:graphicFrameLocks xmlns:a="http://schemas.openxmlformats.org/drawingml/2006/main"/>
+                </wp:cNvGraphicFramePr>
+                <a:graphic xmlns:a="http://schemas.openxmlformats.org/drawingml/2006/main">
+                  <a:graphicData uri="http://schemas.microsoft.com/office/word/2010/wordprocessingShape">
+                    <wps:wsp>
+                      <wps:cNvSpPr txBox="1">
+                        <a:spLocks noChangeArrowheads="1"/>
+                      </wps:cNvSpPr>
+                      <wps:spPr bwMode="auto">
+                        <a:xfrm>
+                          <a:off x="0" y="0"/>
+                          <a:ext cx="5868035" cy="681774"/>
+                        </a:xfrm>
+                        <a:prstGeom prst="rect">
+                          <a:avLst/>
+                        </a:prstGeom>
+                        <a:solidFill>
+                          <a:schemeClr val="tx1">
+                            <a:lumMod val="75000"/>
+                            <a:lumOff val="25000"/>
+                          </a:schemeClr>
+                        </a:solidFill>
+                        <a:ln w="9525">
+                          <a:solidFill>
+                            <a:srgbClr val="000000"/>
+                          </a:solidFill>
+                          <a:miter lim="800000"/>
+                          <a:headEnd/>
+                          <a:tailEnd/>
+                        </a:ln>
+                      </wps:spPr>
+                      <wps:txbx>
+                        <w:txbxContent>
+                          <w:p>
+                            <w:pPr>
+                              <w:rPr>
+                                <w:color w:val="FFFFFF" w:themeColor="background1"/>
+                              </w:rPr>
+                            </w:pPr>
+                            <w:r>
+                              <w:rPr>
+                                <w:color w:val="FFFFFF" w:themeColor="background1"/>
+                              </w:rPr>
+                              <w:t xml:space="preserve">pip </w:t>
+                            </w:r>
+                            <w:proofErr w:type="spellStart"/>
+                            <w:r>
+                              <w:rPr>
+                                <w:color w:val="FFFFFF" w:themeColor="background1"/>
+                              </w:rPr>
+                              <w:t>install</w:t>
+                            </w:r>
+                            <w:proofErr w:type="spellEnd"/>
+                            <w:r>
+                              <w:rPr>
+                                <w:color w:val="FFFFFF" w:themeColor="background1"/>
+                              </w:rPr>
+                              <w:t xml:space="preserve"> </w:t>
+                            </w:r>
+                            <w:proofErr w:type="spellStart"/>
+                            <w:r>
+                              <w:rPr>
+                                <w:color w:val="FFFFFF" w:themeColor="background1"/>
+                              </w:rPr>
+                              <w:t>opencv-python</w:t>
+                            </w:r>
+                            <w:proofErr w:type="spellEnd"/>
+                          </w:p>
+                        </w:txbxContent>
+                      </wps:txbx>
+                      <wps:bodyPr rot="0" vert="horz" wrap="square" lIns="91440" tIns="45720" rIns="91440" bIns="45720" anchor="t" anchorCtr="0">
+                        <a:spAutoFit/>
+                      </wps:bodyPr>
+                    </wps:wsp>
+                  </a:graphicData>
+                </a:graphic>
+              </wp:inline>
+            </w:drawing>
+          </mc:Choice>
+          <mc:Fallback>
+            <w:pict>
+              <v:shapetype w14:anchorId="1B932C09" id="_x0000_t202" coordsize="21600,21600" o:spt="202" path="m,l,21600r21600,l21600,xe">
+                <v:stroke joinstyle="miter"/>
+                <v:path gradientshapeok="t" o:connecttype="rect"/>
+              </v:shapetype>
+              <v:shape id="Pole tekstowe 2" o:spid="_x0000_s1026" type="#_x0000_t202" style="width:462.05pt;height:53.7pt;visibility:visible;mso-wrap-style:square;mso-left-percent:-10001;mso-top-percent:-10001;mso-position-horizontal:absolute;mso-position-horizontal-relative:char;mso-position-vertical:absolute;mso-position-vertical-relative:line;mso-left-percent:-10001;mso-top-percent:-10001;v-text-anchor:top" o:gfxdata="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" fillcolor="#404040 [2429]">
+                <v:textbox style="mso-fit-shape-to-text:t">
+                  <w:txbxContent>
+                    <w:p>
+                      <w:pPr>
+                        <w:rPr>
+                          <w:color w:val="FFFFFF" w:themeColor="background1"/>
+                        </w:rPr>
+                      </w:pPr>
+                      <w:r>
+                        <w:rPr>
+                          <w:color w:val="FFFFFF" w:themeColor="background1"/>
+                        </w:rPr>
+                        <w:t xml:space="preserve">pip </w:t>
+                      </w:r>
+                      <w:proofErr w:type="spellStart"/>
+                      <w:r>
+                        <w:rPr>
+                          <w:color w:val="FFFFFF" w:themeColor="background1"/>
+                        </w:rPr>
+                        <w:t>install</w:t>
+                      </w:r>
+                      <w:proofErr w:type="spellEnd"/>
+                      <w:r>
+                        <w:rPr>
+                          <w:color w:val="FFFFFF" w:themeColor="background1"/>
+                        </w:rPr>
+                        <w:t xml:space="preserve"> </w:t>
+                      </w:r>
+                      <w:proofErr w:type="spellStart"/>
+                      <w:r>
+                        <w:rPr>
+                          <w:color w:val="FFFFFF" w:themeColor="background1"/>
+                        </w:rPr>
+                        <w:t>opencv-python</w:t>
+                      </w:r>
+                      <w:proofErr w:type="spellEnd"/>
+                    </w:p>
+                  </w:txbxContent>
+                </v:textbox>
+                <w10:anchorlock/>
+              </v:shape>
+            </w:pict>
+          </mc:Fallback>
+        </mc:AlternateContent>
+      </w:r>
+    </w:p>
+    <w:p>
+      <w:pPr>
+        <w:pStyle w:val="Nagwek3"/>
+        <w:numPr>
+          <w:ilvl w:val="2"/>
+          <w:numId w:val="1"/>
+        </w:numPr>
+      </w:pPr>
+      <w:bookmarkStart w:id="14" w:name="_Toc175250125"/>
+      <w:r>
+        <w:lastRenderedPageBreak/>
+        <w:t>Analiza danych oraz utworzenie modelu</w:t>
+      </w:r>
+      <w:bookmarkEnd w:id="14"/>
+    </w:p>
+    <w:p>
+      <w:pPr>
+        <w:ind w:left="0" w:firstLine="284"/>
+      </w:pPr>
+      <w:r>
+        <w:t>Do obsługi programu „</w:t>
+      </w:r>
+      <w:r>
+        <w:t>MachineLearning.py</w:t>
+      </w:r>
+      <w:r>
+        <w:t>”</w:t>
+      </w:r>
+      <w:r>
+        <w:t xml:space="preserve"> wymagane są pakiety</w:t>
+      </w:r>
+      <w:r>
+        <w:t>:</w:t>
+      </w:r>
+      <w:r>
+        <w:t xml:space="preserve"> os, </w:t>
+      </w:r>
+      <w:proofErr w:type="spellStart"/>
+      <w:r>
+        <w:t>t</w:t>
+      </w:r>
+      <w:r>
+        <w:t>hreading</w:t>
+      </w:r>
+      <w:proofErr w:type="spellEnd"/>
+      <w:r>
+        <w:t xml:space="preserve">, </w:t>
+      </w:r>
+      <w:proofErr w:type="spellStart"/>
+      <w:r>
+        <w:t>warnings</w:t>
+      </w:r>
+      <w:proofErr w:type="spellEnd"/>
+      <w:r>
+        <w:t xml:space="preserve">, </w:t>
+      </w:r>
+      <w:proofErr w:type="spellStart"/>
+      <w:r>
+        <w:t>random</w:t>
+      </w:r>
+      <w:proofErr w:type="spellEnd"/>
+      <w:r>
+        <w:t xml:space="preserve">, </w:t>
+      </w:r>
+      <w:proofErr w:type="spellStart"/>
+      <w:r>
+        <w:t>time</w:t>
+      </w:r>
+      <w:proofErr w:type="spellEnd"/>
+      <w:r>
+        <w:t xml:space="preserve">, </w:t>
+      </w:r>
+      <w:proofErr w:type="spellStart"/>
+      <w:r>
+        <w:t>webbrowser</w:t>
+      </w:r>
+      <w:proofErr w:type="spellEnd"/>
+      <w:r>
+        <w:t xml:space="preserve">, </w:t>
+      </w:r>
+      <w:proofErr w:type="spellStart"/>
+      <w:r>
+        <w:t>multiprocessing</w:t>
+      </w:r>
+      <w:proofErr w:type="spellEnd"/>
+      <w:r>
+        <w:t xml:space="preserve">, </w:t>
+      </w:r>
+      <w:proofErr w:type="spellStart"/>
+      <w:r>
+        <w:t>tkinter</w:t>
+      </w:r>
+      <w:proofErr w:type="spellEnd"/>
+      <w:r>
+        <w:t xml:space="preserve">, cv2, </w:t>
+      </w:r>
+      <w:proofErr w:type="spellStart"/>
+      <w:r>
+        <w:t>numpy</w:t>
+      </w:r>
+      <w:proofErr w:type="spellEnd"/>
+      <w:r>
+        <w:t xml:space="preserve">, </w:t>
+      </w:r>
+      <w:proofErr w:type="spellStart"/>
+      <w:r>
+        <w:t>mediapipe</w:t>
+      </w:r>
+      <w:proofErr w:type="spellEnd"/>
+      <w:r>
+        <w:t xml:space="preserve">, </w:t>
+      </w:r>
+      <w:proofErr w:type="spellStart"/>
+      <w:r>
+        <w:t>tensorflow</w:t>
+      </w:r>
+      <w:proofErr w:type="spellEnd"/>
+      <w:r>
+        <w:t xml:space="preserve">, </w:t>
+      </w:r>
+      <w:proofErr w:type="spellStart"/>
+      <w:r>
+        <w:t>keras</w:t>
+      </w:r>
+      <w:proofErr w:type="spellEnd"/>
+      <w:r>
+        <w:t xml:space="preserve">, </w:t>
+      </w:r>
+      <w:proofErr w:type="spellStart"/>
+      <w:r>
+        <w:t>flatten</w:t>
+      </w:r>
+      <w:proofErr w:type="spellEnd"/>
+      <w:r>
+        <w:t xml:space="preserve">, </w:t>
+      </w:r>
+      <w:proofErr w:type="spellStart"/>
+      <w:r>
+        <w:t>scikit-learn</w:t>
+      </w:r>
+      <w:proofErr w:type="spellEnd"/>
+      <w:r>
+        <w:t xml:space="preserve"> oraz</w:t>
+      </w:r>
+      <w:r>
+        <w:t xml:space="preserve"> pil</w:t>
+      </w:r>
+      <w:r>
+        <w:t xml:space="preserve"> ,</w:t>
+      </w:r>
+      <w:r>
+        <w:t xml:space="preserve"> osiem pierwszych pakietów to standardowe moduły języka </w:t>
+      </w:r>
+      <w:proofErr w:type="spellStart"/>
+      <w:r>
+        <w:t>Python</w:t>
+      </w:r>
+      <w:proofErr w:type="spellEnd"/>
+      <w:r>
+        <w:t>,</w:t>
+      </w:r>
+      <w:r>
+        <w:t xml:space="preserve"> brakujące pakiety można zainstalować inicjując polecenie</w:t>
+      </w:r>
+      <w:r>
+        <w:t>:</w:t>
+      </w:r>
+    </w:p>
+    <w:p>
+      <w:pPr>
+        <w:ind w:left="0" w:firstLine="0"/>
+      </w:pPr>
+      <w:r>
+        <w:rPr>
+          <w:noProof/>
+        </w:rPr>
+        <mc:AlternateContent>
+          <mc:Choice Requires="wps">
+            <w:drawing>
+              <wp:inline distT="0" distB="0" distL="0" distR="0" wp14:anchorId="78B203A9" wp14:editId="2D36CE5F">
+                <wp:extent cx="5868035" cy="408940"/>
+                <wp:effectExtent l="0" t="0" r="18415" b="10160"/>
+                <wp:docPr id="4" name="Pole tekstowe 2"/>
+                <wp:cNvGraphicFramePr>
+                  <a:graphicFrameLocks xmlns:a="http://schemas.openxmlformats.org/drawingml/2006/main"/>
+                </wp:cNvGraphicFramePr>
+                <a:graphic xmlns:a="http://schemas.openxmlformats.org/drawingml/2006/main">
+                  <a:graphicData uri="http://schemas.microsoft.com/office/word/2010/wordprocessingShape">
+                    <wps:wsp>
+                      <wps:cNvSpPr txBox="1">
+                        <a:spLocks noChangeArrowheads="1"/>
+                      </wps:cNvSpPr>
+                      <wps:spPr bwMode="auto">
+                        <a:xfrm>
+                          <a:off x="0" y="0"/>
+                          <a:ext cx="5868035" cy="408940"/>
+                        </a:xfrm>
+                        <a:prstGeom prst="rect">
+                          <a:avLst/>
+                        </a:prstGeom>
+                        <a:solidFill>
+                          <a:schemeClr val="tx1">
+                            <a:lumMod val="75000"/>
+                            <a:lumOff val="25000"/>
+                          </a:schemeClr>
+                        </a:solidFill>
+                        <a:ln w="9525">
+                          <a:solidFill>
+                            <a:srgbClr val="000000"/>
+                          </a:solidFill>
+                          <a:miter lim="800000"/>
+                          <a:headEnd/>
+                          <a:tailEnd/>
+                        </a:ln>
+                      </wps:spPr>
+                      <wps:txbx>
+                        <w:txbxContent>
+                          <w:p>
+                            <w:pPr>
+                              <w:rPr>
+                                <w:color w:val="FFFFFF" w:themeColor="background1"/>
+                              </w:rPr>
+                            </w:pPr>
+                            <w:r>
+                              <w:rPr>
+                                <w:color w:val="FFFFFF" w:themeColor="background1"/>
+                              </w:rPr>
+                              <w:t xml:space="preserve">pip </w:t>
+                            </w:r>
+                            <w:proofErr w:type="spellStart"/>
+                            <w:r>
+                              <w:rPr>
+                                <w:color w:val="FFFFFF" w:themeColor="background1"/>
+                              </w:rPr>
+                              <w:t>install</w:t>
+                            </w:r>
+                            <w:proofErr w:type="spellEnd"/>
+                            <w:r>
+                              <w:rPr>
+                                <w:color w:val="FFFFFF" w:themeColor="background1"/>
+                              </w:rPr>
+                              <w:t xml:space="preserve"> </w:t>
+                            </w:r>
+                            <w:proofErr w:type="spellStart"/>
+                            <w:r>
+                              <w:rPr>
+                                <w:color w:val="FFFFFF" w:themeColor="background1"/>
+                              </w:rPr>
+                              <w:t>opencv-python</w:t>
+                            </w:r>
+                            <w:proofErr w:type="spellEnd"/>
+                            <w:r>
+                              <w:rPr>
+                                <w:color w:val="FFFFFF" w:themeColor="background1"/>
+                              </w:rPr>
+                              <w:t xml:space="preserve"> </w:t>
+                            </w:r>
+                            <w:proofErr w:type="spellStart"/>
+                            <w:r>
+                              <w:rPr>
+                                <w:color w:val="FFFFFF" w:themeColor="background1"/>
+                              </w:rPr>
+                              <w:t>numpy</w:t>
+                            </w:r>
+                            <w:proofErr w:type="spellEnd"/>
+                            <w:r>
+                              <w:rPr>
+                                <w:color w:val="FFFFFF" w:themeColor="background1"/>
+                              </w:rPr>
+                              <w:t xml:space="preserve"> </w:t>
+                            </w:r>
+                            <w:proofErr w:type="spellStart"/>
+                            <w:r>
+                              <w:rPr>
+                                <w:color w:val="FFFFFF" w:themeColor="background1"/>
+                              </w:rPr>
+                              <w:t>mediapipe</w:t>
+                            </w:r>
+                            <w:proofErr w:type="spellEnd"/>
+                            <w:r>
+                              <w:rPr>
+                                <w:color w:val="FFFFFF" w:themeColor="background1"/>
+                              </w:rPr>
+                              <w:t xml:space="preserve"> </w:t>
+                            </w:r>
+                            <w:proofErr w:type="spellStart"/>
+                            <w:r>
+                              <w:rPr>
+                                <w:color w:val="FFFFFF" w:themeColor="background1"/>
+                              </w:rPr>
+                              <w:t>tensorflow</w:t>
+                            </w:r>
+                            <w:proofErr w:type="spellEnd"/>
+                            <w:r>
+                              <w:rPr>
+                                <w:color w:val="FFFFFF" w:themeColor="background1"/>
+                              </w:rPr>
+                              <w:t xml:space="preserve"> </w:t>
+                            </w:r>
+                            <w:proofErr w:type="spellStart"/>
+                            <w:r>
+                              <w:rPr>
+                                <w:color w:val="FFFFFF" w:themeColor="background1"/>
+                              </w:rPr>
+                              <w:t>keras</w:t>
+                            </w:r>
+                            <w:proofErr w:type="spellEnd"/>
+                            <w:r>
+                              <w:rPr>
+                                <w:color w:val="FFFFFF" w:themeColor="background1"/>
+                              </w:rPr>
+                              <w:t xml:space="preserve"> </w:t>
+                            </w:r>
+                            <w:proofErr w:type="spellStart"/>
+                            <w:r>
+                              <w:rPr>
+                                <w:color w:val="FFFFFF" w:themeColor="background1"/>
+                              </w:rPr>
+                              <w:t>scikit-learn</w:t>
+                            </w:r>
+                            <w:proofErr w:type="spellEnd"/>
+                            <w:r>
+                              <w:rPr>
+                                <w:color w:val="FFFFFF" w:themeColor="background1"/>
+                              </w:rPr>
+                              <w:t xml:space="preserve"> </w:t>
+                            </w:r>
+                            <w:proofErr w:type="spellStart"/>
+                            <w:r>
+                              <w:rPr>
+                                <w:color w:val="FFFFFF" w:themeColor="background1"/>
+                              </w:rPr>
+                              <w:t>pillow</w:t>
+                            </w:r>
+                            <w:proofErr w:type="spellEnd"/>
+                          </w:p>
+                        </w:txbxContent>
+                      </wps:txbx>
+                      <wps:bodyPr rot="0" vert="horz" wrap="square" lIns="91440" tIns="45720" rIns="91440" bIns="45720" anchor="t" anchorCtr="0">
+                        <a:spAutoFit/>
+                      </wps:bodyPr>
+                    </wps:wsp>
+                  </a:graphicData>
+                </a:graphic>
+              </wp:inline>
+            </w:drawing>
+          </mc:Choice>
+          <mc:Fallback>
+            <w:pict>
+              <v:shape w14:anchorId="78B203A9" id="_x0000_s1027" type="#_x0000_t202" style="width:462.05pt;height:32.2pt;visibility:visible;mso-wrap-style:square;mso-left-percent:-10001;mso-top-percent:-10001;mso-position-horizontal:absolute;mso-position-horizontal-relative:char;mso-position-vertical:absolute;mso-position-vertical-relative:line;mso-left-percent:-10001;mso-top-percent:-10001;v-text-anchor:top" o:gfxdata="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" fillcolor="#404040 [2429]">
+                <v:textbox style="mso-fit-shape-to-text:t">
+                  <w:txbxContent>
+                    <w:p>
+                      <w:pPr>
+                        <w:rPr>
+                          <w:color w:val="FFFFFF" w:themeColor="background1"/>
+                        </w:rPr>
+                      </w:pPr>
+                      <w:r>
+                        <w:rPr>
+                          <w:color w:val="FFFFFF" w:themeColor="background1"/>
+                        </w:rPr>
+                        <w:t xml:space="preserve">pip </w:t>
+                      </w:r>
+                      <w:proofErr w:type="spellStart"/>
+                      <w:r>
+                        <w:rPr>
+                          <w:color w:val="FFFFFF" w:themeColor="background1"/>
+                        </w:rPr>
+                        <w:t>install</w:t>
+                      </w:r>
+                      <w:proofErr w:type="spellEnd"/>
+                      <w:r>
+                        <w:rPr>
+                          <w:color w:val="FFFFFF" w:themeColor="background1"/>
+                        </w:rPr>
+                        <w:t xml:space="preserve"> </w:t>
+                      </w:r>
+                      <w:proofErr w:type="spellStart"/>
+                      <w:r>
+                        <w:rPr>
+                          <w:color w:val="FFFFFF" w:themeColor="background1"/>
+                        </w:rPr>
+                        <w:t>opencv-python</w:t>
+                      </w:r>
+                      <w:proofErr w:type="spellEnd"/>
+                      <w:r>
+                        <w:rPr>
+                          <w:color w:val="FFFFFF" w:themeColor="background1"/>
+                        </w:rPr>
+                        <w:t xml:space="preserve"> </w:t>
+                      </w:r>
+                      <w:proofErr w:type="spellStart"/>
+                      <w:r>
+                        <w:rPr>
+                          <w:color w:val="FFFFFF" w:themeColor="background1"/>
+                        </w:rPr>
+                        <w:t>numpy</w:t>
+                      </w:r>
+                      <w:proofErr w:type="spellEnd"/>
+                      <w:r>
+                        <w:rPr>
+                          <w:color w:val="FFFFFF" w:themeColor="background1"/>
+                        </w:rPr>
+                        <w:t xml:space="preserve"> </w:t>
+                      </w:r>
+                      <w:proofErr w:type="spellStart"/>
+                      <w:r>
+                        <w:rPr>
+                          <w:color w:val="FFFFFF" w:themeColor="background1"/>
+                        </w:rPr>
+                        <w:t>mediapipe</w:t>
+                      </w:r>
+                      <w:proofErr w:type="spellEnd"/>
+                      <w:r>
+                        <w:rPr>
+                          <w:color w:val="FFFFFF" w:themeColor="background1"/>
+                        </w:rPr>
+                        <w:t xml:space="preserve"> </w:t>
+                      </w:r>
+                      <w:proofErr w:type="spellStart"/>
+                      <w:r>
+                        <w:rPr>
+                          <w:color w:val="FFFFFF" w:themeColor="background1"/>
+                        </w:rPr>
+                        <w:t>tensorflow</w:t>
+                      </w:r>
+                      <w:proofErr w:type="spellEnd"/>
+                      <w:r>
+                        <w:rPr>
+                          <w:color w:val="FFFFFF" w:themeColor="background1"/>
+                        </w:rPr>
+                        <w:t xml:space="preserve"> </w:t>
+                      </w:r>
+                      <w:proofErr w:type="spellStart"/>
+                      <w:r>
+                        <w:rPr>
+                          <w:color w:val="FFFFFF" w:themeColor="background1"/>
+                        </w:rPr>
+                        <w:t>keras</w:t>
+                      </w:r>
+                      <w:proofErr w:type="spellEnd"/>
+                      <w:r>
+                        <w:rPr>
+                          <w:color w:val="FFFFFF" w:themeColor="background1"/>
+                        </w:rPr>
+                        <w:t xml:space="preserve"> </w:t>
+                      </w:r>
+                      <w:proofErr w:type="spellStart"/>
+                      <w:r>
+                        <w:rPr>
+                          <w:color w:val="FFFFFF" w:themeColor="background1"/>
+                        </w:rPr>
+                        <w:t>scikit-learn</w:t>
+                      </w:r>
+                      <w:proofErr w:type="spellEnd"/>
+                      <w:r>
+                        <w:rPr>
+                          <w:color w:val="FFFFFF" w:themeColor="background1"/>
+                        </w:rPr>
+                        <w:t xml:space="preserve"> </w:t>
+                      </w:r>
+                      <w:proofErr w:type="spellStart"/>
+                      <w:r>
+                        <w:rPr>
+                          <w:color w:val="FFFFFF" w:themeColor="background1"/>
+                        </w:rPr>
+                        <w:t>pillow</w:t>
+                      </w:r>
+                      <w:proofErr w:type="spellEnd"/>
+                    </w:p>
+                  </w:txbxContent>
+                </v:textbox>
+                <w10:anchorlock/>
+              </v:shape>
+            </w:pict>
+          </mc:Fallback>
+        </mc:AlternateContent>
+      </w:r>
+    </w:p>
+    <w:p>
+      <w:pPr>
+        <w:ind w:left="0" w:firstLine="0"/>
+      </w:pPr>
+    </w:p>
+    <w:p>
+      <w:pPr>
+        <w:pStyle w:val="Nagwek3"/>
+        <w:numPr>
+          <w:ilvl w:val="2"/>
+          <w:numId w:val="1"/>
+        </w:numPr>
+      </w:pPr>
+      <w:bookmarkStart w:id="15" w:name="_Toc175250126"/>
+      <w:r>
+        <w:t>Testowanie poprawności modelu</w:t>
+      </w:r>
+      <w:bookmarkEnd w:id="15"/>
+    </w:p>
+    <w:p>
+      <w:pPr>
+        <w:ind w:left="284" w:firstLine="0"/>
+      </w:pPr>
+      <w:r>
+        <w:t>Program „</w:t>
+      </w:r>
+      <w:proofErr w:type="spellStart"/>
+      <w:r>
+        <w:t>Prediction</w:t>
+      </w:r>
+      <w:proofErr w:type="spellEnd"/>
+      <w:r>
+        <w:t xml:space="preserve"> Test.py</w:t>
+      </w:r>
+      <w:r>
+        <w:t xml:space="preserve">” wymaga takich pakietów jak: </w:t>
+      </w:r>
+      <w:r>
+        <w:t xml:space="preserve">cv2, </w:t>
+      </w:r>
+      <w:proofErr w:type="spellStart"/>
+      <w:r>
+        <w:t>numpy</w:t>
+      </w:r>
+      <w:proofErr w:type="spellEnd"/>
+      <w:r>
+        <w:t xml:space="preserve">, </w:t>
+      </w:r>
+      <w:proofErr w:type="spellStart"/>
+      <w:r>
+        <w:t>mediapipe</w:t>
+      </w:r>
+      <w:proofErr w:type="spellEnd"/>
+      <w:r>
+        <w:t xml:space="preserve">, </w:t>
+      </w:r>
+      <w:proofErr w:type="spellStart"/>
+      <w:r>
+        <w:t>tensorflow</w:t>
+      </w:r>
+      <w:proofErr w:type="spellEnd"/>
+      <w:r>
+        <w:t xml:space="preserve">, </w:t>
+      </w:r>
+      <w:proofErr w:type="spellStart"/>
+      <w:r>
+        <w:t>matplotlib</w:t>
+      </w:r>
+      <w:proofErr w:type="spellEnd"/>
+      <w:r>
+        <w:t xml:space="preserve">, </w:t>
+      </w:r>
+      <w:proofErr w:type="spellStart"/>
+      <w:r>
+        <w:t>keras</w:t>
+      </w:r>
+      <w:proofErr w:type="spellEnd"/>
+      <w:r>
+        <w:t xml:space="preserve">, </w:t>
+      </w:r>
+      <w:proofErr w:type="spellStart"/>
+      <w:r>
+        <w:t>sklearn</w:t>
+      </w:r>
+      <w:proofErr w:type="spellEnd"/>
+      <w:r>
+        <w:t xml:space="preserve">, os, </w:t>
+      </w:r>
+      <w:proofErr w:type="spellStart"/>
+      <w:r>
+        <w:t>tkinter</w:t>
+      </w:r>
+      <w:proofErr w:type="spellEnd"/>
+      <w:r>
+        <w:t>. Brakujące pakiety można zainstalować za pomocą polecenia:</w:t>
+      </w:r>
+      <w:bookmarkStart w:id="16" w:name="_GoBack"/>
+      <w:bookmarkEnd w:id="16"/>
+    </w:p>
+    <w:p>
+      <w:pPr>
+        <w:ind w:left="284" w:firstLine="0"/>
+      </w:pPr>
+      <w:r>
+        <w:rPr>
+          <w:noProof/>
+        </w:rPr>
+        <mc:AlternateContent>
+          <mc:Choice Requires="wps">
+            <w:drawing>
+              <wp:inline distT="0" distB="0" distL="0" distR="0" wp14:anchorId="09E0D708" wp14:editId="6153D758">
+                <wp:extent cx="5868035" cy="408940"/>
+                <wp:effectExtent l="0" t="0" r="18415" b="10160"/>
+                <wp:docPr id="5" name="Pole tekstowe 2"/>
+                <wp:cNvGraphicFramePr>
+                  <a:graphicFrameLocks xmlns:a="http://schemas.openxmlformats.org/drawingml/2006/main"/>
+                </wp:cNvGraphicFramePr>
+                <a:graphic xmlns:a="http://schemas.openxmlformats.org/drawingml/2006/main">
+                  <a:graphicData uri="http://schemas.microsoft.com/office/word/2010/wordprocessingShape">
+                    <wps:wsp>
+                      <wps:cNvSpPr txBox="1">
+                        <a:spLocks noChangeArrowheads="1"/>
+                      </wps:cNvSpPr>
+                      <wps:spPr bwMode="auto">
+                        <a:xfrm>
+                          <a:off x="0" y="0"/>
+                          <a:ext cx="5868035" cy="408940"/>
+                        </a:xfrm>
+                        <a:prstGeom prst="rect">
+                          <a:avLst/>
+                        </a:prstGeom>
+                        <a:solidFill>
+                          <a:schemeClr val="tx1">
+                            <a:lumMod val="75000"/>
+                            <a:lumOff val="25000"/>
+                          </a:schemeClr>
+                        </a:solidFill>
+                        <a:ln w="9525">
+                          <a:solidFill>
+                            <a:srgbClr val="000000"/>
+                          </a:solidFill>
+                          <a:miter lim="800000"/>
+                          <a:headEnd/>
+                          <a:tailEnd/>
+                        </a:ln>
+                      </wps:spPr>
+                      <wps:txbx>
+                        <w:txbxContent>
+                          <w:p>
+                            <w:pPr>
+                              <w:rPr>
+                                <w:color w:val="FFFFFF" w:themeColor="background1"/>
+                              </w:rPr>
+                            </w:pPr>
+                            <w:r>
+                              <w:rPr>
+                                <w:color w:val="FFFFFF" w:themeColor="background1"/>
+                              </w:rPr>
+                              <w:t xml:space="preserve">pip </w:t>
+                            </w:r>
+                            <w:proofErr w:type="spellStart"/>
+                            <w:r>
+                              <w:rPr>
+                                <w:color w:val="FFFFFF" w:themeColor="background1"/>
+                              </w:rPr>
+                              <w:t>install</w:t>
+                            </w:r>
+                            <w:proofErr w:type="spellEnd"/>
+                            <w:r>
+                              <w:rPr>
+                                <w:color w:val="FFFFFF" w:themeColor="background1"/>
+                              </w:rPr>
+                              <w:t xml:space="preserve"> </w:t>
+                            </w:r>
+                            <w:proofErr w:type="spellStart"/>
+                            <w:r>
+                              <w:rPr>
+                                <w:color w:val="FFFFFF" w:themeColor="background1"/>
+                              </w:rPr>
+                              <w:t>opencv-python</w:t>
+                            </w:r>
+                            <w:proofErr w:type="spellEnd"/>
+                            <w:r>
+                              <w:rPr>
+                                <w:color w:val="FFFFFF" w:themeColor="background1"/>
+                              </w:rPr>
+                              <w:t xml:space="preserve"> </w:t>
+                            </w:r>
+                            <w:proofErr w:type="spellStart"/>
+                            <w:r>
+                              <w:rPr>
+                                <w:color w:val="FFFFFF" w:themeColor="background1"/>
+                              </w:rPr>
+                              <w:t>numpy</w:t>
+                            </w:r>
+                            <w:proofErr w:type="spellEnd"/>
+                            <w:r>
+                              <w:rPr>
+                                <w:color w:val="FFFFFF" w:themeColor="background1"/>
+                              </w:rPr>
+                              <w:t xml:space="preserve"> </w:t>
+                            </w:r>
+                            <w:proofErr w:type="spellStart"/>
+                            <w:r>
+                              <w:rPr>
+                                <w:color w:val="FFFFFF" w:themeColor="background1"/>
+                              </w:rPr>
+                              <w:t>mediapipe</w:t>
+                            </w:r>
+                            <w:proofErr w:type="spellEnd"/>
+                            <w:r>
+                              <w:rPr>
+                                <w:color w:val="FFFFFF" w:themeColor="background1"/>
+                              </w:rPr>
+                              <w:t xml:space="preserve"> </w:t>
+                            </w:r>
+                            <w:proofErr w:type="spellStart"/>
+                            <w:r>
+                              <w:rPr>
+                                <w:color w:val="FFFFFF" w:themeColor="background1"/>
+                              </w:rPr>
+                              <w:t>tensorflow</w:t>
+                            </w:r>
+                            <w:proofErr w:type="spellEnd"/>
+                            <w:r>
+                              <w:rPr>
+                                <w:color w:val="FFFFFF" w:themeColor="background1"/>
+                              </w:rPr>
+                              <w:t xml:space="preserve"> </w:t>
+                            </w:r>
+                            <w:proofErr w:type="spellStart"/>
+                            <w:r>
+                              <w:rPr>
+                                <w:color w:val="FFFFFF" w:themeColor="background1"/>
+                              </w:rPr>
+                              <w:t>keras</w:t>
+                            </w:r>
+                            <w:proofErr w:type="spellEnd"/>
+                            <w:r>
+                              <w:rPr>
+                                <w:color w:val="FFFFFF" w:themeColor="background1"/>
+                              </w:rPr>
+                              <w:t xml:space="preserve"> </w:t>
+                            </w:r>
+                            <w:proofErr w:type="spellStart"/>
+                            <w:r>
+                              <w:rPr>
+                                <w:color w:val="FFFFFF" w:themeColor="background1"/>
+                              </w:rPr>
+                              <w:t>scikit-learn</w:t>
+                            </w:r>
+                            <w:proofErr w:type="spellEnd"/>
+                            <w:r>
+                              <w:rPr>
+                                <w:color w:val="FFFFFF" w:themeColor="background1"/>
+                              </w:rPr>
+                              <w:t xml:space="preserve"> </w:t>
+                            </w:r>
+                            <w:proofErr w:type="spellStart"/>
+                            <w:r>
+                              <w:rPr>
+                                <w:color w:val="FFFFFF" w:themeColor="background1"/>
+                              </w:rPr>
+                              <w:t>pillow</w:t>
+                            </w:r>
+                            <w:proofErr w:type="spellEnd"/>
+                          </w:p>
+                        </w:txbxContent>
+                      </wps:txbx>
+                      <wps:bodyPr rot="0" vert="horz" wrap="square" lIns="91440" tIns="45720" rIns="91440" bIns="45720" anchor="t" anchorCtr="0">
+                        <a:spAutoFit/>
+                      </wps:bodyPr>
+                    </wps:wsp>
+                  </a:graphicData>
+                </a:graphic>
+              </wp:inline>
+            </w:drawing>
+          </mc:Choice>
+          <mc:Fallback>
+            <w:pict>
+              <v:shape w14:anchorId="09E0D708" id="_x0000_s1028" type="#_x0000_t202" style="width:462.05pt;height:32.2pt;visibility:visible;mso-wrap-style:square;mso-left-percent:-10001;mso-top-percent:-10001;mso-position-horizontal:absolute;mso-position-horizontal-relative:char;mso-position-vertical:absolute;mso-position-vertical-relative:line;mso-left-percent:-10001;mso-top-percent:-10001;v-text-anchor:top" o:gfxdata="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" fillcolor="#404040 [2429]">
+                <v:textbox style="mso-fit-shape-to-text:t">
+                  <w:txbxContent>
+                    <w:p>
+                      <w:pPr>
+                        <w:rPr>
+                          <w:color w:val="FFFFFF" w:themeColor="background1"/>
+                        </w:rPr>
+                      </w:pPr>
+                      <w:r>
+                        <w:rPr>
+                          <w:color w:val="FFFFFF" w:themeColor="background1"/>
+                        </w:rPr>
+                        <w:t xml:space="preserve">pip </w:t>
+                      </w:r>
+                      <w:proofErr w:type="spellStart"/>
+                      <w:r>
+                        <w:rPr>
+                          <w:color w:val="FFFFFF" w:themeColor="background1"/>
+                        </w:rPr>
+                        <w:t>install</w:t>
+                      </w:r>
+                      <w:proofErr w:type="spellEnd"/>
+                      <w:r>
+                        <w:rPr>
+                          <w:color w:val="FFFFFF" w:themeColor="background1"/>
+                        </w:rPr>
+                        <w:t xml:space="preserve"> </w:t>
+                      </w:r>
+                      <w:proofErr w:type="spellStart"/>
+                      <w:r>
+                        <w:rPr>
+                          <w:color w:val="FFFFFF" w:themeColor="background1"/>
+                        </w:rPr>
+                        <w:t>opencv-python</w:t>
+                      </w:r>
+                      <w:proofErr w:type="spellEnd"/>
+                      <w:r>
+                        <w:rPr>
+                          <w:color w:val="FFFFFF" w:themeColor="background1"/>
+                        </w:rPr>
+                        <w:t xml:space="preserve"> </w:t>
+                      </w:r>
+                      <w:proofErr w:type="spellStart"/>
+                      <w:r>
+                        <w:rPr>
+                          <w:color w:val="FFFFFF" w:themeColor="background1"/>
+                        </w:rPr>
+                        <w:t>numpy</w:t>
+                      </w:r>
+                      <w:proofErr w:type="spellEnd"/>
+                      <w:r>
+                        <w:rPr>
+                          <w:color w:val="FFFFFF" w:themeColor="background1"/>
+                        </w:rPr>
+                        <w:t xml:space="preserve"> </w:t>
+                      </w:r>
+                      <w:proofErr w:type="spellStart"/>
+                      <w:r>
+                        <w:rPr>
+                          <w:color w:val="FFFFFF" w:themeColor="background1"/>
+                        </w:rPr>
+                        <w:t>mediapipe</w:t>
+                      </w:r>
+                      <w:proofErr w:type="spellEnd"/>
+                      <w:r>
+                        <w:rPr>
+                          <w:color w:val="FFFFFF" w:themeColor="background1"/>
+                        </w:rPr>
+                        <w:t xml:space="preserve"> </w:t>
+                      </w:r>
+                      <w:proofErr w:type="spellStart"/>
+                      <w:r>
+                        <w:rPr>
+                          <w:color w:val="FFFFFF" w:themeColor="background1"/>
+                        </w:rPr>
+                        <w:t>tensorflow</w:t>
+                      </w:r>
+                      <w:proofErr w:type="spellEnd"/>
+                      <w:r>
+                        <w:rPr>
+                          <w:color w:val="FFFFFF" w:themeColor="background1"/>
+                        </w:rPr>
+                        <w:t xml:space="preserve"> </w:t>
+                      </w:r>
+                      <w:proofErr w:type="spellStart"/>
+                      <w:r>
+                        <w:rPr>
+                          <w:color w:val="FFFFFF" w:themeColor="background1"/>
+                        </w:rPr>
+                        <w:t>keras</w:t>
+                      </w:r>
+                      <w:proofErr w:type="spellEnd"/>
+                      <w:r>
+                        <w:rPr>
+                          <w:color w:val="FFFFFF" w:themeColor="background1"/>
+                        </w:rPr>
+                        <w:t xml:space="preserve"> </w:t>
+                      </w:r>
+                      <w:proofErr w:type="spellStart"/>
+                      <w:r>
+                        <w:rPr>
+                          <w:color w:val="FFFFFF" w:themeColor="background1"/>
+                        </w:rPr>
+                        <w:t>scikit-learn</w:t>
+                      </w:r>
+                      <w:proofErr w:type="spellEnd"/>
+                      <w:r>
+                        <w:rPr>
+                          <w:color w:val="FFFFFF" w:themeColor="background1"/>
+                        </w:rPr>
+                        <w:t xml:space="preserve"> </w:t>
+                      </w:r>
+                      <w:proofErr w:type="spellStart"/>
+                      <w:r>
+                        <w:rPr>
+                          <w:color w:val="FFFFFF" w:themeColor="background1"/>
+                        </w:rPr>
+                        <w:t>pillow</w:t>
+                      </w:r>
+                      <w:proofErr w:type="spellEnd"/>
+                    </w:p>
+                  </w:txbxContent>
+                </v:textbox>
+                <w10:anchorlock/>
+              </v:shape>
+            </w:pict>
+          </mc:Fallback>
+        </mc:AlternateContent>
+      </w:r>
+    </w:p>
+    <w:p/>
+    <w:p>
+      <w:pPr>
+        <w:pStyle w:val="Nagwek2"/>
+        <w:numPr>
+          <w:ilvl w:val="1"/>
+          <w:numId w:val="1"/>
+        </w:numPr>
+      </w:pPr>
+      <w:bookmarkStart w:id="17" w:name="_Toc175250127"/>
+      <w:r>
+        <w:t>Obsługa platformy</w:t>
+      </w:r>
+      <w:bookmarkEnd w:id="17"/>
+    </w:p>
+    <w:p/>
+    <w:p>
+      <w:pPr>
+        <w:pStyle w:val="Nagwek3"/>
+        <w:numPr>
+          <w:ilvl w:val="2"/>
+          <w:numId w:val="1"/>
+        </w:numPr>
+      </w:pPr>
+      <w:bookmarkStart w:id="18" w:name="_Toc175250128"/>
+      <w:r>
+        <w:t>Aplikacja webowa</w:t>
+      </w:r>
+      <w:bookmarkEnd w:id="18"/>
+    </w:p>
+    <w:p/>
+    <w:p>
+      <w:pPr>
+        <w:pStyle w:val="Nagwek3"/>
+        <w:numPr>
+          <w:ilvl w:val="2"/>
+          <w:numId w:val="1"/>
+        </w:numPr>
+      </w:pPr>
+      <w:bookmarkStart w:id="19" w:name="_Toc175250129"/>
+      <w:r>
+        <w:t>Obsługa modelu sztucznej inteligencji</w:t>
+      </w:r>
+      <w:bookmarkEnd w:id="19"/>
+    </w:p>
+    <w:p>
+      <w:pPr>
+        <w:ind w:left="0" w:firstLine="284"/>
+      </w:pPr>
+      <w:r>
+        <w:t xml:space="preserve">Program </w:t>
+      </w:r>
+      <w:r>
+        <w:t>„</w:t>
+      </w:r>
+      <w:r>
+        <w:t>app.py</w:t>
+      </w:r>
+      <w:r>
+        <w:t xml:space="preserve">” </w:t>
+      </w:r>
+      <w:r>
+        <w:t xml:space="preserve">do poprawnego działania potrzebuje zainstalowanych </w:t>
+      </w:r>
+      <w:r>
+        <w:t>pakietów</w:t>
+      </w:r>
+      <w:r>
+        <w:t xml:space="preserve"> takich jak: </w:t>
+      </w:r>
+      <w:proofErr w:type="spellStart"/>
+      <w:r>
+        <w:t>Flask</w:t>
+      </w:r>
+      <w:proofErr w:type="spellEnd"/>
+      <w:r>
+        <w:t xml:space="preserve">, </w:t>
+      </w:r>
+      <w:proofErr w:type="spellStart"/>
+      <w:r>
+        <w:t>flask</w:t>
+      </w:r>
+      <w:proofErr w:type="spellEnd"/>
+      <w:r>
+        <w:t xml:space="preserve">-cors, </w:t>
+      </w:r>
+      <w:proofErr w:type="spellStart"/>
+      <w:r>
+        <w:t>opencv</w:t>
+      </w:r>
+      <w:proofErr w:type="spellEnd"/>
+      <w:r>
+        <w:t xml:space="preserve">, </w:t>
+      </w:r>
+      <w:proofErr w:type="spellStart"/>
+      <w:r>
+        <w:t>numpy</w:t>
+      </w:r>
+      <w:proofErr w:type="spellEnd"/>
+      <w:r>
+        <w:t xml:space="preserve">, </w:t>
+      </w:r>
+      <w:proofErr w:type="spellStart"/>
+      <w:r>
+        <w:t>mediapipe</w:t>
+      </w:r>
+      <w:proofErr w:type="spellEnd"/>
+      <w:r>
+        <w:t xml:space="preserve">, </w:t>
+      </w:r>
+      <w:proofErr w:type="spellStart"/>
+      <w:r>
+        <w:t>tensorflow</w:t>
+      </w:r>
+      <w:proofErr w:type="spellEnd"/>
+      <w:r>
+        <w:t xml:space="preserve">, </w:t>
+      </w:r>
+      <w:proofErr w:type="spellStart"/>
+      <w:r>
+        <w:t>keras</w:t>
+      </w:r>
+      <w:proofErr w:type="spellEnd"/>
+      <w:r>
+        <w:t xml:space="preserve">, </w:t>
+      </w:r>
+      <w:proofErr w:type="spellStart"/>
+      <w:r>
+        <w:t>pillow</w:t>
+      </w:r>
+      <w:proofErr w:type="spellEnd"/>
+      <w:r>
+        <w:t xml:space="preserve"> oraz </w:t>
+      </w:r>
+      <w:proofErr w:type="spellStart"/>
+      <w:r>
+        <w:t>scikit-learn</w:t>
+      </w:r>
+      <w:proofErr w:type="spellEnd"/>
+      <w:r>
+        <w:t xml:space="preserve">. </w:t>
+      </w:r>
+      <w:r>
+        <w:t>Elementy</w:t>
+      </w:r>
+      <w:r>
+        <w:t xml:space="preserve"> te, można zainstalować poprzez komendy w terminalu:</w:t>
+      </w:r>
+    </w:p>
+    <w:p>
+      <w:pPr>
+        <w:ind w:left="0" w:firstLine="0"/>
+      </w:pPr>
+      <w:r>
+        <w:rPr>
+          <w:noProof/>
+        </w:rPr>
+        <mc:AlternateContent>
+          <mc:Choice Requires="wps">
+            <w:drawing>
+              <wp:inline distT="0" distB="0" distL="0" distR="0" wp14:anchorId="6C90313E" wp14:editId="72BE0777">
                 <wp:extent cx="5924550" cy="1404620"/>
                 <wp:effectExtent l="0" t="0" r="19050" b="16510"/>
                 <wp:docPr id="217" name="Pole tekstowe 2"/>
@@ -5919,11 +7913,7 @@
           </mc:Choice>
           <mc:Fallback>
             <w:pict>
-              <v:shapetype w14:anchorId="05D7921E" id="_x0000_t202" coordsize="21600,21600" o:spt="202" path="m,l,21600r21600,l21600,xe">
-                <v:stroke joinstyle="miter"/>
-                <v:path gradientshapeok="t" o:connecttype="rect"/>
-              </v:shapetype>
-              <v:shape id="Pole tekstowe 2" o:spid="_x0000_s1026" type="#_x0000_t202" style="width:466.5pt;height:110.6pt;visibility:visible;mso-wrap-style:square;mso-left-percent:-10001;mso-top-percent:-10001;mso-position-horizontal:absolute;mso-position-horizontal-relative:char;mso-position-vertical:absolute;mso-position-vertical-relative:line;mso-left-percent:-10001;mso-top-percent:-10001;v-text-anchor:top" o:gfxdata="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" fillcolor="#404040 [2429]">
+              <v:shape w14:anchorId="6C90313E" id="_x0000_s1029" type="#_x0000_t202" style="width:466.5pt;height:110.6pt;visibility:visible;mso-wrap-style:square;mso-left-percent:-10001;mso-top-percent:-10001;mso-position-horizontal:absolute;mso-position-horizontal-relative:char;mso-position-vertical:absolute;mso-position-vertical-relative:line;mso-left-percent:-10001;mso-top-percent:-10001;v-text-anchor:top" o:gfxdata="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" fillcolor="#404040 [2429]">
                 <v:textbox style="mso-fit-shape-to-text:t">
                   <w:txbxContent>
                     <w:p>
@@ -6087,41 +8077,60 @@
     </w:p>
     <w:p>
       <w:pPr>
-        <w:ind w:left="0" w:firstLine="360"/>
-      </w:pPr>
-      <w:r>
-        <w:t>Program app.py</w:t>
-      </w:r>
-      <w:r>
-        <w:t xml:space="preserve"> uruchamia model sztucznej inteligencji o nazwie „best_model.h5” oraz listę etykiet „</w:t>
-      </w:r>
-      <w:proofErr w:type="spellStart"/>
-      <w:r>
-        <w:t>classes.npy</w:t>
-      </w:r>
-      <w:proofErr w:type="spellEnd"/>
-      <w:r>
-        <w:t>”,</w:t>
-      </w:r>
-      <w:r>
-        <w:t xml:space="preserve"> które są wykorzystywane do przetwarzania danych w czasie rzeczywistym</w:t>
-      </w:r>
-      <w:r>
-        <w:t xml:space="preserve">. </w:t>
-      </w:r>
-      <w:r>
-        <w:t>Dane z kamery użytkownika są przetwarzane, a wyodrębnione punkty kluczowe są przekazywane do modelu, który dokonuje predykcji gestów.</w:t>
-      </w:r>
-      <w:r>
-        <w:t xml:space="preserve"> Wyniki te są następnie udostępniane poprzez </w:t>
-      </w:r>
-      <w:proofErr w:type="spellStart"/>
-      <w:r>
-        <w:t>endpointy</w:t>
-      </w:r>
-      <w:proofErr w:type="spellEnd"/>
-      <w:r>
-        <w:t>, które zwracają szczegóły dotyczące rozpoznanych gestów w formacie JSON.</w:t>
+        <w:ind w:left="0" w:firstLine="0"/>
+      </w:pPr>
+    </w:p>
+    <w:p>
+      <w:pPr>
+        <w:ind w:left="360" w:firstLine="0"/>
+      </w:pPr>
+    </w:p>
+    <w:p>
+      <w:pPr>
+        <w:spacing w:after="160" w:line="259" w:lineRule="auto"/>
+        <w:ind w:left="0" w:firstLine="0"/>
+        <w:jc w:val="left"/>
+      </w:pPr>
+      <w:r>
+        <w:br w:type="page"/>
+      </w:r>
+    </w:p>
+    <w:p>
+      <w:pPr>
+        <w:pStyle w:val="Nagwek1"/>
+        <w:numPr>
+          <w:ilvl w:val="0"/>
+          <w:numId w:val="1"/>
+        </w:numPr>
+      </w:pPr>
+      <w:bookmarkStart w:id="20" w:name="_Toc175250130"/>
+      <w:r>
+        <w:lastRenderedPageBreak/>
+        <w:t>Budowa modelu rozpoznawania gestów</w:t>
+      </w:r>
+      <w:bookmarkEnd w:id="20"/>
+    </w:p>
+    <w:p>
+      <w:pPr>
+        <w:ind w:left="11" w:firstLine="349"/>
+      </w:pPr>
+      <w:r>
+        <w:t xml:space="preserve">Aplikacja internetowa do właściwego działania potrzebuje wcześniej przygotowanego modelu sztucznej inteligencji, który będzie rozpoznawał </w:t>
+      </w:r>
+      <w:r>
+        <w:t>wybrane</w:t>
+      </w:r>
+      <w:r>
+        <w:t xml:space="preserve"> sekwencje ruchów. </w:t>
+      </w:r>
+      <w:r>
+        <w:t>W tym rozdziale zostanie przedstawiony opis procesu przygotowania</w:t>
+      </w:r>
+      <w:r>
+        <w:t xml:space="preserve"> odpowiednich</w:t>
+      </w:r>
+      <w:r>
+        <w:t xml:space="preserve"> danych.</w:t>
       </w:r>
       <w:r>
         <w:t xml:space="preserve"> </w:t>
@@ -6129,98 +8138,8 @@
     </w:p>
     <w:p>
       <w:pPr>
-        <w:ind w:left="0" w:firstLine="360"/>
-      </w:pPr>
-      <w:proofErr w:type="spellStart"/>
-      <w:r>
-        <w:t>Frontend</w:t>
-      </w:r>
-      <w:proofErr w:type="spellEnd"/>
-      <w:r>
-        <w:t xml:space="preserve"> aplikacji komunikuje się z </w:t>
-      </w:r>
-      <w:proofErr w:type="spellStart"/>
-      <w:r>
-        <w:t>backendem</w:t>
-      </w:r>
-      <w:proofErr w:type="spellEnd"/>
-      <w:r>
-        <w:t xml:space="preserve"> za pomocą zapytań HTTP. </w:t>
-      </w:r>
-      <w:r>
-        <w:t xml:space="preserve">Za komunikację z serwerową częścią oprogramowania odpowiedzialne są trzy </w:t>
-      </w:r>
-      <w:r>
-        <w:t xml:space="preserve">skrypty napisane w języku JavaScript, a są nimi: </w:t>
-      </w:r>
-      <w:r>
-        <w:t>„</w:t>
-      </w:r>
-      <w:proofErr w:type="spellStart"/>
-      <w:r>
-        <w:t>edu,js</w:t>
-      </w:r>
-      <w:proofErr w:type="spellEnd"/>
-      <w:r>
-        <w:t>”</w:t>
-      </w:r>
-      <w:r>
-        <w:t>, „translator.js” oraz „sign_video_loader.js”</w:t>
-      </w:r>
-      <w:r>
-        <w:t>.</w:t>
-      </w:r>
-      <w:r>
-        <w:t xml:space="preserve"> Każdy z trzech wymienionych skryptów, korzysta z </w:t>
-      </w:r>
-      <w:proofErr w:type="spellStart"/>
-      <w:r>
-        <w:t>wywołań</w:t>
-      </w:r>
-      <w:proofErr w:type="spellEnd"/>
-      <w:r>
-        <w:t xml:space="preserve"> </w:t>
-      </w:r>
-      <w:proofErr w:type="spellStart"/>
-      <w:r>
-        <w:t>endpointów</w:t>
-      </w:r>
-      <w:proofErr w:type="spellEnd"/>
-      <w:r>
-        <w:t xml:space="preserve"> poprzez</w:t>
-      </w:r>
-      <w:r>
-        <w:t xml:space="preserve"> serwer lokalny o porcie 5000</w:t>
-      </w:r>
-      <w:r>
-        <w:t xml:space="preserve"> „http://localhost:5000/</w:t>
-      </w:r>
-      <w:proofErr w:type="spellStart"/>
-      <w:r>
-        <w:t>gesture_details</w:t>
-      </w:r>
-      <w:proofErr w:type="spellEnd"/>
-      <w:r>
-        <w:t>”</w:t>
-      </w:r>
-      <w:r>
-        <w:t>,</w:t>
-      </w:r>
-      <w:r>
-        <w:t xml:space="preserve"> któr</w:t>
-      </w:r>
-      <w:r>
-        <w:t>e</w:t>
-      </w:r>
-      <w:r>
-        <w:t xml:space="preserve"> służ</w:t>
-      </w:r>
-      <w:r>
-        <w:t>ą</w:t>
-      </w:r>
-      <w:r>
-        <w:t xml:space="preserve"> do pobierania informacji o rozpoznanych gestach i aktualizowania interfejsu użytkownika.</w:t>
-      </w:r>
+        <w:ind w:left="11" w:firstLine="349"/>
+      </w:pPr>
     </w:p>
     <w:p>
       <w:pPr>
@@ -6230,11 +8149,116 @@
           <w:numId w:val="1"/>
         </w:numPr>
       </w:pPr>
-      <w:bookmarkStart w:id="33" w:name="_Toc175246827"/>
-      <w:r>
-        <w:t>Widoki aplikacji</w:t>
-      </w:r>
-      <w:bookmarkEnd w:id="33"/>
+      <w:bookmarkStart w:id="21" w:name="_Toc175250131"/>
+      <w:r>
+        <w:t>Przygotowanie danych wejściowych</w:t>
+      </w:r>
+      <w:bookmarkEnd w:id="21"/>
+    </w:p>
+    <w:p>
+      <w:r>
+        <w:t>Źródła danych</w:t>
+      </w:r>
+    </w:p>
+    <w:p>
+      <w:pPr>
+        <w:pStyle w:val="Nagwek2"/>
+        <w:numPr>
+          <w:ilvl w:val="1"/>
+          <w:numId w:val="1"/>
+        </w:numPr>
+      </w:pPr>
+      <w:bookmarkStart w:id="22" w:name="_Toc175250132"/>
+      <w:proofErr w:type="spellStart"/>
+      <w:r>
+        <w:t>Preprocessing</w:t>
+      </w:r>
+      <w:bookmarkEnd w:id="22"/>
+      <w:proofErr w:type="spellEnd"/>
+    </w:p>
+    <w:p>
+      <w:pPr>
+        <w:pStyle w:val="Nagwek2"/>
+        <w:numPr>
+          <w:ilvl w:val="1"/>
+          <w:numId w:val="1"/>
+        </w:numPr>
+      </w:pPr>
+      <w:bookmarkStart w:id="23" w:name="_Toc175250133"/>
+      <w:r>
+        <w:t>Wybór architektury modelu</w:t>
+      </w:r>
+      <w:bookmarkEnd w:id="23"/>
+    </w:p>
+    <w:p>
+      <w:pPr>
+        <w:pStyle w:val="Nagwek2"/>
+        <w:numPr>
+          <w:ilvl w:val="1"/>
+          <w:numId w:val="1"/>
+        </w:numPr>
+      </w:pPr>
+      <w:bookmarkStart w:id="24" w:name="_Toc175250134"/>
+      <w:r>
+        <w:t>Sieci neuronowe i ich zastosowanie</w:t>
+      </w:r>
+      <w:bookmarkEnd w:id="24"/>
+    </w:p>
+    <w:p>
+      <w:pPr>
+        <w:pStyle w:val="Nagwek2"/>
+        <w:numPr>
+          <w:ilvl w:val="1"/>
+          <w:numId w:val="1"/>
+        </w:numPr>
+      </w:pPr>
+      <w:bookmarkStart w:id="25" w:name="_Toc175250135"/>
+      <w:r>
+        <w:t>Algorytmy klasyfikacji</w:t>
+      </w:r>
+      <w:bookmarkEnd w:id="25"/>
+    </w:p>
+    <w:p>
+      <w:pPr>
+        <w:pStyle w:val="Nagwek2"/>
+        <w:numPr>
+          <w:ilvl w:val="1"/>
+          <w:numId w:val="1"/>
+        </w:numPr>
+      </w:pPr>
+      <w:bookmarkStart w:id="26" w:name="_Toc175250136"/>
+      <w:r>
+        <w:t>Trening i walidacja modelu</w:t>
+      </w:r>
+      <w:bookmarkEnd w:id="26"/>
+    </w:p>
+    <w:p>
+      <w:pPr>
+        <w:pStyle w:val="Nagwek2"/>
+        <w:numPr>
+          <w:ilvl w:val="1"/>
+          <w:numId w:val="1"/>
+        </w:numPr>
+      </w:pPr>
+      <w:bookmarkStart w:id="27" w:name="_Toc175250137"/>
+      <w:r>
+        <w:t>Proces uczenia modelu</w:t>
+      </w:r>
+      <w:bookmarkEnd w:id="27"/>
+    </w:p>
+    <w:p>
+      <w:pPr>
+        <w:pStyle w:val="Nagwek2"/>
+        <w:numPr>
+          <w:ilvl w:val="1"/>
+          <w:numId w:val="1"/>
+        </w:numPr>
+      </w:pPr>
+      <w:bookmarkStart w:id="28" w:name="_Toc175250138"/>
+      <w:r>
+        <w:t>Ocena skuteczności modelu</w:t>
+      </w:r>
+      <w:bookmarkEnd w:id="28"/>
     </w:p>
     <w:p/>
     <w:p>
@@ -6255,12 +8279,62 @@
           <w:numId w:val="1"/>
         </w:numPr>
       </w:pPr>
-      <w:bookmarkStart w:id="34" w:name="_Toc175246828"/>
+      <w:bookmarkStart w:id="29" w:name="_Toc175250139"/>
       <w:r>
         <w:lastRenderedPageBreak/>
-        <w:t>Ocena działania platformy</w:t>
-      </w:r>
-      <w:bookmarkEnd w:id="34"/>
+        <w:t>Implementacja platformy</w:t>
+      </w:r>
+      <w:bookmarkEnd w:id="29"/>
+    </w:p>
+    <w:p>
+      <w:pPr>
+        <w:ind w:left="11" w:firstLine="349"/>
+      </w:pPr>
+      <w:r>
+        <w:t>Implementacja platformy opiera się na utworzeniu aplikacji internetowej wraz z odpowiednim połączeniem jej z modelem sztucznej inteligencji.</w:t>
+      </w:r>
+      <w:r>
+        <w:t xml:space="preserve"> </w:t>
+      </w:r>
+      <w:r>
+        <w:t xml:space="preserve">Implementację możemy podzielić </w:t>
+      </w:r>
+      <w:r>
+        <w:t xml:space="preserve">w tym przypadku </w:t>
+      </w:r>
+      <w:r>
+        <w:t>na</w:t>
+      </w:r>
+      <w:r>
+        <w:t xml:space="preserve"> dwie części. Część </w:t>
+      </w:r>
+      <w:proofErr w:type="spellStart"/>
+      <w:r>
+        <w:t>frontendową</w:t>
+      </w:r>
+      <w:proofErr w:type="spellEnd"/>
+      <w:r>
+        <w:t xml:space="preserve">, która opiera się na </w:t>
+      </w:r>
+      <w:r>
+        <w:t>wdrożeniu</w:t>
+      </w:r>
+      <w:r>
+        <w:t xml:space="preserve"> wersji graficznej, z której będzie korzystać użytkownik, a także część </w:t>
+      </w:r>
+      <w:proofErr w:type="spellStart"/>
+      <w:r>
+        <w:t>backendową</w:t>
+      </w:r>
+      <w:proofErr w:type="spellEnd"/>
+      <w:r>
+        <w:t>, która będzie obsługiwać komunikację z serwerem oraz modelem SI.</w:t>
+      </w:r>
+    </w:p>
+    <w:p>
+      <w:pPr>
+        <w:ind w:left="11" w:firstLine="349"/>
+      </w:pPr>
     </w:p>
     <w:p>
       <w:pPr>
@@ -6270,18 +8344,304 @@
           <w:numId w:val="1"/>
         </w:numPr>
       </w:pPr>
-      <w:bookmarkStart w:id="35" w:name="_Toc175246829"/>
-      <w:r>
-        <w:t>Testy w rzeczywistych warunkach</w:t>
-      </w:r>
-      <w:bookmarkEnd w:id="35"/>
-    </w:p>
-    <w:p>
-      <w:r>
-        <w:t>Wydajność w czasie rzeczywistym</w:t>
-      </w:r>
-    </w:p>
-    <w:p/>
+      <w:bookmarkStart w:id="30" w:name="_Toc175250140"/>
+      <w:r>
+        <w:t>Koncepcja wizualna platformy</w:t>
+      </w:r>
+      <w:bookmarkEnd w:id="30"/>
+    </w:p>
+    <w:p>
+      <w:pPr>
+        <w:ind w:left="0" w:firstLine="357"/>
+      </w:pPr>
+      <w:r>
+        <w:t>Każda aplikacja</w:t>
+      </w:r>
+      <w:r>
+        <w:t xml:space="preserve"> </w:t>
+      </w:r>
+      <w:proofErr w:type="spellStart"/>
+      <w:r>
+        <w:t>weebowa</w:t>
+      </w:r>
+      <w:proofErr w:type="spellEnd"/>
+      <w:r>
+        <w:t xml:space="preserve">, która </w:t>
+      </w:r>
+      <w:r>
+        <w:t>będzie posiadać interfejs graficzny</w:t>
+      </w:r>
+      <w:r>
+        <w:t xml:space="preserve"> (GUI)</w:t>
+      </w:r>
+      <w:r>
+        <w:t xml:space="preserve">, powinna być uprzednio zaprojektowana </w:t>
+      </w:r>
+      <w:r>
+        <w:t xml:space="preserve">przez osobę, która </w:t>
+      </w:r>
+      <w:r>
+        <w:t xml:space="preserve">dobrze rozumie </w:t>
+      </w:r>
+      <w:r>
+        <w:t xml:space="preserve">zasady </w:t>
+      </w:r>
+      <w:r>
+        <w:t>korzystania</w:t>
+      </w:r>
+      <w:r>
+        <w:t xml:space="preserve"> z</w:t>
+      </w:r>
+      <w:r>
+        <w:t xml:space="preserve"> interfejsów aplikacji internetowych. </w:t>
+      </w:r>
+      <w:r>
+        <w:t xml:space="preserve">Doświadczenie w projektowaniu platform </w:t>
+      </w:r>
+      <w:r>
+        <w:t xml:space="preserve">przyjaznym użytkownikom </w:t>
+      </w:r>
+      <w:r>
+        <w:t xml:space="preserve">pozwala na zdobycie szerszego grona odbiorców poprzez </w:t>
+      </w:r>
+      <w:r>
+        <w:t xml:space="preserve">pozytywne odczucia z korzystania z aplikacji. </w:t>
+      </w:r>
+      <w:r>
+        <w:t>Funkcjonalności wybranego oprogramowania stanowią dobrą podstawę, natomiast design może wzmocnić i uatrakcyjnić aplikację, czyniąc ją bardziej przyjazną i angażującą dla użytkowników.</w:t>
+      </w:r>
+      <w:r>
+        <w:t>[11]</w:t>
+      </w:r>
+      <w:r>
+        <w:t xml:space="preserve"> </w:t>
+      </w:r>
+      <w:r>
+        <w:t xml:space="preserve">W obecnej dobie Internetu, gdzie panuje przesyt informacji, a użytkownicy są często </w:t>
+      </w:r>
+      <w:proofErr w:type="spellStart"/>
+      <w:r>
+        <w:t>przebodźcowani</w:t>
+      </w:r>
+      <w:proofErr w:type="spellEnd"/>
+      <w:r>
+        <w:t>, bardzo istotne jest utworzenie odpowiedniej warstwy graficznej.</w:t>
+      </w:r>
+      <w:r>
+        <w:t xml:space="preserve"> </w:t>
+      </w:r>
+      <w:r>
+        <w:t xml:space="preserve">Użytkownicy zazwyczaj oceniają aplikację w ciągu kilku sekund od jej uruchomienia. Atrakcyjna i spójna oprawa graficzna może przyciągnąć uwagę odbiorcy i zachęcić go </w:t>
+      </w:r>
+      <w:r>
+        <w:t xml:space="preserve">do dalszej eksploracji. </w:t>
+      </w:r>
+      <w:r>
+        <w:t xml:space="preserve">Niezależnie od tego, jak zaawansowane oprogramowanie zostało zaoferowane użytkownikowi, </w:t>
+      </w:r>
+      <w:r>
+        <w:t>pierwsze wrażenie bazuje na wyglądzie.</w:t>
+      </w:r>
+      <w:r>
+        <w:t xml:space="preserve"> Intuicyjny interfejs, który jest łatwy w nawigacji, ułatwia korzystanie z aplikacji</w:t>
+      </w:r>
+      <w:r>
+        <w:t>, pozostawiając pozytywne wrażenia</w:t>
+      </w:r>
+      <w:r>
+        <w:t xml:space="preserve">. </w:t>
+      </w:r>
+      <w:r>
+        <w:t>Wygląd aplikacji nie tylko zwiększa jej zainteresowanie wśród odbiorców ale również pozytywnie wpływa na wzmocnienie marki</w:t>
+      </w:r>
+      <w:r>
+        <w:t>, poprzez identyfikację marki z wybraną</w:t>
+      </w:r>
+      <w:r>
+        <w:t xml:space="preserve"> nazwą,</w:t>
+      </w:r>
+      <w:r>
+        <w:t xml:space="preserve"> kolorystyką czy też</w:t>
+      </w:r>
+      <w:r>
+        <w:t xml:space="preserve"> utworzonym</w:t>
+      </w:r>
+      <w:r>
+        <w:t xml:space="preserve"> logotypem.</w:t>
+      </w:r>
+      <w:r>
+        <w:t>[12]</w:t>
+      </w:r>
+      <w:r>
+        <w:t xml:space="preserve"> </w:t>
+      </w:r>
+      <w:r>
+        <w:t xml:space="preserve">W związku z powyższymi informacjami, </w:t>
+      </w:r>
+      <w:r>
+        <w:t>omawiana</w:t>
+      </w:r>
+      <w:r>
+        <w:t xml:space="preserve"> aplikacja również posiada swój projekt wizualny, który został </w:t>
+      </w:r>
+      <w:r>
+        <w:t>utworzony</w:t>
+      </w:r>
+      <w:r>
+        <w:t xml:space="preserve"> na początku procesu projektowego</w:t>
+      </w:r>
+      <w:r>
+        <w:t xml:space="preserve"> w oprogramowaniu </w:t>
+      </w:r>
+      <w:proofErr w:type="spellStart"/>
+      <w:r>
+        <w:t>figma</w:t>
+      </w:r>
+      <w:proofErr w:type="spellEnd"/>
+      <w:r>
+        <w:t>, a plik projektowy został umieszczony pod nazwą „</w:t>
+      </w:r>
+      <w:r>
+        <w:t xml:space="preserve">Projekt </w:t>
+      </w:r>
+      <w:proofErr w:type="spellStart"/>
+      <w:r>
+        <w:t>koncepcyjny.fig</w:t>
+      </w:r>
+      <w:proofErr w:type="spellEnd"/>
+      <w:r>
+        <w:t>”</w:t>
+      </w:r>
+      <w:r>
+        <w:t xml:space="preserve"> oraz „</w:t>
+      </w:r>
+      <w:r>
+        <w:t xml:space="preserve">Projekt </w:t>
+      </w:r>
+      <w:proofErr w:type="spellStart"/>
+      <w:r>
+        <w:t>koncepcyjny.</w:t>
+      </w:r>
+      <w:r>
+        <w:t>pdf</w:t>
+      </w:r>
+      <w:proofErr w:type="spellEnd"/>
+      <w:r>
+        <w:t>”</w:t>
+      </w:r>
+      <w:r>
+        <w:t xml:space="preserve"> w części praktycznej pracy dyplomowej</w:t>
+      </w:r>
+      <w:r>
+        <w:t>.</w:t>
+      </w:r>
+      <w:r>
+        <w:t xml:space="preserve"> </w:t>
+      </w:r>
+    </w:p>
+    <w:p>
+      <w:pPr>
+        <w:keepNext/>
+        <w:ind w:left="0" w:firstLine="0"/>
+      </w:pPr>
+      <w:r>
+        <w:lastRenderedPageBreak/>
+        <w:drawing>
+          <wp:inline distT="0" distB="0" distL="0" distR="0" wp14:anchorId="3B8A2151" wp14:editId="2837DF56">
+            <wp:extent cx="5868035" cy="3282950"/>
+            <wp:effectExtent l="0" t="0" r="0" b="0"/>
+            <wp:docPr id="1" name="Obraz 1"/>
+            <wp:cNvGraphicFramePr>
+              <a:graphicFrameLocks xmlns:a="http://schemas.openxmlformats.org/drawingml/2006/main" noChangeAspect="1"/>
+            </wp:cNvGraphicFramePr>
+            <a:graphic xmlns:a="http://schemas.openxmlformats.org/drawingml/2006/main">
+              <a:graphicData uri="http://schemas.openxmlformats.org/drawingml/2006/picture">
+                <pic:pic xmlns:pic="http://schemas.openxmlformats.org/drawingml/2006/picture">
+                  <pic:nvPicPr>
+                    <pic:cNvPr id="1" name=""/>
+                    <pic:cNvPicPr/>
+                  </pic:nvPicPr>
+                  <pic:blipFill>
+                    <a:blip r:embed="rId15"/>
+                    <a:stretch>
+                      <a:fillRect/>
+                    </a:stretch>
+                  </pic:blipFill>
+                  <pic:spPr>
+                    <a:xfrm>
+                      <a:off x="0" y="0"/>
+                      <a:ext cx="5868035" cy="3282950"/>
+                    </a:xfrm>
+                    <a:prstGeom prst="rect">
+                      <a:avLst/>
+                    </a:prstGeom>
+                  </pic:spPr>
+                </pic:pic>
+              </a:graphicData>
+            </a:graphic>
+          </wp:inline>
+        </w:drawing>
+      </w:r>
+    </w:p>
+    <w:p>
+      <w:pPr>
+        <w:pStyle w:val="Legenda"/>
+      </w:pPr>
+      <w:bookmarkStart w:id="31" w:name="_Toc175245829"/>
+      <w:r>
+        <w:t xml:space="preserve">Rysunek </w:t>
+      </w:r>
+      <w:r>
+        <w:fldChar w:fldCharType="begin"/>
+      </w:r>
+      <w:r>
+        <w:instrText xml:space="preserve"> SEQ Rysunek \* ARABIC </w:instrText>
+      </w:r>
+      <w:r>
+        <w:fldChar w:fldCharType="separate"/>
+      </w:r>
+      <w:r>
+        <w:rPr>
+          <w:noProof/>
+        </w:rPr>
+        <w:t>1</w:t>
+      </w:r>
+      <w:r>
+        <w:fldChar w:fldCharType="end"/>
+      </w:r>
+      <w:r>
+        <w:t xml:space="preserve"> Projekt interfejsu użytkownika (</w:t>
+      </w:r>
+      <w:proofErr w:type="spellStart"/>
+      <w:r>
+        <w:t>figma</w:t>
+      </w:r>
+      <w:proofErr w:type="spellEnd"/>
+      <w:r>
+        <w:t>)</w:t>
+      </w:r>
+      <w:r>
+        <w:rPr>
+          <w:noProof/>
+        </w:rPr>
+        <w:t xml:space="preserve"> </w:t>
+      </w:r>
+      <w:r>
+        <w:rPr>
+          <w:noProof/>
+        </w:rPr>
+        <w:t>(Źródło: opracowanie własne)</w:t>
+      </w:r>
+      <w:bookmarkEnd w:id="31"/>
+    </w:p>
+    <w:p>
+      <w:pPr>
+        <w:ind w:left="0" w:firstLine="0"/>
+      </w:pPr>
+      <w:r>
+        <w:t xml:space="preserve"> </w:t>
+      </w:r>
+    </w:p>
     <w:p>
       <w:pPr>
         <w:pStyle w:val="Nagwek2"/>
@@ -6290,11 +8650,478 @@
           <w:numId w:val="1"/>
         </w:numPr>
       </w:pPr>
-      <w:bookmarkStart w:id="36" w:name="_Toc175246830"/>
-      <w:r>
-        <w:t>Skuteczność i dokładność rozpoznawania gestów</w:t>
-      </w:r>
-      <w:bookmarkEnd w:id="36"/>
+      <w:bookmarkStart w:id="32" w:name="_Toc175250141"/>
+      <w:r>
+        <w:t xml:space="preserve">Mechanizmy komunikacji między </w:t>
+      </w:r>
+      <w:proofErr w:type="spellStart"/>
+      <w:r>
+        <w:t>frontendem</w:t>
+      </w:r>
+      <w:proofErr w:type="spellEnd"/>
+      <w:r>
+        <w:t xml:space="preserve"> a </w:t>
+      </w:r>
+      <w:proofErr w:type="spellStart"/>
+      <w:r>
+        <w:t>backendem</w:t>
+      </w:r>
+      <w:bookmarkEnd w:id="32"/>
+      <w:proofErr w:type="spellEnd"/>
+    </w:p>
+    <w:p>
+      <w:pPr>
+        <w:ind w:left="0" w:firstLine="284"/>
+      </w:pPr>
+      <w:r>
+        <w:t>Większość zaawansowanych aplikacji, korzystających z graficznego interfejsu użytkownika, a zwłaszcza</w:t>
+      </w:r>
+      <w:r>
+        <w:t xml:space="preserve"> aplikacje webowe</w:t>
+      </w:r>
+      <w:r>
+        <w:t>,</w:t>
+      </w:r>
+      <w:r>
+        <w:t xml:space="preserve"> </w:t>
+      </w:r>
+      <w:r>
+        <w:t xml:space="preserve">korzystają z warstwy </w:t>
+      </w:r>
+      <w:proofErr w:type="spellStart"/>
+      <w:r>
+        <w:t>frontendowej</w:t>
+      </w:r>
+      <w:proofErr w:type="spellEnd"/>
+      <w:r>
+        <w:t xml:space="preserve"> oraz </w:t>
+      </w:r>
+      <w:proofErr w:type="spellStart"/>
+      <w:r>
+        <w:t>backendowej</w:t>
+      </w:r>
+      <w:proofErr w:type="spellEnd"/>
+      <w:r>
+        <w:t xml:space="preserve"> </w:t>
+      </w:r>
+      <w:r>
+        <w:t xml:space="preserve">w celu optymalizacji obsługi </w:t>
+      </w:r>
+      <w:r>
+        <w:t xml:space="preserve">dużej ilości poleceń lub </w:t>
+      </w:r>
+      <w:r>
+        <w:t xml:space="preserve">wykorzystania </w:t>
+      </w:r>
+      <w:r>
+        <w:t xml:space="preserve">niedostępnych z poziomu </w:t>
+      </w:r>
+      <w:r>
+        <w:t>wybranej warstwy</w:t>
+      </w:r>
+      <w:r>
+        <w:t xml:space="preserve"> </w:t>
+      </w:r>
+      <w:r>
+        <w:t>narzędzi.</w:t>
+      </w:r>
+    </w:p>
+    <w:p>
+      <w:pPr>
+        <w:ind w:left="0" w:firstLine="284"/>
+      </w:pPr>
+      <w:r>
+        <w:t xml:space="preserve"> </w:t>
+      </w:r>
+    </w:p>
+    <w:p>
+      <w:pPr>
+        <w:pStyle w:val="Nagwek3"/>
+        <w:numPr>
+          <w:ilvl w:val="2"/>
+          <w:numId w:val="1"/>
+        </w:numPr>
+      </w:pPr>
+      <w:bookmarkStart w:id="33" w:name="_Toc175250142"/>
+      <w:r>
+        <w:t xml:space="preserve">Komunikacja serwer </w:t>
+      </w:r>
+      <w:r>
+        <w:t>–</w:t>
+      </w:r>
+      <w:r>
+        <w:t xml:space="preserve"> użytkownik</w:t>
+      </w:r>
+      <w:bookmarkEnd w:id="33"/>
+    </w:p>
+    <w:p>
+      <w:pPr>
+        <w:ind w:left="0" w:firstLine="284"/>
+      </w:pPr>
+      <w:r>
+        <w:t>Omawiana a</w:t>
+      </w:r>
+      <w:r>
+        <w:t>plikacja napisana jest głównie w języku PHP</w:t>
+      </w:r>
+      <w:r>
+        <w:t>,</w:t>
+      </w:r>
+      <w:r>
+        <w:t xml:space="preserve"> JavaScript</w:t>
+      </w:r>
+      <w:r>
+        <w:t xml:space="preserve"> oraz </w:t>
+      </w:r>
+      <w:proofErr w:type="spellStart"/>
+      <w:r>
+        <w:t>Python</w:t>
+      </w:r>
+      <w:proofErr w:type="spellEnd"/>
+      <w:r>
+        <w:t xml:space="preserve"> co wymaga stałej komunikacji pomiędzy </w:t>
+      </w:r>
+      <w:proofErr w:type="spellStart"/>
+      <w:r>
+        <w:t>frontendem</w:t>
+      </w:r>
+      <w:proofErr w:type="spellEnd"/>
+      <w:r>
+        <w:t xml:space="preserve">, a </w:t>
+      </w:r>
+      <w:proofErr w:type="spellStart"/>
+      <w:r>
+        <w:t>backendem</w:t>
+      </w:r>
+      <w:proofErr w:type="spellEnd"/>
+      <w:r>
+        <w:t>.</w:t>
+      </w:r>
+      <w:r>
+        <w:t xml:space="preserve"> Kod w języku PHP </w:t>
+      </w:r>
+      <w:r>
+        <w:t>wymaga stałego połączenia z serwerem</w:t>
+      </w:r>
+      <w:r>
+        <w:t xml:space="preserve">, dzięki czemu </w:t>
+      </w:r>
+      <w:r>
+        <w:t xml:space="preserve">w sposób </w:t>
+      </w:r>
+      <w:r>
+        <w:t xml:space="preserve">dynamiczny, zarządza </w:t>
+      </w:r>
+      <w:r>
+        <w:t>dostępem do witryny</w:t>
+      </w:r>
+      <w:r>
+        <w:t xml:space="preserve"> oraz zawartością</w:t>
+      </w:r>
+      <w:r>
+        <w:t>,</w:t>
+      </w:r>
+      <w:r>
+        <w:t xml:space="preserve"> która jest wyświetlana na ekranie użytkownika. </w:t>
+      </w:r>
+      <w:r>
+        <w:t>Poprzez zarządzanie witryną kod PHP umożliwia wczytanie odpowiedniego kodu CSS oraz JavaScript</w:t>
+      </w:r>
+      <w:r>
+        <w:t xml:space="preserve"> w wybranych zakładkach, dzięki</w:t>
+      </w:r>
+      <w:r>
+        <w:t xml:space="preserve"> funkcji</w:t>
+      </w:r>
+      <w:r>
+        <w:t xml:space="preserve"> rozpoznawani</w:t>
+      </w:r>
+      <w:r>
+        <w:t>a</w:t>
+      </w:r>
+      <w:r>
+        <w:t xml:space="preserve"> adresów URL.</w:t>
+      </w:r>
+      <w:r>
+        <w:t xml:space="preserve"> Oprócz aspektów wizualnych, PHP obsługuje również wczytywanie wizualizacji dla gestów, </w:t>
+      </w:r>
+      <w:r>
+        <w:t>poprzez</w:t>
+      </w:r>
+      <w:r>
+        <w:t xml:space="preserve"> przeszukiwani</w:t>
+      </w:r>
+      <w:r>
+        <w:t>e</w:t>
+      </w:r>
+      <w:r>
+        <w:t xml:space="preserve"> katalogów zamieszonych na serwerze</w:t>
+      </w:r>
+      <w:r>
+        <w:t xml:space="preserve"> w poszukiwaniu nazwy wprowadzonej w warstwie </w:t>
+      </w:r>
+      <w:proofErr w:type="spellStart"/>
+      <w:r>
+        <w:t>frontendowej</w:t>
+      </w:r>
+      <w:proofErr w:type="spellEnd"/>
+      <w:r>
+        <w:t xml:space="preserve">. </w:t>
+      </w:r>
+    </w:p>
+    <w:p>
+      <w:pPr>
+        <w:ind w:left="0" w:firstLine="284"/>
+      </w:pPr>
+    </w:p>
+    <w:p>
+      <w:pPr>
+        <w:ind w:left="0" w:firstLine="284"/>
+      </w:pPr>
+    </w:p>
+    <w:p/>
+    <w:p>
+      <w:pPr>
+        <w:pStyle w:val="Nagwek3"/>
+        <w:numPr>
+          <w:ilvl w:val="2"/>
+          <w:numId w:val="1"/>
+        </w:numPr>
+      </w:pPr>
+      <w:bookmarkStart w:id="34" w:name="_Toc175250143"/>
+      <w:r>
+        <w:t>Integracja modelu AI z aplikacją webow</w:t>
+      </w:r>
+      <w:r>
+        <w:t>ą (Mechanizmy komunikacji)</w:t>
+      </w:r>
+      <w:bookmarkEnd w:id="34"/>
+    </w:p>
+    <w:p>
+      <w:pPr>
+        <w:ind w:left="0" w:firstLine="360"/>
+      </w:pPr>
+      <w:r>
+        <w:t xml:space="preserve">Integracja modelu AI z aplikacją internetową jest realizowana poprzez połączenie części </w:t>
+      </w:r>
+      <w:proofErr w:type="spellStart"/>
+      <w:r>
+        <w:t>backendu</w:t>
+      </w:r>
+      <w:proofErr w:type="spellEnd"/>
+      <w:r>
+        <w:t>,</w:t>
+      </w:r>
+      <w:r>
+        <w:t xml:space="preserve"> napisanego w</w:t>
+      </w:r>
+      <w:r>
+        <w:t xml:space="preserve"> języku programowania</w:t>
+      </w:r>
+      <w:r>
+        <w:t xml:space="preserve"> </w:t>
+      </w:r>
+      <w:proofErr w:type="spellStart"/>
+      <w:r>
+        <w:t>P</w:t>
+      </w:r>
+      <w:r>
+        <w:t>ython</w:t>
+      </w:r>
+      <w:proofErr w:type="spellEnd"/>
+      <w:r>
+        <w:t xml:space="preserve"> z częścią </w:t>
+      </w:r>
+      <w:proofErr w:type="spellStart"/>
+      <w:r>
+        <w:t>frontendową</w:t>
+      </w:r>
+      <w:proofErr w:type="spellEnd"/>
+      <w:r>
+        <w:t xml:space="preserve"> </w:t>
+      </w:r>
+      <w:r>
+        <w:t>platformy</w:t>
+      </w:r>
+      <w:r>
+        <w:t xml:space="preserve"> napisaną w </w:t>
+      </w:r>
+      <w:r>
+        <w:t xml:space="preserve">języku </w:t>
+      </w:r>
+      <w:r>
+        <w:t>J</w:t>
+      </w:r>
+      <w:r>
+        <w:t>ava</w:t>
+      </w:r>
+      <w:r>
+        <w:t>S</w:t>
+      </w:r>
+      <w:r>
+        <w:t>cript</w:t>
+      </w:r>
+      <w:r>
+        <w:t>.</w:t>
+      </w:r>
+      <w:r>
+        <w:t xml:space="preserve"> </w:t>
+      </w:r>
+      <w:r>
+        <w:t xml:space="preserve">Wspomniana część </w:t>
+      </w:r>
+      <w:proofErr w:type="spellStart"/>
+      <w:r>
+        <w:t>backendowa</w:t>
+      </w:r>
+      <w:proofErr w:type="spellEnd"/>
+      <w:r>
+        <w:t xml:space="preserve"> jest zapisana w pliku o nazwie „</w:t>
+      </w:r>
+      <w:r>
+        <w:t>app.py</w:t>
+      </w:r>
+      <w:r>
+        <w:t>”</w:t>
+      </w:r>
+      <w:r>
+        <w:t xml:space="preserve">. </w:t>
+      </w:r>
+      <w:r>
+        <w:t xml:space="preserve">Program </w:t>
+      </w:r>
+      <w:r>
+        <w:t xml:space="preserve">ten </w:t>
+      </w:r>
+      <w:r>
+        <w:t>uruchamia model sztucznej inteligencji o nazwie „best_model.h5” oraz listę etykiet „</w:t>
+      </w:r>
+      <w:proofErr w:type="spellStart"/>
+      <w:r>
+        <w:t>classes.npy</w:t>
+      </w:r>
+      <w:proofErr w:type="spellEnd"/>
+      <w:r>
+        <w:t>”,</w:t>
+      </w:r>
+      <w:r>
+        <w:t xml:space="preserve"> które są wykorzystywane do przetwarzania danych w czasie rzeczywistym</w:t>
+      </w:r>
+      <w:r>
+        <w:t xml:space="preserve">. </w:t>
+      </w:r>
+      <w:r>
+        <w:t>Dane z kamery użytkownika są przetwarzane, a wyodrębnione punkty kluczowe są przekazywane do modelu, który dokonuje predykcji gestów.</w:t>
+      </w:r>
+      <w:r>
+        <w:t xml:space="preserve"> Wyniki te są następnie udostępniane poprzez </w:t>
+      </w:r>
+      <w:proofErr w:type="spellStart"/>
+      <w:r>
+        <w:t>endpointy</w:t>
+      </w:r>
+      <w:proofErr w:type="spellEnd"/>
+      <w:r>
+        <w:t>, które zwracają szczegóły dotyczące rozpoznanych gestów w formacie JSON.</w:t>
+      </w:r>
+      <w:r>
+        <w:t xml:space="preserve"> </w:t>
+      </w:r>
+    </w:p>
+    <w:p>
+      <w:pPr>
+        <w:ind w:left="0" w:firstLine="360"/>
+      </w:pPr>
+      <w:proofErr w:type="spellStart"/>
+      <w:r>
+        <w:t>Frontend</w:t>
+      </w:r>
+      <w:proofErr w:type="spellEnd"/>
+      <w:r>
+        <w:t xml:space="preserve"> aplikacji komunikuje się z </w:t>
+      </w:r>
+      <w:proofErr w:type="spellStart"/>
+      <w:r>
+        <w:t>backendem</w:t>
+      </w:r>
+      <w:proofErr w:type="spellEnd"/>
+      <w:r>
+        <w:t xml:space="preserve"> za pomocą zapytań HTTP. </w:t>
+      </w:r>
+      <w:r>
+        <w:t xml:space="preserve">Za komunikację z serwerową częścią oprogramowania odpowiedzialne są trzy </w:t>
+      </w:r>
+      <w:r>
+        <w:t xml:space="preserve">skrypty napisane w języku JavaScript, a są nimi: </w:t>
+      </w:r>
+      <w:r>
+        <w:t>„</w:t>
+      </w:r>
+      <w:proofErr w:type="spellStart"/>
+      <w:r>
+        <w:t>edu,js</w:t>
+      </w:r>
+      <w:proofErr w:type="spellEnd"/>
+      <w:r>
+        <w:t>”</w:t>
+      </w:r>
+      <w:r>
+        <w:t>, „translator.js” oraz „sign_video_loader.js”</w:t>
+      </w:r>
+      <w:r>
+        <w:t>.</w:t>
+      </w:r>
+      <w:r>
+        <w:t xml:space="preserve"> Każdy z trzech wymienionych skryptów, korzysta z </w:t>
+      </w:r>
+      <w:proofErr w:type="spellStart"/>
+      <w:r>
+        <w:t>wywołań</w:t>
+      </w:r>
+      <w:proofErr w:type="spellEnd"/>
+      <w:r>
+        <w:t xml:space="preserve"> </w:t>
+      </w:r>
+      <w:proofErr w:type="spellStart"/>
+      <w:r>
+        <w:t>endpointów</w:t>
+      </w:r>
+      <w:proofErr w:type="spellEnd"/>
+      <w:r>
+        <w:t xml:space="preserve"> poprzez</w:t>
+      </w:r>
+      <w:r>
+        <w:t xml:space="preserve"> serwer lokalny o porcie 5000</w:t>
+      </w:r>
+      <w:r>
+        <w:t xml:space="preserve"> „http://localhost:5000/</w:t>
+      </w:r>
+      <w:proofErr w:type="spellStart"/>
+      <w:r>
+        <w:t>gesture_details</w:t>
+      </w:r>
+      <w:proofErr w:type="spellEnd"/>
+      <w:r>
+        <w:t>”</w:t>
+      </w:r>
+      <w:r>
+        <w:t>,</w:t>
+      </w:r>
+      <w:r>
+        <w:t xml:space="preserve"> któr</w:t>
+      </w:r>
+      <w:r>
+        <w:t>e</w:t>
+      </w:r>
+      <w:r>
+        <w:t xml:space="preserve"> służ</w:t>
+      </w:r>
+      <w:r>
+        <w:t>ą</w:t>
+      </w:r>
+      <w:r>
+        <w:t xml:space="preserve"> do pobierania informacji o rozpoznanych gestach i aktualizowania interfejsu użytkownika.</w:t>
+      </w:r>
     </w:p>
     <w:p>
       <w:pPr>
@@ -6304,11 +9131,11 @@
           <w:numId w:val="1"/>
         </w:numPr>
       </w:pPr>
-      <w:bookmarkStart w:id="37" w:name="_Toc175246831"/>
-      <w:r>
-        <w:t>Analiza błędów i propozycje ulepszeń</w:t>
-      </w:r>
-      <w:bookmarkEnd w:id="37"/>
+      <w:bookmarkStart w:id="35" w:name="_Toc175250144"/>
+      <w:r>
+        <w:t>Widoki aplikacji</w:t>
+      </w:r>
+      <w:bookmarkEnd w:id="35"/>
     </w:p>
     <w:p/>
     <w:p>
@@ -6324,29 +9151,65 @@
     <w:p>
       <w:pPr>
         <w:pStyle w:val="Nagwek1"/>
-        <w:ind w:left="360" w:firstLine="0"/>
-      </w:pPr>
-      <w:bookmarkStart w:id="38" w:name="_Toc175246832"/>
+        <w:numPr>
+          <w:ilvl w:val="0"/>
+          <w:numId w:val="1"/>
+        </w:numPr>
+      </w:pPr>
+      <w:bookmarkStart w:id="36" w:name="_Toc175250145"/>
       <w:r>
         <w:lastRenderedPageBreak/>
-        <w:t>Podsumowanie</w:t>
+        <w:t>Ocena działania platformy</w:t>
+      </w:r>
+      <w:bookmarkEnd w:id="36"/>
+    </w:p>
+    <w:p>
+      <w:pPr>
+        <w:pStyle w:val="Nagwek2"/>
+        <w:numPr>
+          <w:ilvl w:val="1"/>
+          <w:numId w:val="1"/>
+        </w:numPr>
+      </w:pPr>
+      <w:bookmarkStart w:id="37" w:name="_Toc175250146"/>
+      <w:r>
+        <w:t>Testy w rzeczywistych warunkach</w:t>
+      </w:r>
+      <w:bookmarkEnd w:id="37"/>
+    </w:p>
+    <w:p>
+      <w:r>
+        <w:t>Wydajność w czasie rzeczywistym</w:t>
+      </w:r>
+    </w:p>
+    <w:p/>
+    <w:p>
+      <w:pPr>
+        <w:pStyle w:val="Nagwek2"/>
+        <w:numPr>
+          <w:ilvl w:val="1"/>
+          <w:numId w:val="1"/>
+        </w:numPr>
+      </w:pPr>
+      <w:bookmarkStart w:id="38" w:name="_Toc175250147"/>
+      <w:r>
+        <w:t>Skuteczność i dokładność rozpoznawania gestów</w:t>
       </w:r>
       <w:bookmarkEnd w:id="38"/>
     </w:p>
     <w:p>
-      <w:r>
-        <w:t>Główne osiągnięcia pracy</w:t>
-      </w:r>
-    </w:p>
-    <w:p>
-      <w:r>
-        <w:t>Wnioski z przeprowadzonych badań</w:t>
-      </w:r>
-    </w:p>
-    <w:p>
-      <w:r>
-        <w:t>Propozycje dalszych badań i rozwoju platformy</w:t>
-      </w:r>
+      <w:pPr>
+        <w:pStyle w:val="Nagwek2"/>
+        <w:numPr>
+          <w:ilvl w:val="1"/>
+          <w:numId w:val="1"/>
+        </w:numPr>
+      </w:pPr>
+      <w:bookmarkStart w:id="39" w:name="_Toc175250148"/>
+      <w:r>
+        <w:t>Analiza błędów i propozycje ulepszeń</w:t>
+      </w:r>
+      <w:bookmarkEnd w:id="39"/>
     </w:p>
     <w:p/>
     <w:p>
@@ -6364,7 +9227,45 @@
         <w:pStyle w:val="Nagwek1"/>
         <w:ind w:left="360" w:firstLine="0"/>
       </w:pPr>
-      <w:bookmarkStart w:id="39" w:name="_Toc175246833"/>
+      <w:bookmarkStart w:id="40" w:name="_Toc175250149"/>
+      <w:r>
+        <w:lastRenderedPageBreak/>
+        <w:t>Podsumowanie</w:t>
+      </w:r>
+      <w:bookmarkEnd w:id="40"/>
+    </w:p>
+    <w:p>
+      <w:r>
+        <w:t>Główne osiągnięcia pracy</w:t>
+      </w:r>
+    </w:p>
+    <w:p>
+      <w:r>
+        <w:t>Wnioski z przeprowadzonych badań</w:t>
+      </w:r>
+    </w:p>
+    <w:p>
+      <w:r>
+        <w:t>Propozycje dalszych badań i rozwoju platformy</w:t>
+      </w:r>
+    </w:p>
+    <w:p/>
+    <w:p>
+      <w:pPr>
+        <w:spacing w:after="160" w:line="259" w:lineRule="auto"/>
+        <w:ind w:left="0" w:firstLine="0"/>
+        <w:jc w:val="left"/>
+      </w:pPr>
+      <w:r>
+        <w:br w:type="page"/>
+      </w:r>
+    </w:p>
+    <w:p>
+      <w:pPr>
+        <w:pStyle w:val="Nagwek1"/>
+        <w:ind w:left="360" w:firstLine="0"/>
+      </w:pPr>
+      <w:bookmarkStart w:id="41" w:name="_Toc175250150"/>
       <w:r>
         <w:lastRenderedPageBreak/>
         <w:t>Bibliografia</w:t>
@@ -6379,7 +9280,7 @@
       <w:r>
         <w:t>etografia</w:t>
       </w:r>
-      <w:bookmarkEnd w:id="39"/>
+      <w:bookmarkEnd w:id="41"/>
       <w:proofErr w:type="spellEnd"/>
     </w:p>
     <w:p>
@@ -7109,7 +10010,7 @@
         <w:pStyle w:val="Nagwek1"/>
         <w:ind w:left="360" w:firstLine="0"/>
       </w:pPr>
-      <w:bookmarkStart w:id="40" w:name="_Toc175246834"/>
+      <w:bookmarkStart w:id="42" w:name="_Toc175250151"/>
       <w:r>
         <w:lastRenderedPageBreak/>
         <w:t>Spis ilustracji</w:t>
@@ -7117,7 +10018,7 @@
       <w:r>
         <w:t>, tabel oraz wykresów</w:t>
       </w:r>
-      <w:bookmarkEnd w:id="40"/>
+      <w:bookmarkEnd w:id="42"/>
     </w:p>
     <w:p>
       <w:pPr>
@@ -7205,6 +10106,18 @@
       </w:r>
     </w:p>
     <w:p>
+      <w:pPr>
+        <w:pStyle w:val="Spisilustracji"/>
+        <w:tabs>
+          <w:tab w:val="right" w:leader="dot" w:pos="9231"/>
+        </w:tabs>
+        <w:rPr>
+          <w:rFonts w:asciiTheme="minorHAnsi" w:eastAsiaTheme="minorEastAsia" w:hAnsiTheme="minorHAnsi" w:cstheme="minorBidi"/>
+          <w:noProof/>
+          <w:color w:val="auto"/>
+          <w:sz w:val="22"/>
+        </w:rPr>
+      </w:pPr>
       <w:r>
         <w:fldChar w:fldCharType="begin"/>
       </w:r>
@@ -7214,14 +10127,136 @@
       <w:r>
         <w:fldChar w:fldCharType="separate"/>
       </w:r>
-      <w:r>
+      <w:hyperlink w:anchor="_Toc175250152" w:history="1">
+        <w:r>
+          <w:rPr>
+            <w:rStyle w:val="Hipercze"/>
+            <w:noProof/>
+          </w:rPr>
+          <w:t>Tabela 1 Wymagania systemowe cz1</w:t>
+        </w:r>
+        <w:r>
+          <w:rPr>
+            <w:noProof/>
+            <w:webHidden/>
+          </w:rPr>
+          <w:tab/>
+        </w:r>
+        <w:r>
+          <w:rPr>
+            <w:noProof/>
+            <w:webHidden/>
+          </w:rPr>
+          <w:fldChar w:fldCharType="begin"/>
+        </w:r>
+        <w:r>
+          <w:rPr>
+            <w:noProof/>
+            <w:webHidden/>
+          </w:rPr>
+          <w:instrText xml:space="preserve"> PAGEREF _Toc175250152 \h </w:instrText>
+        </w:r>
+        <w:r>
+          <w:rPr>
+            <w:noProof/>
+            <w:webHidden/>
+          </w:rPr>
+        </w:r>
+        <w:r>
+          <w:rPr>
+            <w:noProof/>
+            <w:webHidden/>
+          </w:rPr>
+          <w:fldChar w:fldCharType="separate"/>
+        </w:r>
+        <w:r>
+          <w:rPr>
+            <w:noProof/>
+            <w:webHidden/>
+          </w:rPr>
+          <w:t>8</w:t>
+        </w:r>
+        <w:r>
+          <w:rPr>
+            <w:noProof/>
+            <w:webHidden/>
+          </w:rPr>
+          <w:fldChar w:fldCharType="end"/>
+        </w:r>
+      </w:hyperlink>
+    </w:p>
+    <w:p>
+      <w:pPr>
+        <w:pStyle w:val="Spisilustracji"/>
+        <w:tabs>
+          <w:tab w:val="right" w:leader="dot" w:pos="9231"/>
+        </w:tabs>
         <w:rPr>
-          <w:b/>
-          <w:bCs/>
+          <w:rFonts w:asciiTheme="minorHAnsi" w:eastAsiaTheme="minorEastAsia" w:hAnsiTheme="minorHAnsi" w:cstheme="minorBidi"/>
           <w:noProof/>
+          <w:color w:val="auto"/>
+          <w:sz w:val="22"/>
         </w:rPr>
-        <w:t>Nie można odnaleźć pozycji dla spisu ilustracji.</w:t>
-      </w:r>
+      </w:pPr>
+      <w:hyperlink w:anchor="_Toc175250153" w:history="1">
+        <w:r>
+          <w:rPr>
+            <w:rStyle w:val="Hipercze"/>
+            <w:noProof/>
+          </w:rPr>
+          <w:t>Tabela 2 Wymagania systemowe cz2</w:t>
+        </w:r>
+        <w:r>
+          <w:rPr>
+            <w:noProof/>
+            <w:webHidden/>
+          </w:rPr>
+          <w:tab/>
+        </w:r>
+        <w:r>
+          <w:rPr>
+            <w:noProof/>
+            <w:webHidden/>
+          </w:rPr>
+          <w:fldChar w:fldCharType="begin"/>
+        </w:r>
+        <w:r>
+          <w:rPr>
+            <w:noProof/>
+            <w:webHidden/>
+          </w:rPr>
+          <w:instrText xml:space="preserve"> PAGEREF _Toc175250153 \h </w:instrText>
+        </w:r>
+        <w:r>
+          <w:rPr>
+            <w:noProof/>
+            <w:webHidden/>
+          </w:rPr>
+        </w:r>
+        <w:r>
+          <w:rPr>
+            <w:noProof/>
+            <w:webHidden/>
+          </w:rPr>
+          <w:fldChar w:fldCharType="separate"/>
+        </w:r>
+        <w:r>
+          <w:rPr>
+            <w:noProof/>
+            <w:webHidden/>
+          </w:rPr>
+          <w:t>9</w:t>
+        </w:r>
+        <w:r>
+          <w:rPr>
+            <w:noProof/>
+            <w:webHidden/>
+          </w:rPr>
+          <w:fldChar w:fldCharType="end"/>
+        </w:r>
+      </w:hyperlink>
+    </w:p>
+    <w:p>
       <w:r>
         <w:fldChar w:fldCharType="end"/>
       </w:r>
@@ -9928,6 +12963,155 @@
     </w:lvl>
   </w:abstractNum>
   <w:abstractNum w:abstractNumId="2" w15:restartNumberingAfterBreak="0">
+    <w:nsid w:val="742B666F"/>
+    <w:multiLevelType w:val="multilevel"/>
+    <w:tmpl w:val="F52C4168"/>
+    <w:lvl w:ilvl="0">
+      <w:start w:val="1"/>
+      <w:numFmt w:val="bullet"/>
+      <w:lvlText w:val=""/>
+      <w:lvlJc w:val="left"/>
+      <w:pPr>
+        <w:tabs>
+          <w:tab w:val="num" w:pos="720"/>
+        </w:tabs>
+        <w:ind w:left="720" w:hanging="360"/>
+      </w:pPr>
+      <w:rPr>
+        <w:rFonts w:ascii="Symbol" w:hAnsi="Symbol" w:hint="default"/>
+        <w:sz w:val="20"/>
+      </w:rPr>
+    </w:lvl>
+    <w:lvl w:ilvl="1" w:tentative="1">
+      <w:start w:val="1"/>
+      <w:numFmt w:val="bullet"/>
+      <w:lvlText w:val="o"/>
+      <w:lvlJc w:val="left"/>
+      <w:pPr>
+        <w:tabs>
+          <w:tab w:val="num" w:pos="1440"/>
+        </w:tabs>
+        <w:ind w:left="1440" w:hanging="360"/>
+      </w:pPr>
+      <w:rPr>
+        <w:rFonts w:ascii="Courier New" w:hAnsi="Courier New" w:hint="default"/>
+        <w:sz w:val="20"/>
+      </w:rPr>
+    </w:lvl>
+    <w:lvl w:ilvl="2" w:tentative="1">
+      <w:start w:val="1"/>
+      <w:numFmt w:val="bullet"/>
+      <w:lvlText w:val=""/>
+      <w:lvlJc w:val="left"/>
+      <w:pPr>
+        <w:tabs>
+          <w:tab w:val="num" w:pos="2160"/>
+        </w:tabs>
+        <w:ind w:left="2160" w:hanging="360"/>
+      </w:pPr>
+      <w:rPr>
+        <w:rFonts w:ascii="Wingdings" w:hAnsi="Wingdings" w:hint="default"/>
+        <w:sz w:val="20"/>
+      </w:rPr>
+    </w:lvl>
+    <w:lvl w:ilvl="3" w:tentative="1">
+      <w:start w:val="1"/>
+      <w:numFmt w:val="bullet"/>
+      <w:lvlText w:val=""/>
+      <w:lvlJc w:val="left"/>
+      <w:pPr>
+        <w:tabs>
+          <w:tab w:val="num" w:pos="2880"/>
+        </w:tabs>
+        <w:ind w:left="2880" w:hanging="360"/>
+      </w:pPr>
+      <w:rPr>
+        <w:rFonts w:ascii="Wingdings" w:hAnsi="Wingdings" w:hint="default"/>
+        <w:sz w:val="20"/>
+      </w:rPr>
+    </w:lvl>
+    <w:lvl w:ilvl="4" w:tentative="1">
+      <w:start w:val="1"/>
+      <w:numFmt w:val="bullet"/>
+      <w:lvlText w:val=""/>
+      <w:lvlJc w:val="left"/>
+      <w:pPr>
+        <w:tabs>
+          <w:tab w:val="num" w:pos="3600"/>
+        </w:tabs>
+        <w:ind w:left="3600" w:hanging="360"/>
+      </w:pPr>
+      <w:rPr>
+        <w:rFonts w:ascii="Wingdings" w:hAnsi="Wingdings" w:hint="default"/>
+        <w:sz w:val="20"/>
+      </w:rPr>
+    </w:lvl>
+    <w:lvl w:ilvl="5" w:tentative="1">
+      <w:start w:val="1"/>
+      <w:numFmt w:val="bullet"/>
+      <w:lvlText w:val=""/>
+      <w:lvlJc w:val="left"/>
+      <w:pPr>
+        <w:tabs>
+          <w:tab w:val="num" w:pos="4320"/>
+        </w:tabs>
+        <w:ind w:left="4320" w:hanging="360"/>
+      </w:pPr>
+      <w:rPr>
+        <w:rFonts w:ascii="Wingdings" w:hAnsi="Wingdings" w:hint="default"/>
+        <w:sz w:val="20"/>
+      </w:rPr>
+    </w:lvl>
+    <w:lvl w:ilvl="6" w:tentative="1">
+      <w:start w:val="1"/>
+      <w:numFmt w:val="bullet"/>
+      <w:lvlText w:val=""/>
+      <w:lvlJc w:val="left"/>
+      <w:pPr>
+        <w:tabs>
+          <w:tab w:val="num" w:pos="5040"/>
+        </w:tabs>
+        <w:ind w:left="5040" w:hanging="360"/>
+      </w:pPr>
+      <w:rPr>
+        <w:rFonts w:ascii="Wingdings" w:hAnsi="Wingdings" w:hint="default"/>
+        <w:sz w:val="20"/>
+      </w:rPr>
+    </w:lvl>
+    <w:lvl w:ilvl="7" w:tentative="1">
+      <w:start w:val="1"/>
+      <w:numFmt w:val="bullet"/>
+      <w:lvlText w:val=""/>
+      <w:lvlJc w:val="left"/>
+      <w:pPr>
+        <w:tabs>
+          <w:tab w:val="num" w:pos="5760"/>
+        </w:tabs>
+        <w:ind w:left="5760" w:hanging="360"/>
+      </w:pPr>
+      <w:rPr>
+        <w:rFonts w:ascii="Wingdings" w:hAnsi="Wingdings" w:hint="default"/>
+        <w:sz w:val="20"/>
+      </w:rPr>
+    </w:lvl>
+    <w:lvl w:ilvl="8" w:tentative="1">
+      <w:start w:val="1"/>
+      <w:numFmt w:val="bullet"/>
+      <w:lvlText w:val=""/>
+      <w:lvlJc w:val="left"/>
+      <w:pPr>
+        <w:tabs>
+          <w:tab w:val="num" w:pos="6480"/>
+        </w:tabs>
+        <w:ind w:left="6480" w:hanging="360"/>
+      </w:pPr>
+      <w:rPr>
+        <w:rFonts w:ascii="Wingdings" w:hAnsi="Wingdings" w:hint="default"/>
+        <w:sz w:val="20"/>
+      </w:rPr>
+    </w:lvl>
+  </w:abstractNum>
+  <w:abstractNum w:abstractNumId="3" w15:restartNumberingAfterBreak="0">
     <w:nsid w:val="751032FF"/>
     <w:multiLevelType w:val="multilevel"/>
     <w:tmpl w:val="32D6B31E"/>
@@ -10040,7 +13224,7 @@
       </w:rPr>
     </w:lvl>
   </w:abstractNum>
-  <w:abstractNum w:abstractNumId="3" w15:restartNumberingAfterBreak="0">
+  <w:abstractNum w:abstractNumId="4" w15:restartNumberingAfterBreak="0">
     <w:nsid w:val="79310CAA"/>
     <w:multiLevelType w:val="multilevel"/>
     <w:tmpl w:val="A66E6F90"/>
@@ -10153,7 +13337,7 @@
       </w:rPr>
     </w:lvl>
   </w:abstractNum>
-  <w:abstractNum w:abstractNumId="4" w15:restartNumberingAfterBreak="0">
+  <w:abstractNum w:abstractNumId="5" w15:restartNumberingAfterBreak="0">
     <w:nsid w:val="7D6158EE"/>
     <w:multiLevelType w:val="multilevel"/>
     <w:tmpl w:val="32D6B31E"/>
@@ -10267,18 +13451,21 @@
     </w:lvl>
   </w:abstractNum>
   <w:num w:numId="1">
-    <w:abstractNumId w:val="3"/>
+    <w:abstractNumId w:val="4"/>
   </w:num>
   <w:num w:numId="2">
     <w:abstractNumId w:val="1"/>
   </w:num>
   <w:num w:numId="3">
-    <w:abstractNumId w:val="4"/>
+    <w:abstractNumId w:val="5"/>
   </w:num>
   <w:num w:numId="4">
     <w:abstractNumId w:val="0"/>
   </w:num>
   <w:num w:numId="5">
+    <w:abstractNumId w:val="3"/>
+  </w:num>
+  <w:num w:numId="6">
     <w:abstractNumId w:val="2"/>
   </w:num>
 </w:numbering>
@@ -11175,6 +14362,263 @@
       <w:szCs w:val="18"/>
     </w:rPr>
   </w:style>
+  <w:style w:type="table" w:styleId="Tabelasiatki4akcent5">
+    <w:name w:val="Grid Table 4 Accent 5"/>
+    <w:basedOn w:val="Standardowy"/>
+    <w:uiPriority w:val="49"/>
+    <w:rsid w:val="005C74C4"/>
+    <w:pPr>
+      <w:spacing w:after="0" w:line="240" w:lineRule="auto"/>
+    </w:pPr>
+    <w:rPr>
+      <w:rFonts w:eastAsia="Corbel"/>
+    </w:rPr>
+    <w:tblPr>
+      <w:tblStyleRowBandSize w:val="1"/>
+      <w:tblStyleColBandSize w:val="1"/>
+      <w:tblBorders>
+        <w:top w:val="single" w:sz="4" w:space="0" w:color="8EAADB" w:themeColor="accent5" w:themeTint="99"/>
+        <w:left w:val="single" w:sz="4" w:space="0" w:color="8EAADB" w:themeColor="accent5" w:themeTint="99"/>
+        <w:bottom w:val="single" w:sz="4" w:space="0" w:color="8EAADB" w:themeColor="accent5" w:themeTint="99"/>
+        <w:right w:val="single" w:sz="4" w:space="0" w:color="8EAADB" w:themeColor="accent5" w:themeTint="99"/>
+        <w:insideH w:val="single" w:sz="4" w:space="0" w:color="8EAADB" w:themeColor="accent5" w:themeTint="99"/>
+        <w:insideV w:val="single" w:sz="4" w:space="0" w:color="8EAADB" w:themeColor="accent5" w:themeTint="99"/>
+      </w:tblBorders>
+    </w:tblPr>
+    <w:tblStylePr w:type="firstRow">
+      <w:rPr>
+        <w:b/>
+        <w:bCs/>
+        <w:color w:val="FFFFFF" w:themeColor="background1"/>
+      </w:rPr>
+      <w:tblPr/>
+      <w:tcPr>
+        <w:tcBorders>
+          <w:top w:val="single" w:sz="4" w:space="0" w:color="4472C4" w:themeColor="accent5"/>
+          <w:left w:val="single" w:sz="4" w:space="0" w:color="4472C4" w:themeColor="accent5"/>
+          <w:bottom w:val="single" w:sz="4" w:space="0" w:color="4472C4" w:themeColor="accent5"/>
+          <w:right w:val="single" w:sz="4" w:space="0" w:color="4472C4" w:themeColor="accent5"/>
+          <w:insideH w:val="nil"/>
+          <w:insideV w:val="nil"/>
+        </w:tcBorders>
+        <w:shd w:val="clear" w:color="auto" w:fill="4472C4" w:themeFill="accent5"/>
+      </w:tcPr>
+    </w:tblStylePr>
+    <w:tblStylePr w:type="lastRow">
+      <w:rPr>
+        <w:b/>
+        <w:bCs/>
+      </w:rPr>
+      <w:tblPr/>
+      <w:tcPr>
+        <w:tcBorders>
+          <w:top w:val="double" w:sz="4" w:space="0" w:color="4472C4" w:themeColor="accent5"/>
+        </w:tcBorders>
+      </w:tcPr>
+    </w:tblStylePr>
+    <w:tblStylePr w:type="firstCol">
+      <w:rPr>
+        <w:b/>
+        <w:bCs/>
+      </w:rPr>
+    </w:tblStylePr>
+    <w:tblStylePr w:type="lastCol">
+      <w:rPr>
+        <w:b/>
+        <w:bCs/>
+      </w:rPr>
+    </w:tblStylePr>
+    <w:tblStylePr w:type="band1Vert">
+      <w:tblPr/>
+      <w:tcPr>
+        <w:shd w:val="clear" w:color="auto" w:fill="D9E2F3" w:themeFill="accent5" w:themeFillTint="33"/>
+      </w:tcPr>
+    </w:tblStylePr>
+    <w:tblStylePr w:type="band1Horz">
+      <w:tblPr/>
+      <w:tcPr>
+        <w:shd w:val="clear" w:color="auto" w:fill="D9E2F3" w:themeFill="accent5" w:themeFillTint="33"/>
+      </w:tcPr>
+    </w:tblStylePr>
+  </w:style>
+  <w:style w:type="table" w:styleId="Tabela-Siatka">
+    <w:name w:val="Table Grid"/>
+    <w:basedOn w:val="Standardowy"/>
+    <w:uiPriority w:val="39"/>
+    <w:rsid w:val="00527244"/>
+    <w:pPr>
+      <w:spacing w:after="0" w:line="240" w:lineRule="auto"/>
+    </w:pPr>
+    <w:tblPr>
+      <w:tblBorders>
+        <w:top w:val="single" w:sz="4" w:space="0" w:color="auto"/>
+        <w:left w:val="single" w:sz="4" w:space="0" w:color="auto"/>
+        <w:bottom w:val="single" w:sz="4" w:space="0" w:color="auto"/>
+        <w:right w:val="single" w:sz="4" w:space="0" w:color="auto"/>
+        <w:insideH w:val="single" w:sz="4" w:space="0" w:color="auto"/>
+        <w:insideV w:val="single" w:sz="4" w:space="0" w:color="auto"/>
+      </w:tblBorders>
+    </w:tblPr>
+  </w:style>
+  <w:style w:type="character" w:styleId="Pogrubienie">
+    <w:name w:val="Strong"/>
+    <w:basedOn w:val="Domylnaczcionkaakapitu"/>
+    <w:uiPriority w:val="22"/>
+    <w:qFormat/>
+    <w:rsid w:val="00527244"/>
+    <w:rPr>
+      <w:b/>
+      <w:bCs/>
+    </w:rPr>
+  </w:style>
+  <w:style w:type="table" w:styleId="Tabelalisty4akcent1">
+    <w:name w:val="List Table 4 Accent 1"/>
+    <w:basedOn w:val="Standardowy"/>
+    <w:uiPriority w:val="49"/>
+    <w:rsid w:val="0050133E"/>
+    <w:pPr>
+      <w:spacing w:after="0" w:line="240" w:lineRule="auto"/>
+    </w:pPr>
+    <w:tblPr>
+      <w:tblStyleRowBandSize w:val="1"/>
+      <w:tblStyleColBandSize w:val="1"/>
+      <w:tblBorders>
+        <w:top w:val="single" w:sz="4" w:space="0" w:color="9CC2E5" w:themeColor="accent1" w:themeTint="99"/>
+        <w:left w:val="single" w:sz="4" w:space="0" w:color="9CC2E5" w:themeColor="accent1" w:themeTint="99"/>
+        <w:bottom w:val="single" w:sz="4" w:space="0" w:color="9CC2E5" w:themeColor="accent1" w:themeTint="99"/>
+        <w:right w:val="single" w:sz="4" w:space="0" w:color="9CC2E5" w:themeColor="accent1" w:themeTint="99"/>
+        <w:insideH w:val="single" w:sz="4" w:space="0" w:color="9CC2E5" w:themeColor="accent1" w:themeTint="99"/>
+      </w:tblBorders>
+    </w:tblPr>
+    <w:tblStylePr w:type="firstRow">
+      <w:rPr>
+        <w:b/>
+        <w:bCs/>
+        <w:color w:val="FFFFFF" w:themeColor="background1"/>
+      </w:rPr>
+      <w:tblPr/>
+      <w:tcPr>
+        <w:tcBorders>
+          <w:top w:val="single" w:sz="4" w:space="0" w:color="5B9BD5" w:themeColor="accent1"/>
+          <w:left w:val="single" w:sz="4" w:space="0" w:color="5B9BD5" w:themeColor="accent1"/>
+          <w:bottom w:val="single" w:sz="4" w:space="0" w:color="5B9BD5" w:themeColor="accent1"/>
+          <w:right w:val="single" w:sz="4" w:space="0" w:color="5B9BD5" w:themeColor="accent1"/>
+          <w:insideH w:val="nil"/>
+        </w:tcBorders>
+        <w:shd w:val="clear" w:color="auto" w:fill="5B9BD5" w:themeFill="accent1"/>
+      </w:tcPr>
+    </w:tblStylePr>
+    <w:tblStylePr w:type="lastRow">
+      <w:rPr>
+        <w:b/>
+        <w:bCs/>
+      </w:rPr>
+      <w:tblPr/>
+      <w:tcPr>
+        <w:tcBorders>
+          <w:top w:val="double" w:sz="4" w:space="0" w:color="9CC2E5" w:themeColor="accent1" w:themeTint="99"/>
+        </w:tcBorders>
+      </w:tcPr>
+    </w:tblStylePr>
+    <w:tblStylePr w:type="firstCol">
+      <w:rPr>
+        <w:b/>
+        <w:bCs/>
+      </w:rPr>
+    </w:tblStylePr>
+    <w:tblStylePr w:type="lastCol">
+      <w:rPr>
+        <w:b/>
+        <w:bCs/>
+      </w:rPr>
+    </w:tblStylePr>
+    <w:tblStylePr w:type="band1Vert">
+      <w:tblPr/>
+      <w:tcPr>
+        <w:shd w:val="clear" w:color="auto" w:fill="DEEAF6" w:themeFill="accent1" w:themeFillTint="33"/>
+      </w:tcPr>
+    </w:tblStylePr>
+    <w:tblStylePr w:type="band1Horz">
+      <w:tblPr/>
+      <w:tcPr>
+        <w:shd w:val="clear" w:color="auto" w:fill="DEEAF6" w:themeFill="accent1" w:themeFillTint="33"/>
+      </w:tcPr>
+    </w:tblStylePr>
+  </w:style>
+  <w:style w:type="table" w:styleId="Tabelalisty4akcent5">
+    <w:name w:val="List Table 4 Accent 5"/>
+    <w:basedOn w:val="Standardowy"/>
+    <w:uiPriority w:val="49"/>
+    <w:rsid w:val="0050133E"/>
+    <w:pPr>
+      <w:spacing w:after="0" w:line="240" w:lineRule="auto"/>
+    </w:pPr>
+    <w:tblPr>
+      <w:tblStyleRowBandSize w:val="1"/>
+      <w:tblStyleColBandSize w:val="1"/>
+      <w:tblBorders>
+        <w:top w:val="single" w:sz="4" w:space="0" w:color="8EAADB" w:themeColor="accent5" w:themeTint="99"/>
+        <w:left w:val="single" w:sz="4" w:space="0" w:color="8EAADB" w:themeColor="accent5" w:themeTint="99"/>
+        <w:bottom w:val="single" w:sz="4" w:space="0" w:color="8EAADB" w:themeColor="accent5" w:themeTint="99"/>
+        <w:right w:val="single" w:sz="4" w:space="0" w:color="8EAADB" w:themeColor="accent5" w:themeTint="99"/>
+        <w:insideH w:val="single" w:sz="4" w:space="0" w:color="8EAADB" w:themeColor="accent5" w:themeTint="99"/>
+      </w:tblBorders>
+    </w:tblPr>
+    <w:tblStylePr w:type="firstRow">
+      <w:rPr>
+        <w:b/>
+        <w:bCs/>
+        <w:color w:val="FFFFFF" w:themeColor="background1"/>
+      </w:rPr>
+      <w:tblPr/>
+      <w:tcPr>
+        <w:tcBorders>
+          <w:top w:val="single" w:sz="4" w:space="0" w:color="4472C4" w:themeColor="accent5"/>
+          <w:left w:val="single" w:sz="4" w:space="0" w:color="4472C4" w:themeColor="accent5"/>
+          <w:bottom w:val="single" w:sz="4" w:space="0" w:color="4472C4" w:themeColor="accent5"/>
+          <w:right w:val="single" w:sz="4" w:space="0" w:color="4472C4" w:themeColor="accent5"/>
+          <w:insideH w:val="nil"/>
+        </w:tcBorders>
+        <w:shd w:val="clear" w:color="auto" w:fill="4472C4" w:themeFill="accent5"/>
+      </w:tcPr>
+    </w:tblStylePr>
+    <w:tblStylePr w:type="lastRow">
+      <w:rPr>
+        <w:b/>
+        <w:bCs/>
+      </w:rPr>
+      <w:tblPr/>
+      <w:tcPr>
+        <w:tcBorders>
+          <w:top w:val="double" w:sz="4" w:space="0" w:color="8EAADB" w:themeColor="accent5" w:themeTint="99"/>
+        </w:tcBorders>
+      </w:tcPr>
+    </w:tblStylePr>
+    <w:tblStylePr w:type="firstCol">
+      <w:rPr>
+        <w:b/>
+        <w:bCs/>
+      </w:rPr>
+    </w:tblStylePr>
+    <w:tblStylePr w:type="lastCol">
+      <w:rPr>
+        <w:b/>
+        <w:bCs/>
+      </w:rPr>
+    </w:tblStylePr>
+    <w:tblStylePr w:type="band1Vert">
+      <w:tblPr/>
+      <w:tcPr>
+        <w:shd w:val="clear" w:color="auto" w:fill="D9E2F3" w:themeFill="accent5" w:themeFillTint="33"/>
+      </w:tcPr>
+    </w:tblStylePr>
+    <w:tblStylePr w:type="band1Horz">
+      <w:tblPr/>
+      <w:tcPr>
+        <w:shd w:val="clear" w:color="auto" w:fill="D9E2F3" w:themeFill="accent5" w:themeFillTint="33"/>
+      </w:tcPr>
+    </w:tblStylePr>
+  </w:style>
 </w:styles>
 </file>
 
@@ -11444,7 +14888,7 @@
 </file>
 
 <file path=customXml/itemProps1.xml><?xml version="1.0" encoding="utf-8"?>
-<ds:datastoreItem xmlns:ds="http://schemas.openxmlformats.org/officeDocument/2006/customXml" ds:itemID="{9EC6FB90-DFCC-4B02-84E2-EC876BF65015}">
+<ds:datastoreItem xmlns:ds="http://schemas.openxmlformats.org/officeDocument/2006/customXml" ds:itemID="{C1B1DA99-E92A-4F31-846C-D02ACEE131B5}">
   <ds:schemaRefs>
     <ds:schemaRef ds:uri="http://schemas.openxmlformats.org/officeDocument/2006/bibliography"/>
   </ds:schemaRefs>
